--- a/doc/v2/backup.docx
+++ b/doc/v2/backup.docx
@@ -386,8 +386,17 @@
                                 <w:rFonts w:cs="Times New Roman"/>
                                 <w:szCs w:val="24"/>
                               </w:rPr>
-                              <w:t>Programtervező Informatikus BSc</w:t>
-                            </w:r>
+                              <w:t xml:space="preserve">Programtervező Informatikus </w:t>
+                            </w:r>
+                            <w:proofErr w:type="spellStart"/>
+                            <w:r>
+                              <w:rPr>
+                                <w:rFonts w:cs="Times New Roman"/>
+                                <w:szCs w:val="24"/>
+                              </w:rPr>
+                              <w:t>BSc</w:t>
+                            </w:r>
+                            <w:proofErr w:type="spellEnd"/>
                           </w:p>
                         </w:txbxContent>
                       </wps:txbx>
@@ -846,7 +855,7 @@
           <w:r>
             <w:fldChar w:fldCharType="separate"/>
           </w:r>
-          <w:hyperlink w:anchor="_Toc481157848" w:history="1">
+          <w:hyperlink w:anchor="_Toc481159621" w:history="1">
             <w:r>
               <w:rPr>
                 <w:rStyle w:val="Hiperhivatkozs"/>
@@ -873,7 +882,7 @@
                 <w:noProof/>
                 <w:webHidden/>
               </w:rPr>
-              <w:instrText xml:space="preserve"> PAGEREF _Toc481157848 \h </w:instrText>
+              <w:instrText xml:space="preserve"> PAGEREF _Toc481159621 \h </w:instrText>
             </w:r>
             <w:r>
               <w:rPr>
@@ -917,7 +926,7 @@
               <w:lang w:eastAsia="hu-HU"/>
             </w:rPr>
           </w:pPr>
-          <w:hyperlink w:anchor="_Toc481157849" w:history="1">
+          <w:hyperlink w:anchor="_Toc481159622" w:history="1">
             <w:r>
               <w:rPr>
                 <w:rStyle w:val="Hiperhivatkozs"/>
@@ -944,7 +953,7 @@
                 <w:noProof/>
                 <w:webHidden/>
               </w:rPr>
-              <w:instrText xml:space="preserve"> PAGEREF _Toc481157849 \h </w:instrText>
+              <w:instrText xml:space="preserve"> PAGEREF _Toc481159622 \h </w:instrText>
             </w:r>
             <w:r>
               <w:rPr>
@@ -988,7 +997,7 @@
               <w:lang w:eastAsia="hu-HU"/>
             </w:rPr>
           </w:pPr>
-          <w:hyperlink w:anchor="_Toc481157850" w:history="1">
+          <w:hyperlink w:anchor="_Toc481159623" w:history="1">
             <w:r>
               <w:rPr>
                 <w:rStyle w:val="Hiperhivatkozs"/>
@@ -1015,7 +1024,7 @@
                 <w:noProof/>
                 <w:webHidden/>
               </w:rPr>
-              <w:instrText xml:space="preserve"> PAGEREF _Toc481157850 \h </w:instrText>
+              <w:instrText xml:space="preserve"> PAGEREF _Toc481159623 \h </w:instrText>
             </w:r>
             <w:r>
               <w:rPr>
@@ -1059,7 +1068,7 @@
               <w:lang w:eastAsia="hu-HU"/>
             </w:rPr>
           </w:pPr>
-          <w:hyperlink w:anchor="_Toc481157851" w:history="1">
+          <w:hyperlink w:anchor="_Toc481159624" w:history="1">
             <w:r>
               <w:rPr>
                 <w:rStyle w:val="Hiperhivatkozs"/>
@@ -1086,7 +1095,7 @@
                 <w:noProof/>
                 <w:webHidden/>
               </w:rPr>
-              <w:instrText xml:space="preserve"> PAGEREF _Toc481157851 \h </w:instrText>
+              <w:instrText xml:space="preserve"> PAGEREF _Toc481159624 \h </w:instrText>
             </w:r>
             <w:r>
               <w:rPr>
@@ -1130,7 +1139,7 @@
               <w:lang w:eastAsia="hu-HU"/>
             </w:rPr>
           </w:pPr>
-          <w:hyperlink w:anchor="_Toc481157852" w:history="1">
+          <w:hyperlink w:anchor="_Toc481159625" w:history="1">
             <w:r>
               <w:rPr>
                 <w:rStyle w:val="Hiperhivatkozs"/>
@@ -1157,7 +1166,7 @@
                 <w:noProof/>
                 <w:webHidden/>
               </w:rPr>
-              <w:instrText xml:space="preserve"> PAGEREF _Toc481157852 \h </w:instrText>
+              <w:instrText xml:space="preserve"> PAGEREF _Toc481159625 \h </w:instrText>
             </w:r>
             <w:r>
               <w:rPr>
@@ -1201,7 +1210,7 @@
               <w:lang w:eastAsia="hu-HU"/>
             </w:rPr>
           </w:pPr>
-          <w:hyperlink w:anchor="_Toc481157853" w:history="1">
+          <w:hyperlink w:anchor="_Toc481159626" w:history="1">
             <w:r>
               <w:rPr>
                 <w:rStyle w:val="Hiperhivatkozs"/>
@@ -1228,7 +1237,7 @@
                 <w:noProof/>
                 <w:webHidden/>
               </w:rPr>
-              <w:instrText xml:space="preserve"> PAGEREF _Toc481157853 \h </w:instrText>
+              <w:instrText xml:space="preserve"> PAGEREF _Toc481159626 \h </w:instrText>
             </w:r>
             <w:r>
               <w:rPr>
@@ -1272,7 +1281,7 @@
               <w:lang w:eastAsia="hu-HU"/>
             </w:rPr>
           </w:pPr>
-          <w:hyperlink w:anchor="_Toc481157854" w:history="1">
+          <w:hyperlink w:anchor="_Toc481159627" w:history="1">
             <w:r>
               <w:rPr>
                 <w:rStyle w:val="Hiperhivatkozs"/>
@@ -1299,7 +1308,7 @@
                 <w:noProof/>
                 <w:webHidden/>
               </w:rPr>
-              <w:instrText xml:space="preserve"> PAGEREF _Toc481157854 \h </w:instrText>
+              <w:instrText xml:space="preserve"> PAGEREF _Toc481159627 \h </w:instrText>
             </w:r>
             <w:r>
               <w:rPr>
@@ -1343,7 +1352,7 @@
               <w:lang w:eastAsia="hu-HU"/>
             </w:rPr>
           </w:pPr>
-          <w:hyperlink w:anchor="_Toc481157855" w:history="1">
+          <w:hyperlink w:anchor="_Toc481159628" w:history="1">
             <w:r>
               <w:rPr>
                 <w:rStyle w:val="Hiperhivatkozs"/>
@@ -1370,7 +1379,7 @@
                 <w:noProof/>
                 <w:webHidden/>
               </w:rPr>
-              <w:instrText xml:space="preserve"> PAGEREF _Toc481157855 \h </w:instrText>
+              <w:instrText xml:space="preserve"> PAGEREF _Toc481159628 \h </w:instrText>
             </w:r>
             <w:r>
               <w:rPr>
@@ -1414,7 +1423,7 @@
               <w:lang w:eastAsia="hu-HU"/>
             </w:rPr>
           </w:pPr>
-          <w:hyperlink w:anchor="_Toc481157856" w:history="1">
+          <w:hyperlink w:anchor="_Toc481159629" w:history="1">
             <w:r>
               <w:rPr>
                 <w:rStyle w:val="Hiperhivatkozs"/>
@@ -1441,7 +1450,7 @@
                 <w:noProof/>
                 <w:webHidden/>
               </w:rPr>
-              <w:instrText xml:space="preserve"> PAGEREF _Toc481157856 \h </w:instrText>
+              <w:instrText xml:space="preserve"> PAGEREF _Toc481159629 \h </w:instrText>
             </w:r>
             <w:r>
               <w:rPr>
@@ -1485,7 +1494,7 @@
               <w:lang w:eastAsia="hu-HU"/>
             </w:rPr>
           </w:pPr>
-          <w:hyperlink w:anchor="_Toc481157857" w:history="1">
+          <w:hyperlink w:anchor="_Toc481159630" w:history="1">
             <w:r>
               <w:rPr>
                 <w:rStyle w:val="Hiperhivatkozs"/>
@@ -1512,7 +1521,7 @@
                 <w:noProof/>
                 <w:webHidden/>
               </w:rPr>
-              <w:instrText xml:space="preserve"> PAGEREF _Toc481157857 \h </w:instrText>
+              <w:instrText xml:space="preserve"> PAGEREF _Toc481159630 \h </w:instrText>
             </w:r>
             <w:r>
               <w:rPr>
@@ -1556,7 +1565,7 @@
               <w:lang w:eastAsia="hu-HU"/>
             </w:rPr>
           </w:pPr>
-          <w:hyperlink w:anchor="_Toc481157858" w:history="1">
+          <w:hyperlink w:anchor="_Toc481159631" w:history="1">
             <w:r>
               <w:rPr>
                 <w:rStyle w:val="Hiperhivatkozs"/>
@@ -1583,7 +1592,7 @@
                 <w:noProof/>
                 <w:webHidden/>
               </w:rPr>
-              <w:instrText xml:space="preserve"> PAGEREF _Toc481157858 \h </w:instrText>
+              <w:instrText xml:space="preserve"> PAGEREF _Toc481159631 \h </w:instrText>
             </w:r>
             <w:r>
               <w:rPr>
@@ -1627,7 +1636,7 @@
               <w:lang w:eastAsia="hu-HU"/>
             </w:rPr>
           </w:pPr>
-          <w:hyperlink w:anchor="_Toc481157859" w:history="1">
+          <w:hyperlink w:anchor="_Toc481159632" w:history="1">
             <w:r>
               <w:rPr>
                 <w:rStyle w:val="Hiperhivatkozs"/>
@@ -1654,7 +1663,7 @@
                 <w:noProof/>
                 <w:webHidden/>
               </w:rPr>
-              <w:instrText xml:space="preserve"> PAGEREF _Toc481157859 \h </w:instrText>
+              <w:instrText xml:space="preserve"> PAGEREF _Toc481159632 \h </w:instrText>
             </w:r>
             <w:r>
               <w:rPr>
@@ -1698,7 +1707,7 @@
               <w:lang w:eastAsia="hu-HU"/>
             </w:rPr>
           </w:pPr>
-          <w:hyperlink w:anchor="_Toc481157860" w:history="1">
+          <w:hyperlink w:anchor="_Toc481159633" w:history="1">
             <w:r>
               <w:rPr>
                 <w:rStyle w:val="Hiperhivatkozs"/>
@@ -1725,7 +1734,7 @@
                 <w:noProof/>
                 <w:webHidden/>
               </w:rPr>
-              <w:instrText xml:space="preserve"> PAGEREF _Toc481157860 \h </w:instrText>
+              <w:instrText xml:space="preserve"> PAGEREF _Toc481159633 \h </w:instrText>
             </w:r>
             <w:r>
               <w:rPr>
@@ -1769,7 +1778,7 @@
               <w:lang w:eastAsia="hu-HU"/>
             </w:rPr>
           </w:pPr>
-          <w:hyperlink w:anchor="_Toc481157861" w:history="1">
+          <w:hyperlink w:anchor="_Toc481159634" w:history="1">
             <w:r>
               <w:rPr>
                 <w:rStyle w:val="Hiperhivatkozs"/>
@@ -1796,7 +1805,7 @@
                 <w:noProof/>
                 <w:webHidden/>
               </w:rPr>
-              <w:instrText xml:space="preserve"> PAGEREF _Toc481157861 \h </w:instrText>
+              <w:instrText xml:space="preserve"> PAGEREF _Toc481159634 \h </w:instrText>
             </w:r>
             <w:r>
               <w:rPr>
@@ -1840,7 +1849,7 @@
               <w:lang w:eastAsia="hu-HU"/>
             </w:rPr>
           </w:pPr>
-          <w:hyperlink w:anchor="_Toc481157862" w:history="1">
+          <w:hyperlink w:anchor="_Toc481159635" w:history="1">
             <w:r>
               <w:rPr>
                 <w:rStyle w:val="Hiperhivatkozs"/>
@@ -1867,7 +1876,7 @@
                 <w:noProof/>
                 <w:webHidden/>
               </w:rPr>
-              <w:instrText xml:space="preserve"> PAGEREF _Toc481157862 \h </w:instrText>
+              <w:instrText xml:space="preserve"> PAGEREF _Toc481159635 \h </w:instrText>
             </w:r>
             <w:r>
               <w:rPr>
@@ -1911,7 +1920,7 @@
               <w:lang w:eastAsia="hu-HU"/>
             </w:rPr>
           </w:pPr>
-          <w:hyperlink w:anchor="_Toc481157863" w:history="1">
+          <w:hyperlink w:anchor="_Toc481159636" w:history="1">
             <w:r>
               <w:rPr>
                 <w:rStyle w:val="Hiperhivatkozs"/>
@@ -1938,7 +1947,7 @@
                 <w:noProof/>
                 <w:webHidden/>
               </w:rPr>
-              <w:instrText xml:space="preserve"> PAGEREF _Toc481157863 \h </w:instrText>
+              <w:instrText xml:space="preserve"> PAGEREF _Toc481159636 \h </w:instrText>
             </w:r>
             <w:r>
               <w:rPr>
@@ -1982,7 +1991,7 @@
               <w:lang w:eastAsia="hu-HU"/>
             </w:rPr>
           </w:pPr>
-          <w:hyperlink w:anchor="_Toc481157864" w:history="1">
+          <w:hyperlink w:anchor="_Toc481159637" w:history="1">
             <w:r>
               <w:rPr>
                 <w:rStyle w:val="Hiperhivatkozs"/>
@@ -2009,7 +2018,7 @@
                 <w:noProof/>
                 <w:webHidden/>
               </w:rPr>
-              <w:instrText xml:space="preserve"> PAGEREF _Toc481157864 \h </w:instrText>
+              <w:instrText xml:space="preserve"> PAGEREF _Toc481159637 \h </w:instrText>
             </w:r>
             <w:r>
               <w:rPr>
@@ -2053,7 +2062,7 @@
               <w:lang w:eastAsia="hu-HU"/>
             </w:rPr>
           </w:pPr>
-          <w:hyperlink w:anchor="_Toc481157865" w:history="1">
+          <w:hyperlink w:anchor="_Toc481159638" w:history="1">
             <w:r>
               <w:rPr>
                 <w:rStyle w:val="Hiperhivatkozs"/>
@@ -2080,7 +2089,7 @@
                 <w:noProof/>
                 <w:webHidden/>
               </w:rPr>
-              <w:instrText xml:space="preserve"> PAGEREF _Toc481157865 \h </w:instrText>
+              <w:instrText xml:space="preserve"> PAGEREF _Toc481159638 \h </w:instrText>
             </w:r>
             <w:r>
               <w:rPr>
@@ -2124,7 +2133,7 @@
               <w:lang w:eastAsia="hu-HU"/>
             </w:rPr>
           </w:pPr>
-          <w:hyperlink w:anchor="_Toc481157866" w:history="1">
+          <w:hyperlink w:anchor="_Toc481159639" w:history="1">
             <w:r>
               <w:rPr>
                 <w:rStyle w:val="Hiperhivatkozs"/>
@@ -2151,7 +2160,7 @@
                 <w:noProof/>
                 <w:webHidden/>
               </w:rPr>
-              <w:instrText xml:space="preserve"> PAGEREF _Toc481157866 \h </w:instrText>
+              <w:instrText xml:space="preserve"> PAGEREF _Toc481159639 \h </w:instrText>
             </w:r>
             <w:r>
               <w:rPr>
@@ -2195,7 +2204,7 @@
               <w:lang w:eastAsia="hu-HU"/>
             </w:rPr>
           </w:pPr>
-          <w:hyperlink w:anchor="_Toc481157867" w:history="1">
+          <w:hyperlink w:anchor="_Toc481159640" w:history="1">
             <w:r>
               <w:rPr>
                 <w:rStyle w:val="Hiperhivatkozs"/>
@@ -2222,7 +2231,7 @@
                 <w:noProof/>
                 <w:webHidden/>
               </w:rPr>
-              <w:instrText xml:space="preserve"> PAGEREF _Toc481157867 \h </w:instrText>
+              <w:instrText xml:space="preserve"> PAGEREF _Toc481159640 \h </w:instrText>
             </w:r>
             <w:r>
               <w:rPr>
@@ -2266,7 +2275,7 @@
               <w:lang w:eastAsia="hu-HU"/>
             </w:rPr>
           </w:pPr>
-          <w:hyperlink w:anchor="_Toc481157868" w:history="1">
+          <w:hyperlink w:anchor="_Toc481159641" w:history="1">
             <w:r>
               <w:rPr>
                 <w:rStyle w:val="Hiperhivatkozs"/>
@@ -2293,7 +2302,7 @@
                 <w:noProof/>
                 <w:webHidden/>
               </w:rPr>
-              <w:instrText xml:space="preserve"> PAGEREF _Toc481157868 \h </w:instrText>
+              <w:instrText xml:space="preserve"> PAGEREF _Toc481159641 \h </w:instrText>
             </w:r>
             <w:r>
               <w:rPr>
@@ -2337,7 +2346,7 @@
               <w:lang w:eastAsia="hu-HU"/>
             </w:rPr>
           </w:pPr>
-          <w:hyperlink w:anchor="_Toc481157869" w:history="1">
+          <w:hyperlink w:anchor="_Toc481159642" w:history="1">
             <w:r>
               <w:rPr>
                 <w:rStyle w:val="Hiperhivatkozs"/>
@@ -2364,7 +2373,7 @@
                 <w:noProof/>
                 <w:webHidden/>
               </w:rPr>
-              <w:instrText xml:space="preserve"> PAGEREF _Toc481157869 \h </w:instrText>
+              <w:instrText xml:space="preserve"> PAGEREF _Toc481159642 \h </w:instrText>
             </w:r>
             <w:r>
               <w:rPr>
@@ -2408,7 +2417,7 @@
               <w:lang w:eastAsia="hu-HU"/>
             </w:rPr>
           </w:pPr>
-          <w:hyperlink w:anchor="_Toc481157870" w:history="1">
+          <w:hyperlink w:anchor="_Toc481159643" w:history="1">
             <w:r>
               <w:rPr>
                 <w:rStyle w:val="Hiperhivatkozs"/>
@@ -2435,7 +2444,7 @@
                 <w:noProof/>
                 <w:webHidden/>
               </w:rPr>
-              <w:instrText xml:space="preserve"> PAGEREF _Toc481157870 \h </w:instrText>
+              <w:instrText xml:space="preserve"> PAGEREF _Toc481159643 \h </w:instrText>
             </w:r>
             <w:r>
               <w:rPr>
@@ -2479,7 +2488,7 @@
               <w:lang w:eastAsia="hu-HU"/>
             </w:rPr>
           </w:pPr>
-          <w:hyperlink w:anchor="_Toc481157871" w:history="1">
+          <w:hyperlink w:anchor="_Toc481159644" w:history="1">
             <w:r>
               <w:rPr>
                 <w:rStyle w:val="Hiperhivatkozs"/>
@@ -2506,7 +2515,7 @@
                 <w:noProof/>
                 <w:webHidden/>
               </w:rPr>
-              <w:instrText xml:space="preserve"> PAGEREF _Toc481157871 \h </w:instrText>
+              <w:instrText xml:space="preserve"> PAGEREF _Toc481159644 \h </w:instrText>
             </w:r>
             <w:r>
               <w:rPr>
@@ -2550,7 +2559,7 @@
               <w:lang w:eastAsia="hu-HU"/>
             </w:rPr>
           </w:pPr>
-          <w:hyperlink w:anchor="_Toc481157872" w:history="1">
+          <w:hyperlink w:anchor="_Toc481159645" w:history="1">
             <w:r>
               <w:rPr>
                 <w:rStyle w:val="Hiperhivatkozs"/>
@@ -2577,7 +2586,7 @@
                 <w:noProof/>
                 <w:webHidden/>
               </w:rPr>
-              <w:instrText xml:space="preserve"> PAGEREF _Toc481157872 \h </w:instrText>
+              <w:instrText xml:space="preserve"> PAGEREF _Toc481159645 \h </w:instrText>
             </w:r>
             <w:r>
               <w:rPr>
@@ -2621,7 +2630,7 @@
               <w:lang w:eastAsia="hu-HU"/>
             </w:rPr>
           </w:pPr>
-          <w:hyperlink w:anchor="_Toc481157873" w:history="1">
+          <w:hyperlink w:anchor="_Toc481159646" w:history="1">
             <w:r>
               <w:rPr>
                 <w:rStyle w:val="Hiperhivatkozs"/>
@@ -2648,7 +2657,7 @@
                 <w:noProof/>
                 <w:webHidden/>
               </w:rPr>
-              <w:instrText xml:space="preserve"> PAGEREF _Toc481157873 \h </w:instrText>
+              <w:instrText xml:space="preserve"> PAGEREF _Toc481159646 \h </w:instrText>
             </w:r>
             <w:r>
               <w:rPr>
@@ -2692,7 +2701,7 @@
               <w:lang w:eastAsia="hu-HU"/>
             </w:rPr>
           </w:pPr>
-          <w:hyperlink w:anchor="_Toc481157874" w:history="1">
+          <w:hyperlink w:anchor="_Toc481159647" w:history="1">
             <w:r>
               <w:rPr>
                 <w:rStyle w:val="Hiperhivatkozs"/>
@@ -2719,7 +2728,7 @@
                 <w:noProof/>
                 <w:webHidden/>
               </w:rPr>
-              <w:instrText xml:space="preserve"> PAGEREF _Toc481157874 \h </w:instrText>
+              <w:instrText xml:space="preserve"> PAGEREF _Toc481159647 \h </w:instrText>
             </w:r>
             <w:r>
               <w:rPr>
@@ -2763,7 +2772,7 @@
               <w:lang w:eastAsia="hu-HU"/>
             </w:rPr>
           </w:pPr>
-          <w:hyperlink w:anchor="_Toc481157875" w:history="1">
+          <w:hyperlink w:anchor="_Toc481159648" w:history="1">
             <w:r>
               <w:rPr>
                 <w:rStyle w:val="Hiperhivatkozs"/>
@@ -2790,7 +2799,7 @@
                 <w:noProof/>
                 <w:webHidden/>
               </w:rPr>
-              <w:instrText xml:space="preserve"> PAGEREF _Toc481157875 \h </w:instrText>
+              <w:instrText xml:space="preserve"> PAGEREF _Toc481159648 \h </w:instrText>
             </w:r>
             <w:r>
               <w:rPr>
@@ -2834,7 +2843,7 @@
               <w:lang w:eastAsia="hu-HU"/>
             </w:rPr>
           </w:pPr>
-          <w:hyperlink w:anchor="_Toc481157876" w:history="1">
+          <w:hyperlink w:anchor="_Toc481159649" w:history="1">
             <w:r>
               <w:rPr>
                 <w:rStyle w:val="Hiperhivatkozs"/>
@@ -2861,7 +2870,7 @@
                 <w:noProof/>
                 <w:webHidden/>
               </w:rPr>
-              <w:instrText xml:space="preserve"> PAGEREF _Toc481157876 \h </w:instrText>
+              <w:instrText xml:space="preserve"> PAGEREF _Toc481159649 \h </w:instrText>
             </w:r>
             <w:r>
               <w:rPr>
@@ -2905,7 +2914,7 @@
               <w:lang w:eastAsia="hu-HU"/>
             </w:rPr>
           </w:pPr>
-          <w:hyperlink w:anchor="_Toc481157877" w:history="1">
+          <w:hyperlink w:anchor="_Toc481159650" w:history="1">
             <w:r>
               <w:rPr>
                 <w:rStyle w:val="Hiperhivatkozs"/>
@@ -2932,7 +2941,7 @@
                 <w:noProof/>
                 <w:webHidden/>
               </w:rPr>
-              <w:instrText xml:space="preserve"> PAGEREF _Toc481157877 \h </w:instrText>
+              <w:instrText xml:space="preserve"> PAGEREF _Toc481159650 \h </w:instrText>
             </w:r>
             <w:r>
               <w:rPr>
@@ -2976,7 +2985,7 @@
               <w:lang w:eastAsia="hu-HU"/>
             </w:rPr>
           </w:pPr>
-          <w:hyperlink w:anchor="_Toc481157878" w:history="1">
+          <w:hyperlink w:anchor="_Toc481159651" w:history="1">
             <w:r>
               <w:rPr>
                 <w:rStyle w:val="Hiperhivatkozs"/>
@@ -3003,7 +3012,7 @@
                 <w:noProof/>
                 <w:webHidden/>
               </w:rPr>
-              <w:instrText xml:space="preserve"> PAGEREF _Toc481157878 \h </w:instrText>
+              <w:instrText xml:space="preserve"> PAGEREF _Toc481159651 \h </w:instrText>
             </w:r>
             <w:r>
               <w:rPr>
@@ -3047,7 +3056,7 @@
               <w:lang w:eastAsia="hu-HU"/>
             </w:rPr>
           </w:pPr>
-          <w:hyperlink w:anchor="_Toc481157879" w:history="1">
+          <w:hyperlink w:anchor="_Toc481159652" w:history="1">
             <w:r>
               <w:rPr>
                 <w:rStyle w:val="Hiperhivatkozs"/>
@@ -3074,7 +3083,7 @@
                 <w:noProof/>
                 <w:webHidden/>
               </w:rPr>
-              <w:instrText xml:space="preserve"> PAGEREF _Toc481157879 \h </w:instrText>
+              <w:instrText xml:space="preserve"> PAGEREF _Toc481159652 \h </w:instrText>
             </w:r>
             <w:r>
               <w:rPr>
@@ -3118,7 +3127,7 @@
               <w:lang w:eastAsia="hu-HU"/>
             </w:rPr>
           </w:pPr>
-          <w:hyperlink w:anchor="_Toc481157880" w:history="1">
+          <w:hyperlink w:anchor="_Toc481159653" w:history="1">
             <w:r>
               <w:rPr>
                 <w:rStyle w:val="Hiperhivatkozs"/>
@@ -3145,7 +3154,7 @@
                 <w:noProof/>
                 <w:webHidden/>
               </w:rPr>
-              <w:instrText xml:space="preserve"> PAGEREF _Toc481157880 \h </w:instrText>
+              <w:instrText xml:space="preserve"> PAGEREF _Toc481159653 \h </w:instrText>
             </w:r>
             <w:r>
               <w:rPr>
@@ -3189,7 +3198,7 @@
               <w:lang w:eastAsia="hu-HU"/>
             </w:rPr>
           </w:pPr>
-          <w:hyperlink w:anchor="_Toc481157881" w:history="1">
+          <w:hyperlink w:anchor="_Toc481159654" w:history="1">
             <w:r>
               <w:rPr>
                 <w:rStyle w:val="Hiperhivatkozs"/>
@@ -3216,7 +3225,7 @@
                 <w:noProof/>
                 <w:webHidden/>
               </w:rPr>
-              <w:instrText xml:space="preserve"> PAGEREF _Toc481157881 \h </w:instrText>
+              <w:instrText xml:space="preserve"> PAGEREF _Toc481159654 \h </w:instrText>
             </w:r>
             <w:r>
               <w:rPr>
@@ -3260,7 +3269,7 @@
               <w:lang w:eastAsia="hu-HU"/>
             </w:rPr>
           </w:pPr>
-          <w:hyperlink w:anchor="_Toc481157882" w:history="1">
+          <w:hyperlink w:anchor="_Toc481159655" w:history="1">
             <w:r>
               <w:rPr>
                 <w:rStyle w:val="Hiperhivatkozs"/>
@@ -3287,7 +3296,7 @@
                 <w:noProof/>
                 <w:webHidden/>
               </w:rPr>
-              <w:instrText xml:space="preserve"> PAGEREF _Toc481157882 \h </w:instrText>
+              <w:instrText xml:space="preserve"> PAGEREF _Toc481159655 \h </w:instrText>
             </w:r>
             <w:r>
               <w:rPr>
@@ -3331,7 +3340,7 @@
               <w:lang w:eastAsia="hu-HU"/>
             </w:rPr>
           </w:pPr>
-          <w:hyperlink w:anchor="_Toc481157883" w:history="1">
+          <w:hyperlink w:anchor="_Toc481159656" w:history="1">
             <w:r>
               <w:rPr>
                 <w:rStyle w:val="Hiperhivatkozs"/>
@@ -3358,7 +3367,7 @@
                 <w:noProof/>
                 <w:webHidden/>
               </w:rPr>
-              <w:instrText xml:space="preserve"> PAGEREF _Toc481157883 \h </w:instrText>
+              <w:instrText xml:space="preserve"> PAGEREF _Toc481159656 \h </w:instrText>
             </w:r>
             <w:r>
               <w:rPr>
@@ -3402,7 +3411,7 @@
               <w:lang w:eastAsia="hu-HU"/>
             </w:rPr>
           </w:pPr>
-          <w:hyperlink w:anchor="_Toc481157884" w:history="1">
+          <w:hyperlink w:anchor="_Toc481159657" w:history="1">
             <w:r>
               <w:rPr>
                 <w:rStyle w:val="Hiperhivatkozs"/>
@@ -3429,7 +3438,7 @@
                 <w:noProof/>
                 <w:webHidden/>
               </w:rPr>
-              <w:instrText xml:space="preserve"> PAGEREF _Toc481157884 \h </w:instrText>
+              <w:instrText xml:space="preserve"> PAGEREF _Toc481159657 \h </w:instrText>
             </w:r>
             <w:r>
               <w:rPr>
@@ -3473,7 +3482,7 @@
               <w:lang w:eastAsia="hu-HU"/>
             </w:rPr>
           </w:pPr>
-          <w:hyperlink w:anchor="_Toc481157885" w:history="1">
+          <w:hyperlink w:anchor="_Toc481159658" w:history="1">
             <w:r>
               <w:rPr>
                 <w:rStyle w:val="Hiperhivatkozs"/>
@@ -3500,7 +3509,7 @@
                 <w:noProof/>
                 <w:webHidden/>
               </w:rPr>
-              <w:instrText xml:space="preserve"> PAGEREF _Toc481157885 \h </w:instrText>
+              <w:instrText xml:space="preserve"> PAGEREF _Toc481159658 \h </w:instrText>
             </w:r>
             <w:r>
               <w:rPr>
@@ -3544,7 +3553,7 @@
               <w:lang w:eastAsia="hu-HU"/>
             </w:rPr>
           </w:pPr>
-          <w:hyperlink w:anchor="_Toc481157886" w:history="1">
+          <w:hyperlink w:anchor="_Toc481159659" w:history="1">
             <w:r>
               <w:rPr>
                 <w:rStyle w:val="Hiperhivatkozs"/>
@@ -3571,7 +3580,7 @@
                 <w:noProof/>
                 <w:webHidden/>
               </w:rPr>
-              <w:instrText xml:space="preserve"> PAGEREF _Toc481157886 \h </w:instrText>
+              <w:instrText xml:space="preserve"> PAGEREF _Toc481159659 \h </w:instrText>
             </w:r>
             <w:r>
               <w:rPr>
@@ -3615,7 +3624,7 @@
               <w:lang w:eastAsia="hu-HU"/>
             </w:rPr>
           </w:pPr>
-          <w:hyperlink w:anchor="_Toc481157887" w:history="1">
+          <w:hyperlink w:anchor="_Toc481159660" w:history="1">
             <w:r>
               <w:rPr>
                 <w:rStyle w:val="Hiperhivatkozs"/>
@@ -3642,7 +3651,7 @@
                 <w:noProof/>
                 <w:webHidden/>
               </w:rPr>
-              <w:instrText xml:space="preserve"> PAGEREF _Toc481157887 \h </w:instrText>
+              <w:instrText xml:space="preserve"> PAGEREF _Toc481159660 \h </w:instrText>
             </w:r>
             <w:r>
               <w:rPr>
@@ -3686,7 +3695,7 @@
               <w:lang w:eastAsia="hu-HU"/>
             </w:rPr>
           </w:pPr>
-          <w:hyperlink w:anchor="_Toc481157888" w:history="1">
+          <w:hyperlink w:anchor="_Toc481159661" w:history="1">
             <w:r>
               <w:rPr>
                 <w:rStyle w:val="Hiperhivatkozs"/>
@@ -3713,7 +3722,7 @@
                 <w:noProof/>
                 <w:webHidden/>
               </w:rPr>
-              <w:instrText xml:space="preserve"> PAGEREF _Toc481157888 \h </w:instrText>
+              <w:instrText xml:space="preserve"> PAGEREF _Toc481159661 \h </w:instrText>
             </w:r>
             <w:r>
               <w:rPr>
@@ -3757,7 +3766,7 @@
               <w:lang w:eastAsia="hu-HU"/>
             </w:rPr>
           </w:pPr>
-          <w:hyperlink w:anchor="_Toc481157889" w:history="1">
+          <w:hyperlink w:anchor="_Toc481159662" w:history="1">
             <w:r>
               <w:rPr>
                 <w:rStyle w:val="Hiperhivatkozs"/>
@@ -3784,7 +3793,7 @@
                 <w:noProof/>
                 <w:webHidden/>
               </w:rPr>
-              <w:instrText xml:space="preserve"> PAGEREF _Toc481157889 \h </w:instrText>
+              <w:instrText xml:space="preserve"> PAGEREF _Toc481159662 \h </w:instrText>
             </w:r>
             <w:r>
               <w:rPr>
@@ -3828,7 +3837,7 @@
               <w:lang w:eastAsia="hu-HU"/>
             </w:rPr>
           </w:pPr>
-          <w:hyperlink w:anchor="_Toc481157890" w:history="1">
+          <w:hyperlink w:anchor="_Toc481159663" w:history="1">
             <w:r>
               <w:rPr>
                 <w:rStyle w:val="Hiperhivatkozs"/>
@@ -3855,7 +3864,7 @@
                 <w:noProof/>
                 <w:webHidden/>
               </w:rPr>
-              <w:instrText xml:space="preserve"> PAGEREF _Toc481157890 \h </w:instrText>
+              <w:instrText xml:space="preserve"> PAGEREF _Toc481159663 \h </w:instrText>
             </w:r>
             <w:r>
               <w:rPr>
@@ -3899,7 +3908,7 @@
               <w:lang w:eastAsia="hu-HU"/>
             </w:rPr>
           </w:pPr>
-          <w:hyperlink w:anchor="_Toc481157891" w:history="1">
+          <w:hyperlink w:anchor="_Toc481159664" w:history="1">
             <w:r>
               <w:rPr>
                 <w:rStyle w:val="Hiperhivatkozs"/>
@@ -3926,7 +3935,7 @@
                 <w:noProof/>
                 <w:webHidden/>
               </w:rPr>
-              <w:instrText xml:space="preserve"> PAGEREF _Toc481157891 \h </w:instrText>
+              <w:instrText xml:space="preserve"> PAGEREF _Toc481159664 \h </w:instrText>
             </w:r>
             <w:r>
               <w:rPr>
@@ -3970,7 +3979,7 @@
               <w:lang w:eastAsia="hu-HU"/>
             </w:rPr>
           </w:pPr>
-          <w:hyperlink w:anchor="_Toc481157892" w:history="1">
+          <w:hyperlink w:anchor="_Toc481159665" w:history="1">
             <w:r>
               <w:rPr>
                 <w:rStyle w:val="Hiperhivatkozs"/>
@@ -3997,7 +4006,7 @@
                 <w:noProof/>
                 <w:webHidden/>
               </w:rPr>
-              <w:instrText xml:space="preserve"> PAGEREF _Toc481157892 \h </w:instrText>
+              <w:instrText xml:space="preserve"> PAGEREF _Toc481159665 \h </w:instrText>
             </w:r>
             <w:r>
               <w:rPr>
@@ -4041,7 +4050,7 @@
               <w:lang w:eastAsia="hu-HU"/>
             </w:rPr>
           </w:pPr>
-          <w:hyperlink w:anchor="_Toc481157893" w:history="1">
+          <w:hyperlink w:anchor="_Toc481159666" w:history="1">
             <w:r>
               <w:rPr>
                 <w:rStyle w:val="Hiperhivatkozs"/>
@@ -4068,7 +4077,7 @@
                 <w:noProof/>
                 <w:webHidden/>
               </w:rPr>
-              <w:instrText xml:space="preserve"> PAGEREF _Toc481157893 \h </w:instrText>
+              <w:instrText xml:space="preserve"> PAGEREF _Toc481159666 \h </w:instrText>
             </w:r>
             <w:r>
               <w:rPr>
@@ -4112,7 +4121,7 @@
               <w:lang w:eastAsia="hu-HU"/>
             </w:rPr>
           </w:pPr>
-          <w:hyperlink w:anchor="_Toc481157894" w:history="1">
+          <w:hyperlink w:anchor="_Toc481159667" w:history="1">
             <w:r>
               <w:rPr>
                 <w:rStyle w:val="Hiperhivatkozs"/>
@@ -4139,7 +4148,7 @@
                 <w:noProof/>
                 <w:webHidden/>
               </w:rPr>
-              <w:instrText xml:space="preserve"> PAGEREF _Toc481157894 \h </w:instrText>
+              <w:instrText xml:space="preserve"> PAGEREF _Toc481159667 \h </w:instrText>
             </w:r>
             <w:r>
               <w:rPr>
@@ -4183,7 +4192,7 @@
               <w:lang w:eastAsia="hu-HU"/>
             </w:rPr>
           </w:pPr>
-          <w:hyperlink w:anchor="_Toc481157895" w:history="1">
+          <w:hyperlink w:anchor="_Toc481159668" w:history="1">
             <w:r>
               <w:rPr>
                 <w:rStyle w:val="Hiperhivatkozs"/>
@@ -4210,7 +4219,7 @@
                 <w:noProof/>
                 <w:webHidden/>
               </w:rPr>
-              <w:instrText xml:space="preserve"> PAGEREF _Toc481157895 \h </w:instrText>
+              <w:instrText xml:space="preserve"> PAGEREF _Toc481159668 \h </w:instrText>
             </w:r>
             <w:r>
               <w:rPr>
@@ -4254,7 +4263,7 @@
               <w:lang w:eastAsia="hu-HU"/>
             </w:rPr>
           </w:pPr>
-          <w:hyperlink w:anchor="_Toc481157896" w:history="1">
+          <w:hyperlink w:anchor="_Toc481159669" w:history="1">
             <w:r>
               <w:rPr>
                 <w:rStyle w:val="Hiperhivatkozs"/>
@@ -4281,7 +4290,7 @@
                 <w:noProof/>
                 <w:webHidden/>
               </w:rPr>
-              <w:instrText xml:space="preserve"> PAGEREF _Toc481157896 \h </w:instrText>
+              <w:instrText xml:space="preserve"> PAGEREF _Toc481159669 \h </w:instrText>
             </w:r>
             <w:r>
               <w:rPr>
@@ -4333,13 +4342,13 @@
             <mc:AlternateContent>
               <mc:Choice Requires="wps">
                 <w:drawing>
-                  <wp:anchor distT="0" distB="0" distL="114300" distR="114300" simplePos="0" relativeHeight="251763712" behindDoc="0" locked="0" layoutInCell="1" allowOverlap="1" wp14:anchorId="2BD01B66" wp14:editId="69B7CFE0">
+                  <wp:anchor distT="0" distB="0" distL="114300" distR="114300" simplePos="0" relativeHeight="251763712" behindDoc="0" locked="0" layoutInCell="1" allowOverlap="1" wp14:anchorId="700A6261" wp14:editId="596D1EF2">
                     <wp:simplePos x="0" y="0"/>
                     <wp:positionH relativeFrom="margin">
-                      <wp:posOffset>2304288</wp:posOffset>
+                      <wp:posOffset>2414016</wp:posOffset>
                     </wp:positionH>
                     <wp:positionV relativeFrom="paragraph">
-                      <wp:posOffset>424282</wp:posOffset>
+                      <wp:posOffset>468173</wp:posOffset>
                     </wp:positionV>
                     <wp:extent cx="957532" cy="595222"/>
                     <wp:effectExtent l="0" t="0" r="0" b="0"/>
@@ -4395,14 +4404,14 @@
               </mc:Choice>
               <mc:Fallback>
                 <w:pict>
-                  <v:oval w14:anchorId="6C8D71DC" id="Ellipszis 20" o:spid="_x0000_s1026" style="position:absolute;margin-left:181.45pt;margin-top:33.4pt;width:75.4pt;height:46.85pt;z-index:251763712;visibility:visible;mso-wrap-style:square;mso-wrap-distance-left:9pt;mso-wrap-distance-top:0;mso-wrap-distance-right:9pt;mso-wrap-distance-bottom:0;mso-position-horizontal:absolute;mso-position-horizontal-relative:margin;mso-position-vertical:absolute;mso-position-vertical-relative:text;v-text-anchor:middle" o:gfxdata="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" fillcolor="white [3212]" stroked="f" strokeweight="2pt">
+                  <v:oval w14:anchorId="1B045264" id="Ellipszis 20" o:spid="_x0000_s1026" style="position:absolute;margin-left:190.1pt;margin-top:36.85pt;width:75.4pt;height:46.85pt;z-index:251763712;visibility:visible;mso-wrap-style:square;mso-wrap-distance-left:9pt;mso-wrap-distance-top:0;mso-wrap-distance-right:9pt;mso-wrap-distance-bottom:0;mso-position-horizontal:absolute;mso-position-horizontal-relative:margin;mso-position-vertical:absolute;mso-position-vertical-relative:text;v-text-anchor:middle" o:gfxdata="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" fillcolor="white [3212]" stroked="f" strokeweight="2pt">
                     <w10:wrap anchorx="margin"/>
                   </v:oval>
                 </w:pict>
               </mc:Fallback>
             </mc:AlternateContent>
           </w:r>
-          <w:hyperlink w:anchor="_Toc481157897" w:history="1">
+          <w:hyperlink w:anchor="_Toc481159670" w:history="1">
             <w:r>
               <w:rPr>
                 <w:rStyle w:val="Hiperhivatkozs"/>
@@ -4444,7 +4453,7 @@
                 <w:noProof/>
                 <w:webHidden/>
               </w:rPr>
-              <w:instrText xml:space="preserve"> PAGEREF _Toc481157897 \h </w:instrText>
+              <w:instrText xml:space="preserve"> PAGEREF _Toc481159670 \h </w:instrText>
             </w:r>
             <w:r>
               <w:rPr>
@@ -4488,7 +4497,7 @@
               <w:lang w:eastAsia="hu-HU"/>
             </w:rPr>
           </w:pPr>
-          <w:hyperlink w:anchor="_Toc481157898" w:history="1">
+          <w:hyperlink w:anchor="_Toc481159671" w:history="1">
             <w:r>
               <w:rPr>
                 <w:rStyle w:val="Hiperhivatkozs"/>
@@ -4515,7 +4524,7 @@
                 <w:noProof/>
                 <w:webHidden/>
               </w:rPr>
-              <w:instrText xml:space="preserve"> PAGEREF _Toc481157898 \h </w:instrText>
+              <w:instrText xml:space="preserve"> PAGEREF _Toc481159671 \h </w:instrText>
             </w:r>
             <w:r>
               <w:rPr>
@@ -4559,7 +4568,7 @@
               <w:lang w:eastAsia="hu-HU"/>
             </w:rPr>
           </w:pPr>
-          <w:hyperlink w:anchor="_Toc481157899" w:history="1">
+          <w:hyperlink w:anchor="_Toc481159672" w:history="1">
             <w:r>
               <w:rPr>
                 <w:rStyle w:val="Hiperhivatkozs"/>
@@ -4586,7 +4595,7 @@
                 <w:noProof/>
                 <w:webHidden/>
               </w:rPr>
-              <w:instrText xml:space="preserve"> PAGEREF _Toc481157899 \h </w:instrText>
+              <w:instrText xml:space="preserve"> PAGEREF _Toc481159672 \h </w:instrText>
             </w:r>
             <w:r>
               <w:rPr>
@@ -4630,7 +4639,7 @@
               <w:lang w:eastAsia="hu-HU"/>
             </w:rPr>
           </w:pPr>
-          <w:hyperlink w:anchor="_Toc481157900" w:history="1">
+          <w:hyperlink w:anchor="_Toc481159673" w:history="1">
             <w:r>
               <w:rPr>
                 <w:rStyle w:val="Hiperhivatkozs"/>
@@ -4657,7 +4666,7 @@
                 <w:noProof/>
                 <w:webHidden/>
               </w:rPr>
-              <w:instrText xml:space="preserve"> PAGEREF _Toc481157900 \h </w:instrText>
+              <w:instrText xml:space="preserve"> PAGEREF _Toc481159673 \h </w:instrText>
             </w:r>
             <w:r>
               <w:rPr>
@@ -4701,7 +4710,7 @@
               <w:lang w:eastAsia="hu-HU"/>
             </w:rPr>
           </w:pPr>
-          <w:hyperlink w:anchor="_Toc481157901" w:history="1">
+          <w:hyperlink w:anchor="_Toc481159674" w:history="1">
             <w:r>
               <w:rPr>
                 <w:rStyle w:val="Hiperhivatkozs"/>
@@ -4728,7 +4737,7 @@
                 <w:noProof/>
                 <w:webHidden/>
               </w:rPr>
-              <w:instrText xml:space="preserve"> PAGEREF _Toc481157901 \h </w:instrText>
+              <w:instrText xml:space="preserve"> PAGEREF _Toc481159674 \h </w:instrText>
             </w:r>
             <w:r>
               <w:rPr>
@@ -4772,7 +4781,7 @@
               <w:lang w:eastAsia="hu-HU"/>
             </w:rPr>
           </w:pPr>
-          <w:hyperlink w:anchor="_Toc481157902" w:history="1">
+          <w:hyperlink w:anchor="_Toc481159675" w:history="1">
             <w:r>
               <w:rPr>
                 <w:rStyle w:val="Hiperhivatkozs"/>
@@ -4799,7 +4808,7 @@
                 <w:noProof/>
                 <w:webHidden/>
               </w:rPr>
-              <w:instrText xml:space="preserve"> PAGEREF _Toc481157902 \h </w:instrText>
+              <w:instrText xml:space="preserve"> PAGEREF _Toc481159675 \h </w:instrText>
             </w:r>
             <w:r>
               <w:rPr>
@@ -4843,7 +4852,7 @@
               <w:lang w:eastAsia="hu-HU"/>
             </w:rPr>
           </w:pPr>
-          <w:hyperlink w:anchor="_Toc481157903" w:history="1">
+          <w:hyperlink w:anchor="_Toc481159676" w:history="1">
             <w:r>
               <w:rPr>
                 <w:rStyle w:val="Hiperhivatkozs"/>
@@ -4870,7 +4879,7 @@
                 <w:noProof/>
                 <w:webHidden/>
               </w:rPr>
-              <w:instrText xml:space="preserve"> PAGEREF _Toc481157903 \h </w:instrText>
+              <w:instrText xml:space="preserve"> PAGEREF _Toc481159676 \h </w:instrText>
             </w:r>
             <w:r>
               <w:rPr>
@@ -4914,7 +4923,7 @@
               <w:lang w:eastAsia="hu-HU"/>
             </w:rPr>
           </w:pPr>
-          <w:hyperlink w:anchor="_Toc481157904" w:history="1">
+          <w:hyperlink w:anchor="_Toc481159677" w:history="1">
             <w:r>
               <w:rPr>
                 <w:rStyle w:val="Hiperhivatkozs"/>
@@ -4941,7 +4950,7 @@
                 <w:noProof/>
                 <w:webHidden/>
               </w:rPr>
-              <w:instrText xml:space="preserve"> PAGEREF _Toc481157904 \h </w:instrText>
+              <w:instrText xml:space="preserve"> PAGEREF _Toc481159677 \h </w:instrText>
             </w:r>
             <w:r>
               <w:rPr>
@@ -4985,7 +4994,7 @@
               <w:lang w:eastAsia="hu-HU"/>
             </w:rPr>
           </w:pPr>
-          <w:hyperlink w:anchor="_Toc481157905" w:history="1">
+          <w:hyperlink w:anchor="_Toc481159678" w:history="1">
             <w:r>
               <w:rPr>
                 <w:rStyle w:val="Hiperhivatkozs"/>
@@ -5012,7 +5021,7 @@
                 <w:noProof/>
                 <w:webHidden/>
               </w:rPr>
-              <w:instrText xml:space="preserve"> PAGEREF _Toc481157905 \h </w:instrText>
+              <w:instrText xml:space="preserve"> PAGEREF _Toc481159678 \h </w:instrText>
             </w:r>
             <w:r>
               <w:rPr>
@@ -5056,7 +5065,7 @@
               <w:lang w:eastAsia="hu-HU"/>
             </w:rPr>
           </w:pPr>
-          <w:hyperlink w:anchor="_Toc481157906" w:history="1">
+          <w:hyperlink w:anchor="_Toc481159679" w:history="1">
             <w:r>
               <w:rPr>
                 <w:rStyle w:val="Hiperhivatkozs"/>
@@ -5083,7 +5092,7 @@
                 <w:noProof/>
                 <w:webHidden/>
               </w:rPr>
-              <w:instrText xml:space="preserve"> PAGEREF _Toc481157906 \h </w:instrText>
+              <w:instrText xml:space="preserve"> PAGEREF _Toc481159679 \h </w:instrText>
             </w:r>
             <w:r>
               <w:rPr>
@@ -5127,7 +5136,7 @@
               <w:lang w:eastAsia="hu-HU"/>
             </w:rPr>
           </w:pPr>
-          <w:hyperlink w:anchor="_Toc481157907" w:history="1">
+          <w:hyperlink w:anchor="_Toc481159680" w:history="1">
             <w:r>
               <w:rPr>
                 <w:rStyle w:val="Hiperhivatkozs"/>
@@ -5154,7 +5163,7 @@
                 <w:noProof/>
                 <w:webHidden/>
               </w:rPr>
-              <w:instrText xml:space="preserve"> PAGEREF _Toc481157907 \h </w:instrText>
+              <w:instrText xml:space="preserve"> PAGEREF _Toc481159680 \h </w:instrText>
             </w:r>
             <w:r>
               <w:rPr>
@@ -5198,7 +5207,7 @@
               <w:lang w:eastAsia="hu-HU"/>
             </w:rPr>
           </w:pPr>
-          <w:hyperlink w:anchor="_Toc481157908" w:history="1">
+          <w:hyperlink w:anchor="_Toc481159681" w:history="1">
             <w:r>
               <w:rPr>
                 <w:rStyle w:val="Hiperhivatkozs"/>
@@ -5225,7 +5234,7 @@
                 <w:noProof/>
                 <w:webHidden/>
               </w:rPr>
-              <w:instrText xml:space="preserve"> PAGEREF _Toc481157908 \h </w:instrText>
+              <w:instrText xml:space="preserve"> PAGEREF _Toc481159681 \h </w:instrText>
             </w:r>
             <w:r>
               <w:rPr>
@@ -5269,7 +5278,7 @@
               <w:lang w:eastAsia="hu-HU"/>
             </w:rPr>
           </w:pPr>
-          <w:hyperlink w:anchor="_Toc481157909" w:history="1">
+          <w:hyperlink w:anchor="_Toc481159682" w:history="1">
             <w:r>
               <w:rPr>
                 <w:rStyle w:val="Hiperhivatkozs"/>
@@ -5296,7 +5305,7 @@
                 <w:noProof/>
                 <w:webHidden/>
               </w:rPr>
-              <w:instrText xml:space="preserve"> PAGEREF _Toc481157909 \h </w:instrText>
+              <w:instrText xml:space="preserve"> PAGEREF _Toc481159682 \h </w:instrText>
             </w:r>
             <w:r>
               <w:rPr>
@@ -5502,7 +5511,7 @@
         <w:pStyle w:val="Cmsor1"/>
       </w:pPr>
       <w:bookmarkStart w:id="0" w:name="_Toc454909015"/>
-      <w:bookmarkStart w:id="1" w:name="_Toc481157848"/>
+      <w:bookmarkStart w:id="1" w:name="_Toc481159621"/>
       <w:r>
         <w:lastRenderedPageBreak/>
         <w:t>Bevezetés</w:t>
@@ -5545,7 +5554,10 @@
         <w:t>játék architektúra opciókat, f</w:t>
       </w:r>
       <w:r>
-        <w:t>eltérképezem a (2D platform) játékok  szokványos elemeit, mint az animáció, pályaszerkesztés,</w:t>
+        <w:t xml:space="preserve">eltérképezem a (2D platform) játékok </w:t>
+      </w:r>
+      <w:r>
+        <w:t>szokványos elemeit, mint az animáció, pályaszerkesztés,</w:t>
       </w:r>
       <w:r>
         <w:t xml:space="preserve"> fizika,</w:t>
@@ -5594,7 +5606,23 @@
         <w:t xml:space="preserve">: bár az okostelefonok rohamos ütemben fejlődnek, az olcsóbb, de még akár a középkategóriás </w:t>
       </w:r>
       <w:r>
-        <w:t>készülékek is jóval erőforrás szegényebbek a modern PC-knél, így ügyelni kell az erőforrások hatékony csomagolására és betöltésére, vagy például a túlzott Garbage Collector használatra.</w:t>
+        <w:t xml:space="preserve">készülékek is jóval erőforrás szegényebbek a modern PC-knél, így ügyelni kell az erőforrások hatékony csomagolására és betöltésére, vagy például a túlzott </w:t>
+      </w:r>
+      <w:proofErr w:type="spellStart"/>
+      <w:r>
+        <w:t>Garbage</w:t>
+      </w:r>
+      <w:proofErr w:type="spellEnd"/>
+      <w:r>
+        <w:t xml:space="preserve"> </w:t>
+      </w:r>
+      <w:proofErr w:type="spellStart"/>
+      <w:r>
+        <w:t>Collector</w:t>
+      </w:r>
+      <w:proofErr w:type="spellEnd"/>
+      <w:r>
+        <w:t xml:space="preserve"> használatra.</w:t>
       </w:r>
     </w:p>
     <w:p>
@@ -5602,13 +5630,58 @@
         <w:t>A platform játékok történelme az 1980-as években kezdődik, ebbe a műfajba</w:t>
       </w:r>
       <w:r>
-        <w:t xml:space="preserve"> tartoznak például a korábbi Mario játékok, a Contra, és a Castlevania sorozat, modern képviselői pedig például a </w:t>
-      </w:r>
-      <w:r>
-        <w:t>Super Meat Boy</w:t>
-      </w:r>
-      <w:r>
-        <w:t xml:space="preserve"> vagy a Trine sorozat. A hagyományos 2D megoldások óta a játékok nagy fejlődésen mentek keresztül: ma már 3D vagy 2.5D megoldásokkal is találkozhatunk, és a játékmenet is sokféle: míg például Super Meatboy játékmenete </w:t>
+        <w:t xml:space="preserve"> tartoznak például a korábbi Mario játékok, a Contra, és a </w:t>
+      </w:r>
+      <w:proofErr w:type="spellStart"/>
+      <w:r>
+        <w:t>Castlevania</w:t>
+      </w:r>
+      <w:proofErr w:type="spellEnd"/>
+      <w:r>
+        <w:t xml:space="preserve"> sorozat, modern képviselői pedig például a </w:t>
+      </w:r>
+      <w:proofErr w:type="spellStart"/>
+      <w:r>
+        <w:t>Super</w:t>
+      </w:r>
+      <w:proofErr w:type="spellEnd"/>
+      <w:r>
+        <w:t xml:space="preserve"> </w:t>
+      </w:r>
+      <w:proofErr w:type="spellStart"/>
+      <w:r>
+        <w:t>Meat</w:t>
+      </w:r>
+      <w:proofErr w:type="spellEnd"/>
+      <w:r>
+        <w:t xml:space="preserve"> Boy</w:t>
+      </w:r>
+      <w:r>
+        <w:t xml:space="preserve"> vagy a </w:t>
+      </w:r>
+      <w:proofErr w:type="spellStart"/>
+      <w:r>
+        <w:t>Trine</w:t>
+      </w:r>
+      <w:proofErr w:type="spellEnd"/>
+      <w:r>
+        <w:t xml:space="preserve"> sorozat. A hagyományos 2D megoldások óta a játékok nagy fejlődésen mentek keresztül: ma már 3D vagy 2.5D megoldásokkal is találkozhatunk, és a játékmenet is sokféle: míg például </w:t>
+      </w:r>
+      <w:proofErr w:type="spellStart"/>
+      <w:r>
+        <w:t>Super</w:t>
+      </w:r>
+      <w:proofErr w:type="spellEnd"/>
+      <w:r>
+        <w:t xml:space="preserve"> </w:t>
+      </w:r>
+      <w:proofErr w:type="spellStart"/>
+      <w:r>
+        <w:t>Meatboy</w:t>
+      </w:r>
+      <w:proofErr w:type="spellEnd"/>
+      <w:r>
+        <w:t xml:space="preserve"> játékmenete </w:t>
       </w:r>
       <w:r>
         <w:t>viszonylagosan</w:t>
@@ -5620,7 +5693,15 @@
         <w:t>,</w:t>
       </w:r>
       <w:r>
-        <w:t xml:space="preserve"> a Salt and Sanctuary egy hatalmas képességfával és sokféle felszereléssel rendelkező oldalnézetű szerepjáték.</w:t>
+        <w:t xml:space="preserve"> a Salt and </w:t>
+      </w:r>
+      <w:proofErr w:type="spellStart"/>
+      <w:r>
+        <w:t>Sanctuary</w:t>
+      </w:r>
+      <w:proofErr w:type="spellEnd"/>
+      <w:r>
+        <w:t xml:space="preserve"> egy hatalmas képességfával és sokféle felszereléssel rendelkező oldalnézetű szerepjáték.</w:t>
       </w:r>
     </w:p>
     <w:p>
@@ -5640,16 +5721,77 @@
         <w:t xml:space="preserve"> emelkedésével megjelentek a játékok </w:t>
       </w:r>
       <w:r>
-        <w:t>is a platformokon, mára pedig az alkalmazások egyik legnagyobb részét teszik ki. Hatalmas sikernek örvendtek példeául az Angry Birds játékok, újabban pedig a Clash of Clans, vagy a Clash Royale</w:t>
+        <w:t xml:space="preserve">is a platformokon, mára pedig az alkalmazások egyik legnagyobb részét teszik ki. Hatalmas sikernek örvendtek </w:t>
+      </w:r>
+      <w:r>
+        <w:t>például</w:t>
+      </w:r>
+      <w:bookmarkStart w:id="2" w:name="_GoBack"/>
+      <w:bookmarkEnd w:id="2"/>
+      <w:r>
+        <w:t xml:space="preserve"> az </w:t>
+      </w:r>
+      <w:proofErr w:type="spellStart"/>
+      <w:r>
+        <w:t>Angry</w:t>
+      </w:r>
+      <w:proofErr w:type="spellEnd"/>
+      <w:r>
+        <w:t xml:space="preserve"> </w:t>
+      </w:r>
+      <w:proofErr w:type="spellStart"/>
+      <w:r>
+        <w:t>Birds</w:t>
+      </w:r>
+      <w:proofErr w:type="spellEnd"/>
+      <w:r>
+        <w:t xml:space="preserve"> játékok, újabban pedig a </w:t>
+      </w:r>
+      <w:proofErr w:type="spellStart"/>
+      <w:r>
+        <w:t>Clash</w:t>
+      </w:r>
+      <w:proofErr w:type="spellEnd"/>
+      <w:r>
+        <w:t xml:space="preserve"> of </w:t>
+      </w:r>
+      <w:proofErr w:type="spellStart"/>
+      <w:r>
+        <w:t>Clans</w:t>
+      </w:r>
+      <w:proofErr w:type="spellEnd"/>
+      <w:r>
+        <w:t xml:space="preserve">, vagy a </w:t>
+      </w:r>
+      <w:proofErr w:type="spellStart"/>
+      <w:r>
+        <w:t>Clash</w:t>
+      </w:r>
+      <w:proofErr w:type="spellEnd"/>
+      <w:r>
+        <w:t xml:space="preserve"> Royale</w:t>
       </w:r>
       <w:r>
         <w:t>.</w:t>
       </w:r>
       <w:r>
-        <w:t xml:space="preserve"> A készülékek fejlődése lehetővé tette a régebbi számítógépes és konzol játékok portolását is, és a korábban csak PC-ken elérhető címek iOS</w:t>
-      </w:r>
-      <w:r>
-        <w:t>-en és Androidon is megjelentek.</w:t>
+        <w:t xml:space="preserve"> A készülékek fejlődése lehetővé tette a régebbi számítógépes és konzol játékok portolását is, és a korábban csak PC-ken elérhető címek </w:t>
+      </w:r>
+      <w:proofErr w:type="spellStart"/>
+      <w:r>
+        <w:t>iOS</w:t>
+      </w:r>
+      <w:proofErr w:type="spellEnd"/>
+      <w:r>
+        <w:t xml:space="preserve">-en és </w:t>
+      </w:r>
+      <w:proofErr w:type="spellStart"/>
+      <w:r>
+        <w:t>Androidon</w:t>
+      </w:r>
+      <w:proofErr w:type="spellEnd"/>
+      <w:r>
+        <w:t xml:space="preserve"> is megjelentek.</w:t>
       </w:r>
       <w:r>
         <w:t xml:space="preserve"> </w:t>
@@ -5658,17 +5800,46 @@
         <w:t>A</w:t>
       </w:r>
       <w:r>
-        <w:t xml:space="preserve"> népszerű kártyajáték, a HearthStone </w:t>
-      </w:r>
-      <w:r>
-        <w:t xml:space="preserve">iOS </w:t>
+        <w:t xml:space="preserve"> népszerű kártyajáték, a </w:t>
+      </w:r>
+      <w:proofErr w:type="spellStart"/>
+      <w:r>
+        <w:t>HearthStone</w:t>
+      </w:r>
+      <w:proofErr w:type="spellEnd"/>
+      <w:r>
+        <w:t xml:space="preserve"> </w:t>
+      </w:r>
+      <w:proofErr w:type="spellStart"/>
+      <w:r>
+        <w:t>iOS</w:t>
+      </w:r>
+      <w:proofErr w:type="spellEnd"/>
+      <w:r>
+        <w:t xml:space="preserve"> </w:t>
       </w:r>
       <w:r>
         <w:lastRenderedPageBreak/>
         <w:t>és Android</w:t>
       </w:r>
       <w:r>
-        <w:t xml:space="preserve"> verziói ugyanabban az évben jelentek meg, mint a PC kiadás, de a Minecraftank is van mobil verziója: a Pocket Edition.</w:t>
+        <w:t xml:space="preserve"> verziói ugyanabban az évben jelentek meg, mint a PC kiadás, de a </w:t>
+      </w:r>
+      <w:proofErr w:type="spellStart"/>
+      <w:r>
+        <w:t>Minecraftank</w:t>
+      </w:r>
+      <w:proofErr w:type="spellEnd"/>
+      <w:r>
+        <w:t xml:space="preserve"> is van mobil verziója: a </w:t>
+      </w:r>
+      <w:proofErr w:type="spellStart"/>
+      <w:r>
+        <w:t>Pocket</w:t>
+      </w:r>
+      <w:proofErr w:type="spellEnd"/>
+      <w:r>
+        <w:t xml:space="preserve"> Edition.</w:t>
       </w:r>
     </w:p>
     <w:p>
@@ -5700,14 +5871,14 @@
       <w:pPr>
         <w:pStyle w:val="Cmsor1"/>
       </w:pPr>
-      <w:bookmarkStart w:id="2" w:name="_Toc454909016"/>
-      <w:bookmarkStart w:id="3" w:name="_Toc481157849"/>
+      <w:bookmarkStart w:id="3" w:name="_Toc454909016"/>
+      <w:bookmarkStart w:id="4" w:name="_Toc481159622"/>
       <w:r>
         <w:lastRenderedPageBreak/>
         <w:t>Felhasználói dokumentáció</w:t>
       </w:r>
-      <w:bookmarkEnd w:id="2"/>
       <w:bookmarkEnd w:id="3"/>
+      <w:bookmarkEnd w:id="4"/>
       <w:r>
         <w:t xml:space="preserve"> </w:t>
       </w:r>
@@ -5716,11 +5887,11 @@
       <w:pPr>
         <w:pStyle w:val="Cmsor2"/>
       </w:pPr>
-      <w:bookmarkStart w:id="4" w:name="_Toc481157850"/>
+      <w:bookmarkStart w:id="5" w:name="_Toc481159623"/>
       <w:r>
         <w:t>A program témája</w:t>
       </w:r>
-      <w:bookmarkEnd w:id="4"/>
+      <w:bookmarkEnd w:id="5"/>
     </w:p>
     <w:p>
       <w:pPr>
@@ -5736,10 +5907,50 @@
         <w:t>avilágban a játszódik</w:t>
       </w:r>
       <w:r>
-        <w:t>, a főhős pedig Ragnar Lothbrok, az izlandi sagák egyik szereplője.</w:t>
-      </w:r>
-      <w:r>
-        <w:t xml:space="preserve"> Ragnar a társaival éppen a frankok földjén fosztogatott, amikor katonák jelentek meg a semmiből, és Ragnar a </w:t>
+        <w:t xml:space="preserve">, a főhős pedig </w:t>
+      </w:r>
+      <w:proofErr w:type="spellStart"/>
+      <w:r>
+        <w:t>Ragnar</w:t>
+      </w:r>
+      <w:proofErr w:type="spellEnd"/>
+      <w:r>
+        <w:t xml:space="preserve"> </w:t>
+      </w:r>
+      <w:proofErr w:type="spellStart"/>
+      <w:r>
+        <w:t>Lothbrok</w:t>
+      </w:r>
+      <w:proofErr w:type="spellEnd"/>
+      <w:r>
+        <w:t xml:space="preserve">, az izlandi </w:t>
+      </w:r>
+      <w:proofErr w:type="spellStart"/>
+      <w:r>
+        <w:t>sagák</w:t>
+      </w:r>
+      <w:proofErr w:type="spellEnd"/>
+      <w:r>
+        <w:t xml:space="preserve"> egyik szereplője.</w:t>
+      </w:r>
+      <w:r>
+        <w:t xml:space="preserve"> </w:t>
+      </w:r>
+      <w:proofErr w:type="spellStart"/>
+      <w:r>
+        <w:t>Ragnar</w:t>
+      </w:r>
+      <w:proofErr w:type="spellEnd"/>
+      <w:r>
+        <w:t xml:space="preserve"> a társaival éppen a frankok földjén fosztogatott, amikor katonák jelentek meg a semmiből, és </w:t>
+      </w:r>
+      <w:proofErr w:type="spellStart"/>
+      <w:r>
+        <w:t>Ragnar</w:t>
+      </w:r>
+      <w:proofErr w:type="spellEnd"/>
+      <w:r>
+        <w:t xml:space="preserve"> a </w:t>
       </w:r>
       <w:r>
         <w:t>keletkezett zűrzavarban</w:t>
@@ -5768,14 +5979,22 @@
         <w:t xml:space="preserve"> a program</w:t>
       </w:r>
       <w:r>
-        <w:t xml:space="preserve"> 2D, oldalnézetes platform játék, a játékos Ragnart irányítja, és a pálya egyik feléből el kell jutnia a másikba, közben akadályokat átugorva, ellenségeket legyőzve, és ügyelve, hogy minél több kincs megmaradjon.</w:t>
+        <w:t xml:space="preserve"> 2D, oldalnézetes platform játék, a játékos </w:t>
+      </w:r>
+      <w:proofErr w:type="spellStart"/>
+      <w:r>
+        <w:t>Ragnart</w:t>
+      </w:r>
+      <w:proofErr w:type="spellEnd"/>
+      <w:r>
+        <w:t xml:space="preserve"> irányítja, és a pálya egyik feléből el kell jutnia a másikba, közben akadályokat átugorva, ellenségeket legyőzve, és ügyelve, hogy minél több kincs megmaradjon.</w:t>
       </w:r>
     </w:p>
     <w:p>
       <w:pPr>
         <w:pStyle w:val="Cmsor2"/>
       </w:pPr>
-      <w:bookmarkStart w:id="5" w:name="_Toc481157851"/>
+      <w:bookmarkStart w:id="6" w:name="_Toc481159624"/>
       <w:r>
         <w:t>Rendszerkövetelmé</w:t>
       </w:r>
@@ -5785,15 +6004,20 @@
       <w:r>
         <w:t>y</w:t>
       </w:r>
-      <w:bookmarkEnd w:id="5"/>
+      <w:bookmarkEnd w:id="6"/>
     </w:p>
     <w:p>
       <w:pPr>
         <w:ind w:firstLine="0"/>
       </w:pPr>
       <w:r>
-        <w:t>A játék által támogatott platformok: Windows, Linux, macOS</w:t>
-      </w:r>
+        <w:t xml:space="preserve">A játék által támogatott platformok: Windows, Linux, </w:t>
+      </w:r>
+      <w:proofErr w:type="spellStart"/>
+      <w:r>
+        <w:t>macOS</w:t>
+      </w:r>
+      <w:proofErr w:type="spellEnd"/>
       <w:r>
         <w:t xml:space="preserve"> személyi számítógépen</w:t>
       </w:r>
@@ -5817,18 +6041,34 @@
       <w:pPr>
         <w:pStyle w:val="Cmsor3"/>
       </w:pPr>
-      <w:bookmarkStart w:id="6" w:name="_Toc481157852"/>
+      <w:bookmarkStart w:id="7" w:name="_Toc481159625"/>
       <w:r>
         <w:t>PC-n</w:t>
       </w:r>
-      <w:bookmarkEnd w:id="6"/>
+      <w:bookmarkEnd w:id="7"/>
     </w:p>
     <w:p>
       <w:pPr>
         <w:pStyle w:val="MyLista"/>
       </w:pPr>
       <w:r>
-        <w:t>Java Runtime Environment 8</w:t>
+        <w:t xml:space="preserve">Java </w:t>
+      </w:r>
+      <w:proofErr w:type="spellStart"/>
+      <w:r>
+        <w:t>Runtime</w:t>
+      </w:r>
+      <w:proofErr w:type="spellEnd"/>
+      <w:r>
+        <w:t xml:space="preserve"> </w:t>
+      </w:r>
+      <w:proofErr w:type="spellStart"/>
+      <w:r>
+        <w:t>Environment</w:t>
+      </w:r>
+      <w:proofErr w:type="spellEnd"/>
+      <w:r>
+        <w:t xml:space="preserve"> 8</w:t>
       </w:r>
       <w:r>
         <w:t xml:space="preserve"> vagy újabb</w:t>
@@ -5838,8 +6078,13 @@
       <w:pPr>
         <w:pStyle w:val="MyLista"/>
       </w:pPr>
-      <w:r>
-        <w:t>OpenGL 4.1</w:t>
+      <w:proofErr w:type="spellStart"/>
+      <w:r>
+        <w:t>OpenGL</w:t>
+      </w:r>
+      <w:proofErr w:type="spellEnd"/>
+      <w:r>
+        <w:t xml:space="preserve"> 4.1</w:t>
       </w:r>
       <w:r>
         <w:t>-</w:t>
@@ -5855,11 +6100,13 @@
       <w:pPr>
         <w:pStyle w:val="Cmsor3"/>
       </w:pPr>
-      <w:bookmarkStart w:id="7" w:name="_Toc481157853"/>
+      <w:bookmarkStart w:id="8" w:name="_Toc481159626"/>
+      <w:proofErr w:type="spellStart"/>
       <w:r>
         <w:t>Androidon</w:t>
       </w:r>
-      <w:bookmarkEnd w:id="7"/>
+      <w:bookmarkEnd w:id="8"/>
+      <w:proofErr w:type="spellEnd"/>
     </w:p>
     <w:p>
       <w:pPr>
@@ -5876,8 +6123,13 @@
       <w:pPr>
         <w:pStyle w:val="MyLista"/>
       </w:pPr>
-      <w:r>
-        <w:t>OpenGL ES 2.0</w:t>
+      <w:proofErr w:type="spellStart"/>
+      <w:r>
+        <w:t>OpenGL</w:t>
+      </w:r>
+      <w:proofErr w:type="spellEnd"/>
+      <w:r>
+        <w:t xml:space="preserve"> ES 2.0</w:t>
       </w:r>
       <w:r>
         <w:t xml:space="preserve"> vagy jobb</w:t>
@@ -5887,24 +6139,24 @@
       <w:pPr>
         <w:pStyle w:val="Cmsor2"/>
       </w:pPr>
-      <w:bookmarkStart w:id="8" w:name="_Toc481157854"/>
+      <w:bookmarkStart w:id="9" w:name="_Toc481159627"/>
       <w:r>
         <w:t xml:space="preserve">A program </w:t>
       </w:r>
       <w:r>
         <w:t>üzembehelyezése</w:t>
       </w:r>
-      <w:bookmarkEnd w:id="8"/>
+      <w:bookmarkEnd w:id="9"/>
     </w:p>
     <w:p>
       <w:pPr>
         <w:pStyle w:val="Cmsor3"/>
       </w:pPr>
-      <w:bookmarkStart w:id="9" w:name="_Toc481157855"/>
+      <w:bookmarkStart w:id="10" w:name="_Toc481159628"/>
       <w:r>
         <w:t>PC-n</w:t>
       </w:r>
-      <w:bookmarkEnd w:id="9"/>
+      <w:bookmarkEnd w:id="10"/>
     </w:p>
     <w:p>
       <w:pPr>
@@ -5914,7 +6166,23 @@
         <w:t xml:space="preserve">A </w:t>
       </w:r>
       <w:r>
-        <w:t xml:space="preserve">futtatáshoz szükség van a Java Runtime Environment szoftverre. Ha nincs a számítógépen telepítve, le kell tölteni a </w:t>
+        <w:t xml:space="preserve">futtatáshoz szükség van a Java </w:t>
+      </w:r>
+      <w:proofErr w:type="spellStart"/>
+      <w:r>
+        <w:t>Runtime</w:t>
+      </w:r>
+      <w:proofErr w:type="spellEnd"/>
+      <w:r>
+        <w:t xml:space="preserve"> </w:t>
+      </w:r>
+      <w:proofErr w:type="spellStart"/>
+      <w:r>
+        <w:t>Environment</w:t>
+      </w:r>
+      <w:proofErr w:type="spellEnd"/>
+      <w:r>
+        <w:t xml:space="preserve"> szoftverre. Ha nincs a számítógépen telepítve, le kell tölteni a </w:t>
       </w:r>
       <w:hyperlink r:id="rId10" w:history="1">
         <w:r>
@@ -5938,23 +6206,38 @@
       <w:pPr>
         <w:pStyle w:val="Cmsor3"/>
       </w:pPr>
-      <w:bookmarkStart w:id="10" w:name="_Toc481157856"/>
+      <w:bookmarkStart w:id="11" w:name="_Toc481159629"/>
+      <w:proofErr w:type="spellStart"/>
       <w:r>
         <w:lastRenderedPageBreak/>
         <w:t>Androidon</w:t>
       </w:r>
-      <w:bookmarkEnd w:id="10"/>
+      <w:bookmarkEnd w:id="11"/>
+      <w:proofErr w:type="spellEnd"/>
     </w:p>
     <w:p>
       <w:pPr>
         <w:ind w:firstLine="0"/>
       </w:pPr>
       <w:r>
-        <w:t>A Lothbrok.apk fájlt először át kell másoln</w:t>
-      </w:r>
-      <w:r>
-        <w:t>i az Android készülék Downloads</w:t>
-      </w:r>
+        <w:t xml:space="preserve">A </w:t>
+      </w:r>
+      <w:proofErr w:type="spellStart"/>
+      <w:r>
+        <w:t>Lothbrok.apk</w:t>
+      </w:r>
+      <w:proofErr w:type="spellEnd"/>
+      <w:r>
+        <w:t xml:space="preserve"> fájlt először át kell másoln</w:t>
+      </w:r>
+      <w:r>
+        <w:t xml:space="preserve">i az Android készülék </w:t>
+      </w:r>
+      <w:proofErr w:type="spellStart"/>
+      <w:r>
+        <w:t>Downloads</w:t>
+      </w:r>
+      <w:proofErr w:type="spellEnd"/>
       <w:r>
         <w:t xml:space="preserve"> vagy Letöltés mappájába a számítógépről. Ehhez </w:t>
       </w:r>
@@ -5962,8 +6245,21 @@
         <w:t>csatlakoztatni kell az eszközt a</w:t>
       </w:r>
       <w:r>
-        <w:t xml:space="preserve"> PC-hez, majd Androidon kiválasztani a File Transfer</w:t>
-      </w:r>
+        <w:t xml:space="preserve"> PC-hez, majd </w:t>
+      </w:r>
+      <w:proofErr w:type="spellStart"/>
+      <w:r>
+        <w:t>Androidon</w:t>
+      </w:r>
+      <w:proofErr w:type="spellEnd"/>
+      <w:r>
+        <w:t xml:space="preserve"> kiválasztani a File </w:t>
+      </w:r>
+      <w:proofErr w:type="spellStart"/>
+      <w:r>
+        <w:t>Transfer</w:t>
+      </w:r>
+      <w:proofErr w:type="spellEnd"/>
       <w:r>
         <w:t xml:space="preserve">, azaz </w:t>
       </w:r>
@@ -5989,7 +6285,20 @@
         <w:t xml:space="preserve"> fájlrendszere</w:t>
       </w:r>
       <w:r>
-        <w:t xml:space="preserve"> a számítógépen és át lehet másolni az .apk fájlt.</w:t>
+        <w:t xml:space="preserve"> a számítógépen és át lehet másolni </w:t>
+      </w:r>
+      <w:proofErr w:type="gramStart"/>
+      <w:r>
+        <w:t>az .</w:t>
+      </w:r>
+      <w:proofErr w:type="spellStart"/>
+      <w:r>
+        <w:t>apk</w:t>
+      </w:r>
+      <w:proofErr w:type="spellEnd"/>
+      <w:proofErr w:type="gramEnd"/>
+      <w:r>
+        <w:t xml:space="preserve"> fájlt.</w:t>
       </w:r>
     </w:p>
     <w:p>
@@ -6004,14 +6313,32 @@
         <w:t>/Beállítások</w:t>
       </w:r>
       <w:r>
-        <w:t xml:space="preserve"> menü Security</w:t>
-      </w:r>
+        <w:t xml:space="preserve"> menü </w:t>
+      </w:r>
+      <w:proofErr w:type="spellStart"/>
+      <w:r>
+        <w:t>Security</w:t>
+      </w:r>
+      <w:proofErr w:type="spellEnd"/>
       <w:r>
         <w:t>/Biztonság</w:t>
       </w:r>
       <w:r>
-        <w:t xml:space="preserve"> alpontjában tehetjük meg, az Unknown Sources</w:t>
-      </w:r>
+        <w:t xml:space="preserve"> alpontjában tehetjük meg, az </w:t>
+      </w:r>
+      <w:proofErr w:type="spellStart"/>
+      <w:r>
+        <w:t>Unknown</w:t>
+      </w:r>
+      <w:proofErr w:type="spellEnd"/>
+      <w:r>
+        <w:t xml:space="preserve"> </w:t>
+      </w:r>
+      <w:proofErr w:type="spellStart"/>
+      <w:r>
+        <w:t>Sources</w:t>
+      </w:r>
+      <w:proofErr w:type="spellEnd"/>
       <w:r>
         <w:t>/Ismeretlen Források</w:t>
       </w:r>
@@ -6055,13 +6382,29 @@
         <w:t>ra</w:t>
       </w:r>
       <w:r>
-        <w:t xml:space="preserve"> az Android készüléken. Amennyiben nincs ilyen gyárilag telepítve, le kell tölteni</w:t>
+        <w:t xml:space="preserve"> az Android készüléken. Amennyiben nincs ilyen </w:t>
+      </w:r>
+      <w:proofErr w:type="spellStart"/>
+      <w:r>
+        <w:t>gyárilag</w:t>
+      </w:r>
+      <w:proofErr w:type="spellEnd"/>
+      <w:r>
+        <w:t xml:space="preserve"> telepítve, le kell tölteni</w:t>
       </w:r>
       <w:r>
         <w:t xml:space="preserve"> egy ilyen alkalmazást, például</w:t>
       </w:r>
       <w:r>
-        <w:t xml:space="preserve"> a következő linken található appot: </w:t>
+        <w:t xml:space="preserve"> a következő linken található </w:t>
+      </w:r>
+      <w:proofErr w:type="spellStart"/>
+      <w:r>
+        <w:t>appot</w:t>
+      </w:r>
+      <w:proofErr w:type="spellEnd"/>
+      <w:r>
+        <w:t xml:space="preserve">: </w:t>
       </w:r>
       <w:hyperlink r:id="rId11" w:history="1">
         <w:r>
@@ -6098,28 +6441,52 @@
         <w:t>a</w:t>
       </w:r>
       <w:r>
-        <w:t>zásban keressük meg a Downloads/Letöltés mappát, és érintsük meg az átmásolt Lothbrok.apk ikont. Ezzel telepíthetjük a játékot a készülékre.</w:t>
+        <w:t xml:space="preserve">zásban keressük meg a </w:t>
+      </w:r>
+      <w:proofErr w:type="spellStart"/>
+      <w:r>
+        <w:t>Downloads</w:t>
+      </w:r>
+      <w:proofErr w:type="spellEnd"/>
+      <w:r>
+        <w:t xml:space="preserve">/Letöltés mappát, és </w:t>
+      </w:r>
+      <w:proofErr w:type="spellStart"/>
+      <w:r>
+        <w:t>érintsük</w:t>
+      </w:r>
+      <w:proofErr w:type="spellEnd"/>
+      <w:r>
+        <w:t xml:space="preserve"> meg az átmásolt </w:t>
+      </w:r>
+      <w:proofErr w:type="spellStart"/>
+      <w:r>
+        <w:t>Lothbrok.apk</w:t>
+      </w:r>
+      <w:proofErr w:type="spellEnd"/>
+      <w:r>
+        <w:t xml:space="preserve"> ikont. Ezzel telepíthetjük a játékot a készülékre.</w:t>
       </w:r>
     </w:p>
     <w:p>
       <w:pPr>
         <w:pStyle w:val="Cmsor2"/>
       </w:pPr>
-      <w:bookmarkStart w:id="11" w:name="_Toc481157857"/>
+      <w:bookmarkStart w:id="12" w:name="_Toc481159630"/>
       <w:r>
         <w:t>A program futtatása</w:t>
       </w:r>
-      <w:bookmarkEnd w:id="11"/>
+      <w:bookmarkEnd w:id="12"/>
     </w:p>
     <w:p>
       <w:pPr>
         <w:pStyle w:val="Cmsor3"/>
       </w:pPr>
-      <w:bookmarkStart w:id="12" w:name="_Toc481157858"/>
+      <w:bookmarkStart w:id="13" w:name="_Toc481159631"/>
       <w:r>
         <w:t>PC-n</w:t>
       </w:r>
-      <w:bookmarkEnd w:id="12"/>
+      <w:bookmarkEnd w:id="13"/>
     </w:p>
     <w:p>
       <w:pPr>
@@ -6135,18 +6502,28 @@
         <w:t xml:space="preserve"> van</w:t>
       </w:r>
       <w:r>
-        <w:t xml:space="preserve"> a Java a számítógépen, a játék futtatható a Lothbrok.jar fájlra való dupla kattintással, vagy parancssorból a következő parancs kiadásával: java -jar Lothbrok.jar</w:t>
+        <w:t xml:space="preserve"> a Java a számítógépen, a játék futtatható a Lothbrok.jar fájlra való dupla kattintással, vagy parancssorból a következő parancs kiadásával: java -</w:t>
+      </w:r>
+      <w:proofErr w:type="spellStart"/>
+      <w:r>
+        <w:t>jar</w:t>
+      </w:r>
+      <w:proofErr w:type="spellEnd"/>
+      <w:r>
+        <w:t xml:space="preserve"> Lothbrok.jar</w:t>
       </w:r>
     </w:p>
     <w:p>
       <w:pPr>
         <w:pStyle w:val="Cmsor3"/>
       </w:pPr>
-      <w:bookmarkStart w:id="13" w:name="_Toc481157859"/>
+      <w:bookmarkStart w:id="14" w:name="_Toc481159632"/>
+      <w:proofErr w:type="spellStart"/>
       <w:r>
         <w:t>Androidon</w:t>
       </w:r>
-      <w:bookmarkEnd w:id="13"/>
+      <w:bookmarkEnd w:id="14"/>
+      <w:proofErr w:type="spellEnd"/>
     </w:p>
     <w:p>
       <w:pPr>
@@ -6169,11 +6546,11 @@
       <w:pPr>
         <w:pStyle w:val="Cmsor2"/>
       </w:pPr>
-      <w:bookmarkStart w:id="14" w:name="_Toc481157860"/>
+      <w:bookmarkStart w:id="15" w:name="_Toc481159633"/>
       <w:r>
         <w:t>A program használata</w:t>
       </w:r>
-      <w:bookmarkEnd w:id="14"/>
+      <w:bookmarkEnd w:id="15"/>
     </w:p>
     <w:p>
       <w:pPr>
@@ -6186,13 +6563,37 @@
         <w:t>program</w:t>
       </w:r>
       <w:r>
-        <w:t xml:space="preserve"> indulásakor rövid töltés és töltési képernyő után a főmenü fogad. Itt két lehetőségünk van, a „Play” gombra kattintva indíthatjuk el a játékot, a „Quit” gombbal pedig kiléphetünk a programból.</w:t>
+        <w:t xml:space="preserve"> indulásakor rövid töltés és töltési képernyő után a </w:t>
+      </w:r>
+      <w:proofErr w:type="spellStart"/>
+      <w:r>
+        <w:t>főmenü</w:t>
+      </w:r>
+      <w:proofErr w:type="spellEnd"/>
+      <w:r>
+        <w:t xml:space="preserve"> fogad. Itt két lehetőségünk van, a „Play” gombra kattintva indíthatjuk el a játékot, a „</w:t>
+      </w:r>
+      <w:proofErr w:type="spellStart"/>
+      <w:r>
+        <w:t>Quit</w:t>
+      </w:r>
+      <w:proofErr w:type="spellEnd"/>
+      <w:r>
+        <w:t>” gombbal pedig kiléphetünk a programból.</w:t>
       </w:r>
     </w:p>
     <w:p>
       <w:r>
         <w:lastRenderedPageBreak/>
-        <w:t>A játék indulásakor Ragnar leesik az égből az egyik platformra, már ekkor irányítható. A cél: elérni a pálya túlsó oldalán lévő csillagot</w:t>
+        <w:t xml:space="preserve">A játék indulásakor </w:t>
+      </w:r>
+      <w:proofErr w:type="spellStart"/>
+      <w:r>
+        <w:t>Ragnar</w:t>
+      </w:r>
+      <w:proofErr w:type="spellEnd"/>
+      <w:r>
+        <w:t xml:space="preserve"> leesik az égből az egyik platformra, már ekkor irányítható. A cél: elérni a pálya túlsó oldalán lévő csillagot</w:t>
       </w:r>
       <w:r>
         <w:t>.</w:t>
@@ -6201,13 +6602,29 @@
         <w:t xml:space="preserve"> </w:t>
       </w:r>
       <w:r>
-        <w:t>A képerny</w:t>
+        <w:t xml:space="preserve">A </w:t>
+      </w:r>
+      <w:proofErr w:type="spellStart"/>
+      <w:r>
+        <w:t>képerny</w:t>
       </w:r>
       <w:r>
         <w:t>n</w:t>
       </w:r>
       <w:r>
-        <w:t>ő a pályán és a karaktereken kívül egyéb információkat láthatunk, mint például a játékos fennmaradó élete. Ez az ún. „Heads-up Display”</w:t>
+        <w:t>ő</w:t>
+      </w:r>
+      <w:proofErr w:type="spellEnd"/>
+      <w:r>
+        <w:t xml:space="preserve"> a pályán és a karaktereken kívül egyéb információkat láthatunk, mint például a játékos fennmaradó élete. Ez az ún. „</w:t>
+      </w:r>
+      <w:proofErr w:type="spellStart"/>
+      <w:r>
+        <w:t>Heads-up</w:t>
+      </w:r>
+      <w:proofErr w:type="spellEnd"/>
+      <w:r>
+        <w:t xml:space="preserve"> Display”</w:t>
       </w:r>
       <w:r>
         <w:t>, röviden HUD</w:t>
@@ -6228,16 +6645,40 @@
         <w:t>l</w:t>
       </w:r>
       <w:r>
-        <w:t xml:space="preserve"> és a HUD</w:t>
-      </w:r>
-      <w:r>
-        <w:t>ból.</w:t>
-      </w:r>
-      <w:r>
-        <w:t xml:space="preserve"> Androidon láthatók az irányításhoz szükséges gombok és a virtuális joystick is</w:t>
-      </w:r>
-      <w:r>
-        <w:t>. A játék szüneteltethető, ekkor a „Pause” menü jelenik meg.</w:t>
+        <w:t xml:space="preserve"> és a </w:t>
+      </w:r>
+      <w:proofErr w:type="spellStart"/>
+      <w:r>
+        <w:t>HUD</w:t>
+      </w:r>
+      <w:r>
+        <w:t>ból</w:t>
+      </w:r>
+      <w:proofErr w:type="spellEnd"/>
+      <w:r>
+        <w:t>.</w:t>
+      </w:r>
+      <w:r>
+        <w:t xml:space="preserve"> </w:t>
+      </w:r>
+      <w:proofErr w:type="spellStart"/>
+      <w:r>
+        <w:t>Androidon</w:t>
+      </w:r>
+      <w:proofErr w:type="spellEnd"/>
+      <w:r>
+        <w:t xml:space="preserve"> láthatók az irányításhoz szükséges gombok és a virtuális joystick is</w:t>
+      </w:r>
+      <w:r>
+        <w:t>. A játék szüneteltethető, ekkor a „</w:t>
+      </w:r>
+      <w:proofErr w:type="spellStart"/>
+      <w:r>
+        <w:t>Pause</w:t>
+      </w:r>
+      <w:proofErr w:type="spellEnd"/>
+      <w:r>
+        <w:t>” menü jelenik meg.</w:t>
       </w:r>
       <w:r>
         <w:t xml:space="preserve"> Innen kiléphetünk</w:t>
@@ -6324,19 +6765,27 @@
         </w:r>
       </w:fldSimple>
       <w:r>
-        <w:t>. ábra A főmenü és a játéktér</w:t>
+        <w:t xml:space="preserve">. ábra A </w:t>
+      </w:r>
+      <w:proofErr w:type="spellStart"/>
+      <w:r>
+        <w:t>főmenü</w:t>
+      </w:r>
+      <w:proofErr w:type="spellEnd"/>
+      <w:r>
+        <w:t xml:space="preserve"> és a játéktér</w:t>
       </w:r>
     </w:p>
     <w:p>
       <w:pPr>
         <w:pStyle w:val="Cmsor3"/>
       </w:pPr>
-      <w:bookmarkStart w:id="15" w:name="_Toc481157861"/>
+      <w:bookmarkStart w:id="16" w:name="_Toc481159634"/>
       <w:r>
         <w:lastRenderedPageBreak/>
         <w:t>A játéktér</w:t>
       </w:r>
-      <w:bookmarkEnd w:id="15"/>
+      <w:bookmarkEnd w:id="16"/>
     </w:p>
     <w:p>
       <w:pPr>
@@ -6355,7 +6804,15 @@
         <w:t xml:space="preserve">, ugrálni. A </w:t>
       </w:r>
       <w:r>
-        <w:t>kamera követi a játékost, így mindig Ragnar közvetlen környezete látható. A pálya alján helyenként víz található, ha ebbe beleesünk, az azonnali halállal jár és véget ér a játék.</w:t>
+        <w:t xml:space="preserve">kamera követi a játékost, így mindig </w:t>
+      </w:r>
+      <w:proofErr w:type="spellStart"/>
+      <w:r>
+        <w:t>Ragnar</w:t>
+      </w:r>
+      <w:proofErr w:type="spellEnd"/>
+      <w:r>
+        <w:t xml:space="preserve"> közvetlen környezete látható. A pálya alján helyenként víz található, ha ebbe beleesünk, az azonnali halállal jár és véget ér a játék.</w:t>
       </w:r>
       <w:r>
         <w:t xml:space="preserve"> </w:t>
@@ -6369,8 +6826,13 @@
         <w:t>on</w:t>
       </w:r>
       <w:r>
-        <w:t xml:space="preserve"> ellenségek járőröznek</w:t>
-      </w:r>
+        <w:t xml:space="preserve"> ellenségek </w:t>
+      </w:r>
+      <w:proofErr w:type="spellStart"/>
+      <w:r>
+        <w:t>járőröznek</w:t>
+      </w:r>
+      <w:proofErr w:type="spellEnd"/>
       <w:r>
         <w:t xml:space="preserve">. A sárga szakállas, kék ruhás karakter a játékos, a többiek ellenfelek. Ha egy </w:t>
       </w:r>
@@ -6380,16 +6842,37 @@
       <w:r>
         <w:t xml:space="preserve"> közelébe érünk, az elkezd </w:t>
       </w:r>
-      <w:r>
-        <w:t>Ragnar felé</w:t>
-      </w:r>
-      <w:r>
-        <w:t xml:space="preserve"> mozogni, és ha elég közel ér, megtámadja a játékost. Ragnar három kardcsapást kibír, az ellenségeknek viszont egy is elég.</w:t>
-      </w:r>
-    </w:p>
-    <w:p>
-      <w:r>
-        <w:t>Minden mozdulat, a mozgás, ugrás, támadás esetén Ragnar kincse fogy: arany pénzérm</w:t>
+      <w:proofErr w:type="spellStart"/>
+      <w:r>
+        <w:t>Ragnar</w:t>
+      </w:r>
+      <w:proofErr w:type="spellEnd"/>
+      <w:r>
+        <w:t xml:space="preserve"> felé</w:t>
+      </w:r>
+      <w:r>
+        <w:t xml:space="preserve"> mozogni, és ha elég közel ér, megtámadja a játékost. </w:t>
+      </w:r>
+      <w:proofErr w:type="spellStart"/>
+      <w:r>
+        <w:t>Ragnar</w:t>
+      </w:r>
+      <w:proofErr w:type="spellEnd"/>
+      <w:r>
+        <w:t xml:space="preserve"> három kardcsapást kibír, az ellenségeknek viszont egy is elég.</w:t>
+      </w:r>
+    </w:p>
+    <w:p>
+      <w:r>
+        <w:t xml:space="preserve">Minden mozdulat, a mozgás, ugrás, támadás esetén </w:t>
+      </w:r>
+      <w:proofErr w:type="spellStart"/>
+      <w:r>
+        <w:t>Ragnar</w:t>
+      </w:r>
+      <w:proofErr w:type="spellEnd"/>
+      <w:r>
+        <w:t xml:space="preserve"> kincse fogy: arany pénzérm</w:t>
       </w:r>
       <w:r>
         <w:t>ék potyognak a poggyászából, ezért minden lépés megfontolandó!</w:t>
@@ -6399,11 +6882,11 @@
       <w:pPr>
         <w:pStyle w:val="Cmsor3"/>
       </w:pPr>
-      <w:bookmarkStart w:id="16" w:name="_Toc481157862"/>
+      <w:bookmarkStart w:id="17" w:name="_Toc481159635"/>
       <w:r>
         <w:t>A HUD</w:t>
       </w:r>
-      <w:bookmarkEnd w:id="16"/>
+      <w:bookmarkEnd w:id="17"/>
     </w:p>
     <w:p>
       <w:pPr>
@@ -6425,26 +6908,55 @@
       <w:pPr>
         <w:pStyle w:val="Cmsor3"/>
       </w:pPr>
-      <w:bookmarkStart w:id="17" w:name="_Toc481157863"/>
+      <w:bookmarkStart w:id="18" w:name="_Toc481159636"/>
       <w:r>
         <w:t>Irányítás</w:t>
       </w:r>
-      <w:bookmarkEnd w:id="17"/>
+      <w:bookmarkEnd w:id="18"/>
     </w:p>
     <w:p>
       <w:pPr>
         <w:ind w:firstLine="0"/>
       </w:pPr>
       <w:r>
-        <w:t>Az irányítás PC-n és Androidon különböző, a platform sajátosságai miatt.</w:t>
+        <w:t xml:space="preserve">Az irányítás PC-n és </w:t>
+      </w:r>
+      <w:proofErr w:type="spellStart"/>
+      <w:r>
+        <w:t>Androidon</w:t>
+      </w:r>
+      <w:proofErr w:type="spellEnd"/>
+      <w:r>
+        <w:t xml:space="preserve"> különböző, a platform sajátosságai miatt.</w:t>
       </w:r>
     </w:p>
     <w:p>
       <w:pPr>
         <w:ind w:firstLine="0"/>
       </w:pPr>
-      <w:r>
-        <w:t xml:space="preserve">Androidon a karaktert a képernyőn megjelenő gombokkal és joystickkal lehet irányítani, a játékot szüneteltetni és a „Pause” menüt is egy ilyen gombbal lehet elérni. PC-n az </w:t>
+      <w:proofErr w:type="spellStart"/>
+      <w:r>
+        <w:t>Androidon</w:t>
+      </w:r>
+      <w:proofErr w:type="spellEnd"/>
+      <w:r>
+        <w:t xml:space="preserve"> a karaktert a képernyőn megjelenő gombokkal és </w:t>
+      </w:r>
+      <w:proofErr w:type="spellStart"/>
+      <w:r>
+        <w:t>joystickkal</w:t>
+      </w:r>
+      <w:proofErr w:type="spellEnd"/>
+      <w:r>
+        <w:t xml:space="preserve"> lehet irányítani, a játékot szüneteltetni és a „</w:t>
+      </w:r>
+      <w:proofErr w:type="spellStart"/>
+      <w:r>
+        <w:t>Pause</w:t>
+      </w:r>
+      <w:proofErr w:type="spellEnd"/>
+      <w:r>
+        <w:t xml:space="preserve">” menüt is egy ilyen gombbal lehet elérni. PC-n az </w:t>
       </w:r>
       <w:r>
         <w:t>irányításhoz</w:t>
@@ -6457,11 +6969,11 @@
       <w:pPr>
         <w:pStyle w:val="Cmsor3"/>
       </w:pPr>
-      <w:bookmarkStart w:id="18" w:name="_Toc481157864"/>
+      <w:bookmarkStart w:id="19" w:name="_Toc481159637"/>
       <w:r>
         <w:t>Irányítás PC-n</w:t>
       </w:r>
-      <w:bookmarkEnd w:id="18"/>
+      <w:bookmarkEnd w:id="19"/>
     </w:p>
     <w:p>
       <w:pPr>
@@ -6547,7 +7059,15 @@
         <w:ind w:firstLine="0"/>
       </w:pPr>
       <w:r>
-        <w:t xml:space="preserve">A „Pause” menü az </w:t>
+        <w:t>A „</w:t>
+      </w:r>
+      <w:proofErr w:type="spellStart"/>
+      <w:r>
+        <w:t>Pause</w:t>
+      </w:r>
+      <w:proofErr w:type="spellEnd"/>
+      <w:r>
+        <w:t xml:space="preserve">” menü az </w:t>
       </w:r>
       <w:r>
         <w:rPr>
@@ -6563,19 +7083,32 @@
       <w:pPr>
         <w:pStyle w:val="Cmsor3"/>
       </w:pPr>
-      <w:bookmarkStart w:id="19" w:name="_Toc481157865"/>
+      <w:bookmarkStart w:id="20" w:name="_Toc481159638"/>
       <w:r>
         <w:lastRenderedPageBreak/>
-        <w:t>Irányítás Androidon</w:t>
-      </w:r>
-      <w:bookmarkEnd w:id="19"/>
+        <w:t xml:space="preserve">Irányítás </w:t>
+      </w:r>
+      <w:proofErr w:type="spellStart"/>
+      <w:r>
+        <w:t>Androidon</w:t>
+      </w:r>
+      <w:bookmarkEnd w:id="20"/>
+      <w:proofErr w:type="spellEnd"/>
     </w:p>
     <w:p>
       <w:pPr>
         <w:ind w:firstLine="0"/>
       </w:pPr>
       <w:r>
-        <w:t xml:space="preserve">A karakter jobbra és balra mozgatható a virtuális joystcikkal, ami a bal alsó sarokban található. A jobb alsó sarokban </w:t>
+        <w:t xml:space="preserve">A karakter jobbra és balra mozgatható a virtuális </w:t>
+      </w:r>
+      <w:proofErr w:type="spellStart"/>
+      <w:r>
+        <w:t>joystcikkal</w:t>
+      </w:r>
+      <w:proofErr w:type="spellEnd"/>
+      <w:r>
+        <w:t xml:space="preserve">, ami a bal alsó sarokban található. A jobb alsó sarokban </w:t>
       </w:r>
       <w:r>
         <w:t xml:space="preserve">lévő </w:t>
@@ -6715,8 +7248,13 @@
                               <w:t>. ábra</w:t>
                             </w:r>
                             <w:r>
-                              <w:t xml:space="preserve"> Az irányításhoz használható virtuális kezelőfelület androidon</w:t>
-                            </w:r>
+                              <w:t xml:space="preserve"> Az irányításhoz használható virtuális kezelőfelület </w:t>
+                            </w:r>
+                            <w:proofErr w:type="spellStart"/>
+                            <w:r>
+                              <w:t>androidon</w:t>
+                            </w:r>
+                            <w:proofErr w:type="spellEnd"/>
                           </w:p>
                         </w:txbxContent>
                       </wps:txbx>
@@ -6828,7 +7366,15 @@
         </mc:AlternateContent>
       </w:r>
       <w:r>
-        <w:t>A „Pause” menü az alul középen található, négyszögletes gombbal jeleníthető meg.</w:t>
+        <w:t>A „</w:t>
+      </w:r>
+      <w:proofErr w:type="spellStart"/>
+      <w:r>
+        <w:t>Pause</w:t>
+      </w:r>
+      <w:proofErr w:type="spellEnd"/>
+      <w:r>
+        <w:t>” menü az alul középen található, négyszögletes gombbal jeleníthető meg.</w:t>
       </w:r>
     </w:p>
     <w:p>
@@ -6895,11 +7441,11 @@
       <w:pPr>
         <w:pStyle w:val="Cmsor3"/>
       </w:pPr>
-      <w:bookmarkStart w:id="20" w:name="_Toc481157866"/>
+      <w:bookmarkStart w:id="21" w:name="_Toc481159639"/>
       <w:r>
         <w:t>A játék vége</w:t>
       </w:r>
-      <w:bookmarkEnd w:id="20"/>
+      <w:bookmarkEnd w:id="21"/>
     </w:p>
     <w:p>
       <w:pPr>
@@ -6914,10 +7460,42 @@
         <w:ind w:firstLine="0"/>
       </w:pPr>
       <w:r>
-        <w:t>Előbbi esetben a „Game Over” képernyő, utóbbiban pedig a „You won” képernyő jelenik. Mindkét ese</w:t>
-      </w:r>
-      <w:r>
-        <w:t>tben visszatérhetünk a főmenübe „Main Menu” gombra kattintva.</w:t>
+        <w:t>Előbbi esetben a „Game Over” képernyő, utóbbiban pedig a „</w:t>
+      </w:r>
+      <w:proofErr w:type="spellStart"/>
+      <w:r>
+        <w:t>You</w:t>
+      </w:r>
+      <w:proofErr w:type="spellEnd"/>
+      <w:r>
+        <w:t xml:space="preserve"> </w:t>
+      </w:r>
+      <w:proofErr w:type="spellStart"/>
+      <w:r>
+        <w:t>won</w:t>
+      </w:r>
+      <w:proofErr w:type="spellEnd"/>
+      <w:r>
+        <w:t>” képernyő jelenik. Mindkét ese</w:t>
+      </w:r>
+      <w:r>
+        <w:t xml:space="preserve">tben visszatérhetünk a </w:t>
+      </w:r>
+      <w:proofErr w:type="spellStart"/>
+      <w:r>
+        <w:t>főmenübe</w:t>
+      </w:r>
+      <w:proofErr w:type="spellEnd"/>
+      <w:r>
+        <w:t xml:space="preserve"> „Main </w:t>
+      </w:r>
+      <w:proofErr w:type="spellStart"/>
+      <w:r>
+        <w:t>Menu</w:t>
+      </w:r>
+      <w:proofErr w:type="spellEnd"/>
+      <w:r>
+        <w:t>” gombra kattintva.</w:t>
       </w:r>
     </w:p>
     <w:p>
@@ -7230,21 +7808,21 @@
       <w:pPr>
         <w:pStyle w:val="Cmsor1"/>
       </w:pPr>
-      <w:bookmarkStart w:id="21" w:name="_Toc454909017"/>
-      <w:bookmarkStart w:id="22" w:name="_Toc481157867"/>
-      <w:bookmarkStart w:id="23" w:name="_Toc454908768"/>
+      <w:bookmarkStart w:id="22" w:name="_Toc454909017"/>
+      <w:bookmarkStart w:id="23" w:name="_Toc481159640"/>
+      <w:bookmarkStart w:id="24" w:name="_Toc454908768"/>
       <w:r>
         <w:lastRenderedPageBreak/>
         <w:t>Fejlesztői dokumentáció</w:t>
       </w:r>
-      <w:bookmarkEnd w:id="21"/>
       <w:bookmarkEnd w:id="22"/>
+      <w:bookmarkEnd w:id="23"/>
     </w:p>
     <w:p>
       <w:pPr>
         <w:pStyle w:val="Cmsor2"/>
       </w:pPr>
-      <w:bookmarkStart w:id="24" w:name="_Toc481157868"/>
+      <w:bookmarkStart w:id="25" w:name="_Toc481159641"/>
       <w:r>
         <w:t xml:space="preserve">A </w:t>
       </w:r>
@@ -7254,7 +7832,7 @@
       <w:r>
         <w:t xml:space="preserve"> feladat</w:t>
       </w:r>
-      <w:bookmarkEnd w:id="24"/>
+      <w:bookmarkEnd w:id="25"/>
     </w:p>
     <w:p>
       <w:pPr>
@@ -7264,19 +7842,67 @@
         <w:t>A megvalósítandó program egy 2D oldalnézetes platform játék.</w:t>
       </w:r>
       <w:r>
-        <w:t xml:space="preserve"> Rendelkezik egy főmenüvel, ahonnan elindítható a játék. A játékmenet szüneteltethető</w:t>
+        <w:t xml:space="preserve"> Rendelkezik egy </w:t>
+      </w:r>
+      <w:proofErr w:type="spellStart"/>
+      <w:r>
+        <w:t>főmenüvel</w:t>
+      </w:r>
+      <w:proofErr w:type="spellEnd"/>
+      <w:r>
+        <w:t>, ahonnan elindítható a játék. A játékmenet szüneteltethető</w:t>
       </w:r>
       <w:r>
         <w:t>,</w:t>
       </w:r>
       <w:r>
-        <w:t xml:space="preserve"> és a „Pause” menüből visszajuthatunk a főmenübe. A játék végén </w:t>
-      </w:r>
-      <w:r>
-        <w:t>a „Game Over” vagy „You Won” menü</w:t>
-      </w:r>
-      <w:r>
-        <w:t>ből szintén visszajuthatunk a főmenübe.</w:t>
+        <w:t xml:space="preserve"> és a „</w:t>
+      </w:r>
+      <w:proofErr w:type="spellStart"/>
+      <w:r>
+        <w:t>Pause</w:t>
+      </w:r>
+      <w:proofErr w:type="spellEnd"/>
+      <w:r>
+        <w:t xml:space="preserve">” menüből visszajuthatunk a </w:t>
+      </w:r>
+      <w:proofErr w:type="spellStart"/>
+      <w:r>
+        <w:t>főmenübe</w:t>
+      </w:r>
+      <w:proofErr w:type="spellEnd"/>
+      <w:r>
+        <w:t xml:space="preserve">. A játék végén </w:t>
+      </w:r>
+      <w:r>
+        <w:t>a „Game Over” vagy „</w:t>
+      </w:r>
+      <w:proofErr w:type="spellStart"/>
+      <w:r>
+        <w:t>You</w:t>
+      </w:r>
+      <w:proofErr w:type="spellEnd"/>
+      <w:r>
+        <w:t xml:space="preserve"> </w:t>
+      </w:r>
+      <w:proofErr w:type="spellStart"/>
+      <w:r>
+        <w:t>Won</w:t>
+      </w:r>
+      <w:proofErr w:type="spellEnd"/>
+      <w:r>
+        <w:t>” menü</w:t>
+      </w:r>
+      <w:r>
+        <w:t xml:space="preserve">ből szintén visszajuthatunk a </w:t>
+      </w:r>
+      <w:proofErr w:type="spellStart"/>
+      <w:r>
+        <w:t>főmenübe</w:t>
+      </w:r>
+      <w:proofErr w:type="spellEnd"/>
+      <w:r>
+        <w:t>.</w:t>
       </w:r>
       <w:r>
         <w:t xml:space="preserve"> A navigációt gombok segítik.</w:t>
@@ -7288,7 +7914,15 @@
       </w:pPr>
       <w:r>
         <w:tab/>
-        <w:t>A játék egy 2d, csempékből és dekorációbál álló pályán játszódik. A csempék alkotta platformokon a karakterek mozoghatnak. A háttérelemek parallax mozgással a 3D illúzióját keltik.</w:t>
+        <w:t xml:space="preserve">A játék egy 2d, csempékből és dekorációbál álló pályán játszódik. A csempék alkotta platformokon a karakterek mozoghatnak. A háttérelemek </w:t>
+      </w:r>
+      <w:proofErr w:type="spellStart"/>
+      <w:r>
+        <w:t>parallax</w:t>
+      </w:r>
+      <w:proofErr w:type="spellEnd"/>
+      <w:r>
+        <w:t xml:space="preserve"> mozgással a 3D illúzióját keltik.</w:t>
       </w:r>
     </w:p>
     <w:p>
@@ -7312,13 +7946,29 @@
       </w:pPr>
       <w:r>
         <w:tab/>
-        <w:t>Az ellenfelek jobbra-balra járőröznek a kezdeti pozíciójuk egy sugarában. Ha a játékos a sugáron belülre kerül,</w:t>
+        <w:t xml:space="preserve">Az ellenfelek jobbra-balra </w:t>
+      </w:r>
+      <w:proofErr w:type="spellStart"/>
+      <w:r>
+        <w:t>járőröznek</w:t>
+      </w:r>
+      <w:proofErr w:type="spellEnd"/>
+      <w:r>
+        <w:t xml:space="preserve"> a kezdeti pozíciójuk egy sugarában. Ha a játékos a sugáron belülre kerül,</w:t>
       </w:r>
       <w:r>
         <w:t xml:space="preserve"> az ellenfél</w:t>
       </w:r>
       <w:r>
-        <w:t xml:space="preserve"> elindul felé, majd ha elég közel érnek, megtámadja. A játékos szintén meg tudj</w:t>
+        <w:t xml:space="preserve"> elindul felé, </w:t>
+      </w:r>
+      <w:proofErr w:type="gramStart"/>
+      <w:r>
+        <w:t>majd</w:t>
+      </w:r>
+      <w:proofErr w:type="gramEnd"/>
+      <w:r>
+        <w:t xml:space="preserve"> ha elég közel érnek, megtámadja. A játékos szintén meg tudj</w:t>
       </w:r>
       <w:r>
         <w:t>a</w:t>
@@ -7348,7 +7998,15 @@
         <w:t>szá</w:t>
       </w:r>
       <w:r>
-        <w:t xml:space="preserve">mon tartható egy Heads-up Display </w:t>
+        <w:t xml:space="preserve">mon tartható egy </w:t>
+      </w:r>
+      <w:proofErr w:type="spellStart"/>
+      <w:r>
+        <w:t>Heads-up</w:t>
+      </w:r>
+      <w:proofErr w:type="spellEnd"/>
+      <w:r>
+        <w:t xml:space="preserve"> Display </w:t>
       </w:r>
       <w:r>
         <w:t xml:space="preserve">(HUD) </w:t>
@@ -7366,7 +8024,23 @@
       </w:pPr>
       <w:r>
         <w:tab/>
-        <w:t>Az irányítás PC-n billentyűzettel, Androidon pedig a HUD-on megjel</w:t>
+        <w:t xml:space="preserve">Az irányítás PC-n billentyűzettel, </w:t>
+      </w:r>
+      <w:proofErr w:type="spellStart"/>
+      <w:r>
+        <w:t>Androidon</w:t>
+      </w:r>
+      <w:proofErr w:type="spellEnd"/>
+      <w:r>
+        <w:t xml:space="preserve"> pedig a HUD-</w:t>
+      </w:r>
+      <w:proofErr w:type="spellStart"/>
+      <w:r>
+        <w:t>on</w:t>
+      </w:r>
+      <w:proofErr w:type="spellEnd"/>
+      <w:r>
+        <w:t xml:space="preserve"> megjel</w:t>
       </w:r>
       <w:r>
         <w:t>enő gombokkal és joystickkel történik.</w:t>
@@ -7376,21 +8050,21 @@
       <w:pPr>
         <w:pStyle w:val="Cmsor2"/>
       </w:pPr>
-      <w:bookmarkStart w:id="25" w:name="_Toc481157869"/>
+      <w:bookmarkStart w:id="26" w:name="_Toc481159642"/>
       <w:r>
         <w:t>A megvalósítás eszközei</w:t>
       </w:r>
-      <w:bookmarkEnd w:id="25"/>
+      <w:bookmarkEnd w:id="26"/>
     </w:p>
     <w:p>
       <w:pPr>
         <w:pStyle w:val="Cmsor3"/>
       </w:pPr>
-      <w:bookmarkStart w:id="26" w:name="_Toc481157870"/>
+      <w:bookmarkStart w:id="27" w:name="_Toc481159643"/>
       <w:r>
         <w:t>Lehetőségek</w:t>
       </w:r>
-      <w:bookmarkEnd w:id="26"/>
+      <w:bookmarkEnd w:id="27"/>
     </w:p>
     <w:p>
       <w:pPr>
@@ -7434,7 +8108,15 @@
       </w:pPr>
       <w:r>
         <w:lastRenderedPageBreak/>
-        <w:t xml:space="preserve">3rd party </w:t>
+        <w:t xml:space="preserve">3rd </w:t>
+      </w:r>
+      <w:proofErr w:type="spellStart"/>
+      <w:r>
+        <w:t>party</w:t>
+      </w:r>
+      <w:proofErr w:type="spellEnd"/>
+      <w:r>
+        <w:t xml:space="preserve"> </w:t>
       </w:r>
       <w:r>
         <w:t>játékmotor alkalmazása</w:t>
@@ -7466,8 +8148,13 @@
         <w:t xml:space="preserve"> nem érdemes használni, ha a cél a játék- és nem a motorfejlesztés. </w:t>
       </w:r>
       <w:r>
-        <w:t xml:space="preserve"> 3rd party</w:t>
-      </w:r>
+        <w:t xml:space="preserve"> 3rd </w:t>
+      </w:r>
+      <w:proofErr w:type="spellStart"/>
+      <w:r>
+        <w:t>party</w:t>
+      </w:r>
+      <w:proofErr w:type="spellEnd"/>
       <w:r>
         <w:t xml:space="preserve"> motor</w:t>
       </w:r>
@@ -7548,17 +8235,32 @@
       <w:pPr>
         <w:pStyle w:val="MyLista"/>
       </w:pPr>
-      <w:r>
-        <w:t>MonoGame, C#</w:t>
+      <w:proofErr w:type="spellStart"/>
+      <w:r>
+        <w:t>MonoGame</w:t>
+      </w:r>
+      <w:proofErr w:type="spellEnd"/>
+      <w:r>
+        <w:t>, C#</w:t>
       </w:r>
     </w:p>
     <w:p>
       <w:pPr>
         <w:pStyle w:val="MyLista"/>
       </w:pPr>
-      <w:r>
-        <w:t>Löve, Lua</w:t>
-      </w:r>
+      <w:proofErr w:type="spellStart"/>
+      <w:r>
+        <w:t>Löve</w:t>
+      </w:r>
+      <w:proofErr w:type="spellEnd"/>
+      <w:r>
+        <w:t xml:space="preserve">, </w:t>
+      </w:r>
+      <w:proofErr w:type="spellStart"/>
+      <w:r>
+        <w:t>Lua</w:t>
+      </w:r>
+      <w:proofErr w:type="spellEnd"/>
     </w:p>
     <w:p>
       <w:pPr>
@@ -7594,18 +8296,34 @@
       <w:pPr>
         <w:pStyle w:val="Cmsor3"/>
       </w:pPr>
-      <w:bookmarkStart w:id="27" w:name="_Toc481157871"/>
+      <w:bookmarkStart w:id="28" w:name="_Toc481159644"/>
       <w:r>
         <w:t>libGDX</w:t>
       </w:r>
-      <w:bookmarkEnd w:id="27"/>
+      <w:bookmarkEnd w:id="28"/>
     </w:p>
     <w:p>
       <w:pPr>
         <w:ind w:firstLine="0"/>
       </w:pPr>
       <w:r>
-        <w:t>A játék Java nyelven, a libGDX keretrendszer segítségével készül. A libGDX egy nyílt forráskódú, cross-platform játékfejlesztő keretrendszer Java nyelven. Segítségével 2D és 3D játékok készíthetők, absztrakcióinak köszönhetően mentesít az alacsony szintű kód írásától (pl. OpenGL), és számtalan platformra kiadható az elkészült termék.</w:t>
+        <w:t xml:space="preserve">A játék Java nyelven, a libGDX keretrendszer segítségével készül. A libGDX egy nyílt forráskódú, </w:t>
+      </w:r>
+      <w:proofErr w:type="spellStart"/>
+      <w:r>
+        <w:t>cross</w:t>
+      </w:r>
+      <w:proofErr w:type="spellEnd"/>
+      <w:r>
+        <w:t xml:space="preserve">-platform játékfejlesztő keretrendszer Java nyelven. Segítségével 2D és 3D játékok készíthetők, absztrakcióinak köszönhetően mentesít az alacsony szintű kód írásától (pl. </w:t>
+      </w:r>
+      <w:proofErr w:type="spellStart"/>
+      <w:r>
+        <w:t>OpenGL</w:t>
+      </w:r>
+      <w:proofErr w:type="spellEnd"/>
+      <w:r>
+        <w:t>), és számtalan platformra kiadható az elkészült termék.</w:t>
       </w:r>
     </w:p>
     <w:p>
@@ -7619,7 +8337,31 @@
         <w:t xml:space="preserve"> jó</w:t>
       </w:r>
       <w:r>
-        <w:t xml:space="preserve"> teljesítményt az OpenGL ES alapú megjelenítés, és Garbage Collectort minimálisan használó gazdag API </w:t>
+        <w:t xml:space="preserve"> teljesítményt az </w:t>
+      </w:r>
+      <w:proofErr w:type="spellStart"/>
+      <w:r>
+        <w:t>OpenGL</w:t>
+      </w:r>
+      <w:proofErr w:type="spellEnd"/>
+      <w:r>
+        <w:t xml:space="preserve"> ES alapú megjelenítés, és </w:t>
+      </w:r>
+      <w:proofErr w:type="spellStart"/>
+      <w:r>
+        <w:t>Garbage</w:t>
+      </w:r>
+      <w:proofErr w:type="spellEnd"/>
+      <w:r>
+        <w:t xml:space="preserve"> </w:t>
+      </w:r>
+      <w:proofErr w:type="spellStart"/>
+      <w:r>
+        <w:t>Collectort</w:t>
+      </w:r>
+      <w:proofErr w:type="spellEnd"/>
+      <w:r>
+        <w:t xml:space="preserve"> minimálisan használó gazdag API </w:t>
       </w:r>
       <w:r>
         <w:t>biztosítja.</w:t>
@@ -7629,11 +8371,11 @@
       <w:pPr>
         <w:pStyle w:val="Cmsor3"/>
       </w:pPr>
-      <w:bookmarkStart w:id="28" w:name="_Toc481157872"/>
+      <w:bookmarkStart w:id="29" w:name="_Toc481159645"/>
       <w:r>
         <w:t>Animáció – Spriter</w:t>
       </w:r>
-      <w:bookmarkEnd w:id="28"/>
+      <w:bookmarkEnd w:id="29"/>
     </w:p>
     <w:p>
       <w:pPr>
@@ -7701,7 +8443,20 @@
         <w:t>t használtam. A létrejött animációk a felhasznált képekből</w:t>
       </w:r>
       <w:r>
-        <w:t xml:space="preserve"> és egy .scml kiterjesztésű fájlból állnak</w:t>
+        <w:t xml:space="preserve"> és </w:t>
+      </w:r>
+      <w:proofErr w:type="gramStart"/>
+      <w:r>
+        <w:t>egy .</w:t>
+      </w:r>
+      <w:proofErr w:type="spellStart"/>
+      <w:r>
+        <w:t>scml</w:t>
+      </w:r>
+      <w:proofErr w:type="spellEnd"/>
+      <w:proofErr w:type="gramEnd"/>
+      <w:r>
+        <w:t xml:space="preserve"> kiterjesztésű fájlból állnak</w:t>
       </w:r>
       <w:r>
         <w:t xml:space="preserve"> – utóbbi tárolja az animáció adatait.</w:t>
@@ -8003,8 +8758,13 @@
         <w:t xml:space="preserve">A libGDX nem támogatja </w:t>
       </w:r>
       <w:r>
-        <w:t>az. scml</w:t>
-      </w:r>
+        <w:t xml:space="preserve">az. </w:t>
+      </w:r>
+      <w:proofErr w:type="spellStart"/>
+      <w:r>
+        <w:t>scml</w:t>
+      </w:r>
+      <w:proofErr w:type="spellEnd"/>
       <w:r>
         <w:t xml:space="preserve"> fájlok beolvasását, ezért a közösség egy tagja, trixt0r által készített implementáció</w:t>
       </w:r>
@@ -8012,13 +8772,30 @@
         <w:t>já</w:t>
       </w:r>
       <w:r>
-        <w:t xml:space="preserve">t alkalmaztam. A példa LibGdxDrawer és LibGdxLoader osztályokat módosítottam, kiegészítettem. </w:t>
+        <w:t xml:space="preserve">t alkalmaztam. A példa </w:t>
+      </w:r>
+      <w:proofErr w:type="spellStart"/>
+      <w:r>
+        <w:t>LibGdxDrawer</w:t>
+      </w:r>
+      <w:proofErr w:type="spellEnd"/>
+      <w:r>
+        <w:t xml:space="preserve"> és </w:t>
+      </w:r>
+      <w:proofErr w:type="spellStart"/>
+      <w:r>
+        <w:t>LibGdxLoader</w:t>
+      </w:r>
+      <w:proofErr w:type="spellEnd"/>
+      <w:r>
+        <w:t xml:space="preserve"> osztályokat módosítottam, kiegészítettem. </w:t>
       </w:r>
       <w:sdt>
         <w:sdtPr>
           <w:id w:val="-1031030970"/>
           <w:citation/>
         </w:sdtPr>
+        <w:sdtEndPr/>
         <w:sdtContent>
           <w:r>
             <w:fldChar w:fldCharType="begin"/>
@@ -8045,11 +8822,11 @@
       <w:pPr>
         <w:pStyle w:val="Cmsor3"/>
       </w:pPr>
-      <w:bookmarkStart w:id="29" w:name="_Toc481157873"/>
+      <w:bookmarkStart w:id="30" w:name="_Toc481159646"/>
       <w:r>
         <w:t>Pályaszerkesztés – Tiled</w:t>
       </w:r>
-      <w:bookmarkEnd w:id="29"/>
+      <w:bookmarkEnd w:id="30"/>
     </w:p>
     <w:p>
       <w:pPr>
@@ -8062,8 +8839,13 @@
         <w:t>ban</w:t>
       </w:r>
       <w:r>
-        <w:t xml:space="preserve"> csempealapú, ortografikus</w:t>
-      </w:r>
+        <w:t xml:space="preserve"> csempealapú, </w:t>
+      </w:r>
+      <w:proofErr w:type="spellStart"/>
+      <w:r>
+        <w:t>ortografikus</w:t>
+      </w:r>
+      <w:proofErr w:type="spellEnd"/>
       <w:r>
         <w:t xml:space="preserve"> pályán játszhatunk, ami a platform csempéken kívül háttér- és dekorációs elemeket </w:t>
       </w:r>
@@ -8083,7 +8865,15 @@
         <w:t>i motor</w:t>
       </w:r>
       <w:r>
-        <w:t xml:space="preserve"> által használt poligonokat, és a játékos illetve ellenfelek kezdő pozícióját is tartalmazza.</w:t>
+        <w:t xml:space="preserve"> által használt poligonokat, és a </w:t>
+      </w:r>
+      <w:proofErr w:type="gramStart"/>
+      <w:r>
+        <w:t>játékos</w:t>
+      </w:r>
+      <w:proofErr w:type="gramEnd"/>
+      <w:r>
+        <w:t xml:space="preserve"> illetve ellenfelek kezdő pozícióját is tartalmazza.</w:t>
       </w:r>
     </w:p>
     <w:p>
@@ -8098,32 +8888,104 @@
         <w:t xml:space="preserve">. </w:t>
       </w:r>
       <w:r>
-        <w:t xml:space="preserve">Egy Tiled pályában egy csempéhez egy előre megadott méretű kép, és tetszőleges mennyiségű tulajdonság tartozik. </w:t>
-      </w:r>
-      <w:r>
-        <w:t>A grafikus szerkesztőprogramokhoz hasonlóan rétegek hozhatók létre a különböző pályaelemek elválasztására, amik három típusúak lehetnek: Tile layer, Object layer és Image layer.</w:t>
-      </w:r>
-      <w:r>
-        <w:t xml:space="preserve"> A Tile layereken helyezhetjük </w:t>
+        <w:t xml:space="preserve">Egy Tiled pályában egy csempéhez egy előre megadott méretű </w:t>
+      </w:r>
+      <w:proofErr w:type="gramStart"/>
+      <w:r>
+        <w:t xml:space="preserve">kép, </w:t>
+      </w:r>
+      <w:proofErr w:type="gramEnd"/>
+      <w:r>
+        <w:t xml:space="preserve">és tetszőleges mennyiségű tulajdonság tartozik. </w:t>
+      </w:r>
+      <w:r>
+        <w:t xml:space="preserve">A grafikus szerkesztőprogramokhoz hasonlóan rétegek hozhatók létre a különböző pályaelemek elválasztására, amik három típusúak lehetnek: </w:t>
+      </w:r>
+      <w:proofErr w:type="spellStart"/>
+      <w:r>
+        <w:t>Tile</w:t>
+      </w:r>
+      <w:proofErr w:type="spellEnd"/>
+      <w:r>
+        <w:t xml:space="preserve"> </w:t>
+      </w:r>
+      <w:proofErr w:type="spellStart"/>
+      <w:r>
+        <w:t>layer</w:t>
+      </w:r>
+      <w:proofErr w:type="spellEnd"/>
+      <w:r>
+        <w:t xml:space="preserve">, </w:t>
+      </w:r>
+      <w:proofErr w:type="spellStart"/>
+      <w:r>
+        <w:t>Object</w:t>
+      </w:r>
+      <w:proofErr w:type="spellEnd"/>
+      <w:r>
+        <w:t xml:space="preserve"> </w:t>
+      </w:r>
+      <w:proofErr w:type="spellStart"/>
+      <w:r>
+        <w:t>layer</w:t>
+      </w:r>
+      <w:proofErr w:type="spellEnd"/>
+      <w:r>
+        <w:t xml:space="preserve"> és Image </w:t>
+      </w:r>
+      <w:proofErr w:type="spellStart"/>
+      <w:r>
+        <w:t>layer</w:t>
+      </w:r>
+      <w:proofErr w:type="spellEnd"/>
+      <w:r>
+        <w:t>.</w:t>
+      </w:r>
+      <w:r>
+        <w:t xml:space="preserve"> A </w:t>
+      </w:r>
+      <w:proofErr w:type="spellStart"/>
+      <w:r>
+        <w:t>Tile</w:t>
+      </w:r>
+      <w:proofErr w:type="spellEnd"/>
+      <w:r>
+        <w:t xml:space="preserve"> </w:t>
+      </w:r>
+      <w:proofErr w:type="spellStart"/>
+      <w:r>
+        <w:t>layereken</w:t>
+      </w:r>
+      <w:proofErr w:type="spellEnd"/>
+      <w:r>
+        <w:t xml:space="preserve"> helyezhetjük </w:t>
       </w:r>
       <w:r>
         <w:lastRenderedPageBreak/>
-        <w:t>el a csempéket, az Object layeren pedig mi</w:t>
+        <w:t xml:space="preserve">el a csempéket, az </w:t>
+      </w:r>
+      <w:proofErr w:type="spellStart"/>
+      <w:r>
+        <w:t>Object</w:t>
+      </w:r>
+      <w:proofErr w:type="spellEnd"/>
+      <w:r>
+        <w:t xml:space="preserve"> </w:t>
+      </w:r>
+      <w:proofErr w:type="spellStart"/>
+      <w:r>
+        <w:t>layeren</w:t>
+      </w:r>
+      <w:proofErr w:type="spellEnd"/>
+      <w:r>
+        <w:t xml:space="preserve"> pedig mi</w:t>
       </w:r>
       <w:r>
         <w:t>nden mást: poligonokat, képeket, amiket tulajdonságokkal ruházhatunk fel, hogy felhasználjuk a játék futásakor.</w:t>
       </w:r>
       <w:r>
-        <w:t xml:space="preserve"> Az Image layerben egy képet </w:t>
-      </w:r>
-      <w:r>
-        <w:t>lehet tárolni, a dolgozat keretein belül nem használtam.</w:t>
-      </w:r>
-    </w:p>
-    <w:p>
-      <w:pPr>
-        <w:ind w:firstLine="0"/>
-      </w:pPr>
+        <w:t xml:space="preserve"> Az Image </w:t>
+      </w:r>
       <w:r>
         <w:rPr>
           <w:noProof/>
@@ -8138,7 +9000,7 @@
                   <wp:align>right</wp:align>
                 </wp:positionH>
                 <wp:positionV relativeFrom="paragraph">
-                  <wp:posOffset>2925030</wp:posOffset>
+                  <wp:posOffset>3811626</wp:posOffset>
                 </wp:positionV>
                 <wp:extent cx="5399405" cy="635"/>
                 <wp:effectExtent l="0" t="0" r="0" b="0"/>
@@ -8264,7 +9126,7 @@
           </mc:Choice>
           <mc:Fallback>
             <w:pict>
-              <v:shape w14:anchorId="04857538" id="Szövegdoboz 25" o:spid="_x0000_s1033" type="#_x0000_t202" style="position:absolute;left:0;text-align:left;margin-left:373.95pt;margin-top:230.3pt;width:425.15pt;height:.05pt;z-index:251687936;visibility:visible;mso-wrap-style:square;mso-wrap-distance-left:9pt;mso-wrap-distance-top:0;mso-wrap-distance-right:9pt;mso-wrap-distance-bottom:0;mso-position-horizontal:right;mso-position-horizontal-relative:margin;mso-position-vertical:absolute;mso-position-vertical-relative:text;v-text-anchor:top" o:gfxdata="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" stroked="f">
+              <v:shape w14:anchorId="04857538" id="Szövegdoboz 25" o:spid="_x0000_s1033" type="#_x0000_t202" style="position:absolute;left:0;text-align:left;margin-left:373.95pt;margin-top:300.15pt;width:425.15pt;height:.05pt;z-index:251687936;visibility:visible;mso-wrap-style:square;mso-wrap-distance-left:9pt;mso-wrap-distance-top:0;mso-wrap-distance-right:9pt;mso-wrap-distance-bottom:0;mso-position-horizontal:right;mso-position-horizontal-relative:margin;mso-position-vertical:absolute;mso-position-vertical-relative:text;v-text-anchor:top" o:gfxdata="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" stroked="f">
                 <v:textbox style="mso-fit-shape-to-text:t" inset="0,0,0,0">
                   <w:txbxContent>
                     <w:p>
@@ -8357,6 +9219,22 @@
           </mc:Fallback>
         </mc:AlternateContent>
       </w:r>
+      <w:proofErr w:type="spellStart"/>
+      <w:r>
+        <w:t>layerben</w:t>
+      </w:r>
+      <w:proofErr w:type="spellEnd"/>
+      <w:r>
+        <w:t xml:space="preserve"> egy képet </w:t>
+      </w:r>
+      <w:r>
+        <w:t>lehet tárolni, a dolgozat keretein belül nem használtam.</w:t>
+      </w:r>
+    </w:p>
+    <w:p>
+      <w:pPr>
+        <w:ind w:firstLine="0"/>
+      </w:pPr>
       <w:r>
         <w:rPr>
           <w:noProof/>
@@ -8418,7 +9296,20 @@
         <w:ind w:firstLine="708"/>
       </w:pPr>
       <w:r>
-        <w:t>Az elkészült pálya egy .tmx kiterjesztésű xml fájlba kerül mentésre, és tömörítést is használhatunk.</w:t>
+        <w:t xml:space="preserve">Az elkészült pálya </w:t>
+      </w:r>
+      <w:proofErr w:type="gramStart"/>
+      <w:r>
+        <w:t>egy .</w:t>
+      </w:r>
+      <w:proofErr w:type="spellStart"/>
+      <w:r>
+        <w:t>tmx</w:t>
+      </w:r>
+      <w:proofErr w:type="spellEnd"/>
+      <w:proofErr w:type="gramEnd"/>
+      <w:r>
+        <w:t xml:space="preserve"> kiterjesztésű xml fájlba kerül mentésre, és tömörítést is használhatunk.</w:t>
       </w:r>
       <w:r>
         <w:t xml:space="preserve"> A Tiled pályák betöltését és kirajzolását támogatja a libGDX, ezért ezt az API-t használtam.</w:t>
@@ -8428,18 +9319,34 @@
       <w:pPr>
         <w:pStyle w:val="Cmsor3"/>
       </w:pPr>
-      <w:bookmarkStart w:id="30" w:name="_Toc481157874"/>
+      <w:bookmarkStart w:id="31" w:name="_Toc481159647"/>
       <w:r>
         <w:t>Betűtípus</w:t>
       </w:r>
-      <w:bookmarkEnd w:id="30"/>
+      <w:bookmarkEnd w:id="31"/>
     </w:p>
     <w:p>
       <w:pPr>
         <w:ind w:firstLine="0"/>
       </w:pPr>
       <w:r>
-        <w:t xml:space="preserve">A betűtípus fájlból a libGDX FreeTypeFont kiegészítőjét alkalmazva hozom létre a játékban megjeleníthető BitmapFontokat. </w:t>
+        <w:t xml:space="preserve">A betűtípus fájlból a libGDX </w:t>
+      </w:r>
+      <w:proofErr w:type="spellStart"/>
+      <w:r>
+        <w:t>FreeTypeFont</w:t>
+      </w:r>
+      <w:proofErr w:type="spellEnd"/>
+      <w:r>
+        <w:t xml:space="preserve"> kiegészítőjét alkalmazva hozom létre a játékban megjeleníthető </w:t>
+      </w:r>
+      <w:proofErr w:type="spellStart"/>
+      <w:r>
+        <w:t>BitmapFontokat</w:t>
+      </w:r>
+      <w:proofErr w:type="spellEnd"/>
+      <w:r>
+        <w:t xml:space="preserve">. </w:t>
       </w:r>
     </w:p>
     <w:p>
@@ -8458,14 +9365,20 @@
           <w:numId w:val="12"/>
         </w:numPr>
       </w:pPr>
-      <w:r>
-        <w:t xml:space="preserve">pr_viking </w:t>
+      <w:proofErr w:type="spellStart"/>
+      <w:r>
+        <w:t>pr_viking</w:t>
+      </w:r>
+      <w:proofErr w:type="spellEnd"/>
+      <w:r>
+        <w:t xml:space="preserve"> </w:t>
       </w:r>
       <w:sdt>
         <w:sdtPr>
           <w:id w:val="-877468618"/>
           <w:citation/>
         </w:sdtPr>
+        <w:sdtEndPr/>
         <w:sdtContent>
           <w:r>
             <w:fldChar w:fldCharType="begin"/>
@@ -8496,14 +9409,20 @@
           <w:numId w:val="12"/>
         </w:numPr>
       </w:pPr>
-      <w:r>
-        <w:t xml:space="preserve">raleway_light </w:t>
+      <w:proofErr w:type="spellStart"/>
+      <w:r>
+        <w:t>raleway_light</w:t>
+      </w:r>
+      <w:proofErr w:type="spellEnd"/>
+      <w:r>
+        <w:t xml:space="preserve"> </w:t>
       </w:r>
       <w:sdt>
         <w:sdtPr>
           <w:id w:val="-140583706"/>
           <w:citation/>
         </w:sdtPr>
+        <w:sdtEndPr/>
         <w:sdtContent>
           <w:r>
             <w:fldChar w:fldCharType="begin"/>
@@ -8533,11 +9452,11 @@
       <w:r>
         <w:t xml:space="preserve"> </w:t>
       </w:r>
-      <w:bookmarkStart w:id="31" w:name="_Toc481157875"/>
+      <w:bookmarkStart w:id="32" w:name="_Toc481159648"/>
       <w:r>
         <w:t>Fizika – Box2d</w:t>
       </w:r>
-      <w:bookmarkEnd w:id="31"/>
+      <w:bookmarkEnd w:id="32"/>
     </w:p>
     <w:p>
       <w:pPr>
@@ -8573,26 +9492,35 @@
       <w:pPr>
         <w:pStyle w:val="Cmsor3"/>
       </w:pPr>
-      <w:bookmarkStart w:id="32" w:name="_Toc481075161"/>
-      <w:bookmarkStart w:id="33" w:name="_Toc481157876"/>
+      <w:bookmarkStart w:id="33" w:name="_Toc481075161"/>
+      <w:bookmarkStart w:id="34" w:name="_Toc481159649"/>
       <w:r>
         <w:t>Grafika, zene</w:t>
       </w:r>
-      <w:bookmarkEnd w:id="32"/>
       <w:bookmarkEnd w:id="33"/>
+      <w:bookmarkEnd w:id="34"/>
     </w:p>
     <w:p>
       <w:pPr>
         <w:ind w:firstLine="0"/>
       </w:pPr>
       <w:r>
-        <w:t xml:space="preserve">A felhasználói felület gombjait, a HUD elemeit, a pálya részeit (csempék, háttér, dekoráció) ingyenes, szabadon felhasználható Kenney csomagok szolgáltatták. </w:t>
+        <w:t xml:space="preserve">A felhasználói felület gombjait, a HUD elemeit, a pálya részeit (csempék, háttér, dekoráció) ingyenes, szabadon felhasználható </w:t>
+      </w:r>
+      <w:proofErr w:type="spellStart"/>
+      <w:r>
+        <w:t>Kenney</w:t>
+      </w:r>
+      <w:proofErr w:type="spellEnd"/>
+      <w:r>
+        <w:t xml:space="preserve"> csomagok szolgáltatták. </w:t>
       </w:r>
       <w:sdt>
         <w:sdtPr>
           <w:id w:val="213473560"/>
           <w:citation/>
         </w:sdtPr>
+        <w:sdtEndPr/>
         <w:sdtContent>
           <w:r>
             <w:fldChar w:fldCharType="begin"/>
@@ -8628,13 +9556,22 @@
         <w:ind w:firstLine="0"/>
       </w:pPr>
       <w:r>
-        <w:t xml:space="preserve">A játékban használt zenét Eric Matyas szerezte. </w:t>
+        <w:t xml:space="preserve">A játékban használt zenét Eric </w:t>
+      </w:r>
+      <w:proofErr w:type="spellStart"/>
+      <w:r>
+        <w:t>Matyas</w:t>
+      </w:r>
+      <w:proofErr w:type="spellEnd"/>
+      <w:r>
+        <w:t xml:space="preserve"> szerezte. </w:t>
       </w:r>
       <w:sdt>
         <w:sdtPr>
           <w:id w:val="-993718157"/>
           <w:citation/>
         </w:sdtPr>
+        <w:sdtEndPr/>
         <w:sdtContent>
           <w:r>
             <w:fldChar w:fldCharType="begin"/>
@@ -8669,16 +9606,16 @@
       <w:pPr>
         <w:pStyle w:val="Cmsor3"/>
       </w:pPr>
-      <w:bookmarkStart w:id="34" w:name="_Toc454908769"/>
-      <w:bookmarkStart w:id="35" w:name="_Toc454909019"/>
-      <w:bookmarkStart w:id="36" w:name="_Toc481157877"/>
-      <w:bookmarkEnd w:id="23"/>
+      <w:bookmarkStart w:id="35" w:name="_Toc454908769"/>
+      <w:bookmarkStart w:id="36" w:name="_Toc454909019"/>
+      <w:bookmarkStart w:id="37" w:name="_Toc481159650"/>
+      <w:bookmarkEnd w:id="24"/>
       <w:r>
         <w:t>Projektgenerálás</w:t>
       </w:r>
-      <w:bookmarkEnd w:id="34"/>
       <w:bookmarkEnd w:id="35"/>
       <w:bookmarkEnd w:id="36"/>
+      <w:bookmarkEnd w:id="37"/>
     </w:p>
     <w:p>
       <w:pPr>
@@ -8716,6 +9653,7 @@
           <w:id w:val="-415481313"/>
           <w:citation/>
         </w:sdtPr>
+        <w:sdtEndPr/>
         <w:sdtContent>
           <w:r>
             <w:rPr>
@@ -8795,11 +9733,11 @@
       <w:pPr>
         <w:pStyle w:val="Cmsor3"/>
       </w:pPr>
-      <w:bookmarkStart w:id="37" w:name="_Toc481157878"/>
+      <w:bookmarkStart w:id="38" w:name="_Toc481159651"/>
       <w:r>
         <w:t>Disztribúció</w:t>
       </w:r>
-      <w:bookmarkEnd w:id="37"/>
+      <w:bookmarkEnd w:id="38"/>
     </w:p>
     <w:p>
       <w:pPr>
@@ -8814,10 +9752,42 @@
         <w:ind w:firstLine="0"/>
       </w:pPr>
       <w:r>
-        <w:t>A desktop Gradle modul dist nevű taskját meghívva készíthetjük</w:t>
-      </w:r>
-      <w:r>
-        <w:t xml:space="preserve"> el a futtatható .jar állományt, ami a desktop modul build/libs könyvtárába kerül.</w:t>
+        <w:t xml:space="preserve">A desktop Gradle modul </w:t>
+      </w:r>
+      <w:proofErr w:type="spellStart"/>
+      <w:r>
+        <w:t>dist</w:t>
+      </w:r>
+      <w:proofErr w:type="spellEnd"/>
+      <w:r>
+        <w:t xml:space="preserve"> nevű </w:t>
+      </w:r>
+      <w:proofErr w:type="spellStart"/>
+      <w:r>
+        <w:t>taskját</w:t>
+      </w:r>
+      <w:proofErr w:type="spellEnd"/>
+      <w:r>
+        <w:t xml:space="preserve"> meghívva készíthetjük</w:t>
+      </w:r>
+      <w:r>
+        <w:t xml:space="preserve"> el a futtatható .</w:t>
+      </w:r>
+      <w:proofErr w:type="spellStart"/>
+      <w:r>
+        <w:t>jar</w:t>
+      </w:r>
+      <w:proofErr w:type="spellEnd"/>
+      <w:r>
+        <w:t xml:space="preserve"> állományt, ami a desktop modul build/</w:t>
+      </w:r>
+      <w:proofErr w:type="spellStart"/>
+      <w:r>
+        <w:t>libs</w:t>
+      </w:r>
+      <w:proofErr w:type="spellEnd"/>
+      <w:r>
+        <w:t xml:space="preserve"> könyvtárába kerül.</w:t>
       </w:r>
     </w:p>
     <w:p>
@@ -8833,10 +9803,63 @@
         <w:ind w:firstLine="0"/>
       </w:pPr>
       <w:r>
-        <w:t>Android Studioban a „Build” menü alatt található „Generate Signed APK” opcióval készíthető el az aláírt Android .apk fájl</w:t>
-      </w:r>
-      <w:r>
-        <w:t xml:space="preserve"> az android modul build/outputs/apk könyvtár</w:t>
+        <w:t xml:space="preserve">Android </w:t>
+      </w:r>
+      <w:proofErr w:type="spellStart"/>
+      <w:r>
+        <w:t>Studioban</w:t>
+      </w:r>
+      <w:proofErr w:type="spellEnd"/>
+      <w:r>
+        <w:t xml:space="preserve"> a „Build” menü alatt található „</w:t>
+      </w:r>
+      <w:proofErr w:type="spellStart"/>
+      <w:r>
+        <w:t>Generate</w:t>
+      </w:r>
+      <w:proofErr w:type="spellEnd"/>
+      <w:r>
+        <w:t xml:space="preserve"> </w:t>
+      </w:r>
+      <w:proofErr w:type="spellStart"/>
+      <w:r>
+        <w:t>Signed</w:t>
+      </w:r>
+      <w:proofErr w:type="spellEnd"/>
+      <w:r>
+        <w:t xml:space="preserve"> APK” opcióval készíthető el az aláírt </w:t>
+      </w:r>
+      <w:proofErr w:type="gramStart"/>
+      <w:r>
+        <w:t>Android .</w:t>
+      </w:r>
+      <w:proofErr w:type="spellStart"/>
+      <w:r>
+        <w:t>apk</w:t>
+      </w:r>
+      <w:proofErr w:type="spellEnd"/>
+      <w:proofErr w:type="gramEnd"/>
+      <w:r>
+        <w:t xml:space="preserve"> fájl</w:t>
+      </w:r>
+      <w:r>
+        <w:t xml:space="preserve"> az android modul build/</w:t>
+      </w:r>
+      <w:proofErr w:type="spellStart"/>
+      <w:r>
+        <w:t>outputs</w:t>
+      </w:r>
+      <w:proofErr w:type="spellEnd"/>
+      <w:r>
+        <w:t>/</w:t>
+      </w:r>
+      <w:proofErr w:type="spellStart"/>
+      <w:r>
+        <w:t>apk</w:t>
+      </w:r>
+      <w:proofErr w:type="spellEnd"/>
+      <w:r>
+        <w:t xml:space="preserve"> könyvtár</w:t>
       </w:r>
       <w:r>
         <w:t>á</w:t>
@@ -8852,19 +9875,27 @@
       <w:pPr>
         <w:pStyle w:val="Cmsor2"/>
       </w:pPr>
-      <w:bookmarkStart w:id="38" w:name="_Toc481157879"/>
+      <w:bookmarkStart w:id="39" w:name="_Toc481159652"/>
       <w:r>
         <w:lastRenderedPageBreak/>
         <w:t>Az erőforrások előkészítése</w:t>
       </w:r>
-      <w:bookmarkEnd w:id="38"/>
+      <w:bookmarkEnd w:id="39"/>
     </w:p>
     <w:p>
       <w:pPr>
         <w:ind w:firstLine="0"/>
       </w:pPr>
       <w:r>
-        <w:t xml:space="preserve">A PC-k és mobil eszközök különböző karakterisztikái miatt a játék négy méretet támogat, a csomagolt erőforrások szempontjából. Ezek előkészítésének és csomagolásának automatizálására Gradle taskokat alkalmaztam. </w:t>
+        <w:t xml:space="preserve">A PC-k és mobil eszközök különböző karakterisztikái miatt a játék négy méretet támogat, a csomagolt erőforrások szempontjából. Ezek előkészítésének és csomagolásának automatizálására Gradle </w:t>
+      </w:r>
+      <w:proofErr w:type="spellStart"/>
+      <w:r>
+        <w:t>taskokat</w:t>
+      </w:r>
+      <w:proofErr w:type="spellEnd"/>
+      <w:r>
+        <w:t xml:space="preserve"> alkalmaztam. </w:t>
       </w:r>
     </w:p>
     <w:p>
@@ -8898,7 +9929,10 @@
         <w:pStyle w:val="MyLista"/>
       </w:pPr>
       <w:r>
-        <w:t>XL – 3840 x 2160</w:t>
+        <w:t>XL -</w:t>
+      </w:r>
+      <w:r>
+        <w:t xml:space="preserve"> 3840 x 2160</w:t>
       </w:r>
     </w:p>
     <w:p>
@@ -8906,7 +9940,10 @@
         <w:pStyle w:val="MyLista"/>
       </w:pPr>
       <w:r>
-        <w:t>L – 2560 x 1440</w:t>
+        <w:t>L -</w:t>
+      </w:r>
+      <w:r>
+        <w:t xml:space="preserve"> 2560 x 1440</w:t>
       </w:r>
     </w:p>
     <w:p>
@@ -8914,7 +9951,10 @@
         <w:pStyle w:val="MyLista"/>
       </w:pPr>
       <w:r>
-        <w:t>M - 1920 x 1080</w:t>
+        <w:t>M -</w:t>
+      </w:r>
+      <w:r>
+        <w:t xml:space="preserve"> 1920 x 1080</w:t>
       </w:r>
     </w:p>
     <w:p>
@@ -8922,7 +9962,10 @@
         <w:pStyle w:val="MyLista"/>
       </w:pPr>
       <w:r>
-        <w:t>S – 1280 x 720</w:t>
+        <w:t>S -</w:t>
+      </w:r>
+      <w:r>
+        <w:t xml:space="preserve"> 1280 x 720</w:t>
       </w:r>
     </w:p>
     <w:p>
@@ -8931,18 +9974,26 @@
       </w:pPr>
       <w:r>
         <w:tab/>
-        <w:t>Az erőforrások tárolására két mappát hoztam létre, két helyen: a core modul „assets_raw” mappájába kerülnek a nyers, csomagolandó erőforrások. Az android modul „assets” könyvtárába kerülnek a csomagolt, kész anyagok. A libGDX is ebben, az utóbbi mappában keresi alapértelmezetten az erőforrásokat, innen kerülnek betöltésre a játékban.</w:t>
+        <w:t>Az erőforrások tárolására két mappát hoztam létre, két helyen: a core modul „assets_raw” mappájába kerülnek a nyers, csomagolandó erőforrások. Az android modul „</w:t>
+      </w:r>
+      <w:proofErr w:type="spellStart"/>
+      <w:r>
+        <w:t>assets</w:t>
+      </w:r>
+      <w:proofErr w:type="spellEnd"/>
+      <w:r>
+        <w:t>” könyvtárába kerülnek a csomagolt, kész anyagok. A libGDX is ebben, az utóbbi mappában keresi alapértelmezetten az erőforrásokat, innen kerülnek betöltésre a játékban.</w:t>
       </w:r>
     </w:p>
     <w:p>
       <w:pPr>
         <w:pStyle w:val="Cmsor3"/>
       </w:pPr>
-      <w:bookmarkStart w:id="39" w:name="_Toc481157880"/>
+      <w:bookmarkStart w:id="40" w:name="_Toc481159653"/>
       <w:r>
         <w:t>Textúrák</w:t>
       </w:r>
-      <w:bookmarkEnd w:id="39"/>
+      <w:bookmarkEnd w:id="40"/>
     </w:p>
     <w:p>
       <w:pPr>
@@ -8961,43 +10012,91 @@
         <w:t>csomagolni</w:t>
       </w:r>
       <w:r>
-        <w:t xml:space="preserve"> (Texture Atlas), ráadásul az összes támogatott méretben. Ez kézzel nem csak fáradalmas, de nem is feltétlenül eredményezi a leghatékonyabb méretű Atlast. E feladat automatizálására a libGDX TexturePacker kiegészítését alkalmaztam, Gradle taskok keretén belül. A TexturePacker segítségével a megadott paraméterek szerint hatékonyan elrendezett Atlasokat kapunk a kép fájlokból. A kívánt Atlas </w:t>
+        <w:t xml:space="preserve"> (</w:t>
+      </w:r>
+      <w:proofErr w:type="spellStart"/>
+      <w:r>
+        <w:t>Texture</w:t>
+      </w:r>
+      <w:proofErr w:type="spellEnd"/>
+      <w:r>
+        <w:t xml:space="preserve"> Atlas), ráadásul az összes támogatott méretben. Ez kézzel nem csak fáradalmas, de nem is feltétlenül eredményezi a leghatékonyabb méretű Atlast. E feladat automatizálására a libGDX </w:t>
+      </w:r>
+      <w:proofErr w:type="spellStart"/>
+      <w:r>
+        <w:t>TexturePacker</w:t>
+      </w:r>
+      <w:proofErr w:type="spellEnd"/>
+      <w:r>
+        <w:t xml:space="preserve"> kiegészítését alkalmaztam, Gradle </w:t>
+      </w:r>
+      <w:proofErr w:type="spellStart"/>
+      <w:r>
+        <w:t>taskok</w:t>
+      </w:r>
+      <w:proofErr w:type="spellEnd"/>
+      <w:r>
+        <w:t xml:space="preserve"> keretén belül. A </w:t>
+      </w:r>
+      <w:proofErr w:type="spellStart"/>
+      <w:r>
+        <w:t>TexturePacker</w:t>
+      </w:r>
+      <w:proofErr w:type="spellEnd"/>
+      <w:r>
+        <w:t xml:space="preserve"> segítségével a megadott paraméterek szerint hatékonyan elrendezett Atlasokat kapunk a kép fájlokból. A kívánt Atlas </w:t>
       </w:r>
       <w:r>
         <w:t>újra pakolásához</w:t>
       </w:r>
       <w:r>
-        <w:t xml:space="preserve"> csak meg kell hívni az adott Gradle taskot.</w:t>
+        <w:t xml:space="preserve"> csak meg kell hívni az adott Gradle </w:t>
+      </w:r>
+      <w:proofErr w:type="spellStart"/>
+      <w:r>
+        <w:t>taskot</w:t>
+      </w:r>
+      <w:proofErr w:type="spellEnd"/>
+      <w:r>
+        <w:t>.</w:t>
       </w:r>
     </w:p>
     <w:p>
       <w:pPr>
         <w:pStyle w:val="Cmsor3"/>
       </w:pPr>
-      <w:bookmarkStart w:id="40" w:name="_Toc481157881"/>
+      <w:bookmarkStart w:id="41" w:name="_Toc481159654"/>
       <w:r>
         <w:t>Animáció</w:t>
       </w:r>
-      <w:bookmarkEnd w:id="40"/>
+      <w:bookmarkEnd w:id="41"/>
     </w:p>
     <w:p>
       <w:pPr>
         <w:ind w:firstLine="0"/>
       </w:pPr>
       <w:r>
-        <w:t>A Spriter animációk függnek a hozzájuk tartozó képektől, ezért el kell őket menteni az összes kívánt méretben, erre van lehetőség a szerkesztő programban.</w:t>
+        <w:t xml:space="preserve">A Spriter animációk </w:t>
+      </w:r>
+      <w:proofErr w:type="spellStart"/>
+      <w:r>
+        <w:t>függnek</w:t>
+      </w:r>
+      <w:proofErr w:type="spellEnd"/>
+      <w:r>
+        <w:t xml:space="preserve"> a hozzájuk tartozó képektől, ezért el kell őket menteni az összes kívánt méretben, erre van lehetőség a szerkesztő programban.</w:t>
       </w:r>
     </w:p>
     <w:p>
       <w:pPr>
         <w:pStyle w:val="Cmsor3"/>
       </w:pPr>
-      <w:bookmarkStart w:id="41" w:name="_Toc481157882"/>
+      <w:bookmarkStart w:id="42" w:name="_Toc481159655"/>
       <w:r>
         <w:lastRenderedPageBreak/>
         <w:t>Pályák</w:t>
       </w:r>
-      <w:bookmarkEnd w:id="41"/>
+      <w:bookmarkEnd w:id="42"/>
     </w:p>
     <w:p>
       <w:pPr>
@@ -9007,7 +10106,15 @@
         <w:t>A Tiled által készült pályák szintén tartalmaznak adatot a textúrák méretéről, viszont nincs lehetőség a különböző méretű mentésre, mint a Spriter esetén. Ezért a p</w:t>
       </w:r>
       <w:r>
-        <w:t xml:space="preserve">ályát csomagoló Gradle task a </w:t>
+        <w:t xml:space="preserve">ályát csomagoló Gradle </w:t>
+      </w:r>
+      <w:proofErr w:type="spellStart"/>
+      <w:r>
+        <w:t>task</w:t>
+      </w:r>
+      <w:proofErr w:type="spellEnd"/>
+      <w:r>
+        <w:t xml:space="preserve"> a </w:t>
       </w:r>
       <w:r>
         <w:t>createAtlasReadyMapCopies.py</w:t>
@@ -9016,34 +10123,52 @@
         <w:t xml:space="preserve"> </w:t>
       </w:r>
       <w:r>
-        <w:t>script segítségével módosítja a .tmx fájlokat, hogy az összes támogatott méretben működjenek.</w:t>
+        <w:t xml:space="preserve">script segítségével módosítja </w:t>
+      </w:r>
+      <w:proofErr w:type="gramStart"/>
+      <w:r>
+        <w:t>a .</w:t>
+      </w:r>
+      <w:proofErr w:type="spellStart"/>
+      <w:r>
+        <w:t>tmx</w:t>
+      </w:r>
+      <w:proofErr w:type="spellEnd"/>
+      <w:proofErr w:type="gramEnd"/>
+      <w:r>
+        <w:t xml:space="preserve"> fájlokat, hogy az összes támogatott méretben működjenek.</w:t>
       </w:r>
     </w:p>
     <w:p>
       <w:pPr>
         <w:pStyle w:val="Cmsor2"/>
       </w:pPr>
-      <w:bookmarkStart w:id="42" w:name="_Toc481157883"/>
+      <w:bookmarkStart w:id="43" w:name="_Toc481159656"/>
       <w:r>
         <w:t>Megvalósítási terv</w:t>
       </w:r>
-      <w:bookmarkEnd w:id="42"/>
+      <w:bookmarkEnd w:id="43"/>
     </w:p>
     <w:p>
       <w:pPr>
         <w:pStyle w:val="Cmsor3"/>
       </w:pPr>
-      <w:bookmarkStart w:id="43" w:name="_Toc481157884"/>
+      <w:bookmarkStart w:id="44" w:name="_Toc481159657"/>
       <w:r>
         <w:t xml:space="preserve">A </w:t>
       </w:r>
+      <w:proofErr w:type="spellStart"/>
       <w:r>
         <w:t>s</w:t>
       </w:r>
       <w:r>
-        <w:t>creen tervezési minta</w:t>
-      </w:r>
-      <w:bookmarkEnd w:id="43"/>
+        <w:t>creen</w:t>
+      </w:r>
+      <w:proofErr w:type="spellEnd"/>
+      <w:r>
+        <w:t xml:space="preserve"> tervezési minta</w:t>
+      </w:r>
+      <w:bookmarkEnd w:id="44"/>
     </w:p>
     <w:p>
       <w:pPr>
@@ -9053,10 +10178,42 @@
         <w:t xml:space="preserve">A program háromféle </w:t>
       </w:r>
       <w:r>
-        <w:t xml:space="preserve">fő komponensre oszthatók a screen </w:t>
-      </w:r>
-      <w:r>
-        <w:t>játékfejlesztési design pattern szerint, ezek mind a libGDX Srcreen interface-ének implementáció</w:t>
+        <w:t xml:space="preserve">fő komponensre oszthatók a </w:t>
+      </w:r>
+      <w:proofErr w:type="spellStart"/>
+      <w:r>
+        <w:t>screen</w:t>
+      </w:r>
+      <w:proofErr w:type="spellEnd"/>
+      <w:r>
+        <w:t xml:space="preserve"> </w:t>
+      </w:r>
+      <w:r>
+        <w:t xml:space="preserve">játékfejlesztési design </w:t>
+      </w:r>
+      <w:proofErr w:type="spellStart"/>
+      <w:r>
+        <w:t>pattern</w:t>
+      </w:r>
+      <w:proofErr w:type="spellEnd"/>
+      <w:r>
+        <w:t xml:space="preserve"> szerint, ezek mind a libGDX </w:t>
+      </w:r>
+      <w:proofErr w:type="spellStart"/>
+      <w:r>
+        <w:t>Srcreen</w:t>
+      </w:r>
+      <w:proofErr w:type="spellEnd"/>
+      <w:r>
+        <w:t xml:space="preserve"> </w:t>
+      </w:r>
+      <w:proofErr w:type="spellStart"/>
+      <w:r>
+        <w:t>interface</w:t>
+      </w:r>
+      <w:proofErr w:type="spellEnd"/>
+      <w:r>
+        <w:t>-ének implementáció</w:t>
       </w:r>
       <w:r>
         <w:t>i</w:t>
@@ -9065,7 +10222,15 @@
         <w:t xml:space="preserve"> – töltőképernyők,</w:t>
       </w:r>
       <w:r>
-        <w:t xml:space="preserve"> főmenü és</w:t>
+        <w:t xml:space="preserve"> </w:t>
+      </w:r>
+      <w:proofErr w:type="spellStart"/>
+      <w:r>
+        <w:t>főmenü</w:t>
+      </w:r>
+      <w:proofErr w:type="spellEnd"/>
+      <w:r>
+        <w:t xml:space="preserve"> és</w:t>
       </w:r>
       <w:r>
         <w:t xml:space="preserve"> játékmenet.</w:t>
@@ -9236,7 +10401,15 @@
                               <w:fldChar w:fldCharType="end"/>
                             </w:r>
                             <w:r>
-                              <w:t>. ábra A különböző Screenek az alkalmazás életciklusában</w:t>
+                              <w:t xml:space="preserve">. ábra A különböző </w:t>
+                            </w:r>
+                            <w:proofErr w:type="spellStart"/>
+                            <w:r>
+                              <w:t>Screenek</w:t>
+                            </w:r>
+                            <w:proofErr w:type="spellEnd"/>
+                            <w:r>
+                              <w:t xml:space="preserve"> az alkalmazás életciklusában</w:t>
                             </w:r>
                           </w:p>
                         </w:txbxContent>
@@ -9419,13 +10592,61 @@
         <w:t xml:space="preserve"> </w:t>
       </w:r>
       <w:r>
-        <w:t>Hasonlóan egyszerűbb a főmenü felépítése, itt a libGDX Scene2d API-ját használtam, rábízva a megjelenítés és az input kezelését.</w:t>
+        <w:t xml:space="preserve">Hasonlóan egyszerűbb a </w:t>
+      </w:r>
+      <w:proofErr w:type="spellStart"/>
+      <w:r>
+        <w:t>főmenü</w:t>
+      </w:r>
+      <w:proofErr w:type="spellEnd"/>
+      <w:r>
+        <w:t xml:space="preserve"> felépítése, itt a libGDX Scene2d API-ját használtam, rábízva a megjelenítés és az input kezelését.</w:t>
       </w:r>
     </w:p>
     <w:p>
       <w:r>
         <w:lastRenderedPageBreak/>
-        <w:t>Mivel a célom az volt, hogy a játék közben megjelenő menük – a „Pause”, a „Game Over” és a „You Win” – hátterében látható legyen a játékmenet, ezek a menük nem új Screen implentációként, hanem</w:t>
+        <w:t>Mivel a célom az volt, hogy a játék közben megjelenő menük – a „</w:t>
+      </w:r>
+      <w:proofErr w:type="spellStart"/>
+      <w:r>
+        <w:t>Pause</w:t>
+      </w:r>
+      <w:proofErr w:type="spellEnd"/>
+      <w:r>
+        <w:t>”, a „Game Over” és a „</w:t>
+      </w:r>
+      <w:proofErr w:type="spellStart"/>
+      <w:r>
+        <w:t>You</w:t>
+      </w:r>
+      <w:proofErr w:type="spellEnd"/>
+      <w:r>
+        <w:t xml:space="preserve"> </w:t>
+      </w:r>
+      <w:proofErr w:type="spellStart"/>
+      <w:r>
+        <w:t>Win</w:t>
+      </w:r>
+      <w:proofErr w:type="spellEnd"/>
+      <w:r>
+        <w:t xml:space="preserve">” – hátterében látható legyen a játékmenet, ezek a menük nem új </w:t>
+      </w:r>
+      <w:proofErr w:type="spellStart"/>
+      <w:r>
+        <w:t>Screen</w:t>
+      </w:r>
+      <w:proofErr w:type="spellEnd"/>
+      <w:r>
+        <w:t xml:space="preserve"> </w:t>
+      </w:r>
+      <w:proofErr w:type="spellStart"/>
+      <w:r>
+        <w:t>implentációként</w:t>
+      </w:r>
+      <w:proofErr w:type="spellEnd"/>
+      <w:r>
+        <w:t>, hanem</w:t>
       </w:r>
       <w:r>
         <w:t xml:space="preserve"> mint a játéktér fölé rajzolt </w:t>
@@ -9444,11 +10665,11 @@
       <w:pPr>
         <w:pStyle w:val="Cmsor3"/>
       </w:pPr>
-      <w:bookmarkStart w:id="44" w:name="_Toc481157885"/>
+      <w:bookmarkStart w:id="45" w:name="_Toc481159658"/>
       <w:r>
         <w:t>MVC architektúra</w:t>
       </w:r>
-      <w:bookmarkEnd w:id="44"/>
+      <w:bookmarkEnd w:id="45"/>
     </w:p>
     <w:p>
       <w:pPr>
@@ -9461,28 +10682,73 @@
         <w:t>progra</w:t>
       </w:r>
       <w:r>
-        <w:t>m játékmenettel foglakozó része, a GameScreen,</w:t>
+        <w:t xml:space="preserve">m játékmenettel foglakozó része, a </w:t>
+      </w:r>
+      <w:proofErr w:type="spellStart"/>
+      <w:r>
+        <w:t>GameScreen</w:t>
+      </w:r>
+      <w:proofErr w:type="spellEnd"/>
+      <w:r>
+        <w:t>,</w:t>
       </w:r>
       <w:r>
         <w:t xml:space="preserve"> egy MVC-szerű</w:t>
       </w:r>
       <w:r>
-        <w:t xml:space="preserve"> (Model – Modell, View – Nézet, Controller – Irányító)</w:t>
+        <w:t xml:space="preserve"> (</w:t>
+      </w:r>
+      <w:proofErr w:type="spellStart"/>
+      <w:r>
+        <w:t>Model</w:t>
+      </w:r>
+      <w:proofErr w:type="spellEnd"/>
+      <w:r>
+        <w:t xml:space="preserve"> – Modell, </w:t>
+      </w:r>
+      <w:proofErr w:type="spellStart"/>
+      <w:r>
+        <w:t>View</w:t>
+      </w:r>
+      <w:proofErr w:type="spellEnd"/>
+      <w:r>
+        <w:t xml:space="preserve"> – Nézet, </w:t>
+      </w:r>
+      <w:proofErr w:type="spellStart"/>
+      <w:r>
+        <w:t>Controller</w:t>
+      </w:r>
+      <w:proofErr w:type="spellEnd"/>
+      <w:r>
+        <w:t xml:space="preserve"> – Irányító)</w:t>
       </w:r>
       <w:r>
         <w:t xml:space="preserve"> architektúra szerint készült: a modellben csak állapotokat és viselkedést tárolunk, a </w:t>
       </w:r>
+      <w:proofErr w:type="gramStart"/>
       <w:r>
         <w:t xml:space="preserve">nézet </w:t>
       </w:r>
       <w:r>
-        <w:t xml:space="preserve"> pedig csak a </w:t>
+        <w:t xml:space="preserve"> pedig</w:t>
+      </w:r>
+      <w:proofErr w:type="gramEnd"/>
+      <w:r>
+        <w:t xml:space="preserve"> csak a </w:t>
       </w:r>
       <w:r>
         <w:t>rajzolásért,</w:t>
       </w:r>
       <w:r>
-        <w:t xml:space="preserve"> illetve hangok vagy zene lejátszásáért felel. A kettőt a controller </w:t>
+        <w:t xml:space="preserve"> illetve hangok vagy zene lejátszásáért felel. A kettőt a </w:t>
+      </w:r>
+      <w:proofErr w:type="spellStart"/>
+      <w:r>
+        <w:t>controller</w:t>
+      </w:r>
+      <w:proofErr w:type="spellEnd"/>
+      <w:r>
+        <w:t xml:space="preserve"> </w:t>
       </w:r>
       <w:r>
         <w:t>rétegben</w:t>
@@ -9491,10 +10757,34 @@
         <w:t xml:space="preserve"> kapcsoltam össze: ezek a libGDX</w:t>
       </w:r>
       <w:r>
-        <w:t xml:space="preserve"> Screen interface implementációja</w:t>
-      </w:r>
-      <w:r>
-        <w:t xml:space="preserve"> (GameScreen)</w:t>
+        <w:t xml:space="preserve"> </w:t>
+      </w:r>
+      <w:proofErr w:type="spellStart"/>
+      <w:r>
+        <w:t>Screen</w:t>
+      </w:r>
+      <w:proofErr w:type="spellEnd"/>
+      <w:r>
+        <w:t xml:space="preserve"> </w:t>
+      </w:r>
+      <w:proofErr w:type="spellStart"/>
+      <w:r>
+        <w:t>interface</w:t>
+      </w:r>
+      <w:proofErr w:type="spellEnd"/>
+      <w:r>
+        <w:t xml:space="preserve"> implementációja</w:t>
+      </w:r>
+      <w:r>
+        <w:t xml:space="preserve"> (</w:t>
+      </w:r>
+      <w:proofErr w:type="spellStart"/>
+      <w:r>
+        <w:t>GameScreen</w:t>
+      </w:r>
+      <w:proofErr w:type="spellEnd"/>
+      <w:r>
+        <w:t>)</w:t>
       </w:r>
       <w:r>
         <w:t>, illetve</w:t>
@@ -9518,16 +10808,32 @@
         <w:t xml:space="preserve"> irányítók</w:t>
       </w:r>
       <w:r>
-        <w:t xml:space="preserve"> – Controller osztályok</w:t>
-      </w:r>
-      <w:r>
         <w:t xml:space="preserve"> – </w:t>
       </w:r>
+      <w:proofErr w:type="spellStart"/>
+      <w:r>
+        <w:t>Controller</w:t>
+      </w:r>
+      <w:proofErr w:type="spellEnd"/>
+      <w:r>
+        <w:t xml:space="preserve"> osztályok</w:t>
+      </w:r>
+      <w:r>
+        <w:t xml:space="preserve"> – </w:t>
+      </w:r>
       <w:r>
         <w:t>ezek irányí</w:t>
       </w:r>
       <w:r>
-        <w:t>tják a játékos és az ellenség mozgását, illetve a „Pause” menü elérését</w:t>
+        <w:t>tják a játékos és az ellenség mozgását, illetve a „</w:t>
+      </w:r>
+      <w:proofErr w:type="spellStart"/>
+      <w:r>
+        <w:t>Pause</w:t>
+      </w:r>
+      <w:proofErr w:type="spellEnd"/>
+      <w:r>
+        <w:t>” menü elérését</w:t>
       </w:r>
       <w:r>
         <w:t xml:space="preserve"> is</w:t>
@@ -9557,7 +10863,15 @@
         <w:t xml:space="preserve">keresztül </w:t>
       </w:r>
       <w:r>
-        <w:t>kerülnek a megjelenítőhöz.</w:t>
+        <w:t xml:space="preserve">kerülnek a </w:t>
+      </w:r>
+      <w:proofErr w:type="spellStart"/>
+      <w:r>
+        <w:t>megjelenítőhöz</w:t>
+      </w:r>
+      <w:proofErr w:type="spellEnd"/>
+      <w:r>
+        <w:t>.</w:t>
       </w:r>
       <w:r>
         <w:t xml:space="preserve"> A nézet is az irányítón keresztül küld adatokat (</w:t>
@@ -9872,7 +11186,7 @@
       <w:pPr>
         <w:pStyle w:val="Cmsor3"/>
       </w:pPr>
-      <w:bookmarkStart w:id="45" w:name="_Toc481157886"/>
+      <w:bookmarkStart w:id="46" w:name="_Toc481159659"/>
       <w:r>
         <w:t xml:space="preserve">A </w:t>
       </w:r>
@@ -9880,22 +11194,46 @@
         <w:t>g</w:t>
       </w:r>
       <w:r>
-        <w:t>ame loop tervezési minta</w:t>
-      </w:r>
-      <w:bookmarkEnd w:id="45"/>
+        <w:t xml:space="preserve">ame </w:t>
+      </w:r>
+      <w:proofErr w:type="spellStart"/>
+      <w:r>
+        <w:t>loop</w:t>
+      </w:r>
+      <w:proofErr w:type="spellEnd"/>
+      <w:r>
+        <w:t xml:space="preserve"> tervezési minta</w:t>
+      </w:r>
+      <w:bookmarkEnd w:id="46"/>
     </w:p>
     <w:p>
       <w:pPr>
         <w:ind w:firstLine="0"/>
       </w:pPr>
       <w:r>
-        <w:t>A videójátékok klasszikus tervezési mintája, a Game loop szerint egy ciklusban másodpercenként többször (pl. 30, 60 stb.) frissítjük a teljes játékmenet</w:t>
+        <w:t xml:space="preserve">A videójátékok klasszikus tervezési mintája, a Game </w:t>
+      </w:r>
+      <w:proofErr w:type="spellStart"/>
+      <w:r>
+        <w:t>loop</w:t>
+      </w:r>
+      <w:proofErr w:type="spellEnd"/>
+      <w:r>
+        <w:t xml:space="preserve"> szerint egy ciklusban másodpercenként többször (pl. 30, 60 stb.) frissítjük a teljes játékmenet</w:t>
       </w:r>
       <w:r>
         <w:t>et</w:t>
       </w:r>
       <w:r>
-        <w:t xml:space="preserve"> (GameScreen)</w:t>
+        <w:t xml:space="preserve"> (</w:t>
+      </w:r>
+      <w:proofErr w:type="spellStart"/>
+      <w:r>
+        <w:t>GameScreen</w:t>
+      </w:r>
+      <w:proofErr w:type="spellEnd"/>
+      <w:r>
+        <w:t>)</w:t>
       </w:r>
       <w:r>
         <w:t>,</w:t>
@@ -9914,7 +11252,31 @@
         <w:t xml:space="preserve"> a világot.</w:t>
       </w:r>
       <w:r>
-        <w:t xml:space="preserve"> A főmenü és a töltőképernyők is hasonlóan működnek: előbbi figyel az eseményekre és frissíti illetve kirajzolja a felhasználói felület widgetjeit, utóbbi pedig a háttérben tölt és közben esetleg animációt jelenít meg.</w:t>
+        <w:t xml:space="preserve"> A </w:t>
+      </w:r>
+      <w:proofErr w:type="spellStart"/>
+      <w:r>
+        <w:t>főmenü</w:t>
+      </w:r>
+      <w:proofErr w:type="spellEnd"/>
+      <w:r>
+        <w:t xml:space="preserve"> és a töltőképernyők is hasonlóan működnek: előbbi figyel az eseményekre és </w:t>
+      </w:r>
+      <w:proofErr w:type="gramStart"/>
+      <w:r>
+        <w:t>frissíti</w:t>
+      </w:r>
+      <w:proofErr w:type="gramEnd"/>
+      <w:r>
+        <w:t xml:space="preserve"> illetve kirajzolja a felhasználói felület </w:t>
+      </w:r>
+      <w:proofErr w:type="spellStart"/>
+      <w:r>
+        <w:t>widgetjeit</w:t>
+      </w:r>
+      <w:proofErr w:type="spellEnd"/>
+      <w:r>
+        <w:t>, utóbbi pedig a háttérben tölt és közben esetleg animációt jelenít meg.</w:t>
       </w:r>
     </w:p>
     <w:p>
@@ -9922,22 +11284,50 @@
         <w:ind w:firstLine="708"/>
       </w:pPr>
       <w:r>
-        <w:t xml:space="preserve">A loop már implementálva van a keretrendszerben, ez az ApplicationListener </w:t>
-      </w:r>
-      <w:r>
-        <w:t xml:space="preserve">interface </w:t>
-      </w:r>
+        <w:t xml:space="preserve">A </w:t>
+      </w:r>
+      <w:proofErr w:type="spellStart"/>
+      <w:r>
+        <w:t>loop</w:t>
+      </w:r>
+      <w:proofErr w:type="spellEnd"/>
+      <w:r>
+        <w:t xml:space="preserve"> már implementálva van a keretrendszerben, ez az </w:t>
+      </w:r>
+      <w:proofErr w:type="spellStart"/>
+      <w:r>
+        <w:t>ApplicationListener</w:t>
+      </w:r>
+      <w:proofErr w:type="spellEnd"/>
+      <w:r>
+        <w:t xml:space="preserve"> </w:t>
+      </w:r>
+      <w:proofErr w:type="spellStart"/>
+      <w:r>
+        <w:t>interface</w:t>
+      </w:r>
+      <w:proofErr w:type="spellEnd"/>
+      <w:r>
+        <w:t xml:space="preserve"> </w:t>
+      </w:r>
+      <w:proofErr w:type="spellStart"/>
       <w:r>
         <w:t>r</w:t>
       </w:r>
       <w:r>
         <w:t>ender</w:t>
       </w:r>
+      <w:proofErr w:type="spellEnd"/>
       <w:r>
         <w:t xml:space="preserve"> </w:t>
       </w:r>
-      <w:r>
-        <w:t>callback metódusát</w:t>
+      <w:proofErr w:type="spellStart"/>
+      <w:r>
+        <w:t>callback</w:t>
+      </w:r>
+      <w:proofErr w:type="spellEnd"/>
+      <w:r>
+        <w:t xml:space="preserve"> metódusát</w:t>
       </w:r>
       <w:r>
         <w:t xml:space="preserve"> hívja minden iterációban. A Game</w:t>
@@ -9954,11 +11344,24 @@
       <w:r>
         <w:t xml:space="preserve"> ezt az </w:t>
       </w:r>
-      <w:r>
-        <w:t>interface-t és</w:t>
-      </w:r>
-      <w:r>
-        <w:t xml:space="preserve"> egy Screen kezelő rendszerrel</w:t>
+      <w:proofErr w:type="spellStart"/>
+      <w:r>
+        <w:t>interface</w:t>
+      </w:r>
+      <w:proofErr w:type="spellEnd"/>
+      <w:r>
+        <w:t>-t és</w:t>
+      </w:r>
+      <w:r>
+        <w:t xml:space="preserve"> egy </w:t>
+      </w:r>
+      <w:proofErr w:type="spellStart"/>
+      <w:r>
+        <w:t>Screen</w:t>
+      </w:r>
+      <w:proofErr w:type="spellEnd"/>
+      <w:r>
+        <w:t xml:space="preserve"> kezelő rendszerrel</w:t>
       </w:r>
       <w:r>
         <w:t xml:space="preserve"> </w:t>
@@ -9970,7 +11373,31 @@
         <w:t xml:space="preserve"> ki</w:t>
       </w:r>
       <w:r>
-        <w:t xml:space="preserve"> – így az aktív Screen render metódusa is meghívódik. </w:t>
+        <w:t xml:space="preserve"> – így az aktív </w:t>
+      </w:r>
+      <w:proofErr w:type="spellStart"/>
+      <w:r>
+        <w:t>Screen</w:t>
+      </w:r>
+      <w:proofErr w:type="spellEnd"/>
+      <w:r>
+        <w:t xml:space="preserve"> </w:t>
+      </w:r>
+      <w:proofErr w:type="spellStart"/>
+      <w:r>
+        <w:t>render</w:t>
+      </w:r>
+      <w:proofErr w:type="spellEnd"/>
+      <w:r>
+        <w:t xml:space="preserve"> metódusa is </w:t>
+      </w:r>
+      <w:proofErr w:type="spellStart"/>
+      <w:r>
+        <w:t>meghívódik</w:t>
+      </w:r>
+      <w:proofErr w:type="spellEnd"/>
+      <w:r>
+        <w:t xml:space="preserve">. </w:t>
       </w:r>
     </w:p>
     <w:p>
@@ -9981,7 +11408,15 @@
         <w:t>Hasonlóan kezeli a keretrendszer</w:t>
       </w:r>
       <w:r>
-        <w:t xml:space="preserve"> a többi callback metódust, amit meghívhat a keretrendszer </w:t>
+        <w:t xml:space="preserve"> a többi </w:t>
+      </w:r>
+      <w:proofErr w:type="spellStart"/>
+      <w:r>
+        <w:t>callback</w:t>
+      </w:r>
+      <w:proofErr w:type="spellEnd"/>
+      <w:r>
+        <w:t xml:space="preserve"> metódust, amit meghívhat a keretrendszer </w:t>
       </w:r>
       <w:r>
         <w:t>az applikáció élett</w:t>
@@ -9990,7 +11425,23 @@
         <w:t xml:space="preserve">artama </w:t>
       </w:r>
       <w:r>
-        <w:t>során, például: resize, pause stb.</w:t>
+        <w:t xml:space="preserve">során, például: </w:t>
+      </w:r>
+      <w:proofErr w:type="spellStart"/>
+      <w:r>
+        <w:t>resize</w:t>
+      </w:r>
+      <w:proofErr w:type="spellEnd"/>
+      <w:r>
+        <w:t xml:space="preserve">, </w:t>
+      </w:r>
+      <w:proofErr w:type="spellStart"/>
+      <w:r>
+        <w:t>pause</w:t>
+      </w:r>
+      <w:proofErr w:type="spellEnd"/>
+      <w:r>
+        <w:t xml:space="preserve"> stb.</w:t>
       </w:r>
       <w:r>
         <w:t xml:space="preserve"> </w:t>
@@ -10013,7 +11464,15 @@
         <w:t>a Game osztályból leszármazó</w:t>
       </w:r>
       <w:r>
-        <w:t xml:space="preserve"> Lothbrok osztály.</w:t>
+        <w:t xml:space="preserve"> </w:t>
+      </w:r>
+      <w:proofErr w:type="spellStart"/>
+      <w:r>
+        <w:t>Lothbrok</w:t>
+      </w:r>
+      <w:proofErr w:type="spellEnd"/>
+      <w:r>
+        <w:t xml:space="preserve"> osztály.</w:t>
       </w:r>
     </w:p>
     <w:p>
@@ -10138,13 +11597,32 @@
                               <w:fldChar w:fldCharType="end"/>
                             </w:r>
                             <w:r>
-                              <w:t xml:space="preserve">. ábra Az MVC architektúra és a screen, illetve </w:t>
-                            </w:r>
-                            <w:r>
-                              <w:rPr>
-                                <w:noProof/>
-                              </w:rPr>
-                              <w:t xml:space="preserve"> game loop tervezési minták együttműködése</w:t>
+                              <w:t xml:space="preserve">. ábra Az MVC architektúra és a </w:t>
+                            </w:r>
+                            <w:proofErr w:type="spellStart"/>
+                            <w:r>
+                              <w:t>screen</w:t>
+                            </w:r>
+                            <w:proofErr w:type="spellEnd"/>
+                            <w:r>
+                              <w:t xml:space="preserve">, </w:t>
+                            </w:r>
+                            <w:proofErr w:type="gramStart"/>
+                            <w:r>
+                              <w:t xml:space="preserve">illetve </w:t>
+                            </w:r>
+                            <w:r>
+                              <w:rPr>
+                                <w:noProof/>
+                              </w:rPr>
+                              <w:t xml:space="preserve"> game</w:t>
+                            </w:r>
+                            <w:proofErr w:type="gramEnd"/>
+                            <w:r>
+                              <w:rPr>
+                                <w:noProof/>
+                              </w:rPr>
+                              <w:t xml:space="preserve"> loop tervezési minták együttműködése</w:t>
                             </w:r>
                           </w:p>
                         </w:txbxContent>
@@ -10319,18 +11797,31 @@
       <w:pPr>
         <w:pStyle w:val="Cmsor3"/>
       </w:pPr>
-      <w:bookmarkStart w:id="46" w:name="_Toc481157887"/>
-      <w:r>
-        <w:t>MVC - Model</w:t>
-      </w:r>
-      <w:bookmarkEnd w:id="46"/>
+      <w:bookmarkStart w:id="47" w:name="_Toc481159660"/>
+      <w:r>
+        <w:t xml:space="preserve">MVC - </w:t>
+      </w:r>
+      <w:proofErr w:type="spellStart"/>
+      <w:r>
+        <w:t>Model</w:t>
+      </w:r>
+      <w:bookmarkEnd w:id="47"/>
+      <w:proofErr w:type="spellEnd"/>
     </w:p>
     <w:p>
       <w:pPr>
         <w:ind w:firstLine="0"/>
       </w:pPr>
       <w:r>
-        <w:t>A játék világát a GameModel osztály modellezi, mezők</w:t>
+        <w:t xml:space="preserve">A játék világát a </w:t>
+      </w:r>
+      <w:proofErr w:type="spellStart"/>
+      <w:r>
+        <w:t>GameModel</w:t>
+      </w:r>
+      <w:proofErr w:type="spellEnd"/>
+      <w:r>
+        <w:t xml:space="preserve"> osztály modellezi, mezők</w:t>
       </w:r>
       <w:r>
         <w:t xml:space="preserve">ént megtalálható benne a pálya, a játékos, az ellenségek, </w:t>
@@ -10392,7 +11883,15 @@
         <w:ind w:firstLine="708"/>
       </w:pPr>
       <w:r>
-        <w:t>Kincs megadott időközönként jelenik meg, a játékos ládájánál. Ezt a pozíciót a GameScreenen keresztül a játékos animációjából (nézet réteg) kapjuk meg. Ez alapján rögtön</w:t>
+        <w:t xml:space="preserve">Kincs megadott időközönként jelenik meg, a játékos ládájánál. Ezt a pozíciót a </w:t>
+      </w:r>
+      <w:proofErr w:type="spellStart"/>
+      <w:r>
+        <w:t>GameScreenen</w:t>
+      </w:r>
+      <w:proofErr w:type="spellEnd"/>
+      <w:r>
+        <w:t xml:space="preserve"> keresztül a játékos animációjából (nézet réteg) kapjuk meg. Ez alapján rögtön</w:t>
       </w:r>
       <w:r>
         <w:t xml:space="preserve"> a megjelenéskor erő hat az érmére</w:t>
@@ -10703,11 +12202,16 @@
         </w:drawing>
       </w:r>
       <w:r>
-        <w:t>Az e</w:t>
+        <w:t xml:space="preserve">Az </w:t>
+      </w:r>
+      <w:proofErr w:type="spellStart"/>
+      <w:r>
+        <w:t>e</w:t>
       </w:r>
       <w:r>
         <w:t>ntity-component-system</w:t>
       </w:r>
+      <w:proofErr w:type="spellEnd"/>
       <w:r>
         <w:t xml:space="preserve"> (ECS)</w:t>
       </w:r>
@@ -10740,7 +12244,15 @@
         <w:ind w:firstLine="708"/>
       </w:pPr>
       <w:r>
-        <w:t>A közös Entity osztályból származott az összes szereplő, akár több köztes rétegen keresztül, ez azonban többször konfliktust okozott – egy osztály akár több őshöz is tartozhat</w:t>
+        <w:t xml:space="preserve">A közös </w:t>
+      </w:r>
+      <w:proofErr w:type="spellStart"/>
+      <w:r>
+        <w:t>Entity</w:t>
+      </w:r>
+      <w:proofErr w:type="spellEnd"/>
+      <w:r>
+        <w:t xml:space="preserve"> osztályból származott az összes szereplő, akár több köztes rétegen keresztül, ez azonban többször konfliktust okozott – egy osztály akár több őshöz is tartozhat</w:t>
       </w:r>
       <w:r>
         <w:t xml:space="preserve">na, amit a legtöbb modern programozási nyelv - így a Java sem </w:t>
@@ -10764,16 +12276,41 @@
         <w:t>Fe</w:t>
       </w:r>
       <w:r>
-        <w:t>ltételezve például Tree és Enem</w:t>
-      </w:r>
-      <w:r>
-        <w:t>y osztályokat, az EvilTree osztálynak mind a kettő őse kéne legyen.</w:t>
+        <w:t xml:space="preserve">ltételezve például </w:t>
+      </w:r>
+      <w:proofErr w:type="spellStart"/>
+      <w:r>
+        <w:t>Tree</w:t>
+      </w:r>
+      <w:proofErr w:type="spellEnd"/>
+      <w:r>
+        <w:t xml:space="preserve"> és </w:t>
+      </w:r>
+      <w:proofErr w:type="spellStart"/>
+      <w:r>
+        <w:t>Enem</w:t>
+      </w:r>
+      <w:r>
+        <w:t>y</w:t>
+      </w:r>
+      <w:proofErr w:type="spellEnd"/>
+      <w:r>
+        <w:t xml:space="preserve"> osztályokat, az </w:t>
+      </w:r>
+      <w:proofErr w:type="spellStart"/>
+      <w:r>
+        <w:t>EvilTree</w:t>
+      </w:r>
+      <w:proofErr w:type="spellEnd"/>
+      <w:r>
+        <w:t xml:space="preserve"> osztálynak mind a kettő őse kéne legyen.</w:t>
       </w:r>
       <w:sdt>
         <w:sdtPr>
           <w:id w:val="852456368"/>
           <w:citation/>
         </w:sdtPr>
+        <w:sdtEndPr/>
         <w:sdtContent>
           <w:r>
             <w:fldChar w:fldCharType="begin"/>
@@ -10807,7 +12344,31 @@
         <w:ind w:firstLine="708"/>
       </w:pPr>
       <w:r>
-        <w:t xml:space="preserve">Esetünkben például a játékos egy mozgó, ugró, és támadó entitás. Ennek megfelelően lehetnek a szülei a MovingEntity, a JumpingEntity és AttackingEntity osztályok. Ez azonban többszörös </w:t>
+        <w:t xml:space="preserve">Esetünkben például a játékos egy mozgó, ugró, és támadó entitás. Ennek megfelelően lehetnek a szülei a </w:t>
+      </w:r>
+      <w:proofErr w:type="spellStart"/>
+      <w:r>
+        <w:t>MovingEntity</w:t>
+      </w:r>
+      <w:proofErr w:type="spellEnd"/>
+      <w:r>
+        <w:t xml:space="preserve">, a </w:t>
+      </w:r>
+      <w:proofErr w:type="spellStart"/>
+      <w:r>
+        <w:t>JumpingEntity</w:t>
+      </w:r>
+      <w:proofErr w:type="spellEnd"/>
+      <w:r>
+        <w:t xml:space="preserve"> és </w:t>
+      </w:r>
+      <w:proofErr w:type="spellStart"/>
+      <w:r>
+        <w:t>AttackingEntity</w:t>
+      </w:r>
+      <w:proofErr w:type="spellEnd"/>
+      <w:r>
+        <w:t xml:space="preserve"> osztályok. Ez azonban többszörös </w:t>
       </w:r>
       <w:r>
         <w:t>öröklődés lenne</w:t>
@@ -10834,13 +12395,29 @@
         <w:t xml:space="preserve"> legyen</w:t>
       </w:r>
       <w:r>
-        <w:t xml:space="preserve"> a MovingJumpingAttackingEntity. Ez nem csak túlbonyolítja a modellt, de ha az ellenség nem képes</w:t>
+        <w:t xml:space="preserve"> a </w:t>
+      </w:r>
+      <w:proofErr w:type="spellStart"/>
+      <w:r>
+        <w:t>MovingJumpingAttackingEntity</w:t>
+      </w:r>
+      <w:proofErr w:type="spellEnd"/>
+      <w:r>
+        <w:t>. Ez nem csak túlbonyolítja a modellt, de ha az ellenség nem képes</w:t>
       </w:r>
       <w:r>
         <w:t xml:space="preserve"> például</w:t>
       </w:r>
       <w:r>
-        <w:t xml:space="preserve"> ugrani, létre kell hozni még egy újabb ősosztályt MovingAttackingEntity névvel.</w:t>
+        <w:t xml:space="preserve"> ugrani, létre kell hozni még egy újabb ősosztályt </w:t>
+      </w:r>
+      <w:proofErr w:type="spellStart"/>
+      <w:r>
+        <w:t>MovingAttackingEntity</w:t>
+      </w:r>
+      <w:proofErr w:type="spellEnd"/>
+      <w:r>
+        <w:t xml:space="preserve"> névvel.</w:t>
       </w:r>
     </w:p>
     <w:p>
@@ -10849,7 +12426,15 @@
       </w:pPr>
       <w:r>
         <w:lastRenderedPageBreak/>
-        <w:t>Ezen rendszer helyett az Entity-component-system tervezési minta</w:t>
+        <w:t xml:space="preserve">Ezen rendszer helyett az </w:t>
+      </w:r>
+      <w:proofErr w:type="spellStart"/>
+      <w:r>
+        <w:t>Entity-component-system</w:t>
+      </w:r>
+      <w:proofErr w:type="spellEnd"/>
+      <w:r>
+        <w:t xml:space="preserve"> tervezési minta</w:t>
       </w:r>
       <w:r>
         <w:t xml:space="preserve"> egy</w:t>
@@ -10869,7 +12454,23 @@
         <w:ind w:firstLine="708"/>
       </w:pPr>
       <w:r>
-        <w:t>Az ECS minta szerint az entitások komponenseket tartalmazó halmazok, a komponensek pedig adatok. Az adott komponensekből álló entitásokat pedig adott rendszerekkel lehet módosítani. Például a Movement komponenssel rendelkező entitásokon értelmezve van a MovementSystem rendszer: a rendsze</w:t>
+        <w:t xml:space="preserve">Az ECS minta szerint az entitások komponenseket tartalmazó halmazok, a komponensek pedig adatok. Az adott komponensekből álló entitásokat pedig adott rendszerekkel lehet módosítani. Például a </w:t>
+      </w:r>
+      <w:proofErr w:type="spellStart"/>
+      <w:r>
+        <w:t>Movement</w:t>
+      </w:r>
+      <w:proofErr w:type="spellEnd"/>
+      <w:r>
+        <w:t xml:space="preserve"> komponenssel rendelkező entitásokon értelmezve van a </w:t>
+      </w:r>
+      <w:proofErr w:type="spellStart"/>
+      <w:r>
+        <w:t>MovementSystem</w:t>
+      </w:r>
+      <w:proofErr w:type="spellEnd"/>
+      <w:r>
+        <w:t xml:space="preserve"> rendszer: a rendsze</w:t>
       </w:r>
       <w:r>
         <w:t>r a komponens adatait módosítja -</w:t>
@@ -10886,7 +12487,15 @@
         <w:t>A dolgozat implementációja szerint az</w:t>
       </w:r>
       <w:r>
-        <w:t xml:space="preserve"> Entity osztály</w:t>
+        <w:t xml:space="preserve"> </w:t>
+      </w:r>
+      <w:proofErr w:type="spellStart"/>
+      <w:r>
+        <w:t>Entity</w:t>
+      </w:r>
+      <w:proofErr w:type="spellEnd"/>
+      <w:r>
+        <w:t xml:space="preserve"> osztály</w:t>
       </w:r>
       <w:r>
         <w:t xml:space="preserve"> egy</w:t>
@@ -10904,7 +12513,23 @@
         <w:t>.</w:t>
       </w:r>
       <w:r>
-        <w:t xml:space="preserve"> Ebből származnak az Enemy és a Player osztályok.</w:t>
+        <w:t xml:space="preserve"> Ebből származnak az </w:t>
+      </w:r>
+      <w:proofErr w:type="spellStart"/>
+      <w:r>
+        <w:t>Enemy</w:t>
+      </w:r>
+      <w:proofErr w:type="spellEnd"/>
+      <w:r>
+        <w:t xml:space="preserve"> és a </w:t>
+      </w:r>
+      <w:proofErr w:type="spellStart"/>
+      <w:r>
+        <w:t>Player</w:t>
+      </w:r>
+      <w:proofErr w:type="spellEnd"/>
+      <w:r>
+        <w:t xml:space="preserve"> osztályok.</w:t>
       </w:r>
       <w:r>
         <w:t xml:space="preserve"> A többszörös, köztes származási rétegek helyett</w:t>
@@ -10916,10 +12541,18 @@
         <w:t xml:space="preserve"> </w:t>
       </w:r>
       <w:r>
-        <w:t>az Abstract</w:t>
-      </w:r>
-      <w:r>
-        <w:t xml:space="preserve">Component </w:t>
+        <w:t xml:space="preserve">az </w:t>
+      </w:r>
+      <w:proofErr w:type="spellStart"/>
+      <w:r>
+        <w:t>Abstract</w:t>
+      </w:r>
+      <w:r>
+        <w:t>Component</w:t>
+      </w:r>
+      <w:proofErr w:type="spellEnd"/>
+      <w:r>
+        <w:t xml:space="preserve"> </w:t>
       </w:r>
       <w:r>
         <w:t>osztályból leszármazó komponenseket tartalmaznak, mint mezők.</w:t>
@@ -10943,7 +12576,31 @@
         <w:t>építve</w:t>
       </w:r>
       <w:r>
-        <w:t xml:space="preserve"> a moveTo, moveLeft és moveRight funkciók, így ezek a komponensek a</w:t>
+        <w:t xml:space="preserve"> a </w:t>
+      </w:r>
+      <w:proofErr w:type="spellStart"/>
+      <w:r>
+        <w:t>moveTo</w:t>
+      </w:r>
+      <w:proofErr w:type="spellEnd"/>
+      <w:r>
+        <w:t xml:space="preserve">, </w:t>
+      </w:r>
+      <w:proofErr w:type="spellStart"/>
+      <w:r>
+        <w:t>moveLeft</w:t>
+      </w:r>
+      <w:proofErr w:type="spellEnd"/>
+      <w:r>
+        <w:t xml:space="preserve"> és </w:t>
+      </w:r>
+      <w:proofErr w:type="spellStart"/>
+      <w:r>
+        <w:t>moveRight</w:t>
+      </w:r>
+      <w:proofErr w:type="spellEnd"/>
+      <w:r>
+        <w:t xml:space="preserve"> funkciók, így ezek a komponensek a</w:t>
       </w:r>
       <w:r>
         <w:t>z ECS-szerinti</w:t>
@@ -10964,7 +12621,23 @@
         <w:t>c</w:t>
       </w:r>
       <w:r>
-        <w:t>iók a Player és Enemy osztályokba kerültek.</w:t>
+        <w:t xml:space="preserve">iók a </w:t>
+      </w:r>
+      <w:proofErr w:type="spellStart"/>
+      <w:r>
+        <w:t>Player</w:t>
+      </w:r>
+      <w:proofErr w:type="spellEnd"/>
+      <w:r>
+        <w:t xml:space="preserve"> és </w:t>
+      </w:r>
+      <w:proofErr w:type="spellStart"/>
+      <w:r>
+        <w:t>Enemy</w:t>
+      </w:r>
+      <w:proofErr w:type="spellEnd"/>
+      <w:r>
+        <w:t xml:space="preserve"> osztályokba kerültek.</w:t>
       </w:r>
     </w:p>
     <w:p>
@@ -10976,7 +12649,15 @@
         <w:t xml:space="preserve">van, elegendő a fenti rendszer </w:t>
       </w:r>
       <w:r>
-        <w:t xml:space="preserve">és nem szükséges egy teljes ECS implementáció. Ennek előnye, hogy az entitásokat könnyebb elválasztani a program többi részétől, például az irányításól, ami logikailag nem </w:t>
+        <w:t xml:space="preserve">és nem szükséges egy teljes ECS implementáció. Ennek előnye, hogy az entitásokat könnyebb elválasztani a program többi részétől, például az irányításól, ami </w:t>
+      </w:r>
+      <w:proofErr w:type="spellStart"/>
+      <w:r>
+        <w:t>logikailag</w:t>
+      </w:r>
+      <w:proofErr w:type="spellEnd"/>
+      <w:r>
+        <w:t xml:space="preserve"> nem </w:t>
       </w:r>
       <w:r>
         <w:t xml:space="preserve">is </w:t>
@@ -11283,7 +12964,7 @@
       <w:pPr>
         <w:pStyle w:val="Cmsor3"/>
       </w:pPr>
-      <w:bookmarkStart w:id="47" w:name="_Toc481157888"/>
+      <w:bookmarkStart w:id="48" w:name="_Toc481159661"/>
       <w:r>
         <w:t xml:space="preserve">MVC </w:t>
       </w:r>
@@ -11291,16 +12972,37 @@
         <w:t>–</w:t>
       </w:r>
       <w:r>
-        <w:t xml:space="preserve"> Controller</w:t>
-      </w:r>
-      <w:bookmarkEnd w:id="47"/>
+        <w:t xml:space="preserve"> </w:t>
+      </w:r>
+      <w:proofErr w:type="spellStart"/>
+      <w:r>
+        <w:t>Controller</w:t>
+      </w:r>
+      <w:bookmarkEnd w:id="48"/>
+      <w:proofErr w:type="spellEnd"/>
     </w:p>
     <w:p>
       <w:pPr>
         <w:ind w:firstLine="0"/>
       </w:pPr>
       <w:r>
-        <w:t>A GameScreenen kívül a Controller osztályok alkotják az</w:t>
+        <w:t xml:space="preserve">A </w:t>
+      </w:r>
+      <w:proofErr w:type="spellStart"/>
+      <w:r>
+        <w:t>GameScreenen</w:t>
+      </w:r>
+      <w:proofErr w:type="spellEnd"/>
+      <w:r>
+        <w:t xml:space="preserve"> kívül a </w:t>
+      </w:r>
+      <w:proofErr w:type="spellStart"/>
+      <w:r>
+        <w:t>Controller</w:t>
+      </w:r>
+      <w:proofErr w:type="spellEnd"/>
+      <w:r>
+        <w:t xml:space="preserve"> osztályok alkotják az</w:t>
       </w:r>
       <w:r>
         <w:t xml:space="preserve"> irányító réteget. Ezek feladat</w:t>
@@ -11312,10 +13014,34 @@
         <w:t xml:space="preserve"> a</w:t>
       </w:r>
       <w:r>
-        <w:t xml:space="preserve"> szó szoros értelmében vett irányítás: a PlayerController a játékos karakter mozgását, ugrását, támadását, az EnemyController pedig az ellenfeleket irányítja.</w:t>
-      </w:r>
-      <w:r>
-        <w:t xml:space="preserve"> A PauseController azt </w:t>
+        <w:t xml:space="preserve"> szó szoros értelmében vett irányítás: a </w:t>
+      </w:r>
+      <w:proofErr w:type="spellStart"/>
+      <w:r>
+        <w:t>PlayerController</w:t>
+      </w:r>
+      <w:proofErr w:type="spellEnd"/>
+      <w:r>
+        <w:t xml:space="preserve"> a játékos karakter mozgását, ugrását, támadását, az </w:t>
+      </w:r>
+      <w:proofErr w:type="spellStart"/>
+      <w:r>
+        <w:t>EnemyController</w:t>
+      </w:r>
+      <w:proofErr w:type="spellEnd"/>
+      <w:r>
+        <w:t xml:space="preserve"> pedig az ellenfeleket irányítja.</w:t>
+      </w:r>
+      <w:r>
+        <w:t xml:space="preserve"> A </w:t>
+      </w:r>
+      <w:proofErr w:type="spellStart"/>
+      <w:r>
+        <w:t>PauseController</w:t>
+      </w:r>
+      <w:proofErr w:type="spellEnd"/>
+      <w:r>
+        <w:t xml:space="preserve"> azt </w:t>
       </w:r>
       <w:r>
         <w:t>figyeli,</w:t>
@@ -11444,7 +13170,15 @@
                               <w:fldChar w:fldCharType="end"/>
                             </w:r>
                             <w:r>
-                              <w:t>. ábra A controller osztályok működése és kapcsolatuk az inputtal</w:t>
+                              <w:t xml:space="preserve">. ábra A </w:t>
+                            </w:r>
+                            <w:proofErr w:type="spellStart"/>
+                            <w:r>
+                              <w:t>controller</w:t>
+                            </w:r>
+                            <w:proofErr w:type="spellEnd"/>
+                            <w:r>
+                              <w:t xml:space="preserve"> osztályok működése és kapcsolatuk az inputtal</w:t>
                             </w:r>
                           </w:p>
                         </w:txbxContent>
@@ -11615,13 +13349,61 @@
         </w:drawing>
       </w:r>
       <w:r>
-        <w:t>A PlayerController és a PauseController állapotát az input változtatja minden iterációban</w:t>
-      </w:r>
-      <w:r>
-        <w:t xml:space="preserve"> (tehát PC esetén a billentyűzet, Androidon pedig a képernyőn megjelenő gombok)</w:t>
-      </w:r>
-      <w:r>
-        <w:t>, a Controllerek pedig a beállított állapot alapján adnak parancsot az általuk irányított entitásnak. Ezzel szemben az EnemyController a magába foglalt egyszerű mesterséges intelligencia szerint irányítja az Enemy osztály példányait.</w:t>
+        <w:t xml:space="preserve">A </w:t>
+      </w:r>
+      <w:proofErr w:type="spellStart"/>
+      <w:r>
+        <w:t>PlayerController</w:t>
+      </w:r>
+      <w:proofErr w:type="spellEnd"/>
+      <w:r>
+        <w:t xml:space="preserve"> és a </w:t>
+      </w:r>
+      <w:proofErr w:type="spellStart"/>
+      <w:r>
+        <w:t>PauseController</w:t>
+      </w:r>
+      <w:proofErr w:type="spellEnd"/>
+      <w:r>
+        <w:t xml:space="preserve"> állapotát az input változtatja minden iterációban</w:t>
+      </w:r>
+      <w:r>
+        <w:t xml:space="preserve"> (tehát PC esetén a billentyűzet, </w:t>
+      </w:r>
+      <w:proofErr w:type="spellStart"/>
+      <w:r>
+        <w:t>Androidon</w:t>
+      </w:r>
+      <w:proofErr w:type="spellEnd"/>
+      <w:r>
+        <w:t xml:space="preserve"> pedig a képernyőn megjelenő gombok)</w:t>
+      </w:r>
+      <w:r>
+        <w:t xml:space="preserve">, a </w:t>
+      </w:r>
+      <w:proofErr w:type="spellStart"/>
+      <w:r>
+        <w:t>Controllerek</w:t>
+      </w:r>
+      <w:proofErr w:type="spellEnd"/>
+      <w:r>
+        <w:t xml:space="preserve"> pedig a beállított állapot alapján adnak parancsot az általuk irányított entitásnak. Ezzel szemben az </w:t>
+      </w:r>
+      <w:proofErr w:type="spellStart"/>
+      <w:r>
+        <w:t>EnemyController</w:t>
+      </w:r>
+      <w:proofErr w:type="spellEnd"/>
+      <w:r>
+        <w:t xml:space="preserve"> a magába foglalt egyszerű mesterséges intelligencia szerint irányítja az </w:t>
+      </w:r>
+      <w:proofErr w:type="spellStart"/>
+      <w:r>
+        <w:t>Enemy</w:t>
+      </w:r>
+      <w:proofErr w:type="spellEnd"/>
+      <w:r>
+        <w:t xml:space="preserve"> osztály példányait.</w:t>
       </w:r>
     </w:p>
     <w:p>
@@ -11630,34 +13412,135 @@
       </w:pPr>
       <w:r>
         <w:tab/>
-        <w:t xml:space="preserve">Platformtól függően két input osztály felelős az általuk irányított controllerekért: a PCInput PC-n a billentyűzettel, a MobilInputInterface pedig Androidon az érintőképernyőn megjelenő gombokkal és joystickkal vezérlik controllereiket. </w:t>
-      </w:r>
-      <w:r>
-        <w:t>A PlayerController osztályban a lehetséges állapotok el vannak tárolva, az input ezeket kapcsolja ki-be.</w:t>
+        <w:t xml:space="preserve">Platformtól függően két input osztály felelős az általuk irányított </w:t>
+      </w:r>
+      <w:proofErr w:type="spellStart"/>
+      <w:r>
+        <w:t>controllerekért</w:t>
+      </w:r>
+      <w:proofErr w:type="spellEnd"/>
+      <w:r>
+        <w:t xml:space="preserve">: a </w:t>
+      </w:r>
+      <w:proofErr w:type="spellStart"/>
+      <w:r>
+        <w:t>PCInput</w:t>
+      </w:r>
+      <w:proofErr w:type="spellEnd"/>
+      <w:r>
+        <w:t xml:space="preserve"> PC-n a billentyűzettel, a </w:t>
+      </w:r>
+      <w:proofErr w:type="spellStart"/>
+      <w:r>
+        <w:t>MobilInputInterface</w:t>
+      </w:r>
+      <w:proofErr w:type="spellEnd"/>
+      <w:r>
+        <w:t xml:space="preserve"> pedig </w:t>
+      </w:r>
+      <w:proofErr w:type="spellStart"/>
+      <w:r>
+        <w:t>Androidon</w:t>
+      </w:r>
+      <w:proofErr w:type="spellEnd"/>
+      <w:r>
+        <w:t xml:space="preserve"> az érintőképernyőn megjelenő gombokkal és </w:t>
+      </w:r>
+      <w:proofErr w:type="spellStart"/>
+      <w:r>
+        <w:t>joystickkal</w:t>
+      </w:r>
+      <w:proofErr w:type="spellEnd"/>
+      <w:r>
+        <w:t xml:space="preserve"> </w:t>
+      </w:r>
+      <w:proofErr w:type="spellStart"/>
+      <w:r>
+        <w:t>vezérlik</w:t>
+      </w:r>
+      <w:proofErr w:type="spellEnd"/>
+      <w:r>
+        <w:t xml:space="preserve"> </w:t>
+      </w:r>
+      <w:proofErr w:type="spellStart"/>
+      <w:r>
+        <w:t>controllereiket</w:t>
+      </w:r>
+      <w:proofErr w:type="spellEnd"/>
+      <w:r>
+        <w:t xml:space="preserve">. </w:t>
+      </w:r>
+      <w:r>
+        <w:t xml:space="preserve">A </w:t>
+      </w:r>
+      <w:proofErr w:type="spellStart"/>
+      <w:r>
+        <w:t>PlayerController</w:t>
+      </w:r>
+      <w:proofErr w:type="spellEnd"/>
+      <w:r>
+        <w:t xml:space="preserve"> osztályban a lehetséges állapotok el vannak tárolva, az input ezeket kapcsolja ki-be.</w:t>
       </w:r>
     </w:p>
     <w:p>
       <w:pPr>
         <w:pStyle w:val="Cmsor3"/>
       </w:pPr>
-      <w:bookmarkStart w:id="48" w:name="_Toc481157889"/>
-      <w:r>
-        <w:t>MVC – View</w:t>
-      </w:r>
-      <w:bookmarkEnd w:id="48"/>
+      <w:bookmarkStart w:id="49" w:name="_Toc481159662"/>
+      <w:r>
+        <w:t xml:space="preserve">MVC – </w:t>
+      </w:r>
+      <w:proofErr w:type="spellStart"/>
+      <w:r>
+        <w:t>View</w:t>
+      </w:r>
+      <w:bookmarkEnd w:id="49"/>
+      <w:proofErr w:type="spellEnd"/>
     </w:p>
     <w:p>
       <w:pPr>
         <w:ind w:firstLine="0"/>
       </w:pPr>
       <w:r>
-        <w:t>A nézet réteget a különböző Renderer osztályok és az Audio osztály alkotják.</w:t>
-      </w:r>
-      <w:r>
-        <w:t xml:space="preserve"> Ezek a GameScreen mezőiként jelennek meg a programban.</w:t>
-      </w:r>
-      <w:r>
-        <w:t xml:space="preserve"> Közülük a legösszetettebb a GameRenderer, a játéktér megjelenítéséért felelős osztály.</w:t>
+        <w:t xml:space="preserve">A nézet réteget a különböző </w:t>
+      </w:r>
+      <w:proofErr w:type="spellStart"/>
+      <w:r>
+        <w:t>Renderer</w:t>
+      </w:r>
+      <w:proofErr w:type="spellEnd"/>
+      <w:r>
+        <w:t xml:space="preserve"> osztályok és az </w:t>
+      </w:r>
+      <w:proofErr w:type="spellStart"/>
+      <w:r>
+        <w:t>Audio</w:t>
+      </w:r>
+      <w:proofErr w:type="spellEnd"/>
+      <w:r>
+        <w:t xml:space="preserve"> osztály alkotják.</w:t>
+      </w:r>
+      <w:r>
+        <w:t xml:space="preserve"> Ezek a </w:t>
+      </w:r>
+      <w:proofErr w:type="spellStart"/>
+      <w:r>
+        <w:t>GameScreen</w:t>
+      </w:r>
+      <w:proofErr w:type="spellEnd"/>
+      <w:r>
+        <w:t xml:space="preserve"> mezőiként jelennek meg a programban.</w:t>
+      </w:r>
+      <w:r>
+        <w:t xml:space="preserve"> Közülük a legösszetettebb a </w:t>
+      </w:r>
+      <w:proofErr w:type="spellStart"/>
+      <w:r>
+        <w:t>GameRenderer</w:t>
+      </w:r>
+      <w:proofErr w:type="spellEnd"/>
+      <w:r>
+        <w:t>, a játéktér megjelenítéséért felelős osztály.</w:t>
       </w:r>
     </w:p>
     <w:p>
@@ -11668,10 +13551,18 @@
         <w:t>ek</w:t>
       </w:r>
       <w:r>
-        <w:t xml:space="preserve"> a megjelenítéshez – a modell állaptának megfelelően választja ki a GameRender</w:t>
-      </w:r>
-      <w:r>
-        <w:t xml:space="preserve">er, hogy </w:t>
+        <w:t xml:space="preserve"> a megjelenítéshez – a modell állaptának megfelelően választja ki a </w:t>
+      </w:r>
+      <w:proofErr w:type="spellStart"/>
+      <w:r>
+        <w:t>GameRender</w:t>
+      </w:r>
+      <w:r>
+        <w:t>er</w:t>
+      </w:r>
+      <w:proofErr w:type="spellEnd"/>
+      <w:r>
+        <w:t xml:space="preserve">, hogy </w:t>
       </w:r>
       <w:r>
         <w:lastRenderedPageBreak/>
@@ -11680,17 +13571,38 @@
       <w:r>
         <w:t xml:space="preserve"> </w:t>
       </w:r>
+      <w:proofErr w:type="gramStart"/>
       <w:r>
         <w:t>P</w:t>
       </w:r>
       <w:r>
-        <w:t>éldául ha játék</w:t>
+        <w:t>éldául</w:t>
+      </w:r>
+      <w:proofErr w:type="gramEnd"/>
+      <w:r>
+        <w:t xml:space="preserve"> ha játék</w:t>
       </w:r>
       <w:r>
         <w:t>os</w:t>
       </w:r>
       <w:r>
-        <w:t xml:space="preserve"> nem mozog vagy támad, akkor az alap, „idle” animációt játsza le.</w:t>
+        <w:t xml:space="preserve"> nem mozog vagy támad, akkor az alap, „</w:t>
+      </w:r>
+      <w:proofErr w:type="spellStart"/>
+      <w:r>
+        <w:t>idle</w:t>
+      </w:r>
+      <w:proofErr w:type="spellEnd"/>
+      <w:r>
+        <w:t xml:space="preserve">” animációt </w:t>
+      </w:r>
+      <w:proofErr w:type="spellStart"/>
+      <w:r>
+        <w:t>játsza</w:t>
+      </w:r>
+      <w:proofErr w:type="spellEnd"/>
+      <w:r>
+        <w:t xml:space="preserve"> le.</w:t>
       </w:r>
     </w:p>
     <w:p>
@@ -11698,12 +13610,33 @@
         <w:ind w:firstLine="0"/>
       </w:pPr>
       <w:r>
-        <w:t>A többi Renderer a felhasználói interfész megjelenítéséért felelős.</w:t>
-      </w:r>
-    </w:p>
-    <w:p>
-      <w:r>
-        <w:t xml:space="preserve">A keretrendszerben a játék világát egy (2D esetén ortografikus ) </w:t>
+        <w:t xml:space="preserve">A többi </w:t>
+      </w:r>
+      <w:proofErr w:type="spellStart"/>
+      <w:r>
+        <w:t>Renderer</w:t>
+      </w:r>
+      <w:proofErr w:type="spellEnd"/>
+      <w:r>
+        <w:t xml:space="preserve"> a felhasználói interfész megjelenítéséért felelős.</w:t>
+      </w:r>
+    </w:p>
+    <w:p>
+      <w:r>
+        <w:t xml:space="preserve">A keretrendszerben a játék világát egy (2D esetén </w:t>
+      </w:r>
+      <w:proofErr w:type="spellStart"/>
+      <w:proofErr w:type="gramStart"/>
+      <w:r>
+        <w:t>ortografikus</w:t>
+      </w:r>
+      <w:proofErr w:type="spellEnd"/>
+      <w:r>
+        <w:t xml:space="preserve"> )</w:t>
+      </w:r>
+      <w:proofErr w:type="gramEnd"/>
+      <w:r>
+        <w:t xml:space="preserve"> </w:t>
       </w:r>
       <w:r>
         <w:t>kamerán keresztül vizsgáljuk. Ezért létrehoztam egy kiegészített kamera osztályt</w:t>
@@ -11721,7 +13654,15 @@
         <w:t>gatásához szükséges funkciókat.</w:t>
       </w:r>
       <w:r>
-        <w:t xml:space="preserve"> Így a controller rétegben módosítható a kamera helyzete – követheti a játékost – hogy mindig a pálya megfelelő részét lássa a felhasználó.</w:t>
+        <w:t xml:space="preserve"> Így a </w:t>
+      </w:r>
+      <w:proofErr w:type="spellStart"/>
+      <w:r>
+        <w:t>controller</w:t>
+      </w:r>
+      <w:proofErr w:type="spellEnd"/>
+      <w:r>
+        <w:t xml:space="preserve"> rétegben módosítható a kamera helyzete – követheti a játékost – hogy mindig a pálya megfelelő részét lássa a felhasználó.</w:t>
       </w:r>
       <w:r>
         <w:t xml:space="preserve"> A külön logika egységet képviselő képernyő elemek külön kamerával működnek – így például a HUD és a különböző menük. Ezek egyszerű, statikus kamerát alkalmaznak.</w:t>
@@ -11731,7 +13672,7 @@
       <w:pPr>
         <w:pStyle w:val="Cmsor3"/>
       </w:pPr>
-      <w:bookmarkStart w:id="49" w:name="_Toc481157890"/>
+      <w:bookmarkStart w:id="50" w:name="_Toc481159663"/>
       <w:r>
         <w:t>A k</w:t>
       </w:r>
@@ -11747,14 +13688,22 @@
       <w:r>
         <w:t xml:space="preserve"> képarány</w:t>
       </w:r>
-      <w:bookmarkEnd w:id="49"/>
+      <w:bookmarkEnd w:id="50"/>
     </w:p>
     <w:p>
       <w:pPr>
         <w:ind w:firstLine="0"/>
       </w:pPr>
       <w:r>
-        <w:t>Egyszerűbb játékok, vagy olyan programok esetén, amik csak előre adott hardveren, vagy előre ismert (kevés vagy csak egy fajta) megjelenítőn lesznek használva, elegendő lehet a pixeleket használni a játéktér vagy menük koordinátáiként.</w:t>
+        <w:t xml:space="preserve">Egyszerűbb játékok, vagy olyan programok esetén, amik csak előre adott hardveren, vagy előre ismert (kevés vagy csak egy fajta) megjelenítőn lesznek használva, elegendő lehet a pixeleket használni a játéktér vagy menük </w:t>
+      </w:r>
+      <w:proofErr w:type="spellStart"/>
+      <w:r>
+        <w:t>koordinátáiként</w:t>
+      </w:r>
+      <w:proofErr w:type="spellEnd"/>
+      <w:r>
+        <w:t>.</w:t>
       </w:r>
     </w:p>
     <w:p>
@@ -11777,7 +13726,23 @@
         <w:t>lehet a pixel alapú koordinátarendszer - szükséges esetén skálázással – ha a grafikai elemekhez megfelel a stratégia, például pixel art (olyan grafikai stílus, amelyben a karakterek, tárgyak stb. négyzetekből, azaz „pixelekből” állnak, felelevenítve a korábbi játékok technikai határaiból következő megjelenést) használata esetén</w:t>
       </w:r>
       <w:r>
-        <w:t>, Nearest Neighbour skálázás mellett</w:t>
+        <w:t xml:space="preserve">, </w:t>
+      </w:r>
+      <w:proofErr w:type="spellStart"/>
+      <w:r>
+        <w:t>Nearest</w:t>
+      </w:r>
+      <w:proofErr w:type="spellEnd"/>
+      <w:r>
+        <w:t xml:space="preserve"> </w:t>
+      </w:r>
+      <w:proofErr w:type="spellStart"/>
+      <w:r>
+        <w:t>Neighbour</w:t>
+      </w:r>
+      <w:proofErr w:type="spellEnd"/>
+      <w:r>
+        <w:t xml:space="preserve"> skálázás mellett</w:t>
       </w:r>
       <w:r>
         <w:t>.</w:t>
@@ -11826,8 +13791,13 @@
         <w:t xml:space="preserve">További probléma a képarány kezelése, amire a modern megjelenítők különbözősége miatt kell odafigyelni. A legegyszerűbb stratégia, hogy figyelmen kívül hagyjuk. Ennek eredményeként a tervezettnél különböző képarányú képernyőkön a kép horizontális vagy vertikális irányban nyúlik, ami (hacsak nem ez volt a cél) nem kellemes látvány a felhasználó számára. </w:t>
       </w:r>
       <w:r>
-        <w:t>Egy másik stratégia szerint, ha különbözik a tervezettől a készülék képaránya, akkor nem nyújtjuk el a képet, hanem kirajzoljuk a középre, így a széleken</w:t>
-      </w:r>
+        <w:t xml:space="preserve">Egy másik stratégia szerint, ha különbözik a tervezettől a készülék képaránya, akkor nem nyújtjuk el a képet, hanem kirajzoljuk a középre, így a </w:t>
+      </w:r>
+      <w:proofErr w:type="spellStart"/>
+      <w:r>
+        <w:t>széleken</w:t>
+      </w:r>
+      <w:proofErr w:type="spellEnd"/>
       <w:r>
         <w:t xml:space="preserve"> vagy</w:t>
       </w:r>
@@ -11854,10 +13824,26 @@
         <w:t>) megoldás szerint a játéktér kitölti a képernyőt, aránytól függetlenül és nyújtás nélkü</w:t>
       </w:r>
       <w:r>
-        <w:t>l, tehát a különböző megjelenítő</w:t>
-      </w:r>
-      <w:r>
-        <w:t>kön több vagy kevesebb fog látszani a játéktérből.</w:t>
+        <w:t xml:space="preserve">l, tehát a különböző </w:t>
+      </w:r>
+      <w:proofErr w:type="spellStart"/>
+      <w:r>
+        <w:t>megjelenítő</w:t>
+      </w:r>
+      <w:r>
+        <w:t>kön</w:t>
+      </w:r>
+      <w:proofErr w:type="spellEnd"/>
+      <w:r>
+        <w:t xml:space="preserve"> több vagy kevesebb fog </w:t>
+      </w:r>
+      <w:proofErr w:type="spellStart"/>
+      <w:r>
+        <w:t>látszani</w:t>
+      </w:r>
+      <w:proofErr w:type="spellEnd"/>
+      <w:r>
+        <w:t xml:space="preserve"> a játéktérből.</w:t>
       </w:r>
       <w:r>
         <w:t xml:space="preserve"> Én a harmadik megoldást választottam.</w:t>
@@ -11870,17 +13856,35 @@
       <w:r>
         <w:t xml:space="preserve">A játéktér és a képernyő pixeleinek koordinátarendszere közötti egyszerű átváltás a libGDX </w:t>
       </w:r>
-      <w:r>
-        <w:t xml:space="preserve">Viewport </w:t>
+      <w:proofErr w:type="spellStart"/>
+      <w:r>
+        <w:t>Viewport</w:t>
+      </w:r>
+      <w:proofErr w:type="spellEnd"/>
+      <w:r>
+        <w:t xml:space="preserve"> </w:t>
       </w:r>
       <w:r>
         <w:t xml:space="preserve">API-ja segíti. A </w:t>
       </w:r>
-      <w:r>
-        <w:t xml:space="preserve">Viewport </w:t>
-      </w:r>
-      <w:r>
-        <w:t>egy alosztályának példányosításakor megadható a világ kívánt mérete, ezután ebben a koordinátarendszerben dolgozhatunk.</w:t>
+      <w:proofErr w:type="spellStart"/>
+      <w:r>
+        <w:t>Viewport</w:t>
+      </w:r>
+      <w:proofErr w:type="spellEnd"/>
+      <w:r>
+        <w:t xml:space="preserve"> </w:t>
+      </w:r>
+      <w:r>
+        <w:t xml:space="preserve">egy alosztályának </w:t>
+      </w:r>
+      <w:proofErr w:type="spellStart"/>
+      <w:r>
+        <w:t>példányosításakor</w:t>
+      </w:r>
+      <w:proofErr w:type="spellEnd"/>
+      <w:r>
+        <w:t xml:space="preserve"> megadható a világ kívánt mérete, ezután ebben a koordinátarendszerben dolgozhatunk.</w:t>
       </w:r>
     </w:p>
     <w:p>
@@ -12176,10 +14180,18 @@
         </w:drawing>
       </w:r>
       <w:r>
-        <w:t>A Viewp</w:t>
-      </w:r>
-      <w:r>
-        <w:t>ort leszármazott osztály</w:t>
+        <w:t xml:space="preserve">A </w:t>
+      </w:r>
+      <w:proofErr w:type="spellStart"/>
+      <w:r>
+        <w:t>Viewp</w:t>
+      </w:r>
+      <w:r>
+        <w:t>ort</w:t>
+      </w:r>
+      <w:proofErr w:type="spellEnd"/>
+      <w:r>
+        <w:t xml:space="preserve"> leszármazott osztály</w:t>
       </w:r>
       <w:r>
         <w:t>a</w:t>
@@ -12193,9 +14205,15 @@
       <w:r>
         <w:t xml:space="preserve">, ezek rendre: </w:t>
       </w:r>
-      <w:r>
-        <w:t xml:space="preserve">StretchViewport, </w:t>
-      </w:r>
+      <w:proofErr w:type="spellStart"/>
+      <w:r>
+        <w:t>StretchViewport</w:t>
+      </w:r>
+      <w:proofErr w:type="spellEnd"/>
+      <w:r>
+        <w:t xml:space="preserve">, </w:t>
+      </w:r>
+      <w:proofErr w:type="spellStart"/>
       <w:r>
         <w:t>FitView</w:t>
       </w:r>
@@ -12205,14 +14223,25 @@
       <w:r>
         <w:t>ort</w:t>
       </w:r>
-      <w:r>
-        <w:t xml:space="preserve"> és FillViewPort</w:t>
-      </w:r>
+      <w:proofErr w:type="spellEnd"/>
+      <w:r>
+        <w:t xml:space="preserve"> és </w:t>
+      </w:r>
+      <w:proofErr w:type="spellStart"/>
+      <w:r>
+        <w:t>FillViewPort</w:t>
+      </w:r>
+      <w:proofErr w:type="spellEnd"/>
       <w:r>
         <w:t xml:space="preserve">, </w:t>
       </w:r>
-      <w:r>
-        <w:t>ExtendedViewport.</w:t>
+      <w:proofErr w:type="spellStart"/>
+      <w:r>
+        <w:t>ExtendedViewport</w:t>
+      </w:r>
+      <w:proofErr w:type="spellEnd"/>
+      <w:r>
+        <w:t>.</w:t>
       </w:r>
     </w:p>
     <w:p>
@@ -12244,7 +14273,15 @@
         <w:t>A</w:t>
       </w:r>
       <w:r>
-        <w:t xml:space="preserve"> játéktérben 1 egység 1 méternek feleljen meg, és 1 csempe legyen 1 egység (azaz méter) széles illetve magas. A koordináták tehát törtek lesznek, az első csempe közepének x koordinátája például 0,5.</w:t>
+        <w:t xml:space="preserve"> játéktérben 1 egység 1 méternek feleljen meg, és 1 csempe legyen 1 egység (azaz méter) </w:t>
+      </w:r>
+      <w:proofErr w:type="gramStart"/>
+      <w:r>
+        <w:t>széles</w:t>
+      </w:r>
+      <w:proofErr w:type="gramEnd"/>
+      <w:r>
+        <w:t xml:space="preserve"> illetve magas. A koordináták tehát törtek lesznek, az első csempe közepének x koordinátája például 0,5.</w:t>
       </w:r>
     </w:p>
     <w:p>
@@ -12261,7 +14298,31 @@
       </w:pPr>
       <w:r>
         <w:tab/>
-        <w:t xml:space="preserve">A képarány változása tehát úgy befolyásolja a játéktér megjelenését, hogy szélesebb vagy szűkebb részletet mutat, míg a magasság mindig 4. Így elkerülhetők a fekete csíkok a képernyő szélein, bár különböző képaránnyal rendelkező eszközökön több, vagy kevesebb fog látszani a pályából. Ez többjátékos vagy kompetitív mód esetén </w:t>
+        <w:t xml:space="preserve">A képarány változása tehát úgy befolyásolja a játéktér megjelenését, hogy szélesebb vagy szűkebb részletet mutat, míg a magasság mindig 4. Így elkerülhetők a fekete csíkok a képernyő </w:t>
+      </w:r>
+      <w:proofErr w:type="spellStart"/>
+      <w:r>
+        <w:t>szélein</w:t>
+      </w:r>
+      <w:proofErr w:type="spellEnd"/>
+      <w:r>
+        <w:t xml:space="preserve">, bár különböző képaránnyal rendelkező eszközökön </w:t>
+      </w:r>
+      <w:proofErr w:type="gramStart"/>
+      <w:r>
+        <w:t xml:space="preserve">több, </w:t>
+      </w:r>
+      <w:proofErr w:type="gramEnd"/>
+      <w:r>
+        <w:t xml:space="preserve">vagy kevesebb fog </w:t>
+      </w:r>
+      <w:proofErr w:type="spellStart"/>
+      <w:r>
+        <w:t>látszani</w:t>
+      </w:r>
+      <w:proofErr w:type="spellEnd"/>
+      <w:r>
+        <w:t xml:space="preserve"> a pályából. Ez többjátékos vagy kompetitív mód esetén </w:t>
       </w:r>
       <w:r>
         <w:lastRenderedPageBreak/>
@@ -12293,13 +14354,61 @@
         <w:t>ek</w:t>
       </w:r>
       <w:r>
-        <w:t>, ami egy html table layouthoz hasonló rendszer alapján rendezi a widgeteket. A helyes működéséhez szükséges, hogy a viewport mérete közel legyen a widgete</w:t>
+        <w:t xml:space="preserve">, ami egy </w:t>
+      </w:r>
+      <w:proofErr w:type="spellStart"/>
+      <w:r>
+        <w:t>html</w:t>
+      </w:r>
+      <w:proofErr w:type="spellEnd"/>
+      <w:r>
+        <w:t xml:space="preserve"> </w:t>
+      </w:r>
+      <w:proofErr w:type="spellStart"/>
+      <w:r>
+        <w:t>table</w:t>
+      </w:r>
+      <w:proofErr w:type="spellEnd"/>
+      <w:r>
+        <w:t xml:space="preserve"> </w:t>
+      </w:r>
+      <w:proofErr w:type="spellStart"/>
+      <w:r>
+        <w:t>layouthoz</w:t>
+      </w:r>
+      <w:proofErr w:type="spellEnd"/>
+      <w:r>
+        <w:t xml:space="preserve"> hasonló rendszer alapján rendezi a </w:t>
+      </w:r>
+      <w:proofErr w:type="spellStart"/>
+      <w:r>
+        <w:t>widgeteket</w:t>
+      </w:r>
+      <w:proofErr w:type="spellEnd"/>
+      <w:r>
+        <w:t xml:space="preserve">. A helyes működéséhez szükséges, hogy a </w:t>
+      </w:r>
+      <w:proofErr w:type="spellStart"/>
+      <w:r>
+        <w:t>viewport</w:t>
+      </w:r>
+      <w:proofErr w:type="spellEnd"/>
+      <w:r>
+        <w:t xml:space="preserve"> mérete közel legyen a </w:t>
+      </w:r>
+      <w:proofErr w:type="spellStart"/>
+      <w:r>
+        <w:t>widgete</w:t>
       </w:r>
       <w:r>
         <w:t>ke</w:t>
       </w:r>
       <w:r>
-        <w:t>t alkotó tex</w:t>
+        <w:t>t</w:t>
+      </w:r>
+      <w:proofErr w:type="spellEnd"/>
+      <w:r>
+        <w:t xml:space="preserve"> alkotó tex</w:t>
       </w:r>
       <w:r>
         <w:t>túrák méretéhez, mivel az interfész elemek alapértelmezett méretei</w:t>
@@ -12311,14 +14420,30 @@
         <w:t xml:space="preserve"> a textúrák szélessége és magassága.</w:t>
       </w:r>
       <w:r>
-        <w:t xml:space="preserve"> Ennek megfelelően a főmenü ugyan az ExtendedViewport osztályt használja (a független képarány fenntartása miatt), a méretét a felbontásrendszer által megadott adatok alapján állítja be.</w:t>
+        <w:t xml:space="preserve"> Ennek megfelelően a </w:t>
+      </w:r>
+      <w:proofErr w:type="spellStart"/>
+      <w:r>
+        <w:t>főmenü</w:t>
+      </w:r>
+      <w:proofErr w:type="spellEnd"/>
+      <w:r>
+        <w:t xml:space="preserve"> ugyan az </w:t>
+      </w:r>
+      <w:proofErr w:type="spellStart"/>
+      <w:r>
+        <w:t>ExtendedViewport</w:t>
+      </w:r>
+      <w:proofErr w:type="spellEnd"/>
+      <w:r>
+        <w:t xml:space="preserve"> osztályt használja (a független képarány fenntartása miatt), a méretét a felbontásrendszer által megadott adatok alapján állítja be.</w:t>
       </w:r>
     </w:p>
     <w:p>
       <w:pPr>
         <w:pStyle w:val="Cmsor3"/>
       </w:pPr>
-      <w:bookmarkStart w:id="50" w:name="_Toc481157891"/>
+      <w:bookmarkStart w:id="51" w:name="_Toc481159664"/>
       <w:r>
         <w:t>A f</w:t>
       </w:r>
@@ -12328,7 +14453,7 @@
       <w:r>
         <w:t>rendszer</w:t>
       </w:r>
-      <w:bookmarkEnd w:id="50"/>
+      <w:bookmarkEnd w:id="51"/>
     </w:p>
     <w:p>
       <w:pPr>
@@ -12350,7 +14475,31 @@
       </w:pPr>
       <w:r>
         <w:tab/>
-        <w:t>A képernyő méretét tehát a főmenü és az erőforrások betöltése előtt ismerni kell, ezért az elsőként megjelenő Screen, az EssentialLoadingScreen feladata a méret meghatározása és elmentése.</w:t>
+        <w:t xml:space="preserve">A képernyő méretét tehát a </w:t>
+      </w:r>
+      <w:proofErr w:type="spellStart"/>
+      <w:r>
+        <w:t>főmenü</w:t>
+      </w:r>
+      <w:proofErr w:type="spellEnd"/>
+      <w:r>
+        <w:t xml:space="preserve"> és az erőforrások betöltése előtt ismerni kell, ezért az elsőként megjelenő </w:t>
+      </w:r>
+      <w:proofErr w:type="spellStart"/>
+      <w:r>
+        <w:t>Screen</w:t>
+      </w:r>
+      <w:proofErr w:type="spellEnd"/>
+      <w:r>
+        <w:t xml:space="preserve">, az </w:t>
+      </w:r>
+      <w:proofErr w:type="spellStart"/>
+      <w:r>
+        <w:t>EssentialLoadingScreen</w:t>
+      </w:r>
+      <w:proofErr w:type="spellEnd"/>
+      <w:r>
+        <w:t xml:space="preserve"> feladata a méret meghatározása és elmentése.</w:t>
       </w:r>
       <w:r>
         <w:t xml:space="preserve"> Így a későbbiekben a menük lekérdezhetik a méret információt, és az erőforrás-betöltő rendszer is beállítható a megfelelő mérettel.</w:t>
@@ -12360,43 +14509,62 @@
       <w:pPr>
         <w:pStyle w:val="Cmsor2"/>
       </w:pPr>
-      <w:bookmarkStart w:id="51" w:name="_Toc481157892"/>
+      <w:bookmarkStart w:id="52" w:name="_Toc481159665"/>
       <w:r>
         <w:t>Megvalósítás</w:t>
       </w:r>
-      <w:bookmarkEnd w:id="51"/>
+      <w:bookmarkEnd w:id="52"/>
     </w:p>
     <w:p>
       <w:pPr>
         <w:pStyle w:val="Cmsor3"/>
       </w:pPr>
-      <w:bookmarkStart w:id="52" w:name="_Toc481157893"/>
+      <w:bookmarkStart w:id="53" w:name="_Toc481159666"/>
       <w:r>
         <w:t xml:space="preserve">Az </w:t>
       </w:r>
-      <w:r>
-        <w:t>assets csomag</w:t>
-      </w:r>
-      <w:bookmarkEnd w:id="52"/>
+      <w:proofErr w:type="spellStart"/>
+      <w:r>
+        <w:t>assets</w:t>
+      </w:r>
+      <w:proofErr w:type="spellEnd"/>
+      <w:r>
+        <w:t xml:space="preserve"> csomag</w:t>
+      </w:r>
+      <w:bookmarkEnd w:id="53"/>
     </w:p>
     <w:p>
       <w:pPr>
         <w:ind w:firstLine="0"/>
       </w:pPr>
       <w:r>
-        <w:t>Az asset</w:t>
+        <w:t xml:space="preserve">Az </w:t>
+      </w:r>
+      <w:proofErr w:type="spellStart"/>
+      <w:r>
+        <w:t>asset</w:t>
       </w:r>
       <w:r>
         <w:t>s</w:t>
       </w:r>
-      <w:r>
-        <w:t xml:space="preserve"> csomagban az erőforrások (képek, animációk, hangok, pálya, skinek, betűtípusok) betöltéséért és tárolásáért felelős osztályok találhatók.</w:t>
+      <w:proofErr w:type="spellEnd"/>
+      <w:r>
+        <w:t xml:space="preserve"> csomagban az erőforrások (képek, animációk, hangok, pálya, </w:t>
+      </w:r>
+      <w:proofErr w:type="spellStart"/>
+      <w:r>
+        <w:t>skinek</w:t>
+      </w:r>
+      <w:proofErr w:type="spellEnd"/>
+      <w:r>
+        <w:t>, betűtípusok) betöltéséért és tárolásáért felelős osztályok találhatók.</w:t>
       </w:r>
     </w:p>
     <w:p>
       <w:pPr>
         <w:pStyle w:val="Cmsor4"/>
       </w:pPr>
+      <w:proofErr w:type="spellStart"/>
       <w:r>
         <w:lastRenderedPageBreak/>
         <w:t>Asset</w:t>
@@ -12404,6 +14572,7 @@
       <w:r>
         <w:t>s</w:t>
       </w:r>
+      <w:proofErr w:type="spellEnd"/>
       <w:r>
         <w:t xml:space="preserve"> osztály</w:t>
       </w:r>
@@ -12474,25 +14643,72 @@
         </w:drawing>
       </w:r>
       <w:r>
-        <w:t>Az Assets osztályban található AssetManager típusú mező, ami a libGDX API egy osztálya, tölti be az erőforrásokat, mindegyiket a hozzáj</w:t>
-      </w:r>
-      <w:r>
-        <w:t xml:space="preserve">uk tartozó load metódussal (pl. </w:t>
-      </w:r>
+        <w:t xml:space="preserve">Az </w:t>
+      </w:r>
+      <w:proofErr w:type="spellStart"/>
+      <w:r>
+        <w:t>Assets</w:t>
+      </w:r>
+      <w:proofErr w:type="spellEnd"/>
+      <w:r>
+        <w:t xml:space="preserve"> osztályban található </w:t>
+      </w:r>
+      <w:proofErr w:type="spellStart"/>
+      <w:r>
+        <w:t>AssetManager</w:t>
+      </w:r>
+      <w:proofErr w:type="spellEnd"/>
+      <w:r>
+        <w:t xml:space="preserve"> típusú mező, ami a libGDX API egy osztálya, tölti be az erőforrásokat, mindegyiket a hozzáj</w:t>
+      </w:r>
+      <w:r>
+        <w:t xml:space="preserve">uk tartozó </w:t>
+      </w:r>
+      <w:proofErr w:type="spellStart"/>
+      <w:r>
+        <w:t>load</w:t>
+      </w:r>
+      <w:proofErr w:type="spellEnd"/>
+      <w:r>
+        <w:t xml:space="preserve"> metódussal (pl. </w:t>
+      </w:r>
+      <w:proofErr w:type="spellStart"/>
       <w:r>
         <w:t>loadPlayerAnimationAssets</w:t>
       </w:r>
-      <w:r>
-        <w:t>). A betöltés után az erőforrások a megfelelő get metódussal kérhetők le (pl. get</w:t>
+      <w:proofErr w:type="spellEnd"/>
+      <w:r>
+        <w:t xml:space="preserve">). A betöltés után az erőforrások a megfelelő </w:t>
+      </w:r>
+      <w:proofErr w:type="spellStart"/>
+      <w:r>
+        <w:t>get</w:t>
+      </w:r>
+      <w:proofErr w:type="spellEnd"/>
+      <w:r>
+        <w:t xml:space="preserve"> metódussal kérhetők le (pl. </w:t>
+      </w:r>
+      <w:proofErr w:type="spellStart"/>
+      <w:r>
+        <w:t>get</w:t>
       </w:r>
       <w:r>
         <w:t>PlayerAnimationAssets</w:t>
       </w:r>
+      <w:proofErr w:type="spellEnd"/>
       <w:r>
         <w:t xml:space="preserve">). </w:t>
       </w:r>
       <w:r>
-        <w:t>Az erőforrások egy része szinkron, másik része aszinkron módon történik, a hozzájuk kapcsolódó Loader osztály szerint.</w:t>
+        <w:t xml:space="preserve">Az erőforrások egy része szinkron, másik része aszinkron módon történik, a hozzájuk kapcsolódó </w:t>
+      </w:r>
+      <w:proofErr w:type="spellStart"/>
+      <w:r>
+        <w:t>Loader</w:t>
+      </w:r>
+      <w:proofErr w:type="spellEnd"/>
+      <w:r>
+        <w:t xml:space="preserve"> osztály szerint.</w:t>
       </w:r>
     </w:p>
     <w:p>
@@ -12569,7 +14785,15 @@
                               </w:r>
                             </w:fldSimple>
                             <w:r>
-                              <w:t>. ábra Az Assets osztály UML diagramja</w:t>
+                              <w:t xml:space="preserve">. ábra Az </w:t>
+                            </w:r>
+                            <w:proofErr w:type="spellStart"/>
+                            <w:r>
+                              <w:t>Assets</w:t>
+                            </w:r>
+                            <w:proofErr w:type="spellEnd"/>
+                            <w:r>
+                              <w:t xml:space="preserve"> osztály UML diagramja</w:t>
                             </w:r>
                           </w:p>
                         </w:txbxContent>
@@ -12602,25 +14826,54 @@
                           <w:sz w:val="24"/>
                         </w:rPr>
                       </w:pPr>
-                      <w:fldSimple w:instr=" STYLEREF 1 \s ">
-                        <w:r>
-                          <w:rPr>
-                            <w:noProof/>
-                          </w:rPr>
-                          <w:t>3</w:t>
-                        </w:r>
-                      </w:fldSimple>
+                      <w:r>
+                        <w:fldChar w:fldCharType="begin"/>
+                      </w:r>
+                      <w:r>
+                        <w:instrText xml:space="preserve"> S</w:instrText>
+                      </w:r>
+                      <w:r>
+                        <w:instrText xml:space="preserve">TYLEREF 1 \s </w:instrText>
+                      </w:r>
+                      <w:r>
+                        <w:fldChar w:fldCharType="separate"/>
+                      </w:r>
+                      <w:r>
+                        <w:rPr>
+                          <w:noProof/>
+                        </w:rPr>
+                        <w:t>3</w:t>
+                      </w:r>
+                      <w:r>
+                        <w:rPr>
+                          <w:noProof/>
+                        </w:rPr>
+                        <w:fldChar w:fldCharType="end"/>
+                      </w:r>
                       <w:r>
                         <w:t>.</w:t>
                       </w:r>
-                      <w:fldSimple w:instr=" SEQ ábra \* ARABIC \s 1 ">
-                        <w:r>
-                          <w:rPr>
-                            <w:noProof/>
-                          </w:rPr>
-                          <w:t>10</w:t>
-                        </w:r>
-                      </w:fldSimple>
+                      <w:r>
+                        <w:fldChar w:fldCharType="begin"/>
+                      </w:r>
+                      <w:r>
+                        <w:instrText xml:space="preserve"> SEQ ábra \* ARABIC \s 1 </w:instrText>
+                      </w:r>
+                      <w:r>
+                        <w:fldChar w:fldCharType="separate"/>
+                      </w:r>
+                      <w:r>
+                        <w:rPr>
+                          <w:noProof/>
+                        </w:rPr>
+                        <w:t>10</w:t>
+                      </w:r>
+                      <w:r>
+                        <w:rPr>
+                          <w:noProof/>
+                        </w:rPr>
+                        <w:fldChar w:fldCharType="end"/>
+                      </w:r>
                       <w:r>
                         <w:t>. ábra Az Assets osztály UML diagramja</w:t>
                       </w:r>
@@ -12634,16 +14887,55 @@
         </mc:AlternateContent>
       </w:r>
       <w:r>
-        <w:t xml:space="preserve">Ahhoz, hogy betölthessünk adott típusú erőforrást, regisztrálni kell egy adott Loader osztályt az assetManagerhez, például a Tiled pályák betöltéséhez egy  </w:t>
-      </w:r>
+        <w:t xml:space="preserve">Ahhoz, hogy betölthessünk adott típusú erőforrást, regisztrálni kell egy adott </w:t>
+      </w:r>
+      <w:proofErr w:type="spellStart"/>
+      <w:r>
+        <w:t>Loader</w:t>
+      </w:r>
+      <w:proofErr w:type="spellEnd"/>
+      <w:r>
+        <w:t xml:space="preserve"> osztályt az </w:t>
+      </w:r>
+      <w:proofErr w:type="spellStart"/>
+      <w:r>
+        <w:t>assetManagerhez</w:t>
+      </w:r>
+      <w:proofErr w:type="spellEnd"/>
+      <w:r>
+        <w:t xml:space="preserve">, például a Tiled pályák betöltéséhez </w:t>
+      </w:r>
+      <w:proofErr w:type="gramStart"/>
+      <w:r>
+        <w:t xml:space="preserve">egy  </w:t>
+      </w:r>
+      <w:proofErr w:type="spellStart"/>
       <w:r>
         <w:t>AtlasTmxMapLoader</w:t>
       </w:r>
+      <w:proofErr w:type="spellEnd"/>
+      <w:proofErr w:type="gramEnd"/>
       <w:r>
         <w:t xml:space="preserve"> típusú betöltő objektumot.</w:t>
       </w:r>
       <w:r>
-        <w:t xml:space="preserve"> Ez az init publikus metódusban történik, a setLoader metódusok segítségével.</w:t>
+        <w:t xml:space="preserve"> Ez az </w:t>
+      </w:r>
+      <w:proofErr w:type="spellStart"/>
+      <w:r>
+        <w:t>init</w:t>
+      </w:r>
+      <w:proofErr w:type="spellEnd"/>
+      <w:r>
+        <w:t xml:space="preserve"> publikus metódusban történik, a </w:t>
+      </w:r>
+      <w:proofErr w:type="spellStart"/>
+      <w:r>
+        <w:t>setLoader</w:t>
+      </w:r>
+      <w:proofErr w:type="spellEnd"/>
+      <w:r>
+        <w:t xml:space="preserve"> metódusok segítségével.</w:t>
       </w:r>
     </w:p>
     <w:p>
@@ -12651,19 +14943,88 @@
         <w:ind w:firstLine="708"/>
       </w:pPr>
       <w:r>
-        <w:t xml:space="preserve">Szintén az init metódusban kerül beállításra a két használt FileHandleResolver </w:t>
-      </w:r>
-      <w:r>
-        <w:t xml:space="preserve">interface-t implementáló </w:t>
-      </w:r>
-      <w:r>
-        <w:t xml:space="preserve"> objektum, ezek feladata, hogy meghatározzák, hol keresse az assetManager az adott erőforrást. Az internalFileHandleResolver az android modul assets mappájában, a sizeFileHandleResolver pedig a játék méret</w:t>
+        <w:t xml:space="preserve">Szintén az </w:t>
+      </w:r>
+      <w:proofErr w:type="spellStart"/>
+      <w:r>
+        <w:t>init</w:t>
+      </w:r>
+      <w:proofErr w:type="spellEnd"/>
+      <w:r>
+        <w:t xml:space="preserve"> metódusban kerül beállításra a két használt </w:t>
+      </w:r>
+      <w:proofErr w:type="spellStart"/>
+      <w:r>
+        <w:t>FileHandleResolver</w:t>
+      </w:r>
+      <w:proofErr w:type="spellEnd"/>
+      <w:r>
+        <w:t xml:space="preserve"> </w:t>
+      </w:r>
+      <w:proofErr w:type="spellStart"/>
+      <w:r>
+        <w:t>interface</w:t>
+      </w:r>
+      <w:proofErr w:type="spellEnd"/>
+      <w:r>
+        <w:t xml:space="preserve">-t </w:t>
+      </w:r>
+      <w:proofErr w:type="gramStart"/>
+      <w:r>
+        <w:t xml:space="preserve">implementáló </w:t>
+      </w:r>
+      <w:r>
+        <w:t xml:space="preserve"> objektum</w:t>
+      </w:r>
+      <w:proofErr w:type="gramEnd"/>
+      <w:r>
+        <w:t xml:space="preserve">, ezek feladata, hogy meghatározzák, hol keresse az </w:t>
+      </w:r>
+      <w:proofErr w:type="spellStart"/>
+      <w:r>
+        <w:t>assetManager</w:t>
+      </w:r>
+      <w:proofErr w:type="spellEnd"/>
+      <w:r>
+        <w:t xml:space="preserve"> az adott erőforrást. Az </w:t>
+      </w:r>
+      <w:proofErr w:type="spellStart"/>
+      <w:r>
+        <w:t>internalFileHandleResolver</w:t>
+      </w:r>
+      <w:proofErr w:type="spellEnd"/>
+      <w:r>
+        <w:t xml:space="preserve"> az android modul </w:t>
+      </w:r>
+      <w:proofErr w:type="spellStart"/>
+      <w:r>
+        <w:t>assets</w:t>
+      </w:r>
+      <w:proofErr w:type="spellEnd"/>
+      <w:r>
+        <w:t xml:space="preserve"> mappájában, a </w:t>
+      </w:r>
+      <w:proofErr w:type="spellStart"/>
+      <w:r>
+        <w:t>sizeFileHandleResolver</w:t>
+      </w:r>
+      <w:proofErr w:type="spellEnd"/>
+      <w:r>
+        <w:t xml:space="preserve"> pedig a játék méret</w:t>
       </w:r>
       <w:r>
         <w:t>e</w:t>
       </w:r>
       <w:r>
-        <w:t xml:space="preserve"> alapján meghatározott mappában (szintén az android/assets könyvtárban</w:t>
+        <w:t xml:space="preserve"> alapján meghatározott mappában (szintén az android/</w:t>
+      </w:r>
+      <w:proofErr w:type="spellStart"/>
+      <w:r>
+        <w:t>assets</w:t>
+      </w:r>
+      <w:proofErr w:type="spellEnd"/>
+      <w:r>
+        <w:t xml:space="preserve"> könyvtárban</w:t>
       </w:r>
       <w:r>
         <w:t>, pl. xl_</w:t>
@@ -12683,14 +15044,86 @@
         <w:ind w:firstLine="708"/>
       </w:pPr>
       <w:r>
-        <w:t xml:space="preserve">Több logikailag összetartozó asset egyszerűbb betöltése érdekében létrehoztam két további betöltő metódust: a loadEssentials a töltőanimációt, a loadAll pedig minden </w:t>
+        <w:t xml:space="preserve">Több </w:t>
+      </w:r>
+      <w:proofErr w:type="spellStart"/>
+      <w:r>
+        <w:t>logikailag</w:t>
+      </w:r>
+      <w:proofErr w:type="spellEnd"/>
+      <w:r>
+        <w:t xml:space="preserve"> összetartozó </w:t>
+      </w:r>
+      <w:proofErr w:type="spellStart"/>
+      <w:r>
+        <w:t>asset</w:t>
+      </w:r>
+      <w:proofErr w:type="spellEnd"/>
+      <w:r>
+        <w:t xml:space="preserve"> egyszerűbb betöltése érdekében létrehoztam két további betöltő metódust: a </w:t>
+      </w:r>
+      <w:proofErr w:type="spellStart"/>
+      <w:r>
+        <w:t>loadEssentials</w:t>
+      </w:r>
+      <w:proofErr w:type="spellEnd"/>
+      <w:r>
+        <w:t xml:space="preserve"> a töltőanimációt, a </w:t>
+      </w:r>
+      <w:proofErr w:type="spellStart"/>
+      <w:r>
+        <w:t>loadAll</w:t>
+      </w:r>
+      <w:proofErr w:type="spellEnd"/>
+      <w:r>
+        <w:t xml:space="preserve"> pedig minden </w:t>
       </w:r>
       <w:r>
         <w:lastRenderedPageBreak/>
         <w:t>mást betölt.</w:t>
       </w:r>
       <w:r>
-        <w:t xml:space="preserve"> Az audio erőforrásokat szétválasztottam zenére és hangokra, ezeket a MusicAssets és SoundAssets típusú mezőkben tároltam. Hasonlóan mezőbe mentem el a pénzérméhez tartozó TextureRegiont, mert a régió lekérdezése az atlaszból költséges művelet, és így csak egyszer kell elvégezni.</w:t>
+        <w:t xml:space="preserve"> Az </w:t>
+      </w:r>
+      <w:proofErr w:type="spellStart"/>
+      <w:r>
+        <w:t>audio</w:t>
+      </w:r>
+      <w:proofErr w:type="spellEnd"/>
+      <w:r>
+        <w:t xml:space="preserve"> erőforrásokat szétválasztottam zenére és hangokra, ezeket a </w:t>
+      </w:r>
+      <w:proofErr w:type="spellStart"/>
+      <w:r>
+        <w:t>MusicAssets</w:t>
+      </w:r>
+      <w:proofErr w:type="spellEnd"/>
+      <w:r>
+        <w:t xml:space="preserve"> és </w:t>
+      </w:r>
+      <w:proofErr w:type="spellStart"/>
+      <w:r>
+        <w:t>SoundAssets</w:t>
+      </w:r>
+      <w:proofErr w:type="spellEnd"/>
+      <w:r>
+        <w:t xml:space="preserve"> típusú </w:t>
+      </w:r>
+      <w:proofErr w:type="spellStart"/>
+      <w:r>
+        <w:t>mezőkben</w:t>
+      </w:r>
+      <w:proofErr w:type="spellEnd"/>
+      <w:r>
+        <w:t xml:space="preserve"> tároltam. Hasonlóan mezőbe mentem el a pénzérméhez tartozó </w:t>
+      </w:r>
+      <w:proofErr w:type="spellStart"/>
+      <w:r>
+        <w:t>TextureRegiont</w:t>
+      </w:r>
+      <w:proofErr w:type="spellEnd"/>
+      <w:r>
+        <w:t>, mert a régió lekérdezése az atlaszból költséges művelet, és így csak egyszer kell elvégezni.</w:t>
       </w:r>
     </w:p>
     <w:p>
@@ -12698,15 +15131,36 @@
         <w:ind w:firstLine="708"/>
       </w:pPr>
       <w:r>
-        <w:t>A dispose metódust az éppen aktív Screen hívja meg, ezzel felszabadítva az erőforrásokat.</w:t>
+        <w:t xml:space="preserve">A </w:t>
+      </w:r>
+      <w:proofErr w:type="spellStart"/>
+      <w:r>
+        <w:t>dispose</w:t>
+      </w:r>
+      <w:proofErr w:type="spellEnd"/>
+      <w:r>
+        <w:t xml:space="preserve"> metódust az éppen aktív </w:t>
+      </w:r>
+      <w:proofErr w:type="spellStart"/>
+      <w:r>
+        <w:t>Screen</w:t>
+      </w:r>
+      <w:proofErr w:type="spellEnd"/>
+      <w:r>
+        <w:t xml:space="preserve"> hívja meg, ezzel felszabadítva az erőforrásokat.</w:t>
       </w:r>
     </w:p>
     <w:p>
       <w:pPr>
         <w:pStyle w:val="Cmsor4"/>
       </w:pPr>
-      <w:r>
-        <w:t>spriter csomag</w:t>
+      <w:proofErr w:type="spellStart"/>
+      <w:r>
+        <w:t>spriter</w:t>
+      </w:r>
+      <w:proofErr w:type="spellEnd"/>
+      <w:r>
+        <w:t xml:space="preserve"> csomag</w:t>
       </w:r>
     </w:p>
     <w:p>
@@ -12717,7 +15171,31 @@
         <w:t>Itt a Spriter animációk betöltéséhez, tárolásához és lejátszásához használt osztályok találhatók.</w:t>
       </w:r>
       <w:r>
-        <w:t xml:space="preserve"> A LibGdxLoader az animációhoz tartozó képeket tölti be és TextureAtlasba csomagolja. A LibGdxDrawer segítségével rajzo</w:t>
+        <w:t xml:space="preserve"> A </w:t>
+      </w:r>
+      <w:proofErr w:type="spellStart"/>
+      <w:r>
+        <w:t>LibGdxLoader</w:t>
+      </w:r>
+      <w:proofErr w:type="spellEnd"/>
+      <w:r>
+        <w:t xml:space="preserve"> az animációhoz tartozó képeket tölti be és </w:t>
+      </w:r>
+      <w:proofErr w:type="spellStart"/>
+      <w:r>
+        <w:t>TextureAtlasba</w:t>
+      </w:r>
+      <w:proofErr w:type="spellEnd"/>
+      <w:r>
+        <w:t xml:space="preserve"> csomagolja. A </w:t>
+      </w:r>
+      <w:proofErr w:type="spellStart"/>
+      <w:r>
+        <w:t>LibGdxDrawer</w:t>
+      </w:r>
+      <w:proofErr w:type="spellEnd"/>
+      <w:r>
+        <w:t xml:space="preserve"> segítségével rajzo</w:t>
       </w:r>
       <w:r>
         <w:t>l</w:t>
@@ -12738,22 +15216,69 @@
       </w:pPr>
       <w:r>
         <w:tab/>
-        <w:t>Maguk az animációs erőforrások a SpriterAnimationAssets osztályba kerülnek mentésre.</w:t>
+        <w:t xml:space="preserve">Maguk az animációs erőforrások a </w:t>
+      </w:r>
+      <w:proofErr w:type="spellStart"/>
+      <w:r>
+        <w:t>SpriterAnimationAssets</w:t>
+      </w:r>
+      <w:proofErr w:type="spellEnd"/>
+      <w:r>
+        <w:t xml:space="preserve"> osztályba kerülnek mentésre.</w:t>
       </w:r>
       <w:r>
         <w:t xml:space="preserve"> Az </w:t>
       </w:r>
+      <w:proofErr w:type="spellStart"/>
       <w:r>
         <w:t>ScmlReader</w:t>
       </w:r>
-      <w:r>
-        <w:t xml:space="preserve"> típusú mező az .scml fájlt olvassa, amit a Data típusú mezőben tárol.</w:t>
-      </w:r>
-      <w:r>
-        <w:t xml:space="preserve"> A spriteLoader pedig a képeket tölti be és tárolja.</w:t>
-      </w:r>
-      <w:r>
-        <w:t xml:space="preserve"> Ennek megfelelően rendelkezik loadScml és loadImages nevű metódusokkal, amik a fenti adattagok segítségével végzik a betöltést.</w:t>
+      <w:proofErr w:type="spellEnd"/>
+      <w:r>
+        <w:t xml:space="preserve"> típusú mező </w:t>
+      </w:r>
+      <w:proofErr w:type="gramStart"/>
+      <w:r>
+        <w:t>az .</w:t>
+      </w:r>
+      <w:proofErr w:type="spellStart"/>
+      <w:r>
+        <w:t>scml</w:t>
+      </w:r>
+      <w:proofErr w:type="spellEnd"/>
+      <w:proofErr w:type="gramEnd"/>
+      <w:r>
+        <w:t xml:space="preserve"> fájlt olvassa, amit a Data típusú mezőben tárol.</w:t>
+      </w:r>
+      <w:r>
+        <w:t xml:space="preserve"> A </w:t>
+      </w:r>
+      <w:proofErr w:type="spellStart"/>
+      <w:r>
+        <w:t>spriteLoader</w:t>
+      </w:r>
+      <w:proofErr w:type="spellEnd"/>
+      <w:r>
+        <w:t xml:space="preserve"> pedig a képeket tölti be és tárolja.</w:t>
+      </w:r>
+      <w:r>
+        <w:t xml:space="preserve"> Ennek megfelelően rendelkezik </w:t>
+      </w:r>
+      <w:proofErr w:type="spellStart"/>
+      <w:r>
+        <w:t>loadScml</w:t>
+      </w:r>
+      <w:proofErr w:type="spellEnd"/>
+      <w:r>
+        <w:t xml:space="preserve"> és </w:t>
+      </w:r>
+      <w:proofErr w:type="spellStart"/>
+      <w:r>
+        <w:t>loadImages</w:t>
+      </w:r>
+      <w:proofErr w:type="spellEnd"/>
+      <w:r>
+        <w:t xml:space="preserve"> nevű metódusokkal, amik a fenti adattagok segítségével végzik a betöltést.</w:t>
       </w:r>
       <w:r>
         <w:t xml:space="preserve"> </w:t>
@@ -12761,9 +15286,11 @@
       <w:r>
         <w:t xml:space="preserve">Ezt a két metódust a </w:t>
       </w:r>
+      <w:proofErr w:type="spellStart"/>
       <w:r>
         <w:t>SpriterAnimationAssetsLoader</w:t>
       </w:r>
+      <w:proofErr w:type="spellEnd"/>
       <w:r>
         <w:t xml:space="preserve"> egy példánya hívja meg. Ez </w:t>
       </w:r>
@@ -12771,22 +15298,40 @@
         <w:t xml:space="preserve">egy, </w:t>
       </w:r>
       <w:r>
-        <w:t>az Assets osztály leírásában említett</w:t>
+        <w:t xml:space="preserve">az </w:t>
+      </w:r>
+      <w:proofErr w:type="spellStart"/>
+      <w:r>
+        <w:t>Assets</w:t>
+      </w:r>
+      <w:proofErr w:type="spellEnd"/>
+      <w:r>
+        <w:t xml:space="preserve"> osztály leírásában említett</w:t>
       </w:r>
       <w:r>
         <w:t>,</w:t>
       </w:r>
       <w:r>
-        <w:t xml:space="preserve"> Loader osztály.</w:t>
+        <w:t xml:space="preserve"> </w:t>
+      </w:r>
+      <w:proofErr w:type="spellStart"/>
+      <w:r>
+        <w:t>Loader</w:t>
+      </w:r>
+      <w:proofErr w:type="spellEnd"/>
+      <w:r>
+        <w:t xml:space="preserve"> osztály.</w:t>
       </w:r>
     </w:p>
     <w:p>
       <w:pPr>
         <w:pStyle w:val="Cmsor4"/>
       </w:pPr>
+      <w:proofErr w:type="spellStart"/>
       <w:r>
         <w:t>SpriterAnimation</w:t>
       </w:r>
+      <w:proofErr w:type="spellEnd"/>
     </w:p>
     <w:p>
       <w:pPr>
@@ -12799,8 +15344,13 @@
         <w:t xml:space="preserve">Ez az </w:t>
       </w:r>
       <w:r>
-        <w:t>osztály a már betöltött animációk lejátszására használható. Tartalmaz egy referenciát a betöltött SpriterAnimationAssets</w:t>
-      </w:r>
+        <w:t xml:space="preserve">osztály a már betöltött animációk lejátszására használható. Tartalmaz egy referenciát a betöltött </w:t>
+      </w:r>
+      <w:proofErr w:type="spellStart"/>
+      <w:r>
+        <w:t>SpriterAnimationAssets</w:t>
+      </w:r>
+      <w:proofErr w:type="spellEnd"/>
       <w:r>
         <w:t xml:space="preserve"> típu</w:t>
       </w:r>
@@ -12811,7 +15361,15 @@
         <w:t>ú</w:t>
       </w:r>
       <w:r>
-        <w:t xml:space="preserve"> erőforrásokra, és egy LibGdxDrawer típusú mezőt azok kirajzolására.</w:t>
+        <w:t xml:space="preserve"> erőforrásokra, és egy </w:t>
+      </w:r>
+      <w:proofErr w:type="spellStart"/>
+      <w:r>
+        <w:t>LibGdxDrawer</w:t>
+      </w:r>
+      <w:proofErr w:type="spellEnd"/>
+      <w:r>
+        <w:t xml:space="preserve"> típusú mezőt azok kirajzolására.</w:t>
       </w:r>
       <w:r>
         <w:t xml:space="preserve"> </w:t>
@@ -12846,7 +15404,31 @@
         <w:t xml:space="preserve"> </w:t>
       </w:r>
       <w:r>
-        <w:t>Ezeket és a már tárolt Player osztályok értékeit állítják be a setScale és setPosition metódusok.</w:t>
+        <w:t xml:space="preserve">Ezeket és a már tárolt </w:t>
+      </w:r>
+      <w:proofErr w:type="spellStart"/>
+      <w:r>
+        <w:t>Player</w:t>
+      </w:r>
+      <w:proofErr w:type="spellEnd"/>
+      <w:r>
+        <w:t xml:space="preserve"> osztályok értékeit állítják be a </w:t>
+      </w:r>
+      <w:proofErr w:type="spellStart"/>
+      <w:r>
+        <w:t>setScale</w:t>
+      </w:r>
+      <w:proofErr w:type="spellEnd"/>
+      <w:r>
+        <w:t xml:space="preserve"> és </w:t>
+      </w:r>
+      <w:proofErr w:type="spellStart"/>
+      <w:r>
+        <w:t>setPosition</w:t>
+      </w:r>
+      <w:proofErr w:type="spellEnd"/>
+      <w:r>
+        <w:t xml:space="preserve"> metódusok.</w:t>
       </w:r>
     </w:p>
     <w:p>
@@ -12857,7 +15439,15 @@
         <w:t>A</w:t>
       </w:r>
       <w:r>
-        <w:t xml:space="preserve"> helyben definiált Direction nevű </w:t>
+        <w:t xml:space="preserve"> helyben definiált </w:t>
+      </w:r>
+      <w:proofErr w:type="spellStart"/>
+      <w:r>
+        <w:t>Direction</w:t>
+      </w:r>
+      <w:proofErr w:type="spellEnd"/>
+      <w:r>
+        <w:t xml:space="preserve"> nevű </w:t>
       </w:r>
       <w:r>
         <w:t>felsorolási</w:t>
@@ -12869,7 +15459,31 @@
         <w:t xml:space="preserve"> </w:t>
       </w:r>
       <w:r>
-        <w:t>Ez a faceRight és faceLeft metódusokkal állítható, amik ha szükséges, tükrözik a már eltárolt animációkat</w:t>
+        <w:t xml:space="preserve">Ez a </w:t>
+      </w:r>
+      <w:proofErr w:type="spellStart"/>
+      <w:r>
+        <w:t>faceRight</w:t>
+      </w:r>
+      <w:proofErr w:type="spellEnd"/>
+      <w:r>
+        <w:t xml:space="preserve"> és </w:t>
+      </w:r>
+      <w:proofErr w:type="spellStart"/>
+      <w:r>
+        <w:t>faceLeft</w:t>
+      </w:r>
+      <w:proofErr w:type="spellEnd"/>
+      <w:r>
+        <w:t xml:space="preserve"> metódusokkal állítható, </w:t>
+      </w:r>
+      <w:proofErr w:type="gramStart"/>
+      <w:r>
+        <w:t>amik</w:t>
+      </w:r>
+      <w:proofErr w:type="gramEnd"/>
+      <w:r>
+        <w:t xml:space="preserve"> ha szükséges, tükrözik a már eltárolt animációkat</w:t>
       </w:r>
       <w:r>
         <w:t xml:space="preserve"> is</w:t>
@@ -12883,7 +15497,23 @@
         <w:ind w:firstLine="708"/>
       </w:pPr>
       <w:r>
-        <w:t>A currentEntity az éppen használatban lévő Spriter entitás, ami az animációs programban megadható (például Player).</w:t>
+        <w:t xml:space="preserve">A </w:t>
+      </w:r>
+      <w:proofErr w:type="spellStart"/>
+      <w:r>
+        <w:t>currentEntity</w:t>
+      </w:r>
+      <w:proofErr w:type="spellEnd"/>
+      <w:r>
+        <w:t xml:space="preserve"> az éppen használatban lévő Spriter entitás, ami az animációs programban megadható (például </w:t>
+      </w:r>
+      <w:proofErr w:type="spellStart"/>
+      <w:r>
+        <w:t>Player</w:t>
+      </w:r>
+      <w:proofErr w:type="spellEnd"/>
+      <w:r>
+        <w:t>).</w:t>
       </w:r>
     </w:p>
     <w:p>
@@ -12892,23 +15522,76 @@
       </w:pPr>
       <w:r>
         <w:tab/>
-        <w:t xml:space="preserve">Az animáció lejátszására három Player típusú mezőt használtam: playOnce, playAlways, </w:t>
+        <w:t xml:space="preserve">Az animáció lejátszására három </w:t>
+      </w:r>
+      <w:proofErr w:type="spellStart"/>
+      <w:r>
+        <w:t>Player</w:t>
+      </w:r>
+      <w:proofErr w:type="spellEnd"/>
+      <w:r>
+        <w:t xml:space="preserve"> típusú mezőt használtam: </w:t>
+      </w:r>
+      <w:proofErr w:type="spellStart"/>
+      <w:r>
+        <w:t>playOnce</w:t>
+      </w:r>
+      <w:proofErr w:type="spellEnd"/>
+      <w:r>
+        <w:t xml:space="preserve">, </w:t>
+      </w:r>
+      <w:proofErr w:type="spellStart"/>
+      <w:r>
+        <w:t>playAlways</w:t>
+      </w:r>
+      <w:proofErr w:type="spellEnd"/>
+      <w:r>
+        <w:t xml:space="preserve">, </w:t>
       </w:r>
       <w:r>
         <w:t xml:space="preserve">és </w:t>
       </w:r>
-      <w:r>
-        <w:t xml:space="preserve">playerTweener. </w:t>
-      </w:r>
-      <w:r>
-        <w:t xml:space="preserve">A playerTweener két animáció interpolációjából áll elő, </w:t>
+      <w:proofErr w:type="spellStart"/>
+      <w:r>
+        <w:t>playerTweener</w:t>
+      </w:r>
+      <w:proofErr w:type="spellEnd"/>
+      <w:r>
+        <w:t xml:space="preserve">. </w:t>
+      </w:r>
+      <w:r>
+        <w:t xml:space="preserve">A </w:t>
+      </w:r>
+      <w:proofErr w:type="spellStart"/>
+      <w:r>
+        <w:t>playerTweener</w:t>
+      </w:r>
+      <w:proofErr w:type="spellEnd"/>
+      <w:r>
+        <w:t xml:space="preserve"> két animáció interpolációjából áll elő, </w:t>
       </w:r>
       <w:r>
         <w:lastRenderedPageBreak/>
-        <w:t xml:space="preserve">értéke nullra állítódik a lejátszást követően. </w:t>
-      </w:r>
-      <w:r>
-        <w:t>A playOnce egy egyszer lejátszott animáció, ami a lejátszás után</w:t>
+        <w:t xml:space="preserve">értéke nullra </w:t>
+      </w:r>
+      <w:proofErr w:type="spellStart"/>
+      <w:r>
+        <w:t>állítódik</w:t>
+      </w:r>
+      <w:proofErr w:type="spellEnd"/>
+      <w:r>
+        <w:t xml:space="preserve"> a lejátszást követően. </w:t>
+      </w:r>
+      <w:r>
+        <w:t xml:space="preserve">A </w:t>
+      </w:r>
+      <w:proofErr w:type="spellStart"/>
+      <w:r>
+        <w:t>playOnce</w:t>
+      </w:r>
+      <w:proofErr w:type="spellEnd"/>
+      <w:r>
+        <w:t xml:space="preserve"> egy egyszer lejátszott animáció, ami a lejátszás után</w:t>
       </w:r>
       <w:r>
         <w:t xml:space="preserve"> szintén</w:t>
@@ -12920,25 +15603,94 @@
         <w:t xml:space="preserve"> értéket kap</w:t>
       </w:r>
       <w:r>
-        <w:t>. A playAlways az állandóan lejátszandó animáció – ez kerül lejátszásra, ha a playerTweener és a playOnce null.</w:t>
-      </w:r>
-      <w:r>
-        <w:t xml:space="preserve"> Az update és a render metódusok ezen stratégia alapján döntik el, hogy melyik animációt frissítsék, illetve játszák le (rendre) a játékciklus adott iterációjában.</w:t>
+        <w:t xml:space="preserve">. A </w:t>
+      </w:r>
+      <w:proofErr w:type="spellStart"/>
+      <w:r>
+        <w:t>playAlways</w:t>
+      </w:r>
+      <w:proofErr w:type="spellEnd"/>
+      <w:r>
+        <w:t xml:space="preserve"> az állandóan lejátszandó animáció – ez kerül lejátszásra, ha a </w:t>
+      </w:r>
+      <w:proofErr w:type="spellStart"/>
+      <w:r>
+        <w:t>playerTweener</w:t>
+      </w:r>
+      <w:proofErr w:type="spellEnd"/>
+      <w:r>
+        <w:t xml:space="preserve"> és a </w:t>
+      </w:r>
+      <w:proofErr w:type="spellStart"/>
+      <w:r>
+        <w:t>playOnce</w:t>
+      </w:r>
+      <w:proofErr w:type="spellEnd"/>
+      <w:r>
+        <w:t xml:space="preserve"> null.</w:t>
+      </w:r>
+      <w:r>
+        <w:t xml:space="preserve"> Az update és a </w:t>
+      </w:r>
+      <w:proofErr w:type="spellStart"/>
+      <w:r>
+        <w:t>render</w:t>
+      </w:r>
+      <w:proofErr w:type="spellEnd"/>
+      <w:r>
+        <w:t xml:space="preserve"> metódusok ezen stratégia alapján döntik el, hogy melyik animációt frissítsék, illetve játszák le (rendre) a játékciklus adott iterációjában.</w:t>
       </w:r>
       <w:r>
         <w:t xml:space="preserve"> A három </w:t>
       </w:r>
-      <w:r>
-        <w:t>Player mező</w:t>
-      </w:r>
-      <w:r>
-        <w:t xml:space="preserve"> a három megfelelő setter metódussal állítható be.</w:t>
-      </w:r>
-      <w:r>
-        <w:t xml:space="preserve"> Ezek először a már eltárolt Playerek („cached” kifejezéssel kezdődő nevű mezők)</w:t>
-      </w:r>
-      <w:r>
-        <w:t xml:space="preserve"> közül próbálnak egyet betöltetni, ha nem létezik a kívánt objektum , létrehozzák és eltárolják.</w:t>
+      <w:proofErr w:type="spellStart"/>
+      <w:r>
+        <w:t>Player</w:t>
+      </w:r>
+      <w:proofErr w:type="spellEnd"/>
+      <w:r>
+        <w:t xml:space="preserve"> mező</w:t>
+      </w:r>
+      <w:r>
+        <w:t xml:space="preserve"> a három megfelelő </w:t>
+      </w:r>
+      <w:proofErr w:type="spellStart"/>
+      <w:r>
+        <w:t>setter</w:t>
+      </w:r>
+      <w:proofErr w:type="spellEnd"/>
+      <w:r>
+        <w:t xml:space="preserve"> metódussal állítható be.</w:t>
+      </w:r>
+      <w:r>
+        <w:t xml:space="preserve"> Ezek először a már eltárolt </w:t>
+      </w:r>
+      <w:proofErr w:type="spellStart"/>
+      <w:r>
+        <w:t>Playerek</w:t>
+      </w:r>
+      <w:proofErr w:type="spellEnd"/>
+      <w:r>
+        <w:t xml:space="preserve"> („</w:t>
+      </w:r>
+      <w:proofErr w:type="spellStart"/>
+      <w:r>
+        <w:t>cached</w:t>
+      </w:r>
+      <w:proofErr w:type="spellEnd"/>
+      <w:r>
+        <w:t>” kifejezéssel kezdődő nevű mezők)</w:t>
+      </w:r>
+      <w:r>
+        <w:t xml:space="preserve"> közül próbálnak egyet betöltetni, ha nem létezik a kívánt </w:t>
+      </w:r>
+      <w:proofErr w:type="gramStart"/>
+      <w:r>
+        <w:t>objektum ,</w:t>
+      </w:r>
+      <w:proofErr w:type="gramEnd"/>
+      <w:r>
+        <w:t xml:space="preserve"> létrehozzák és eltárolják.</w:t>
       </w:r>
     </w:p>
     <w:p>
@@ -13063,7 +15815,15 @@
                               <w:fldChar w:fldCharType="end"/>
                             </w:r>
                             <w:r>
-                              <w:t>. ábra A spriter csomag tartalma - UML osztálydiagram</w:t>
+                              <w:t xml:space="preserve">. ábra A </w:t>
+                            </w:r>
+                            <w:proofErr w:type="spellStart"/>
+                            <w:r>
+                              <w:t>spriter</w:t>
+                            </w:r>
+                            <w:proofErr w:type="spellEnd"/>
+                            <w:r>
+                              <w:t xml:space="preserve"> csomag tartalma - UML osztálydiagram</w:t>
                             </w:r>
                           </w:p>
                         </w:txbxContent>
@@ -13235,7 +15995,15 @@
       </w:r>
       <w:r>
         <w:tab/>
-        <w:t>A getBoundingBox metódus segítségével a az animáció egyes részeit határoló négyszögek kérdezhetők le, amiket a modell réteg ütközésvizsgálatra használ.</w:t>
+        <w:t xml:space="preserve">A </w:t>
+      </w:r>
+      <w:proofErr w:type="spellStart"/>
+      <w:r>
+        <w:t>getBoundingBox</w:t>
+      </w:r>
+      <w:proofErr w:type="spellEnd"/>
+      <w:r>
+        <w:t xml:space="preserve"> metódus segítségével a az animáció egyes részeit határoló négyszögek kérdezhetők le, amiket a modell réteg ütközésvizsgálatra használ.</w:t>
       </w:r>
     </w:p>
     <w:p>
@@ -13247,8 +16015,13 @@
       <w:pPr>
         <w:pStyle w:val="Cmsor4"/>
       </w:pPr>
-      <w:r>
-        <w:t>entities csomag</w:t>
+      <w:proofErr w:type="spellStart"/>
+      <w:r>
+        <w:t>entities</w:t>
+      </w:r>
+      <w:proofErr w:type="spellEnd"/>
+      <w:r>
+        <w:t xml:space="preserve"> csomag</w:t>
       </w:r>
     </w:p>
     <w:p>
@@ -13256,7 +16029,15 @@
         <w:ind w:firstLine="0"/>
       </w:pPr>
       <w:r>
-        <w:t>Az entities nevű csomagban az erőforrások csoportosítását megkönnyítő, illetve kiegészítő funkciókat</w:t>
+        <w:t xml:space="preserve">Az </w:t>
+      </w:r>
+      <w:proofErr w:type="spellStart"/>
+      <w:r>
+        <w:t>entities</w:t>
+      </w:r>
+      <w:proofErr w:type="spellEnd"/>
+      <w:r>
+        <w:t xml:space="preserve"> nevű csomagban az erőforrások csoportosítását megkönnyítő, illetve kiegészítő funkciókat</w:t>
       </w:r>
       <w:r>
         <w:t xml:space="preserve"> tartalmazó osztályokat</w:t>
@@ -13273,7 +16054,31 @@
         <w:ind w:firstLine="708"/>
       </w:pPr>
       <w:r>
-        <w:t>A MusicAssets és a SoundAssets osztályok az audio zenékre és hangokra való csoportosítására használt osztályok. Tárolják a betöltött zenéket és hangokat.</w:t>
+        <w:t xml:space="preserve">A </w:t>
+      </w:r>
+      <w:proofErr w:type="spellStart"/>
+      <w:r>
+        <w:t>MusicAssets</w:t>
+      </w:r>
+      <w:proofErr w:type="spellEnd"/>
+      <w:r>
+        <w:t xml:space="preserve"> és a </w:t>
+      </w:r>
+      <w:proofErr w:type="spellStart"/>
+      <w:r>
+        <w:t>SoundAssets</w:t>
+      </w:r>
+      <w:proofErr w:type="spellEnd"/>
+      <w:r>
+        <w:t xml:space="preserve"> osztályok az </w:t>
+      </w:r>
+      <w:proofErr w:type="spellStart"/>
+      <w:r>
+        <w:t>audio</w:t>
+      </w:r>
+      <w:proofErr w:type="spellEnd"/>
+      <w:r>
+        <w:t xml:space="preserve"> zenékre és hangokra való csoportosítására használt osztályok. Tárolják a betöltött zenéket és hangokat.</w:t>
       </w:r>
     </w:p>
     <w:p>
@@ -13281,20 +16086,48 @@
         <w:ind w:firstLine="708"/>
       </w:pPr>
       <w:r>
-        <w:t xml:space="preserve">A FontLoader a </w:t>
-      </w:r>
+        <w:t xml:space="preserve">A </w:t>
+      </w:r>
+      <w:proofErr w:type="spellStart"/>
+      <w:r>
+        <w:t>FontLoader</w:t>
+      </w:r>
+      <w:proofErr w:type="spellEnd"/>
+      <w:r>
+        <w:t xml:space="preserve"> a </w:t>
+      </w:r>
+      <w:proofErr w:type="spellStart"/>
       <w:r>
         <w:t>SpriterAnimationAssetsLoader</w:t>
       </w:r>
-      <w:r>
-        <w:t xml:space="preserve"> osztályhoz hasonlóan egy Loader, ami a Font típusú objektumok AssetManagerrel való betöltésére hivatott.</w:t>
+      <w:proofErr w:type="spellEnd"/>
+      <w:r>
+        <w:t xml:space="preserve"> osztályhoz hasonlóan egy </w:t>
+      </w:r>
+      <w:proofErr w:type="spellStart"/>
+      <w:r>
+        <w:t>Loader</w:t>
+      </w:r>
+      <w:proofErr w:type="spellEnd"/>
+      <w:r>
+        <w:t xml:space="preserve">, ami a Font típusú objektumok </w:t>
+      </w:r>
+      <w:proofErr w:type="spellStart"/>
+      <w:r>
+        <w:t>AssetManagerrel</w:t>
+      </w:r>
+      <w:proofErr w:type="spellEnd"/>
+      <w:r>
+        <w:t xml:space="preserve"> való betöltésére hivatott.</w:t>
       </w:r>
       <w:r>
         <w:t xml:space="preserve"> A Font osztályban a libGDX kiegészítő </w:t>
       </w:r>
+      <w:proofErr w:type="spellStart"/>
       <w:r>
         <w:t>FreeTypeFontGenerator</w:t>
       </w:r>
+      <w:proofErr w:type="spellEnd"/>
       <w:r>
         <w:t xml:space="preserve"> egy példánya található. Ez </w:t>
       </w:r>
@@ -13306,7 +16139,15 @@
         <w:t>többi</w:t>
       </w:r>
       <w:r>
-        <w:t xml:space="preserve"> mező generálásáért: a betöltött a free type betűtípusokból különböző méretű bitmap betűtípus</w:t>
+        <w:t xml:space="preserve"> mező generálásáért: a betöltött a free </w:t>
+      </w:r>
+      <w:proofErr w:type="spellStart"/>
+      <w:r>
+        <w:t>type</w:t>
+      </w:r>
+      <w:proofErr w:type="spellEnd"/>
+      <w:r>
+        <w:t xml:space="preserve"> betűtípusokból különböző méretű bitmap betűtípus</w:t>
       </w:r>
       <w:r>
         <w:t>oka</w:t>
@@ -13315,7 +16156,15 @@
         <w:t>t készít.</w:t>
       </w:r>
       <w:r>
-        <w:t xml:space="preserve"> A getLargeFont metódus ezek közül az egyikkel tér vissza, a képernyő méretétől függően, így a menük könnyedén kérhetnek megfelelő </w:t>
+        <w:t xml:space="preserve"> A </w:t>
+      </w:r>
+      <w:proofErr w:type="spellStart"/>
+      <w:r>
+        <w:t>getLargeFont</w:t>
+      </w:r>
+      <w:proofErr w:type="spellEnd"/>
+      <w:r>
+        <w:t xml:space="preserve"> metódus ezek közül az egyikkel tér vissza, a képernyő méretétől függően, így a menük könnyedén kérhetnek megfelelő </w:t>
       </w:r>
       <w:r>
         <w:rPr>
@@ -13417,25 +16266,51 @@
                           <w:sz w:val="24"/>
                         </w:rPr>
                       </w:pPr>
-                      <w:fldSimple w:instr=" STYLEREF 1 \s ">
-                        <w:r>
-                          <w:rPr>
-                            <w:noProof/>
-                          </w:rPr>
-                          <w:t>3</w:t>
-                        </w:r>
-                      </w:fldSimple>
+                      <w:r>
+                        <w:fldChar w:fldCharType="begin"/>
+                      </w:r>
+                      <w:r>
+                        <w:instrText xml:space="preserve"> STYLEREF 1 \s </w:instrText>
+                      </w:r>
+                      <w:r>
+                        <w:fldChar w:fldCharType="separate"/>
+                      </w:r>
+                      <w:r>
+                        <w:rPr>
+                          <w:noProof/>
+                        </w:rPr>
+                        <w:t>3</w:t>
+                      </w:r>
+                      <w:r>
+                        <w:rPr>
+                          <w:noProof/>
+                        </w:rPr>
+                        <w:fldChar w:fldCharType="end"/>
+                      </w:r>
                       <w:r>
                         <w:t>.</w:t>
                       </w:r>
-                      <w:fldSimple w:instr=" SEQ ábra \* ARABIC \s 1 ">
-                        <w:r>
-                          <w:rPr>
-                            <w:noProof/>
-                          </w:rPr>
-                          <w:t>12</w:t>
-                        </w:r>
-                      </w:fldSimple>
+                      <w:r>
+                        <w:fldChar w:fldCharType="begin"/>
+                      </w:r>
+                      <w:r>
+                        <w:instrText xml:space="preserve"> SEQ ábra \* ARABIC \s 1 </w:instrText>
+                      </w:r>
+                      <w:r>
+                        <w:fldChar w:fldCharType="separate"/>
+                      </w:r>
+                      <w:r>
+                        <w:rPr>
+                          <w:noProof/>
+                        </w:rPr>
+                        <w:t>12</w:t>
+                      </w:r>
+                      <w:r>
+                        <w:rPr>
+                          <w:noProof/>
+                        </w:rPr>
+                        <w:fldChar w:fldCharType="end"/>
+                      </w:r>
                       <w:r>
                         <w:t>. ábra Az erőforrás entitások UML osztálydiagramja</w:t>
                       </w:r>
@@ -13517,22 +16392,88 @@
         <w:ind w:firstLine="0"/>
       </w:pPr>
       <w:r>
-        <w:t>Az EntityAnimation absztrakt osztály a SpriterAnimation kiegészítésére szolgál, attól függően, hogy milyen játék entitás hivatott az adott animáció megjeleníteni.</w:t>
-      </w:r>
-      <w:r>
-        <w:t xml:space="preserve"> Tartalmazza a modell számára szükséges négyszögek lekérdezésére szolgáló metódusokat, mint például  a </w:t>
-      </w:r>
+        <w:t xml:space="preserve">Az </w:t>
+      </w:r>
+      <w:proofErr w:type="spellStart"/>
+      <w:r>
+        <w:t>EntityAnimation</w:t>
+      </w:r>
+      <w:proofErr w:type="spellEnd"/>
+      <w:r>
+        <w:t xml:space="preserve"> absztrakt osztály a </w:t>
+      </w:r>
+      <w:proofErr w:type="spellStart"/>
+      <w:r>
+        <w:t>SpriterAnimation</w:t>
+      </w:r>
+      <w:proofErr w:type="spellEnd"/>
+      <w:r>
+        <w:t xml:space="preserve"> kiegészítésére szolgál, attól függően, hogy milyen játék entitás hivatott az adott animáció megjeleníteni.</w:t>
+      </w:r>
+      <w:r>
+        <w:t xml:space="preserve"> Tartalmazza a modell számára szükséges négyszögek lekérdezésére szolgáló metódusokat, mint </w:t>
+      </w:r>
+      <w:proofErr w:type="gramStart"/>
+      <w:r>
+        <w:t>például  a</w:t>
+      </w:r>
+      <w:proofErr w:type="gramEnd"/>
+      <w:r>
+        <w:t xml:space="preserve"> </w:t>
+      </w:r>
+      <w:proofErr w:type="spellStart"/>
       <w:r>
         <w:t>getWeaponBoundingBox</w:t>
       </w:r>
+      <w:proofErr w:type="spellEnd"/>
       <w:r>
         <w:t>, ami a fegyvert körülvevő négyszöget adja vissza. Mindegyikhez tartozik egy paraméter nélküli változat, amit a leszármazott osztályok implementálnak: megadják, hogy az animáció melyik részéből kell a négyszög.</w:t>
       </w:r>
       <w:r>
-        <w:t xml:space="preserve"> Az AttackComponentListener típusú mező feladata a támadás animáció végén való jelzés, a modell ennek a segítségével tudja, hogy</w:t>
-      </w:r>
-      <w:r>
-        <w:t xml:space="preserve"> mikor érte véget a támadás. A PlayerAnimation és az EnemyAnimation osztályok az EntityAnimation leszármazottai és implementálják a fent említett absztrakt </w:t>
+        <w:t xml:space="preserve"> Az </w:t>
+      </w:r>
+      <w:proofErr w:type="spellStart"/>
+      <w:r>
+        <w:t>AttackComponentListener</w:t>
+      </w:r>
+      <w:proofErr w:type="spellEnd"/>
+      <w:r>
+        <w:t xml:space="preserve"> típusú mező feladata a támadás animáció végén való jelzés, a modell ennek a segítségével tudja, hogy</w:t>
+      </w:r>
+      <w:r>
+        <w:t xml:space="preserve"> mikor érte véget a támadás. A </w:t>
+      </w:r>
+      <w:proofErr w:type="spellStart"/>
+      <w:r>
+        <w:t>PlayerAnimation</w:t>
+      </w:r>
+      <w:proofErr w:type="spellEnd"/>
+      <w:r>
+        <w:t xml:space="preserve"> és az </w:t>
+      </w:r>
+      <w:proofErr w:type="spellStart"/>
+      <w:r>
+        <w:t>EnemyAnimation</w:t>
+      </w:r>
+      <w:proofErr w:type="spellEnd"/>
+      <w:r>
+        <w:t xml:space="preserve"> osztályok az </w:t>
+      </w:r>
+      <w:proofErr w:type="spellStart"/>
+      <w:r>
+        <w:t>EntityAnimation</w:t>
+      </w:r>
+      <w:proofErr w:type="spellEnd"/>
+      <w:r>
+        <w:t xml:space="preserve"> </w:t>
+      </w:r>
+      <w:proofErr w:type="spellStart"/>
+      <w:r>
+        <w:t>leszármazottai</w:t>
+      </w:r>
+      <w:proofErr w:type="spellEnd"/>
+      <w:r>
+        <w:t xml:space="preserve"> és implementálják a fent említett absztrakt </w:t>
       </w:r>
       <w:r>
         <w:t>metódusokat</w:t>
@@ -13551,6 +16492,67 @@
           <w:lang w:eastAsia="hu-HU"/>
         </w:rPr>
         <w:lastRenderedPageBreak/>
+        <w:drawing>
+          <wp:anchor distT="0" distB="0" distL="114300" distR="114300" simplePos="0" relativeHeight="251741184" behindDoc="0" locked="0" layoutInCell="1" allowOverlap="1" wp14:anchorId="38F10236" wp14:editId="10EEA551">
+            <wp:simplePos x="0" y="0"/>
+            <wp:positionH relativeFrom="margin">
+              <wp:posOffset>246380</wp:posOffset>
+            </wp:positionH>
+            <wp:positionV relativeFrom="paragraph">
+              <wp:posOffset>342900</wp:posOffset>
+            </wp:positionV>
+            <wp:extent cx="4922520" cy="4003675"/>
+            <wp:effectExtent l="0" t="0" r="0" b="0"/>
+            <wp:wrapTopAndBottom/>
+            <wp:docPr id="35" name="Kép 35"/>
+            <wp:cNvGraphicFramePr>
+              <a:graphicFrameLocks xmlns:a="http://schemas.openxmlformats.org/drawingml/2006/main" noChangeAspect="1"/>
+            </wp:cNvGraphicFramePr>
+            <a:graphic xmlns:a="http://schemas.openxmlformats.org/drawingml/2006/main">
+              <a:graphicData uri="http://schemas.openxmlformats.org/drawingml/2006/picture">
+                <pic:pic xmlns:pic="http://schemas.openxmlformats.org/drawingml/2006/picture">
+                  <pic:nvPicPr>
+                    <pic:cNvPr id="35" name="AnimationEntities.png"/>
+                    <pic:cNvPicPr/>
+                  </pic:nvPicPr>
+                  <pic:blipFill>
+                    <a:blip r:embed="rId27">
+                      <a:extLst>
+                        <a:ext uri="{28A0092B-C50C-407E-A947-70E740481C1C}">
+                          <a14:useLocalDpi xmlns:a14="http://schemas.microsoft.com/office/drawing/2010/main" val="0"/>
+                        </a:ext>
+                      </a:extLst>
+                    </a:blip>
+                    <a:stretch>
+                      <a:fillRect/>
+                    </a:stretch>
+                  </pic:blipFill>
+                  <pic:spPr>
+                    <a:xfrm>
+                      <a:off x="0" y="0"/>
+                      <a:ext cx="4922520" cy="4003675"/>
+                    </a:xfrm>
+                    <a:prstGeom prst="rect">
+                      <a:avLst/>
+                    </a:prstGeom>
+                  </pic:spPr>
+                </pic:pic>
+              </a:graphicData>
+            </a:graphic>
+            <wp14:sizeRelH relativeFrom="margin">
+              <wp14:pctWidth>0</wp14:pctWidth>
+            </wp14:sizeRelH>
+            <wp14:sizeRelV relativeFrom="margin">
+              <wp14:pctHeight>0</wp14:pctHeight>
+            </wp14:sizeRelV>
+          </wp:anchor>
+        </w:drawing>
+      </w:r>
+      <w:r>
+        <w:rPr>
+          <w:noProof/>
+          <w:lang w:eastAsia="hu-HU"/>
+        </w:rPr>
         <mc:AlternateContent>
           <mc:Choice Requires="wps">
             <w:drawing>
@@ -13560,7 +16562,7 @@
                   <wp:align>right</wp:align>
                 </wp:positionH>
                 <wp:positionV relativeFrom="paragraph">
-                  <wp:posOffset>3260354</wp:posOffset>
+                  <wp:posOffset>4210787</wp:posOffset>
                 </wp:positionV>
                 <wp:extent cx="5399405" cy="635"/>
                 <wp:effectExtent l="0" t="0" r="0" b="0"/>
@@ -13683,7 +16685,7 @@
           </mc:Choice>
           <mc:Fallback>
             <w:pict>
-              <v:shape w14:anchorId="4DBE145D" id="Szövegdoboz 36" o:spid="_x0000_s1044" type="#_x0000_t202" style="position:absolute;left:0;text-align:left;margin-left:373.95pt;margin-top:256.7pt;width:425.15pt;height:.05pt;z-index:251714560;visibility:visible;mso-wrap-style:square;mso-wrap-distance-left:9pt;mso-wrap-distance-top:0;mso-wrap-distance-right:9pt;mso-wrap-distance-bottom:0;mso-position-horizontal:right;mso-position-horizontal-relative:margin;mso-position-vertical:absolute;mso-position-vertical-relative:text;v-text-anchor:top" o:gfxdata="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" stroked="f">
+              <v:shape w14:anchorId="4DBE145D" id="Szövegdoboz 36" o:spid="_x0000_s1044" type="#_x0000_t202" style="position:absolute;left:0;text-align:left;margin-left:373.95pt;margin-top:331.55pt;width:425.15pt;height:.05pt;z-index:251714560;visibility:visible;mso-wrap-style:square;mso-wrap-distance-left:9pt;mso-wrap-distance-top:0;mso-wrap-distance-right:9pt;mso-wrap-distance-bottom:0;mso-position-horizontal:right;mso-position-horizontal-relative:margin;mso-position-vertical:absolute;mso-position-vertical-relative:text;v-text-anchor:top" o:gfxdata="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" stroked="f">
                 <v:textbox style="mso-fit-shape-to-text:t" inset="0,0,0,0">
                   <w:txbxContent>
                     <w:p>
@@ -13773,80 +16775,24 @@
           </mc:Fallback>
         </mc:AlternateContent>
       </w:r>
-      <w:r>
-        <w:rPr>
-          <w:noProof/>
-          <w:lang w:eastAsia="hu-HU"/>
-        </w:rPr>
-        <w:drawing>
-          <wp:anchor distT="0" distB="0" distL="114300" distR="114300" simplePos="0" relativeHeight="251741184" behindDoc="0" locked="0" layoutInCell="1" allowOverlap="1" wp14:anchorId="38F10236" wp14:editId="10EEA551">
-            <wp:simplePos x="0" y="0"/>
-            <wp:positionH relativeFrom="margin">
-              <wp:posOffset>0</wp:posOffset>
-            </wp:positionH>
-            <wp:positionV relativeFrom="paragraph">
-              <wp:posOffset>344170</wp:posOffset>
-            </wp:positionV>
-            <wp:extent cx="5399405" cy="3122930"/>
-            <wp:effectExtent l="0" t="0" r="0" b="0"/>
-            <wp:wrapTopAndBottom/>
-            <wp:docPr id="35" name="Kép 35"/>
-            <wp:cNvGraphicFramePr>
-              <a:graphicFrameLocks xmlns:a="http://schemas.openxmlformats.org/drawingml/2006/main" noChangeAspect="1"/>
-            </wp:cNvGraphicFramePr>
-            <a:graphic xmlns:a="http://schemas.openxmlformats.org/drawingml/2006/main">
-              <a:graphicData uri="http://schemas.openxmlformats.org/drawingml/2006/picture">
-                <pic:pic xmlns:pic="http://schemas.openxmlformats.org/drawingml/2006/picture">
-                  <pic:nvPicPr>
-                    <pic:cNvPr id="35" name="AnimationEntities.png"/>
-                    <pic:cNvPicPr/>
-                  </pic:nvPicPr>
-                  <pic:blipFill>
-                    <a:blip r:embed="rId27">
-                      <a:extLst>
-                        <a:ext uri="{28A0092B-C50C-407E-A947-70E740481C1C}">
-                          <a14:useLocalDpi xmlns:a14="http://schemas.microsoft.com/office/drawing/2010/main" val="0"/>
-                        </a:ext>
-                      </a:extLst>
-                    </a:blip>
-                    <a:stretch>
-                      <a:fillRect/>
-                    </a:stretch>
-                  </pic:blipFill>
-                  <pic:spPr>
-                    <a:xfrm>
-                      <a:off x="0" y="0"/>
-                      <a:ext cx="5399405" cy="3122930"/>
-                    </a:xfrm>
-                    <a:prstGeom prst="rect">
-                      <a:avLst/>
-                    </a:prstGeom>
-                  </pic:spPr>
-                </pic:pic>
-              </a:graphicData>
-            </a:graphic>
-            <wp14:sizeRelH relativeFrom="margin">
-              <wp14:pctWidth>0</wp14:pctWidth>
-            </wp14:sizeRelH>
-            <wp14:sizeRelV relativeFrom="margin">
-              <wp14:pctHeight>0</wp14:pctHeight>
-            </wp14:sizeRelV>
-          </wp:anchor>
-        </w:drawing>
-      </w:r>
     </w:p>
     <w:p>
       <w:pPr>
         <w:pStyle w:val="Cmsor3"/>
       </w:pPr>
-      <w:bookmarkStart w:id="53" w:name="_Toc481157894"/>
+      <w:bookmarkStart w:id="54" w:name="_Toc481159667"/>
       <w:r>
         <w:t xml:space="preserve">Az </w:t>
       </w:r>
-      <w:r>
-        <w:t>audio csomag</w:t>
-      </w:r>
-      <w:bookmarkEnd w:id="53"/>
+      <w:proofErr w:type="spellStart"/>
+      <w:r>
+        <w:t>audio</w:t>
+      </w:r>
+      <w:proofErr w:type="spellEnd"/>
+      <w:r>
+        <w:t xml:space="preserve"> csomag</w:t>
+      </w:r>
+      <w:bookmarkEnd w:id="54"/>
     </w:p>
     <w:p>
       <w:pPr>
@@ -13970,7 +16916,15 @@
                               <w:fldChar w:fldCharType="end"/>
                             </w:r>
                             <w:r>
-                              <w:t>. ábra Az Audio osztály UML osztálydiagramja</w:t>
+                              <w:t xml:space="preserve">. ábra Az </w:t>
+                            </w:r>
+                            <w:proofErr w:type="spellStart"/>
+                            <w:r>
+                              <w:t>Audio</w:t>
+                            </w:r>
+                            <w:proofErr w:type="spellEnd"/>
+                            <w:r>
+                              <w:t xml:space="preserve"> osztály UML osztálydiagramja</w:t>
                             </w:r>
                           </w:p>
                         </w:txbxContent>
@@ -14144,26 +17098,74 @@
         </w:drawing>
       </w:r>
       <w:r>
-        <w:t>A csomag egyetlen osztályának – Audio – a feladata a hangok és zene lejátszása az adott környezetben. Ezen kívül rendelkezik fadeIn és fadeOut metódusokkal, amik segítik az egyik zenéről a másikra történő váltást.</w:t>
+        <w:t xml:space="preserve">A csomag egyetlen osztályának – </w:t>
+      </w:r>
+      <w:proofErr w:type="spellStart"/>
+      <w:r>
+        <w:t>Audio</w:t>
+      </w:r>
+      <w:proofErr w:type="spellEnd"/>
+      <w:r>
+        <w:t xml:space="preserve"> – a feladata a hangok és zene lejátszása az adott környezetben. Ezen kívül rendelkezik </w:t>
+      </w:r>
+      <w:proofErr w:type="spellStart"/>
+      <w:r>
+        <w:t>fadeIn</w:t>
+      </w:r>
+      <w:proofErr w:type="spellEnd"/>
+      <w:r>
+        <w:t xml:space="preserve"> és </w:t>
+      </w:r>
+      <w:proofErr w:type="spellStart"/>
+      <w:r>
+        <w:t>fadeOut</w:t>
+      </w:r>
+      <w:proofErr w:type="spellEnd"/>
+      <w:r>
+        <w:t xml:space="preserve"> metódusokkal, amik segítik az egyik zenéről a másikra történő váltást.</w:t>
       </w:r>
     </w:p>
     <w:p>
       <w:pPr>
         <w:pStyle w:val="Cmsor3"/>
       </w:pPr>
-      <w:bookmarkStart w:id="54" w:name="_Toc481157895"/>
+      <w:bookmarkStart w:id="55" w:name="_Toc481159668"/>
       <w:r>
         <w:lastRenderedPageBreak/>
-        <w:t>A constants csomag</w:t>
-      </w:r>
-      <w:bookmarkEnd w:id="54"/>
+        <w:t xml:space="preserve">A </w:t>
+      </w:r>
+      <w:proofErr w:type="spellStart"/>
+      <w:r>
+        <w:t>constants</w:t>
+      </w:r>
+      <w:proofErr w:type="spellEnd"/>
+      <w:r>
+        <w:t xml:space="preserve"> csomag</w:t>
+      </w:r>
+      <w:bookmarkEnd w:id="55"/>
     </w:p>
     <w:p>
       <w:pPr>
         <w:ind w:firstLine="0"/>
       </w:pPr>
       <w:r>
-        <w:t>A constants csomagban különböző String és szám konstansok vannak, amiket a program használ, használati helyétől függően osztályokba csoportosítva.</w:t>
+        <w:t xml:space="preserve">A </w:t>
+      </w:r>
+      <w:proofErr w:type="spellStart"/>
+      <w:r>
+        <w:t>constants</w:t>
+      </w:r>
+      <w:proofErr w:type="spellEnd"/>
+      <w:r>
+        <w:t xml:space="preserve"> csomagban különböző </w:t>
+      </w:r>
+      <w:proofErr w:type="spellStart"/>
+      <w:r>
+        <w:t>String</w:t>
+      </w:r>
+      <w:proofErr w:type="spellEnd"/>
+      <w:r>
+        <w:t xml:space="preserve"> és szám konstansok vannak, amiket a program használ, használati helyétől függően osztályokba csoportosítva.</w:t>
       </w:r>
       <w:r>
         <w:t xml:space="preserve"> Ilyenek például a különböző erőforrásokhoz tartozó utak, menü feliratok stb.</w:t>
@@ -14230,16 +17232,64 @@
       </w:r>
       <w:r>
         <w:tab/>
-        <w:t>Ezek alól kivétel a Resolution osztály, amiben a képernyő méret</w:t>
+        <w:t xml:space="preserve">Ezek alól kivétel a </w:t>
+      </w:r>
+      <w:proofErr w:type="spellStart"/>
+      <w:r>
+        <w:t>Resolution</w:t>
+      </w:r>
+      <w:proofErr w:type="spellEnd"/>
+      <w:r>
+        <w:t xml:space="preserve"> osztály, amiben a képernyő méret</w:t>
       </w:r>
       <w:r>
         <w:t>é</w:t>
       </w:r>
       <w:r>
-        <w:t>től függő adatokat tároltam: a világ skálája, a menü szélessége és magassága, különböző méretű padding értékek. Ezt az osztályt állítja be az EssentialLoadingScreen, amikor a méretet meghatározza.</w:t>
-      </w:r>
-      <w:r>
-        <w:t xml:space="preserve"> Singletonként implementáltam – tartalmaz egy instance nevű statikus Resolution változót – így a program bármelyik </w:t>
+        <w:t xml:space="preserve">től függő adatokat tároltam: a világ skálája, a menü szélessége és magassága, különböző méretű </w:t>
+      </w:r>
+      <w:proofErr w:type="spellStart"/>
+      <w:r>
+        <w:t>padding</w:t>
+      </w:r>
+      <w:proofErr w:type="spellEnd"/>
+      <w:r>
+        <w:t xml:space="preserve"> értékek. Ezt az osztályt állítja be az </w:t>
+      </w:r>
+      <w:proofErr w:type="spellStart"/>
+      <w:r>
+        <w:t>EssentialLoadingScreen</w:t>
+      </w:r>
+      <w:proofErr w:type="spellEnd"/>
+      <w:r>
+        <w:t>, amikor a méretet meghatározza.</w:t>
+      </w:r>
+      <w:r>
+        <w:t xml:space="preserve"> </w:t>
+      </w:r>
+      <w:proofErr w:type="spellStart"/>
+      <w:r>
+        <w:t>Singletonként</w:t>
+      </w:r>
+      <w:proofErr w:type="spellEnd"/>
+      <w:r>
+        <w:t xml:space="preserve"> implementáltam – tartalmaz egy </w:t>
+      </w:r>
+      <w:proofErr w:type="spellStart"/>
+      <w:r>
+        <w:t>instance</w:t>
+      </w:r>
+      <w:proofErr w:type="spellEnd"/>
+      <w:r>
+        <w:t xml:space="preserve"> nevű statikus </w:t>
+      </w:r>
+      <w:proofErr w:type="spellStart"/>
+      <w:r>
+        <w:t>Resolution</w:t>
+      </w:r>
+      <w:proofErr w:type="spellEnd"/>
+      <w:r>
+        <w:t xml:space="preserve"> változót – így a program bármelyik </w:t>
       </w:r>
       <w:r>
         <w:t>részében könnyedén lekérdezhető</w:t>
@@ -14368,7 +17418,15 @@
                               <w:fldChar w:fldCharType="end"/>
                             </w:r>
                             <w:r>
-                              <w:t>. ábra A Resolution UML osztálydiagramja</w:t>
+                              <w:t xml:space="preserve">. ábra A </w:t>
+                            </w:r>
+                            <w:proofErr w:type="spellStart"/>
+                            <w:r>
+                              <w:t>Resolution</w:t>
+                            </w:r>
+                            <w:proofErr w:type="spellEnd"/>
+                            <w:r>
+                              <w:t xml:space="preserve"> UML osztálydiagramja</w:t>
                             </w:r>
                           </w:p>
                         </w:txbxContent>
@@ -14487,21 +17545,45 @@
       <w:pPr>
         <w:pStyle w:val="Cmsor3"/>
       </w:pPr>
-      <w:bookmarkStart w:id="55" w:name="_Toc481157896"/>
-      <w:r>
-        <w:t>A controller csomag</w:t>
-      </w:r>
-      <w:bookmarkEnd w:id="55"/>
+      <w:bookmarkStart w:id="56" w:name="_Toc481159669"/>
+      <w:r>
+        <w:t xml:space="preserve">A </w:t>
+      </w:r>
+      <w:proofErr w:type="spellStart"/>
+      <w:r>
+        <w:t>controller</w:t>
+      </w:r>
+      <w:proofErr w:type="spellEnd"/>
+      <w:r>
+        <w:t xml:space="preserve"> csomag</w:t>
+      </w:r>
+      <w:bookmarkEnd w:id="56"/>
     </w:p>
     <w:p>
       <w:pPr>
         <w:ind w:firstLine="0"/>
       </w:pPr>
       <w:r>
-        <w:t>Az MVC architektúra Controller rétegének képviselőit tar</w:t>
-      </w:r>
-      <w:r>
-        <w:t>talmazza (kivéve a GameScreent), valamint az inputért felelős két osztály a két platformra.</w:t>
+        <w:t xml:space="preserve">Az MVC architektúra </w:t>
+      </w:r>
+      <w:proofErr w:type="spellStart"/>
+      <w:r>
+        <w:t>Controller</w:t>
+      </w:r>
+      <w:proofErr w:type="spellEnd"/>
+      <w:r>
+        <w:t xml:space="preserve"> rétegének képviselőit tar</w:t>
+      </w:r>
+      <w:r>
+        <w:t xml:space="preserve">talmazza (kivéve a </w:t>
+      </w:r>
+      <w:proofErr w:type="spellStart"/>
+      <w:r>
+        <w:t>GameScreent</w:t>
+      </w:r>
+      <w:proofErr w:type="spellEnd"/>
+      <w:r>
+        <w:t>), valamint az inputért felelős két osztály a két platformra.</w:t>
       </w:r>
     </w:p>
     <w:p>
@@ -14517,16 +17599,48 @@
         <w:ind w:firstLine="0"/>
       </w:pPr>
       <w:r>
-        <w:t>A PCInput, ahogy a neve is mutatja, az inputért felelős osztály PC platform esetén.</w:t>
-      </w:r>
-      <w:r>
-        <w:t xml:space="preserve"> Mezői az általa irányított controller objektumok referenciái.</w:t>
+        <w:t xml:space="preserve">A </w:t>
+      </w:r>
+      <w:proofErr w:type="spellStart"/>
+      <w:r>
+        <w:t>PCInput</w:t>
+      </w:r>
+      <w:proofErr w:type="spellEnd"/>
+      <w:r>
+        <w:t>, ahogy a neve is mutatja, az inputért felelős osztály PC platform esetén.</w:t>
+      </w:r>
+      <w:r>
+        <w:t xml:space="preserve"> Mezői az általa irányított </w:t>
+      </w:r>
+      <w:proofErr w:type="spellStart"/>
+      <w:r>
+        <w:t>controller</w:t>
+      </w:r>
+      <w:proofErr w:type="spellEnd"/>
+      <w:r>
+        <w:t xml:space="preserve"> objektumok referenciái.</w:t>
       </w:r>
       <w:r>
         <w:t xml:space="preserve"> </w:t>
       </w:r>
       <w:r>
-        <w:t>Implementálja a libGDX API InputProcessor intefészét, a metódusai ennek megfelelően alakulnak.</w:t>
+        <w:t xml:space="preserve">Implementálja a libGDX API </w:t>
+      </w:r>
+      <w:proofErr w:type="spellStart"/>
+      <w:r>
+        <w:t>InputProcessor</w:t>
+      </w:r>
+      <w:proofErr w:type="spellEnd"/>
+      <w:r>
+        <w:t xml:space="preserve"> </w:t>
+      </w:r>
+      <w:proofErr w:type="spellStart"/>
+      <w:r>
+        <w:t>intefészét</w:t>
+      </w:r>
+      <w:proofErr w:type="spellEnd"/>
+      <w:r>
+        <w:t>, a metódusai ennek megfelelően alakulnak.</w:t>
       </w:r>
       <w:r>
         <w:t xml:space="preserve"> Ezek </w:t>
@@ -14535,10 +17649,34 @@
         <w:t>közül</w:t>
       </w:r>
       <w:r>
-        <w:t xml:space="preserve"> a keyDown és keyUp metódusokat használtam fel: ezek rendre egy billentyű lenyomásakor és felengedésekor hívódnak meg.</w:t>
-      </w:r>
-      <w:r>
-        <w:t xml:space="preserve"> Az érintett billentyűtől függően az irányított controllerek valamely metódusát hívja meg, ami az általa tárolt adott állapoto</w:t>
+        <w:t xml:space="preserve"> a </w:t>
+      </w:r>
+      <w:proofErr w:type="spellStart"/>
+      <w:r>
+        <w:t>keyDown</w:t>
+      </w:r>
+      <w:proofErr w:type="spellEnd"/>
+      <w:r>
+        <w:t xml:space="preserve"> és </w:t>
+      </w:r>
+      <w:proofErr w:type="spellStart"/>
+      <w:r>
+        <w:t>keyUp</w:t>
+      </w:r>
+      <w:proofErr w:type="spellEnd"/>
+      <w:r>
+        <w:t xml:space="preserve"> metódusokat használtam fel: ezek rendre egy billentyű lenyomásakor és felengedésekor hívódnak meg.</w:t>
+      </w:r>
+      <w:r>
+        <w:t xml:space="preserve"> Az érintett billentyűtől függően az irányított </w:t>
+      </w:r>
+      <w:proofErr w:type="spellStart"/>
+      <w:r>
+        <w:t>controllerek</w:t>
+      </w:r>
+      <w:proofErr w:type="spellEnd"/>
+      <w:r>
+        <w:t xml:space="preserve"> valamely metódusát hívja meg, ami az általa tárolt adott állapoto</w:t>
       </w:r>
       <w:r>
         <w:t>t</w:t>
@@ -14553,7 +17691,15 @@
       </w:pPr>
       <w:r>
         <w:tab/>
-        <w:t>A MobileInputInterface hasonló feladatot lát el, Android platform esetén.</w:t>
+        <w:t xml:space="preserve">A </w:t>
+      </w:r>
+      <w:proofErr w:type="spellStart"/>
+      <w:r>
+        <w:t>MobileInputInterface</w:t>
+      </w:r>
+      <w:proofErr w:type="spellEnd"/>
+      <w:r>
+        <w:t xml:space="preserve"> hasonló feladatot lát el, Android platform esetén.</w:t>
       </w:r>
       <w:r>
         <w:t xml:space="preserve"> Az input kezelésen kívül azonban nézet funkcióval is rendelkezik – hiszen a mobil platform esetén nincs fizika</w:t>
@@ -14568,17 +17714,78 @@
         <w:t xml:space="preserve"> A mezői</w:t>
       </w:r>
       <w:r>
-        <w:t xml:space="preserve"> – az általa vezérelt controllerken kívül -</w:t>
-      </w:r>
-      <w:r>
-        <w:t xml:space="preserve"> a libGDX scene2d.ui API osztályai: a Stage a színpad, ahol a szereplők (jelen esetben UI widgetek) </w:t>
+        <w:t xml:space="preserve"> – az általa vezérelt </w:t>
+      </w:r>
+      <w:proofErr w:type="spellStart"/>
+      <w:r>
+        <w:t>controllerken</w:t>
+      </w:r>
+      <w:proofErr w:type="spellEnd"/>
+      <w:r>
+        <w:t xml:space="preserve"> kívül -</w:t>
+      </w:r>
+      <w:r>
+        <w:t xml:space="preserve"> a libGDX scene2d.ui API osztályai: a </w:t>
+      </w:r>
+      <w:proofErr w:type="spellStart"/>
+      <w:r>
+        <w:t>Stage</w:t>
+      </w:r>
+      <w:proofErr w:type="spellEnd"/>
+      <w:r>
+        <w:t xml:space="preserve"> a színpad, ahol a szereplők (jelen esetben UI </w:t>
+      </w:r>
+      <w:proofErr w:type="spellStart"/>
+      <w:r>
+        <w:t>widgetek</w:t>
+      </w:r>
+      <w:proofErr w:type="spellEnd"/>
+      <w:r>
+        <w:t xml:space="preserve">) </w:t>
       </w:r>
       <w:r>
         <w:lastRenderedPageBreak/>
-        <w:t>elhelyezkednek. A Skin egy erőforrás, ami a különböző UI elemek stílusát tárolják egy .json fájlban.</w:t>
-      </w:r>
-      <w:r>
-        <w:t xml:space="preserve"> A Skinek betöltését a fentebb leírt Assets osztály végzi.</w:t>
+        <w:t xml:space="preserve">elhelyezkednek. A </w:t>
+      </w:r>
+      <w:proofErr w:type="spellStart"/>
+      <w:r>
+        <w:t>Skin</w:t>
+      </w:r>
+      <w:proofErr w:type="spellEnd"/>
+      <w:r>
+        <w:t xml:space="preserve"> egy erőforrás, ami a különböző UI elemek stílusát tárolják </w:t>
+      </w:r>
+      <w:proofErr w:type="gramStart"/>
+      <w:r>
+        <w:t>egy .</w:t>
+      </w:r>
+      <w:proofErr w:type="spellStart"/>
+      <w:r>
+        <w:t>json</w:t>
+      </w:r>
+      <w:proofErr w:type="spellEnd"/>
+      <w:proofErr w:type="gramEnd"/>
+      <w:r>
+        <w:t xml:space="preserve"> fájlban.</w:t>
+      </w:r>
+      <w:r>
+        <w:t xml:space="preserve"> A </w:t>
+      </w:r>
+      <w:proofErr w:type="spellStart"/>
+      <w:r>
+        <w:t>Skinek</w:t>
+      </w:r>
+      <w:proofErr w:type="spellEnd"/>
+      <w:r>
+        <w:t xml:space="preserve"> betöltését a fentebb leírt </w:t>
+      </w:r>
+      <w:proofErr w:type="spellStart"/>
+      <w:r>
+        <w:t>Assets</w:t>
+      </w:r>
+      <w:proofErr w:type="spellEnd"/>
+      <w:r>
+        <w:t xml:space="preserve"> osztály végzi.</w:t>
       </w:r>
       <w:r>
         <w:t xml:space="preserve"> A konstruktor a privát build metódusok segítségével felépíti a felhasználói </w:t>
@@ -14587,10 +17794,34 @@
         <w:t>felülete</w:t>
       </w:r>
       <w:r>
-        <w:t>t, amit a render metódus jelenít meg és frissít a játékciklusban.</w:t>
-      </w:r>
-      <w:r>
-        <w:t xml:space="preserve"> Az input kezelését a gombokhoz csatolt, helyben létrehozott InputListener implementációk végzik, hasonlóan a PCInput osztályhoz.</w:t>
+        <w:t xml:space="preserve">t, amit a </w:t>
+      </w:r>
+      <w:proofErr w:type="spellStart"/>
+      <w:r>
+        <w:t>render</w:t>
+      </w:r>
+      <w:proofErr w:type="spellEnd"/>
+      <w:r>
+        <w:t xml:space="preserve"> metódus jelenít meg és frissít a játékciklusban.</w:t>
+      </w:r>
+      <w:r>
+        <w:t xml:space="preserve"> Az input kezelését a gombokhoz csatolt, helyben létrehozott </w:t>
+      </w:r>
+      <w:proofErr w:type="spellStart"/>
+      <w:r>
+        <w:t>InputListener</w:t>
+      </w:r>
+      <w:proofErr w:type="spellEnd"/>
+      <w:r>
+        <w:t xml:space="preserve"> implementációk végzik, hasonlóan a </w:t>
+      </w:r>
+      <w:proofErr w:type="spellStart"/>
+      <w:r>
+        <w:t>PCInput</w:t>
+      </w:r>
+      <w:proofErr w:type="spellEnd"/>
+      <w:r>
+        <w:t xml:space="preserve"> osztályhoz.</w:t>
       </w:r>
     </w:p>
     <w:p>
@@ -14879,25 +18110,51 @@
           </wp:anchor>
         </w:drawing>
       </w:r>
+      <w:proofErr w:type="spellStart"/>
       <w:r>
         <w:t>PlayerController</w:t>
       </w:r>
+      <w:proofErr w:type="spellEnd"/>
     </w:p>
     <w:p>
       <w:pPr>
         <w:ind w:firstLine="0"/>
       </w:pPr>
       <w:r>
-        <w:t>A játékos irányításáért a PlayerController osztály felel.</w:t>
-      </w:r>
-      <w:r>
-        <w:t xml:space="preserve"> A benne definiált Commands nevű </w:t>
+        <w:t xml:space="preserve">A játékos irányításáért a </w:t>
+      </w:r>
+      <w:proofErr w:type="spellStart"/>
+      <w:r>
+        <w:t>PlayerController</w:t>
+      </w:r>
+      <w:proofErr w:type="spellEnd"/>
+      <w:r>
+        <w:t xml:space="preserve"> osztály felel.</w:t>
+      </w:r>
+      <w:r>
+        <w:t xml:space="preserve"> A benne definiált </w:t>
+      </w:r>
+      <w:proofErr w:type="spellStart"/>
+      <w:r>
+        <w:t>Commands</w:t>
+      </w:r>
+      <w:proofErr w:type="spellEnd"/>
+      <w:r>
+        <w:t xml:space="preserve"> nevű </w:t>
       </w:r>
       <w:r>
         <w:t>felsorolási típus</w:t>
       </w:r>
       <w:r>
-        <w:t xml:space="preserve"> a lehetséges állapotokat reprezentálja. Az aktuális állapotot egy Command kulccsal és </w:t>
+        <w:t xml:space="preserve"> a lehetséges állapotokat reprezentálja. Az aktuális állapotot egy </w:t>
+      </w:r>
+      <w:proofErr w:type="spellStart"/>
+      <w:r>
+        <w:t>Command</w:t>
+      </w:r>
+      <w:proofErr w:type="spellEnd"/>
+      <w:r>
+        <w:t xml:space="preserve"> kulccsal és </w:t>
       </w:r>
       <w:r>
         <w:t>logikai</w:t>
@@ -14906,7 +18163,15 @@
         <w:t xml:space="preserve"> értékkel rendelkező map modellezi. Így bármelyik parancs aktív lehet egy iterációban.</w:t>
       </w:r>
       <w:r>
-        <w:t xml:space="preserve"> Ezeket az állapotokat a controllerhez kapcsolód</w:t>
+        <w:t xml:space="preserve"> Ezeket az állapotokat a </w:t>
+      </w:r>
+      <w:proofErr w:type="spellStart"/>
+      <w:r>
+        <w:t>controllerhez</w:t>
+      </w:r>
+      <w:proofErr w:type="spellEnd"/>
+      <w:r>
+        <w:t xml:space="preserve"> kapcsolód</w:t>
       </w:r>
       <w:r>
         <w:t>ó input osztály kapcsolja ki-be a billentyűzet vagy virtuális UI események alapján.</w:t>
@@ -14917,33 +18182,99 @@
         <w:ind w:firstLine="708"/>
       </w:pPr>
       <w:r>
-        <w:t>A control metódus a játékosnak parancsokat ad az aktuális állapot alapján. A többi metódust az input használja az állapot beállítására.</w:t>
+        <w:t xml:space="preserve">A </w:t>
+      </w:r>
+      <w:proofErr w:type="spellStart"/>
+      <w:r>
+        <w:t>control</w:t>
+      </w:r>
+      <w:proofErr w:type="spellEnd"/>
+      <w:r>
+        <w:t xml:space="preserve"> metódus a játékosnak parancsokat ad az aktuális állapot alapján. A többi metódust az input használja az állapot beállítására.</w:t>
       </w:r>
     </w:p>
     <w:p>
       <w:pPr>
         <w:pStyle w:val="Cmsor4"/>
       </w:pPr>
+      <w:proofErr w:type="spellStart"/>
       <w:r>
         <w:t>PauseController</w:t>
       </w:r>
+      <w:proofErr w:type="spellEnd"/>
     </w:p>
     <w:p>
       <w:pPr>
         <w:ind w:firstLine="0"/>
       </w:pPr>
       <w:r>
-        <w:t>Hasonlóan működik a PlayerController osztályhoz, szintén az input vezérli. A pause állapotot tartja nyilván.</w:t>
-      </w:r>
-      <w:r>
-        <w:t xml:space="preserve"> A hozzá csatlakoztatható PauseListener interfész segítségével </w:t>
+        <w:t xml:space="preserve">Hasonlóan működik a </w:t>
+      </w:r>
+      <w:proofErr w:type="spellStart"/>
+      <w:r>
+        <w:t>PlayerController</w:t>
+      </w:r>
+      <w:proofErr w:type="spellEnd"/>
+      <w:r>
+        <w:t xml:space="preserve"> osztályhoz, szintén az input </w:t>
+      </w:r>
+      <w:proofErr w:type="spellStart"/>
+      <w:r>
+        <w:t>vezérli</w:t>
+      </w:r>
+      <w:proofErr w:type="spellEnd"/>
+      <w:r>
+        <w:t xml:space="preserve">. A </w:t>
+      </w:r>
+      <w:proofErr w:type="spellStart"/>
+      <w:r>
+        <w:t>pause</w:t>
+      </w:r>
+      <w:proofErr w:type="spellEnd"/>
+      <w:r>
+        <w:t xml:space="preserve"> állapotot tartja nyilván.</w:t>
+      </w:r>
+      <w:r>
+        <w:t xml:space="preserve"> A hozzá </w:t>
+      </w:r>
+      <w:proofErr w:type="spellStart"/>
+      <w:r>
+        <w:t>csatlakoztatható</w:t>
+      </w:r>
+      <w:proofErr w:type="spellEnd"/>
+      <w:r>
+        <w:t xml:space="preserve"> </w:t>
+      </w:r>
+      <w:proofErr w:type="spellStart"/>
+      <w:r>
+        <w:t>PauseListener</w:t>
+      </w:r>
+      <w:proofErr w:type="spellEnd"/>
+      <w:r>
+        <w:t xml:space="preserve"> interfész segítségével </w:t>
       </w:r>
       <w:r>
         <w:lastRenderedPageBreak/>
-        <w:t>lehet figyelni az állapot változását. Erre azért van szükség, mert a „Pause” képernyő megjelenésekor át kell adni az input vezérlését a megjelenő képernyőnek</w:t>
-      </w:r>
-      <w:r>
-        <w:t>, eltűnésekor pedig vissza kell adni a játéknak. Ezt a GameScreen objektumban, a</w:t>
+        <w:t>lehet figyelni az állapot változását. Erre azért van szükség, mert a „</w:t>
+      </w:r>
+      <w:proofErr w:type="spellStart"/>
+      <w:r>
+        <w:t>Pause</w:t>
+      </w:r>
+      <w:proofErr w:type="spellEnd"/>
+      <w:r>
+        <w:t>” képernyő megjelenésekor át kell adni az input vezérlését a megjelenő képernyőnek</w:t>
+      </w:r>
+      <w:r>
+        <w:t xml:space="preserve">, eltűnésekor pedig vissza kell adni a játéknak. Ezt a </w:t>
+      </w:r>
+      <w:proofErr w:type="spellStart"/>
+      <w:r>
+        <w:t>GameScreen</w:t>
+      </w:r>
+      <w:proofErr w:type="spellEnd"/>
+      <w:r>
+        <w:t xml:space="preserve"> objektumban, a</w:t>
       </w:r>
       <w:r>
         <w:t>z interfész</w:t>
@@ -14956,22 +18287,56 @@
       <w:pPr>
         <w:pStyle w:val="Cmsor4"/>
       </w:pPr>
+      <w:proofErr w:type="spellStart"/>
       <w:r>
         <w:t>EnemyController</w:t>
       </w:r>
+      <w:proofErr w:type="spellEnd"/>
     </w:p>
     <w:p>
       <w:pPr>
         <w:ind w:firstLine="0"/>
       </w:pPr>
       <w:r>
-        <w:t>Az ellenség vezérlése egyszerű mesterséges intelligencia szerint történik az EnemyController osztály segítségével.</w:t>
-      </w:r>
-      <w:r>
-        <w:t xml:space="preserve"> A control metódus paraméterként megkapja a játékost és az aktuális ellenségek tömbjét, majd mindegyiken meghívja a privát controlEnemy metódust.</w:t>
-      </w:r>
-      <w:r>
-        <w:t xml:space="preserve"> Ez első lépésben ellenőrzi, hogy a játékos életben van-e, azaz null értékű-e az objektum. Ha igen, járőrözik.</w:t>
+        <w:t xml:space="preserve">Az ellenség vezérlése egyszerű mesterséges intelligencia szerint történik az </w:t>
+      </w:r>
+      <w:proofErr w:type="spellStart"/>
+      <w:r>
+        <w:t>EnemyController</w:t>
+      </w:r>
+      <w:proofErr w:type="spellEnd"/>
+      <w:r>
+        <w:t xml:space="preserve"> osztály segítségével.</w:t>
+      </w:r>
+      <w:r>
+        <w:t xml:space="preserve"> A </w:t>
+      </w:r>
+      <w:proofErr w:type="spellStart"/>
+      <w:r>
+        <w:t>control</w:t>
+      </w:r>
+      <w:proofErr w:type="spellEnd"/>
+      <w:r>
+        <w:t xml:space="preserve"> metódus paraméterként megkapja a játékost és az aktuális ellenségek tömbjét, majd mindegyiken meghívja a privát </w:t>
+      </w:r>
+      <w:proofErr w:type="spellStart"/>
+      <w:r>
+        <w:t>controlEnemy</w:t>
+      </w:r>
+      <w:proofErr w:type="spellEnd"/>
+      <w:r>
+        <w:t xml:space="preserve"> metódust.</w:t>
+      </w:r>
+      <w:r>
+        <w:t xml:space="preserve"> Ez első lépésben ellenőrzi, hogy a játékos életben van-e, azaz null értékű-e az objektum. Ha igen, </w:t>
+      </w:r>
+      <w:proofErr w:type="spellStart"/>
+      <w:r>
+        <w:t>járőrözik</w:t>
+      </w:r>
+      <w:proofErr w:type="spellEnd"/>
+      <w:r>
+        <w:t>.</w:t>
       </w:r>
     </w:p>
     <w:p>
@@ -15096,7 +18461,15 @@
                               <w:fldChar w:fldCharType="end"/>
                             </w:r>
                             <w:r>
-                              <w:t>. ábra A controller osztályok UML diagramja</w:t>
+                              <w:t xml:space="preserve">. ábra A </w:t>
+                            </w:r>
+                            <w:proofErr w:type="spellStart"/>
+                            <w:r>
+                              <w:t>controller</w:t>
+                            </w:r>
+                            <w:proofErr w:type="spellEnd"/>
+                            <w:r>
+                              <w:t xml:space="preserve"> osztályok UML diagramja</w:t>
                             </w:r>
                           </w:p>
                         </w:txbxContent>
@@ -15230,14 +18603,22 @@
         <w:t>kezd felé mozogni.</w:t>
       </w:r>
       <w:r>
-        <w:t xml:space="preserve"> Egyéb esetben tovább járőrözik.</w:t>
+        <w:t xml:space="preserve"> Egyéb esetben tovább </w:t>
+      </w:r>
+      <w:proofErr w:type="spellStart"/>
+      <w:r>
+        <w:t>járőrözik</w:t>
+      </w:r>
+      <w:proofErr w:type="spellEnd"/>
+      <w:r>
+        <w:t>.</w:t>
       </w:r>
     </w:p>
     <w:p>
       <w:pPr>
         <w:pStyle w:val="Cmsor3"/>
       </w:pPr>
-      <w:bookmarkStart w:id="56" w:name="_Toc481157897"/>
+      <w:bookmarkStart w:id="57" w:name="_Toc481159670"/>
       <w:r>
         <w:rPr>
           <w:noProof/>
@@ -15294,31 +18675,87 @@
         </w:drawing>
       </w:r>
       <w:r>
-        <w:t>A model csomag</w:t>
-      </w:r>
-      <w:bookmarkEnd w:id="56"/>
+        <w:t xml:space="preserve">A </w:t>
+      </w:r>
+      <w:proofErr w:type="spellStart"/>
+      <w:r>
+        <w:t>model</w:t>
+      </w:r>
+      <w:proofErr w:type="spellEnd"/>
+      <w:r>
+        <w:t xml:space="preserve"> csomag</w:t>
+      </w:r>
+      <w:bookmarkEnd w:id="57"/>
     </w:p>
     <w:p>
       <w:pPr>
         <w:ind w:firstLine="0"/>
       </w:pPr>
       <w:r>
-        <w:t>Az MVC architektúra Model rétegének képviselőit tartalmazza</w:t>
+        <w:t xml:space="preserve">Az MVC architektúra </w:t>
+      </w:r>
+      <w:proofErr w:type="spellStart"/>
+      <w:r>
+        <w:t>Model</w:t>
+      </w:r>
+      <w:proofErr w:type="spellEnd"/>
+      <w:r>
+        <w:t xml:space="preserve"> rétegének képviselőit tartalmazza</w:t>
       </w:r>
       <w:r>
         <w:t>.</w:t>
       </w:r>
       <w:r>
-        <w:t xml:space="preserve"> A csomag fő osztálya a GameModel, ami a többi modellben használt entitást tömöríti egy helyre.</w:t>
-      </w:r>
-      <w:r>
-        <w:t xml:space="preserve"> A setup metódusok a tagok beállítását szolgálják, az update metódusban pedig a modell entitások update metódusai kerülnek meghívásra – más szóval itt frissül a modell összes eleme.</w:t>
-      </w:r>
-      <w:r>
-        <w:t xml:space="preserve"> Az updateParallaxBackground mozgatja a háttérelemeket a parallax stratégia szerint, ha a játékos mozog. Ez a mélység, a 3D illúzióját kelti.</w:t>
-      </w:r>
-      <w:r>
-        <w:t xml:space="preserve"> Az updatePlayer metódus a játékos frissítésén túl beállítja az ütközéshez szükséges négyszögeit is, amiket </w:t>
+        <w:t xml:space="preserve"> A csomag fő osztálya a </w:t>
+      </w:r>
+      <w:proofErr w:type="spellStart"/>
+      <w:r>
+        <w:t>GameModel</w:t>
+      </w:r>
+      <w:proofErr w:type="spellEnd"/>
+      <w:r>
+        <w:t>, ami a többi modellben használt entitást tömöríti egy helyre.</w:t>
+      </w:r>
+      <w:r>
+        <w:t xml:space="preserve"> A </w:t>
+      </w:r>
+      <w:proofErr w:type="spellStart"/>
+      <w:r>
+        <w:t>setup</w:t>
+      </w:r>
+      <w:proofErr w:type="spellEnd"/>
+      <w:r>
+        <w:t xml:space="preserve"> metódusok a tagok beállítását szolgálják, az update metódusban pedig a modell entitások update metódusai kerülnek meghívásra – más szóval itt frissül a modell összes eleme.</w:t>
+      </w:r>
+      <w:r>
+        <w:t xml:space="preserve"> Az </w:t>
+      </w:r>
+      <w:proofErr w:type="spellStart"/>
+      <w:r>
+        <w:t>updateParallaxBackground</w:t>
+      </w:r>
+      <w:proofErr w:type="spellEnd"/>
+      <w:r>
+        <w:t xml:space="preserve"> mozgatja a háttérelemeket a </w:t>
+      </w:r>
+      <w:proofErr w:type="spellStart"/>
+      <w:r>
+        <w:t>parallax</w:t>
+      </w:r>
+      <w:proofErr w:type="spellEnd"/>
+      <w:r>
+        <w:t xml:space="preserve"> stratégia szerint, ha a játékos mozog. Ez a mélység, a 3D illúzióját kelti.</w:t>
+      </w:r>
+      <w:r>
+        <w:t xml:space="preserve"> Az </w:t>
+      </w:r>
+      <w:proofErr w:type="spellStart"/>
+      <w:r>
+        <w:t>updatePlayer</w:t>
+      </w:r>
+      <w:proofErr w:type="spellEnd"/>
+      <w:r>
+        <w:t xml:space="preserve"> metódus a játékos frissítésén túl beállítja az ütközéshez szükséges négyszögeit is, amiket </w:t>
       </w:r>
       <w:r>
         <w:t xml:space="preserve">az </w:t>
@@ -15337,10 +18774,26 @@
         <w:t>.</w:t>
       </w:r>
       <w:r>
-        <w:t xml:space="preserve"> Hasonlóan jár el az updateEnemies az ellenfelekkel.</w:t>
-      </w:r>
-      <w:r>
-        <w:t xml:space="preserve"> A spawnLostTreasue segítségével pedig </w:t>
+        <w:t xml:space="preserve"> Hasonlóan jár el az </w:t>
+      </w:r>
+      <w:proofErr w:type="spellStart"/>
+      <w:r>
+        <w:t>updateEnemies</w:t>
+      </w:r>
+      <w:proofErr w:type="spellEnd"/>
+      <w:r>
+        <w:t xml:space="preserve"> az ellenfelekkel.</w:t>
+      </w:r>
+      <w:r>
+        <w:t xml:space="preserve"> A </w:t>
+      </w:r>
+      <w:proofErr w:type="spellStart"/>
+      <w:r>
+        <w:t>spawnLostTreasue</w:t>
+      </w:r>
+      <w:proofErr w:type="spellEnd"/>
+      <w:r>
+        <w:t xml:space="preserve"> segítségével pedig </w:t>
       </w:r>
       <w:r>
         <w:t>létrehozhatunk egy pénzérme</w:t>
@@ -15349,11 +18802,21 @@
         <w:t xml:space="preserve"> Box2d fizikai testet</w:t>
       </w:r>
       <w:r>
-        <w:t xml:space="preserve"> és az azt enkapszuláló </w:t>
-      </w:r>
+        <w:t xml:space="preserve"> és az azt </w:t>
+      </w:r>
+      <w:proofErr w:type="spellStart"/>
+      <w:r>
+        <w:t>enkapszuláló</w:t>
+      </w:r>
+      <w:proofErr w:type="spellEnd"/>
+      <w:r>
+        <w:t xml:space="preserve"> </w:t>
+      </w:r>
+      <w:proofErr w:type="spellStart"/>
       <w:r>
         <w:t>Treasure</w:t>
       </w:r>
+      <w:proofErr w:type="spellEnd"/>
       <w:r>
         <w:t xml:space="preserve"> típusú objektumot.</w:t>
       </w:r>
@@ -15483,7 +18946,15 @@
                               <w:t xml:space="preserve">. ábra </w:t>
                             </w:r>
                             <w:r>
-                              <w:t>A GameModel részletes UML osztálydiagramja</w:t>
+                              <w:t xml:space="preserve">A </w:t>
+                            </w:r>
+                            <w:proofErr w:type="spellStart"/>
+                            <w:r>
+                              <w:t>GameModel</w:t>
+                            </w:r>
+                            <w:proofErr w:type="spellEnd"/>
+                            <w:r>
+                              <w:t xml:space="preserve"> részletes UML osztálydiagramja</w:t>
                             </w:r>
                           </w:p>
                         </w:txbxContent>
@@ -15655,28 +19126,70 @@
       <w:pPr>
         <w:pStyle w:val="Cmsor4"/>
       </w:pPr>
+      <w:proofErr w:type="spellStart"/>
       <w:r>
         <w:t>Collision</w:t>
       </w:r>
+      <w:proofErr w:type="spellEnd"/>
     </w:p>
     <w:p>
       <w:pPr>
         <w:ind w:firstLine="0"/>
       </w:pPr>
       <w:r>
-        <w:t xml:space="preserve">A Collision osztály a harcrendszer ütközéseinek ellenőrzéséért felel. </w:t>
+        <w:t xml:space="preserve">A </w:t>
+      </w:r>
+      <w:proofErr w:type="spellStart"/>
+      <w:r>
+        <w:t>Collision</w:t>
+      </w:r>
+      <w:proofErr w:type="spellEnd"/>
+      <w:r>
+        <w:t xml:space="preserve"> osztály a harcrendszer ütközéseinek ellenőrzéséért felel. </w:t>
       </w:r>
       <w:r>
         <w:t>Számon tartja az aktív ellenfeleket (azaz azokat, akik kellően közel vannak a játékoshoz) és a játékost.</w:t>
       </w:r>
       <w:r>
-        <w:t xml:space="preserve"> Az aktív ellenfelek listája módosítható az addActiveEnemy és removeActiveEnemy metódusokkal, ez a GameScreen feladata.</w:t>
+        <w:t xml:space="preserve"> Az aktív ellenfelek listája módosítható az </w:t>
+      </w:r>
+      <w:proofErr w:type="spellStart"/>
+      <w:r>
+        <w:t>addActiveEnemy</w:t>
+      </w:r>
+      <w:proofErr w:type="spellEnd"/>
+      <w:r>
+        <w:t xml:space="preserve"> és </w:t>
+      </w:r>
+      <w:proofErr w:type="spellStart"/>
+      <w:r>
+        <w:t>removeActiveEnemy</w:t>
+      </w:r>
+      <w:proofErr w:type="spellEnd"/>
+      <w:r>
+        <w:t xml:space="preserve"> metódusokkal, ez a </w:t>
+      </w:r>
+      <w:proofErr w:type="spellStart"/>
+      <w:r>
+        <w:t>GameScreen</w:t>
+      </w:r>
+      <w:proofErr w:type="spellEnd"/>
+      <w:r>
+        <w:t xml:space="preserve"> feladata.</w:t>
       </w:r>
       <w:r>
         <w:t xml:space="preserve"> Az update metódusban történik az ütközésellenőrzés. </w:t>
       </w:r>
       <w:r>
-        <w:t xml:space="preserve">Ez végigiterál az aktív ellenségek listáján, és ellenőrzi, hogy az adott </w:t>
+        <w:t xml:space="preserve">Ez </w:t>
+      </w:r>
+      <w:proofErr w:type="spellStart"/>
+      <w:r>
+        <w:t>végigiterál</w:t>
+      </w:r>
+      <w:proofErr w:type="spellEnd"/>
+      <w:r>
+        <w:t xml:space="preserve"> az aktív ellenségek listáján, és ellenőrzi, hogy az adott </w:t>
       </w:r>
       <w:r>
         <w:t>ellenség</w:t>
@@ -15692,9 +19205,14 @@
       <w:pPr>
         <w:pStyle w:val="Cmsor4"/>
       </w:pPr>
+      <w:proofErr w:type="spellStart"/>
       <w:r>
         <w:lastRenderedPageBreak/>
-        <w:t>tiled csomag</w:t>
+        <w:t>tiled</w:t>
+      </w:r>
+      <w:proofErr w:type="spellEnd"/>
+      <w:r>
+        <w:t xml:space="preserve"> csomag</w:t>
       </w:r>
     </w:p>
     <w:p>
@@ -15702,13 +19220,37 @@
         <w:ind w:firstLine="0"/>
       </w:pPr>
       <w:r>
-        <w:t>A TiledUtils osztály statikus</w:t>
+        <w:t xml:space="preserve">A </w:t>
+      </w:r>
+      <w:proofErr w:type="spellStart"/>
+      <w:r>
+        <w:t>TiledUtils</w:t>
+      </w:r>
+      <w:proofErr w:type="spellEnd"/>
+      <w:r>
+        <w:t xml:space="preserve"> osztály statikus</w:t>
       </w:r>
       <w:r>
         <w:t xml:space="preserve"> segítő</w:t>
       </w:r>
       <w:r>
-        <w:t xml:space="preserve"> metódusokat tartalmaz, amivel a világ és pixel koordináták között lehet váltani. Erre azért van szükség, mert a Tiled pályák object rétege (ami a csempéken kívül minden</w:t>
+        <w:t xml:space="preserve"> metódusokat tartalmaz, amivel a világ és pixel koordináták között lehet váltani. Erre azért van szükség, mert a Tiled pályák </w:t>
+      </w:r>
+      <w:proofErr w:type="spellStart"/>
+      <w:r>
+        <w:t>object</w:t>
+      </w:r>
+      <w:proofErr w:type="spellEnd"/>
+      <w:r>
+        <w:t xml:space="preserve"> </w:t>
+      </w:r>
+      <w:proofErr w:type="spellStart"/>
+      <w:r>
+        <w:t>rétege</w:t>
+      </w:r>
+      <w:proofErr w:type="spellEnd"/>
+      <w:r>
+        <w:t xml:space="preserve"> (ami a csempéken kívül minden</w:t>
       </w:r>
       <w:r>
         <w:t xml:space="preserve"> mást</w:t>
@@ -15722,7 +19264,39 @@
         <w:ind w:firstLine="708"/>
       </w:pPr>
       <w:r>
-        <w:t>A ParallaxBackground felelős a háttér parallax mozgásáért. A Tiled pályában három object réteg tartalmazza a három hátteret: a zöld dombokat, a kék hegyeket, és a fehér felhőket.</w:t>
+        <w:t xml:space="preserve">A </w:t>
+      </w:r>
+      <w:proofErr w:type="spellStart"/>
+      <w:r>
+        <w:t>ParallaxBackground</w:t>
+      </w:r>
+      <w:proofErr w:type="spellEnd"/>
+      <w:r>
+        <w:t xml:space="preserve"> felelős a háttér </w:t>
+      </w:r>
+      <w:proofErr w:type="spellStart"/>
+      <w:r>
+        <w:t>parallax</w:t>
+      </w:r>
+      <w:proofErr w:type="spellEnd"/>
+      <w:r>
+        <w:t xml:space="preserve"> mozgásáért. A Tiled pályában három </w:t>
+      </w:r>
+      <w:proofErr w:type="spellStart"/>
+      <w:r>
+        <w:t>object</w:t>
+      </w:r>
+      <w:proofErr w:type="spellEnd"/>
+      <w:r>
+        <w:t xml:space="preserve"> réteg tartalmazza a három hátteret: a zöld dombokat, a kék </w:t>
+      </w:r>
+      <w:proofErr w:type="gramStart"/>
+      <w:r>
+        <w:t xml:space="preserve">hegyeket, </w:t>
+      </w:r>
+      <w:proofErr w:type="gramEnd"/>
+      <w:r>
+        <w:t>és a fehér felhőket.</w:t>
       </w:r>
       <w:r>
         <w:t xml:space="preserve"> Az osztály ezeket tárolja, és az update metódusban</w:t>
@@ -15731,10 +19305,26 @@
         <w:t>,</w:t>
       </w:r>
       <w:r>
-        <w:t xml:space="preserve"> végigiterálva rajtuk, horizontálisan mozgatja őket.</w:t>
-      </w:r>
-      <w:r>
-        <w:t xml:space="preserve"> A konstruktor meghívja a resetMap privát metódust, ami visszaállítja a háttérelemek koordinátáit a kezdeti állapotra, így a játéko</w:t>
+        <w:t xml:space="preserve"> </w:t>
+      </w:r>
+      <w:proofErr w:type="spellStart"/>
+      <w:r>
+        <w:t>végigiterálva</w:t>
+      </w:r>
+      <w:proofErr w:type="spellEnd"/>
+      <w:r>
+        <w:t xml:space="preserve"> rajtuk, horizontálisan mozgatja őket.</w:t>
+      </w:r>
+      <w:r>
+        <w:t xml:space="preserve"> A konstruktor meghívja a </w:t>
+      </w:r>
+      <w:proofErr w:type="spellStart"/>
+      <w:r>
+        <w:t>resetMap</w:t>
+      </w:r>
+      <w:proofErr w:type="spellEnd"/>
+      <w:r>
+        <w:t xml:space="preserve"> privát metódust, ami visszaállítja a háttérelemek koordinátáit a kezdeti állapotra, így a játéko</w:t>
       </w:r>
       <w:r>
         <w:t>t</w:t>
@@ -16109,8 +19699,13 @@
       <w:pPr>
         <w:pStyle w:val="Cmsor4"/>
       </w:pPr>
-      <w:r>
-        <w:t>entities csomag</w:t>
+      <w:proofErr w:type="spellStart"/>
+      <w:r>
+        <w:t>entities</w:t>
+      </w:r>
+      <w:proofErr w:type="spellEnd"/>
+      <w:r>
+        <w:t xml:space="preserve"> csomag</w:t>
       </w:r>
     </w:p>
     <w:p>
@@ -16124,11 +19719,56 @@
         <w:t>i tervben</w:t>
       </w:r>
       <w:r>
-        <w:t xml:space="preserve"> leírt ECS-szerű rendszer implementációját tartalmazza a csomag. Ennek megfelelően itt található az Entity ősosztály, és a Player, illetve Enemy osztályok. Az ebben a csomagban található ActionListener interface a komponensekhez </w:t>
-      </w:r>
+        <w:t xml:space="preserve"> leírt ECS-szerű rendszer implementációját tartalmazza a csomag. Ennek megfelelően itt található az </w:t>
+      </w:r>
+      <w:proofErr w:type="spellStart"/>
+      <w:r>
+        <w:t>Entity</w:t>
+      </w:r>
+      <w:proofErr w:type="spellEnd"/>
+      <w:r>
+        <w:t xml:space="preserve"> ősosztály, és a </w:t>
+      </w:r>
+      <w:proofErr w:type="spellStart"/>
+      <w:r>
+        <w:t>Player</w:t>
+      </w:r>
+      <w:proofErr w:type="spellEnd"/>
+      <w:r>
+        <w:t xml:space="preserve">, illetve </w:t>
+      </w:r>
+      <w:proofErr w:type="spellStart"/>
+      <w:r>
+        <w:t>Enemy</w:t>
+      </w:r>
+      <w:proofErr w:type="spellEnd"/>
+      <w:r>
+        <w:t xml:space="preserve"> osztályok. Az ebben a csomagban található </w:t>
+      </w:r>
+      <w:proofErr w:type="spellStart"/>
+      <w:r>
+        <w:t>ActionListener</w:t>
+      </w:r>
+      <w:proofErr w:type="spellEnd"/>
+      <w:r>
+        <w:t xml:space="preserve"> </w:t>
+      </w:r>
+      <w:proofErr w:type="spellStart"/>
+      <w:r>
+        <w:t>interface</w:t>
+      </w:r>
+      <w:proofErr w:type="spellEnd"/>
+      <w:r>
+        <w:t xml:space="preserve"> a komponensekhez </w:t>
+      </w:r>
+      <w:proofErr w:type="spellStart"/>
       <w:r>
         <w:lastRenderedPageBreak/>
-        <w:t>csatlakoztatható, és különböző eseményekre lehet vele figyelni. Segítségével az egyszer lejátszandó hangok indításának idejét könnyen és pontosan meg lehet határozni.</w:t>
+        <w:t>csatlakoztatható</w:t>
+      </w:r>
+      <w:proofErr w:type="spellEnd"/>
+      <w:r>
+        <w:t>, és különböző eseményekre lehet vele figyelni. Segítségével az egyszer lejátszandó hangok indításának idejét könnyen és pontosan meg lehet határozni.</w:t>
       </w:r>
       <w:r>
         <w:t xml:space="preserve"> </w:t>
@@ -16433,7 +20073,15 @@
         </w:drawing>
       </w:r>
       <w:r>
-        <w:t>A Treasure osztály egy kiegészítő osztály, amely magában foglalja a Box2d fizikával rendelkező testet</w:t>
+        <w:t xml:space="preserve">A </w:t>
+      </w:r>
+      <w:proofErr w:type="spellStart"/>
+      <w:r>
+        <w:t>Treasure</w:t>
+      </w:r>
+      <w:proofErr w:type="spellEnd"/>
+      <w:r>
+        <w:t xml:space="preserve"> osztály egy kiegészítő osztály, amely magában foglalja a Box2d fizikával rendelkező testet</w:t>
       </w:r>
       <w:r>
         <w:t xml:space="preserve"> (Body)</w:t>
@@ -16442,7 +20090,15 @@
         <w:t>, és számon tartja az érme életartamát,</w:t>
       </w:r>
       <w:r>
-        <w:t xml:space="preserve"> ami az isTimeUp metódussal lekérdezhető.</w:t>
+        <w:t xml:space="preserve"> ami az </w:t>
+      </w:r>
+      <w:proofErr w:type="spellStart"/>
+      <w:r>
+        <w:t>isTimeUp</w:t>
+      </w:r>
+      <w:proofErr w:type="spellEnd"/>
+      <w:r>
+        <w:t xml:space="preserve"> metódussal lekérdezhető.</w:t>
       </w:r>
     </w:p>
     <w:p>
@@ -16747,23 +20403,42 @@
       <w:pPr>
         <w:pStyle w:val="Cmsor3"/>
       </w:pPr>
-      <w:bookmarkStart w:id="57" w:name="_Toc481157898"/>
-      <w:r>
-        <w:t>A ren</w:t>
-      </w:r>
-      <w:bookmarkStart w:id="58" w:name="_GoBack"/>
+      <w:bookmarkStart w:id="58" w:name="_Toc481159671"/>
+      <w:r>
+        <w:t xml:space="preserve">A </w:t>
+      </w:r>
+      <w:proofErr w:type="spellStart"/>
+      <w:r>
+        <w:t>renderers</w:t>
+      </w:r>
+      <w:proofErr w:type="spellEnd"/>
+      <w:r>
+        <w:t xml:space="preserve"> csomag</w:t>
+      </w:r>
       <w:bookmarkEnd w:id="58"/>
-      <w:r>
-        <w:t>derers csomag</w:t>
-      </w:r>
-      <w:bookmarkEnd w:id="57"/>
     </w:p>
     <w:p>
       <w:pPr>
         <w:ind w:firstLine="0"/>
       </w:pPr>
       <w:r>
-        <w:t>A renderers csomagban a rajzolással kapcsolatos osztályok találhatók. Ez a csomag képezi továbbá az MVC architektúra View rétegét.</w:t>
+        <w:t xml:space="preserve">A </w:t>
+      </w:r>
+      <w:proofErr w:type="spellStart"/>
+      <w:r>
+        <w:t>renderers</w:t>
+      </w:r>
+      <w:proofErr w:type="spellEnd"/>
+      <w:r>
+        <w:t xml:space="preserve"> csomagban a rajzolással kapcsolatos osztályok találhatók. Ez a csomag képezi továbbá az MVC architektúra </w:t>
+      </w:r>
+      <w:proofErr w:type="spellStart"/>
+      <w:r>
+        <w:t>View</w:t>
+      </w:r>
+      <w:proofErr w:type="spellEnd"/>
+      <w:r>
+        <w:t xml:space="preserve"> rétegét.</w:t>
       </w:r>
     </w:p>
     <w:p>
@@ -16771,7 +20446,15 @@
         <w:ind w:firstLine="0"/>
       </w:pPr>
       <w:r>
-        <w:t>Az ExtendedCamera a mozgással kiegészített kamera osztály. Tartalmaz egy</w:t>
+        <w:t xml:space="preserve">Az </w:t>
+      </w:r>
+      <w:proofErr w:type="spellStart"/>
+      <w:r>
+        <w:t>ExtendedCamera</w:t>
+      </w:r>
+      <w:proofErr w:type="spellEnd"/>
+      <w:r>
+        <w:t xml:space="preserve"> a mozgással kiegészített kamera osztály. Tartalmaz egy</w:t>
       </w:r>
       <w:r>
         <w:t xml:space="preserve"> libGDX</w:t>
@@ -16789,13 +20472,37 @@
         <w:t xml:space="preserve"> Utóbbira azért van szükség, hogy biztosítható legyen, hogy a kamera nem hagyja el a pályát, és a pályán kívüli része a világnak nem látszik.</w:t>
       </w:r>
       <w:r>
-        <w:t xml:space="preserve"> Ezt feladatot az „isEndOfMap” kezdetű névvel rendelkező metódusok </w:t>
+        <w:t xml:space="preserve"> Ezt feladatot az „</w:t>
+      </w:r>
+      <w:proofErr w:type="spellStart"/>
+      <w:r>
+        <w:t>isEndOfMap</w:t>
+      </w:r>
+      <w:proofErr w:type="spellEnd"/>
+      <w:r>
+        <w:t xml:space="preserve">” kezdetű névvel rendelkező metódusok </w:t>
       </w:r>
       <w:r>
         <w:t>végzik.</w:t>
       </w:r>
       <w:r>
-        <w:t xml:space="preserve"> A move jellegű metódusok a kamerát a sebessége és gyorsulása szerint mozgatják, míg snapTo verziókkal azonnal </w:t>
+        <w:t xml:space="preserve"> A </w:t>
+      </w:r>
+      <w:proofErr w:type="spellStart"/>
+      <w:r>
+        <w:t>move</w:t>
+      </w:r>
+      <w:proofErr w:type="spellEnd"/>
+      <w:r>
+        <w:t xml:space="preserve"> jellegű metódusok a kamerát a sebessége és gyorsulása szerint mozgatják, míg </w:t>
+      </w:r>
+      <w:proofErr w:type="spellStart"/>
+      <w:r>
+        <w:t>snapTo</w:t>
+      </w:r>
+      <w:proofErr w:type="spellEnd"/>
+      <w:r>
+        <w:t xml:space="preserve"> verziókkal azonnal </w:t>
       </w:r>
       <w:r>
         <w:t>az adott pontra lehet helyezni azt</w:t>
@@ -16804,7 +20511,15 @@
         <w:t>.</w:t>
       </w:r>
       <w:r>
-        <w:t xml:space="preserve"> A mozgató metódusokat a GameScreen hívja </w:t>
+        <w:t xml:space="preserve"> A mozgató metódusokat a </w:t>
+      </w:r>
+      <w:proofErr w:type="spellStart"/>
+      <w:r>
+        <w:t>GameScreen</w:t>
+      </w:r>
+      <w:proofErr w:type="spellEnd"/>
+      <w:r>
+        <w:t xml:space="preserve"> hívja </w:t>
       </w:r>
       <w:r>
         <w:t xml:space="preserve">meg </w:t>
@@ -16820,9 +20535,11 @@
       <w:r>
         <w:t xml:space="preserve">A </w:t>
       </w:r>
+      <w:proofErr w:type="spellStart"/>
       <w:r>
         <w:t>MyOrthogonalTiledMapRenderer</w:t>
       </w:r>
+      <w:proofErr w:type="spellEnd"/>
       <w:r>
         <w:t xml:space="preserve"> egy segédosztály, a</w:t>
       </w:r>
@@ -16832,9 +20549,11 @@
       <w:r>
         <w:t xml:space="preserve"> libGDX </w:t>
       </w:r>
+      <w:proofErr w:type="spellStart"/>
       <w:r>
         <w:t>OrthogonalTiledMapRenderer</w:t>
       </w:r>
+      <w:proofErr w:type="spellEnd"/>
       <w:r>
         <w:t xml:space="preserve"> osztályából.</w:t>
       </w:r>
@@ -16845,11 +20564,24 @@
         <w:t xml:space="preserve"> pályák</w:t>
       </w:r>
       <w:r>
-        <w:t xml:space="preserve"> object rétegét nem rajzolja ki, az ezért felelő metódus üres volt, ezért implementáltam</w:t>
-      </w:r>
-      <w:r>
-        <w:t xml:space="preserve"> a céloknak megfelelően, és így a háttérelemek is kirazjolhatók</w:t>
-      </w:r>
+        <w:t xml:space="preserve"> </w:t>
+      </w:r>
+      <w:proofErr w:type="spellStart"/>
+      <w:r>
+        <w:t>object</w:t>
+      </w:r>
+      <w:proofErr w:type="spellEnd"/>
+      <w:r>
+        <w:t xml:space="preserve"> rétegét nem rajzolja ki, az ezért felelő metódus üres volt, ezért implementáltam</w:t>
+      </w:r>
+      <w:r>
+        <w:t xml:space="preserve"> a céloknak megfelelően, és így a háttérelemek is </w:t>
+      </w:r>
+      <w:proofErr w:type="spellStart"/>
+      <w:r>
+        <w:t>kirazjolhatók</w:t>
+      </w:r>
+      <w:proofErr w:type="spellEnd"/>
       <w:r>
         <w:t>.</w:t>
       </w:r>
@@ -16938,8 +20670,13 @@
       <w:r>
         <w:t xml:space="preserve"> </w:t>
       </w:r>
-      <w:r>
-        <w:t>beli osztályok UML diagramja</w:t>
+      <w:proofErr w:type="spellStart"/>
+      <w:r>
+        <w:t>beli</w:t>
+      </w:r>
+      <w:proofErr w:type="spellEnd"/>
+      <w:r>
+        <w:t xml:space="preserve"> osztályok UML diagramja</w:t>
       </w:r>
     </w:p>
     <w:p>
@@ -16947,18 +20684,39 @@
         <w:pStyle w:val="Cmsor4"/>
       </w:pPr>
       <w:r>
-        <w:t>UI rendererek</w:t>
-      </w:r>
+        <w:t xml:space="preserve">UI </w:t>
+      </w:r>
+      <w:proofErr w:type="spellStart"/>
+      <w:r>
+        <w:t>rendererek</w:t>
+      </w:r>
+      <w:proofErr w:type="spellEnd"/>
     </w:p>
     <w:p>
       <w:pPr>
         <w:ind w:firstLine="0"/>
       </w:pPr>
       <w:r>
-        <w:t>A HUDRenderer felelős a játékos életének és kincsének megjelenítéséért. A már korábban bemutatott scene2d.ui alapú megjelenítő.</w:t>
-      </w:r>
-      <w:r>
-        <w:t xml:space="preserve"> Kiegészül az updateHealth és updateTreasure metódusokkal, amelyek segítségével a nézet frissíthető a modellből származó adatokkal.</w:t>
+        <w:t xml:space="preserve">A </w:t>
+      </w:r>
+      <w:proofErr w:type="spellStart"/>
+      <w:r>
+        <w:t>HUDRenderer</w:t>
+      </w:r>
+      <w:proofErr w:type="spellEnd"/>
+      <w:r>
+        <w:t xml:space="preserve"> felelős a játékos életének és kincsének megjelenítéséért. A már korábban bemutatott scene2d.ui alapú megjelenítő.</w:t>
+      </w:r>
+      <w:r>
+        <w:t xml:space="preserve"> Kiegészül az updateHealth és </w:t>
+      </w:r>
+      <w:proofErr w:type="spellStart"/>
+      <w:r>
+        <w:t>updateTreasure</w:t>
+      </w:r>
+      <w:proofErr w:type="spellEnd"/>
+      <w:r>
+        <w:t xml:space="preserve"> metódusokkal, amelyek segítségével a nézet frissíthető a modellből származó adatokkal.</w:t>
       </w:r>
     </w:p>
     <w:p>
@@ -16966,10 +20724,31 @@
         <w:ind w:firstLine="0"/>
       </w:pPr>
       <w:r>
-        <w:t>Az EndOfGameRenderer</w:t>
-      </w:r>
-      <w:r>
-        <w:t xml:space="preserve"> osztály az őse a játék vége és pause renderer osztályoknak.</w:t>
+        <w:t xml:space="preserve">Az </w:t>
+      </w:r>
+      <w:proofErr w:type="spellStart"/>
+      <w:r>
+        <w:t>EndOfGameRenderer</w:t>
+      </w:r>
+      <w:proofErr w:type="spellEnd"/>
+      <w:r>
+        <w:t xml:space="preserve"> osztály az őse a játék vége és </w:t>
+      </w:r>
+      <w:proofErr w:type="spellStart"/>
+      <w:r>
+        <w:t>pause</w:t>
+      </w:r>
+      <w:proofErr w:type="spellEnd"/>
+      <w:r>
+        <w:t xml:space="preserve"> </w:t>
+      </w:r>
+      <w:proofErr w:type="spellStart"/>
+      <w:r>
+        <w:t>renderer</w:t>
+      </w:r>
+      <w:proofErr w:type="spellEnd"/>
+      <w:r>
+        <w:t xml:space="preserve"> osztályoknak.</w:t>
       </w:r>
       <w:r>
         <w:t xml:space="preserve"> Egy scene2d.ui felhasználói </w:t>
@@ -16984,7 +20763,23 @@
         <w:t xml:space="preserve">ez is </w:t>
       </w:r>
       <w:r>
-        <w:t>a már korábban látott elemekkel rendelkezik: Stage, Skin stb.</w:t>
+        <w:t xml:space="preserve">a már korábban látott elemekkel rendelkezik: </w:t>
+      </w:r>
+      <w:proofErr w:type="spellStart"/>
+      <w:r>
+        <w:t>Stage</w:t>
+      </w:r>
+      <w:proofErr w:type="spellEnd"/>
+      <w:r>
+        <w:t xml:space="preserve">, </w:t>
+      </w:r>
+      <w:proofErr w:type="spellStart"/>
+      <w:r>
+        <w:t>Skin</w:t>
+      </w:r>
+      <w:proofErr w:type="spellEnd"/>
+      <w:r>
+        <w:t xml:space="preserve"> stb.</w:t>
       </w:r>
     </w:p>
     <w:p>
@@ -16992,10 +20787,42 @@
         <w:ind w:firstLine="0"/>
       </w:pPr>
       <w:r>
-        <w:t xml:space="preserve">A GameOverRenderer és YouWonRenderer osztályok </w:t>
-      </w:r>
-      <w:r>
-        <w:t>ezt kiegészítik a megfelelő logókkal. Hasonlóan működik a PauseRenderer osztály is, viszont ez kiegészül még egy gombbal, amivel a főmenübe lehet navigálni.</w:t>
+        <w:t xml:space="preserve">A </w:t>
+      </w:r>
+      <w:proofErr w:type="spellStart"/>
+      <w:r>
+        <w:t>GameOverRenderer</w:t>
+      </w:r>
+      <w:proofErr w:type="spellEnd"/>
+      <w:r>
+        <w:t xml:space="preserve"> és </w:t>
+      </w:r>
+      <w:proofErr w:type="spellStart"/>
+      <w:r>
+        <w:t>YouWonRenderer</w:t>
+      </w:r>
+      <w:proofErr w:type="spellEnd"/>
+      <w:r>
+        <w:t xml:space="preserve"> osztályok </w:t>
+      </w:r>
+      <w:r>
+        <w:t xml:space="preserve">ezt kiegészítik a megfelelő logókkal. Hasonlóan működik a </w:t>
+      </w:r>
+      <w:proofErr w:type="spellStart"/>
+      <w:r>
+        <w:t>PauseRenderer</w:t>
+      </w:r>
+      <w:proofErr w:type="spellEnd"/>
+      <w:r>
+        <w:t xml:space="preserve"> osztály is, viszont ez kiegészül még egy gombbal, amivel a </w:t>
+      </w:r>
+      <w:proofErr w:type="spellStart"/>
+      <w:r>
+        <w:t>főmenübe</w:t>
+      </w:r>
+      <w:proofErr w:type="spellEnd"/>
+      <w:r>
+        <w:t xml:space="preserve"> lehet navigálni.</w:t>
       </w:r>
     </w:p>
     <w:p>
@@ -17082,29 +20909,73 @@
         </w:r>
       </w:fldSimple>
       <w:r>
-        <w:t>. ábra Az EndOfGameRenderer típusú menürajzolók UML osztálydiagramja</w:t>
+        <w:t xml:space="preserve">. ábra Az </w:t>
+      </w:r>
+      <w:proofErr w:type="spellStart"/>
+      <w:r>
+        <w:t>EndOfGameRenderer</w:t>
+      </w:r>
+      <w:proofErr w:type="spellEnd"/>
+      <w:r>
+        <w:t xml:space="preserve"> típusú menürajzolók UML osztálydiagramja</w:t>
       </w:r>
     </w:p>
     <w:p>
       <w:pPr>
         <w:pStyle w:val="Cmsor4"/>
       </w:pPr>
+      <w:proofErr w:type="spellStart"/>
       <w:r>
         <w:t>GameRenderer</w:t>
       </w:r>
+      <w:proofErr w:type="spellEnd"/>
     </w:p>
     <w:p>
       <w:pPr>
         <w:ind w:firstLine="0"/>
       </w:pPr>
       <w:r>
-        <w:t xml:space="preserve">A fő render osztály, ami a játékmenet megjelenítéséért felelelős. Tartalmazza a fentebb leírt ExtendedCamera és </w:t>
-      </w:r>
+        <w:t xml:space="preserve">A fő </w:t>
+      </w:r>
+      <w:proofErr w:type="spellStart"/>
+      <w:r>
+        <w:t>render</w:t>
+      </w:r>
+      <w:proofErr w:type="spellEnd"/>
+      <w:r>
+        <w:t xml:space="preserve"> osztály, ami a játékmenet megjelenítéséért felelelős. Tartalmazza a fentebb leírt </w:t>
+      </w:r>
+      <w:proofErr w:type="spellStart"/>
+      <w:r>
+        <w:t>ExtendedCamera</w:t>
+      </w:r>
+      <w:proofErr w:type="spellEnd"/>
+      <w:r>
+        <w:t xml:space="preserve"> és </w:t>
+      </w:r>
+      <w:proofErr w:type="spellStart"/>
       <w:r>
         <w:t>MyOrthogonalTiledMapRenderer</w:t>
       </w:r>
-      <w:r>
-        <w:t xml:space="preserve"> egy-egy példányát. Ezen kívül a PlayerAnimation egy példánya, EnemyAnimaton objektumok egy kollekciója</w:t>
+      <w:proofErr w:type="spellEnd"/>
+      <w:r>
+        <w:t xml:space="preserve"> egy-egy példányát. Ezen kívül a </w:t>
+      </w:r>
+      <w:proofErr w:type="spellStart"/>
+      <w:r>
+        <w:t>PlayerAnimation</w:t>
+      </w:r>
+      <w:proofErr w:type="spellEnd"/>
+      <w:r>
+        <w:t xml:space="preserve"> egy példánya, </w:t>
+      </w:r>
+      <w:proofErr w:type="spellStart"/>
+      <w:r>
+        <w:t>EnemyAnimaton</w:t>
+      </w:r>
+      <w:proofErr w:type="spellEnd"/>
+      <w:r>
+        <w:t xml:space="preserve"> objektumok egy kollekciója</w:t>
       </w:r>
       <w:r>
         <w:t>,</w:t>
@@ -17122,16 +20993,53 @@
         <w:t>k lekérdezését egyszerűbbé teszik a játékos, ellenfél és kincs referenciák.</w:t>
       </w:r>
       <w:r>
-        <w:t xml:space="preserve"> A setup metódusok beállítják a viewport</w:t>
+        <w:t xml:space="preserve"> A </w:t>
+      </w:r>
+      <w:proofErr w:type="spellStart"/>
+      <w:r>
+        <w:t>setup</w:t>
+      </w:r>
+      <w:proofErr w:type="spellEnd"/>
+      <w:r>
+        <w:t xml:space="preserve"> metódusok beállítják a </w:t>
+      </w:r>
+      <w:proofErr w:type="spellStart"/>
+      <w:r>
+        <w:t>viewport</w:t>
       </w:r>
       <w:r>
         <w:t>ot</w:t>
       </w:r>
-      <w:r>
-        <w:t xml:space="preserve"> és inicializálják az animációkat. A render metódusok a kirajzolást végzik. Ezeknek két fajtája: razjolás az animációk frissítésével, vagy anélkül. </w:t>
-      </w:r>
-      <w:r>
-        <w:t>Utóbbira a „Pause” menü miatt van szükség</w:t>
+      <w:proofErr w:type="spellEnd"/>
+      <w:r>
+        <w:t xml:space="preserve"> és inicializálják az animációkat. A </w:t>
+      </w:r>
+      <w:proofErr w:type="spellStart"/>
+      <w:r>
+        <w:t>render</w:t>
+      </w:r>
+      <w:proofErr w:type="spellEnd"/>
+      <w:r>
+        <w:t xml:space="preserve"> metódusok a kirajzolást végzik. Ezeknek két fajtája: </w:t>
+      </w:r>
+      <w:proofErr w:type="spellStart"/>
+      <w:r>
+        <w:t>razjolás</w:t>
+      </w:r>
+      <w:proofErr w:type="spellEnd"/>
+      <w:r>
+        <w:t xml:space="preserve"> az animációk frissítésével, vagy anélkül. </w:t>
+      </w:r>
+      <w:r>
+        <w:t>Utóbbira a „</w:t>
+      </w:r>
+      <w:proofErr w:type="spellStart"/>
+      <w:r>
+        <w:t>Pause</w:t>
+      </w:r>
+      <w:proofErr w:type="spellEnd"/>
+      <w:r>
+        <w:t>” menü miatt van szükség</w:t>
       </w:r>
       <w:r>
         <w:t>, ahol az animációk legutóbbi állapotát kell kirajzolni</w:t>
@@ -17222,16 +21130,32 @@
         </w:r>
       </w:fldSimple>
       <w:r>
-        <w:t>. ábra A GameRenderer osztály részletes UML diagramja</w:t>
+        <w:t xml:space="preserve">. ábra A </w:t>
+      </w:r>
+      <w:proofErr w:type="spellStart"/>
+      <w:r>
+        <w:t>GameRenderer</w:t>
+      </w:r>
+      <w:proofErr w:type="spellEnd"/>
+      <w:r>
+        <w:t xml:space="preserve"> osztály részletes UML diagramja</w:t>
       </w:r>
     </w:p>
     <w:p>
       <w:pPr>
         <w:pStyle w:val="Cmsor3"/>
       </w:pPr>
-      <w:bookmarkStart w:id="59" w:name="_Toc481157899"/>
-      <w:r>
-        <w:t>A screens csomag</w:t>
+      <w:bookmarkStart w:id="59" w:name="_Toc481159672"/>
+      <w:r>
+        <w:t xml:space="preserve">A </w:t>
+      </w:r>
+      <w:proofErr w:type="spellStart"/>
+      <w:r>
+        <w:t>screens</w:t>
+      </w:r>
+      <w:proofErr w:type="spellEnd"/>
+      <w:r>
+        <w:t xml:space="preserve"> csomag</w:t>
       </w:r>
       <w:bookmarkEnd w:id="59"/>
     </w:p>
@@ -17240,34 +21164,95 @@
         <w:ind w:firstLine="0"/>
       </w:pPr>
       <w:r>
-        <w:t>A Screen tervezési minta osztályai találhatók a csomagban.</w:t>
-      </w:r>
-      <w:r>
-        <w:t xml:space="preserve"> Az EssentialLoadingScreen betölti a töltéshez szükség</w:t>
+        <w:t xml:space="preserve">A </w:t>
+      </w:r>
+      <w:proofErr w:type="spellStart"/>
+      <w:r>
+        <w:t>Screen</w:t>
+      </w:r>
+      <w:proofErr w:type="spellEnd"/>
+      <w:r>
+        <w:t xml:space="preserve"> tervezési minta osztályai találhatók a csomagban.</w:t>
+      </w:r>
+      <w:r>
+        <w:t xml:space="preserve"> Az </w:t>
+      </w:r>
+      <w:proofErr w:type="spellStart"/>
+      <w:r>
+        <w:t>EssentialLoadingScreen</w:t>
+      </w:r>
+      <w:proofErr w:type="spellEnd"/>
+      <w:r>
+        <w:t xml:space="preserve"> betölti a töltéshez szükség</w:t>
       </w:r>
       <w:r>
         <w:t>es</w:t>
       </w:r>
       <w:r>
-        <w:t xml:space="preserve"> animációt, majd egy MainMenuLoadingScreen példánynak adj</w:t>
+        <w:t xml:space="preserve"> animációt, majd egy </w:t>
+      </w:r>
+      <w:proofErr w:type="spellStart"/>
+      <w:r>
+        <w:t>MainMenuLoadingScreen</w:t>
+      </w:r>
+      <w:proofErr w:type="spellEnd"/>
+      <w:r>
+        <w:t xml:space="preserve"> példánynak adj</w:t>
       </w:r>
       <w:r>
         <w:t>a</w:t>
       </w:r>
       <w:r>
-        <w:t xml:space="preserve"> át a vezérlést. Ez betölti a maradék érőforrást, és közben lejátsza a töltés animációt. Mivel az erőforrások betöltésének legnagyobb része aszinkron módon történik, miután a show callback metódusban kiadtam a parancsot a töltésre, a render metódusban minden játékciklus iterációban ellenőr</w:t>
+        <w:t xml:space="preserve"> át a vezérlést. Ez betölti a maradék érőforrást, és közben </w:t>
+      </w:r>
+      <w:proofErr w:type="spellStart"/>
+      <w:r>
+        <w:t>lejátsza</w:t>
+      </w:r>
+      <w:proofErr w:type="spellEnd"/>
+      <w:r>
+        <w:t xml:space="preserve"> a töltés animációt. Mivel az erőforrások betöltésének legnagyobb része aszinkron módon történik, miután a show </w:t>
+      </w:r>
+      <w:proofErr w:type="spellStart"/>
+      <w:r>
+        <w:t>callback</w:t>
+      </w:r>
+      <w:proofErr w:type="spellEnd"/>
+      <w:r>
+        <w:t xml:space="preserve"> metódusban kiadtam a parancsot a töltésre, a </w:t>
+      </w:r>
+      <w:proofErr w:type="spellStart"/>
+      <w:r>
+        <w:t>render</w:t>
+      </w:r>
+      <w:proofErr w:type="spellEnd"/>
+      <w:r>
+        <w:t xml:space="preserve"> metódusban minden játékciklus iterációban ellenőr</w:t>
       </w:r>
       <w:r>
         <w:t>i</w:t>
       </w:r>
       <w:r>
-        <w:t xml:space="preserve">zni kell, betöltöttek-e az erőforrások. Amennyiben igen, tovább lehet adni a vezérlést a következő Screen implementációnak, amennyiben nem – </w:t>
+        <w:t xml:space="preserve">zni kell, betöltöttek-e az erőforrások. Amennyiben igen, tovább lehet adni a vezérlést a következő </w:t>
+      </w:r>
+      <w:proofErr w:type="spellStart"/>
+      <w:r>
+        <w:t>Screen</w:t>
+      </w:r>
+      <w:proofErr w:type="spellEnd"/>
+      <w:r>
+        <w:t xml:space="preserve"> implementációnak, amennyiben nem – </w:t>
       </w:r>
       <w:r>
         <w:t xml:space="preserve">a </w:t>
       </w:r>
-      <w:r>
-        <w:t>MainMenuLoadingScreen esetén – frissít</w:t>
+      <w:proofErr w:type="spellStart"/>
+      <w:r>
+        <w:t>MainMenuLoadingScreen</w:t>
+      </w:r>
+      <w:proofErr w:type="spellEnd"/>
+      <w:r>
+        <w:t xml:space="preserve"> esetén – frissít</w:t>
       </w:r>
       <w:r>
         <w:t>i</w:t>
@@ -17288,16 +21273,32 @@
       </w:pPr>
       <w:r>
         <w:tab/>
-        <w:t xml:space="preserve">Az AbstractScreen egy </w:t>
+        <w:t xml:space="preserve">Az </w:t>
+      </w:r>
+      <w:proofErr w:type="spellStart"/>
+      <w:r>
+        <w:t>AbstractScreen</w:t>
+      </w:r>
+      <w:proofErr w:type="spellEnd"/>
+      <w:r>
+        <w:t xml:space="preserve"> egy </w:t>
       </w:r>
       <w:r>
         <w:t>absztrakt osztály, am</w:t>
       </w:r>
       <w:r>
-        <w:t>iből az EssentialLoadingScreentő</w:t>
-      </w:r>
-      <w:r>
-        <w:t>l eltek</w:t>
+        <w:t xml:space="preserve">iből az </w:t>
+      </w:r>
+      <w:proofErr w:type="spellStart"/>
+      <w:r>
+        <w:t>EssentialLoadingScreentő</w:t>
+      </w:r>
+      <w:r>
+        <w:t>l</w:t>
+      </w:r>
+      <w:proofErr w:type="spellEnd"/>
+      <w:r>
+        <w:t xml:space="preserve"> eltek</w:t>
       </w:r>
       <w:r>
         <w:t>intve az összes t</w:t>
@@ -17324,7 +21325,23 @@
         <w:t>rajzoláshoz</w:t>
       </w:r>
       <w:r>
-        <w:t xml:space="preserve"> szükséges mezőket: spriteBatch és shapeRenderer.</w:t>
+        <w:t xml:space="preserve"> szükséges mezőket: </w:t>
+      </w:r>
+      <w:proofErr w:type="spellStart"/>
+      <w:r>
+        <w:t>spriteBatch</w:t>
+      </w:r>
+      <w:proofErr w:type="spellEnd"/>
+      <w:r>
+        <w:t xml:space="preserve"> és </w:t>
+      </w:r>
+      <w:proofErr w:type="spellStart"/>
+      <w:r>
+        <w:t>shapeRenderer</w:t>
+      </w:r>
+      <w:proofErr w:type="spellEnd"/>
+      <w:r>
+        <w:t>.</w:t>
       </w:r>
     </w:p>
     <w:p>
@@ -17333,7 +21350,15 @@
       </w:pPr>
       <w:r>
         <w:tab/>
-        <w:t>A MainMenScreen a korábbi menüknél leírtak sze</w:t>
+        <w:t xml:space="preserve">A </w:t>
+      </w:r>
+      <w:proofErr w:type="spellStart"/>
+      <w:r>
+        <w:t>MainMenScreen</w:t>
+      </w:r>
+      <w:proofErr w:type="spellEnd"/>
+      <w:r>
+        <w:t xml:space="preserve"> a korábbi menüknél leírtak sze</w:t>
       </w:r>
       <w:r>
         <w:t>rint működik, hiszen enn</w:t>
@@ -17424,25 +21449,67 @@
         </w:r>
       </w:fldSimple>
       <w:r>
-        <w:t>. ábra A Screen osztályok UML diagramja</w:t>
+        <w:t xml:space="preserve">. ábra A </w:t>
+      </w:r>
+      <w:proofErr w:type="spellStart"/>
+      <w:r>
+        <w:t>Screen</w:t>
+      </w:r>
+      <w:proofErr w:type="spellEnd"/>
+      <w:r>
+        <w:t xml:space="preserve"> osztályok UML diagramja</w:t>
       </w:r>
     </w:p>
     <w:p>
       <w:pPr>
         <w:pStyle w:val="Cmsor3"/>
       </w:pPr>
-      <w:bookmarkStart w:id="60" w:name="_Toc481157900"/>
+      <w:bookmarkStart w:id="60" w:name="_Toc481159673"/>
+      <w:proofErr w:type="spellStart"/>
       <w:r>
         <w:t>GameScreen</w:t>
       </w:r>
       <w:bookmarkEnd w:id="60"/>
+      <w:proofErr w:type="spellEnd"/>
     </w:p>
     <w:p>
       <w:pPr>
         <w:ind w:firstLine="0"/>
       </w:pPr>
       <w:r>
-        <w:t>A GameScreen az MVC architektúra Controller rétegének egy tagja. Ez a Screen felelős a játéktér és játékmenet különböző részeinek összefogásáért. A különböző update és render metódusaiban a modell, az irányító és a nézet elemeit frissíti és rajzolja.</w:t>
+        <w:t xml:space="preserve">A </w:t>
+      </w:r>
+      <w:proofErr w:type="spellStart"/>
+      <w:r>
+        <w:t>GameScreen</w:t>
+      </w:r>
+      <w:proofErr w:type="spellEnd"/>
+      <w:r>
+        <w:t xml:space="preserve"> az MVC architektúra </w:t>
+      </w:r>
+      <w:proofErr w:type="spellStart"/>
+      <w:r>
+        <w:t>Controller</w:t>
+      </w:r>
+      <w:proofErr w:type="spellEnd"/>
+      <w:r>
+        <w:t xml:space="preserve"> rétegének egy tagja. Ez a </w:t>
+      </w:r>
+      <w:proofErr w:type="spellStart"/>
+      <w:r>
+        <w:t>Screen</w:t>
+      </w:r>
+      <w:proofErr w:type="spellEnd"/>
+      <w:r>
+        <w:t xml:space="preserve"> felelős a játéktér és játékmenet különböző részeinek összefogásáért. A különböző update és </w:t>
+      </w:r>
+      <w:proofErr w:type="spellStart"/>
+      <w:r>
+        <w:t>render</w:t>
+      </w:r>
+      <w:proofErr w:type="spellEnd"/>
+      <w:r>
+        <w:t xml:space="preserve"> metódusaiban a modell, az irányító és a nézet elemeit frissíti és rajzolja.</w:t>
       </w:r>
     </w:p>
     <w:p>
@@ -17450,14 +21517,22 @@
         <w:ind w:firstLine="0"/>
       </w:pPr>
       <w:r>
-        <w:t>Mobil platformon az ebből leszármazott MobileGameScreen osztály látja el ugyanezt a feladatot, kiegészülve a mobil irányítás elemével.</w:t>
+        <w:t xml:space="preserve">Mobil platformon az ebből leszármazott </w:t>
+      </w:r>
+      <w:proofErr w:type="spellStart"/>
+      <w:r>
+        <w:t>MobileGameScreen</w:t>
+      </w:r>
+      <w:proofErr w:type="spellEnd"/>
+      <w:r>
+        <w:t xml:space="preserve"> osztály látja el ugyanezt a feladatot, kiegészülve a mobil irányítás elemével.</w:t>
       </w:r>
     </w:p>
     <w:p>
       <w:pPr>
         <w:pStyle w:val="Cmsor2"/>
       </w:pPr>
-      <w:bookmarkStart w:id="61" w:name="_Toc481157901"/>
+      <w:bookmarkStart w:id="61" w:name="_Toc481159674"/>
       <w:r>
         <w:t>Tesztelés</w:t>
       </w:r>
@@ -17486,7 +21561,15 @@
         <w:t xml:space="preserve"> A játékmenet „kipróbálással”</w:t>
       </w:r>
       <w:r>
-        <w:t xml:space="preserve"> és debug </w:t>
+        <w:t xml:space="preserve"> és </w:t>
+      </w:r>
+      <w:proofErr w:type="spellStart"/>
+      <w:r>
+        <w:t>debug</w:t>
+      </w:r>
+      <w:proofErr w:type="spellEnd"/>
+      <w:r>
+        <w:t xml:space="preserve"> </w:t>
       </w:r>
       <w:r>
         <w:lastRenderedPageBreak/>
@@ -17508,7 +21591,15 @@
         <w:t xml:space="preserve"> részben a keretrendszer által beépített</w:t>
       </w:r>
       <w:r>
-        <w:t xml:space="preserve"> debug funkciók</w:t>
+        <w:t xml:space="preserve"> </w:t>
+      </w:r>
+      <w:proofErr w:type="spellStart"/>
+      <w:r>
+        <w:t>debug</w:t>
+      </w:r>
+      <w:proofErr w:type="spellEnd"/>
+      <w:r>
+        <w:t xml:space="preserve"> funkciók</w:t>
       </w:r>
       <w:r>
         <w:t>kal is teszteltem a programot</w:t>
@@ -17521,7 +21612,7 @@
       <w:pPr>
         <w:pStyle w:val="Cmsor3"/>
       </w:pPr>
-      <w:bookmarkStart w:id="62" w:name="_Toc481157902"/>
+      <w:bookmarkStart w:id="62" w:name="_Toc481159675"/>
       <w:r>
         <w:t>Kihívások</w:t>
       </w:r>
@@ -17556,10 +21647,34 @@
         <w:t xml:space="preserve"> az esetleges hibák megtalálása, és a komponensek szétválasztott tesztelése nehézkes.</w:t>
       </w:r>
       <w:r>
-        <w:t xml:space="preserve"> Például, ha egy karakter „beragad”, (a földön áll, de nem tud mozogni) és közben az esés animációt játsza le, nehéz megmondani, hogy a hiba a modellből, az ütközés logikából, vagy  az animáció komponensből (</w:t>
-      </w:r>
-      <w:r>
-        <w:t>esetleg mindháromból) származik, és vajon a rossz animáció és a beragadt állapot kapcsolatban van-e egymással.</w:t>
+        <w:t xml:space="preserve"> Például, ha egy karakter „beragad”, (a földön áll, de nem tud mozogni) és közben az esés animációt </w:t>
+      </w:r>
+      <w:proofErr w:type="spellStart"/>
+      <w:r>
+        <w:t>játsza</w:t>
+      </w:r>
+      <w:proofErr w:type="spellEnd"/>
+      <w:r>
+        <w:t xml:space="preserve"> le, nehéz megmondani, hogy a hiba a modellből, az ütközés logikából, </w:t>
+      </w:r>
+      <w:proofErr w:type="gramStart"/>
+      <w:r>
+        <w:t>vagy  az</w:t>
+      </w:r>
+      <w:proofErr w:type="gramEnd"/>
+      <w:r>
+        <w:t xml:space="preserve"> animáció komponensből (</w:t>
+      </w:r>
+      <w:r>
+        <w:t xml:space="preserve">esetleg mindháromból) származik, és vajon a rossz animáció és a </w:t>
+      </w:r>
+      <w:proofErr w:type="spellStart"/>
+      <w:r>
+        <w:t>beragadt</w:t>
+      </w:r>
+      <w:proofErr w:type="spellEnd"/>
+      <w:r>
+        <w:t xml:space="preserve"> állapot kapcsolatban van-e egymással.</w:t>
       </w:r>
       <w:r>
         <w:t xml:space="preserve"> </w:t>
@@ -17569,7 +21684,7 @@
       <w:pPr>
         <w:pStyle w:val="Cmsor3"/>
       </w:pPr>
-      <w:bookmarkStart w:id="63" w:name="_Toc481157903"/>
+      <w:bookmarkStart w:id="63" w:name="_Toc481159676"/>
       <w:r>
         <w:t>A rétegek szétválasztása</w:t>
       </w:r>
@@ -17586,10 +21701,18 @@
         <w:t xml:space="preserve">, </w:t>
       </w:r>
       <w:r>
-        <w:t>egyszerűbbé téve</w:t>
-      </w:r>
-      <w:r>
-        <w:t xml:space="preserve">  a fent</w:t>
+        <w:t xml:space="preserve">egyszerűbbé </w:t>
+      </w:r>
+      <w:proofErr w:type="gramStart"/>
+      <w:r>
+        <w:t>téve</w:t>
+      </w:r>
+      <w:r>
+        <w:t xml:space="preserve">  a</w:t>
+      </w:r>
+      <w:proofErr w:type="gramEnd"/>
+      <w:r>
+        <w:t xml:space="preserve"> fent</w:t>
       </w:r>
       <w:r>
         <w:t>ebb említett</w:t>
@@ -17617,9 +21740,11 @@
       <w:pPr>
         <w:ind w:firstLine="708"/>
       </w:pPr>
+      <w:proofErr w:type="spellStart"/>
       <w:r>
         <w:t>Pédául</w:t>
       </w:r>
+      <w:proofErr w:type="spellEnd"/>
       <w:r>
         <w:t xml:space="preserve"> mozgás, ugrás és esés</w:t>
       </w:r>
@@ -17648,8 +21773,13 @@
         <w:t>t oldalsó és felső akadályokkal</w:t>
       </w:r>
       <w:r>
-        <w:t xml:space="preserve"> és nékül</w:t>
-      </w:r>
+        <w:t xml:space="preserve"> és </w:t>
+      </w:r>
+      <w:proofErr w:type="spellStart"/>
+      <w:r>
+        <w:t>nékül</w:t>
+      </w:r>
+      <w:proofErr w:type="spellEnd"/>
       <w:r>
         <w:t>, hasonlóan az esést. Miután meggyőződtem</w:t>
       </w:r>
@@ -17683,7 +21813,23 @@
         <w:t>, először szintén ellenségek és animáció nélkül</w:t>
       </w:r>
       <w:r>
-        <w:t>. Támadni lehet mozgás közben, vagy egy helyben állva, de ugrás közben nem, ennek megfelelően kipróbáltam a támadást helyben, mozogva, a kettő közötti átmenet közben, és ugrás illetve esés közben is. Az állapotok változásait debug üzenetekkel követtem.</w:t>
+        <w:t xml:space="preserve">. Támadni lehet mozgás közben, vagy </w:t>
+      </w:r>
+      <w:proofErr w:type="gramStart"/>
+      <w:r>
+        <w:t>egy helyben</w:t>
+      </w:r>
+      <w:proofErr w:type="gramEnd"/>
+      <w:r>
+        <w:t xml:space="preserve"> állva, de ugrás közben nem, ennek megfelelően kipróbáltam a támadást helyben, mozogva, a kettő közötti átmenet közben, és ugrás illetve esés közben is. Az állapotok változásait </w:t>
+      </w:r>
+      <w:proofErr w:type="spellStart"/>
+      <w:r>
+        <w:t>debug</w:t>
+      </w:r>
+      <w:proofErr w:type="spellEnd"/>
+      <w:r>
+        <w:t xml:space="preserve"> üzenetekkel követtem.</w:t>
       </w:r>
       <w:r>
         <w:t xml:space="preserve"> Hasonlóan a mozgáshoz, fokozatosan kapcsoltam vissza az animációs állapotokat.</w:t>
@@ -17702,9 +21848,14 @@
       <w:pPr>
         <w:pStyle w:val="Cmsor3"/>
       </w:pPr>
-      <w:bookmarkStart w:id="64" w:name="_Toc481157904"/>
-      <w:r>
-        <w:t>Debug rajzolók</w:t>
+      <w:bookmarkStart w:id="64" w:name="_Toc481159677"/>
+      <w:proofErr w:type="spellStart"/>
+      <w:r>
+        <w:t>Debug</w:t>
+      </w:r>
+      <w:proofErr w:type="spellEnd"/>
+      <w:r>
+        <w:t xml:space="preserve"> rajzolók</w:t>
       </w:r>
       <w:bookmarkEnd w:id="64"/>
     </w:p>
@@ -17713,7 +21864,15 @@
         <w:ind w:firstLine="0"/>
       </w:pPr>
       <w:r>
-        <w:t>Sok esetben a debug üzenetek és a kirajzolt állapotok nem szolgálnak elegendő információval, hogy megállapíthassuk, honnan ered a hiba. Sőt, gyakran észre sem vehető, hogy hiba történt.</w:t>
+        <w:t xml:space="preserve">Sok esetben a </w:t>
+      </w:r>
+      <w:proofErr w:type="spellStart"/>
+      <w:r>
+        <w:t>debug</w:t>
+      </w:r>
+      <w:proofErr w:type="spellEnd"/>
+      <w:r>
+        <w:t xml:space="preserve"> üzenetek és a kirajzolt állapotok nem szolgálnak elegendő információval, hogy megállapíthassuk, honnan ered a hiba. Sőt, gyakran észre sem vehető, hogy hiba történt.</w:t>
       </w:r>
       <w:r>
         <w:t xml:space="preserve"> </w:t>
@@ -17737,10 +21896,23 @@
         <w:t>,</w:t>
       </w:r>
       <w:r>
-        <w:t xml:space="preserve"> különböző debug </w:t>
-      </w:r>
-      <w:r>
-        <w:t xml:space="preserve">renderer osztályokat használtam – ezek valamilyen többlet </w:t>
+        <w:t xml:space="preserve"> különböző </w:t>
+      </w:r>
+      <w:proofErr w:type="spellStart"/>
+      <w:r>
+        <w:t>debug</w:t>
+      </w:r>
+      <w:proofErr w:type="spellEnd"/>
+      <w:r>
+        <w:t xml:space="preserve"> </w:t>
+      </w:r>
+      <w:proofErr w:type="spellStart"/>
+      <w:r>
+        <w:t>renderer</w:t>
+      </w:r>
+      <w:proofErr w:type="spellEnd"/>
+      <w:r>
+        <w:t xml:space="preserve"> osztályokat használtam – ezek valamilyen többlet </w:t>
       </w:r>
       <w:r>
         <w:t>információt</w:t>
@@ -17845,7 +22017,23 @@
         <w:t>funkciót</w:t>
       </w:r>
       <w:r>
-        <w:t>, amivel megjeleníthetők a widgetek és táblák (vagy egyéb container típusok) körvonalai.</w:t>
+        <w:t xml:space="preserve">, amivel megjeleníthetők a </w:t>
+      </w:r>
+      <w:proofErr w:type="spellStart"/>
+      <w:r>
+        <w:t>widgetek</w:t>
+      </w:r>
+      <w:proofErr w:type="spellEnd"/>
+      <w:r>
+        <w:t xml:space="preserve"> és táblák (vagy egyéb </w:t>
+      </w:r>
+      <w:proofErr w:type="spellStart"/>
+      <w:r>
+        <w:t>container</w:t>
+      </w:r>
+      <w:proofErr w:type="spellEnd"/>
+      <w:r>
+        <w:t xml:space="preserve"> típusok) körvonalai.</w:t>
       </w:r>
       <w:r>
         <w:t xml:space="preserve"> A UI helyes elrendezésében nagy ha</w:t>
@@ -17857,7 +22045,15 @@
         <w:t xml:space="preserve"> különösen azért,</w:t>
       </w:r>
       <w:r>
-        <w:t xml:space="preserve"> mert a különböző cellák és widgetek </w:t>
+        <w:t xml:space="preserve"> mert a különböző cellák és </w:t>
+      </w:r>
+      <w:proofErr w:type="spellStart"/>
+      <w:r>
+        <w:t>widgetek</w:t>
+      </w:r>
+      <w:proofErr w:type="spellEnd"/>
+      <w:r>
+        <w:t xml:space="preserve"> </w:t>
       </w:r>
       <w:r>
         <w:t>négyszögei</w:t>
@@ -17875,7 +22071,23 @@
       </w:pPr>
       <w:r>
         <w:tab/>
-        <w:t>Mivel a játékot több FPS (frames per second, azaz képkocka per másodperc) értékkel is teszteltem, a bal alsó sarokban ezt az értéket is kiírtam. Hasznos ez az információ továbbá a teljesítmény követésére különböző eszközökön való futtatáskor.</w:t>
+        <w:t>Mivel a játékot több FPS (</w:t>
+      </w:r>
+      <w:proofErr w:type="spellStart"/>
+      <w:r>
+        <w:t>frames</w:t>
+      </w:r>
+      <w:proofErr w:type="spellEnd"/>
+      <w:r>
+        <w:t xml:space="preserve"> per </w:t>
+      </w:r>
+      <w:proofErr w:type="spellStart"/>
+      <w:r>
+        <w:t>second</w:t>
+      </w:r>
+      <w:proofErr w:type="spellEnd"/>
+      <w:r>
+        <w:t>, azaz képkocka per másodperc) értékkel is teszteltem, a bal alsó sarokban ezt az értéket is kiírtam. Hasznos ez az információ továbbá a teljesítmény követésére különböző eszközökön való futtatáskor.</w:t>
       </w:r>
     </w:p>
     <w:p>
@@ -18001,7 +22213,15 @@
                               <w:fldChar w:fldCharType="end"/>
                             </w:r>
                             <w:r>
-                              <w:t>. ábra Debug négyszögek a játékban és a menüben, FPS érték a sarokban</w:t>
+                              <w:t xml:space="preserve">. ábra </w:t>
+                            </w:r>
+                            <w:proofErr w:type="spellStart"/>
+                            <w:r>
+                              <w:t>Debug</w:t>
+                            </w:r>
+                            <w:proofErr w:type="spellEnd"/>
+                            <w:r>
+                              <w:t xml:space="preserve"> négyszögek a játékban és a menüben, FPS érték a sarokban</w:t>
                             </w:r>
                           </w:p>
                         </w:txbxContent>
@@ -18231,7 +22451,7 @@
       <w:pPr>
         <w:pStyle w:val="Cmsor3"/>
       </w:pPr>
-      <w:bookmarkStart w:id="65" w:name="_Toc481157905"/>
+      <w:bookmarkStart w:id="65" w:name="_Toc481159678"/>
       <w:r>
         <w:t>Mozgatható kamera zoommal</w:t>
       </w:r>
@@ -18242,7 +22462,15 @@
         <w:ind w:firstLine="0"/>
       </w:pPr>
       <w:r>
-        <w:t>Ugyan játék közben is mozog a kamera, hiszen követi a játékost, mindig csak Ragnar közvetlen környezete látható. Ezért fejlesztés közben a billentyűzettel mozgathatóvá tettem a kamerát és zoom</w:t>
+        <w:t xml:space="preserve">Ugyan játék közben is mozog a kamera, hiszen követi a játékost, mindig csak </w:t>
+      </w:r>
+      <w:proofErr w:type="spellStart"/>
+      <w:r>
+        <w:t>Ragnar</w:t>
+      </w:r>
+      <w:proofErr w:type="spellEnd"/>
+      <w:r>
+        <w:t xml:space="preserve"> közvetlen környezete látható. Ezért fejlesztés közben a billentyűzettel mozgathatóvá tettem a kamerát és zoom</w:t>
       </w:r>
       <w:r>
         <w:t xml:space="preserve"> funkcióval is elláttam</w:t>
@@ -18588,7 +22816,7 @@
       <w:pPr>
         <w:pStyle w:val="Cmsor1"/>
       </w:pPr>
-      <w:bookmarkStart w:id="66" w:name="_Toc481157906"/>
+      <w:bookmarkStart w:id="66" w:name="_Toc481159679"/>
       <w:r>
         <w:lastRenderedPageBreak/>
         <w:t>Összefoglalás</w:t>
@@ -18663,7 +22891,15 @@
         <w:t>különböző platformok, eszközök, módszerek, tervezési minták vegyes alkalmazására</w:t>
       </w:r>
       <w:r>
-        <w:t xml:space="preserve"> volt szükség, ezek miatt hosszas kutatómunkát is végeztem,  hogy a több lehetőség közül </w:t>
+        <w:t xml:space="preserve"> volt szükség, ezek miatt hosszas kutatómunkát is </w:t>
+      </w:r>
+      <w:proofErr w:type="gramStart"/>
+      <w:r>
+        <w:t>végeztem,  hogy</w:t>
+      </w:r>
+      <w:proofErr w:type="gramEnd"/>
+      <w:r>
+        <w:t xml:space="preserve"> a több lehetőség közül </w:t>
       </w:r>
       <w:r>
         <w:t>ki tudjam választani</w:t>
@@ -18699,10 +22935,23 @@
       </w:pPr>
       <w:r>
         <w:tab/>
-        <w:t xml:space="preserve">Mint a cross-platform játékfejlesztés egyik alappillére, külön figyelmet </w:t>
-      </w:r>
-      <w:r>
-        <w:t>érdemelt az</w:t>
+        <w:t xml:space="preserve">Mint a </w:t>
+      </w:r>
+      <w:proofErr w:type="spellStart"/>
+      <w:r>
+        <w:t>cross</w:t>
+      </w:r>
+      <w:proofErr w:type="spellEnd"/>
+      <w:r>
+        <w:t xml:space="preserve">-platform játékfejlesztés egyik alappillére, külön figyelmet </w:t>
+      </w:r>
+      <w:proofErr w:type="spellStart"/>
+      <w:r>
+        <w:t>érdemelt</w:t>
+      </w:r>
+      <w:proofErr w:type="spellEnd"/>
+      <w:r>
+        <w:t xml:space="preserve"> az</w:t>
       </w:r>
       <w:r>
         <w:t xml:space="preserve"> irányítás. A számítógépek és okos eszközök (okostelefonok és táblagépek) nem csak a kijelző és a rendelkezésre álló erőforrások tekintetében különböznek, hanem a használható input eszközök tekintetében is. Míg PC-k esetén feltételezhető a billentyűzet és egér megléte, a mobil eszközök leggyakrabban csak érintőképernyővel rendelkeznek</w:t>
@@ -18725,7 +22974,15 @@
         <w:t xml:space="preserve"> virtuális gombokkal és</w:t>
       </w:r>
       <w:r>
-        <w:t xml:space="preserve"> joystickkal sikerült megoldani, míg számítógépen a hagyományos input eszközöket használtam.</w:t>
+        <w:t xml:space="preserve"> </w:t>
+      </w:r>
+      <w:proofErr w:type="spellStart"/>
+      <w:r>
+        <w:t>joystickkal</w:t>
+      </w:r>
+      <w:proofErr w:type="spellEnd"/>
+      <w:r>
+        <w:t xml:space="preserve"> sikerült megoldani, míg számítógépen a hagyományos input eszközöket használtam.</w:t>
       </w:r>
     </w:p>
     <w:p>
@@ -18733,11 +22990,32 @@
         <w:ind w:firstLine="708"/>
       </w:pPr>
       <w:r>
-        <w:t xml:space="preserve">Az architektúra és tervezési minták szempontjából kitűzött célokat is teljesíti az elkészült szoftver: a játékmenet egy MVC-szerű architektúra alkalmazásával készült, és a felhasználtam a játékfejlesztés során leggyakrabban használt tervezési mintákat, mint például a screen és ECS (entity-component-system) </w:t>
-      </w:r>
-      <w:r>
-        <w:t>design patternek</w:t>
-      </w:r>
+        <w:t xml:space="preserve">Az architektúra és tervezési minták szempontjából kitűzött célokat is teljesíti az elkészült szoftver: a játékmenet egy MVC-szerű architektúra alkalmazásával készült, és a felhasználtam a játékfejlesztés során leggyakrabban használt tervezési mintákat, mint például a </w:t>
+      </w:r>
+      <w:proofErr w:type="spellStart"/>
+      <w:r>
+        <w:t>screen</w:t>
+      </w:r>
+      <w:proofErr w:type="spellEnd"/>
+      <w:r>
+        <w:t xml:space="preserve"> és ECS (</w:t>
+      </w:r>
+      <w:proofErr w:type="spellStart"/>
+      <w:r>
+        <w:t>entity-component-system</w:t>
+      </w:r>
+      <w:proofErr w:type="spellEnd"/>
+      <w:r>
+        <w:t xml:space="preserve">) </w:t>
+      </w:r>
+      <w:r>
+        <w:t xml:space="preserve">design </w:t>
+      </w:r>
+      <w:proofErr w:type="spellStart"/>
+      <w:r>
+        <w:t>patternek</w:t>
+      </w:r>
+      <w:proofErr w:type="spellEnd"/>
       <w:r>
         <w:t>.</w:t>
       </w:r>
@@ -18746,9 +23024,14 @@
       <w:pPr>
         <w:pStyle w:val="Cmsor2"/>
       </w:pPr>
-      <w:bookmarkStart w:id="67" w:name="_Toc481157907"/>
-      <w:r>
-        <w:t>Továbbfejlesztési lehetőségek</w:t>
+      <w:bookmarkStart w:id="67" w:name="_Toc481159680"/>
+      <w:proofErr w:type="spellStart"/>
+      <w:r>
+        <w:t>Továbbfejlesztési</w:t>
+      </w:r>
+      <w:proofErr w:type="spellEnd"/>
+      <w:r>
+        <w:t xml:space="preserve"> lehetőségek</w:t>
       </w:r>
       <w:bookmarkEnd w:id="67"/>
     </w:p>
@@ -18786,9 +23069,14 @@
       <w:r>
         <w:t xml:space="preserve"> bemutatásának céljából készült, ezért több lehetőség is van a </w:t>
       </w:r>
+      <w:proofErr w:type="spellStart"/>
       <w:r>
         <w:lastRenderedPageBreak/>
-        <w:t xml:space="preserve">továbbfejlesztésére, aminek következtében egy hosszabb, érdekesebb játékmenettel rendelkező és többször </w:t>
+        <w:t>továbbfejlesztésére</w:t>
+      </w:r>
+      <w:proofErr w:type="spellEnd"/>
+      <w:r>
+        <w:t xml:space="preserve">, aminek következtében egy hosszabb, érdekesebb játékmenettel rendelkező és többször </w:t>
       </w:r>
       <w:r>
         <w:t>újra játszható</w:t>
@@ -18803,7 +23091,15 @@
       </w:pPr>
       <w:r>
         <w:tab/>
-        <w:t>Egyik lehetőség, hogy a játék ne csak egy pályát támogasson. Legyen a főmenüben egy pályaválasztó menü, ahol a már elért pályá</w:t>
+        <w:t xml:space="preserve">Egyik lehetőség, hogy a játék ne csak egy pályát támogasson. Legyen a </w:t>
+      </w:r>
+      <w:proofErr w:type="spellStart"/>
+      <w:r>
+        <w:t>főmenüben</w:t>
+      </w:r>
+      <w:proofErr w:type="spellEnd"/>
+      <w:r>
+        <w:t xml:space="preserve"> egy pályaválasztó menü, ahol a már elért pályá</w:t>
       </w:r>
       <w:r>
         <w:t xml:space="preserve">k </w:t>
@@ -18812,7 +23108,15 @@
         <w:t>újra játszhatók</w:t>
       </w:r>
       <w:r>
-        <w:t xml:space="preserve">, az újakat pedig az előttük lévők </w:t>
+        <w:t xml:space="preserve">, az újakat pedig az </w:t>
+      </w:r>
+      <w:proofErr w:type="spellStart"/>
+      <w:r>
+        <w:t>előttük</w:t>
+      </w:r>
+      <w:proofErr w:type="spellEnd"/>
+      <w:r>
+        <w:t xml:space="preserve"> lévők </w:t>
       </w:r>
       <w:r>
         <w:t>végig játszásával</w:t>
@@ -18848,7 +23152,23 @@
         <w:t>A játékosok versengésének elősegítése érdekében be lehetne ve</w:t>
       </w:r>
       <w:r>
-        <w:t>zetni egy „high score” rendszer</w:t>
+        <w:t>zetni egy „</w:t>
+      </w:r>
+      <w:proofErr w:type="spellStart"/>
+      <w:r>
+        <w:t>high</w:t>
+      </w:r>
+      <w:proofErr w:type="spellEnd"/>
+      <w:r>
+        <w:t xml:space="preserve"> </w:t>
+      </w:r>
+      <w:proofErr w:type="spellStart"/>
+      <w:r>
+        <w:t>score</w:t>
+      </w:r>
+      <w:proofErr w:type="spellEnd"/>
+      <w:r>
+        <w:t>” rendszer</w:t>
       </w:r>
       <w:r>
         <w:t>t, azaz a játék végén a program elmenti a szerzett (elveszített) kincsből származó pontszámot egy szerveren. Így a játékosok láthatják, milyen a teljesítményük a többiekhez képest.</w:t>
@@ -18867,7 +23187,7 @@
       <w:pPr>
         <w:pStyle w:val="Cmsor2"/>
       </w:pPr>
-      <w:bookmarkStart w:id="68" w:name="_Toc481157908"/>
+      <w:bookmarkStart w:id="68" w:name="_Toc481159681"/>
       <w:r>
         <w:t>Források</w:t>
       </w:r>
@@ -18886,9 +23206,27 @@
       <w:r>
         <w:t xml:space="preserve"> a </w:t>
       </w:r>
-      <w:r>
-        <w:t>Learning Libgdx Game Development</w:t>
-      </w:r>
+      <w:proofErr w:type="spellStart"/>
+      <w:r>
+        <w:t>Learning</w:t>
+      </w:r>
+      <w:proofErr w:type="spellEnd"/>
+      <w:r>
+        <w:t xml:space="preserve"> </w:t>
+      </w:r>
+      <w:proofErr w:type="spellStart"/>
+      <w:r>
+        <w:t>Libgdx</w:t>
+      </w:r>
+      <w:proofErr w:type="spellEnd"/>
+      <w:r>
+        <w:t xml:space="preserve"> Game </w:t>
+      </w:r>
+      <w:proofErr w:type="spellStart"/>
+      <w:r>
+        <w:t>Development</w:t>
+      </w:r>
+      <w:proofErr w:type="spellEnd"/>
       <w:r>
         <w:t xml:space="preserve"> </w:t>
       </w:r>
@@ -18897,6 +23235,7 @@
           <w:id w:val="-854733757"/>
           <w:citation/>
         </w:sdtPr>
+        <w:sdtEndPr/>
         <w:sdtContent>
           <w:r>
             <w:fldChar w:fldCharType="begin"/>
@@ -18919,8 +23258,21 @@
         </w:sdtContent>
       </w:sdt>
       <w:r>
-        <w:t xml:space="preserve"> és a Game Programming Patterns</w:t>
-      </w:r>
+        <w:t xml:space="preserve"> és a Game </w:t>
+      </w:r>
+      <w:proofErr w:type="spellStart"/>
+      <w:r>
+        <w:t>Programming</w:t>
+      </w:r>
+      <w:proofErr w:type="spellEnd"/>
+      <w:r>
+        <w:t xml:space="preserve"> </w:t>
+      </w:r>
+      <w:proofErr w:type="spellStart"/>
+      <w:r>
+        <w:t>Patterns</w:t>
+      </w:r>
+      <w:proofErr w:type="spellEnd"/>
       <w:r>
         <w:t xml:space="preserve"> </w:t>
       </w:r>
@@ -18929,6 +23281,7 @@
           <w:id w:val="281694232"/>
           <w:citation/>
         </w:sdtPr>
+        <w:sdtEndPr/>
         <w:sdtContent>
           <w:r>
             <w:fldChar w:fldCharType="begin"/>
@@ -18960,8 +23313,13 @@
         <w:t xml:space="preserve"> a</w:t>
       </w:r>
       <w:r>
-        <w:t xml:space="preserve"> libGDX keretrendszerrel történő megvalósításában a libGDX wiki</w:t>
-      </w:r>
+        <w:t xml:space="preserve"> libGDX keretrendszerrel történő megvalósításában a libGDX </w:t>
+      </w:r>
+      <w:proofErr w:type="spellStart"/>
+      <w:r>
+        <w:t>wiki</w:t>
+      </w:r>
+      <w:proofErr w:type="spellEnd"/>
       <w:r>
         <w:t xml:space="preserve"> </w:t>
       </w:r>
@@ -18970,6 +23328,7 @@
           <w:id w:val="-1855560422"/>
           <w:citation/>
         </w:sdtPr>
+        <w:sdtEndPr/>
         <w:sdtContent>
           <w:r>
             <w:fldChar w:fldCharType="begin"/>
@@ -19002,6 +23361,7 @@
           <w:id w:val="-243037938"/>
           <w:citation/>
         </w:sdtPr>
+        <w:sdtEndPr/>
         <w:sdtContent>
           <w:r>
             <w:fldChar w:fldCharType="begin"/>
@@ -19035,7 +23395,7 @@
     </w:p>
     <w:bookmarkStart w:id="69" w:name="_Toc454908770" w:displacedByCustomXml="next"/>
     <w:bookmarkStart w:id="70" w:name="_Toc454909020" w:displacedByCustomXml="next"/>
-    <w:bookmarkStart w:id="71" w:name="_Toc481157909" w:displacedByCustomXml="next"/>
+    <w:bookmarkStart w:id="71" w:name="_Toc481159682" w:displacedByCustomXml="next"/>
     <w:sdt>
       <w:sdtPr>
         <w:rPr>
@@ -19050,6 +23410,7 @@
           <w:docPartUnique/>
         </w:docPartObj>
       </w:sdtPr>
+      <w:sdtEndPr/>
       <w:sdtContent>
         <w:p>
           <w:pPr>
@@ -19068,6 +23429,7 @@
             <w:id w:val="111145805"/>
             <w:bibliography/>
           </w:sdtPr>
+          <w:sdtEndPr/>
           <w:sdtContent>
             <w:p>
               <w:pPr>
@@ -19741,6 +24103,7 @@
         <w:docPartUnique/>
       </w:docPartObj>
     </w:sdtPr>
+    <w:sdtEndPr/>
     <w:sdtContent>
       <w:p>
         <w:pPr>
@@ -19768,6 +24131,7 @@
         <w:docPartUnique/>
       </w:docPartObj>
     </w:sdtPr>
+    <w:sdtEndPr/>
     <w:sdtContent>
       <w:p>
         <w:pPr>
@@ -19787,7 +24151,7 @@
           <w:rPr>
             <w:noProof/>
           </w:rPr>
-          <w:t>39</w:t>
+          <w:t>19</w:t>
         </w:r>
         <w:r>
           <w:fldChar w:fldCharType="end"/>
@@ -22362,7 +26726,7 @@
 </file>
 
 <file path=customXml/itemProps1.xml><?xml version="1.0" encoding="utf-8"?>
-<ds:datastoreItem xmlns:ds="http://schemas.openxmlformats.org/officeDocument/2006/customXml" ds:itemID="{766EA534-912C-4054-B2F5-F726A8433FED}">
+<ds:datastoreItem xmlns:ds="http://schemas.openxmlformats.org/officeDocument/2006/customXml" ds:itemID="{720D8E6B-795E-4384-8814-B545FA14BD7C}">
   <ds:schemaRefs>
     <ds:schemaRef ds:uri="http://schemas.openxmlformats.org/officeDocument/2006/bibliography"/>
   </ds:schemaRefs>

--- a/doc/v2/backup.docx
+++ b/doc/v2/backup.docx
@@ -4800,17 +4800,9 @@
       <w:pPr>
         <w:pStyle w:val="Cmsor2"/>
       </w:pPr>
-      <w:bookmarkStart w:id="5" w:name="_Toc482116164"/>
-      <w:r>
-        <w:t>Rendszerkövetelmé</w:t>
-      </w:r>
-      <w:r>
-        <w:t>n</w:t>
-      </w:r>
-      <w:r>
-        <w:t>y</w:t>
-      </w:r>
-      <w:bookmarkEnd w:id="5"/>
+      <w:r>
+        <w:t>Platformok</w:t>
+      </w:r>
     </w:p>
     <w:p>
       <w:pPr>
@@ -4825,38 +4817,82 @@
       </w:r>
       <w:proofErr w:type="spellEnd"/>
       <w:r>
-        <w:t xml:space="preserve"> személyi számítógépen</w:t>
-      </w:r>
-      <w:r>
-        <w:t>, Android</w:t>
-      </w:r>
-      <w:r>
-        <w:t xml:space="preserve"> mobil eszközökön</w:t>
-      </w:r>
-      <w:r>
-        <w:t xml:space="preserve">. </w:t>
-      </w:r>
-      <w:r>
-        <w:t xml:space="preserve">A minimális ajánlott felbontás </w:t>
-      </w:r>
-      <w:r>
-        <w:t>1280 x 720, az ajánlott képarány pedig 16:9.</w:t>
+        <w:t xml:space="preserve"> személyi számítógépen, Android mobil eszközökön. A minimális ajánlott felbontás 1280 x 720, az ajánlott képarány pedig 16:9.</w:t>
+      </w:r>
+    </w:p>
+    <w:p>
+      <w:pPr>
+        <w:pStyle w:val="Cmsor2"/>
+      </w:pPr>
+      <w:r>
+        <w:t>PC</w:t>
       </w:r>
     </w:p>
     <w:p>
       <w:pPr>
         <w:pStyle w:val="Cmsor3"/>
       </w:pPr>
-      <w:bookmarkStart w:id="6" w:name="_Toc482116165"/>
-      <w:r>
-        <w:t>PC-n</w:t>
-      </w:r>
-      <w:bookmarkEnd w:id="6"/>
+      <w:r>
+        <w:t>Rendszerkövetelmény</w:t>
+      </w:r>
+    </w:p>
+    <w:p>
+      <w:pPr>
+        <w:pStyle w:val="Cmsor4"/>
+      </w:pPr>
+      <w:r>
+        <w:t>Hardver</w:t>
+      </w:r>
     </w:p>
     <w:p>
       <w:pPr>
         <w:pStyle w:val="MyLista"/>
       </w:pPr>
+      <w:proofErr w:type="spellStart"/>
+      <w:r>
+        <w:t>OpenGL</w:t>
+      </w:r>
+      <w:proofErr w:type="spellEnd"/>
+      <w:r>
+        <w:t xml:space="preserve"> 4.1-képes videókártya vagy jobb</w:t>
+      </w:r>
+    </w:p>
+    <w:p>
+      <w:pPr>
+        <w:pStyle w:val="MyLista"/>
+      </w:pPr>
+      <w:r>
+        <w:t>Java futtatására képes processzor</w:t>
+      </w:r>
+    </w:p>
+    <w:p>
+      <w:pPr>
+        <w:pStyle w:val="MyLista"/>
+      </w:pPr>
+      <w:r>
+        <w:t>20 MB szabad tárterület</w:t>
+      </w:r>
+    </w:p>
+    <w:p>
+      <w:pPr>
+        <w:pStyle w:val="MyLista"/>
+      </w:pPr>
+      <w:r>
+        <w:t>256 MB szabad RAM</w:t>
+      </w:r>
+    </w:p>
+    <w:p>
+      <w:pPr>
+        <w:pStyle w:val="Cmsor4"/>
+      </w:pPr>
+      <w:r>
+        <w:t>Szoftver</w:t>
+      </w:r>
+    </w:p>
+    <w:p>
+      <w:pPr>
+        <w:pStyle w:val="MyLista"/>
+      </w:pPr>
       <w:r>
         <w:t xml:space="preserve">Java </w:t>
       </w:r>
@@ -4874,7 +4910,20 @@
       </w:r>
       <w:proofErr w:type="spellEnd"/>
       <w:r>
-        <w:t xml:space="preserve"> 8</w:t>
+        <w:t xml:space="preserve"> 8 vagy újabb</w:t>
+      </w:r>
+    </w:p>
+    <w:p>
+      <w:pPr>
+        <w:pStyle w:val="MyLista"/>
+      </w:pPr>
+      <w:proofErr w:type="spellStart"/>
+      <w:r>
+        <w:t>OpenGL</w:t>
+      </w:r>
+      <w:proofErr w:type="spellEnd"/>
+      <w:r>
+        <w:t xml:space="preserve"> 4.1</w:t>
       </w:r>
       <w:r>
         <w:t xml:space="preserve"> vagy újabb</w:t>
@@ -4882,97 +4931,19 @@
     </w:p>
     <w:p>
       <w:pPr>
-        <w:pStyle w:val="MyLista"/>
-      </w:pPr>
-      <w:proofErr w:type="spellStart"/>
-      <w:r>
-        <w:t>OpenGL</w:t>
-      </w:r>
-      <w:proofErr w:type="spellEnd"/>
-      <w:r>
-        <w:t xml:space="preserve"> 4.1</w:t>
-      </w:r>
-      <w:r>
-        <w:t>-</w:t>
-      </w:r>
-      <w:r>
-        <w:t>képes videókártya</w:t>
-      </w:r>
-      <w:r>
-        <w:t xml:space="preserve"> vagy jobb</w:t>
-      </w:r>
-    </w:p>
-    <w:p>
-      <w:pPr>
         <w:pStyle w:val="Cmsor3"/>
       </w:pPr>
-      <w:bookmarkStart w:id="7" w:name="_Toc482116166"/>
-      <w:proofErr w:type="spellStart"/>
-      <w:r>
-        <w:t>Androidon</w:t>
-      </w:r>
-      <w:bookmarkEnd w:id="7"/>
-      <w:proofErr w:type="spellEnd"/>
-    </w:p>
-    <w:p>
-      <w:pPr>
-        <w:pStyle w:val="MyLista"/>
-      </w:pPr>
-      <w:r>
-        <w:t>Android 4.0.3</w:t>
-      </w:r>
-      <w:r>
-        <w:t xml:space="preserve"> vagy újabb</w:t>
-      </w:r>
-    </w:p>
-    <w:p>
-      <w:pPr>
-        <w:pStyle w:val="MyLista"/>
-      </w:pPr>
-      <w:proofErr w:type="spellStart"/>
-      <w:r>
-        <w:t>OpenGL</w:t>
-      </w:r>
-      <w:proofErr w:type="spellEnd"/>
-      <w:r>
-        <w:t xml:space="preserve"> ES 2.0</w:t>
-      </w:r>
-      <w:r>
-        <w:t xml:space="preserve"> vagy jobb</w:t>
-      </w:r>
-    </w:p>
-    <w:p>
-      <w:pPr>
-        <w:pStyle w:val="Cmsor2"/>
-      </w:pPr>
-      <w:bookmarkStart w:id="8" w:name="_Toc482116167"/>
-      <w:r>
-        <w:t xml:space="preserve">A program </w:t>
-      </w:r>
-      <w:r>
-        <w:t>üzembehelyezése</w:t>
-      </w:r>
-      <w:bookmarkEnd w:id="8"/>
-    </w:p>
-    <w:p>
-      <w:pPr>
-        <w:pStyle w:val="Cmsor3"/>
-      </w:pPr>
-      <w:bookmarkStart w:id="9" w:name="_Toc482116168"/>
-      <w:r>
-        <w:t>PC-n</w:t>
-      </w:r>
-      <w:bookmarkEnd w:id="9"/>
+      <w:r>
+        <w:lastRenderedPageBreak/>
+        <w:t>A program üzembehelyezése</w:t>
+      </w:r>
     </w:p>
     <w:p>
       <w:pPr>
         <w:ind w:firstLine="0"/>
       </w:pPr>
       <w:r>
-        <w:t xml:space="preserve">A </w:t>
-      </w:r>
-      <w:r>
-        <w:t xml:space="preserve">futtatáshoz szükség van a Java </w:t>
+        <w:t xml:space="preserve">A futtatáshoz szükség van a Java </w:t>
       </w:r>
       <w:proofErr w:type="spellStart"/>
       <w:r>
@@ -4999,196 +4970,243 @@
         </w:r>
       </w:hyperlink>
       <w:r>
-        <w:t xml:space="preserve"> címről. A letöltött fájlt futtatva kövessük a megjelenő utasítások</w:t>
-      </w:r>
-      <w:r>
-        <w:t>at</w:t>
-      </w:r>
-      <w:r>
-        <w:t xml:space="preserve"> a Java telepítéséhez.</w:t>
+        <w:t xml:space="preserve"> címről. A letöltött fájlt futtatva kövessük a megjelenő utasításokat a Java telepítéséhez.</w:t>
       </w:r>
     </w:p>
     <w:p>
       <w:pPr>
         <w:pStyle w:val="Cmsor3"/>
       </w:pPr>
-      <w:bookmarkStart w:id="10" w:name="_Toc482116169"/>
-      <w:proofErr w:type="spellStart"/>
+      <w:r>
+        <w:t>A program futtatása</w:t>
+      </w:r>
+    </w:p>
+    <w:p>
+      <w:pPr>
+        <w:ind w:firstLine="0"/>
+      </w:pPr>
+      <w:r>
+        <w:t>Ha</w:t>
+      </w:r>
+      <w:r>
+        <w:t xml:space="preserve"> telepítve</w:t>
+      </w:r>
+      <w:r>
+        <w:t xml:space="preserve"> van</w:t>
+      </w:r>
+      <w:r>
+        <w:t xml:space="preserve"> a Java a számítógépen, a játék futtatható a Lothbrok.jar fájlra való dupla kattintással, vagy parancssorból a következő parancs kiadásával: java -</w:t>
+      </w:r>
+      <w:proofErr w:type="spellStart"/>
+      <w:r>
+        <w:t>jar</w:t>
+      </w:r>
+      <w:proofErr w:type="spellEnd"/>
+      <w:r>
+        <w:t xml:space="preserve"> Lothbrok.jar</w:t>
+      </w:r>
+    </w:p>
+    <w:p>
+      <w:pPr>
+        <w:pStyle w:val="Cmsor2"/>
+      </w:pPr>
+      <w:r>
+        <w:t>Android</w:t>
+      </w:r>
+    </w:p>
+    <w:p>
+      <w:pPr>
+        <w:pStyle w:val="Cmsor3"/>
+      </w:pPr>
+      <w:r>
+        <w:t>Rendszerkövetelmény</w:t>
+      </w:r>
+    </w:p>
+    <w:p>
+      <w:pPr>
+        <w:pStyle w:val="Cmsor4"/>
+      </w:pPr>
+      <w:r>
+        <w:t>Hardver</w:t>
+      </w:r>
+    </w:p>
+    <w:p>
+      <w:pPr>
+        <w:pStyle w:val="MyLista"/>
+      </w:pPr>
+      <w:proofErr w:type="spellStart"/>
+      <w:r>
+        <w:t>OpenGL</w:t>
+      </w:r>
+      <w:proofErr w:type="spellEnd"/>
+      <w:r>
+        <w:t xml:space="preserve"> ES 2.0-képes grafikus gyorsító vagy jobb</w:t>
+      </w:r>
+    </w:p>
+    <w:p>
+      <w:pPr>
+        <w:pStyle w:val="MyLista"/>
+      </w:pPr>
+      <w:r>
+        <w:t>ARM, ARM64, vagy x86/64 processzor</w:t>
+      </w:r>
+    </w:p>
+    <w:p>
+      <w:pPr>
+        <w:pStyle w:val="MyLista"/>
+      </w:pPr>
+      <w:r>
+        <w:t>40 MB szabad tárterület</w:t>
+      </w:r>
+    </w:p>
+    <w:p>
+      <w:pPr>
+        <w:pStyle w:val="MyLista"/>
+      </w:pPr>
+      <w:r>
+        <w:t>256 MB szabad RAM</w:t>
+      </w:r>
+    </w:p>
+    <w:p>
+      <w:pPr>
+        <w:pStyle w:val="Cmsor4"/>
+      </w:pPr>
+      <w:r>
+        <w:t>Szoftver</w:t>
+      </w:r>
+    </w:p>
+    <w:p>
+      <w:pPr>
+        <w:pStyle w:val="MyLista"/>
+      </w:pPr>
+      <w:r>
+        <w:t>Android 4.0.3</w:t>
+      </w:r>
+      <w:r>
+        <w:t xml:space="preserve"> vagy újabb</w:t>
+      </w:r>
+    </w:p>
+    <w:p>
+      <w:pPr>
+        <w:pStyle w:val="MyLista"/>
+      </w:pPr>
+      <w:proofErr w:type="spellStart"/>
+      <w:r>
+        <w:t>OpenGL</w:t>
+      </w:r>
+      <w:proofErr w:type="spellEnd"/>
+      <w:r>
+        <w:t xml:space="preserve"> ES 2.0 vagy jobb</w:t>
+      </w:r>
+    </w:p>
+    <w:p>
+      <w:pPr>
+        <w:pStyle w:val="Cmsor3"/>
+      </w:pPr>
+      <w:r>
+        <w:t>A program üzembehelyezése</w:t>
+      </w:r>
+    </w:p>
+    <w:p>
+      <w:pPr>
+        <w:ind w:firstLine="0"/>
+      </w:pPr>
+      <w:r>
+        <w:t xml:space="preserve">A </w:t>
+      </w:r>
+      <w:proofErr w:type="spellStart"/>
+      <w:r>
+        <w:t>Lothbrok.apk</w:t>
+      </w:r>
+      <w:proofErr w:type="spellEnd"/>
+      <w:r>
+        <w:t xml:space="preserve"> fájlt először át kell másolni az Android készülék </w:t>
+      </w:r>
+      <w:proofErr w:type="spellStart"/>
+      <w:r>
+        <w:t>Downloads</w:t>
+      </w:r>
+      <w:proofErr w:type="spellEnd"/>
+      <w:r>
+        <w:t xml:space="preserve"> vagy Letöltés mappájába a számítógépről. Ehhez csatlakoztatni kell az eszközt a PC-hez, majd </w:t>
+      </w:r>
+      <w:proofErr w:type="spellStart"/>
+      <w:r>
+        <w:t>Androidon</w:t>
+      </w:r>
+      <w:proofErr w:type="spellEnd"/>
+      <w:r>
+        <w:t xml:space="preserve"> kiválasztani a File </w:t>
+      </w:r>
+      <w:proofErr w:type="spellStart"/>
+      <w:r>
+        <w:t>Transfer</w:t>
+      </w:r>
+      <w:proofErr w:type="spellEnd"/>
+      <w:r>
+        <w:t xml:space="preserve">, azaz </w:t>
+      </w:r>
+      <w:r>
+        <w:t>Fájlok átvitele</w:t>
+      </w:r>
+      <w:r>
+        <w:t xml:space="preserve"> opciót a megjelenő USB beállítások közül. Ezután megnyitható az Android készülék fájlrendszere a számítógépen és át lehet másolni </w:t>
+      </w:r>
+      <w:proofErr w:type="gramStart"/>
+      <w:r>
+        <w:t>az .</w:t>
+      </w:r>
+      <w:proofErr w:type="spellStart"/>
+      <w:r>
+        <w:t>apk</w:t>
+      </w:r>
+      <w:proofErr w:type="spellEnd"/>
+      <w:proofErr w:type="gramEnd"/>
+      <w:r>
+        <w:t xml:space="preserve"> fájlt.</w:t>
+      </w:r>
+    </w:p>
+    <w:p>
+      <w:pPr>
+        <w:ind w:firstLine="0"/>
+      </w:pPr>
+      <w:r>
+        <w:tab/>
+        <w:t xml:space="preserve">A telepítés előtt engedélyezni kell a külső forrásból érkező alkalmazások telepítését. Ezt a Settings/Beállítások menü </w:t>
+      </w:r>
+      <w:proofErr w:type="spellStart"/>
+      <w:r>
+        <w:t>Security</w:t>
+      </w:r>
+      <w:proofErr w:type="spellEnd"/>
+      <w:r>
+        <w:t xml:space="preserve">/Biztonság alpontjában tehetjük meg, az </w:t>
+      </w:r>
+      <w:proofErr w:type="spellStart"/>
+      <w:r>
+        <w:t>Unknown</w:t>
+      </w:r>
+      <w:proofErr w:type="spellEnd"/>
+      <w:r>
+        <w:t xml:space="preserve"> </w:t>
+      </w:r>
+      <w:proofErr w:type="spellStart"/>
+      <w:r>
+        <w:t>Sources</w:t>
+      </w:r>
+      <w:proofErr w:type="spellEnd"/>
+      <w:r>
+        <w:t>/Ismeretlen Források opció bekapcsolásával.</w:t>
+      </w:r>
+    </w:p>
+    <w:p>
+      <w:pPr>
+        <w:ind w:firstLine="0"/>
+      </w:pPr>
       <w:r>
         <w:lastRenderedPageBreak/>
-        <w:t>Androidon</w:t>
-      </w:r>
-      <w:bookmarkEnd w:id="10"/>
-      <w:proofErr w:type="spellEnd"/>
-    </w:p>
-    <w:p>
-      <w:pPr>
-        <w:ind w:firstLine="0"/>
-      </w:pPr>
-      <w:r>
-        <w:t xml:space="preserve">A </w:t>
-      </w:r>
-      <w:proofErr w:type="spellStart"/>
-      <w:r>
-        <w:t>Lothbrok.apk</w:t>
-      </w:r>
-      <w:proofErr w:type="spellEnd"/>
-      <w:r>
-        <w:t xml:space="preserve"> fájlt először át kell másoln</w:t>
-      </w:r>
-      <w:r>
-        <w:t xml:space="preserve">i az Android készülék </w:t>
-      </w:r>
-      <w:proofErr w:type="spellStart"/>
-      <w:r>
-        <w:t>Downloads</w:t>
-      </w:r>
-      <w:proofErr w:type="spellEnd"/>
-      <w:r>
-        <w:t xml:space="preserve"> vagy Letöltés mappájába a számítógépről. Ehhez </w:t>
-      </w:r>
-      <w:r>
-        <w:t>csatlakoztatni kell az eszközt a</w:t>
-      </w:r>
-      <w:r>
-        <w:t xml:space="preserve"> PC-hez, majd </w:t>
-      </w:r>
-      <w:proofErr w:type="spellStart"/>
-      <w:r>
-        <w:t>Androidon</w:t>
-      </w:r>
-      <w:proofErr w:type="spellEnd"/>
-      <w:r>
-        <w:t xml:space="preserve"> kiválasztani a File </w:t>
-      </w:r>
-      <w:proofErr w:type="spellStart"/>
-      <w:r>
-        <w:t>Transfer</w:t>
-      </w:r>
-      <w:proofErr w:type="spellEnd"/>
-      <w:r>
-        <w:t xml:space="preserve">, azaz </w:t>
-      </w:r>
-      <w:r>
-        <w:t>Fájlok átvitele</w:t>
-      </w:r>
-      <w:r>
-        <w:t xml:space="preserve"> opciót a </w:t>
-      </w:r>
-      <w:r>
-        <w:t>megjelenő</w:t>
-      </w:r>
-      <w:r>
-        <w:t xml:space="preserve"> USB beállítások közül. Ezután </w:t>
-      </w:r>
-      <w:r>
-        <w:t>megnyitható</w:t>
-      </w:r>
-      <w:r>
-        <w:t xml:space="preserve"> az Android készülék</w:t>
-      </w:r>
-      <w:r>
-        <w:t xml:space="preserve"> fájlrendszere</w:t>
-      </w:r>
-      <w:r>
-        <w:t xml:space="preserve"> a számítógépen és át lehet másolni </w:t>
-      </w:r>
-      <w:proofErr w:type="gramStart"/>
-      <w:r>
-        <w:t>az .</w:t>
-      </w:r>
-      <w:proofErr w:type="spellStart"/>
-      <w:r>
-        <w:t>apk</w:t>
-      </w:r>
-      <w:proofErr w:type="spellEnd"/>
-      <w:proofErr w:type="gramEnd"/>
-      <w:r>
-        <w:t xml:space="preserve"> fájlt.</w:t>
-      </w:r>
-    </w:p>
-    <w:p>
-      <w:pPr>
-        <w:ind w:firstLine="0"/>
-      </w:pPr>
-      <w:r>
         <w:tab/>
-        <w:t>A telepítés előtt engedélyezni kell a külső forrásból érkező alkalmazások telepítését. Ezt a Settings</w:t>
-      </w:r>
-      <w:r>
-        <w:t>/Beállítások</w:t>
-      </w:r>
-      <w:r>
-        <w:t xml:space="preserve"> menü </w:t>
-      </w:r>
-      <w:proofErr w:type="spellStart"/>
-      <w:r>
-        <w:t>Security</w:t>
-      </w:r>
-      <w:proofErr w:type="spellEnd"/>
-      <w:r>
-        <w:t>/Biztonság</w:t>
-      </w:r>
-      <w:r>
-        <w:t xml:space="preserve"> alpontjában tehetjük meg, az </w:t>
-      </w:r>
-      <w:proofErr w:type="spellStart"/>
-      <w:r>
-        <w:t>Unknown</w:t>
-      </w:r>
-      <w:proofErr w:type="spellEnd"/>
-      <w:r>
-        <w:t xml:space="preserve"> </w:t>
-      </w:r>
-      <w:proofErr w:type="spellStart"/>
-      <w:r>
-        <w:t>Sources</w:t>
-      </w:r>
-      <w:proofErr w:type="spellEnd"/>
-      <w:r>
-        <w:t>/Ismeretlen Források</w:t>
-      </w:r>
-      <w:r>
-        <w:t xml:space="preserve"> opció </w:t>
-      </w:r>
-      <w:r>
-        <w:t>bekapcsolásával</w:t>
-      </w:r>
-      <w:r>
-        <w:t>.</w:t>
-      </w:r>
-    </w:p>
-    <w:p>
-      <w:pPr>
-        <w:ind w:firstLine="0"/>
-      </w:pPr>
-      <w:r>
-        <w:tab/>
-        <w:t xml:space="preserve">Az átmásolt </w:t>
-      </w:r>
-      <w:r>
-        <w:t>állomány</w:t>
-      </w:r>
-      <w:r>
-        <w:t xml:space="preserve"> </w:t>
-      </w:r>
-      <w:r>
-        <w:t>megjelenítéséhez és futtat</w:t>
-      </w:r>
-      <w:r>
-        <w:t xml:space="preserve">ásához szükség van egy </w:t>
-      </w:r>
-      <w:r>
-        <w:t>fájlkezelő</w:t>
-      </w:r>
-      <w:r>
-        <w:t xml:space="preserve"> alkalmazás</w:t>
-      </w:r>
-      <w:r>
-        <w:t>ra</w:t>
-      </w:r>
-      <w:r>
-        <w:t xml:space="preserve"> az Android készüléken. Amennyiben nincs ilyen </w:t>
+        <w:t xml:space="preserve">Az átmásolt állomány megjelenítéséhez és futtatásához szükség van egy fájlkezelő alkalmazásra az Android készüléken. Amennyiben nincs ilyen </w:t>
       </w:r>
       <w:proofErr w:type="spellStart"/>
       <w:r>
@@ -5196,13 +5214,7 @@
       </w:r>
       <w:proofErr w:type="spellEnd"/>
       <w:r>
-        <w:t xml:space="preserve"> telepítve, le kell tölteni</w:t>
-      </w:r>
-      <w:r>
-        <w:t xml:space="preserve"> egy ilyen alkalmazást, például</w:t>
-      </w:r>
-      <w:r>
-        <w:t xml:space="preserve"> a következő linken található </w:t>
+        <w:t xml:space="preserve"> telepítve, le kell tölteni egy ilyen alkalmazást, például a következő linken található </w:t>
       </w:r>
       <w:proofErr w:type="spellStart"/>
       <w:r>
@@ -5225,138 +5237,60 @@
       </w:r>
     </w:p>
     <w:p>
+      <w:r>
+        <w:tab/>
+        <w:t xml:space="preserve">A fájlkezelő alkalmazásban keressük meg a </w:t>
+      </w:r>
+      <w:proofErr w:type="spellStart"/>
+      <w:r>
+        <w:t>Downloads</w:t>
+      </w:r>
+      <w:proofErr w:type="spellEnd"/>
+      <w:r>
+        <w:t xml:space="preserve">/Letöltés mappát, és </w:t>
+      </w:r>
+      <w:proofErr w:type="spellStart"/>
+      <w:r>
+        <w:t>érintsük</w:t>
+      </w:r>
+      <w:proofErr w:type="spellEnd"/>
+      <w:r>
+        <w:t xml:space="preserve"> meg az átmásolt </w:t>
+      </w:r>
+      <w:proofErr w:type="spellStart"/>
+      <w:r>
+        <w:t>Lothbrok.apk</w:t>
+      </w:r>
+      <w:proofErr w:type="spellEnd"/>
+      <w:r>
+        <w:t xml:space="preserve"> ikont. Ezzel telepíthetjük a játékot a készülékre</w:t>
+      </w:r>
+    </w:p>
+    <w:p>
+      <w:pPr>
+        <w:pStyle w:val="Cmsor3"/>
+      </w:pPr>
+      <w:r>
+        <w:t>A program futtatása</w:t>
+      </w:r>
+    </w:p>
+    <w:p>
       <w:pPr>
         <w:ind w:firstLine="0"/>
       </w:pPr>
       <w:r>
-        <w:tab/>
-      </w:r>
-      <w:r>
-        <w:t xml:space="preserve">A </w:t>
-      </w:r>
-      <w:r>
-        <w:t>fájlkezelő</w:t>
-      </w:r>
-      <w:r>
-        <w:t xml:space="preserve"> alkal</w:t>
-      </w:r>
-      <w:r>
-        <w:t>m</w:t>
-      </w:r>
-      <w:r>
-        <w:t>a</w:t>
-      </w:r>
-      <w:r>
-        <w:t xml:space="preserve">zásban keressük meg a </w:t>
-      </w:r>
-      <w:proofErr w:type="spellStart"/>
-      <w:r>
-        <w:t>Downloads</w:t>
-      </w:r>
-      <w:proofErr w:type="spellEnd"/>
-      <w:r>
-        <w:t xml:space="preserve">/Letöltés mappát, és </w:t>
-      </w:r>
-      <w:proofErr w:type="spellStart"/>
-      <w:r>
-        <w:t>érintsük</w:t>
-      </w:r>
-      <w:proofErr w:type="spellEnd"/>
-      <w:r>
-        <w:t xml:space="preserve"> meg az átmásolt </w:t>
-      </w:r>
-      <w:proofErr w:type="spellStart"/>
-      <w:r>
-        <w:t>Lothbrok.apk</w:t>
-      </w:r>
-      <w:proofErr w:type="spellEnd"/>
-      <w:r>
-        <w:t xml:space="preserve"> ikont. Ezzel telepíthetjük a játékot a készülékre.</w:t>
+        <w:t>Telepítés után a program elérhető a telefon vagy táblagép alkalmazás fiókjában, vagy parancsikonként valamelyik kezdőképernyőn. Ezek valamelyikét megérintve futtatható az alkalmazás.</w:t>
       </w:r>
     </w:p>
     <w:p>
       <w:pPr>
         <w:pStyle w:val="Cmsor2"/>
       </w:pPr>
-      <w:bookmarkStart w:id="11" w:name="_Toc482116170"/>
-      <w:r>
-        <w:t>A program futtatása</w:t>
-      </w:r>
-      <w:bookmarkEnd w:id="11"/>
-    </w:p>
-    <w:p>
-      <w:pPr>
-        <w:pStyle w:val="Cmsor3"/>
-      </w:pPr>
-      <w:bookmarkStart w:id="12" w:name="_Toc482116171"/>
-      <w:r>
-        <w:t>PC-n</w:t>
-      </w:r>
-      <w:bookmarkEnd w:id="12"/>
-    </w:p>
-    <w:p>
-      <w:pPr>
-        <w:ind w:firstLine="0"/>
-      </w:pPr>
-      <w:r>
-        <w:t>Ha</w:t>
-      </w:r>
-      <w:r>
-        <w:t xml:space="preserve"> telepítve</w:t>
-      </w:r>
-      <w:r>
-        <w:t xml:space="preserve"> van</w:t>
-      </w:r>
-      <w:r>
-        <w:t xml:space="preserve"> a Java a számítógépen, a játék futtatható a Lothbrok.jar fájlra való dupla kattintással, vagy parancssorból a következő parancs kiadásával: java -</w:t>
-      </w:r>
-      <w:proofErr w:type="spellStart"/>
-      <w:r>
-        <w:t>jar</w:t>
-      </w:r>
-      <w:proofErr w:type="spellEnd"/>
-      <w:r>
-        <w:t xml:space="preserve"> Lothbrok.jar</w:t>
-      </w:r>
-    </w:p>
-    <w:p>
-      <w:pPr>
-        <w:pStyle w:val="Cmsor3"/>
-      </w:pPr>
-      <w:bookmarkStart w:id="13" w:name="_Toc482116172"/>
-      <w:proofErr w:type="spellStart"/>
-      <w:r>
-        <w:t>Androidon</w:t>
-      </w:r>
-      <w:bookmarkEnd w:id="13"/>
-      <w:proofErr w:type="spellEnd"/>
-    </w:p>
-    <w:p>
-      <w:pPr>
-        <w:ind w:firstLine="0"/>
-      </w:pPr>
-      <w:r>
-        <w:t xml:space="preserve">Telepítés után a program elérhető a telefon vagy táblagép </w:t>
-      </w:r>
-      <w:r>
-        <w:t>alkalmazás fiókjában</w:t>
-      </w:r>
-      <w:r>
-        <w:t>, vagy parancsikonként valamelyik kezdőképernyőn.</w:t>
-      </w:r>
-      <w:r>
-        <w:t xml:space="preserve"> Ezek valamelyikét megérintve futtatható az alkalmazás.</w:t>
-      </w:r>
-    </w:p>
-    <w:p>
-      <w:pPr>
-        <w:pStyle w:val="Cmsor2"/>
-      </w:pPr>
-      <w:bookmarkStart w:id="14" w:name="_Toc482116173"/>
+      <w:bookmarkStart w:id="5" w:name="_Toc482116173"/>
       <w:r>
         <w:t>A program használata</w:t>
       </w:r>
-      <w:bookmarkEnd w:id="14"/>
+      <w:bookmarkEnd w:id="5"/>
     </w:p>
     <w:p>
       <w:pPr>
@@ -5435,7 +5369,6 @@
     </w:p>
     <w:p>
       <w:r>
-        <w:lastRenderedPageBreak/>
         <w:t xml:space="preserve">A játék indulásakor </w:t>
       </w:r>
       <w:proofErr w:type="spellStart"/>
@@ -5584,6 +5517,7 @@
           <w:noProof/>
           <w:lang w:eastAsia="hu-HU"/>
         </w:rPr>
+        <w:lastRenderedPageBreak/>
         <w:drawing>
           <wp:inline distT="0" distB="0" distL="0" distR="0" wp14:anchorId="1C61A951" wp14:editId="69A955F9">
             <wp:extent cx="5399405" cy="6022975"/>
@@ -5627,8 +5561,8 @@
         </w:drawing>
       </w:r>
     </w:p>
-    <w:bookmarkStart w:id="15" w:name="_Ref482110914"/>
-    <w:bookmarkStart w:id="16" w:name="_Ref482110848"/>
+    <w:bookmarkStart w:id="6" w:name="_Ref482110914"/>
+    <w:bookmarkStart w:id="7" w:name="_Ref482110848"/>
     <w:p>
       <w:pPr>
         <w:pStyle w:val="Kpalrs"/>
@@ -5658,31 +5592,18 @@
       <w:r>
         <w:t>.</w:t>
       </w:r>
-      <w:r>
-        <w:fldChar w:fldCharType="begin"/>
-      </w:r>
-      <w:r>
-        <w:instrText xml:space="preserve"> SEQ ábra \* ARABIC \s 1 </w:instrText>
-      </w:r>
-      <w:r>
-        <w:fldChar w:fldCharType="separate"/>
-      </w:r>
-      <w:r>
-        <w:rPr>
-          <w:noProof/>
-        </w:rPr>
-        <w:t>1</w:t>
-      </w:r>
-      <w:r>
-        <w:rPr>
-          <w:noProof/>
-        </w:rPr>
-        <w:fldChar w:fldCharType="end"/>
-      </w:r>
+      <w:fldSimple w:instr=" SEQ ábra \* ARABIC \s 1 ">
+        <w:r>
+          <w:rPr>
+            <w:noProof/>
+          </w:rPr>
+          <w:t>1</w:t>
+        </w:r>
+      </w:fldSimple>
       <w:r>
         <w:t>. ábra</w:t>
       </w:r>
-      <w:bookmarkEnd w:id="15"/>
+      <w:bookmarkEnd w:id="6"/>
       <w:r>
         <w:t xml:space="preserve"> A </w:t>
       </w:r>
@@ -5694,354 +5615,354 @@
       <w:r>
         <w:t xml:space="preserve"> és a játéktér</w:t>
       </w:r>
-      <w:bookmarkEnd w:id="16"/>
+      <w:bookmarkEnd w:id="7"/>
     </w:p>
     <w:p>
       <w:pPr>
         <w:pStyle w:val="Cmsor3"/>
       </w:pPr>
-      <w:bookmarkStart w:id="17" w:name="_Toc482116174"/>
+      <w:bookmarkStart w:id="8" w:name="_Toc482116174"/>
+      <w:r>
+        <w:t>A játéktér</w:t>
+      </w:r>
+      <w:bookmarkEnd w:id="8"/>
+    </w:p>
+    <w:p>
+      <w:pPr>
+        <w:ind w:firstLine="0"/>
+      </w:pPr>
+      <w:r>
+        <w:t>A játék egy szerkesztett pályát tartalmaz, ami nem változik sem új játék indításakor, sem játék közben.</w:t>
+      </w:r>
+      <w:r>
+        <w:t xml:space="preserve"> A pálya platformokból, vízből, és dekorációból áll.</w:t>
+      </w:r>
+    </w:p>
+    <w:p>
+      <w:r>
+        <w:t xml:space="preserve">A játék célja elérni a pálya végén található csillagot: ehhez a pálya bal oldaláról (kezdő pozíció) kell a játékosnak a pálya jobb széléig eljutni. Minden mozdulat, mozgás, ugrás, támadás esetén </w:t>
+      </w:r>
+      <w:proofErr w:type="spellStart"/>
+      <w:r>
+        <w:t>Ragnar</w:t>
+      </w:r>
+      <w:proofErr w:type="spellEnd"/>
+      <w:r>
+        <w:t xml:space="preserve"> kincse fogy: arany pénzérmék potyognak a poggyászából, ezért minden lépés megfontolandó!</w:t>
+      </w:r>
+    </w:p>
+    <w:p>
       <w:r>
         <w:lastRenderedPageBreak/>
-        <w:t>A játéktér</w:t>
-      </w:r>
-      <w:bookmarkEnd w:id="17"/>
+        <w:t>A platformok</w:t>
+      </w:r>
+      <w:r>
+        <w:t>on lehet jobbra-</w:t>
+      </w:r>
+      <w:r>
+        <w:t>balra közlekedni</w:t>
+      </w:r>
+      <w:r>
+        <w:t xml:space="preserve">, ugrálni. A </w:t>
+      </w:r>
+      <w:r>
+        <w:t>kamera követi a játékost</w:t>
+      </w:r>
+      <w:r>
+        <w:t xml:space="preserve"> (sárga szakállas, kék ruhás karakter)</w:t>
+      </w:r>
+      <w:r>
+        <w:t xml:space="preserve">, így mindig </w:t>
+      </w:r>
+      <w:proofErr w:type="spellStart"/>
+      <w:r>
+        <w:t>Ragnar</w:t>
+      </w:r>
+      <w:proofErr w:type="spellEnd"/>
+      <w:r>
+        <w:t xml:space="preserve"> közvetlen környezete látható. A pálya alján helyenként víz található, ha ebbe beleesünk, az azonnali halállal jár és véget ér a játék.</w:t>
+      </w:r>
+      <w:r>
+        <w:t xml:space="preserve"> A platformok között szakadékokat ugrással lehet áthidalni.</w:t>
+      </w:r>
+      <w:r>
+        <w:t xml:space="preserve"> </w:t>
+      </w:r>
+    </w:p>
+    <w:p>
+      <w:r>
+        <w:t>A platformok</w:t>
+      </w:r>
+      <w:r>
+        <w:t>on</w:t>
+      </w:r>
+      <w:r>
+        <w:t xml:space="preserve"> ellenségek </w:t>
+      </w:r>
+      <w:proofErr w:type="spellStart"/>
+      <w:r>
+        <w:t>járőröznek</w:t>
+      </w:r>
+      <w:proofErr w:type="spellEnd"/>
+      <w:r>
+        <w:t xml:space="preserve"> (piros szakállas, zöld ruhás karakterek)</w:t>
+      </w:r>
+      <w:r>
+        <w:t xml:space="preserve">. Ha egy </w:t>
+      </w:r>
+      <w:r>
+        <w:t>ellenfél</w:t>
+      </w:r>
+      <w:r>
+        <w:t xml:space="preserve"> közelébe érünk, az elkezd </w:t>
+      </w:r>
+      <w:proofErr w:type="spellStart"/>
+      <w:r>
+        <w:t>Ragnar</w:t>
+      </w:r>
+      <w:proofErr w:type="spellEnd"/>
+      <w:r>
+        <w:t xml:space="preserve"> felé</w:t>
+      </w:r>
+      <w:r>
+        <w:t xml:space="preserve"> mozogni, és ha elég </w:t>
+      </w:r>
+      <w:r>
+        <w:t xml:space="preserve">közel ér, </w:t>
+      </w:r>
+      <w:r>
+        <w:t>egyhelyben</w:t>
+      </w:r>
+      <w:r>
+        <w:t>,</w:t>
+      </w:r>
+      <w:r>
+        <w:t xml:space="preserve"> </w:t>
+      </w:r>
+      <w:proofErr w:type="spellStart"/>
+      <w:r>
+        <w:t>Ragnar</w:t>
+      </w:r>
+      <w:proofErr w:type="spellEnd"/>
+      <w:r>
+        <w:t xml:space="preserve"> felé állva</w:t>
+      </w:r>
+      <w:r>
+        <w:t xml:space="preserve"> támad, amíg a játékos meg nem hal, vagy a támadás hatókörén kívülre nem mozog.</w:t>
+      </w:r>
+      <w:r>
+        <w:t xml:space="preserve"> Utóbbi esetben újra üldözni kezd, amíg elég távol nem kerül a játékos az ellenfél által őrzött területtől.</w:t>
+      </w:r>
+      <w:r>
+        <w:t xml:space="preserve"> </w:t>
+      </w:r>
+      <w:proofErr w:type="spellStart"/>
+      <w:r>
+        <w:t>Ragnar</w:t>
+      </w:r>
+      <w:proofErr w:type="spellEnd"/>
+      <w:r>
+        <w:t xml:space="preserve"> három kardcsapást kibír</w:t>
+      </w:r>
+      <w:r>
+        <w:t xml:space="preserve"> (minden egyes találat eggyel csökkenti az életeinek számát)</w:t>
+      </w:r>
+      <w:r>
+        <w:t>, az ellenségeknek viszont egy is elég.</w:t>
+      </w:r>
+      <w:r>
+        <w:t xml:space="preserve"> </w:t>
+      </w:r>
+      <w:r>
+        <w:t xml:space="preserve">Az </w:t>
+      </w:r>
+      <w:r>
+        <w:t>ellenfelek</w:t>
+      </w:r>
+      <w:r>
+        <w:t xml:space="preserve"> mindig a pálya előre meghatározott pontjain jelennek meg, a játék elején, és adott </w:t>
+      </w:r>
+      <w:proofErr w:type="spellStart"/>
+      <w:r>
+        <w:t>sugarú</w:t>
+      </w:r>
+      <w:proofErr w:type="spellEnd"/>
+      <w:r>
+        <w:t xml:space="preserve"> területüket védik.</w:t>
+      </w:r>
+      <w:r>
+        <w:t xml:space="preserve"> </w:t>
+      </w:r>
+    </w:p>
+    <w:p>
+      <w:r>
+        <w:t xml:space="preserve">Természetesen </w:t>
+      </w:r>
+      <w:proofErr w:type="spellStart"/>
+      <w:r>
+        <w:t>Ragnar</w:t>
+      </w:r>
+      <w:proofErr w:type="spellEnd"/>
+      <w:r>
+        <w:t xml:space="preserve"> vissza is tud támadni, a kardjával állva, vagy akár mozgás közben is tud csapni, ami hatalmas előny lehet, ha a játékos ügyesen használja: például az ellenfél két támadása közötti rövid </w:t>
+      </w:r>
+      <w:r>
+        <w:t>idő</w:t>
+      </w:r>
+      <w:r>
+        <w:t xml:space="preserve">ablakot kihasználva, hozzá közel mozogva </w:t>
+      </w:r>
+      <w:r>
+        <w:t>támad.</w:t>
+      </w:r>
+      <w:r>
+        <w:t xml:space="preserve"> Ha elég korán megkezdte a támadást (a mozgással egy időben), az ellenfélnek nem lesz ideje reagálni.</w:t>
+      </w:r>
+    </w:p>
+    <w:p>
+      <w:r>
+        <w:t>Ugyan ugrás közben nem lehet támadni,</w:t>
+      </w:r>
+      <w:r>
+        <w:t xml:space="preserve"> a mozdulat</w:t>
+      </w:r>
+      <w:r>
+        <w:t xml:space="preserve"> nem csak a platformok közötti szakadékok átugrására használható:</w:t>
+      </w:r>
+      <w:r>
+        <w:t xml:space="preserve"> az ellenfeleket nem feltétlenül kell legyőzni: egy jól i</w:t>
+      </w:r>
+      <w:r>
+        <w:t>dőzített ugrással</w:t>
+      </w:r>
+      <w:r>
+        <w:t xml:space="preserve"> ki</w:t>
+      </w:r>
+      <w:r>
+        <w:t xml:space="preserve"> lehet őket kerülni, és </w:t>
+      </w:r>
+      <w:r>
+        <w:t>a játékos folytathatja a küldetését</w:t>
+      </w:r>
+      <w:r>
+        <w:t>. Ez gazdaságosabb lehet a támadásnál bizonyos esetekben (</w:t>
+      </w:r>
+      <w:r>
+        <w:t xml:space="preserve">a </w:t>
+      </w:r>
+      <w:r>
+        <w:t xml:space="preserve">kevesebb mozdulat </w:t>
+      </w:r>
+      <w:r>
+        <w:t>miatt</w:t>
+      </w:r>
+      <w:r>
+        <w:t xml:space="preserve"> kevesebb kincs veszik el).</w:t>
+      </w:r>
+      <w:r>
+        <w:t xml:space="preserve"> Ajánlott a kísérletezés a hely</w:t>
+      </w:r>
+      <w:r>
+        <w:t>zethez megfelelő taktika megtalálásához.</w:t>
+      </w:r>
+    </w:p>
+    <w:p>
+      <w:pPr>
+        <w:pStyle w:val="Cmsor3"/>
+      </w:pPr>
+      <w:bookmarkStart w:id="9" w:name="_Toc482116175"/>
+      <w:r>
+        <w:t>A HUD</w:t>
+      </w:r>
+      <w:bookmarkEnd w:id="9"/>
     </w:p>
     <w:p>
       <w:pPr>
         <w:ind w:firstLine="0"/>
       </w:pPr>
       <w:r>
-        <w:t>A játék egy szerkesztett pályát tartalmaz, ami nem változik sem új játék indításakor, sem játék közben.</w:t>
-      </w:r>
-      <w:r>
-        <w:t xml:space="preserve"> A pálya platformokból, vízből, és dekorációból áll.</w:t>
-      </w:r>
-    </w:p>
-    <w:p>
-      <w:r>
-        <w:t xml:space="preserve">A játék célja elérni a pálya végén található csillagot: ehhez a pálya bal oldaláról (kezdő pozíció) kell a játékosnak a pálya jobb széléig eljutni. Minden mozdulat, mozgás, ugrás, támadás esetén </w:t>
-      </w:r>
-      <w:proofErr w:type="spellStart"/>
-      <w:r>
-        <w:t>Ragnar</w:t>
-      </w:r>
-      <w:proofErr w:type="spellEnd"/>
-      <w:r>
-        <w:t xml:space="preserve"> kincse fogy: arany pénzérmék potyognak a poggyászából, ezért minden lépés megfontolandó!</w:t>
-      </w:r>
-    </w:p>
-    <w:p>
-      <w:r>
-        <w:t>A platformok</w:t>
-      </w:r>
-      <w:r>
-        <w:t>on lehet jobbra-</w:t>
-      </w:r>
-      <w:r>
-        <w:t>balra közlekedni</w:t>
-      </w:r>
-      <w:r>
-        <w:t xml:space="preserve">, ugrálni. A </w:t>
-      </w:r>
-      <w:r>
-        <w:t>kamera követi a játékost</w:t>
-      </w:r>
-      <w:r>
-        <w:t xml:space="preserve"> (sárga szakállas, kék ruhás karakter)</w:t>
-      </w:r>
-      <w:r>
-        <w:t xml:space="preserve">, így mindig </w:t>
-      </w:r>
-      <w:proofErr w:type="spellStart"/>
-      <w:r>
-        <w:t>Ragnar</w:t>
-      </w:r>
-      <w:proofErr w:type="spellEnd"/>
-      <w:r>
-        <w:t xml:space="preserve"> közvetlen környezete látható. A pálya alján helyenként víz található, ha ebbe beleesünk, az azonnali halállal jár és véget ér a játék.</w:t>
-      </w:r>
-      <w:r>
-        <w:t xml:space="preserve"> A platformok között szakadékokat ugrással lehet áthidalni.</w:t>
-      </w:r>
-      <w:r>
-        <w:t xml:space="preserve"> </w:t>
-      </w:r>
-    </w:p>
-    <w:p>
-      <w:r>
-        <w:t>A platformok</w:t>
-      </w:r>
-      <w:r>
-        <w:t>on</w:t>
-      </w:r>
-      <w:r>
-        <w:t xml:space="preserve"> ellenségek </w:t>
-      </w:r>
-      <w:proofErr w:type="spellStart"/>
-      <w:r>
-        <w:t>járőröznek</w:t>
-      </w:r>
-      <w:proofErr w:type="spellEnd"/>
-      <w:r>
-        <w:t xml:space="preserve"> (piros szakállas, zöld ruhás karakterek)</w:t>
-      </w:r>
-      <w:r>
-        <w:t xml:space="preserve">. Ha egy </w:t>
-      </w:r>
-      <w:r>
-        <w:t>ellenfél</w:t>
-      </w:r>
-      <w:r>
-        <w:t xml:space="preserve"> közelébe érünk, az elkezd </w:t>
-      </w:r>
-      <w:proofErr w:type="spellStart"/>
-      <w:r>
-        <w:t>Ragnar</w:t>
-      </w:r>
-      <w:proofErr w:type="spellEnd"/>
-      <w:r>
-        <w:t xml:space="preserve"> felé</w:t>
-      </w:r>
-      <w:r>
-        <w:t xml:space="preserve"> mozogni, és ha elég </w:t>
-      </w:r>
-      <w:r>
-        <w:t xml:space="preserve">közel ér, </w:t>
-      </w:r>
-      <w:r>
-        <w:t>egyhelyben</w:t>
-      </w:r>
-      <w:r>
-        <w:t>,</w:t>
-      </w:r>
-      <w:r>
-        <w:t xml:space="preserve"> </w:t>
-      </w:r>
-      <w:proofErr w:type="spellStart"/>
-      <w:r>
-        <w:t>Ragnar</w:t>
-      </w:r>
-      <w:proofErr w:type="spellEnd"/>
-      <w:r>
-        <w:t xml:space="preserve"> felé állva</w:t>
-      </w:r>
-      <w:r>
-        <w:t xml:space="preserve"> támad, amíg a játékos meg nem hal, vagy a támadás hatókörén kívülre nem mozog.</w:t>
-      </w:r>
-      <w:r>
-        <w:t xml:space="preserve"> Utóbbi esetben újra üldözni kezd, amíg elég távol nem kerül a játékos az ellenfél által őrzött területtől.</w:t>
-      </w:r>
-      <w:r>
-        <w:t xml:space="preserve"> </w:t>
-      </w:r>
-      <w:proofErr w:type="spellStart"/>
-      <w:r>
-        <w:t>Ragnar</w:t>
-      </w:r>
-      <w:proofErr w:type="spellEnd"/>
-      <w:r>
-        <w:t xml:space="preserve"> három kardcsapást kibír</w:t>
-      </w:r>
-      <w:r>
-        <w:t xml:space="preserve"> (minden egyes találat eggyel csökkenti az életeinek számát)</w:t>
-      </w:r>
-      <w:r>
-        <w:t>, az ellenségeknek viszont egy is elég.</w:t>
-      </w:r>
-      <w:r>
-        <w:t xml:space="preserve"> </w:t>
-      </w:r>
-      <w:r>
-        <w:t xml:space="preserve">Az </w:t>
-      </w:r>
-      <w:r>
-        <w:t>ellenfelek</w:t>
-      </w:r>
-      <w:r>
-        <w:t xml:space="preserve"> mindig a pálya előre meghatározott pontjain jelennek meg, a játék elején, és adott </w:t>
-      </w:r>
-      <w:proofErr w:type="spellStart"/>
-      <w:r>
-        <w:t>sugarú</w:t>
-      </w:r>
-      <w:proofErr w:type="spellEnd"/>
-      <w:r>
-        <w:t xml:space="preserve"> területüket védik.</w:t>
-      </w:r>
-      <w:r>
-        <w:t xml:space="preserve"> </w:t>
-      </w:r>
-    </w:p>
-    <w:p>
-      <w:r>
-        <w:t xml:space="preserve">Természetesen </w:t>
-      </w:r>
-      <w:proofErr w:type="spellStart"/>
-      <w:r>
-        <w:t>Ragnar</w:t>
-      </w:r>
-      <w:proofErr w:type="spellEnd"/>
-      <w:r>
-        <w:t xml:space="preserve"> vissza is tud támadni, a kardjával állva, vagy akár mozgás közben is tud csapni, ami hatalmas előny lehet, ha a játékos ügyesen használja: például az ellenfél két támadása közötti rövid </w:t>
-      </w:r>
-      <w:r>
-        <w:t>idő</w:t>
-      </w:r>
-      <w:r>
-        <w:t xml:space="preserve">ablakot kihasználva, hozzá közel mozogva </w:t>
-      </w:r>
-      <w:r>
-        <w:t>támad.</w:t>
-      </w:r>
-      <w:r>
-        <w:t xml:space="preserve"> Ha elég korán megkezdte a támadást (a mozgással egy időben), az ellenfélnek nem lesz ideje reagálni.</w:t>
-      </w:r>
-    </w:p>
-    <w:p>
-      <w:r>
-        <w:t>Ugyan ugrás közben nem lehet támadni,</w:t>
-      </w:r>
-      <w:r>
-        <w:t xml:space="preserve"> a mozdulat</w:t>
-      </w:r>
-      <w:r>
-        <w:t xml:space="preserve"> nem csak a platformok közötti szakadékok átugrására használható:</w:t>
-      </w:r>
-      <w:r>
-        <w:t xml:space="preserve"> az ellenfeleket nem feltétlenül kell legyőzni: egy jól i</w:t>
-      </w:r>
-      <w:r>
-        <w:t>dőzített ugrással</w:t>
-      </w:r>
-      <w:r>
-        <w:t xml:space="preserve"> ki</w:t>
-      </w:r>
-      <w:r>
-        <w:t xml:space="preserve"> lehet őket kerülni, és </w:t>
-      </w:r>
-      <w:r>
-        <w:t>a játékos folytathatja a küldetését</w:t>
-      </w:r>
-      <w:r>
-        <w:t>. Ez gazdaságosabb lehet a támadásnál bizonyos esetekben (</w:t>
-      </w:r>
-      <w:r>
-        <w:t xml:space="preserve">a </w:t>
-      </w:r>
-      <w:r>
-        <w:t xml:space="preserve">kevesebb mozdulat </w:t>
-      </w:r>
-      <w:r>
-        <w:t>miatt</w:t>
-      </w:r>
-      <w:r>
-        <w:t xml:space="preserve"> kevesebb kincs veszik el).</w:t>
-      </w:r>
-      <w:r>
-        <w:t xml:space="preserve"> Ajánlott a kísérletezés a hely</w:t>
-      </w:r>
-      <w:r>
-        <w:t>zethez megfelelő taktika megtalálásához.</w:t>
+        <w:t>A bal felső sarokban egy gyémánt ikon mellett láthatjuk a maradék kincsünket: ebből mindig egyet veszítünk, amikor a játéktéren is látható, hogy elgurul egy pénzérme.</w:t>
+      </w:r>
+    </w:p>
+    <w:p>
+      <w:r>
+        <w:t>A jobb felső sarokban látható a maradék élet: annyi szív ikon, ahány élete még maradt a játékosnak, ami</w:t>
+      </w:r>
+      <w:r>
+        <w:t xml:space="preserve"> kezdetben három.</w:t>
       </w:r>
     </w:p>
     <w:p>
       <w:pPr>
         <w:pStyle w:val="Cmsor3"/>
       </w:pPr>
-      <w:bookmarkStart w:id="18" w:name="_Toc482116175"/>
+      <w:bookmarkStart w:id="10" w:name="_Toc482116176"/>
+      <w:r>
+        <w:t>Irányítás</w:t>
+      </w:r>
+      <w:bookmarkEnd w:id="10"/>
+    </w:p>
+    <w:p>
+      <w:pPr>
+        <w:ind w:firstLine="0"/>
+      </w:pPr>
+      <w:r>
+        <w:t xml:space="preserve">Az irányítás PC-n és </w:t>
+      </w:r>
+      <w:proofErr w:type="spellStart"/>
+      <w:r>
+        <w:t>Androidon</w:t>
+      </w:r>
+      <w:proofErr w:type="spellEnd"/>
+      <w:r>
+        <w:t xml:space="preserve"> különböző, a platform sajátosságai miatt.</w:t>
+      </w:r>
+    </w:p>
+    <w:p>
+      <w:pPr>
+        <w:ind w:firstLine="0"/>
+      </w:pPr>
+      <w:proofErr w:type="spellStart"/>
       <w:r>
         <w:lastRenderedPageBreak/>
-        <w:t>A HUD</w:t>
-      </w:r>
-      <w:bookmarkEnd w:id="18"/>
-    </w:p>
-    <w:p>
-      <w:pPr>
-        <w:ind w:firstLine="0"/>
-      </w:pPr>
-      <w:r>
-        <w:t>A bal felső sarokban egy gyémánt ikon mellett láthatjuk a maradék kincsünket: ebből mindig egyet veszítünk, amikor a játéktéren is látható, hogy elgurul egy pénzérme.</w:t>
-      </w:r>
-    </w:p>
-    <w:p>
-      <w:r>
-        <w:t>A jobb felső sarokban látható a maradék élet: annyi szív ikon, ahány élete még maradt a játékosnak, ami</w:t>
-      </w:r>
-      <w:r>
-        <w:t xml:space="preserve"> kezdetben három.</w:t>
+        <w:t>Androidon</w:t>
+      </w:r>
+      <w:proofErr w:type="spellEnd"/>
+      <w:r>
+        <w:t xml:space="preserve"> a karaktert a képernyőn megjelenő gombokkal és </w:t>
+      </w:r>
+      <w:proofErr w:type="spellStart"/>
+      <w:r>
+        <w:t>joystickkal</w:t>
+      </w:r>
+      <w:proofErr w:type="spellEnd"/>
+      <w:r>
+        <w:t xml:space="preserve"> lehet irányítani, a játékot szüneteltetni és a „</w:t>
+      </w:r>
+      <w:proofErr w:type="spellStart"/>
+      <w:r>
+        <w:t>Pause</w:t>
+      </w:r>
+      <w:proofErr w:type="spellEnd"/>
+      <w:r>
+        <w:t xml:space="preserve">” menüt is egy ilyen gombbal lehet elérni. PC-n az </w:t>
+      </w:r>
+      <w:r>
+        <w:t>irányításhoz</w:t>
+      </w:r>
+      <w:r>
+        <w:t xml:space="preserve"> a billentyűzet használható.</w:t>
       </w:r>
     </w:p>
     <w:p>
       <w:pPr>
         <w:pStyle w:val="Cmsor3"/>
       </w:pPr>
-      <w:bookmarkStart w:id="19" w:name="_Toc482116176"/>
-      <w:r>
-        <w:t>Irányítás</w:t>
-      </w:r>
-      <w:bookmarkEnd w:id="19"/>
-    </w:p>
-    <w:p>
-      <w:pPr>
-        <w:ind w:firstLine="0"/>
-      </w:pPr>
-      <w:r>
-        <w:t xml:space="preserve">Az irányítás PC-n és </w:t>
-      </w:r>
-      <w:proofErr w:type="spellStart"/>
-      <w:r>
-        <w:t>Androidon</w:t>
-      </w:r>
-      <w:proofErr w:type="spellEnd"/>
-      <w:r>
-        <w:t xml:space="preserve"> különböző, a platform sajátosságai miatt.</w:t>
-      </w:r>
-    </w:p>
-    <w:p>
-      <w:pPr>
-        <w:ind w:firstLine="0"/>
-      </w:pPr>
-      <w:proofErr w:type="spellStart"/>
-      <w:r>
-        <w:t>Androidon</w:t>
-      </w:r>
-      <w:proofErr w:type="spellEnd"/>
-      <w:r>
-        <w:t xml:space="preserve"> a karaktert a képernyőn megjelenő gombokkal és </w:t>
-      </w:r>
-      <w:proofErr w:type="spellStart"/>
-      <w:r>
-        <w:t>joystickkal</w:t>
-      </w:r>
-      <w:proofErr w:type="spellEnd"/>
-      <w:r>
-        <w:t xml:space="preserve"> lehet irányítani, a játékot szüneteltetni és a „</w:t>
-      </w:r>
-      <w:proofErr w:type="spellStart"/>
-      <w:r>
-        <w:t>Pause</w:t>
-      </w:r>
-      <w:proofErr w:type="spellEnd"/>
-      <w:r>
-        <w:t xml:space="preserve">” menüt is egy ilyen gombbal lehet elérni. PC-n az </w:t>
-      </w:r>
-      <w:r>
-        <w:t>irányításhoz</w:t>
-      </w:r>
-      <w:r>
-        <w:t xml:space="preserve"> a billentyűzet használható.</w:t>
-      </w:r>
-    </w:p>
-    <w:p>
-      <w:pPr>
-        <w:pStyle w:val="Cmsor3"/>
-      </w:pPr>
-      <w:bookmarkStart w:id="20" w:name="_Toc482116177"/>
+      <w:bookmarkStart w:id="11" w:name="_Toc482116177"/>
       <w:r>
         <w:t>Irányítás PC-n</w:t>
       </w:r>
-      <w:bookmarkEnd w:id="20"/>
+      <w:bookmarkEnd w:id="11"/>
     </w:p>
     <w:p>
       <w:pPr>
@@ -6151,7 +6072,7 @@
       <w:pPr>
         <w:pStyle w:val="Cmsor3"/>
       </w:pPr>
-      <w:bookmarkStart w:id="21" w:name="_Toc482116178"/>
+      <w:bookmarkStart w:id="12" w:name="_Toc482116178"/>
       <w:r>
         <w:t xml:space="preserve">Irányítás </w:t>
       </w:r>
@@ -6159,7 +6080,7 @@
       <w:r>
         <w:t>Androidon</w:t>
       </w:r>
-      <w:bookmarkEnd w:id="21"/>
+      <w:bookmarkEnd w:id="12"/>
       <w:proofErr w:type="spellEnd"/>
     </w:p>
     <w:p>
@@ -6167,13 +6088,14 @@
         <w:ind w:firstLine="0"/>
       </w:pPr>
       <w:r>
-        <w:t xml:space="preserve">Az Android platformokon a képernyő alján megjelenő virtuális gombokkal vezérelhető a </w:t>
-      </w:r>
-      <w:proofErr w:type="gramStart"/>
-      <w:r>
-        <w:t>játék  (</w:t>
-      </w:r>
-      <w:proofErr w:type="gramEnd"/>
+        <w:t>Az Android platformokon a képernyő alján megjelenő virtuális</w:t>
+      </w:r>
+      <w:r>
+        <w:t xml:space="preserve"> gombokkal vezérelhető a játék </w:t>
+      </w:r>
+      <w:r>
+        <w:t>(</w:t>
+      </w:r>
       <w:r>
         <w:fldChar w:fldCharType="begin"/>
       </w:r>
@@ -6293,7 +6215,7 @@
                       </wps:spPr>
                       <wps:txbx>
                         <w:txbxContent>
-                          <w:bookmarkStart w:id="22" w:name="_Ref482111736"/>
+                          <w:bookmarkStart w:id="13" w:name="_Ref482111736"/>
                           <w:p>
                             <w:pPr>
                               <w:pStyle w:val="Kpalrs"/>
@@ -6372,7 +6294,7 @@
                             <w:r>
                               <w:t>. ábra</w:t>
                             </w:r>
-                            <w:bookmarkEnd w:id="22"/>
+                            <w:bookmarkEnd w:id="13"/>
                             <w:r>
                               <w:t xml:space="preserve"> Az irányításhoz haszn</w:t>
                             </w:r>
@@ -6404,14 +6326,10 @@
           </mc:Choice>
           <mc:Fallback>
             <w:pict>
-              <v:shapetype w14:anchorId="45576DA0" id="_x0000_t202" coordsize="21600,21600" o:spt="202" path="m,l,21600r21600,l21600,xe">
-                <v:stroke joinstyle="miter"/>
-                <v:path gradientshapeok="t" o:connecttype="rect"/>
-              </v:shapetype>
-              <v:shape id="Szövegdoboz 21" o:spid="_x0000_s1030" type="#_x0000_t202" style="position:absolute;left:0;text-align:left;margin-left:373.95pt;margin-top:238.8pt;width:425.15pt;height:.05pt;z-index:251678720;visibility:visible;mso-wrap-style:square;mso-wrap-distance-left:9pt;mso-wrap-distance-top:0;mso-wrap-distance-right:9pt;mso-wrap-distance-bottom:0;mso-position-horizontal:right;mso-position-horizontal-relative:margin;mso-position-vertical:absolute;mso-position-vertical-relative:text;v-text-anchor:top" o:gfxdata="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" stroked="f">
+              <v:shape w14:anchorId="45576DA0" id="Szövegdoboz 21" o:spid="_x0000_s1030" type="#_x0000_t202" style="position:absolute;left:0;text-align:left;margin-left:373.95pt;margin-top:238.8pt;width:425.15pt;height:.05pt;z-index:251678720;visibility:visible;mso-wrap-style:square;mso-wrap-distance-left:9pt;mso-wrap-distance-top:0;mso-wrap-distance-right:9pt;mso-wrap-distance-bottom:0;mso-position-horizontal:right;mso-position-horizontal-relative:margin;mso-position-vertical:absolute;mso-position-vertical-relative:text;v-text-anchor:top" o:gfxdata="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" stroked="f">
                 <v:textbox style="mso-fit-shape-to-text:t" inset="0,0,0,0">
                   <w:txbxContent>
-                    <w:bookmarkStart w:id="24" w:name="_Ref482111736"/>
+                    <w:bookmarkStart w:id="14" w:name="_Ref482111736"/>
                     <w:p>
                       <w:pPr>
                         <w:pStyle w:val="Kpalrs"/>
@@ -6490,7 +6408,7 @@
                       <w:r>
                         <w:t>. ábra</w:t>
                       </w:r>
-                      <w:bookmarkEnd w:id="24"/>
+                      <w:bookmarkEnd w:id="14"/>
                       <w:r>
                         <w:t xml:space="preserve"> Az irányításhoz haszn</w:t>
                       </w:r>
@@ -6574,11 +6492,11 @@
       <w:pPr>
         <w:pStyle w:val="Cmsor3"/>
       </w:pPr>
-      <w:bookmarkStart w:id="23" w:name="_Toc482116179"/>
+      <w:bookmarkStart w:id="15" w:name="_Toc482116179"/>
       <w:r>
         <w:t>A játék vége</w:t>
       </w:r>
-      <w:bookmarkEnd w:id="23"/>
+      <w:bookmarkEnd w:id="15"/>
     </w:p>
     <w:p>
       <w:pPr>
@@ -6708,7 +6626,7 @@
                       </wps:spPr>
                       <wps:txbx>
                         <w:txbxContent>
-                          <w:bookmarkStart w:id="24" w:name="_Ref482111811"/>
+                          <w:bookmarkStart w:id="16" w:name="_Ref482111811"/>
                           <w:p>
                             <w:pPr>
                               <w:pStyle w:val="Kpalrs"/>
@@ -6787,7 +6705,7 @@
                             <w:r>
                               <w:t>. ábra</w:t>
                             </w:r>
-                            <w:bookmarkEnd w:id="24"/>
+                            <w:bookmarkEnd w:id="16"/>
                             <w:r>
                               <w:rPr>
                                 <w:noProof/>
@@ -6814,7 +6732,7 @@
               <v:shape w14:anchorId="2AE34109" id="Szövegdoboz 22" o:spid="_x0000_s1031" type="#_x0000_t202" style="position:absolute;left:0;text-align:left;margin-left:373.95pt;margin-top:477.5pt;width:425.15pt;height:.05pt;z-index:251681792;visibility:visible;mso-wrap-style:square;mso-wrap-distance-left:9pt;mso-wrap-distance-top:0;mso-wrap-distance-right:9pt;mso-wrap-distance-bottom:0;mso-position-horizontal:right;mso-position-horizontal-relative:margin;mso-position-vertical:absolute;mso-position-vertical-relative:text;v-text-anchor:top" o:gfxdata="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" stroked="f">
                 <v:textbox style="mso-fit-shape-to-text:t" inset="0,0,0,0">
                   <w:txbxContent>
-                    <w:bookmarkStart w:id="27" w:name="_Ref482111811"/>
+                    <w:bookmarkStart w:id="17" w:name="_Ref482111811"/>
                     <w:p>
                       <w:pPr>
                         <w:pStyle w:val="Kpalrs"/>
@@ -6893,7 +6811,7 @@
                       <w:r>
                         <w:t>. ábra</w:t>
                       </w:r>
-                      <w:bookmarkEnd w:id="27"/>
+                      <w:bookmarkEnd w:id="17"/>
                       <w:r>
                         <w:rPr>
                           <w:noProof/>
@@ -6975,21 +6893,21 @@
       <w:pPr>
         <w:pStyle w:val="Cmsor1"/>
       </w:pPr>
-      <w:bookmarkStart w:id="25" w:name="_Toc454909017"/>
-      <w:bookmarkStart w:id="26" w:name="_Toc482116180"/>
-      <w:bookmarkStart w:id="27" w:name="_Toc454908768"/>
+      <w:bookmarkStart w:id="18" w:name="_Toc454909017"/>
+      <w:bookmarkStart w:id="19" w:name="_Toc482116180"/>
+      <w:bookmarkStart w:id="20" w:name="_Toc454908768"/>
       <w:r>
         <w:lastRenderedPageBreak/>
         <w:t>Fejlesztői dokumentáció</w:t>
       </w:r>
-      <w:bookmarkEnd w:id="25"/>
-      <w:bookmarkEnd w:id="26"/>
+      <w:bookmarkEnd w:id="18"/>
+      <w:bookmarkEnd w:id="19"/>
     </w:p>
     <w:p>
       <w:pPr>
         <w:pStyle w:val="Cmsor2"/>
       </w:pPr>
-      <w:bookmarkStart w:id="28" w:name="_Toc482116181"/>
+      <w:bookmarkStart w:id="21" w:name="_Toc482116181"/>
       <w:r>
         <w:t xml:space="preserve">A </w:t>
       </w:r>
@@ -6999,7 +6917,7 @@
       <w:r>
         <w:t xml:space="preserve"> feladat</w:t>
       </w:r>
-      <w:bookmarkEnd w:id="28"/>
+      <w:bookmarkEnd w:id="21"/>
     </w:p>
     <w:p>
       <w:pPr>
@@ -7217,21 +7135,21 @@
       <w:pPr>
         <w:pStyle w:val="Cmsor2"/>
       </w:pPr>
-      <w:bookmarkStart w:id="29" w:name="_Toc482116182"/>
+      <w:bookmarkStart w:id="22" w:name="_Toc482116182"/>
       <w:r>
         <w:t>A megvalósítás eszközei</w:t>
       </w:r>
-      <w:bookmarkEnd w:id="29"/>
+      <w:bookmarkEnd w:id="22"/>
     </w:p>
     <w:p>
       <w:pPr>
         <w:pStyle w:val="Cmsor3"/>
       </w:pPr>
-      <w:bookmarkStart w:id="30" w:name="_Toc482116183"/>
+      <w:bookmarkStart w:id="23" w:name="_Toc482116183"/>
       <w:r>
         <w:t>Lehetőségek</w:t>
       </w:r>
-      <w:bookmarkEnd w:id="30"/>
+      <w:bookmarkEnd w:id="23"/>
     </w:p>
     <w:p>
       <w:pPr>
@@ -7463,11 +7381,11 @@
       <w:pPr>
         <w:pStyle w:val="Cmsor3"/>
       </w:pPr>
-      <w:bookmarkStart w:id="31" w:name="_Toc482116184"/>
+      <w:bookmarkStart w:id="24" w:name="_Toc482116184"/>
       <w:r>
         <w:t>libGDX</w:t>
       </w:r>
-      <w:bookmarkEnd w:id="31"/>
+      <w:bookmarkEnd w:id="24"/>
     </w:p>
     <w:p>
       <w:pPr>
@@ -7538,11 +7456,11 @@
       <w:pPr>
         <w:pStyle w:val="Cmsor3"/>
       </w:pPr>
-      <w:bookmarkStart w:id="32" w:name="_Toc482116185"/>
+      <w:bookmarkStart w:id="25" w:name="_Toc482116185"/>
       <w:r>
         <w:t>Animáció – Spriter</w:t>
       </w:r>
-      <w:bookmarkEnd w:id="32"/>
+      <w:bookmarkEnd w:id="25"/>
     </w:p>
     <w:p>
       <w:pPr>
@@ -7705,7 +7623,7 @@
                       </wps:spPr>
                       <wps:txbx>
                         <w:txbxContent>
-                          <w:bookmarkStart w:id="33" w:name="_Ref482112035"/>
+                          <w:bookmarkStart w:id="26" w:name="_Ref482112035"/>
                           <w:p>
                             <w:pPr>
                               <w:pStyle w:val="Kpalrs"/>
@@ -7784,7 +7702,7 @@
                             <w:r>
                               <w:t>. ábra</w:t>
                             </w:r>
-                            <w:bookmarkEnd w:id="33"/>
+                            <w:bookmarkEnd w:id="26"/>
                             <w:r>
                               <w:t xml:space="preserve"> A Spriter animációs program kezelőfelülete</w:t>
                             </w:r>
@@ -7808,7 +7726,7 @@
               <v:shape w14:anchorId="604FD585" id="Szövegdoboz 23" o:spid="_x0000_s1032" type="#_x0000_t202" style="position:absolute;left:0;text-align:left;margin-left:.25pt;margin-top:229.5pt;width:425.15pt;height:.05pt;z-index:251684864;visibility:visible;mso-wrap-style:square;mso-wrap-distance-left:9pt;mso-wrap-distance-top:0;mso-wrap-distance-right:9pt;mso-wrap-distance-bottom:0;mso-position-horizontal:absolute;mso-position-horizontal-relative:text;mso-position-vertical:absolute;mso-position-vertical-relative:text;v-text-anchor:top" o:gfxdata="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" stroked="f">
                 <v:textbox style="mso-fit-shape-to-text:t" inset="0,0,0,0">
                   <w:txbxContent>
-                    <w:bookmarkStart w:id="37" w:name="_Ref482112035"/>
+                    <w:bookmarkStart w:id="27" w:name="_Ref482112035"/>
                     <w:p>
                       <w:pPr>
                         <w:pStyle w:val="Kpalrs"/>
@@ -7887,7 +7805,7 @@
                       <w:r>
                         <w:t>. ábra</w:t>
                       </w:r>
-                      <w:bookmarkEnd w:id="37"/>
+                      <w:bookmarkEnd w:id="27"/>
                       <w:r>
                         <w:t xml:space="preserve"> A Spriter animációs program kezelőfelülete</w:t>
                       </w:r>
@@ -8002,7 +7920,6 @@
           <w:id w:val="-1031030970"/>
           <w:citation/>
         </w:sdtPr>
-        <w:sdtEndPr/>
         <w:sdtContent>
           <w:r>
             <w:fldChar w:fldCharType="begin"/>
@@ -8029,11 +7946,11 @@
       <w:pPr>
         <w:pStyle w:val="Cmsor3"/>
       </w:pPr>
-      <w:bookmarkStart w:id="34" w:name="_Toc482116186"/>
+      <w:bookmarkStart w:id="28" w:name="_Toc482116186"/>
       <w:r>
         <w:t>Pályaszerkesztés – Tiled</w:t>
       </w:r>
-      <w:bookmarkEnd w:id="34"/>
+      <w:bookmarkEnd w:id="28"/>
     </w:p>
     <w:p>
       <w:pPr>
@@ -8260,7 +8177,7 @@
                       </wps:spPr>
                       <wps:txbx>
                         <w:txbxContent>
-                          <w:bookmarkStart w:id="35" w:name="_Ref482112094"/>
+                          <w:bookmarkStart w:id="29" w:name="_Ref482112094"/>
                           <w:p>
                             <w:pPr>
                               <w:pStyle w:val="Kpalrs"/>
@@ -8339,7 +8256,7 @@
                             <w:r>
                               <w:t>. ábra</w:t>
                             </w:r>
-                            <w:bookmarkEnd w:id="35"/>
+                            <w:bookmarkEnd w:id="29"/>
                             <w:r>
                               <w:t xml:space="preserve"> </w:t>
                             </w:r>
@@ -8366,7 +8283,7 @@
               <v:shape w14:anchorId="04857538" id="Szövegdoboz 25" o:spid="_x0000_s1033" type="#_x0000_t202" style="position:absolute;left:0;text-align:left;margin-left:373.95pt;margin-top:300.15pt;width:425.15pt;height:.05pt;z-index:251687936;visibility:visible;mso-wrap-style:square;mso-wrap-distance-left:9pt;mso-wrap-distance-top:0;mso-wrap-distance-right:9pt;mso-wrap-distance-bottom:0;mso-position-horizontal:right;mso-position-horizontal-relative:margin;mso-position-vertical:absolute;mso-position-vertical-relative:text;v-text-anchor:top" o:gfxdata="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" stroked="f">
                 <v:textbox style="mso-fit-shape-to-text:t" inset="0,0,0,0">
                   <w:txbxContent>
-                    <w:bookmarkStart w:id="40" w:name="_Ref482112094"/>
+                    <w:bookmarkStart w:id="30" w:name="_Ref482112094"/>
                     <w:p>
                       <w:pPr>
                         <w:pStyle w:val="Kpalrs"/>
@@ -8445,7 +8362,7 @@
                       <w:r>
                         <w:t>. ábra</w:t>
                       </w:r>
-                      <w:bookmarkEnd w:id="40"/>
+                      <w:bookmarkEnd w:id="30"/>
                       <w:r>
                         <w:t xml:space="preserve"> </w:t>
                       </w:r>
@@ -8561,11 +8478,11 @@
       <w:pPr>
         <w:pStyle w:val="Cmsor3"/>
       </w:pPr>
-      <w:bookmarkStart w:id="36" w:name="_Toc482116187"/>
+      <w:bookmarkStart w:id="31" w:name="_Toc482116187"/>
       <w:r>
         <w:t>Betűtípus</w:t>
       </w:r>
-      <w:bookmarkEnd w:id="36"/>
+      <w:bookmarkEnd w:id="31"/>
     </w:p>
     <w:p>
       <w:pPr>
@@ -8620,7 +8537,6 @@
           <w:id w:val="-877468618"/>
           <w:citation/>
         </w:sdtPr>
-        <w:sdtEndPr/>
         <w:sdtContent>
           <w:r>
             <w:fldChar w:fldCharType="begin"/>
@@ -8664,7 +8580,6 @@
           <w:id w:val="-140583706"/>
           <w:citation/>
         </w:sdtPr>
-        <w:sdtEndPr/>
         <w:sdtContent>
           <w:r>
             <w:fldChar w:fldCharType="begin"/>
@@ -8694,11 +8609,11 @@
       <w:r>
         <w:t xml:space="preserve"> </w:t>
       </w:r>
-      <w:bookmarkStart w:id="37" w:name="_Toc482116188"/>
+      <w:bookmarkStart w:id="32" w:name="_Toc482116188"/>
       <w:r>
         <w:t>Fizika – Box2d</w:t>
       </w:r>
-      <w:bookmarkEnd w:id="37"/>
+      <w:bookmarkEnd w:id="32"/>
     </w:p>
     <w:p>
       <w:pPr>
@@ -8734,13 +8649,13 @@
       <w:pPr>
         <w:pStyle w:val="Cmsor3"/>
       </w:pPr>
-      <w:bookmarkStart w:id="38" w:name="_Toc481075161"/>
-      <w:bookmarkStart w:id="39" w:name="_Toc482116189"/>
+      <w:bookmarkStart w:id="33" w:name="_Toc481075161"/>
+      <w:bookmarkStart w:id="34" w:name="_Toc482116189"/>
       <w:r>
         <w:t>Grafika, zene</w:t>
       </w:r>
-      <w:bookmarkEnd w:id="38"/>
-      <w:bookmarkEnd w:id="39"/>
+      <w:bookmarkEnd w:id="33"/>
+      <w:bookmarkEnd w:id="34"/>
     </w:p>
     <w:p>
       <w:pPr>
@@ -8762,7 +8677,6 @@
           <w:id w:val="213473560"/>
           <w:citation/>
         </w:sdtPr>
-        <w:sdtEndPr/>
         <w:sdtContent>
           <w:r>
             <w:fldChar w:fldCharType="begin"/>
@@ -8813,7 +8727,6 @@
           <w:id w:val="-993718157"/>
           <w:citation/>
         </w:sdtPr>
-        <w:sdtEndPr/>
         <w:sdtContent>
           <w:r>
             <w:fldChar w:fldCharType="begin"/>
@@ -8848,16 +8761,16 @@
       <w:pPr>
         <w:pStyle w:val="Cmsor3"/>
       </w:pPr>
-      <w:bookmarkStart w:id="40" w:name="_Toc454908769"/>
-      <w:bookmarkStart w:id="41" w:name="_Toc454909019"/>
-      <w:bookmarkStart w:id="42" w:name="_Toc482116190"/>
-      <w:bookmarkEnd w:id="27"/>
+      <w:bookmarkStart w:id="35" w:name="_Toc454908769"/>
+      <w:bookmarkStart w:id="36" w:name="_Toc454909019"/>
+      <w:bookmarkStart w:id="37" w:name="_Toc482116190"/>
+      <w:bookmarkEnd w:id="20"/>
       <w:r>
         <w:t>Projektgenerálás</w:t>
       </w:r>
-      <w:bookmarkEnd w:id="40"/>
-      <w:bookmarkEnd w:id="41"/>
-      <w:bookmarkEnd w:id="42"/>
+      <w:bookmarkEnd w:id="35"/>
+      <w:bookmarkEnd w:id="36"/>
+      <w:bookmarkEnd w:id="37"/>
     </w:p>
     <w:p>
       <w:pPr>
@@ -8895,7 +8808,6 @@
           <w:id w:val="-415481313"/>
           <w:citation/>
         </w:sdtPr>
-        <w:sdtEndPr/>
         <w:sdtContent>
           <w:r>
             <w:rPr>
@@ -8975,11 +8887,11 @@
       <w:pPr>
         <w:pStyle w:val="Cmsor3"/>
       </w:pPr>
-      <w:bookmarkStart w:id="43" w:name="_Toc482116191"/>
+      <w:bookmarkStart w:id="38" w:name="_Toc482116191"/>
       <w:r>
         <w:t>Disztribúció</w:t>
       </w:r>
-      <w:bookmarkEnd w:id="43"/>
+      <w:bookmarkEnd w:id="38"/>
     </w:p>
     <w:p>
       <w:pPr>
@@ -9117,12 +9029,12 @@
       <w:pPr>
         <w:pStyle w:val="Cmsor2"/>
       </w:pPr>
-      <w:bookmarkStart w:id="44" w:name="_Toc482116192"/>
+      <w:bookmarkStart w:id="39" w:name="_Toc482116192"/>
       <w:r>
         <w:lastRenderedPageBreak/>
         <w:t>Az erőforrások előkészítése</w:t>
       </w:r>
-      <w:bookmarkEnd w:id="44"/>
+      <w:bookmarkEnd w:id="39"/>
     </w:p>
     <w:p>
       <w:pPr>
@@ -9234,11 +9146,11 @@
       <w:pPr>
         <w:pStyle w:val="Cmsor3"/>
       </w:pPr>
-      <w:bookmarkStart w:id="45" w:name="_Toc482116193"/>
+      <w:bookmarkStart w:id="40" w:name="_Toc482116193"/>
       <w:r>
         <w:t>Textúrák</w:t>
       </w:r>
-      <w:bookmarkEnd w:id="45"/>
+      <w:bookmarkEnd w:id="40"/>
     </w:p>
     <w:p>
       <w:pPr>
@@ -9310,11 +9222,11 @@
       <w:pPr>
         <w:pStyle w:val="Cmsor3"/>
       </w:pPr>
-      <w:bookmarkStart w:id="46" w:name="_Toc482116194"/>
+      <w:bookmarkStart w:id="41" w:name="_Toc482116194"/>
       <w:r>
         <w:t>Animáció</w:t>
       </w:r>
-      <w:bookmarkEnd w:id="46"/>
+      <w:bookmarkEnd w:id="41"/>
     </w:p>
     <w:p>
       <w:pPr>
@@ -9336,12 +9248,12 @@
       <w:pPr>
         <w:pStyle w:val="Cmsor3"/>
       </w:pPr>
-      <w:bookmarkStart w:id="47" w:name="_Toc482116195"/>
+      <w:bookmarkStart w:id="42" w:name="_Toc482116195"/>
       <w:r>
         <w:lastRenderedPageBreak/>
         <w:t>Pályák</w:t>
       </w:r>
-      <w:bookmarkEnd w:id="47"/>
+      <w:bookmarkEnd w:id="42"/>
     </w:p>
     <w:p>
       <w:pPr>
@@ -9391,17 +9303,17 @@
       <w:pPr>
         <w:pStyle w:val="Cmsor2"/>
       </w:pPr>
-      <w:bookmarkStart w:id="48" w:name="_Toc482116196"/>
+      <w:bookmarkStart w:id="43" w:name="_Toc482116196"/>
       <w:r>
         <w:t>Megvalósítási terv</w:t>
       </w:r>
-      <w:bookmarkEnd w:id="48"/>
+      <w:bookmarkEnd w:id="43"/>
     </w:p>
     <w:p>
       <w:pPr>
         <w:pStyle w:val="Cmsor3"/>
       </w:pPr>
-      <w:bookmarkStart w:id="49" w:name="_Toc482116197"/>
+      <w:bookmarkStart w:id="44" w:name="_Toc482116197"/>
       <w:r>
         <w:t xml:space="preserve">A </w:t>
       </w:r>
@@ -9416,7 +9328,7 @@
       <w:r>
         <w:t xml:space="preserve"> tervezési minta</w:t>
       </w:r>
-      <w:bookmarkEnd w:id="49"/>
+      <w:bookmarkEnd w:id="44"/>
     </w:p>
     <w:p>
       <w:pPr>
@@ -9600,7 +9512,7 @@
                       </wps:spPr>
                       <wps:txbx>
                         <w:txbxContent>
-                          <w:bookmarkStart w:id="50" w:name="_Ref482112852"/>
+                          <w:bookmarkStart w:id="45" w:name="_Ref482112852"/>
                           <w:p>
                             <w:pPr>
                               <w:pStyle w:val="Kpalrs"/>
@@ -9679,7 +9591,7 @@
                             <w:r>
                               <w:t>. ábra</w:t>
                             </w:r>
-                            <w:bookmarkEnd w:id="50"/>
+                            <w:bookmarkEnd w:id="45"/>
                             <w:r>
                               <w:t xml:space="preserve"> A különböző </w:t>
                             </w:r>
@@ -9711,7 +9623,7 @@
               <v:shape w14:anchorId="189E7045" id="Szövegdoboz 26" o:spid="_x0000_s1034" type="#_x0000_t202" style="position:absolute;left:0;text-align:left;margin-left:.25pt;margin-top:174pt;width:425.15pt;height:.05pt;z-index:251691008;visibility:visible;mso-wrap-style:square;mso-wrap-distance-left:9pt;mso-wrap-distance-top:0;mso-wrap-distance-right:9pt;mso-wrap-distance-bottom:0;mso-position-horizontal:absolute;mso-position-horizontal-relative:text;mso-position-vertical:absolute;mso-position-vertical-relative:text;v-text-anchor:top" o:gfxdata="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" stroked="f">
                 <v:textbox style="mso-fit-shape-to-text:t" inset="0,0,0,0">
                   <w:txbxContent>
-                    <w:bookmarkStart w:id="56" w:name="_Ref482112852"/>
+                    <w:bookmarkStart w:id="46" w:name="_Ref482112852"/>
                     <w:p>
                       <w:pPr>
                         <w:pStyle w:val="Kpalrs"/>
@@ -9790,7 +9702,7 @@
                       <w:r>
                         <w:t>. ábra</w:t>
                       </w:r>
-                      <w:bookmarkEnd w:id="56"/>
+                      <w:bookmarkEnd w:id="46"/>
                       <w:r>
                         <w:t xml:space="preserve"> A különböző </w:t>
                       </w:r>
@@ -9958,11 +9870,11 @@
       <w:pPr>
         <w:pStyle w:val="Cmsor3"/>
       </w:pPr>
-      <w:bookmarkStart w:id="51" w:name="_Toc482116198"/>
+      <w:bookmarkStart w:id="47" w:name="_Toc482116198"/>
       <w:r>
         <w:t>MVC architektúra</w:t>
       </w:r>
-      <w:bookmarkEnd w:id="51"/>
+      <w:bookmarkEnd w:id="47"/>
     </w:p>
     <w:p>
       <w:pPr>
@@ -10252,7 +10164,7 @@
                       </wps:spPr>
                       <wps:txbx>
                         <w:txbxContent>
-                          <w:bookmarkStart w:id="52" w:name="_Ref482112947"/>
+                          <w:bookmarkStart w:id="48" w:name="_Ref482112947"/>
                           <w:p>
                             <w:pPr>
                               <w:pStyle w:val="Kpalrs"/>
@@ -10331,7 +10243,7 @@
                             <w:r>
                               <w:t>. ábra</w:t>
                             </w:r>
-                            <w:bookmarkEnd w:id="52"/>
+                            <w:bookmarkEnd w:id="48"/>
                             <w:r>
                               <w:t xml:space="preserve"> </w:t>
                             </w:r>
@@ -10358,7 +10270,7 @@
               <v:shape w14:anchorId="741C3103" id="Szövegdoboz 27" o:spid="_x0000_s1035" type="#_x0000_t202" style="position:absolute;left:0;text-align:left;margin-left:.25pt;margin-top:204.65pt;width:425.15pt;height:.05pt;z-index:251694080;visibility:visible;mso-wrap-style:square;mso-wrap-distance-left:9pt;mso-wrap-distance-top:0;mso-wrap-distance-right:9pt;mso-wrap-distance-bottom:0;mso-position-horizontal:absolute;mso-position-horizontal-relative:text;mso-position-vertical:absolute;mso-position-vertical-relative:text;v-text-anchor:top" o:gfxdata="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" stroked="f">
                 <v:textbox style="mso-fit-shape-to-text:t" inset="0,0,0,0">
                   <w:txbxContent>
-                    <w:bookmarkStart w:id="59" w:name="_Ref482112947"/>
+                    <w:bookmarkStart w:id="49" w:name="_Ref482112947"/>
                     <w:p>
                       <w:pPr>
                         <w:pStyle w:val="Kpalrs"/>
@@ -10437,7 +10349,7 @@
                       <w:r>
                         <w:t>. ábra</w:t>
                       </w:r>
-                      <w:bookmarkEnd w:id="59"/>
+                      <w:bookmarkEnd w:id="49"/>
                       <w:r>
                         <w:t xml:space="preserve"> </w:t>
                       </w:r>
@@ -10513,7 +10425,7 @@
       <w:pPr>
         <w:pStyle w:val="Cmsor3"/>
       </w:pPr>
-      <w:bookmarkStart w:id="53" w:name="_Toc482116199"/>
+      <w:bookmarkStart w:id="50" w:name="_Toc482116199"/>
       <w:r>
         <w:t xml:space="preserve">A </w:t>
       </w:r>
@@ -10531,7 +10443,7 @@
       <w:r>
         <w:t xml:space="preserve"> tervezési minta</w:t>
       </w:r>
-      <w:bookmarkEnd w:id="53"/>
+      <w:bookmarkEnd w:id="50"/>
     </w:p>
     <w:p>
       <w:pPr>
@@ -10878,7 +10790,7 @@
                       </wps:spPr>
                       <wps:txbx>
                         <w:txbxContent>
-                          <w:bookmarkStart w:id="54" w:name="_Ref482113090"/>
+                          <w:bookmarkStart w:id="51" w:name="_Ref482113090"/>
                           <w:p>
                             <w:pPr>
                               <w:pStyle w:val="Kpalrs"/>
@@ -10957,7 +10869,7 @@
                             <w:r>
                               <w:t>. ábra</w:t>
                             </w:r>
-                            <w:bookmarkEnd w:id="54"/>
+                            <w:bookmarkEnd w:id="51"/>
                             <w:r>
                               <w:t xml:space="preserve"> Az MVC architektúra és a </w:t>
                             </w:r>
@@ -11006,7 +10918,7 @@
               <v:shape w14:anchorId="31CE586A" id="Szövegdoboz 28" o:spid="_x0000_s1036" type="#_x0000_t202" style="position:absolute;left:0;text-align:left;margin-left:0;margin-top:196.05pt;width:425.15pt;height:.05pt;z-index:251696128;visibility:visible;mso-wrap-style:square;mso-wrap-distance-left:9pt;mso-wrap-distance-top:0;mso-wrap-distance-right:9pt;mso-wrap-distance-bottom:0;mso-position-horizontal:absolute;mso-position-horizontal-relative:text;mso-position-vertical:absolute;mso-position-vertical-relative:text;v-text-anchor:top" o:gfxdata="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" stroked="f">
                 <v:textbox style="mso-fit-shape-to-text:t" inset="0,0,0,0">
                   <w:txbxContent>
-                    <w:bookmarkStart w:id="62" w:name="_Ref482113090"/>
+                    <w:bookmarkStart w:id="52" w:name="_Ref482113090"/>
                     <w:p>
                       <w:pPr>
                         <w:pStyle w:val="Kpalrs"/>
@@ -11085,7 +10997,7 @@
                       <w:r>
                         <w:t>. ábra</w:t>
                       </w:r>
-                      <w:bookmarkEnd w:id="62"/>
+                      <w:bookmarkEnd w:id="52"/>
                       <w:r>
                         <w:t xml:space="preserve"> Az MVC architektúra és a </w:t>
                       </w:r>
@@ -11183,7 +11095,7 @@
       <w:pPr>
         <w:pStyle w:val="Cmsor3"/>
       </w:pPr>
-      <w:bookmarkStart w:id="55" w:name="_Toc482116200"/>
+      <w:bookmarkStart w:id="53" w:name="_Toc482116200"/>
       <w:r>
         <w:t xml:space="preserve">MVC - </w:t>
       </w:r>
@@ -11191,7 +11103,7 @@
       <w:r>
         <w:t>Model</w:t>
       </w:r>
-      <w:bookmarkEnd w:id="55"/>
+      <w:bookmarkEnd w:id="53"/>
       <w:proofErr w:type="spellEnd"/>
     </w:p>
     <w:p>
@@ -11367,7 +11279,7 @@
                       </wps:spPr>
                       <wps:txbx>
                         <w:txbxContent>
-                          <w:bookmarkStart w:id="56" w:name="_Ref482113187"/>
+                          <w:bookmarkStart w:id="54" w:name="_Ref482113187"/>
                           <w:p>
                             <w:pPr>
                               <w:pStyle w:val="Kpalrs"/>
@@ -11448,7 +11360,7 @@
                             <w:r>
                               <w:t>. ábra</w:t>
                             </w:r>
-                            <w:bookmarkEnd w:id="56"/>
+                            <w:bookmarkEnd w:id="54"/>
                             <w:r>
                               <w:t xml:space="preserve"> </w:t>
                             </w:r>
@@ -11475,7 +11387,7 @@
               <v:shape w14:anchorId="2157D573" id="Szövegdoboz 30" o:spid="_x0000_s1037" type="#_x0000_t202" style="position:absolute;left:0;text-align:left;margin-left:0;margin-top:124.9pt;width:425.15pt;height:.05pt;z-index:251698176;visibility:visible;mso-wrap-style:square;mso-wrap-distance-left:9pt;mso-wrap-distance-top:0;mso-wrap-distance-right:9pt;mso-wrap-distance-bottom:0;mso-position-horizontal:absolute;mso-position-horizontal-relative:text;mso-position-vertical:absolute;mso-position-vertical-relative:text;v-text-anchor:top" o:gfxdata="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" stroked="f">
                 <v:textbox style="mso-fit-shape-to-text:t" inset="0,0,0,0">
                   <w:txbxContent>
-                    <w:bookmarkStart w:id="65" w:name="_Ref482113187"/>
+                    <w:bookmarkStart w:id="55" w:name="_Ref482113187"/>
                     <w:p>
                       <w:pPr>
                         <w:pStyle w:val="Kpalrs"/>
@@ -11556,7 +11468,7 @@
                       <w:r>
                         <w:t>. ábra</w:t>
                       </w:r>
-                      <w:bookmarkEnd w:id="65"/>
+                      <w:bookmarkEnd w:id="55"/>
                       <w:r>
                         <w:t xml:space="preserve"> </w:t>
                       </w:r>
@@ -11742,7 +11654,6 @@
           <w:id w:val="852456368"/>
           <w:citation/>
         </w:sdtPr>
-        <w:sdtEndPr/>
         <w:sdtContent>
           <w:r>
             <w:fldChar w:fldCharType="begin"/>
@@ -12236,7 +12147,7 @@
                       </wps:spPr>
                       <wps:txbx>
                         <w:txbxContent>
-                          <w:bookmarkStart w:id="57" w:name="_Ref482113379"/>
+                          <w:bookmarkStart w:id="56" w:name="_Ref482113379"/>
                           <w:p>
                             <w:pPr>
                               <w:pStyle w:val="Kpalrs"/>
@@ -12315,7 +12226,7 @@
                             <w:r>
                               <w:t>. ábra</w:t>
                             </w:r>
-                            <w:bookmarkEnd w:id="57"/>
+                            <w:bookmarkEnd w:id="56"/>
                             <w:r>
                               <w:t xml:space="preserve"> A játékos és ellenség osztályok, illetve komponenseik egyszerűsített UML diagramja</w:t>
                             </w:r>
@@ -12339,7 +12250,7 @@
               <v:shape w14:anchorId="0C69C004" id="Szövegdoboz 31" o:spid="_x0000_s1038" type="#_x0000_t202" style="position:absolute;left:0;text-align:left;margin-left:0;margin-top:361.05pt;width:425.15pt;height:.05pt;z-index:251700224;visibility:visible;mso-wrap-style:square;mso-wrap-distance-left:9pt;mso-wrap-distance-top:0;mso-wrap-distance-right:9pt;mso-wrap-distance-bottom:0;mso-position-horizontal:absolute;mso-position-horizontal-relative:text;mso-position-vertical:absolute;mso-position-vertical-relative:text;v-text-anchor:top" o:gfxdata="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" stroked="f">
                 <v:textbox style="mso-fit-shape-to-text:t" inset="0,0,0,0">
                   <w:txbxContent>
-                    <w:bookmarkStart w:id="67" w:name="_Ref482113379"/>
+                    <w:bookmarkStart w:id="57" w:name="_Ref482113379"/>
                     <w:p>
                       <w:pPr>
                         <w:pStyle w:val="Kpalrs"/>
@@ -12418,7 +12329,7 @@
                       <w:r>
                         <w:t>. ábra</w:t>
                       </w:r>
-                      <w:bookmarkEnd w:id="67"/>
+                      <w:bookmarkEnd w:id="57"/>
                       <w:r>
                         <w:t xml:space="preserve"> A játékos és ellenség osztályok, illetve komponenseik egyszerűsített UML diagramja</w:t>
                       </w:r>
@@ -12707,7 +12618,7 @@
               <v:shape w14:anchorId="54C921C7" id="Szövegdoboz 32" o:spid="_x0000_s1039" type="#_x0000_t202" style="position:absolute;left:0;text-align:left;margin-left:365.05pt;margin-top:397.05pt;width:416.25pt;height:.05pt;z-index:251702272;visibility:visible;mso-wrap-style:square;mso-wrap-distance-left:9pt;mso-wrap-distance-top:0;mso-wrap-distance-right:9pt;mso-wrap-distance-bottom:0;mso-position-horizontal:right;mso-position-horizontal-relative:margin;mso-position-vertical:absolute;mso-position-vertical-relative:text;v-text-anchor:top" o:gfxdata="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" stroked="f">
                 <v:textbox style="mso-fit-shape-to-text:t" inset="0,0,0,0">
                   <w:txbxContent>
-                    <w:bookmarkStart w:id="70" w:name="_Ref482113523"/>
+                    <w:bookmarkStart w:id="60" w:name="_Ref482113523"/>
                     <w:p>
                       <w:pPr>
                         <w:pStyle w:val="Kpalrs"/>
@@ -12786,7 +12697,7 @@
                       <w:r>
                         <w:t>. ábra</w:t>
                       </w:r>
-                      <w:bookmarkEnd w:id="70"/>
+                      <w:bookmarkEnd w:id="60"/>
                       <w:r>
                         <w:t xml:space="preserve"> A </w:t>
                       </w:r>
@@ -13006,7 +12917,7 @@
       <w:pPr>
         <w:pStyle w:val="Cmsor3"/>
       </w:pPr>
-      <w:bookmarkStart w:id="60" w:name="_Toc482116202"/>
+      <w:bookmarkStart w:id="61" w:name="_Toc482116202"/>
       <w:r>
         <w:t xml:space="preserve">MVC – </w:t>
       </w:r>
@@ -13014,7 +12925,7 @@
       <w:r>
         <w:t>View</w:t>
       </w:r>
-      <w:bookmarkEnd w:id="60"/>
+      <w:bookmarkEnd w:id="61"/>
       <w:proofErr w:type="spellEnd"/>
     </w:p>
     <w:p>
@@ -13207,7 +13118,7 @@
       <w:pPr>
         <w:pStyle w:val="Cmsor3"/>
       </w:pPr>
-      <w:bookmarkStart w:id="61" w:name="_Toc482116203"/>
+      <w:bookmarkStart w:id="62" w:name="_Toc482116203"/>
       <w:r>
         <w:t>A k</w:t>
       </w:r>
@@ -13223,7 +13134,7 @@
       <w:r>
         <w:t xml:space="preserve"> képarány</w:t>
       </w:r>
-      <w:bookmarkEnd w:id="61"/>
+      <w:bookmarkEnd w:id="62"/>
     </w:p>
     <w:p>
       <w:pPr>
@@ -13471,7 +13382,7 @@
                       </wps:spPr>
                       <wps:txbx>
                         <w:txbxContent>
-                          <w:bookmarkStart w:id="62" w:name="_Ref482113882"/>
+                          <w:bookmarkStart w:id="63" w:name="_Ref482113882"/>
                           <w:p>
                             <w:pPr>
                               <w:pStyle w:val="Kpalrs"/>
@@ -13550,7 +13461,7 @@
                             <w:r>
                               <w:t>. ábra</w:t>
                             </w:r>
-                            <w:bookmarkEnd w:id="62"/>
+                            <w:bookmarkEnd w:id="63"/>
                             <w:r>
                               <w:t xml:space="preserve"> </w:t>
                             </w:r>
@@ -13577,7 +13488,7 @@
               <v:shape w14:anchorId="51B8664C" id="Szövegdoboz 34" o:spid="_x0000_s1040" type="#_x0000_t202" style="position:absolute;left:0;text-align:left;margin-left:0;margin-top:227.45pt;width:425.15pt;height:.05pt;z-index:251705344;visibility:visible;mso-wrap-style:square;mso-wrap-distance-left:9pt;mso-wrap-distance-top:0;mso-wrap-distance-right:9pt;mso-wrap-distance-bottom:0;mso-position-horizontal:absolute;mso-position-horizontal-relative:text;mso-position-vertical:absolute;mso-position-vertical-relative:text;v-text-anchor:top" o:gfxdata="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" stroked="f">
                 <v:textbox style="mso-fit-shape-to-text:t" inset="0,0,0,0">
                   <w:txbxContent>
-                    <w:bookmarkStart w:id="74" w:name="_Ref482113882"/>
+                    <w:bookmarkStart w:id="64" w:name="_Ref482113882"/>
                     <w:p>
                       <w:pPr>
                         <w:pStyle w:val="Kpalrs"/>
@@ -13656,7 +13567,7 @@
                       <w:r>
                         <w:t>. ábra</w:t>
                       </w:r>
-                      <w:bookmarkEnd w:id="74"/>
+                      <w:bookmarkEnd w:id="64"/>
                       <w:r>
                         <w:t xml:space="preserve"> </w:t>
                       </w:r>
@@ -14018,7 +13929,7 @@
       <w:pPr>
         <w:pStyle w:val="Cmsor3"/>
       </w:pPr>
-      <w:bookmarkStart w:id="63" w:name="_Toc482116204"/>
+      <w:bookmarkStart w:id="65" w:name="_Toc482116204"/>
       <w:r>
         <w:t>A f</w:t>
       </w:r>
@@ -14028,7 +13939,7 @@
       <w:r>
         <w:t>rendszer</w:t>
       </w:r>
-      <w:bookmarkEnd w:id="63"/>
+      <w:bookmarkEnd w:id="65"/>
     </w:p>
     <w:p>
       <w:pPr>
@@ -14084,17 +13995,17 @@
       <w:pPr>
         <w:pStyle w:val="Cmsor2"/>
       </w:pPr>
-      <w:bookmarkStart w:id="64" w:name="_Toc482116205"/>
+      <w:bookmarkStart w:id="66" w:name="_Toc482116205"/>
       <w:r>
         <w:t>Megvalósítás</w:t>
       </w:r>
-      <w:bookmarkEnd w:id="64"/>
+      <w:bookmarkEnd w:id="66"/>
     </w:p>
     <w:p>
       <w:pPr>
         <w:pStyle w:val="Cmsor3"/>
       </w:pPr>
-      <w:bookmarkStart w:id="65" w:name="_Toc482116206"/>
+      <w:bookmarkStart w:id="67" w:name="_Toc482116206"/>
       <w:r>
         <w:t xml:space="preserve">Az </w:t>
       </w:r>
@@ -14106,7 +14017,7 @@
       <w:r>
         <w:t xml:space="preserve"> csomag</w:t>
       </w:r>
-      <w:bookmarkEnd w:id="65"/>
+      <w:bookmarkEnd w:id="67"/>
     </w:p>
     <w:p>
       <w:pPr>
@@ -14371,7 +14282,7 @@
                       </wps:spPr>
                       <wps:txbx>
                         <w:txbxContent>
-                          <w:bookmarkStart w:id="66" w:name="_Ref482114156"/>
+                          <w:bookmarkStart w:id="68" w:name="_Ref482114156"/>
                           <w:p>
                             <w:pPr>
                               <w:pStyle w:val="Kpalrs"/>
@@ -14404,34 +14315,18 @@
                             <w:r>
                               <w:t>.</w:t>
                             </w:r>
-                            <w:r>
-                              <w:fldChar w:fldCharType="begin"/>
-                            </w:r>
-                            <w:r>
-                              <w:instrText xml:space="preserve"> SEQ ábra \* ARA</w:instrText>
-                            </w:r>
-                            <w:r>
-                              <w:instrText xml:space="preserve">BIC \s 1 </w:instrText>
-                            </w:r>
-                            <w:r>
-                              <w:fldChar w:fldCharType="separate"/>
-                            </w:r>
-                            <w:r>
-                              <w:rPr>
-                                <w:noProof/>
-                              </w:rPr>
-                              <w:t>10</w:t>
-                            </w:r>
-                            <w:r>
-                              <w:rPr>
-                                <w:noProof/>
-                              </w:rPr>
-                              <w:fldChar w:fldCharType="end"/>
-                            </w:r>
+                            <w:fldSimple w:instr=" SEQ ábra \* ARABIC \s 1 ">
+                              <w:r>
+                                <w:rPr>
+                                  <w:noProof/>
+                                </w:rPr>
+                                <w:t>10</w:t>
+                              </w:r>
+                            </w:fldSimple>
                             <w:r>
                               <w:t>. ábra</w:t>
                             </w:r>
-                            <w:bookmarkEnd w:id="66"/>
+                            <w:bookmarkEnd w:id="68"/>
                             <w:r>
                               <w:t xml:space="preserve"> Az </w:t>
                             </w:r>
@@ -14466,7 +14361,7 @@
               <v:shape w14:anchorId="7EC3EC19" id="Szövegdoboz 13" o:spid="_x0000_s1041" type="#_x0000_t202" style="position:absolute;left:0;text-align:left;margin-left:0;margin-top:106.45pt;width:264pt;height:.05pt;z-index:251708416;visibility:visible;mso-wrap-style:square;mso-width-percent:0;mso-wrap-distance-left:9pt;mso-wrap-distance-top:0;mso-wrap-distance-right:9pt;mso-wrap-distance-bottom:0;mso-position-horizontal:left;mso-position-horizontal-relative:margin;mso-position-vertical:absolute;mso-position-vertical-relative:text;mso-width-percent:0;mso-width-relative:margin;v-text-anchor:top" o:gfxdata="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" stroked="f">
                 <v:textbox style="mso-fit-shape-to-text:t" inset="0,0,0,0">
                   <w:txbxContent>
-                    <w:bookmarkStart w:id="79" w:name="_Ref482114156"/>
+                    <w:bookmarkStart w:id="69" w:name="_Ref482114156"/>
                     <w:p>
                       <w:pPr>
                         <w:pStyle w:val="Kpalrs"/>
@@ -14510,7 +14405,7 @@
                       <w:r>
                         <w:t>. ábra</w:t>
                       </w:r>
-                      <w:bookmarkEnd w:id="79"/>
+                      <w:bookmarkEnd w:id="69"/>
                       <w:r>
                         <w:t xml:space="preserve"> Az </w:t>
                       </w:r>
@@ -15411,7 +15306,7 @@
                       </wps:spPr>
                       <wps:txbx>
                         <w:txbxContent>
-                          <w:bookmarkStart w:id="67" w:name="_Ref482114525"/>
+                          <w:bookmarkStart w:id="70" w:name="_Ref482114525"/>
                           <w:p>
                             <w:pPr>
                               <w:pStyle w:val="Kpalrs"/>
@@ -15490,7 +15385,7 @@
                             <w:r>
                               <w:t>. ábra</w:t>
                             </w:r>
-                            <w:bookmarkEnd w:id="67"/>
+                            <w:bookmarkEnd w:id="70"/>
                             <w:r>
                               <w:t xml:space="preserve"> A </w:t>
                             </w:r>
@@ -15522,7 +15417,7 @@
               <v:shape w14:anchorId="2E078C4D" id="Szövegdoboz 29" o:spid="_x0000_s1042" type="#_x0000_t202" style="position:absolute;left:0;text-align:left;margin-left:373.95pt;margin-top:282.5pt;width:425.15pt;height:.05pt;z-index:251711488;visibility:visible;mso-wrap-style:square;mso-wrap-distance-left:9pt;mso-wrap-distance-top:0;mso-wrap-distance-right:9pt;mso-wrap-distance-bottom:0;mso-position-horizontal:right;mso-position-horizontal-relative:margin;mso-position-vertical:absolute;mso-position-vertical-relative:text;v-text-anchor:top" o:gfxdata="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" stroked="f">
                 <v:textbox style="mso-fit-shape-to-text:t" inset="0,0,0,0">
                   <w:txbxContent>
-                    <w:bookmarkStart w:id="81" w:name="_Ref482114525"/>
+                    <w:bookmarkStart w:id="71" w:name="_Ref482114525"/>
                     <w:p>
                       <w:pPr>
                         <w:pStyle w:val="Kpalrs"/>
@@ -15601,7 +15496,7 @@
                       <w:r>
                         <w:t>. ábra</w:t>
                       </w:r>
-                      <w:bookmarkEnd w:id="81"/>
+                      <w:bookmarkEnd w:id="71"/>
                       <w:r>
                         <w:t xml:space="preserve"> A </w:t>
                       </w:r>
@@ -15857,7 +15752,7 @@
                       </wps:spPr>
                       <wps:txbx>
                         <w:txbxContent>
-                          <w:bookmarkStart w:id="68" w:name="_Ref482114555"/>
+                          <w:bookmarkStart w:id="72" w:name="_Ref482114555"/>
                           <w:p>
                             <w:pPr>
                               <w:pStyle w:val="Kpalrs"/>
@@ -15890,34 +15785,18 @@
                             <w:r>
                               <w:t>.</w:t>
                             </w:r>
-                            <w:r>
-                              <w:fldChar w:fldCharType="begin"/>
-                            </w:r>
-                            <w:r>
-                              <w:instrText xml:space="preserve"> SEQ ábra</w:instrText>
-                            </w:r>
-                            <w:r>
-                              <w:instrText xml:space="preserve"> \* ARABIC \s 1 </w:instrText>
-                            </w:r>
-                            <w:r>
-                              <w:fldChar w:fldCharType="separate"/>
-                            </w:r>
-                            <w:r>
-                              <w:rPr>
-                                <w:noProof/>
-                              </w:rPr>
-                              <w:t>12</w:t>
-                            </w:r>
-                            <w:r>
-                              <w:rPr>
-                                <w:noProof/>
-                              </w:rPr>
-                              <w:fldChar w:fldCharType="end"/>
-                            </w:r>
+                            <w:fldSimple w:instr=" SEQ ábra \* ARABIC \s 1 ">
+                              <w:r>
+                                <w:rPr>
+                                  <w:noProof/>
+                                </w:rPr>
+                                <w:t>12</w:t>
+                              </w:r>
+                            </w:fldSimple>
                             <w:r>
                               <w:t>. ábra</w:t>
                             </w:r>
-                            <w:bookmarkEnd w:id="68"/>
+                            <w:bookmarkEnd w:id="72"/>
                             <w:r>
                               <w:t xml:space="preserve"> Az erőforrás entitások UML osztálydiagramja</w:t>
                             </w:r>
@@ -15941,7 +15820,7 @@
               <v:shape w14:anchorId="06AF738D" id="Szövegdoboz 38" o:spid="_x0000_s1043" type="#_x0000_t202" style="position:absolute;left:0;text-align:left;margin-left:373.95pt;margin-top:478.55pt;width:425.15pt;height:.05pt;z-index:251717632;visibility:visible;mso-wrap-style:square;mso-wrap-distance-left:9pt;mso-wrap-distance-top:0;mso-wrap-distance-right:9pt;mso-wrap-distance-bottom:0;mso-position-horizontal:right;mso-position-horizontal-relative:margin;mso-position-vertical:absolute;mso-position-vertical-relative:text;v-text-anchor:top" o:gfxdata="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" stroked="f">
                 <v:textbox style="mso-fit-shape-to-text:t" inset="0,0,0,0">
                   <w:txbxContent>
-                    <w:bookmarkStart w:id="83" w:name="_Ref482114555"/>
+                    <w:bookmarkStart w:id="73" w:name="_Ref482114555"/>
                     <w:p>
                       <w:pPr>
                         <w:pStyle w:val="Kpalrs"/>
@@ -15985,7 +15864,7 @@
                       <w:r>
                         <w:t>. ábra</w:t>
                       </w:r>
-                      <w:bookmarkEnd w:id="83"/>
+                      <w:bookmarkEnd w:id="73"/>
                       <w:r>
                         <w:t xml:space="preserve"> Az erőforrás entitások UML osztálydiagramja</w:t>
                       </w:r>
@@ -16372,7 +16251,7 @@
                       </wps:spPr>
                       <wps:txbx>
                         <w:txbxContent>
-                          <w:bookmarkStart w:id="69" w:name="_Ref482114719"/>
+                          <w:bookmarkStart w:id="74" w:name="_Ref482114719"/>
                           <w:p>
                             <w:pPr>
                               <w:pStyle w:val="Kpalrs"/>
@@ -16451,7 +16330,7 @@
                             <w:r>
                               <w:t>. ábra</w:t>
                             </w:r>
-                            <w:bookmarkEnd w:id="69"/>
+                            <w:bookmarkEnd w:id="74"/>
                             <w:r>
                               <w:t xml:space="preserve"> Az animációs entitás osztályok UML osztálydiagramja</w:t>
                             </w:r>
@@ -16475,7 +16354,7 @@
               <v:shape w14:anchorId="4DBE145D" id="Szövegdoboz 36" o:spid="_x0000_s1044" type="#_x0000_t202" style="position:absolute;left:0;text-align:left;margin-left:373.95pt;margin-top:331.55pt;width:425.15pt;height:.05pt;z-index:251714560;visibility:visible;mso-wrap-style:square;mso-wrap-distance-left:9pt;mso-wrap-distance-top:0;mso-wrap-distance-right:9pt;mso-wrap-distance-bottom:0;mso-position-horizontal:right;mso-position-horizontal-relative:margin;mso-position-vertical:absolute;mso-position-vertical-relative:text;v-text-anchor:top" o:gfxdata="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" stroked="f">
                 <v:textbox style="mso-fit-shape-to-text:t" inset="0,0,0,0">
                   <w:txbxContent>
-                    <w:bookmarkStart w:id="85" w:name="_Ref482114719"/>
+                    <w:bookmarkStart w:id="75" w:name="_Ref482114719"/>
                     <w:p>
                       <w:pPr>
                         <w:pStyle w:val="Kpalrs"/>
@@ -16554,7 +16433,7 @@
                       <w:r>
                         <w:t>. ábra</w:t>
                       </w:r>
-                      <w:bookmarkEnd w:id="85"/>
+                      <w:bookmarkEnd w:id="75"/>
                       <w:r>
                         <w:t xml:space="preserve"> Az animációs entitás osztályok UML osztálydiagramja</w:t>
                       </w:r>
@@ -16572,7 +16451,7 @@
       <w:pPr>
         <w:pStyle w:val="Cmsor3"/>
       </w:pPr>
-      <w:bookmarkStart w:id="70" w:name="_Toc482116207"/>
+      <w:bookmarkStart w:id="76" w:name="_Toc482116207"/>
       <w:r>
         <w:lastRenderedPageBreak/>
         <w:t xml:space="preserve">Az </w:t>
@@ -16585,7 +16464,7 @@
       <w:r>
         <w:t xml:space="preserve"> csomag</w:t>
       </w:r>
-      <w:bookmarkEnd w:id="70"/>
+      <w:bookmarkEnd w:id="76"/>
     </w:p>
     <w:p>
       <w:pPr>
@@ -16818,7 +16697,15 @@
                         <w:fldChar w:fldCharType="end"/>
                       </w:r>
                       <w:r>
-                        <w:t>. ábra Az Audio osztály UML osztálydiagramja</w:t>
+                        <w:t xml:space="preserve">. ábra Az </w:t>
+                      </w:r>
+                      <w:proofErr w:type="spellStart"/>
+                      <w:r>
+                        <w:t>Audio</w:t>
+                      </w:r>
+                      <w:proofErr w:type="spellEnd"/>
+                      <w:r>
+                        <w:t xml:space="preserve"> osztály UML osztálydiagramja</w:t>
                       </w:r>
                     </w:p>
                   </w:txbxContent>
@@ -16922,7 +16809,7 @@
       <w:pPr>
         <w:pStyle w:val="Cmsor3"/>
       </w:pPr>
-      <w:bookmarkStart w:id="71" w:name="_Toc482116208"/>
+      <w:bookmarkStart w:id="77" w:name="_Toc482116208"/>
       <w:r>
         <w:t xml:space="preserve">A </w:t>
       </w:r>
@@ -16934,7 +16821,7 @@
       <w:r>
         <w:t xml:space="preserve"> csomag</w:t>
       </w:r>
-      <w:bookmarkEnd w:id="71"/>
+      <w:bookmarkEnd w:id="77"/>
     </w:p>
     <w:p>
       <w:pPr>
@@ -17135,7 +17022,7 @@
                   <wp:align>left</wp:align>
                 </wp:positionH>
                 <wp:positionV relativeFrom="paragraph">
-                  <wp:posOffset>52015</wp:posOffset>
+                  <wp:posOffset>3727</wp:posOffset>
                 </wp:positionV>
                 <wp:extent cx="1709420" cy="635"/>
                 <wp:effectExtent l="0" t="0" r="5080" b="0"/>
@@ -17163,7 +17050,7 @@
                       </wps:spPr>
                       <wps:txbx>
                         <w:txbxContent>
-                          <w:bookmarkStart w:id="72" w:name="_Ref482115138"/>
+                          <w:bookmarkStart w:id="78" w:name="_Ref482115138"/>
                           <w:p>
                             <w:pPr>
                               <w:pStyle w:val="Kpalrs"/>
@@ -17243,7 +17130,7 @@
                             <w:r>
                               <w:t>. ábra</w:t>
                             </w:r>
-                            <w:bookmarkEnd w:id="72"/>
+                            <w:bookmarkEnd w:id="78"/>
                             <w:r>
                               <w:t xml:space="preserve"> A </w:t>
                             </w:r>
@@ -17275,10 +17162,10 @@
           </mc:Choice>
           <mc:Fallback>
             <w:pict>
-              <v:shape w14:anchorId="50E7F54F" id="Szövegdoboz 42" o:spid="_x0000_s1046" type="#_x0000_t202" style="position:absolute;left:0;text-align:left;margin-left:0;margin-top:4.1pt;width:134.6pt;height:.05pt;z-index:251723776;visibility:visible;mso-wrap-style:square;mso-width-percent:0;mso-wrap-distance-left:9pt;mso-wrap-distance-top:0;mso-wrap-distance-right:9pt;mso-wrap-distance-bottom:0;mso-position-horizontal:left;mso-position-horizontal-relative:margin;mso-position-vertical:absolute;mso-position-vertical-relative:text;mso-width-percent:0;mso-width-relative:margin;v-text-anchor:top" o:gfxdata="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" stroked="f">
+              <v:shape w14:anchorId="50E7F54F" id="Szövegdoboz 42" o:spid="_x0000_s1046" type="#_x0000_t202" style="position:absolute;left:0;text-align:left;margin-left:0;margin-top:.3pt;width:134.6pt;height:.05pt;z-index:251723776;visibility:visible;mso-wrap-style:square;mso-width-percent:0;mso-wrap-distance-left:9pt;mso-wrap-distance-top:0;mso-wrap-distance-right:9pt;mso-wrap-distance-bottom:0;mso-position-horizontal:left;mso-position-horizontal-relative:margin;mso-position-vertical:absolute;mso-position-vertical-relative:text;mso-width-percent:0;mso-width-relative:margin;v-text-anchor:top" o:gfxdata="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" stroked="f">
                 <v:textbox style="mso-fit-shape-to-text:t" inset="0,0,0,0">
                   <w:txbxContent>
-                    <w:bookmarkStart w:id="89" w:name="_Ref482115138"/>
+                    <w:bookmarkStart w:id="79" w:name="_Ref482115138"/>
                     <w:p>
                       <w:pPr>
                         <w:pStyle w:val="Kpalrs"/>
@@ -17358,7 +17245,7 @@
                       <w:r>
                         <w:t>. ábra</w:t>
                       </w:r>
-                      <w:bookmarkEnd w:id="89"/>
+                      <w:bookmarkEnd w:id="79"/>
                       <w:r>
                         <w:t xml:space="preserve"> A </w:t>
                       </w:r>
@@ -17385,7 +17272,7 @@
       <w:pPr>
         <w:pStyle w:val="Cmsor3"/>
       </w:pPr>
-      <w:bookmarkStart w:id="73" w:name="_Toc482116209"/>
+      <w:bookmarkStart w:id="80" w:name="_Toc482116209"/>
       <w:r>
         <w:lastRenderedPageBreak/>
         <w:t xml:space="preserve">A </w:t>
@@ -17398,7 +17285,7 @@
       <w:r>
         <w:t xml:space="preserve"> csomag</w:t>
       </w:r>
-      <w:bookmarkEnd w:id="73"/>
+      <w:bookmarkEnd w:id="80"/>
     </w:p>
     <w:p>
       <w:pPr>
@@ -17768,7 +17655,7 @@
                       </wps:spPr>
                       <wps:txbx>
                         <w:txbxContent>
-                          <w:bookmarkStart w:id="74" w:name="_Ref482115224"/>
+                          <w:bookmarkStart w:id="81" w:name="_Ref482115224"/>
                           <w:p>
                             <w:pPr>
                               <w:pStyle w:val="Kpalrs"/>
@@ -17847,7 +17734,7 @@
                             <w:r>
                               <w:t>. ábra</w:t>
                             </w:r>
-                            <w:bookmarkEnd w:id="74"/>
+                            <w:bookmarkEnd w:id="81"/>
                             <w:r>
                               <w:t xml:space="preserve"> Az inputért felelős osztályok UML diagramja</w:t>
                             </w:r>
@@ -17871,7 +17758,7 @@
               <v:shape w14:anchorId="2ED505D3" id="Szövegdoboz 44" o:spid="_x0000_s1047" type="#_x0000_t202" style="position:absolute;left:0;text-align:left;margin-left:373.95pt;margin-top:266.7pt;width:425.15pt;height:.05pt;z-index:251726848;visibility:visible;mso-wrap-style:square;mso-wrap-distance-left:9pt;mso-wrap-distance-top:0;mso-wrap-distance-right:9pt;mso-wrap-distance-bottom:0;mso-position-horizontal:right;mso-position-horizontal-relative:margin;mso-position-vertical:absolute;mso-position-vertical-relative:text;v-text-anchor:top" o:gfxdata="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" stroked="f">
                 <v:textbox style="mso-fit-shape-to-text:t" inset="0,0,0,0">
                   <w:txbxContent>
-                    <w:bookmarkStart w:id="92" w:name="_Ref482115224"/>
+                    <w:bookmarkStart w:id="82" w:name="_Ref482115224"/>
                     <w:p>
                       <w:pPr>
                         <w:pStyle w:val="Kpalrs"/>
@@ -17950,7 +17837,7 @@
                       <w:r>
                         <w:t>. ábra</w:t>
                       </w:r>
-                      <w:bookmarkEnd w:id="92"/>
+                      <w:bookmarkEnd w:id="82"/>
                       <w:r>
                         <w:t xml:space="preserve"> Az inputért felelős osztályok UML diagramja</w:t>
                       </w:r>
@@ -18290,7 +18177,7 @@
                       </wps:spPr>
                       <wps:txbx>
                         <w:txbxContent>
-                          <w:bookmarkStart w:id="75" w:name="_Ref482115249"/>
+                          <w:bookmarkStart w:id="83" w:name="_Ref482115249"/>
                           <w:p>
                             <w:pPr>
                               <w:pStyle w:val="Kpalrs"/>
@@ -18369,7 +18256,7 @@
                             <w:r>
                               <w:t>. ábra</w:t>
                             </w:r>
-                            <w:bookmarkEnd w:id="75"/>
+                            <w:bookmarkEnd w:id="83"/>
                             <w:r>
                               <w:t xml:space="preserve"> A </w:t>
                             </w:r>
@@ -18401,7 +18288,7 @@
               <v:shape w14:anchorId="08F1C6B7" id="Szövegdoboz 46" o:spid="_x0000_s1048" type="#_x0000_t202" style="position:absolute;left:0;text-align:left;margin-left:373.95pt;margin-top:247.5pt;width:425.15pt;height:.05pt;z-index:251729920;visibility:visible;mso-wrap-style:square;mso-wrap-distance-left:9pt;mso-wrap-distance-top:0;mso-wrap-distance-right:9pt;mso-wrap-distance-bottom:0;mso-position-horizontal:right;mso-position-horizontal-relative:margin;mso-position-vertical:absolute;mso-position-vertical-relative:text;v-text-anchor:top" o:gfxdata="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" stroked="f">
                 <v:textbox style="mso-fit-shape-to-text:t" inset="0,0,0,0">
                   <w:txbxContent>
-                    <w:bookmarkStart w:id="94" w:name="_Ref482115249"/>
+                    <w:bookmarkStart w:id="84" w:name="_Ref482115249"/>
                     <w:p>
                       <w:pPr>
                         <w:pStyle w:val="Kpalrs"/>
@@ -18480,7 +18367,7 @@
                       <w:r>
                         <w:t>. ábra</w:t>
                       </w:r>
-                      <w:bookmarkEnd w:id="94"/>
+                      <w:bookmarkEnd w:id="84"/>
                       <w:r>
                         <w:t xml:space="preserve"> A </w:t>
                       </w:r>
@@ -18541,7 +18428,7 @@
       <w:pPr>
         <w:pStyle w:val="Cmsor3"/>
       </w:pPr>
-      <w:bookmarkStart w:id="76" w:name="_Toc482116210"/>
+      <w:bookmarkStart w:id="85" w:name="_Toc482116210"/>
       <w:r>
         <w:rPr>
           <w:noProof/>
@@ -18608,7 +18495,7 @@
       <w:r>
         <w:t xml:space="preserve"> csomag</w:t>
       </w:r>
-      <w:bookmarkEnd w:id="76"/>
+      <w:bookmarkEnd w:id="85"/>
     </w:p>
     <w:p>
       <w:pPr>
@@ -18820,7 +18707,7 @@
                       </wps:spPr>
                       <wps:txbx>
                         <w:txbxContent>
-                          <w:bookmarkStart w:id="77" w:name="_Ref482115338"/>
+                          <w:bookmarkStart w:id="86" w:name="_Ref482115338"/>
                           <w:p>
                             <w:pPr>
                               <w:pStyle w:val="Kpalrs"/>
@@ -18899,7 +18786,7 @@
                             <w:r>
                               <w:t>. ábra</w:t>
                             </w:r>
-                            <w:bookmarkEnd w:id="77"/>
+                            <w:bookmarkEnd w:id="86"/>
                             <w:r>
                               <w:t xml:space="preserve"> </w:t>
                             </w:r>
@@ -18934,7 +18821,7 @@
               <v:shape w14:anchorId="2E7C16BB" id="Szövegdoboz 48" o:spid="_x0000_s1049" type="#_x0000_t202" style="position:absolute;left:0;text-align:left;margin-left:-.05pt;margin-top:310.35pt;width:425.15pt;height:.05pt;z-index:251732992;visibility:visible;mso-wrap-style:square;mso-wrap-distance-left:9pt;mso-wrap-distance-top:0;mso-wrap-distance-right:9pt;mso-wrap-distance-bottom:0;mso-position-horizontal:absolute;mso-position-horizontal-relative:text;mso-position-vertical:absolute;mso-position-vertical-relative:text;v-text-anchor:top" o:gfxdata="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" stroked="f">
                 <v:textbox style="mso-fit-shape-to-text:t" inset="0,0,0,0">
                   <w:txbxContent>
-                    <w:bookmarkStart w:id="97" w:name="_Ref482115338"/>
+                    <w:bookmarkStart w:id="87" w:name="_Ref482115338"/>
                     <w:p>
                       <w:pPr>
                         <w:pStyle w:val="Kpalrs"/>
@@ -19013,7 +18900,7 @@
                       <w:r>
                         <w:t>. ábra</w:t>
                       </w:r>
-                      <w:bookmarkEnd w:id="97"/>
+                      <w:bookmarkEnd w:id="87"/>
                       <w:r>
                         <w:t xml:space="preserve"> </w:t>
                       </w:r>
@@ -19848,7 +19735,7 @@
                       </wps:spPr>
                       <wps:txbx>
                         <w:txbxContent>
-                          <w:bookmarkStart w:id="78" w:name="_Ref482115512"/>
+                          <w:bookmarkStart w:id="88" w:name="_Ref482115512"/>
                           <w:p>
                             <w:pPr>
                               <w:pStyle w:val="Kpalrs"/>
@@ -19927,7 +19814,7 @@
                             <w:r>
                               <w:t>. ábra</w:t>
                             </w:r>
-                            <w:bookmarkEnd w:id="78"/>
+                            <w:bookmarkEnd w:id="88"/>
                             <w:r>
                               <w:t xml:space="preserve"> </w:t>
                             </w:r>
@@ -19954,7 +19841,7 @@
               <v:shape w14:anchorId="19657DA6" id="Szövegdoboz 53" o:spid="_x0000_s1051" type="#_x0000_t202" style="position:absolute;left:0;text-align:left;margin-left:373.95pt;margin-top:459.75pt;width:425.15pt;height:.05pt;z-index:251739136;visibility:visible;mso-wrap-style:square;mso-wrap-distance-left:9pt;mso-wrap-distance-top:0;mso-wrap-distance-right:9pt;mso-wrap-distance-bottom:0;mso-position-horizontal:right;mso-position-horizontal-relative:margin;mso-position-vertical:absolute;mso-position-vertical-relative:text;v-text-anchor:top" o:gfxdata="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" stroked="f">
                 <v:textbox style="mso-fit-shape-to-text:t" inset="0,0,0,0">
                   <w:txbxContent>
-                    <w:bookmarkStart w:id="99" w:name="_Ref482115512"/>
+                    <w:bookmarkStart w:id="89" w:name="_Ref482115512"/>
                     <w:p>
                       <w:pPr>
                         <w:pStyle w:val="Kpalrs"/>
@@ -20033,7 +19920,7 @@
                       <w:r>
                         <w:t>. ábra</w:t>
                       </w:r>
-                      <w:bookmarkEnd w:id="99"/>
+                      <w:bookmarkEnd w:id="89"/>
                       <w:r>
                         <w:t xml:space="preserve"> </w:t>
                       </w:r>
@@ -20218,7 +20105,7 @@
                       </wps:spPr>
                       <wps:txbx>
                         <w:txbxContent>
-                          <w:bookmarkStart w:id="79" w:name="_Ref482115583"/>
+                          <w:bookmarkStart w:id="90" w:name="_Ref482115583"/>
                           <w:p>
                             <w:pPr>
                               <w:pStyle w:val="Kpalrs"/>
@@ -20298,7 +20185,7 @@
                             <w:r>
                               <w:t>. ábra</w:t>
                             </w:r>
-                            <w:bookmarkEnd w:id="79"/>
+                            <w:bookmarkEnd w:id="90"/>
                             <w:r>
                               <w:t xml:space="preserve"> A komponensek részletes UML osztálydiagramja</w:t>
                             </w:r>
@@ -20322,7 +20209,7 @@
               <v:shape w14:anchorId="629FBF07" id="Szövegdoboz 55" o:spid="_x0000_s1052" type="#_x0000_t202" style="position:absolute;left:0;text-align:left;margin-left:373.95pt;margin-top:293.6pt;width:425.15pt;height:.05pt;z-index:251744256;visibility:visible;mso-wrap-style:square;mso-wrap-distance-left:9pt;mso-wrap-distance-top:0;mso-wrap-distance-right:9pt;mso-wrap-distance-bottom:0;mso-position-horizontal:right;mso-position-horizontal-relative:margin;mso-position-vertical:absolute;mso-position-vertical-relative:text;v-text-anchor:top" o:gfxdata="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" stroked="f">
                 <v:textbox style="mso-fit-shape-to-text:t" inset="0,0,0,0">
                   <w:txbxContent>
-                    <w:bookmarkStart w:id="101" w:name="_Ref482115583"/>
+                    <w:bookmarkStart w:id="91" w:name="_Ref482115583"/>
                     <w:p>
                       <w:pPr>
                         <w:pStyle w:val="Kpalrs"/>
@@ -20402,7 +20289,7 @@
                       <w:r>
                         <w:t>. ábra</w:t>
                       </w:r>
-                      <w:bookmarkEnd w:id="101"/>
+                      <w:bookmarkEnd w:id="91"/>
                       <w:r>
                         <w:t xml:space="preserve"> A komponensek részletes UML osztálydiagramja</w:t>
                       </w:r>
@@ -20481,7 +20368,7 @@
       <w:pPr>
         <w:pStyle w:val="Cmsor3"/>
       </w:pPr>
-      <w:bookmarkStart w:id="80" w:name="_Toc482116211"/>
+      <w:bookmarkStart w:id="92" w:name="_Toc482116211"/>
       <w:r>
         <w:t xml:space="preserve">A </w:t>
       </w:r>
@@ -20493,7 +20380,7 @@
       <w:r>
         <w:t xml:space="preserve"> csomag</w:t>
       </w:r>
-      <w:bookmarkEnd w:id="80"/>
+      <w:bookmarkEnd w:id="92"/>
     </w:p>
     <w:p>
       <w:pPr>
@@ -20790,7 +20677,7 @@
         </w:drawing>
       </w:r>
     </w:p>
-    <w:bookmarkStart w:id="81" w:name="_Ref482115700"/>
+    <w:bookmarkStart w:id="93" w:name="_Ref482115700"/>
     <w:p>
       <w:pPr>
         <w:pStyle w:val="Kpalrs"/>
@@ -20820,31 +20707,18 @@
       <w:r>
         <w:t>.</w:t>
       </w:r>
-      <w:r>
-        <w:fldChar w:fldCharType="begin"/>
-      </w:r>
-      <w:r>
-        <w:instrText xml:space="preserve"> SEQ ábra \* ARABIC \s 1 </w:instrText>
-      </w:r>
-      <w:r>
-        <w:fldChar w:fldCharType="separate"/>
-      </w:r>
-      <w:r>
-        <w:rPr>
-          <w:noProof/>
-        </w:rPr>
-        <w:t>22</w:t>
-      </w:r>
-      <w:r>
-        <w:rPr>
-          <w:noProof/>
-        </w:rPr>
-        <w:fldChar w:fldCharType="end"/>
-      </w:r>
+      <w:fldSimple w:instr=" SEQ ábra \* ARABIC \s 1 ">
+        <w:r>
+          <w:rPr>
+            <w:noProof/>
+          </w:rPr>
+          <w:t>22</w:t>
+        </w:r>
+      </w:fldSimple>
       <w:r>
         <w:t>. ábra</w:t>
       </w:r>
-      <w:bookmarkEnd w:id="81"/>
+      <w:bookmarkEnd w:id="93"/>
       <w:r>
         <w:t xml:space="preserve"> Nézet </w:t>
       </w:r>
@@ -21179,7 +21053,7 @@
         </w:drawing>
       </w:r>
     </w:p>
-    <w:bookmarkStart w:id="82" w:name="_Ref482115750"/>
+    <w:bookmarkStart w:id="94" w:name="_Ref482115750"/>
     <w:p>
       <w:pPr>
         <w:pStyle w:val="Kpalrs"/>
@@ -21209,31 +21083,18 @@
       <w:r>
         <w:t>.</w:t>
       </w:r>
-      <w:r>
-        <w:fldChar w:fldCharType="begin"/>
-      </w:r>
-      <w:r>
-        <w:instrText xml:space="preserve"> SEQ ábra \* ARABIC \s 1 </w:instrText>
-      </w:r>
-      <w:r>
-        <w:fldChar w:fldCharType="separate"/>
-      </w:r>
-      <w:r>
-        <w:rPr>
-          <w:noProof/>
-        </w:rPr>
-        <w:t>23</w:t>
-      </w:r>
-      <w:r>
-        <w:rPr>
-          <w:noProof/>
-        </w:rPr>
-        <w:fldChar w:fldCharType="end"/>
-      </w:r>
+      <w:fldSimple w:instr=" SEQ ábra \* ARABIC \s 1 ">
+        <w:r>
+          <w:rPr>
+            <w:noProof/>
+          </w:rPr>
+          <w:t>23</w:t>
+        </w:r>
+      </w:fldSimple>
       <w:r>
         <w:t>. ábra</w:t>
       </w:r>
-      <w:bookmarkEnd w:id="82"/>
+      <w:bookmarkEnd w:id="94"/>
       <w:r>
         <w:t xml:space="preserve"> Az </w:t>
       </w:r>
@@ -21470,7 +21331,7 @@
         </w:drawing>
       </w:r>
     </w:p>
-    <w:bookmarkStart w:id="83" w:name="_Ref482115801"/>
+    <w:bookmarkStart w:id="95" w:name="_Ref482115801"/>
     <w:p>
       <w:pPr>
         <w:pStyle w:val="Kpalrs"/>
@@ -21500,31 +21361,18 @@
       <w:r>
         <w:t>.</w:t>
       </w:r>
-      <w:r>
-        <w:fldChar w:fldCharType="begin"/>
-      </w:r>
-      <w:r>
-        <w:instrText xml:space="preserve"> SEQ ábra \* ARABIC \s 1 </w:instrText>
-      </w:r>
-      <w:r>
-        <w:fldChar w:fldCharType="separate"/>
-      </w:r>
-      <w:r>
-        <w:rPr>
-          <w:noProof/>
-        </w:rPr>
-        <w:t>24</w:t>
-      </w:r>
-      <w:r>
-        <w:rPr>
-          <w:noProof/>
-        </w:rPr>
-        <w:fldChar w:fldCharType="end"/>
-      </w:r>
+      <w:fldSimple w:instr=" SEQ ábra \* ARABIC \s 1 ">
+        <w:r>
+          <w:rPr>
+            <w:noProof/>
+          </w:rPr>
+          <w:t>24</w:t>
+        </w:r>
+      </w:fldSimple>
       <w:r>
         <w:t>. ábra</w:t>
       </w:r>
-      <w:bookmarkEnd w:id="83"/>
+      <w:bookmarkEnd w:id="95"/>
       <w:r>
         <w:t xml:space="preserve"> A </w:t>
       </w:r>
@@ -21541,7 +21389,7 @@
       <w:pPr>
         <w:pStyle w:val="Cmsor3"/>
       </w:pPr>
-      <w:bookmarkStart w:id="84" w:name="_Toc482116212"/>
+      <w:bookmarkStart w:id="96" w:name="_Toc482116212"/>
       <w:r>
         <w:t xml:space="preserve">A </w:t>
       </w:r>
@@ -21553,7 +21401,7 @@
       <w:r>
         <w:t xml:space="preserve"> csomag</w:t>
       </w:r>
-      <w:bookmarkEnd w:id="84"/>
+      <w:bookmarkEnd w:id="96"/>
     </w:p>
     <w:p>
       <w:pPr>
@@ -21859,7 +21707,7 @@
         </w:drawing>
       </w:r>
     </w:p>
-    <w:bookmarkStart w:id="85" w:name="_Ref482115833"/>
+    <w:bookmarkStart w:id="97" w:name="_Ref482115833"/>
     <w:p>
       <w:pPr>
         <w:pStyle w:val="Kpalrs"/>
@@ -21889,31 +21737,18 @@
       <w:r>
         <w:t>.</w:t>
       </w:r>
-      <w:r>
-        <w:fldChar w:fldCharType="begin"/>
-      </w:r>
-      <w:r>
-        <w:instrText xml:space="preserve"> SEQ ábra \* ARABIC \s 1 </w:instrText>
-      </w:r>
-      <w:r>
-        <w:fldChar w:fldCharType="separate"/>
-      </w:r>
-      <w:r>
-        <w:rPr>
-          <w:noProof/>
-        </w:rPr>
-        <w:t>25</w:t>
-      </w:r>
-      <w:r>
-        <w:rPr>
-          <w:noProof/>
-        </w:rPr>
-        <w:fldChar w:fldCharType="end"/>
-      </w:r>
+      <w:fldSimple w:instr=" SEQ ábra \* ARABIC \s 1 ">
+        <w:r>
+          <w:rPr>
+            <w:noProof/>
+          </w:rPr>
+          <w:t>25</w:t>
+        </w:r>
+      </w:fldSimple>
       <w:r>
         <w:t>. ábra</w:t>
       </w:r>
-      <w:bookmarkEnd w:id="85"/>
+      <w:bookmarkEnd w:id="97"/>
       <w:r>
         <w:t xml:space="preserve"> A </w:t>
       </w:r>
@@ -21930,12 +21765,12 @@
       <w:pPr>
         <w:pStyle w:val="Cmsor3"/>
       </w:pPr>
-      <w:bookmarkStart w:id="86" w:name="_Toc482116213"/>
+      <w:bookmarkStart w:id="98" w:name="_Toc482116213"/>
       <w:proofErr w:type="spellStart"/>
       <w:r>
         <w:t>GameScreen</w:t>
       </w:r>
-      <w:bookmarkEnd w:id="86"/>
+      <w:bookmarkEnd w:id="98"/>
       <w:proofErr w:type="spellEnd"/>
     </w:p>
     <w:p>
@@ -21998,11 +21833,11 @@
       <w:pPr>
         <w:pStyle w:val="Cmsor2"/>
       </w:pPr>
-      <w:bookmarkStart w:id="87" w:name="_Toc482116214"/>
+      <w:bookmarkStart w:id="99" w:name="_Toc482116214"/>
       <w:r>
         <w:t>Tesztelés</w:t>
       </w:r>
-      <w:bookmarkEnd w:id="87"/>
+      <w:bookmarkEnd w:id="99"/>
     </w:p>
     <w:p>
       <w:pPr>
@@ -22078,11 +21913,11 @@
       <w:pPr>
         <w:pStyle w:val="Cmsor3"/>
       </w:pPr>
-      <w:bookmarkStart w:id="88" w:name="_Toc482116215"/>
+      <w:bookmarkStart w:id="100" w:name="_Toc482116215"/>
       <w:r>
         <w:t>Kihívások</w:t>
       </w:r>
-      <w:bookmarkEnd w:id="88"/>
+      <w:bookmarkEnd w:id="100"/>
     </w:p>
     <w:p>
       <w:pPr>
@@ -22121,173 +21956,177 @@
       </w:r>
       <w:proofErr w:type="spellEnd"/>
       <w:r>
-        <w:t xml:space="preserve"> le, nehéz megmondani, hogy a hiba a modellből, az ütközés logikából, </w:t>
+        <w:t xml:space="preserve"> le, nehéz megmondani, hogy a hiba a modellből, az ütközés logiká</w:t>
+      </w:r>
+      <w:r>
+        <w:t xml:space="preserve">ból, vagy </w:t>
+      </w:r>
+      <w:r>
+        <w:t>az animáció komponensből (</w:t>
+      </w:r>
+      <w:r>
+        <w:t xml:space="preserve">esetleg mindháromból) származik, és vajon a rossz animáció és a </w:t>
+      </w:r>
+      <w:proofErr w:type="spellStart"/>
+      <w:r>
+        <w:t>beragadt</w:t>
+      </w:r>
+      <w:proofErr w:type="spellEnd"/>
+      <w:r>
+        <w:t xml:space="preserve"> állapot kapcsolatban van-e egymással.</w:t>
+      </w:r>
+      <w:r>
+        <w:t xml:space="preserve"> </w:t>
+      </w:r>
+    </w:p>
+    <w:p>
+      <w:pPr>
+        <w:pStyle w:val="Cmsor3"/>
+      </w:pPr>
+      <w:bookmarkStart w:id="101" w:name="_Toc482116216"/>
+      <w:r>
+        <w:t>A rétegek szétválasztása</w:t>
+      </w:r>
+      <w:bookmarkEnd w:id="101"/>
+    </w:p>
+    <w:p>
+      <w:pPr>
+        <w:ind w:firstLine="0"/>
+      </w:pPr>
+      <w:r>
+        <w:t>Az MVC architektúra, a funkciók és rétegek szétválasztása nem csak a program olvashatóságát, bővíthetőségét segíti, de a tesztelést is megkönnyíti</w:t>
+      </w:r>
+      <w:r>
+        <w:t xml:space="preserve">, </w:t>
+      </w:r>
+      <w:r>
+        <w:t>egyszerűbbé téve</w:t>
+      </w:r>
+      <w:r>
+        <w:t xml:space="preserve"> </w:t>
+      </w:r>
+      <w:r>
+        <w:t>a fent</w:t>
+      </w:r>
+      <w:r>
+        <w:t>ebb említett</w:t>
+      </w:r>
+      <w:r>
+        <w:t xml:space="preserve"> kihívá</w:t>
+      </w:r>
+      <w:r>
+        <w:t>sokat</w:t>
+      </w:r>
+      <w:r>
+        <w:t>.</w:t>
+      </w:r>
+      <w:r>
+        <w:t xml:space="preserve"> A probléma könnyebb lokalizációja érdekében ugyanis ki- és bekapcsolhatunk komponenseket, vagy módosíthatjuk a viselkedésüket szükség szerint.</w:t>
+      </w:r>
+      <w:r>
+        <w:t xml:space="preserve"> </w:t>
+      </w:r>
+      <w:r>
+        <w:t xml:space="preserve">Így a komponensek közötti kapcsolatokat minimalizálva könnyíthető a tesztelés. </w:t>
+      </w:r>
+    </w:p>
+    <w:p>
+      <w:pPr>
+        <w:ind w:firstLine="708"/>
+      </w:pPr>
+      <w:r>
+        <w:t>Pé</w:t>
+      </w:r>
+      <w:r>
+        <w:t>l</w:t>
+      </w:r>
+      <w:r>
+        <w:t>dául</w:t>
+      </w:r>
+      <w:r>
+        <w:t xml:space="preserve"> mozgás, ugrás és esés</w:t>
+      </w:r>
+      <w:r>
+        <w:t>, illetv</w:t>
+      </w:r>
+      <w:r>
+        <w:t>e az ezekhez kapcsolódó ütközés</w:t>
+      </w:r>
+      <w:r>
+        <w:t xml:space="preserve"> tesztel</w:t>
+      </w:r>
+      <w:r>
+        <w:t>ésekor kikapcsoltam az animációk közötti váltás funkcióit</w:t>
+      </w:r>
+      <w:r>
+        <w:t xml:space="preserve"> és az ellenségeket. Így fenyegetés és akadályok nélkül lehetett mozogni, és az animációk változása sem zavarta a tesztelést.</w:t>
+      </w:r>
+      <w:r>
+        <w:t xml:space="preserve"> </w:t>
+      </w:r>
+      <w:r>
+        <w:t>Kipróbáltam a mozgást mindkét irányba, akadállyal és anélkül, az ugrás</w:t>
+      </w:r>
+      <w:r>
+        <w:t>t oldalsó és felső akadályokkal</w:t>
+      </w:r>
+      <w:r>
+        <w:t xml:space="preserve"> és né</w:t>
+      </w:r>
+      <w:r>
+        <w:t>l</w:t>
+      </w:r>
+      <w:r>
+        <w:t>kül</w:t>
+      </w:r>
+      <w:r>
+        <w:t>, hasonlóan az esést. Miután meggyőződtem</w:t>
+      </w:r>
+      <w:r>
+        <w:t xml:space="preserve"> róla</w:t>
+      </w:r>
+      <w:r>
+        <w:t>, hogy az ütközése</w:t>
+      </w:r>
+      <w:r>
+        <w:t>k és a mozgás megfelelően működne</w:t>
+      </w:r>
+      <w:r>
+        <w:t>k, egyenként visszakapcsoltam az animációs állapotokat: mozgáskor, ugráskor és eséskor a megfelelő animáció játszódik-e le, a váltás megtörténik-e.</w:t>
+      </w:r>
+    </w:p>
+    <w:p>
+      <w:pPr>
+        <w:ind w:firstLine="708"/>
+      </w:pPr>
+      <w:r>
+        <w:t>Hasonló példa</w:t>
+      </w:r>
+      <w:r>
+        <w:t xml:space="preserve"> a támadás</w:t>
+      </w:r>
+      <w:r>
+        <w:t xml:space="preserve"> tesztelése</w:t>
+      </w:r>
+      <w:r>
+        <w:t>, először szintén ellenségek és animáció nélkül</w:t>
+      </w:r>
+      <w:r>
+        <w:t>. Tá</w:t>
+      </w:r>
+      <w:r>
+        <w:t>madni lehet mozgás közben, vagy egyh</w:t>
+      </w:r>
+      <w:r>
+        <w:t xml:space="preserve">elyben állva, de ugrás közben nem, ennek megfelelően kipróbáltam a támadást helyben, mozogva, a kettő közötti átmenet közben, és </w:t>
       </w:r>
       <w:proofErr w:type="gramStart"/>
       <w:r>
-        <w:t>vagy  az</w:t>
+        <w:t>ugrás</w:t>
       </w:r>
       <w:proofErr w:type="gramEnd"/>
       <w:r>
-        <w:t xml:space="preserve"> animáció komponensből (</w:t>
-      </w:r>
-      <w:r>
-        <w:t xml:space="preserve">esetleg mindháromból) származik, és vajon a rossz animáció és a </w:t>
-      </w:r>
-      <w:proofErr w:type="spellStart"/>
-      <w:r>
-        <w:t>beragadt</w:t>
-      </w:r>
-      <w:proofErr w:type="spellEnd"/>
-      <w:r>
-        <w:t xml:space="preserve"> állapot kapcsolatban van-e egymással.</w:t>
-      </w:r>
-      <w:r>
-        <w:t xml:space="preserve"> </w:t>
-      </w:r>
-    </w:p>
-    <w:p>
-      <w:pPr>
-        <w:pStyle w:val="Cmsor3"/>
-      </w:pPr>
-      <w:bookmarkStart w:id="89" w:name="_Toc482116216"/>
-      <w:r>
-        <w:t>A rétegek szétválasztása</w:t>
-      </w:r>
-      <w:bookmarkEnd w:id="89"/>
-    </w:p>
-    <w:p>
-      <w:pPr>
-        <w:ind w:firstLine="0"/>
-      </w:pPr>
-      <w:r>
-        <w:t>Az MVC architektúra, a funkciók és rétegek szétválasztása nem csak a program olvashatóságát, bővíthetőségét segíti, de a tesztelést is megkönnyíti</w:t>
-      </w:r>
-      <w:r>
-        <w:t xml:space="preserve">, </w:t>
-      </w:r>
-      <w:r>
-        <w:t xml:space="preserve">egyszerűbbé </w:t>
-      </w:r>
-      <w:proofErr w:type="gramStart"/>
-      <w:r>
-        <w:t>téve</w:t>
-      </w:r>
-      <w:r>
-        <w:t xml:space="preserve">  a</w:t>
-      </w:r>
-      <w:proofErr w:type="gramEnd"/>
-      <w:r>
-        <w:t xml:space="preserve"> fent</w:t>
-      </w:r>
-      <w:r>
-        <w:t>ebb említett</w:t>
-      </w:r>
-      <w:r>
-        <w:t xml:space="preserve"> kihívá</w:t>
-      </w:r>
-      <w:r>
-        <w:t>sokat</w:t>
-      </w:r>
-      <w:r>
-        <w:t>.</w:t>
-      </w:r>
-      <w:r>
-        <w:t xml:space="preserve"> A probléma könnyebb lokalizációja érdekében ugyanis ki- és bekapcsolhatunk komponenseket, vagy módosíthatjuk a viselkedésüket szükség szerint.</w:t>
-      </w:r>
-      <w:r>
-        <w:t xml:space="preserve"> </w:t>
-      </w:r>
-      <w:r>
-        <w:t xml:space="preserve">Így a komponensek közötti kapcsolatokat minimalizálva könnyíthető a tesztelés. </w:t>
-      </w:r>
-    </w:p>
-    <w:p>
-      <w:pPr>
-        <w:ind w:firstLine="708"/>
-      </w:pPr>
-      <w:proofErr w:type="spellStart"/>
-      <w:r>
-        <w:t>Pédául</w:t>
-      </w:r>
-      <w:proofErr w:type="spellEnd"/>
-      <w:r>
-        <w:t xml:space="preserve"> mozgás, ugrás és esés</w:t>
-      </w:r>
-      <w:r>
-        <w:t>, illetv</w:t>
-      </w:r>
-      <w:r>
-        <w:t>e az ezekhez kapcsolódó ütközés</w:t>
-      </w:r>
-      <w:r>
-        <w:t xml:space="preserve"> tesztel</w:t>
-      </w:r>
-      <w:r>
-        <w:t>ésekor kikapcsoltam az animációk közötti váltás funkcióit</w:t>
-      </w:r>
-      <w:r>
-        <w:t xml:space="preserve"> és az ellenségeket. Így fenyegetés és akadályok nélkül lehetett mozogni, és az animációk változása sem zavarta a tesztelést.</w:t>
-      </w:r>
-      <w:r>
-        <w:t xml:space="preserve"> </w:t>
-      </w:r>
-      <w:r>
-        <w:t>Kipróbáltam a mozgást mindkét irányba, akadállyal és anélkül, az ugrás</w:t>
-      </w:r>
-      <w:r>
-        <w:t>t oldalsó és felső akadályokkal</w:t>
-      </w:r>
-      <w:r>
-        <w:t xml:space="preserve"> és </w:t>
-      </w:r>
-      <w:proofErr w:type="spellStart"/>
-      <w:r>
-        <w:t>nékül</w:t>
-      </w:r>
-      <w:proofErr w:type="spellEnd"/>
-      <w:r>
-        <w:t>, hasonlóan az esést. Miután meggyőződtem</w:t>
-      </w:r>
-      <w:r>
-        <w:t xml:space="preserve"> róla</w:t>
-      </w:r>
-      <w:r>
-        <w:t>, hogy az ütközése</w:t>
-      </w:r>
-      <w:r>
-        <w:t>k és a mozgás megfelelően működne</w:t>
-      </w:r>
-      <w:r>
-        <w:t>k, egyenként visszakapcsoltam az animációs állapotokat: mozgáskor, ugráskor és eséskor a megfelelő animáció játszódik-e le, a váltás megtörténik-e.</w:t>
-      </w:r>
-    </w:p>
-    <w:p>
-      <w:pPr>
-        <w:ind w:firstLine="708"/>
-      </w:pPr>
-      <w:r>
-        <w:t>Hasonló példa</w:t>
-      </w:r>
-      <w:r>
-        <w:t xml:space="preserve"> a támadás</w:t>
-      </w:r>
-      <w:r>
-        <w:t xml:space="preserve"> tesztelése</w:t>
-      </w:r>
-      <w:r>
-        <w:t>, először szintén ellenségek és animáció nélkül</w:t>
-      </w:r>
-      <w:r>
-        <w:t xml:space="preserve">. Támadni lehet mozgás közben, vagy </w:t>
-      </w:r>
-      <w:proofErr w:type="gramStart"/>
-      <w:r>
-        <w:t>egy helyben</w:t>
-      </w:r>
-      <w:proofErr w:type="gramEnd"/>
-      <w:r>
-        <w:t xml:space="preserve"> állva, de ugrás közben nem, ennek megfelelően kipróbáltam a támadást helyben, mozogva, a kettő közötti átmenet közben, és ugrás illetve esés közben is. Az állapotok változásait </w:t>
+        <w:t xml:space="preserve"> illetve esés közben is. Az állapotok változásait </w:t>
       </w:r>
       <w:proofErr w:type="spellStart"/>
       <w:r>
@@ -22314,7 +22153,7 @@
       <w:pPr>
         <w:pStyle w:val="Cmsor3"/>
       </w:pPr>
-      <w:bookmarkStart w:id="90" w:name="_Toc482116217"/>
+      <w:bookmarkStart w:id="102" w:name="_Toc482116217"/>
       <w:proofErr w:type="spellStart"/>
       <w:r>
         <w:t>Debug</w:t>
@@ -22323,7 +22162,7 @@
       <w:r>
         <w:t xml:space="preserve"> rajzolók</w:t>
       </w:r>
-      <w:bookmarkEnd w:id="90"/>
+      <w:bookmarkEnd w:id="102"/>
     </w:p>
     <w:p>
       <w:pPr>
@@ -22586,10 +22425,7 @@
         <w:t>, azaz képkocka per másodperc) értékkel is teszteltem, a bal alsó sarokban ezt az értéket is kiírtam</w:t>
       </w:r>
       <w:r>
-        <w:t xml:space="preserve"> </w:t>
-      </w:r>
-      <w:r>
-        <w:t>(</w:t>
+        <w:t xml:space="preserve"> (</w:t>
       </w:r>
       <w:r>
         <w:fldChar w:fldCharType="begin"/>
@@ -22666,7 +22502,7 @@
                       </wps:spPr>
                       <wps:txbx>
                         <w:txbxContent>
-                          <w:bookmarkStart w:id="91" w:name="_Ref482116501"/>
+                          <w:bookmarkStart w:id="103" w:name="_Ref482116501"/>
                           <w:p>
                             <w:pPr>
                               <w:pStyle w:val="Kpalrs"/>
@@ -22745,7 +22581,7 @@
                             <w:r>
                               <w:t>. ábra</w:t>
                             </w:r>
-                            <w:bookmarkEnd w:id="91"/>
+                            <w:bookmarkEnd w:id="103"/>
                             <w:r>
                               <w:t xml:space="preserve"> </w:t>
                             </w:r>
@@ -22774,14 +22610,10 @@
           </mc:Choice>
           <mc:Fallback>
             <w:pict>
-              <v:shapetype w14:anchorId="5E27BF67" id="_x0000_t202" coordsize="21600,21600" o:spt="202" path="m,l,21600r21600,l21600,xe">
-                <v:stroke joinstyle="miter"/>
-                <v:path gradientshapeok="t" o:connecttype="rect"/>
-              </v:shapetype>
-              <v:shape id="Szövegdoboz 17" o:spid="_x0000_s1053" type="#_x0000_t202" style="position:absolute;left:0;text-align:left;margin-left:.9pt;margin-top:476.85pt;width:425.15pt;height:.05pt;z-index:251670528;visibility:visible;mso-wrap-style:square;mso-wrap-distance-left:9pt;mso-wrap-distance-top:0;mso-wrap-distance-right:9pt;mso-wrap-distance-bottom:0;mso-position-horizontal:absolute;mso-position-horizontal-relative:text;mso-position-vertical:absolute;mso-position-vertical-relative:text;v-text-anchor:top" o:gfxdata="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" stroked="f">
+              <v:shape w14:anchorId="5E27BF67" id="Szövegdoboz 17" o:spid="_x0000_s1053" type="#_x0000_t202" style="position:absolute;left:0;text-align:left;margin-left:.9pt;margin-top:476.85pt;width:425.15pt;height:.05pt;z-index:251670528;visibility:visible;mso-wrap-style:square;mso-wrap-distance-left:9pt;mso-wrap-distance-top:0;mso-wrap-distance-right:9pt;mso-wrap-distance-bottom:0;mso-position-horizontal:absolute;mso-position-horizontal-relative:text;mso-position-vertical:absolute;mso-position-vertical-relative:text;v-text-anchor:top" o:gfxdata="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" stroked="f">
                 <v:textbox style="mso-fit-shape-to-text:t" inset="0,0,0,0">
                   <w:txbxContent>
-                    <w:bookmarkStart w:id="92" w:name="_Ref482116501"/>
+                    <w:bookmarkStart w:id="104" w:name="_Ref482116501"/>
                     <w:p>
                       <w:pPr>
                         <w:pStyle w:val="Kpalrs"/>
@@ -22860,7 +22692,7 @@
                       <w:r>
                         <w:t>. ábra</w:t>
                       </w:r>
-                      <w:bookmarkEnd w:id="92"/>
+                      <w:bookmarkEnd w:id="104"/>
                       <w:r>
                         <w:t xml:space="preserve"> </w:t>
                       </w:r>
@@ -23002,11 +22834,11 @@
       <w:pPr>
         <w:pStyle w:val="Cmsor3"/>
       </w:pPr>
-      <w:bookmarkStart w:id="93" w:name="_Toc482116218"/>
+      <w:bookmarkStart w:id="105" w:name="_Toc482116218"/>
       <w:r>
         <w:t>Mozgatható kamera zoommal</w:t>
       </w:r>
-      <w:bookmarkEnd w:id="93"/>
+      <w:bookmarkEnd w:id="105"/>
     </w:p>
     <w:p>
       <w:pPr>
@@ -23050,8 +22882,6 @@
       <w:r>
         <w:fldChar w:fldCharType="end"/>
       </w:r>
-      <w:bookmarkStart w:id="94" w:name="_GoBack"/>
-      <w:bookmarkEnd w:id="94"/>
       <w:r>
         <w:t>)</w:t>
       </w:r>
@@ -23115,7 +22945,7 @@
                       </wps:spPr>
                       <wps:txbx>
                         <w:txbxContent>
-                          <w:bookmarkStart w:id="95" w:name="_Ref482116572"/>
+                          <w:bookmarkStart w:id="106" w:name="_Ref482116572"/>
                           <w:p>
                             <w:pPr>
                               <w:pStyle w:val="Kpalrs"/>
@@ -23194,7 +23024,7 @@
                             <w:r>
                               <w:t>. ábra</w:t>
                             </w:r>
-                            <w:bookmarkEnd w:id="95"/>
+                            <w:bookmarkEnd w:id="106"/>
                             <w:r>
                               <w:t xml:space="preserve"> </w:t>
                             </w:r>
@@ -23221,7 +23051,7 @@
               <v:shape w14:anchorId="6DE83863" id="Szövegdoboz 19" o:spid="_x0000_s1054" type="#_x0000_t202" style="position:absolute;left:0;text-align:left;margin-left:373.95pt;margin-top:229.35pt;width:425.15pt;height:.05pt;z-index:251673600;visibility:visible;mso-wrap-style:square;mso-wrap-distance-left:9pt;mso-wrap-distance-top:0;mso-wrap-distance-right:9pt;mso-wrap-distance-bottom:0;mso-position-horizontal:right;mso-position-horizontal-relative:margin;mso-position-vertical:absolute;mso-position-vertical-relative:text;v-text-anchor:top" o:gfxdata="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" stroked="f">
                 <v:textbox style="mso-fit-shape-to-text:t" inset="0,0,0,0">
                   <w:txbxContent>
-                    <w:bookmarkStart w:id="96" w:name="_Ref482116572"/>
+                    <w:bookmarkStart w:id="107" w:name="_Ref482116572"/>
                     <w:p>
                       <w:pPr>
                         <w:pStyle w:val="Kpalrs"/>
@@ -23300,7 +23130,7 @@
                       <w:r>
                         <w:t>. ábra</w:t>
                       </w:r>
-                      <w:bookmarkEnd w:id="96"/>
+                      <w:bookmarkEnd w:id="107"/>
                       <w:r>
                         <w:t xml:space="preserve"> </w:t>
                       </w:r>
@@ -23388,30 +23218,1225 @@
     </w:p>
     <w:p>
       <w:pPr>
+        <w:pStyle w:val="Cmsor3"/>
+      </w:pPr>
+      <w:r>
+        <w:t>Tesztesetek</w:t>
+      </w:r>
+    </w:p>
+    <w:p>
+      <w:pPr>
+        <w:ind w:firstLine="0"/>
+      </w:pPr>
+      <w:r>
+        <w:t>A játéko</w:t>
+      </w:r>
+      <w:r>
+        <w:t>t</w:t>
+      </w:r>
+      <w:r>
+        <w:t xml:space="preserve"> a következő (sikeres) tesztesetekkel teszteltem.</w:t>
+      </w:r>
+    </w:p>
+    <w:p>
+      <w:pPr>
+        <w:pStyle w:val="Cmsor4"/>
+      </w:pPr>
+      <w:proofErr w:type="spellStart"/>
+      <w:r>
+        <w:t>Főmenü</w:t>
+      </w:r>
+      <w:proofErr w:type="spellEnd"/>
+    </w:p>
+    <w:p>
+      <w:pPr>
+        <w:pStyle w:val="Listaszerbekezds"/>
+        <w:numPr>
+          <w:ilvl w:val="0"/>
+          <w:numId w:val="15"/>
+        </w:numPr>
+      </w:pPr>
+      <w:r>
+        <w:t>A „Start” gombot megnyomva a játék elindul.</w:t>
+      </w:r>
+    </w:p>
+    <w:p>
+      <w:pPr>
+        <w:pStyle w:val="Listaszerbekezds"/>
+        <w:numPr>
+          <w:ilvl w:val="0"/>
+          <w:numId w:val="15"/>
+        </w:numPr>
+      </w:pPr>
+      <w:r>
+        <w:t>A „</w:t>
+      </w:r>
+      <w:proofErr w:type="spellStart"/>
+      <w:r>
+        <w:t>Quit</w:t>
+      </w:r>
+      <w:proofErr w:type="spellEnd"/>
+      <w:r>
+        <w:t>” gombot megnyomva leáll a program.</w:t>
+      </w:r>
+    </w:p>
+    <w:p>
+      <w:pPr>
+        <w:pStyle w:val="Cmsor4"/>
+      </w:pPr>
+      <w:r>
+        <w:t>Játéktér</w:t>
+      </w:r>
+      <w:r>
+        <w:t xml:space="preserve"> általános esetben</w:t>
+      </w:r>
+    </w:p>
+    <w:p>
+      <w:pPr>
+        <w:pStyle w:val="Listaszerbekezds"/>
+        <w:numPr>
+          <w:ilvl w:val="0"/>
+          <w:numId w:val="14"/>
+        </w:numPr>
+      </w:pPr>
+      <w:r>
+        <w:t xml:space="preserve">A jobbra-balra gombokat </w:t>
+      </w:r>
+      <w:r>
+        <w:t>egyszer meg</w:t>
+      </w:r>
+      <w:r>
+        <w:t>nyomva</w:t>
+      </w:r>
+      <w:r>
+        <w:t xml:space="preserve"> és nyomva tartva</w:t>
+      </w:r>
+      <w:r>
+        <w:t xml:space="preserve"> a karakter rendre jobbra-balra mozog.</w:t>
+      </w:r>
+    </w:p>
+    <w:p>
+      <w:pPr>
+        <w:pStyle w:val="Listaszerbekezds"/>
+        <w:numPr>
+          <w:ilvl w:val="0"/>
+          <w:numId w:val="14"/>
+        </w:numPr>
+      </w:pPr>
+      <w:r>
+        <w:t xml:space="preserve">A </w:t>
+      </w:r>
+      <w:r>
+        <w:t>jobbra-balra gombokat nyomva tartva</w:t>
+      </w:r>
+      <w:r>
+        <w:t xml:space="preserve"> a karakter egyre gyorsabban mozog, jobbra balra, rendre</w:t>
+      </w:r>
+      <w:r>
+        <w:t>, amíg a gomb nyomva van tartva</w:t>
+      </w:r>
+      <w:r>
+        <w:t>.</w:t>
+      </w:r>
+    </w:p>
+    <w:p>
+      <w:pPr>
+        <w:pStyle w:val="Listaszerbekezds"/>
+        <w:numPr>
+          <w:ilvl w:val="0"/>
+          <w:numId w:val="14"/>
+        </w:numPr>
+      </w:pPr>
+      <w:r>
+        <w:t>A jobbra-balra gombokat elengedve, majd újra nyomva tartva a játékos mozgási sebessége visszaáll az alapállapotra.</w:t>
+      </w:r>
+    </w:p>
+    <w:p>
+      <w:pPr>
+        <w:pStyle w:val="Listaszerbekezds"/>
+        <w:numPr>
+          <w:ilvl w:val="0"/>
+          <w:numId w:val="14"/>
+        </w:numPr>
+      </w:pPr>
+      <w:r>
+        <w:t>A támadás gombot egyszer megnyomva a játékos egyszer támad.</w:t>
+      </w:r>
+    </w:p>
+    <w:p>
+      <w:pPr>
+        <w:pStyle w:val="Listaszerbekezds"/>
+        <w:numPr>
+          <w:ilvl w:val="0"/>
+          <w:numId w:val="14"/>
+        </w:numPr>
+      </w:pPr>
+      <w:r>
+        <w:t>A támadás gombot többször, egymás után, gyorsan megnyomva a játékos nem kezd minden alkalommal új támadást, csak miután az előzőt befejezte.</w:t>
+      </w:r>
+    </w:p>
+    <w:p>
+      <w:pPr>
+        <w:pStyle w:val="Listaszerbekezds"/>
+        <w:numPr>
+          <w:ilvl w:val="0"/>
+          <w:numId w:val="14"/>
+        </w:numPr>
+      </w:pPr>
+      <w:r>
+        <w:t>A támadás gombot nyomva tartva a játékos csak egyszer támad.</w:t>
+      </w:r>
+    </w:p>
+    <w:p>
+      <w:pPr>
+        <w:pStyle w:val="Listaszerbekezds"/>
+        <w:numPr>
+          <w:ilvl w:val="0"/>
+          <w:numId w:val="14"/>
+        </w:numPr>
+      </w:pPr>
+      <w:r>
+        <w:t>A támadás gombot megnyomva a játékos mozgás közben is támad.</w:t>
+      </w:r>
+    </w:p>
+    <w:p>
+      <w:pPr>
+        <w:pStyle w:val="Listaszerbekezds"/>
+        <w:numPr>
+          <w:ilvl w:val="0"/>
+          <w:numId w:val="14"/>
+        </w:numPr>
+      </w:pPr>
+      <w:r>
+        <w:lastRenderedPageBreak/>
+        <w:t>A támadás gombot megnyomva a játékos nem támad ugrás közben</w:t>
+      </w:r>
+    </w:p>
+    <w:p>
+      <w:pPr>
+        <w:pStyle w:val="Listaszerbekezds"/>
+        <w:numPr>
+          <w:ilvl w:val="0"/>
+          <w:numId w:val="14"/>
+        </w:numPr>
+      </w:pPr>
+      <w:r>
+        <w:t>Az ugrás gombot megnyomva, és nyomva tartva a játékos addig ugrik, amíg a gomb nyomva van tartva, vagy eléri a maximum magasságot.</w:t>
+      </w:r>
+    </w:p>
+    <w:p>
+      <w:pPr>
+        <w:pStyle w:val="Listaszerbekezds"/>
+        <w:numPr>
+          <w:ilvl w:val="0"/>
+          <w:numId w:val="14"/>
+        </w:numPr>
+      </w:pPr>
+      <w:r>
+        <w:t>Amikor az ugrás véget ér, a játékos esni kezd.</w:t>
+      </w:r>
+    </w:p>
+    <w:p>
+      <w:pPr>
+        <w:pStyle w:val="Listaszerbekezds"/>
+        <w:numPr>
+          <w:ilvl w:val="0"/>
+          <w:numId w:val="14"/>
+        </w:numPr>
+      </w:pPr>
+      <w:r>
+        <w:t>Ha a játékos nekimegy egy platformnak</w:t>
+      </w:r>
+      <w:r>
+        <w:t xml:space="preserve"> vagy a pálya szélének</w:t>
+      </w:r>
+      <w:r>
+        <w:t xml:space="preserve">, nem tud átmenni rajta, viszont a mozgás animációt </w:t>
+      </w:r>
+      <w:proofErr w:type="spellStart"/>
+      <w:r>
+        <w:t>játsza</w:t>
+      </w:r>
+      <w:proofErr w:type="spellEnd"/>
+      <w:r>
+        <w:t xml:space="preserve"> le.</w:t>
+      </w:r>
+    </w:p>
+    <w:p>
+      <w:pPr>
+        <w:pStyle w:val="Listaszerbekezds"/>
+        <w:numPr>
+          <w:ilvl w:val="0"/>
+          <w:numId w:val="14"/>
+        </w:numPr>
+      </w:pPr>
+      <w:r>
+        <w:t xml:space="preserve">Ha játékos ugrás közben eléri a plafont, megáll </w:t>
+      </w:r>
+      <w:r>
+        <w:t>az ugrá</w:t>
+      </w:r>
+      <w:r>
+        <w:t>s folyamata, és a karakter elkezd lefelé esni.</w:t>
+      </w:r>
+    </w:p>
+    <w:p>
+      <w:pPr>
+        <w:pStyle w:val="Listaszerbekezds"/>
+        <w:numPr>
+          <w:ilvl w:val="0"/>
+          <w:numId w:val="14"/>
+        </w:numPr>
+      </w:pPr>
+      <w:r>
+        <w:t>Ha játékos ugrani próbál, de közvetlen közelében plafon van, nem kezdi meg az ugrást.</w:t>
+      </w:r>
+    </w:p>
+    <w:p>
+      <w:pPr>
+        <w:pStyle w:val="Listaszerbekezds"/>
+        <w:numPr>
+          <w:ilvl w:val="0"/>
+          <w:numId w:val="14"/>
+        </w:numPr>
+      </w:pPr>
+      <w:r>
+        <w:t xml:space="preserve">A játékos gyorsulva </w:t>
+      </w:r>
+      <w:r>
+        <w:t>(maximum sebesség eléréséig)</w:t>
+      </w:r>
+      <w:r>
+        <w:t xml:space="preserve"> esik, ha nincs a lába alatt platform.</w:t>
+      </w:r>
+    </w:p>
+    <w:p>
+      <w:pPr>
+        <w:pStyle w:val="Listaszerbekezds"/>
+        <w:numPr>
+          <w:ilvl w:val="0"/>
+          <w:numId w:val="14"/>
+        </w:numPr>
+      </w:pPr>
+      <w:r>
+        <w:t>Ha a játékos beesik a vízbe, meghal.</w:t>
+      </w:r>
+    </w:p>
+    <w:p>
+      <w:pPr>
+        <w:pStyle w:val="Listaszerbekezds"/>
+        <w:numPr>
+          <w:ilvl w:val="0"/>
+          <w:numId w:val="14"/>
+        </w:numPr>
+      </w:pPr>
+      <w:r>
+        <w:t xml:space="preserve">Az ellenségek a megadott területükön </w:t>
+      </w:r>
+      <w:proofErr w:type="spellStart"/>
+      <w:r>
+        <w:t>járőröznek</w:t>
+      </w:r>
+      <w:proofErr w:type="spellEnd"/>
+      <w:r>
+        <w:t xml:space="preserve"> jobbra-balra.</w:t>
+      </w:r>
+    </w:p>
+    <w:p>
+      <w:pPr>
+        <w:pStyle w:val="Listaszerbekezds"/>
+        <w:numPr>
+          <w:ilvl w:val="0"/>
+          <w:numId w:val="14"/>
+        </w:numPr>
+      </w:pPr>
+      <w:r>
+        <w:t>Az ellenségek nem tudnak ugrani és esni.</w:t>
+      </w:r>
+    </w:p>
+    <w:p>
+      <w:pPr>
+        <w:pStyle w:val="Listaszerbekezds"/>
+        <w:numPr>
+          <w:ilvl w:val="0"/>
+          <w:numId w:val="14"/>
+        </w:numPr>
+      </w:pPr>
+      <w:r>
+        <w:t>Ha a játékos közel megy az ellenfélhez, az ellenfél mozog felé, amíg a közvetlen közelébe nem ér.</w:t>
+      </w:r>
+    </w:p>
+    <w:p>
+      <w:pPr>
+        <w:pStyle w:val="Listaszerbekezds"/>
+        <w:numPr>
+          <w:ilvl w:val="0"/>
+          <w:numId w:val="14"/>
+        </w:numPr>
+      </w:pPr>
+      <w:r>
+        <w:t xml:space="preserve">Ha a játékos elég távol kerül az ellenféltől, akkor az ellenfél folytatja a </w:t>
+      </w:r>
+      <w:proofErr w:type="spellStart"/>
+      <w:r>
+        <w:t>járőrözést</w:t>
+      </w:r>
+      <w:proofErr w:type="spellEnd"/>
+      <w:r>
+        <w:t>, és nem követi a játékost.</w:t>
+      </w:r>
+    </w:p>
+    <w:p>
+      <w:pPr>
+        <w:pStyle w:val="Listaszerbekezds"/>
+        <w:numPr>
+          <w:ilvl w:val="0"/>
+          <w:numId w:val="14"/>
+        </w:numPr>
+      </w:pPr>
+      <w:r>
+        <w:t>Ha a játékos az ellenfél közvetlen közelében van, az ellenfél folyamatosan támadja, és felé néz.</w:t>
+      </w:r>
+    </w:p>
+    <w:p>
+      <w:pPr>
+        <w:pStyle w:val="Listaszerbekezds"/>
+        <w:numPr>
+          <w:ilvl w:val="0"/>
+          <w:numId w:val="14"/>
+        </w:numPr>
+      </w:pPr>
+      <w:r>
+        <w:t>Ha a játékos kardja támadás közben érinti az</w:t>
+      </w:r>
+      <w:r>
+        <w:t xml:space="preserve"> ellenfelet, az ellenfél meghal.</w:t>
+      </w:r>
+    </w:p>
+    <w:p>
+      <w:pPr>
+        <w:pStyle w:val="Listaszerbekezds"/>
+        <w:numPr>
+          <w:ilvl w:val="0"/>
+          <w:numId w:val="14"/>
+        </w:numPr>
+      </w:pPr>
+      <w:r>
+        <w:t>Ha az ellenfél kardja érinti a játékost támadás közben, a játékos egy életet veszít.</w:t>
+      </w:r>
+    </w:p>
+    <w:p>
+      <w:pPr>
+        <w:pStyle w:val="Listaszerbekezds"/>
+        <w:numPr>
+          <w:ilvl w:val="0"/>
+          <w:numId w:val="14"/>
+        </w:numPr>
+      </w:pPr>
+      <w:r>
+        <w:t>A játékos mozgás közben fix időközönként kincset veszít: egy érme elgurul.</w:t>
+      </w:r>
+    </w:p>
+    <w:p>
+      <w:pPr>
+        <w:pStyle w:val="Listaszerbekezds"/>
+        <w:numPr>
+          <w:ilvl w:val="0"/>
+          <w:numId w:val="14"/>
+        </w:numPr>
+      </w:pPr>
+      <w:r>
+        <w:t>A játékos minden támadás megkezdésekor egy kincset veszít.</w:t>
+      </w:r>
+      <w:r>
+        <w:t xml:space="preserve"> </w:t>
+      </w:r>
+    </w:p>
+    <w:p>
+      <w:pPr>
+        <w:pStyle w:val="Listaszerbekezds"/>
+        <w:numPr>
+          <w:ilvl w:val="0"/>
+          <w:numId w:val="14"/>
+        </w:numPr>
+      </w:pPr>
+      <w:r>
+        <w:t xml:space="preserve">A játékos </w:t>
+      </w:r>
+      <w:r>
+        <w:t>ugrás és esés</w:t>
+      </w:r>
+      <w:r>
+        <w:t xml:space="preserve"> közben fix időközönként kincset veszít</w:t>
+      </w:r>
+      <w:r>
+        <w:t>.</w:t>
+      </w:r>
+    </w:p>
+    <w:p>
+      <w:pPr>
+        <w:pStyle w:val="Listaszerbekezds"/>
+        <w:numPr>
+          <w:ilvl w:val="0"/>
+          <w:numId w:val="14"/>
+        </w:numPr>
+      </w:pPr>
+      <w:r>
+        <w:t>A guruló érmék lefelé esnek, gurulnak, pattognak, és ütköznek a platformokkal.</w:t>
+      </w:r>
+    </w:p>
+    <w:p>
+      <w:pPr>
+        <w:pStyle w:val="Listaszerbekezds"/>
+        <w:numPr>
+          <w:ilvl w:val="0"/>
+          <w:numId w:val="14"/>
+        </w:numPr>
+      </w:pPr>
+      <w:r>
+        <w:t xml:space="preserve">Ha játékos </w:t>
+      </w:r>
+      <w:r>
+        <w:t>eléri a csillagot, nyer</w:t>
+      </w:r>
+      <w:r>
+        <w:t>.</w:t>
+      </w:r>
+    </w:p>
+    <w:p>
+      <w:pPr>
+        <w:pStyle w:val="Cmsor4"/>
+        <w:numPr>
+          <w:ilvl w:val="0"/>
+          <w:numId w:val="0"/>
+        </w:numPr>
+      </w:pPr>
+      <w:r>
+        <w:t>Játéktér platform-specifikus esetben</w:t>
+      </w:r>
+      <w:r>
+        <w:t>: PC</w:t>
+      </w:r>
+    </w:p>
+    <w:p>
+      <w:pPr>
+        <w:pStyle w:val="Listaszerbekezds"/>
+        <w:numPr>
+          <w:ilvl w:val="0"/>
+          <w:numId w:val="16"/>
+        </w:numPr>
+      </w:pPr>
+      <w:r>
+        <w:t>Az „a” és „d” gombokat megnyomva</w:t>
+      </w:r>
+      <w:r>
+        <w:t xml:space="preserve"> és nyomva tartva</w:t>
+      </w:r>
+      <w:r>
+        <w:t xml:space="preserve"> a játékos rendre balra és jobbra mozog</w:t>
+      </w:r>
+    </w:p>
+    <w:p>
+      <w:pPr>
+        <w:pStyle w:val="Listaszerbekezds"/>
+        <w:numPr>
+          <w:ilvl w:val="0"/>
+          <w:numId w:val="16"/>
+        </w:numPr>
+      </w:pPr>
+      <w:r>
+        <w:t>A „h” billentyűt megnyomva, vagy nyomva tartva a játékos egyszer támad.</w:t>
+      </w:r>
+    </w:p>
+    <w:p>
+      <w:pPr>
+        <w:pStyle w:val="Listaszerbekezds"/>
+        <w:numPr>
+          <w:ilvl w:val="0"/>
+          <w:numId w:val="16"/>
+        </w:numPr>
+      </w:pPr>
+      <w:r>
+        <w:lastRenderedPageBreak/>
+        <w:t>A „w” billentyűt nyomva tartva a játékos ugrik.</w:t>
+      </w:r>
+    </w:p>
+    <w:p>
+      <w:pPr>
+        <w:pStyle w:val="Listaszerbekezds"/>
+        <w:numPr>
+          <w:ilvl w:val="0"/>
+          <w:numId w:val="16"/>
+        </w:numPr>
+      </w:pPr>
+      <w:r>
+        <w:t>Az „</w:t>
+      </w:r>
+      <w:proofErr w:type="spellStart"/>
+      <w:r>
+        <w:t>esc</w:t>
+      </w:r>
+      <w:proofErr w:type="spellEnd"/>
+      <w:r>
+        <w:t>” billentyűt megnyomva a játéktér eseményei szünetelnek, és megjelenik a „</w:t>
+      </w:r>
+      <w:proofErr w:type="spellStart"/>
+      <w:r>
+        <w:t>Pause</w:t>
+      </w:r>
+      <w:r>
+        <w:t>d</w:t>
+      </w:r>
+      <w:proofErr w:type="spellEnd"/>
+      <w:r>
+        <w:t>” menü.</w:t>
+      </w:r>
+    </w:p>
+    <w:p>
+      <w:pPr>
+        <w:pStyle w:val="Cmsor4"/>
+      </w:pPr>
+      <w:r>
+        <w:t>Játéktér platform-specifikus esetben</w:t>
+      </w:r>
+      <w:r>
+        <w:t>: Android</w:t>
+      </w:r>
+    </w:p>
+    <w:p>
+      <w:pPr>
+        <w:pStyle w:val="Listaszerbekezds"/>
+        <w:numPr>
+          <w:ilvl w:val="0"/>
+          <w:numId w:val="17"/>
+        </w:numPr>
+      </w:pPr>
+      <w:r>
+        <w:t xml:space="preserve">A </w:t>
+      </w:r>
+      <w:r>
+        <w:t xml:space="preserve">képernyőn megjelenő </w:t>
+      </w:r>
+      <w:proofErr w:type="spellStart"/>
+      <w:r>
+        <w:t>joystickot</w:t>
+      </w:r>
+      <w:proofErr w:type="spellEnd"/>
+      <w:r>
+        <w:t xml:space="preserve"> balra-jobbra mozgatva a játékos rendre balra-jobbra mozog.</w:t>
+      </w:r>
+    </w:p>
+    <w:p>
+      <w:pPr>
+        <w:pStyle w:val="Listaszerbekezds"/>
+        <w:numPr>
+          <w:ilvl w:val="0"/>
+          <w:numId w:val="17"/>
+        </w:numPr>
+      </w:pPr>
+      <w:r>
+        <w:t>A kard ikonnal rendelkező virtuális gombot megnyomva a játékos</w:t>
+      </w:r>
+      <w:r>
+        <w:t xml:space="preserve"> egyszer</w:t>
+      </w:r>
+      <w:r>
+        <w:t xml:space="preserve"> támad.</w:t>
+      </w:r>
+    </w:p>
+    <w:p>
+      <w:pPr>
+        <w:pStyle w:val="Listaszerbekezds"/>
+        <w:numPr>
+          <w:ilvl w:val="0"/>
+          <w:numId w:val="17"/>
+        </w:numPr>
+      </w:pPr>
+      <w:r>
+        <w:t xml:space="preserve">A felfelé mutató nyilat ábrázoló virtuális gombot </w:t>
+      </w:r>
+      <w:r>
+        <w:t>nyomva tartva</w:t>
+      </w:r>
+      <w:r>
+        <w:t xml:space="preserve"> a játékos</w:t>
+      </w:r>
+      <w:r>
+        <w:t xml:space="preserve"> ugrik.</w:t>
+      </w:r>
+    </w:p>
+    <w:p>
+      <w:pPr>
+        <w:pStyle w:val="Listaszerbekezds"/>
+        <w:numPr>
+          <w:ilvl w:val="0"/>
+          <w:numId w:val="17"/>
+        </w:numPr>
+      </w:pPr>
+      <w:r>
+        <w:t>A „szünet” ikont ábrázoló gombot megnyomva a játéktér eseményei szünetelnek, és megjelenik a „</w:t>
+      </w:r>
+      <w:proofErr w:type="spellStart"/>
+      <w:r>
+        <w:t>Paused</w:t>
+      </w:r>
+      <w:proofErr w:type="spellEnd"/>
+      <w:r>
+        <w:t>” menü.</w:t>
+      </w:r>
+    </w:p>
+    <w:p>
+      <w:pPr>
+        <w:pStyle w:val="Cmsor4"/>
+      </w:pPr>
+      <w:r>
+        <w:t>HUD</w:t>
+      </w:r>
+    </w:p>
+    <w:p>
+      <w:pPr>
+        <w:pStyle w:val="Listaszerbekezds"/>
+        <w:numPr>
+          <w:ilvl w:val="0"/>
+          <w:numId w:val="18"/>
+        </w:numPr>
+      </w:pPr>
+      <w:r>
+        <w:t>Ha a játékos beleesik a vízbe, az összes szív elfogy.</w:t>
+      </w:r>
+    </w:p>
+    <w:p>
+      <w:pPr>
+        <w:pStyle w:val="Listaszerbekezds"/>
+        <w:numPr>
+          <w:ilvl w:val="0"/>
+          <w:numId w:val="18"/>
+        </w:numPr>
+      </w:pPr>
+      <w:r>
+        <w:t>Ha a játékost eltalálja egy ellenfél támadása, egy szív eltűnik.</w:t>
+      </w:r>
+    </w:p>
+    <w:p>
+      <w:pPr>
+        <w:pStyle w:val="Listaszerbekezds"/>
+        <w:numPr>
+          <w:ilvl w:val="0"/>
+          <w:numId w:val="18"/>
+        </w:numPr>
+      </w:pPr>
+      <w:r>
+        <w:t>Ha a játékos összes szíve elfogy, a játékos meghal</w:t>
+      </w:r>
+      <w:r>
+        <w:t>.</w:t>
+      </w:r>
+    </w:p>
+    <w:p>
+      <w:pPr>
+        <w:pStyle w:val="Listaszerbekezds"/>
+        <w:numPr>
+          <w:ilvl w:val="0"/>
+          <w:numId w:val="18"/>
+        </w:numPr>
+      </w:pPr>
+      <w:r>
+        <w:t>Minden alkalommal, amikor egy újabb érme elgurul, a játkos kincseinek száma eggyel csökken.</w:t>
+      </w:r>
+    </w:p>
+    <w:p>
+      <w:pPr>
+        <w:pStyle w:val="Cmsor4"/>
+      </w:pPr>
+      <w:r>
+        <w:t>Egyéb menük</w:t>
+      </w:r>
+    </w:p>
+    <w:p>
+      <w:pPr>
+        <w:pStyle w:val="Listaszerbekezds"/>
+        <w:numPr>
+          <w:ilvl w:val="0"/>
+          <w:numId w:val="21"/>
+        </w:numPr>
+      </w:pPr>
+      <w:r>
+        <w:t>Ha a játékos meghal, megjelenik a „Game Over” menü.</w:t>
+      </w:r>
+    </w:p>
+    <w:p>
+      <w:pPr>
+        <w:pStyle w:val="Listaszerbekezds"/>
+        <w:numPr>
+          <w:ilvl w:val="0"/>
+          <w:numId w:val="21"/>
+        </w:numPr>
+      </w:pPr>
+      <w:r>
+        <w:t>Ha a játékos nyer, megjelenik a „</w:t>
+      </w:r>
+      <w:proofErr w:type="spellStart"/>
+      <w:r>
+        <w:t>You</w:t>
+      </w:r>
+      <w:proofErr w:type="spellEnd"/>
+      <w:r>
+        <w:t xml:space="preserve"> </w:t>
+      </w:r>
+      <w:proofErr w:type="spellStart"/>
+      <w:r>
+        <w:t>Won</w:t>
+      </w:r>
+      <w:proofErr w:type="spellEnd"/>
+      <w:r>
+        <w:t>” menü.</w:t>
+      </w:r>
+    </w:p>
+    <w:p>
+      <w:pPr>
+        <w:pStyle w:val="Listaszerbekezds"/>
+        <w:numPr>
+          <w:ilvl w:val="0"/>
+          <w:numId w:val="21"/>
+        </w:numPr>
+      </w:pPr>
+      <w:r>
+        <w:t>Ha a játékos megnyomja a „</w:t>
+      </w:r>
+      <w:proofErr w:type="spellStart"/>
+      <w:r>
+        <w:t>Pause</w:t>
+      </w:r>
+      <w:proofErr w:type="spellEnd"/>
+      <w:r>
+        <w:t>” gombot, megjelenik a „</w:t>
+      </w:r>
+      <w:proofErr w:type="spellStart"/>
+      <w:r>
+        <w:t>Paused</w:t>
+      </w:r>
+      <w:proofErr w:type="spellEnd"/>
+      <w:r>
+        <w:t>” menü.</w:t>
+      </w:r>
+    </w:p>
+    <w:p>
+      <w:pPr>
+        <w:pStyle w:val="Listaszerbekezds"/>
+        <w:numPr>
+          <w:ilvl w:val="0"/>
+          <w:numId w:val="21"/>
+        </w:numPr>
+      </w:pPr>
+      <w:r>
+        <w:t xml:space="preserve">A menükben a „Main </w:t>
+      </w:r>
+      <w:proofErr w:type="spellStart"/>
+      <w:r>
+        <w:t>Menu</w:t>
+      </w:r>
+      <w:proofErr w:type="spellEnd"/>
+      <w:r>
+        <w:t xml:space="preserve">” gombot megnyomva a játék befejeződik, és megjelenik a </w:t>
+      </w:r>
+      <w:proofErr w:type="spellStart"/>
+      <w:r>
+        <w:t>főmenü</w:t>
+      </w:r>
+      <w:proofErr w:type="spellEnd"/>
+      <w:r>
+        <w:t>.</w:t>
+      </w:r>
+    </w:p>
+    <w:p>
+      <w:pPr>
+        <w:pStyle w:val="Listaszerbekezds"/>
+        <w:numPr>
+          <w:ilvl w:val="0"/>
+          <w:numId w:val="21"/>
+        </w:numPr>
+      </w:pPr>
+      <w:r>
+        <w:t>A „</w:t>
+      </w:r>
+      <w:proofErr w:type="spellStart"/>
+      <w:r>
+        <w:t>Paused</w:t>
+      </w:r>
+      <w:proofErr w:type="spellEnd"/>
+      <w:r>
+        <w:t>” menüben a „</w:t>
+      </w:r>
+      <w:proofErr w:type="spellStart"/>
+      <w:r>
+        <w:t>Resume</w:t>
+      </w:r>
+      <w:proofErr w:type="spellEnd"/>
+      <w:r>
+        <w:t>” gombot megnyomva eltűnik a „</w:t>
+      </w:r>
+      <w:proofErr w:type="spellStart"/>
+      <w:r>
+        <w:t>Paused</w:t>
+      </w:r>
+      <w:proofErr w:type="spellEnd"/>
+      <w:r>
+        <w:t>” menü és folytatódik a játék.</w:t>
+      </w:r>
+    </w:p>
+    <w:p>
+      <w:pPr>
+        <w:pStyle w:val="Cmsor4"/>
+      </w:pPr>
+      <w:r>
+        <w:t>A játékos animációi</w:t>
+      </w:r>
+    </w:p>
+    <w:p>
+      <w:pPr>
+        <w:pStyle w:val="Listaszerbekezds"/>
+        <w:numPr>
+          <w:ilvl w:val="0"/>
+          <w:numId w:val="22"/>
+        </w:numPr>
+      </w:pPr>
+      <w:r>
+        <w:t xml:space="preserve">Miközben </w:t>
+      </w:r>
+      <w:proofErr w:type="gramStart"/>
+      <w:r>
+        <w:t>egy helyben</w:t>
+      </w:r>
+      <w:proofErr w:type="gramEnd"/>
+      <w:r>
+        <w:t xml:space="preserve"> áll, és nem csinál semmit, az „</w:t>
+      </w:r>
+      <w:proofErr w:type="spellStart"/>
+      <w:r>
+        <w:t>idle</w:t>
+      </w:r>
+      <w:proofErr w:type="spellEnd"/>
+      <w:r>
+        <w:t xml:space="preserve">” animációt </w:t>
+      </w:r>
+      <w:proofErr w:type="spellStart"/>
+      <w:r>
+        <w:t>játsza</w:t>
+      </w:r>
+      <w:proofErr w:type="spellEnd"/>
+      <w:r>
+        <w:t xml:space="preserve"> le.</w:t>
+      </w:r>
+    </w:p>
+    <w:p>
+      <w:pPr>
+        <w:pStyle w:val="Listaszerbekezds"/>
+        <w:numPr>
+          <w:ilvl w:val="0"/>
+          <w:numId w:val="22"/>
+        </w:numPr>
+      </w:pPr>
+      <w:r>
+        <w:t>M</w:t>
+      </w:r>
+      <w:r>
+        <w:t>ozgás közben a „</w:t>
+      </w:r>
+      <w:proofErr w:type="spellStart"/>
+      <w:r>
+        <w:t>walking</w:t>
+      </w:r>
+      <w:proofErr w:type="spellEnd"/>
+      <w:r>
+        <w:t xml:space="preserve">” animációt </w:t>
+      </w:r>
+      <w:proofErr w:type="spellStart"/>
+      <w:r>
+        <w:t>játsza</w:t>
+      </w:r>
+      <w:proofErr w:type="spellEnd"/>
+      <w:r>
+        <w:t xml:space="preserve"> le</w:t>
+      </w:r>
+    </w:p>
+    <w:p>
+      <w:pPr>
+        <w:pStyle w:val="Listaszerbekezds"/>
+        <w:numPr>
+          <w:ilvl w:val="0"/>
+          <w:numId w:val="22"/>
+        </w:numPr>
+      </w:pPr>
+      <w:r>
+        <w:t>M</w:t>
+      </w:r>
+      <w:r>
+        <w:t>ozgás közben a „</w:t>
+      </w:r>
+      <w:proofErr w:type="spellStart"/>
+      <w:r>
+        <w:t>walking</w:t>
+      </w:r>
+      <w:proofErr w:type="spellEnd"/>
+      <w:r>
+        <w:t xml:space="preserve">” animációt </w:t>
+      </w:r>
+      <w:proofErr w:type="spellStart"/>
+      <w:r>
+        <w:t>játsza</w:t>
+      </w:r>
+      <w:proofErr w:type="spellEnd"/>
+      <w:r>
+        <w:t xml:space="preserve"> le</w:t>
+      </w:r>
+      <w:r>
+        <w:t xml:space="preserve">, akkor is, ha ütközik. </w:t>
+      </w:r>
+    </w:p>
+    <w:p>
+      <w:pPr>
+        <w:pStyle w:val="Listaszerbekezds"/>
+        <w:numPr>
+          <w:ilvl w:val="0"/>
+          <w:numId w:val="22"/>
+        </w:numPr>
+      </w:pPr>
+      <w:r>
+        <w:t>U</w:t>
+      </w:r>
+      <w:r>
+        <w:t xml:space="preserve">grás közben a „jumping” animációt </w:t>
+      </w:r>
+      <w:proofErr w:type="spellStart"/>
+      <w:r>
+        <w:t>játsza</w:t>
+      </w:r>
+      <w:proofErr w:type="spellEnd"/>
+      <w:r>
+        <w:t xml:space="preserve"> le.</w:t>
+      </w:r>
+    </w:p>
+    <w:p>
+      <w:pPr>
+        <w:pStyle w:val="Listaszerbekezds"/>
+        <w:numPr>
+          <w:ilvl w:val="0"/>
+          <w:numId w:val="22"/>
+        </w:numPr>
+      </w:pPr>
+      <w:r>
+        <w:lastRenderedPageBreak/>
+        <w:t>E</w:t>
+      </w:r>
+      <w:r>
+        <w:t>sés közben a „</w:t>
+      </w:r>
+      <w:proofErr w:type="spellStart"/>
+      <w:r>
+        <w:t>falling</w:t>
+      </w:r>
+      <w:proofErr w:type="spellEnd"/>
+      <w:r>
+        <w:t xml:space="preserve">” animációt </w:t>
+      </w:r>
+      <w:proofErr w:type="spellStart"/>
+      <w:r>
+        <w:t>játsza</w:t>
+      </w:r>
+      <w:proofErr w:type="spellEnd"/>
+      <w:r>
+        <w:t xml:space="preserve"> le.</w:t>
+      </w:r>
+    </w:p>
+    <w:p>
+      <w:pPr>
+        <w:pStyle w:val="Listaszerbekezds"/>
+        <w:numPr>
+          <w:ilvl w:val="0"/>
+          <w:numId w:val="22"/>
+        </w:numPr>
+      </w:pPr>
+      <w:r>
+        <w:t>T</w:t>
+      </w:r>
+      <w:r>
+        <w:t>ámadás közben az „</w:t>
+      </w:r>
+      <w:proofErr w:type="spellStart"/>
+      <w:r>
+        <w:t>attacking</w:t>
+      </w:r>
+      <w:proofErr w:type="spellEnd"/>
+      <w:r>
+        <w:t xml:space="preserve">” animációt </w:t>
+      </w:r>
+      <w:proofErr w:type="spellStart"/>
+      <w:r>
+        <w:t>játsza</w:t>
+      </w:r>
+      <w:proofErr w:type="spellEnd"/>
+      <w:r>
+        <w:t xml:space="preserve"> le.</w:t>
+      </w:r>
+    </w:p>
+    <w:p>
+      <w:pPr>
+        <w:pStyle w:val="Listaszerbekezds"/>
+        <w:numPr>
+          <w:ilvl w:val="0"/>
+          <w:numId w:val="22"/>
+        </w:numPr>
+      </w:pPr>
+      <w:r>
+        <w:t>Egyszerre támadás és mozgás közben a „</w:t>
+      </w:r>
+      <w:proofErr w:type="spellStart"/>
+      <w:r>
+        <w:t>walking</w:t>
+      </w:r>
+      <w:proofErr w:type="spellEnd"/>
+      <w:r>
+        <w:t>” és „</w:t>
+      </w:r>
+      <w:proofErr w:type="spellStart"/>
+      <w:r>
+        <w:t>attacking</w:t>
+      </w:r>
+      <w:proofErr w:type="spellEnd"/>
+      <w:r>
+        <w:t xml:space="preserve">” animációt </w:t>
+      </w:r>
+      <w:proofErr w:type="spellStart"/>
+      <w:r>
+        <w:t>tweenelve</w:t>
+      </w:r>
+      <w:proofErr w:type="spellEnd"/>
+      <w:r>
+        <w:t xml:space="preserve"> </w:t>
+      </w:r>
+      <w:proofErr w:type="spellStart"/>
+      <w:r>
+        <w:t>játsza</w:t>
+      </w:r>
+      <w:proofErr w:type="spellEnd"/>
+      <w:r>
+        <w:t xml:space="preserve"> le: a karjával és kardjával támad, a többi testrészével sétál.</w:t>
+      </w:r>
+    </w:p>
+    <w:p>
+      <w:pPr>
+        <w:pStyle w:val="Cmsor4"/>
+      </w:pPr>
+      <w:r>
+        <w:t>Az ellenfelek animációi</w:t>
+      </w:r>
+    </w:p>
+    <w:p>
+      <w:pPr>
+        <w:pStyle w:val="Listaszerbekezds"/>
+        <w:numPr>
+          <w:ilvl w:val="0"/>
+          <w:numId w:val="20"/>
+        </w:numPr>
+      </w:pPr>
+      <w:r>
+        <w:t>Mozgás közben a „</w:t>
+      </w:r>
+      <w:proofErr w:type="spellStart"/>
+      <w:r>
+        <w:t>moving</w:t>
+      </w:r>
+      <w:proofErr w:type="spellEnd"/>
+      <w:r>
+        <w:t xml:space="preserve">” animációt </w:t>
+      </w:r>
+      <w:proofErr w:type="spellStart"/>
+      <w:r>
+        <w:t>játsza</w:t>
+      </w:r>
+      <w:proofErr w:type="spellEnd"/>
+      <w:r>
+        <w:t xml:space="preserve"> le.</w:t>
+      </w:r>
+    </w:p>
+    <w:p>
+      <w:pPr>
+        <w:pStyle w:val="Listaszerbekezds"/>
+        <w:numPr>
+          <w:ilvl w:val="0"/>
+          <w:numId w:val="20"/>
+        </w:numPr>
+      </w:pPr>
+      <w:r>
+        <w:t>Ha az ellenfél a játékos felé mozogna, de nem tud (szakadék, vagy fal állja útját). akkor az „</w:t>
+      </w:r>
+      <w:proofErr w:type="spellStart"/>
+      <w:r>
+        <w:t>idle</w:t>
+      </w:r>
+      <w:proofErr w:type="spellEnd"/>
+      <w:r>
+        <w:t xml:space="preserve">” animációt </w:t>
+      </w:r>
+      <w:proofErr w:type="spellStart"/>
+      <w:r>
+        <w:t>játsza</w:t>
+      </w:r>
+      <w:proofErr w:type="spellEnd"/>
+      <w:r>
+        <w:t xml:space="preserve"> le.</w:t>
+      </w:r>
+    </w:p>
+    <w:p>
+      <w:pPr>
+        <w:pStyle w:val="Listaszerbekezds"/>
+        <w:numPr>
+          <w:ilvl w:val="0"/>
+          <w:numId w:val="20"/>
+        </w:numPr>
+      </w:pPr>
+      <w:r>
+        <w:t>Támadás közben az „</w:t>
+      </w:r>
+      <w:proofErr w:type="spellStart"/>
+      <w:r>
+        <w:t>attacking</w:t>
+      </w:r>
+      <w:proofErr w:type="spellEnd"/>
+      <w:r>
+        <w:t xml:space="preserve">” animációt </w:t>
+      </w:r>
+      <w:proofErr w:type="spellStart"/>
+      <w:r>
+        <w:t>játsza</w:t>
+      </w:r>
+      <w:proofErr w:type="spellEnd"/>
+      <w:r>
+        <w:t xml:space="preserve"> le.</w:t>
+      </w:r>
+    </w:p>
+    <w:p>
+      <w:pPr>
         <w:spacing w:before="0" w:after="0"/>
         <w:ind w:firstLine="0"/>
         <w:jc w:val="left"/>
-        <w:rPr>
-          <w:rFonts w:eastAsiaTheme="majorEastAsia" w:cstheme="majorBidi"/>
-          <w:b/>
-          <w:sz w:val="32"/>
-          <w:szCs w:val="32"/>
-        </w:rPr>
       </w:pPr>
       <w:r>
         <w:br w:type="page"/>
       </w:r>
+      <w:bookmarkStart w:id="108" w:name="_GoBack"/>
+      <w:bookmarkEnd w:id="108"/>
     </w:p>
     <w:p>
       <w:pPr>
         <w:pStyle w:val="Cmsor1"/>
       </w:pPr>
-      <w:bookmarkStart w:id="97" w:name="_Toc482116219"/>
+      <w:bookmarkStart w:id="109" w:name="_Toc482116219"/>
       <w:r>
         <w:lastRenderedPageBreak/>
         <w:t>Összefoglalás</w:t>
       </w:r>
-      <w:bookmarkEnd w:id="97"/>
+      <w:bookmarkEnd w:id="109"/>
     </w:p>
     <w:p>
       <w:pPr>
@@ -23614,7 +24639,7 @@
       <w:pPr>
         <w:pStyle w:val="Cmsor2"/>
       </w:pPr>
-      <w:bookmarkStart w:id="98" w:name="_Toc482116220"/>
+      <w:bookmarkStart w:id="110" w:name="_Toc482116220"/>
       <w:proofErr w:type="spellStart"/>
       <w:r>
         <w:t>Továbbfejlesztési</w:t>
@@ -23623,7 +24648,7 @@
       <w:r>
         <w:t xml:space="preserve"> lehetőségek</w:t>
       </w:r>
-      <w:bookmarkEnd w:id="98"/>
+      <w:bookmarkEnd w:id="110"/>
     </w:p>
     <w:p>
       <w:pPr>
@@ -23777,11 +24802,11 @@
       <w:pPr>
         <w:pStyle w:val="Cmsor2"/>
       </w:pPr>
-      <w:bookmarkStart w:id="99" w:name="_Toc482116221"/>
+      <w:bookmarkStart w:id="111" w:name="_Toc482116221"/>
       <w:r>
         <w:t>Források</w:t>
       </w:r>
-      <w:bookmarkEnd w:id="99"/>
+      <w:bookmarkEnd w:id="111"/>
     </w:p>
     <w:p>
       <w:pPr>
@@ -23825,7 +24850,6 @@
           <w:id w:val="-854733757"/>
           <w:citation/>
         </w:sdtPr>
-        <w:sdtEndPr/>
         <w:sdtContent>
           <w:r>
             <w:fldChar w:fldCharType="begin"/>
@@ -23871,13 +24895,12 @@
           <w:id w:val="281694232"/>
           <w:citation/>
         </w:sdtPr>
-        <w:sdtEndPr/>
         <w:sdtContent>
           <w:r>
             <w:fldChar w:fldCharType="begin"/>
           </w:r>
           <w:r>
-            <w:instrText xml:space="preserve"> CITATION Rob14 \l 1038 </w:instrText>
+            <w:instrText xml:space="preserve">CITATION Rob14 \l 1038 </w:instrText>
           </w:r>
           <w:r>
             <w:fldChar w:fldCharType="separate"/>
@@ -23897,34 +24920,22 @@
         <w:t xml:space="preserve"> könyvek adtak inspirációt.</w:t>
       </w:r>
       <w:r>
-        <w:t xml:space="preserve"> Az ötletek</w:t>
-      </w:r>
-      <w:r>
-        <w:t xml:space="preserve"> a</w:t>
-      </w:r>
-      <w:r>
-        <w:t xml:space="preserve"> libGDX keretrendszerrel történő megvalósításában a libGDX </w:t>
-      </w:r>
-      <w:proofErr w:type="spellStart"/>
-      <w:r>
-        <w:t>wiki</w:t>
-      </w:r>
-      <w:proofErr w:type="spellEnd"/>
+        <w:t xml:space="preserve"> Az általános (Java alapú) szoftverfejlesztéshez a Szoftvertechnológia és UML</w:t>
+      </w:r>
       <w:r>
         <w:t xml:space="preserve"> </w:t>
       </w:r>
       <w:sdt>
         <w:sdtPr>
-          <w:id w:val="-1855560422"/>
+          <w:id w:val="-379019710"/>
           <w:citation/>
         </w:sdtPr>
-        <w:sdtEndPr/>
         <w:sdtContent>
           <w:r>
             <w:fldChar w:fldCharType="begin"/>
           </w:r>
           <w:r>
-            <w:instrText xml:space="preserve">CITATION Git16 \l 1038 </w:instrText>
+            <w:instrText xml:space="preserve">CITATION Sik03 \l 1038 </w:instrText>
           </w:r>
           <w:r>
             <w:fldChar w:fldCharType="separate"/>
@@ -23941,23 +24952,35 @@
         </w:sdtContent>
       </w:sdt>
       <w:r>
-        <w:t xml:space="preserve"> és dokumentáció</w:t>
+        <w:t xml:space="preserve"> és</w:t>
+      </w:r>
+      <w:r>
+        <w:t xml:space="preserve"> a</w:t>
+      </w:r>
+      <w:r>
+        <w:t xml:space="preserve"> </w:t>
+      </w:r>
+      <w:r>
+        <w:t>Java 2</w:t>
+      </w:r>
+      <w:r>
+        <w:br/>
+        <w:t>útikalauz programozóknak 5.0</w:t>
       </w:r>
       <w:r>
         <w:t xml:space="preserve"> </w:t>
       </w:r>
       <w:sdt>
         <w:sdtPr>
-          <w:id w:val="-243037938"/>
+          <w:id w:val="222872960"/>
           <w:citation/>
         </w:sdtPr>
-        <w:sdtEndPr/>
         <w:sdtContent>
           <w:r>
             <w:fldChar w:fldCharType="begin"/>
           </w:r>
           <w:r>
-            <w:instrText xml:space="preserve">CITATION lib161 \l 1038 </w:instrText>
+            <w:instrText xml:space="preserve">CITATION Nyé09 \l 1038 </w:instrText>
           </w:r>
           <w:r>
             <w:fldChar w:fldCharType="separate"/>
@@ -23974,6 +24997,90 @@
         </w:sdtContent>
       </w:sdt>
       <w:r>
+        <w:t xml:space="preserve"> könyvek </w:t>
+      </w:r>
+      <w:r>
+        <w:t>voltak segítségemre</w:t>
+      </w:r>
+      <w:r>
+        <w:t>.</w:t>
+      </w:r>
+      <w:r>
+        <w:t xml:space="preserve"> Az ötletek</w:t>
+      </w:r>
+      <w:r>
+        <w:t xml:space="preserve"> a</w:t>
+      </w:r>
+      <w:r>
+        <w:t xml:space="preserve"> libGDX keretrendszerrel történő megvalósításában a libGDX </w:t>
+      </w:r>
+      <w:proofErr w:type="spellStart"/>
+      <w:r>
+        <w:t>wiki</w:t>
+      </w:r>
+      <w:proofErr w:type="spellEnd"/>
+      <w:r>
+        <w:t xml:space="preserve"> </w:t>
+      </w:r>
+      <w:sdt>
+        <w:sdtPr>
+          <w:id w:val="-1855560422"/>
+          <w:citation/>
+        </w:sdtPr>
+        <w:sdtContent>
+          <w:r>
+            <w:fldChar w:fldCharType="begin"/>
+          </w:r>
+          <w:r>
+            <w:instrText xml:space="preserve">CITATION Git16 \l 1038 </w:instrText>
+          </w:r>
+          <w:r>
+            <w:fldChar w:fldCharType="separate"/>
+          </w:r>
+          <w:r>
+            <w:rPr>
+              <w:noProof/>
+            </w:rPr>
+            <w:t>[12]</w:t>
+          </w:r>
+          <w:r>
+            <w:fldChar w:fldCharType="end"/>
+          </w:r>
+        </w:sdtContent>
+      </w:sdt>
+      <w:r>
+        <w:t xml:space="preserve"> és dokumentáció</w:t>
+      </w:r>
+      <w:r>
+        <w:t xml:space="preserve"> </w:t>
+      </w:r>
+      <w:sdt>
+        <w:sdtPr>
+          <w:id w:val="-243037938"/>
+          <w:citation/>
+        </w:sdtPr>
+        <w:sdtContent>
+          <w:r>
+            <w:fldChar w:fldCharType="begin"/>
+          </w:r>
+          <w:r>
+            <w:instrText xml:space="preserve">CITATION lib161 \l 1038 </w:instrText>
+          </w:r>
+          <w:r>
+            <w:fldChar w:fldCharType="separate"/>
+          </w:r>
+          <w:r>
+            <w:rPr>
+              <w:noProof/>
+            </w:rPr>
+            <w:t>[13]</w:t>
+          </w:r>
+          <w:r>
+            <w:fldChar w:fldCharType="end"/>
+          </w:r>
+        </w:sdtContent>
+      </w:sdt>
+      <w:r>
         <w:t xml:space="preserve"> nyújtottak segítséget.</w:t>
       </w:r>
     </w:p>
@@ -23983,9 +25090,9 @@
         <w:br w:type="page"/>
       </w:r>
     </w:p>
-    <w:bookmarkStart w:id="100" w:name="_Toc454909020" w:displacedByCustomXml="next"/>
-    <w:bookmarkStart w:id="101" w:name="_Toc454908770" w:displacedByCustomXml="next"/>
-    <w:bookmarkStart w:id="102" w:name="_Toc482116222" w:displacedByCustomXml="next"/>
+    <w:bookmarkStart w:id="112" w:name="_Toc482116222" w:displacedByCustomXml="next"/>
+    <w:bookmarkStart w:id="113" w:name="_Toc454908770" w:displacedByCustomXml="next"/>
+    <w:bookmarkStart w:id="114" w:name="_Toc454909020" w:displacedByCustomXml="next"/>
     <w:sdt>
       <w:sdtPr>
         <w:rPr>
@@ -24000,7 +25107,6 @@
           <w:docPartUnique/>
         </w:docPartObj>
       </w:sdtPr>
-      <w:sdtEndPr/>
       <w:sdtContent>
         <w:p>
           <w:pPr>
@@ -24010,16 +25116,15 @@
           <w:r>
             <w:t>Irodalomjegyzék</w:t>
           </w:r>
-          <w:bookmarkEnd w:id="102"/>
-          <w:bookmarkEnd w:id="101"/>
-          <w:bookmarkEnd w:id="100"/>
+          <w:bookmarkEnd w:id="114"/>
+          <w:bookmarkEnd w:id="113"/>
+          <w:bookmarkEnd w:id="112"/>
         </w:p>
         <w:sdt>
           <w:sdtPr>
             <w:id w:val="111145805"/>
             <w:bibliography/>
           </w:sdtPr>
-          <w:sdtEndPr/>
           <w:sdtContent>
             <w:p>
               <w:pPr>
@@ -24058,7 +25163,7 @@
               </w:tblGrid>
               <w:tr>
                 <w:trPr>
-                  <w:divId w:val="1999185599"/>
+                  <w:divId w:val="1293436880"/>
                   <w:tblCellSpacing w:w="15" w:type="dxa"/>
                 </w:trPr>
                 <w:tc>
@@ -24105,7 +25210,7 @@
               </w:tr>
               <w:tr>
                 <w:trPr>
-                  <w:divId w:val="1999185599"/>
+                  <w:divId w:val="1293436880"/>
                   <w:tblCellSpacing w:w="15" w:type="dxa"/>
                 </w:trPr>
                 <w:tc>
@@ -24151,7 +25256,7 @@
               </w:tr>
               <w:tr>
                 <w:trPr>
-                  <w:divId w:val="1999185599"/>
+                  <w:divId w:val="1293436880"/>
                   <w:tblCellSpacing w:w="15" w:type="dxa"/>
                 </w:trPr>
                 <w:tc>
@@ -24197,7 +25302,7 @@
               </w:tr>
               <w:tr>
                 <w:trPr>
-                  <w:divId w:val="1999185599"/>
+                  <w:divId w:val="1293436880"/>
                   <w:tblCellSpacing w:w="15" w:type="dxa"/>
                 </w:trPr>
                 <w:tc>
@@ -24243,7 +25348,7 @@
               </w:tr>
               <w:tr>
                 <w:trPr>
-                  <w:divId w:val="1999185599"/>
+                  <w:divId w:val="1293436880"/>
                   <w:tblCellSpacing w:w="15" w:type="dxa"/>
                 </w:trPr>
                 <w:tc>
@@ -24289,7 +25394,7 @@
               </w:tr>
               <w:tr>
                 <w:trPr>
-                  <w:divId w:val="1999185599"/>
+                  <w:divId w:val="1293436880"/>
                   <w:tblCellSpacing w:w="15" w:type="dxa"/>
                 </w:trPr>
                 <w:tc>
@@ -24335,7 +25440,7 @@
               </w:tr>
               <w:tr>
                 <w:trPr>
-                  <w:divId w:val="1999185599"/>
+                  <w:divId w:val="1293436880"/>
                   <w:tblCellSpacing w:w="15" w:type="dxa"/>
                 </w:trPr>
                 <w:tc>
@@ -24381,7 +25486,7 @@
               </w:tr>
               <w:tr>
                 <w:trPr>
-                  <w:divId w:val="1999185599"/>
+                  <w:divId w:val="1293436880"/>
                   <w:tblCellSpacing w:w="15" w:type="dxa"/>
                 </w:trPr>
                 <w:tc>
@@ -24420,14 +25525,14 @@
                       <w:rPr>
                         <w:noProof/>
                       </w:rPr>
-                      <w:t xml:space="preserve">A. Oehlke, Learning Libgdx Game Development, Packt Publishing, 2013. </w:t>
+                      <w:t>A. Oehlke, Learning Libgdx Game Development, Packt Publishing, 2013, p. 388.</w:t>
                     </w:r>
                   </w:p>
                 </w:tc>
               </w:tr>
               <w:tr>
                 <w:trPr>
-                  <w:divId w:val="1999185599"/>
+                  <w:divId w:val="1293436880"/>
                   <w:tblCellSpacing w:w="15" w:type="dxa"/>
                 </w:trPr>
                 <w:tc>
@@ -24466,14 +25571,14 @@
                       <w:rPr>
                         <w:noProof/>
                       </w:rPr>
-                      <w:t xml:space="preserve">R. Nystrom, Game Programming Patterns, Genever Benning, 2014. </w:t>
+                      <w:t>R. Nystrom, Game Programming Patterns, Genever Benning, 2014, p. 354.</w:t>
                     </w:r>
                   </w:p>
                 </w:tc>
               </w:tr>
               <w:tr>
                 <w:trPr>
-                  <w:divId w:val="1999185599"/>
+                  <w:divId w:val="1293436880"/>
                   <w:tblCellSpacing w:w="15" w:type="dxa"/>
                 </w:trPr>
                 <w:tc>
@@ -24492,6 +25597,7 @@
                       <w:rPr>
                         <w:noProof/>
                       </w:rPr>
+                      <w:lastRenderedPageBreak/>
                       <w:t xml:space="preserve">[10] </w:t>
                     </w:r>
                   </w:p>
@@ -24512,14 +25618,14 @@
                       <w:rPr>
                         <w:noProof/>
                       </w:rPr>
-                      <w:t>tyrondis, „GitHub libGDX wiki,” [Online]. Available: https://github.com/libgdx/libgdx/wiki. [Hozzáférés dátuma: 2016].</w:t>
+                      <w:t>V. L. Sike Sándor, Szoftvertechnológia és UML, ELTE Eötvös Kiadó, 2003, p. 352.</w:t>
                     </w:r>
                   </w:p>
                 </w:tc>
               </w:tr>
               <w:tr>
                 <w:trPr>
-                  <w:divId w:val="1999185599"/>
+                  <w:divId w:val="1293436880"/>
                   <w:tblCellSpacing w:w="15" w:type="dxa"/>
                 </w:trPr>
                 <w:tc>
@@ -24538,7 +25644,6 @@
                       <w:rPr>
                         <w:noProof/>
                       </w:rPr>
-                      <w:lastRenderedPageBreak/>
                       <w:t xml:space="preserve">[11] </w:t>
                     </w:r>
                   </w:p>
@@ -24559,14 +25664,14 @@
                       <w:rPr>
                         <w:noProof/>
                       </w:rPr>
-                      <w:t>libGDX, „libGDX Documentation,” [Online]. Available: https://libgdx.badlogicgames.com/nightlies/docs/api/. [Hozzáférés dátuma: 2016].</w:t>
+                      <w:t>N. D. G. Judit, Java 2 útikalauz programozóknak 5.0, ELTE TTK Hallgatói Alapítvány, 2009, p. 1408.</w:t>
                     </w:r>
                   </w:p>
                 </w:tc>
               </w:tr>
               <w:tr>
                 <w:trPr>
-                  <w:divId w:val="1999185599"/>
+                  <w:divId w:val="1293436880"/>
                   <w:tblCellSpacing w:w="15" w:type="dxa"/>
                 </w:trPr>
                 <w:tc>
@@ -24605,6 +25710,98 @@
                       <w:rPr>
                         <w:noProof/>
                       </w:rPr>
+                      <w:t>tyrondis, „GitHub libGDX wiki,” [Online]. Available: https://github.com/libgdx/libgdx/wiki. [Hozzáférés dátuma: 2016].</w:t>
+                    </w:r>
+                  </w:p>
+                </w:tc>
+              </w:tr>
+              <w:tr>
+                <w:trPr>
+                  <w:divId w:val="1293436880"/>
+                  <w:tblCellSpacing w:w="15" w:type="dxa"/>
+                </w:trPr>
+                <w:tc>
+                  <w:tcPr>
+                    <w:tcW w:w="50" w:type="pct"/>
+                    <w:hideMark/>
+                  </w:tcPr>
+                  <w:p>
+                    <w:pPr>
+                      <w:pStyle w:val="Irodalomjegyzk"/>
+                      <w:rPr>
+                        <w:noProof/>
+                      </w:rPr>
+                    </w:pPr>
+                    <w:r>
+                      <w:rPr>
+                        <w:noProof/>
+                      </w:rPr>
+                      <w:t xml:space="preserve">[13] </w:t>
+                    </w:r>
+                  </w:p>
+                </w:tc>
+                <w:tc>
+                  <w:tcPr>
+                    <w:tcW w:w="0" w:type="auto"/>
+                    <w:hideMark/>
+                  </w:tcPr>
+                  <w:p>
+                    <w:pPr>
+                      <w:pStyle w:val="Irodalomjegyzk"/>
+                      <w:rPr>
+                        <w:noProof/>
+                      </w:rPr>
+                    </w:pPr>
+                    <w:r>
+                      <w:rPr>
+                        <w:noProof/>
+                      </w:rPr>
+                      <w:t>libGDX, „libGDX Documentation,” [Online]. Available: https://libgdx.badlogicgames.com/nightlies/docs/api/. [Hozzáférés dátuma: 2016].</w:t>
+                    </w:r>
+                  </w:p>
+                </w:tc>
+              </w:tr>
+              <w:tr>
+                <w:trPr>
+                  <w:divId w:val="1293436880"/>
+                  <w:tblCellSpacing w:w="15" w:type="dxa"/>
+                </w:trPr>
+                <w:tc>
+                  <w:tcPr>
+                    <w:tcW w:w="50" w:type="pct"/>
+                    <w:hideMark/>
+                  </w:tcPr>
+                  <w:p>
+                    <w:pPr>
+                      <w:pStyle w:val="Irodalomjegyzk"/>
+                      <w:rPr>
+                        <w:noProof/>
+                      </w:rPr>
+                    </w:pPr>
+                    <w:r>
+                      <w:rPr>
+                        <w:noProof/>
+                      </w:rPr>
+                      <w:t xml:space="preserve">[14] </w:t>
+                    </w:r>
+                  </w:p>
+                </w:tc>
+                <w:tc>
+                  <w:tcPr>
+                    <w:tcW w:w="0" w:type="auto"/>
+                    <w:hideMark/>
+                  </w:tcPr>
+                  <w:p>
+                    <w:pPr>
+                      <w:pStyle w:val="Irodalomjegyzk"/>
+                      <w:rPr>
+                        <w:noProof/>
+                      </w:rPr>
+                    </w:pPr>
+                    <w:r>
+                      <w:rPr>
+                        <w:noProof/>
+                      </w:rPr>
                       <w:t>Maxim, „GitHub libGDX Wiki,” [Online]. Available: https://github.com/libgdx/libgdx/wiki/Viewports. [Hozzáférés dátuma: 01. 10. 2016].</w:t>
                     </w:r>
                   </w:p>
@@ -24613,7 +25810,7 @@
             </w:tbl>
             <w:p>
               <w:pPr>
-                <w:divId w:val="1999185599"/>
+                <w:divId w:val="1293436880"/>
                 <w:rPr>
                   <w:rFonts w:eastAsia="Times New Roman"/>
                   <w:noProof/>
@@ -24693,7 +25890,6 @@
         <w:docPartUnique/>
       </w:docPartObj>
     </w:sdtPr>
-    <w:sdtEndPr/>
     <w:sdtContent>
       <w:p>
         <w:pPr>
@@ -24721,7 +25917,6 @@
         <w:docPartUnique/>
       </w:docPartObj>
     </w:sdtPr>
-    <w:sdtEndPr/>
     <w:sdtContent>
       <w:p>
         <w:pPr>
@@ -24741,7 +25936,7 @@
           <w:rPr>
             <w:noProof/>
           </w:rPr>
-          <w:t>52</w:t>
+          <w:t>55</w:t>
         </w:r>
         <w:r>
           <w:fldChar w:fldCharType="end"/>
@@ -24785,6 +25980,178 @@
 <file path=word/numbering.xml><?xml version="1.0" encoding="utf-8"?>
 <w:numbering xmlns:wpc="http://schemas.microsoft.com/office/word/2010/wordprocessingCanvas" xmlns:cx="http://schemas.microsoft.com/office/drawing/2014/chartex" xmlns:cx1="http://schemas.microsoft.com/office/drawing/2015/9/8/chartex" xmlns:cx2="http://schemas.microsoft.com/office/drawing/2015/10/21/chartex" xmlns:cx3="http://schemas.microsoft.com/office/drawing/2016/5/9/chartex" xmlns:cx4="http://schemas.microsoft.com/office/drawing/2016/5/10/chartex" xmlns:cx5="http://schemas.microsoft.com/office/drawing/2016/5/11/chartex" xmlns:mc="http://schemas.openxmlformats.org/markup-compatibility/2006" xmlns:o="urn:schemas-microsoft-com:office:office" xmlns:r="http://schemas.openxmlformats.org/officeDocument/2006/relationships" xmlns:m="http://schemas.openxmlformats.org/officeDocument/2006/math" xmlns:v="urn:schemas-microsoft-com:vml" xmlns:wp14="http://schemas.microsoft.com/office/word/2010/wordprocessingDrawing" xmlns:wp="http://schemas.openxmlformats.org/drawingml/2006/wordprocessingDrawing" xmlns:w10="urn:schemas-microsoft-com:office:word" xmlns:w="http://schemas.openxmlformats.org/wordprocessingml/2006/main" xmlns:w14="http://schemas.microsoft.com/office/word/2010/wordml" xmlns:w15="http://schemas.microsoft.com/office/word/2012/wordml" xmlns:w16se="http://schemas.microsoft.com/office/word/2015/wordml/symex" xmlns:wpg="http://schemas.microsoft.com/office/word/2010/wordprocessingGroup" xmlns:wpi="http://schemas.microsoft.com/office/word/2010/wordprocessingInk" xmlns:wne="http://schemas.microsoft.com/office/word/2006/wordml" xmlns:wps="http://schemas.microsoft.com/office/word/2010/wordprocessingShape" mc:Ignorable="w14 w15 w16se wp14">
   <w:abstractNum w:abstractNumId="0" w15:restartNumberingAfterBreak="0">
+    <w:nsid w:val="001A0BFE"/>
+    <w:multiLevelType w:val="hybridMultilevel"/>
+    <w:tmpl w:val="9A402E0A"/>
+    <w:lvl w:ilvl="0" w:tplc="040E000F">
+      <w:start w:val="1"/>
+      <w:numFmt w:val="decimal"/>
+      <w:lvlText w:val="%1."/>
+      <w:lvlJc w:val="left"/>
+      <w:pPr>
+        <w:ind w:left="720" w:hanging="360"/>
+      </w:pPr>
+    </w:lvl>
+    <w:lvl w:ilvl="1" w:tplc="040E0019" w:tentative="1">
+      <w:start w:val="1"/>
+      <w:numFmt w:val="lowerLetter"/>
+      <w:lvlText w:val="%2."/>
+      <w:lvlJc w:val="left"/>
+      <w:pPr>
+        <w:ind w:left="1440" w:hanging="360"/>
+      </w:pPr>
+    </w:lvl>
+    <w:lvl w:ilvl="2" w:tplc="040E001B" w:tentative="1">
+      <w:start w:val="1"/>
+      <w:numFmt w:val="lowerRoman"/>
+      <w:lvlText w:val="%3."/>
+      <w:lvlJc w:val="right"/>
+      <w:pPr>
+        <w:ind w:left="2160" w:hanging="180"/>
+      </w:pPr>
+    </w:lvl>
+    <w:lvl w:ilvl="3" w:tplc="040E000F" w:tentative="1">
+      <w:start w:val="1"/>
+      <w:numFmt w:val="decimal"/>
+      <w:lvlText w:val="%4."/>
+      <w:lvlJc w:val="left"/>
+      <w:pPr>
+        <w:ind w:left="2880" w:hanging="360"/>
+      </w:pPr>
+    </w:lvl>
+    <w:lvl w:ilvl="4" w:tplc="040E0019" w:tentative="1">
+      <w:start w:val="1"/>
+      <w:numFmt w:val="lowerLetter"/>
+      <w:lvlText w:val="%5."/>
+      <w:lvlJc w:val="left"/>
+      <w:pPr>
+        <w:ind w:left="3600" w:hanging="360"/>
+      </w:pPr>
+    </w:lvl>
+    <w:lvl w:ilvl="5" w:tplc="040E001B" w:tentative="1">
+      <w:start w:val="1"/>
+      <w:numFmt w:val="lowerRoman"/>
+      <w:lvlText w:val="%6."/>
+      <w:lvlJc w:val="right"/>
+      <w:pPr>
+        <w:ind w:left="4320" w:hanging="180"/>
+      </w:pPr>
+    </w:lvl>
+    <w:lvl w:ilvl="6" w:tplc="040E000F" w:tentative="1">
+      <w:start w:val="1"/>
+      <w:numFmt w:val="decimal"/>
+      <w:lvlText w:val="%7."/>
+      <w:lvlJc w:val="left"/>
+      <w:pPr>
+        <w:ind w:left="5040" w:hanging="360"/>
+      </w:pPr>
+    </w:lvl>
+    <w:lvl w:ilvl="7" w:tplc="040E0019" w:tentative="1">
+      <w:start w:val="1"/>
+      <w:numFmt w:val="lowerLetter"/>
+      <w:lvlText w:val="%8."/>
+      <w:lvlJc w:val="left"/>
+      <w:pPr>
+        <w:ind w:left="5760" w:hanging="360"/>
+      </w:pPr>
+    </w:lvl>
+    <w:lvl w:ilvl="8" w:tplc="040E001B" w:tentative="1">
+      <w:start w:val="1"/>
+      <w:numFmt w:val="lowerRoman"/>
+      <w:lvlText w:val="%9."/>
+      <w:lvlJc w:val="right"/>
+      <w:pPr>
+        <w:ind w:left="6480" w:hanging="180"/>
+      </w:pPr>
+    </w:lvl>
+  </w:abstractNum>
+  <w:abstractNum w:abstractNumId="1" w15:restartNumberingAfterBreak="0">
+    <w:nsid w:val="01FA0CD9"/>
+    <w:multiLevelType w:val="hybridMultilevel"/>
+    <w:tmpl w:val="0D32B780"/>
+    <w:lvl w:ilvl="0" w:tplc="040E000F">
+      <w:start w:val="1"/>
+      <w:numFmt w:val="decimal"/>
+      <w:lvlText w:val="%1."/>
+      <w:lvlJc w:val="left"/>
+      <w:pPr>
+        <w:ind w:left="720" w:hanging="360"/>
+      </w:pPr>
+    </w:lvl>
+    <w:lvl w:ilvl="1" w:tplc="040E0019" w:tentative="1">
+      <w:start w:val="1"/>
+      <w:numFmt w:val="lowerLetter"/>
+      <w:lvlText w:val="%2."/>
+      <w:lvlJc w:val="left"/>
+      <w:pPr>
+        <w:ind w:left="1440" w:hanging="360"/>
+      </w:pPr>
+    </w:lvl>
+    <w:lvl w:ilvl="2" w:tplc="040E001B" w:tentative="1">
+      <w:start w:val="1"/>
+      <w:numFmt w:val="lowerRoman"/>
+      <w:lvlText w:val="%3."/>
+      <w:lvlJc w:val="right"/>
+      <w:pPr>
+        <w:ind w:left="2160" w:hanging="180"/>
+      </w:pPr>
+    </w:lvl>
+    <w:lvl w:ilvl="3" w:tplc="040E000F" w:tentative="1">
+      <w:start w:val="1"/>
+      <w:numFmt w:val="decimal"/>
+      <w:lvlText w:val="%4."/>
+      <w:lvlJc w:val="left"/>
+      <w:pPr>
+        <w:ind w:left="2880" w:hanging="360"/>
+      </w:pPr>
+    </w:lvl>
+    <w:lvl w:ilvl="4" w:tplc="040E0019" w:tentative="1">
+      <w:start w:val="1"/>
+      <w:numFmt w:val="lowerLetter"/>
+      <w:lvlText w:val="%5."/>
+      <w:lvlJc w:val="left"/>
+      <w:pPr>
+        <w:ind w:left="3600" w:hanging="360"/>
+      </w:pPr>
+    </w:lvl>
+    <w:lvl w:ilvl="5" w:tplc="040E001B" w:tentative="1">
+      <w:start w:val="1"/>
+      <w:numFmt w:val="lowerRoman"/>
+      <w:lvlText w:val="%6."/>
+      <w:lvlJc w:val="right"/>
+      <w:pPr>
+        <w:ind w:left="4320" w:hanging="180"/>
+      </w:pPr>
+    </w:lvl>
+    <w:lvl w:ilvl="6" w:tplc="040E000F" w:tentative="1">
+      <w:start w:val="1"/>
+      <w:numFmt w:val="decimal"/>
+      <w:lvlText w:val="%7."/>
+      <w:lvlJc w:val="left"/>
+      <w:pPr>
+        <w:ind w:left="5040" w:hanging="360"/>
+      </w:pPr>
+    </w:lvl>
+    <w:lvl w:ilvl="7" w:tplc="040E0019" w:tentative="1">
+      <w:start w:val="1"/>
+      <w:numFmt w:val="lowerLetter"/>
+      <w:lvlText w:val="%8."/>
+      <w:lvlJc w:val="left"/>
+      <w:pPr>
+        <w:ind w:left="5760" w:hanging="360"/>
+      </w:pPr>
+    </w:lvl>
+    <w:lvl w:ilvl="8" w:tplc="040E001B" w:tentative="1">
+      <w:start w:val="1"/>
+      <w:numFmt w:val="lowerRoman"/>
+      <w:lvlText w:val="%9."/>
+      <w:lvlJc w:val="right"/>
+      <w:pPr>
+        <w:ind w:left="6480" w:hanging="180"/>
+      </w:pPr>
+    </w:lvl>
+  </w:abstractNum>
+  <w:abstractNum w:abstractNumId="2" w15:restartNumberingAfterBreak="0">
     <w:nsid w:val="14332578"/>
     <w:multiLevelType w:val="hybridMultilevel"/>
     <w:tmpl w:val="66FA09EE"/>
@@ -24897,13 +26264,99 @@
       </w:rPr>
     </w:lvl>
   </w:abstractNum>
-  <w:abstractNum w:abstractNumId="1" w15:restartNumberingAfterBreak="0">
+  <w:abstractNum w:abstractNumId="3" w15:restartNumberingAfterBreak="0">
     <w:nsid w:val="1C022567"/>
     <w:multiLevelType w:val="multilevel"/>
     <w:tmpl w:val="46685AEE"/>
     <w:numStyleLink w:val="Cmsorok"/>
   </w:abstractNum>
-  <w:abstractNum w:abstractNumId="2" w15:restartNumberingAfterBreak="0">
+  <w:abstractNum w:abstractNumId="4" w15:restartNumberingAfterBreak="0">
+    <w:nsid w:val="1D9E690B"/>
+    <w:multiLevelType w:val="hybridMultilevel"/>
+    <w:tmpl w:val="1842D9F2"/>
+    <w:lvl w:ilvl="0" w:tplc="040E000F">
+      <w:start w:val="1"/>
+      <w:numFmt w:val="decimal"/>
+      <w:lvlText w:val="%1."/>
+      <w:lvlJc w:val="left"/>
+      <w:pPr>
+        <w:ind w:left="720" w:hanging="360"/>
+      </w:pPr>
+    </w:lvl>
+    <w:lvl w:ilvl="1" w:tplc="040E0019" w:tentative="1">
+      <w:start w:val="1"/>
+      <w:numFmt w:val="lowerLetter"/>
+      <w:lvlText w:val="%2."/>
+      <w:lvlJc w:val="left"/>
+      <w:pPr>
+        <w:ind w:left="1440" w:hanging="360"/>
+      </w:pPr>
+    </w:lvl>
+    <w:lvl w:ilvl="2" w:tplc="040E001B" w:tentative="1">
+      <w:start w:val="1"/>
+      <w:numFmt w:val="lowerRoman"/>
+      <w:lvlText w:val="%3."/>
+      <w:lvlJc w:val="right"/>
+      <w:pPr>
+        <w:ind w:left="2160" w:hanging="180"/>
+      </w:pPr>
+    </w:lvl>
+    <w:lvl w:ilvl="3" w:tplc="040E000F" w:tentative="1">
+      <w:start w:val="1"/>
+      <w:numFmt w:val="decimal"/>
+      <w:lvlText w:val="%4."/>
+      <w:lvlJc w:val="left"/>
+      <w:pPr>
+        <w:ind w:left="2880" w:hanging="360"/>
+      </w:pPr>
+    </w:lvl>
+    <w:lvl w:ilvl="4" w:tplc="040E0019" w:tentative="1">
+      <w:start w:val="1"/>
+      <w:numFmt w:val="lowerLetter"/>
+      <w:lvlText w:val="%5."/>
+      <w:lvlJc w:val="left"/>
+      <w:pPr>
+        <w:ind w:left="3600" w:hanging="360"/>
+      </w:pPr>
+    </w:lvl>
+    <w:lvl w:ilvl="5" w:tplc="040E001B" w:tentative="1">
+      <w:start w:val="1"/>
+      <w:numFmt w:val="lowerRoman"/>
+      <w:lvlText w:val="%6."/>
+      <w:lvlJc w:val="right"/>
+      <w:pPr>
+        <w:ind w:left="4320" w:hanging="180"/>
+      </w:pPr>
+    </w:lvl>
+    <w:lvl w:ilvl="6" w:tplc="040E000F" w:tentative="1">
+      <w:start w:val="1"/>
+      <w:numFmt w:val="decimal"/>
+      <w:lvlText w:val="%7."/>
+      <w:lvlJc w:val="left"/>
+      <w:pPr>
+        <w:ind w:left="5040" w:hanging="360"/>
+      </w:pPr>
+    </w:lvl>
+    <w:lvl w:ilvl="7" w:tplc="040E0019" w:tentative="1">
+      <w:start w:val="1"/>
+      <w:numFmt w:val="lowerLetter"/>
+      <w:lvlText w:val="%8."/>
+      <w:lvlJc w:val="left"/>
+      <w:pPr>
+        <w:ind w:left="5760" w:hanging="360"/>
+      </w:pPr>
+    </w:lvl>
+    <w:lvl w:ilvl="8" w:tplc="040E001B" w:tentative="1">
+      <w:start w:val="1"/>
+      <w:numFmt w:val="lowerRoman"/>
+      <w:lvlText w:val="%9."/>
+      <w:lvlJc w:val="right"/>
+      <w:pPr>
+        <w:ind w:left="6480" w:hanging="180"/>
+      </w:pPr>
+    </w:lvl>
+  </w:abstractNum>
+  <w:abstractNum w:abstractNumId="5" w15:restartNumberingAfterBreak="0">
     <w:nsid w:val="1EBE1E3C"/>
     <w:multiLevelType w:val="hybridMultilevel"/>
     <w:tmpl w:val="5192CC0C"/>
@@ -25016,7 +26469,265 @@
       </w:rPr>
     </w:lvl>
   </w:abstractNum>
-  <w:abstractNum w:abstractNumId="3" w15:restartNumberingAfterBreak="0">
+  <w:abstractNum w:abstractNumId="6" w15:restartNumberingAfterBreak="0">
+    <w:nsid w:val="20372703"/>
+    <w:multiLevelType w:val="hybridMultilevel"/>
+    <w:tmpl w:val="CAA47CF0"/>
+    <w:lvl w:ilvl="0" w:tplc="040E000F">
+      <w:start w:val="1"/>
+      <w:numFmt w:val="decimal"/>
+      <w:lvlText w:val="%1."/>
+      <w:lvlJc w:val="left"/>
+      <w:pPr>
+        <w:ind w:left="720" w:hanging="360"/>
+      </w:pPr>
+    </w:lvl>
+    <w:lvl w:ilvl="1" w:tplc="040E0019" w:tentative="1">
+      <w:start w:val="1"/>
+      <w:numFmt w:val="lowerLetter"/>
+      <w:lvlText w:val="%2."/>
+      <w:lvlJc w:val="left"/>
+      <w:pPr>
+        <w:ind w:left="1440" w:hanging="360"/>
+      </w:pPr>
+    </w:lvl>
+    <w:lvl w:ilvl="2" w:tplc="040E001B" w:tentative="1">
+      <w:start w:val="1"/>
+      <w:numFmt w:val="lowerRoman"/>
+      <w:lvlText w:val="%3."/>
+      <w:lvlJc w:val="right"/>
+      <w:pPr>
+        <w:ind w:left="2160" w:hanging="180"/>
+      </w:pPr>
+    </w:lvl>
+    <w:lvl w:ilvl="3" w:tplc="040E000F" w:tentative="1">
+      <w:start w:val="1"/>
+      <w:numFmt w:val="decimal"/>
+      <w:lvlText w:val="%4."/>
+      <w:lvlJc w:val="left"/>
+      <w:pPr>
+        <w:ind w:left="2880" w:hanging="360"/>
+      </w:pPr>
+    </w:lvl>
+    <w:lvl w:ilvl="4" w:tplc="040E0019" w:tentative="1">
+      <w:start w:val="1"/>
+      <w:numFmt w:val="lowerLetter"/>
+      <w:lvlText w:val="%5."/>
+      <w:lvlJc w:val="left"/>
+      <w:pPr>
+        <w:ind w:left="3600" w:hanging="360"/>
+      </w:pPr>
+    </w:lvl>
+    <w:lvl w:ilvl="5" w:tplc="040E001B" w:tentative="1">
+      <w:start w:val="1"/>
+      <w:numFmt w:val="lowerRoman"/>
+      <w:lvlText w:val="%6."/>
+      <w:lvlJc w:val="right"/>
+      <w:pPr>
+        <w:ind w:left="4320" w:hanging="180"/>
+      </w:pPr>
+    </w:lvl>
+    <w:lvl w:ilvl="6" w:tplc="040E000F" w:tentative="1">
+      <w:start w:val="1"/>
+      <w:numFmt w:val="decimal"/>
+      <w:lvlText w:val="%7."/>
+      <w:lvlJc w:val="left"/>
+      <w:pPr>
+        <w:ind w:left="5040" w:hanging="360"/>
+      </w:pPr>
+    </w:lvl>
+    <w:lvl w:ilvl="7" w:tplc="040E0019" w:tentative="1">
+      <w:start w:val="1"/>
+      <w:numFmt w:val="lowerLetter"/>
+      <w:lvlText w:val="%8."/>
+      <w:lvlJc w:val="left"/>
+      <w:pPr>
+        <w:ind w:left="5760" w:hanging="360"/>
+      </w:pPr>
+    </w:lvl>
+    <w:lvl w:ilvl="8" w:tplc="040E001B" w:tentative="1">
+      <w:start w:val="1"/>
+      <w:numFmt w:val="lowerRoman"/>
+      <w:lvlText w:val="%9."/>
+      <w:lvlJc w:val="right"/>
+      <w:pPr>
+        <w:ind w:left="6480" w:hanging="180"/>
+      </w:pPr>
+    </w:lvl>
+  </w:abstractNum>
+  <w:abstractNum w:abstractNumId="7" w15:restartNumberingAfterBreak="0">
+    <w:nsid w:val="27301548"/>
+    <w:multiLevelType w:val="hybridMultilevel"/>
+    <w:tmpl w:val="35D0F08A"/>
+    <w:lvl w:ilvl="0" w:tplc="040E000F">
+      <w:start w:val="1"/>
+      <w:numFmt w:val="decimal"/>
+      <w:lvlText w:val="%1."/>
+      <w:lvlJc w:val="left"/>
+      <w:pPr>
+        <w:ind w:left="720" w:hanging="360"/>
+      </w:pPr>
+    </w:lvl>
+    <w:lvl w:ilvl="1" w:tplc="040E0019" w:tentative="1">
+      <w:start w:val="1"/>
+      <w:numFmt w:val="lowerLetter"/>
+      <w:lvlText w:val="%2."/>
+      <w:lvlJc w:val="left"/>
+      <w:pPr>
+        <w:ind w:left="1440" w:hanging="360"/>
+      </w:pPr>
+    </w:lvl>
+    <w:lvl w:ilvl="2" w:tplc="040E001B" w:tentative="1">
+      <w:start w:val="1"/>
+      <w:numFmt w:val="lowerRoman"/>
+      <w:lvlText w:val="%3."/>
+      <w:lvlJc w:val="right"/>
+      <w:pPr>
+        <w:ind w:left="2160" w:hanging="180"/>
+      </w:pPr>
+    </w:lvl>
+    <w:lvl w:ilvl="3" w:tplc="040E000F" w:tentative="1">
+      <w:start w:val="1"/>
+      <w:numFmt w:val="decimal"/>
+      <w:lvlText w:val="%4."/>
+      <w:lvlJc w:val="left"/>
+      <w:pPr>
+        <w:ind w:left="2880" w:hanging="360"/>
+      </w:pPr>
+    </w:lvl>
+    <w:lvl w:ilvl="4" w:tplc="040E0019" w:tentative="1">
+      <w:start w:val="1"/>
+      <w:numFmt w:val="lowerLetter"/>
+      <w:lvlText w:val="%5."/>
+      <w:lvlJc w:val="left"/>
+      <w:pPr>
+        <w:ind w:left="3600" w:hanging="360"/>
+      </w:pPr>
+    </w:lvl>
+    <w:lvl w:ilvl="5" w:tplc="040E001B" w:tentative="1">
+      <w:start w:val="1"/>
+      <w:numFmt w:val="lowerRoman"/>
+      <w:lvlText w:val="%6."/>
+      <w:lvlJc w:val="right"/>
+      <w:pPr>
+        <w:ind w:left="4320" w:hanging="180"/>
+      </w:pPr>
+    </w:lvl>
+    <w:lvl w:ilvl="6" w:tplc="040E000F" w:tentative="1">
+      <w:start w:val="1"/>
+      <w:numFmt w:val="decimal"/>
+      <w:lvlText w:val="%7."/>
+      <w:lvlJc w:val="left"/>
+      <w:pPr>
+        <w:ind w:left="5040" w:hanging="360"/>
+      </w:pPr>
+    </w:lvl>
+    <w:lvl w:ilvl="7" w:tplc="040E0019" w:tentative="1">
+      <w:start w:val="1"/>
+      <w:numFmt w:val="lowerLetter"/>
+      <w:lvlText w:val="%8."/>
+      <w:lvlJc w:val="left"/>
+      <w:pPr>
+        <w:ind w:left="5760" w:hanging="360"/>
+      </w:pPr>
+    </w:lvl>
+    <w:lvl w:ilvl="8" w:tplc="040E001B" w:tentative="1">
+      <w:start w:val="1"/>
+      <w:numFmt w:val="lowerRoman"/>
+      <w:lvlText w:val="%9."/>
+      <w:lvlJc w:val="right"/>
+      <w:pPr>
+        <w:ind w:left="6480" w:hanging="180"/>
+      </w:pPr>
+    </w:lvl>
+  </w:abstractNum>
+  <w:abstractNum w:abstractNumId="8" w15:restartNumberingAfterBreak="0">
+    <w:nsid w:val="29013C0D"/>
+    <w:multiLevelType w:val="hybridMultilevel"/>
+    <w:tmpl w:val="1D0EF138"/>
+    <w:lvl w:ilvl="0" w:tplc="040E000F">
+      <w:start w:val="1"/>
+      <w:numFmt w:val="decimal"/>
+      <w:lvlText w:val="%1."/>
+      <w:lvlJc w:val="left"/>
+      <w:pPr>
+        <w:ind w:left="1287" w:hanging="360"/>
+      </w:pPr>
+    </w:lvl>
+    <w:lvl w:ilvl="1" w:tplc="040E0019" w:tentative="1">
+      <w:start w:val="1"/>
+      <w:numFmt w:val="lowerLetter"/>
+      <w:lvlText w:val="%2."/>
+      <w:lvlJc w:val="left"/>
+      <w:pPr>
+        <w:ind w:left="2007" w:hanging="360"/>
+      </w:pPr>
+    </w:lvl>
+    <w:lvl w:ilvl="2" w:tplc="040E001B" w:tentative="1">
+      <w:start w:val="1"/>
+      <w:numFmt w:val="lowerRoman"/>
+      <w:lvlText w:val="%3."/>
+      <w:lvlJc w:val="right"/>
+      <w:pPr>
+        <w:ind w:left="2727" w:hanging="180"/>
+      </w:pPr>
+    </w:lvl>
+    <w:lvl w:ilvl="3" w:tplc="040E000F" w:tentative="1">
+      <w:start w:val="1"/>
+      <w:numFmt w:val="decimal"/>
+      <w:lvlText w:val="%4."/>
+      <w:lvlJc w:val="left"/>
+      <w:pPr>
+        <w:ind w:left="3447" w:hanging="360"/>
+      </w:pPr>
+    </w:lvl>
+    <w:lvl w:ilvl="4" w:tplc="040E0019" w:tentative="1">
+      <w:start w:val="1"/>
+      <w:numFmt w:val="lowerLetter"/>
+      <w:lvlText w:val="%5."/>
+      <w:lvlJc w:val="left"/>
+      <w:pPr>
+        <w:ind w:left="4167" w:hanging="360"/>
+      </w:pPr>
+    </w:lvl>
+    <w:lvl w:ilvl="5" w:tplc="040E001B" w:tentative="1">
+      <w:start w:val="1"/>
+      <w:numFmt w:val="lowerRoman"/>
+      <w:lvlText w:val="%6."/>
+      <w:lvlJc w:val="right"/>
+      <w:pPr>
+        <w:ind w:left="4887" w:hanging="180"/>
+      </w:pPr>
+    </w:lvl>
+    <w:lvl w:ilvl="6" w:tplc="040E000F" w:tentative="1">
+      <w:start w:val="1"/>
+      <w:numFmt w:val="decimal"/>
+      <w:lvlText w:val="%7."/>
+      <w:lvlJc w:val="left"/>
+      <w:pPr>
+        <w:ind w:left="5607" w:hanging="360"/>
+      </w:pPr>
+    </w:lvl>
+    <w:lvl w:ilvl="7" w:tplc="040E0019" w:tentative="1">
+      <w:start w:val="1"/>
+      <w:numFmt w:val="lowerLetter"/>
+      <w:lvlText w:val="%8."/>
+      <w:lvlJc w:val="left"/>
+      <w:pPr>
+        <w:ind w:left="6327" w:hanging="360"/>
+      </w:pPr>
+    </w:lvl>
+    <w:lvl w:ilvl="8" w:tplc="040E001B" w:tentative="1">
+      <w:start w:val="1"/>
+      <w:numFmt w:val="lowerRoman"/>
+      <w:lvlText w:val="%9."/>
+      <w:lvlJc w:val="right"/>
+      <w:pPr>
+        <w:ind w:left="7047" w:hanging="180"/>
+      </w:pPr>
+    </w:lvl>
+  </w:abstractNum>
+  <w:abstractNum w:abstractNumId="9" w15:restartNumberingAfterBreak="0">
     <w:nsid w:val="353278C5"/>
     <w:multiLevelType w:val="hybridMultilevel"/>
     <w:tmpl w:val="DD48AEAA"/>
@@ -25129,13 +26840,99 @@
       </w:rPr>
     </w:lvl>
   </w:abstractNum>
-  <w:abstractNum w:abstractNumId="4" w15:restartNumberingAfterBreak="0">
+  <w:abstractNum w:abstractNumId="10" w15:restartNumberingAfterBreak="0">
     <w:nsid w:val="3E2556F6"/>
     <w:multiLevelType w:val="multilevel"/>
     <w:tmpl w:val="46685AEE"/>
     <w:numStyleLink w:val="Cmsorok"/>
   </w:abstractNum>
-  <w:abstractNum w:abstractNumId="5" w15:restartNumberingAfterBreak="0">
+  <w:abstractNum w:abstractNumId="11" w15:restartNumberingAfterBreak="0">
+    <w:nsid w:val="403571BF"/>
+    <w:multiLevelType w:val="hybridMultilevel"/>
+    <w:tmpl w:val="F8D25194"/>
+    <w:lvl w:ilvl="0" w:tplc="040E000F">
+      <w:start w:val="1"/>
+      <w:numFmt w:val="decimal"/>
+      <w:lvlText w:val="%1."/>
+      <w:lvlJc w:val="left"/>
+      <w:pPr>
+        <w:ind w:left="720" w:hanging="360"/>
+      </w:pPr>
+    </w:lvl>
+    <w:lvl w:ilvl="1" w:tplc="040E0019" w:tentative="1">
+      <w:start w:val="1"/>
+      <w:numFmt w:val="lowerLetter"/>
+      <w:lvlText w:val="%2."/>
+      <w:lvlJc w:val="left"/>
+      <w:pPr>
+        <w:ind w:left="1440" w:hanging="360"/>
+      </w:pPr>
+    </w:lvl>
+    <w:lvl w:ilvl="2" w:tplc="040E001B" w:tentative="1">
+      <w:start w:val="1"/>
+      <w:numFmt w:val="lowerRoman"/>
+      <w:lvlText w:val="%3."/>
+      <w:lvlJc w:val="right"/>
+      <w:pPr>
+        <w:ind w:left="2160" w:hanging="180"/>
+      </w:pPr>
+    </w:lvl>
+    <w:lvl w:ilvl="3" w:tplc="040E000F" w:tentative="1">
+      <w:start w:val="1"/>
+      <w:numFmt w:val="decimal"/>
+      <w:lvlText w:val="%4."/>
+      <w:lvlJc w:val="left"/>
+      <w:pPr>
+        <w:ind w:left="2880" w:hanging="360"/>
+      </w:pPr>
+    </w:lvl>
+    <w:lvl w:ilvl="4" w:tplc="040E0019" w:tentative="1">
+      <w:start w:val="1"/>
+      <w:numFmt w:val="lowerLetter"/>
+      <w:lvlText w:val="%5."/>
+      <w:lvlJc w:val="left"/>
+      <w:pPr>
+        <w:ind w:left="3600" w:hanging="360"/>
+      </w:pPr>
+    </w:lvl>
+    <w:lvl w:ilvl="5" w:tplc="040E001B" w:tentative="1">
+      <w:start w:val="1"/>
+      <w:numFmt w:val="lowerRoman"/>
+      <w:lvlText w:val="%6."/>
+      <w:lvlJc w:val="right"/>
+      <w:pPr>
+        <w:ind w:left="4320" w:hanging="180"/>
+      </w:pPr>
+    </w:lvl>
+    <w:lvl w:ilvl="6" w:tplc="040E000F" w:tentative="1">
+      <w:start w:val="1"/>
+      <w:numFmt w:val="decimal"/>
+      <w:lvlText w:val="%7."/>
+      <w:lvlJc w:val="left"/>
+      <w:pPr>
+        <w:ind w:left="5040" w:hanging="360"/>
+      </w:pPr>
+    </w:lvl>
+    <w:lvl w:ilvl="7" w:tplc="040E0019" w:tentative="1">
+      <w:start w:val="1"/>
+      <w:numFmt w:val="lowerLetter"/>
+      <w:lvlText w:val="%8."/>
+      <w:lvlJc w:val="left"/>
+      <w:pPr>
+        <w:ind w:left="5760" w:hanging="360"/>
+      </w:pPr>
+    </w:lvl>
+    <w:lvl w:ilvl="8" w:tplc="040E001B" w:tentative="1">
+      <w:start w:val="1"/>
+      <w:numFmt w:val="lowerRoman"/>
+      <w:lvlText w:val="%9."/>
+      <w:lvlJc w:val="right"/>
+      <w:pPr>
+        <w:ind w:left="6480" w:hanging="180"/>
+      </w:pPr>
+    </w:lvl>
+  </w:abstractNum>
+  <w:abstractNum w:abstractNumId="12" w15:restartNumberingAfterBreak="0">
     <w:nsid w:val="42DE12E4"/>
     <w:multiLevelType w:val="hybridMultilevel"/>
     <w:tmpl w:val="EA8A6F1C"/>
@@ -25249,7 +27046,7 @@
       </w:rPr>
     </w:lvl>
   </w:abstractNum>
-  <w:abstractNum w:abstractNumId="6" w15:restartNumberingAfterBreak="0">
+  <w:abstractNum w:abstractNumId="13" w15:restartNumberingAfterBreak="0">
     <w:nsid w:val="43670F18"/>
     <w:multiLevelType w:val="hybridMultilevel"/>
     <w:tmpl w:val="5C246018"/>
@@ -25362,13 +27159,185 @@
       </w:rPr>
     </w:lvl>
   </w:abstractNum>
-  <w:abstractNum w:abstractNumId="7" w15:restartNumberingAfterBreak="0">
+  <w:abstractNum w:abstractNumId="14" w15:restartNumberingAfterBreak="0">
+    <w:nsid w:val="45C552C9"/>
+    <w:multiLevelType w:val="hybridMultilevel"/>
+    <w:tmpl w:val="61B83976"/>
+    <w:lvl w:ilvl="0" w:tplc="040E000F">
+      <w:start w:val="1"/>
+      <w:numFmt w:val="decimal"/>
+      <w:lvlText w:val="%1."/>
+      <w:lvlJc w:val="left"/>
+      <w:pPr>
+        <w:ind w:left="720" w:hanging="360"/>
+      </w:pPr>
+    </w:lvl>
+    <w:lvl w:ilvl="1" w:tplc="040E0019" w:tentative="1">
+      <w:start w:val="1"/>
+      <w:numFmt w:val="lowerLetter"/>
+      <w:lvlText w:val="%2."/>
+      <w:lvlJc w:val="left"/>
+      <w:pPr>
+        <w:ind w:left="1440" w:hanging="360"/>
+      </w:pPr>
+    </w:lvl>
+    <w:lvl w:ilvl="2" w:tplc="040E001B" w:tentative="1">
+      <w:start w:val="1"/>
+      <w:numFmt w:val="lowerRoman"/>
+      <w:lvlText w:val="%3."/>
+      <w:lvlJc w:val="right"/>
+      <w:pPr>
+        <w:ind w:left="2160" w:hanging="180"/>
+      </w:pPr>
+    </w:lvl>
+    <w:lvl w:ilvl="3" w:tplc="040E000F" w:tentative="1">
+      <w:start w:val="1"/>
+      <w:numFmt w:val="decimal"/>
+      <w:lvlText w:val="%4."/>
+      <w:lvlJc w:val="left"/>
+      <w:pPr>
+        <w:ind w:left="2880" w:hanging="360"/>
+      </w:pPr>
+    </w:lvl>
+    <w:lvl w:ilvl="4" w:tplc="040E0019" w:tentative="1">
+      <w:start w:val="1"/>
+      <w:numFmt w:val="lowerLetter"/>
+      <w:lvlText w:val="%5."/>
+      <w:lvlJc w:val="left"/>
+      <w:pPr>
+        <w:ind w:left="3600" w:hanging="360"/>
+      </w:pPr>
+    </w:lvl>
+    <w:lvl w:ilvl="5" w:tplc="040E001B" w:tentative="1">
+      <w:start w:val="1"/>
+      <w:numFmt w:val="lowerRoman"/>
+      <w:lvlText w:val="%6."/>
+      <w:lvlJc w:val="right"/>
+      <w:pPr>
+        <w:ind w:left="4320" w:hanging="180"/>
+      </w:pPr>
+    </w:lvl>
+    <w:lvl w:ilvl="6" w:tplc="040E000F" w:tentative="1">
+      <w:start w:val="1"/>
+      <w:numFmt w:val="decimal"/>
+      <w:lvlText w:val="%7."/>
+      <w:lvlJc w:val="left"/>
+      <w:pPr>
+        <w:ind w:left="5040" w:hanging="360"/>
+      </w:pPr>
+    </w:lvl>
+    <w:lvl w:ilvl="7" w:tplc="040E0019" w:tentative="1">
+      <w:start w:val="1"/>
+      <w:numFmt w:val="lowerLetter"/>
+      <w:lvlText w:val="%8."/>
+      <w:lvlJc w:val="left"/>
+      <w:pPr>
+        <w:ind w:left="5760" w:hanging="360"/>
+      </w:pPr>
+    </w:lvl>
+    <w:lvl w:ilvl="8" w:tplc="040E001B" w:tentative="1">
+      <w:start w:val="1"/>
+      <w:numFmt w:val="lowerRoman"/>
+      <w:lvlText w:val="%9."/>
+      <w:lvlJc w:val="right"/>
+      <w:pPr>
+        <w:ind w:left="6480" w:hanging="180"/>
+      </w:pPr>
+    </w:lvl>
+  </w:abstractNum>
+  <w:abstractNum w:abstractNumId="15" w15:restartNumberingAfterBreak="0">
     <w:nsid w:val="4E0009B7"/>
     <w:multiLevelType w:val="multilevel"/>
     <w:tmpl w:val="46685AEE"/>
     <w:numStyleLink w:val="Cmsorok"/>
   </w:abstractNum>
-  <w:abstractNum w:abstractNumId="8" w15:restartNumberingAfterBreak="0">
+  <w:abstractNum w:abstractNumId="16" w15:restartNumberingAfterBreak="0">
+    <w:nsid w:val="51D80934"/>
+    <w:multiLevelType w:val="hybridMultilevel"/>
+    <w:tmpl w:val="7F0A47F0"/>
+    <w:lvl w:ilvl="0" w:tplc="040E000F">
+      <w:start w:val="1"/>
+      <w:numFmt w:val="decimal"/>
+      <w:lvlText w:val="%1."/>
+      <w:lvlJc w:val="left"/>
+      <w:pPr>
+        <w:ind w:left="720" w:hanging="360"/>
+      </w:pPr>
+    </w:lvl>
+    <w:lvl w:ilvl="1" w:tplc="040E0019" w:tentative="1">
+      <w:start w:val="1"/>
+      <w:numFmt w:val="lowerLetter"/>
+      <w:lvlText w:val="%2."/>
+      <w:lvlJc w:val="left"/>
+      <w:pPr>
+        <w:ind w:left="1440" w:hanging="360"/>
+      </w:pPr>
+    </w:lvl>
+    <w:lvl w:ilvl="2" w:tplc="040E001B" w:tentative="1">
+      <w:start w:val="1"/>
+      <w:numFmt w:val="lowerRoman"/>
+      <w:lvlText w:val="%3."/>
+      <w:lvlJc w:val="right"/>
+      <w:pPr>
+        <w:ind w:left="2160" w:hanging="180"/>
+      </w:pPr>
+    </w:lvl>
+    <w:lvl w:ilvl="3" w:tplc="040E000F" w:tentative="1">
+      <w:start w:val="1"/>
+      <w:numFmt w:val="decimal"/>
+      <w:lvlText w:val="%4."/>
+      <w:lvlJc w:val="left"/>
+      <w:pPr>
+        <w:ind w:left="2880" w:hanging="360"/>
+      </w:pPr>
+    </w:lvl>
+    <w:lvl w:ilvl="4" w:tplc="040E0019" w:tentative="1">
+      <w:start w:val="1"/>
+      <w:numFmt w:val="lowerLetter"/>
+      <w:lvlText w:val="%5."/>
+      <w:lvlJc w:val="left"/>
+      <w:pPr>
+        <w:ind w:left="3600" w:hanging="360"/>
+      </w:pPr>
+    </w:lvl>
+    <w:lvl w:ilvl="5" w:tplc="040E001B" w:tentative="1">
+      <w:start w:val="1"/>
+      <w:numFmt w:val="lowerRoman"/>
+      <w:lvlText w:val="%6."/>
+      <w:lvlJc w:val="right"/>
+      <w:pPr>
+        <w:ind w:left="4320" w:hanging="180"/>
+      </w:pPr>
+    </w:lvl>
+    <w:lvl w:ilvl="6" w:tplc="040E000F" w:tentative="1">
+      <w:start w:val="1"/>
+      <w:numFmt w:val="decimal"/>
+      <w:lvlText w:val="%7."/>
+      <w:lvlJc w:val="left"/>
+      <w:pPr>
+        <w:ind w:left="5040" w:hanging="360"/>
+      </w:pPr>
+    </w:lvl>
+    <w:lvl w:ilvl="7" w:tplc="040E0019" w:tentative="1">
+      <w:start w:val="1"/>
+      <w:numFmt w:val="lowerLetter"/>
+      <w:lvlText w:val="%8."/>
+      <w:lvlJc w:val="left"/>
+      <w:pPr>
+        <w:ind w:left="5760" w:hanging="360"/>
+      </w:pPr>
+    </w:lvl>
+    <w:lvl w:ilvl="8" w:tplc="040E001B" w:tentative="1">
+      <w:start w:val="1"/>
+      <w:numFmt w:val="lowerRoman"/>
+      <w:lvlText w:val="%9."/>
+      <w:lvlJc w:val="right"/>
+      <w:pPr>
+        <w:ind w:left="6480" w:hanging="180"/>
+      </w:pPr>
+    </w:lvl>
+  </w:abstractNum>
+  <w:abstractNum w:abstractNumId="17" w15:restartNumberingAfterBreak="0">
     <w:nsid w:val="59345BC2"/>
     <w:multiLevelType w:val="hybridMultilevel"/>
     <w:tmpl w:val="B3BA8C64"/>
@@ -25481,7 +27450,93 @@
       </w:rPr>
     </w:lvl>
   </w:abstractNum>
-  <w:abstractNum w:abstractNumId="9" w15:restartNumberingAfterBreak="0">
+  <w:abstractNum w:abstractNumId="18" w15:restartNumberingAfterBreak="0">
+    <w:nsid w:val="5C9B5EB0"/>
+    <w:multiLevelType w:val="hybridMultilevel"/>
+    <w:tmpl w:val="9F9E0EB8"/>
+    <w:lvl w:ilvl="0" w:tplc="040E000F">
+      <w:start w:val="1"/>
+      <w:numFmt w:val="decimal"/>
+      <w:lvlText w:val="%1."/>
+      <w:lvlJc w:val="left"/>
+      <w:pPr>
+        <w:ind w:left="720" w:hanging="360"/>
+      </w:pPr>
+    </w:lvl>
+    <w:lvl w:ilvl="1" w:tplc="040E0019" w:tentative="1">
+      <w:start w:val="1"/>
+      <w:numFmt w:val="lowerLetter"/>
+      <w:lvlText w:val="%2."/>
+      <w:lvlJc w:val="left"/>
+      <w:pPr>
+        <w:ind w:left="1440" w:hanging="360"/>
+      </w:pPr>
+    </w:lvl>
+    <w:lvl w:ilvl="2" w:tplc="040E001B" w:tentative="1">
+      <w:start w:val="1"/>
+      <w:numFmt w:val="lowerRoman"/>
+      <w:lvlText w:val="%3."/>
+      <w:lvlJc w:val="right"/>
+      <w:pPr>
+        <w:ind w:left="2160" w:hanging="180"/>
+      </w:pPr>
+    </w:lvl>
+    <w:lvl w:ilvl="3" w:tplc="040E000F" w:tentative="1">
+      <w:start w:val="1"/>
+      <w:numFmt w:val="decimal"/>
+      <w:lvlText w:val="%4."/>
+      <w:lvlJc w:val="left"/>
+      <w:pPr>
+        <w:ind w:left="2880" w:hanging="360"/>
+      </w:pPr>
+    </w:lvl>
+    <w:lvl w:ilvl="4" w:tplc="040E0019" w:tentative="1">
+      <w:start w:val="1"/>
+      <w:numFmt w:val="lowerLetter"/>
+      <w:lvlText w:val="%5."/>
+      <w:lvlJc w:val="left"/>
+      <w:pPr>
+        <w:ind w:left="3600" w:hanging="360"/>
+      </w:pPr>
+    </w:lvl>
+    <w:lvl w:ilvl="5" w:tplc="040E001B" w:tentative="1">
+      <w:start w:val="1"/>
+      <w:numFmt w:val="lowerRoman"/>
+      <w:lvlText w:val="%6."/>
+      <w:lvlJc w:val="right"/>
+      <w:pPr>
+        <w:ind w:left="4320" w:hanging="180"/>
+      </w:pPr>
+    </w:lvl>
+    <w:lvl w:ilvl="6" w:tplc="040E000F" w:tentative="1">
+      <w:start w:val="1"/>
+      <w:numFmt w:val="decimal"/>
+      <w:lvlText w:val="%7."/>
+      <w:lvlJc w:val="left"/>
+      <w:pPr>
+        <w:ind w:left="5040" w:hanging="360"/>
+      </w:pPr>
+    </w:lvl>
+    <w:lvl w:ilvl="7" w:tplc="040E0019" w:tentative="1">
+      <w:start w:val="1"/>
+      <w:numFmt w:val="lowerLetter"/>
+      <w:lvlText w:val="%8."/>
+      <w:lvlJc w:val="left"/>
+      <w:pPr>
+        <w:ind w:left="5760" w:hanging="360"/>
+      </w:pPr>
+    </w:lvl>
+    <w:lvl w:ilvl="8" w:tplc="040E001B" w:tentative="1">
+      <w:start w:val="1"/>
+      <w:numFmt w:val="lowerRoman"/>
+      <w:lvlText w:val="%9."/>
+      <w:lvlJc w:val="right"/>
+      <w:pPr>
+        <w:ind w:left="6480" w:hanging="180"/>
+      </w:pPr>
+    </w:lvl>
+  </w:abstractNum>
+  <w:abstractNum w:abstractNumId="19" w15:restartNumberingAfterBreak="0">
     <w:nsid w:val="5DAC6A85"/>
     <w:multiLevelType w:val="hybridMultilevel"/>
     <w:tmpl w:val="8FA2CD26"/>
@@ -25594,7 +27649,7 @@
       </w:rPr>
     </w:lvl>
   </w:abstractNum>
-  <w:abstractNum w:abstractNumId="10" w15:restartNumberingAfterBreak="0">
+  <w:abstractNum w:abstractNumId="20" w15:restartNumberingAfterBreak="0">
     <w:nsid w:val="5F3654BE"/>
     <w:multiLevelType w:val="multilevel"/>
     <w:tmpl w:val="46685AEE"/>
@@ -25719,32 +27774,32 @@
       </w:rPr>
     </w:lvl>
   </w:abstractNum>
-  <w:abstractNum w:abstractNumId="11" w15:restartNumberingAfterBreak="0">
+  <w:abstractNum w:abstractNumId="21" w15:restartNumberingAfterBreak="0">
     <w:nsid w:val="6B86515B"/>
     <w:multiLevelType w:val="multilevel"/>
     <w:tmpl w:val="46685AEE"/>
     <w:numStyleLink w:val="Cmsorok"/>
   </w:abstractNum>
   <w:num w:numId="1">
+    <w:abstractNumId w:val="20"/>
+  </w:num>
+  <w:num w:numId="2">
     <w:abstractNumId w:val="10"/>
   </w:num>
-  <w:num w:numId="2">
-    <w:abstractNumId w:val="4"/>
-  </w:num>
   <w:num w:numId="3">
-    <w:abstractNumId w:val="7"/>
+    <w:abstractNumId w:val="15"/>
   </w:num>
   <w:num w:numId="4">
+    <w:abstractNumId w:val="9"/>
+  </w:num>
+  <w:num w:numId="5">
+    <w:abstractNumId w:val="2"/>
+  </w:num>
+  <w:num w:numId="6">
     <w:abstractNumId w:val="3"/>
   </w:num>
-  <w:num w:numId="5">
-    <w:abstractNumId w:val="0"/>
-  </w:num>
-  <w:num w:numId="6">
-    <w:abstractNumId w:val="1"/>
-  </w:num>
   <w:num w:numId="7">
-    <w:abstractNumId w:val="11"/>
+    <w:abstractNumId w:val="21"/>
     <w:lvlOverride w:ilvl="2">
       <w:lvl w:ilvl="2">
         <w:start w:val="1"/>
@@ -25779,19 +27834,49 @@
     </w:lvlOverride>
   </w:num>
   <w:num w:numId="8">
-    <w:abstractNumId w:val="9"/>
+    <w:abstractNumId w:val="19"/>
   </w:num>
   <w:num w:numId="9">
+    <w:abstractNumId w:val="17"/>
+  </w:num>
+  <w:num w:numId="10">
+    <w:abstractNumId w:val="13"/>
+  </w:num>
+  <w:num w:numId="11">
+    <w:abstractNumId w:val="12"/>
+  </w:num>
+  <w:num w:numId="12">
+    <w:abstractNumId w:val="5"/>
+  </w:num>
+  <w:num w:numId="13">
     <w:abstractNumId w:val="8"/>
   </w:num>
-  <w:num w:numId="10">
+  <w:num w:numId="14">
+    <w:abstractNumId w:val="16"/>
+  </w:num>
+  <w:num w:numId="15">
+    <w:abstractNumId w:val="4"/>
+  </w:num>
+  <w:num w:numId="16">
+    <w:abstractNumId w:val="0"/>
+  </w:num>
+  <w:num w:numId="17">
+    <w:abstractNumId w:val="1"/>
+  </w:num>
+  <w:num w:numId="18">
     <w:abstractNumId w:val="6"/>
   </w:num>
-  <w:num w:numId="11">
-    <w:abstractNumId w:val="5"/>
+  <w:num w:numId="19">
+    <w:abstractNumId w:val="14"/>
   </w:num>
-  <w:num w:numId="12">
-    <w:abstractNumId w:val="2"/>
+  <w:num w:numId="20">
+    <w:abstractNumId w:val="18"/>
+  </w:num>
+  <w:num w:numId="21">
+    <w:abstractNumId w:val="11"/>
+  </w:num>
+  <w:num w:numId="22">
+    <w:abstractNumId w:val="7"/>
   </w:num>
 </w:numbering>
 </file>
@@ -27155,7 +29240,7 @@
     <b:MonthAccessed>10.</b:MonthAccessed>
     <b:DayAccessed>01.</b:DayAccessed>
     <b:URL>https://github.com/libgdx/libgdx/wiki/Viewports</b:URL>
-    <b:RefOrder>12</b:RefOrder>
+    <b:RefOrder>14</b:RefOrder>
   </b:Source>
   <b:Source>
     <b:Tag>lib16</b:Tag>
@@ -27203,46 +29288,6 @@
     <b:RefOrder>7</b:RefOrder>
   </b:Source>
   <b:Source>
-    <b:Tag>Oeh13</b:Tag>
-    <b:SourceType>Book</b:SourceType>
-    <b:Guid>{407FEF07-57E0-4509-9974-AFAEEC644439}</b:Guid>
-    <b:Title>Learning Libgdx Game Development</b:Title>
-    <b:Year>2013</b:Year>
-    <b:StandardNumber>ISBN13 9781782166047</b:StandardNumber>
-    <b:Author>
-      <b:Author>
-        <b:NameList>
-          <b:Person>
-            <b:Last>Oehlke</b:Last>
-            <b:First>Andreas</b:First>
-          </b:Person>
-        </b:NameList>
-      </b:Author>
-    </b:Author>
-    <b:Publisher>Packt Publishing</b:Publisher>
-    <b:RefOrder>8</b:RefOrder>
-  </b:Source>
-  <b:Source>
-    <b:Tag>Rob14</b:Tag>
-    <b:SourceType>Book</b:SourceType>
-    <b:Guid>{291684AD-1B8D-429A-950B-F7DEAE700C72}</b:Guid>
-    <b:Author>
-      <b:Author>
-        <b:NameList>
-          <b:Person>
-            <b:Last>Nystrom</b:Last>
-            <b:First>Robert</b:First>
-          </b:Person>
-        </b:NameList>
-      </b:Author>
-    </b:Author>
-    <b:Title>Game Programming Patterns</b:Title>
-    <b:Year>2014</b:Year>
-    <b:Publisher>Genever Benning</b:Publisher>
-    <b:StandardNumber>ISBN 13 978-0990582908</b:StandardNumber>
-    <b:RefOrder>9</b:RefOrder>
-  </b:Source>
-  <b:Source>
     <b:Tag>Git16</b:Tag>
     <b:SourceType>InternetSite</b:SourceType>
     <b:Guid>{279D5BFA-26C3-4B92-89E0-4C90D79162B8}</b:Guid>
@@ -27258,7 +29303,7 @@
         </b:NameList>
       </b:Author>
     </b:Author>
-    <b:RefOrder>10</b:RefOrder>
+    <b:RefOrder>12</b:RefOrder>
   </b:Source>
   <b:Source>
     <b:Tag>lib161</b:Tag>
@@ -27276,7 +29321,7 @@
         </b:NameList>
       </b:Author>
     </b:Author>
-    <b:RefOrder>11</b:RefOrder>
+    <b:RefOrder>13</b:RefOrder>
   </b:Source>
   <b:Source>
     <b:Tag>Ken16</b:Tag>
@@ -27323,11 +29368,97 @@
     <b:URL>https://www.fontsquirrel.com/fonts/raleway</b:URL>
     <b:RefOrder>3</b:RefOrder>
   </b:Source>
+  <b:Source>
+    <b:Tag>Rob14</b:Tag>
+    <b:SourceType>Book</b:SourceType>
+    <b:Guid>{A46C35F8-52C4-470A-AA76-61020BB995CA}</b:Guid>
+    <b:Author>
+      <b:Author>
+        <b:NameList>
+          <b:Person>
+            <b:Last>Nystrom</b:Last>
+            <b:First>Robert</b:First>
+          </b:Person>
+        </b:NameList>
+      </b:Author>
+    </b:Author>
+    <b:Title>Game Programming Patterns</b:Title>
+    <b:Year>2014</b:Year>
+    <b:Publisher>Genever Benning</b:Publisher>
+    <b:StandardNumber>ISBN 13 978-0990582908</b:StandardNumber>
+    <b:Pages>354</b:Pages>
+    <b:RefOrder>9</b:RefOrder>
+  </b:Source>
+  <b:Source>
+    <b:Tag>Oeh13</b:Tag>
+    <b:SourceType>Book</b:SourceType>
+    <b:Guid>{E759E676-B41F-4FD5-83D4-2B0D43526D45}</b:Guid>
+    <b:Title>Learning Libgdx Game Development</b:Title>
+    <b:Year>2013</b:Year>
+    <b:StandardNumber>ISBN13 9781782166047</b:StandardNumber>
+    <b:Author>
+      <b:Author>
+        <b:NameList>
+          <b:Person>
+            <b:Last>Oehlke</b:Last>
+            <b:First>Andreas</b:First>
+          </b:Person>
+        </b:NameList>
+      </b:Author>
+    </b:Author>
+    <b:Publisher>Packt Publishing</b:Publisher>
+    <b:Pages>388</b:Pages>
+    <b:RefOrder>8</b:RefOrder>
+  </b:Source>
+  <b:Source>
+    <b:Tag>Sik03</b:Tag>
+    <b:SourceType>Book</b:SourceType>
+    <b:Guid>{EE0BB3D3-C584-4A42-997C-B98D438A17B4}</b:Guid>
+    <b:Title>Szoftvertechnológia és UML</b:Title>
+    <b:Year>2003</b:Year>
+    <b:Author>
+      <b:Author>
+        <b:NameList>
+          <b:Person>
+            <b:Last>Sike Sándor</b:Last>
+            <b:First>Varga</b:First>
+            <b:Middle>László</b:Middle>
+          </b:Person>
+        </b:NameList>
+      </b:Author>
+    </b:Author>
+    <b:Publisher>ELTE Eötvös Kiadó</b:Publisher>
+    <b:StandardNumber>ISBN9634635873</b:StandardNumber>
+    <b:Pages>352</b:Pages>
+    <b:RefOrder>10</b:RefOrder>
+  </b:Source>
+  <b:Source>
+    <b:Tag>Nyé09</b:Tag>
+    <b:SourceType>Book</b:SourceType>
+    <b:Guid>{EE94751F-F8DA-4AE5-A1F7-6E31AEDDAA29}</b:Guid>
+    <b:Author>
+      <b:Author>
+        <b:NameList>
+          <b:Person>
+            <b:Last>Judit</b:Last>
+            <b:First>Nyékyné</b:First>
+            <b:Middle>Dr. Gaizler</b:Middle>
+          </b:Person>
+        </b:NameList>
+      </b:Author>
+    </b:Author>
+    <b:Title>Java 2 útikalauz programozóknak 5.0</b:Title>
+    <b:Year>2009</b:Year>
+    <b:Publisher>ELTE TTK Hallgatói Alapítvány</b:Publisher>
+    <b:StandardNumber>ISBN 9789630640923</b:StandardNumber>
+    <b:Pages>1408</b:Pages>
+    <b:RefOrder>11</b:RefOrder>
+  </b:Source>
 </b:Sources>
 </file>
 
 <file path=customXml/itemProps1.xml><?xml version="1.0" encoding="utf-8"?>
-<ds:datastoreItem xmlns:ds="http://schemas.openxmlformats.org/officeDocument/2006/customXml" ds:itemID="{64DC7562-C319-47BF-A0E2-F015DDFCB72B}">
+<ds:datastoreItem xmlns:ds="http://schemas.openxmlformats.org/officeDocument/2006/customXml" ds:itemID="{057E618B-4761-49CC-869C-33AB371519E9}">
   <ds:schemaRefs>
     <ds:schemaRef ds:uri="http://schemas.openxmlformats.org/officeDocument/2006/bibliography"/>
   </ds:schemaRefs>

--- a/doc/v2/backup.docx
+++ b/doc/v2/backup.docx
@@ -386,17 +386,8 @@
                                 <w:rFonts w:cs="Times New Roman"/>
                                 <w:szCs w:val="24"/>
                               </w:rPr>
-                              <w:t xml:space="preserve">Programtervező Informatikus </w:t>
-                            </w:r>
-                            <w:proofErr w:type="spellStart"/>
-                            <w:r>
-                              <w:rPr>
-                                <w:rFonts w:cs="Times New Roman"/>
-                                <w:szCs w:val="24"/>
-                              </w:rPr>
-                              <w:t>BSc</w:t>
-                            </w:r>
-                            <w:proofErr w:type="spellEnd"/>
+                              <w:t>Programtervező Informatikus BSc</w:t>
+                            </w:r>
                           </w:p>
                         </w:txbxContent>
                       </wps:txbx>
@@ -455,17 +446,8 @@
                           <w:rFonts w:cs="Times New Roman"/>
                           <w:szCs w:val="24"/>
                         </w:rPr>
-                        <w:t xml:space="preserve">Programtervező Informatikus </w:t>
-                      </w:r>
-                      <w:proofErr w:type="spellStart"/>
-                      <w:r>
-                        <w:rPr>
-                          <w:rFonts w:cs="Times New Roman"/>
-                          <w:szCs w:val="24"/>
-                        </w:rPr>
-                        <w:t>BSc</w:t>
-                      </w:r>
-                      <w:proofErr w:type="spellEnd"/>
+                        <w:t>Programtervező Informatikus BSc</w:t>
+                      </w:r>
                     </w:p>
                   </w:txbxContent>
                 </v:textbox>
@@ -4430,159 +4412,18 @@
     </w:p>
     <w:p>
       <w:r>
-        <w:t xml:space="preserve">A platform játékok történelme az 1980-as években kezdődik, ebbe a műfajba tartoznak például a korábbi Mario játékok, a Contra, és a </w:t>
-      </w:r>
-      <w:proofErr w:type="spellStart"/>
-      <w:r>
-        <w:t>Castlevania</w:t>
-      </w:r>
-      <w:proofErr w:type="spellEnd"/>
-      <w:r>
-        <w:t xml:space="preserve"> sorozat, modern képviselői pedig például a </w:t>
-      </w:r>
-      <w:proofErr w:type="spellStart"/>
-      <w:r>
-        <w:t>Super</w:t>
-      </w:r>
-      <w:proofErr w:type="spellEnd"/>
-      <w:r>
-        <w:t xml:space="preserve"> </w:t>
-      </w:r>
-      <w:proofErr w:type="spellStart"/>
-      <w:r>
-        <w:t>Meat</w:t>
-      </w:r>
-      <w:proofErr w:type="spellEnd"/>
-      <w:r>
-        <w:t xml:space="preserve"> Boy</w:t>
-      </w:r>
-      <w:r>
-        <w:t xml:space="preserve"> vagy a </w:t>
-      </w:r>
-      <w:proofErr w:type="spellStart"/>
-      <w:r>
-        <w:t>Trine</w:t>
-      </w:r>
-      <w:proofErr w:type="spellEnd"/>
-      <w:r>
-        <w:t xml:space="preserve"> sorozat. A hagyományos 2D megoldások óta a játékok nagy fejlődésen mentek keresztül: ma már 3D vagy 2.5D megoldásokkal is találkozhatunk, és a játékmenet is sokféle: míg például </w:t>
-      </w:r>
-      <w:proofErr w:type="spellStart"/>
-      <w:r>
-        <w:t>Super</w:t>
-      </w:r>
-      <w:proofErr w:type="spellEnd"/>
-      <w:r>
-        <w:t xml:space="preserve"> </w:t>
-      </w:r>
-      <w:proofErr w:type="spellStart"/>
-      <w:r>
-        <w:t>Meatboy</w:t>
-      </w:r>
-      <w:proofErr w:type="spellEnd"/>
-      <w:r>
-        <w:t xml:space="preserve"> játékmenete viszonylagosan egyszerű, a Salt and </w:t>
-      </w:r>
-      <w:proofErr w:type="spellStart"/>
-      <w:r>
-        <w:t>Sanctuary</w:t>
-      </w:r>
-      <w:proofErr w:type="spellEnd"/>
-      <w:r>
-        <w:t xml:space="preserve"> egy hatalmas képességfával és sokféle felszereléssel rendelkező oldalnézetű szerepjáték.</w:t>
-      </w:r>
-    </w:p>
-    <w:p>
-      <w:r>
-        <w:t xml:space="preserve">A mobil eszközök (okostelefonok, táblagépek) népszerűségének emelkedésével megjelentek a játékok is a platformokon, mára pedig az alkalmazások egyik legnagyobb részét teszik ki. Hatalmas sikernek örvendtek például az </w:t>
-      </w:r>
-      <w:proofErr w:type="spellStart"/>
-      <w:r>
-        <w:t>Angry</w:t>
-      </w:r>
-      <w:proofErr w:type="spellEnd"/>
-      <w:r>
-        <w:t xml:space="preserve"> </w:t>
-      </w:r>
-      <w:proofErr w:type="spellStart"/>
-      <w:r>
-        <w:t>Birds</w:t>
-      </w:r>
-      <w:proofErr w:type="spellEnd"/>
-      <w:r>
-        <w:t xml:space="preserve"> játékok, újabban pedig a </w:t>
-      </w:r>
-      <w:proofErr w:type="spellStart"/>
-      <w:r>
-        <w:t>Clash</w:t>
-      </w:r>
-      <w:proofErr w:type="spellEnd"/>
-      <w:r>
-        <w:t xml:space="preserve"> of </w:t>
-      </w:r>
-      <w:proofErr w:type="spellStart"/>
-      <w:r>
-        <w:t>Clans</w:t>
-      </w:r>
-      <w:proofErr w:type="spellEnd"/>
-      <w:r>
-        <w:t xml:space="preserve">, vagy a </w:t>
-      </w:r>
-      <w:proofErr w:type="spellStart"/>
-      <w:r>
-        <w:t>Clash</w:t>
-      </w:r>
-      <w:proofErr w:type="spellEnd"/>
-      <w:r>
-        <w:t xml:space="preserve"> Royale. A készülékek fejlődése lehetővé tette a régebbi számítógépes és konzol játékok portolását is, és a korábban csak PC-ken elérhető címek </w:t>
-      </w:r>
-      <w:proofErr w:type="spellStart"/>
-      <w:r>
-        <w:t>iOS</w:t>
-      </w:r>
-      <w:proofErr w:type="spellEnd"/>
-      <w:r>
-        <w:t xml:space="preserve">-en és </w:t>
-      </w:r>
-      <w:proofErr w:type="spellStart"/>
-      <w:r>
-        <w:t>Androidon</w:t>
-      </w:r>
-      <w:proofErr w:type="spellEnd"/>
-      <w:r>
-        <w:t xml:space="preserve"> is megjelentek. A népszerű kártyajáték, a </w:t>
-      </w:r>
-      <w:proofErr w:type="spellStart"/>
-      <w:r>
-        <w:t>HearthStone</w:t>
-      </w:r>
-      <w:proofErr w:type="spellEnd"/>
-      <w:r>
-        <w:t xml:space="preserve"> </w:t>
-      </w:r>
-      <w:proofErr w:type="spellStart"/>
-      <w:r>
-        <w:t>iOS</w:t>
-      </w:r>
-      <w:proofErr w:type="spellEnd"/>
-      <w:r>
-        <w:t xml:space="preserve"> és Android verziói ugyanabban az évben jelentek meg, mint a PC kiadás, de a </w:t>
-      </w:r>
-      <w:proofErr w:type="spellStart"/>
-      <w:r>
-        <w:t>Minecraftank</w:t>
-      </w:r>
-      <w:proofErr w:type="spellEnd"/>
-      <w:r>
-        <w:t xml:space="preserve"> is van mobil verziója: a </w:t>
-      </w:r>
-      <w:proofErr w:type="spellStart"/>
-      <w:r>
-        <w:t>Pocket</w:t>
-      </w:r>
-      <w:proofErr w:type="spellEnd"/>
-      <w:r>
-        <w:t xml:space="preserve"> Edition.</w:t>
+        <w:t xml:space="preserve">A platform játékok történelme az 1980-as években kezdődik, ebbe a műfajba tartoznak például a korábbi Mario játékok, a Contra, és a Castlevania sorozat, modern képviselői pedig például a </w:t>
+      </w:r>
+      <w:r>
+        <w:t>Super Meat Boy</w:t>
+      </w:r>
+      <w:r>
+        <w:t xml:space="preserve"> vagy a Trine sorozat. A hagyományos 2D megoldások óta a játékok nagy fejlődésen mentek keresztül: ma már 3D vagy 2.5D megoldásokkal is találkozhatunk, és a játékmenet is sokféle: míg például Super Meatboy játékmenete viszonylagosan egyszerű, a Salt and Sanctuary egy hatalmas képességfával és sokféle felszereléssel rendelkező oldalnézetű szerepjáték.</w:t>
+      </w:r>
+    </w:p>
+    <w:p>
+      <w:r>
+        <w:t>A mobil eszközök (okostelefonok, táblagépek) népszerűségének emelkedésével megjelentek a játékok is a platformokon, mára pedig az alkalmazások egyik legnagyobb részét teszik ki. Hatalmas sikernek örvendtek például az Angry Birds játékok, újabban pedig a Clash of Clans, vagy a Clash Royale. A készülékek fejlődése lehetővé tette a régebbi számítógépes és konzol játékok portolását is, és a korábban csak PC-ken elérhető címek iOS-en és Androidon is megjelentek. A népszerű kártyajáték, a HearthStone iOS és Android verziói ugyanabban az évben jelentek meg, mint a PC kiadás, de a Minecraftank is van mobil verziója: a Pocket Edition.</w:t>
       </w:r>
     </w:p>
     <w:p>
@@ -4629,23 +4470,7 @@
       </w:r>
       <w:r>
         <w:lastRenderedPageBreak/>
-        <w:t xml:space="preserve">erőforrás szegényebbek a modern PC-knél, így ügyelni kell az erőforrások hatékony csomagolására és betöltésére, vagy például a túlzott </w:t>
-      </w:r>
-      <w:proofErr w:type="spellStart"/>
-      <w:r>
-        <w:t>Garbage</w:t>
-      </w:r>
-      <w:proofErr w:type="spellEnd"/>
-      <w:r>
-        <w:t xml:space="preserve"> </w:t>
-      </w:r>
-      <w:proofErr w:type="spellStart"/>
-      <w:r>
-        <w:t>Collector</w:t>
-      </w:r>
-      <w:proofErr w:type="spellEnd"/>
-      <w:r>
-        <w:t xml:space="preserve"> használatra.</w:t>
+        <w:t>erőforrás szegényebbek a modern PC-knél, így ügyelni kell az erőforrások hatékony csomagolására és betöltésére, vagy például a túlzott Garbage Collector használatra.</w:t>
       </w:r>
     </w:p>
     <w:p>
@@ -4713,50 +4538,10 @@
         <w:t>avilágban a játszódik</w:t>
       </w:r>
       <w:r>
-        <w:t xml:space="preserve">, a főhős pedig </w:t>
-      </w:r>
-      <w:proofErr w:type="spellStart"/>
-      <w:r>
-        <w:t>Ragnar</w:t>
-      </w:r>
-      <w:proofErr w:type="spellEnd"/>
-      <w:r>
-        <w:t xml:space="preserve"> </w:t>
-      </w:r>
-      <w:proofErr w:type="spellStart"/>
-      <w:r>
-        <w:t>Lothbrok</w:t>
-      </w:r>
-      <w:proofErr w:type="spellEnd"/>
-      <w:r>
-        <w:t xml:space="preserve">, az izlandi </w:t>
-      </w:r>
-      <w:proofErr w:type="spellStart"/>
-      <w:r>
-        <w:t>sagák</w:t>
-      </w:r>
-      <w:proofErr w:type="spellEnd"/>
-      <w:r>
-        <w:t xml:space="preserve"> egyik szereplője.</w:t>
-      </w:r>
-      <w:r>
-        <w:t xml:space="preserve"> </w:t>
-      </w:r>
-      <w:proofErr w:type="spellStart"/>
-      <w:r>
-        <w:t>Ragnar</w:t>
-      </w:r>
-      <w:proofErr w:type="spellEnd"/>
-      <w:r>
-        <w:t xml:space="preserve"> a társaival éppen a frankok földjén fosztogatott, amikor katonák jelentek meg a semmiből, és </w:t>
-      </w:r>
-      <w:proofErr w:type="spellStart"/>
-      <w:r>
-        <w:t>Ragnar</w:t>
-      </w:r>
-      <w:proofErr w:type="spellEnd"/>
-      <w:r>
-        <w:t xml:space="preserve"> a </w:t>
+        <w:t>, a főhős pedig Ragnar Lothbrok, az izlandi sagák egyik szereplője.</w:t>
+      </w:r>
+      <w:r>
+        <w:t xml:space="preserve"> Ragnar a társaival éppen a frankok földjén fosztogatott, amikor katonák jelentek meg a semmiből, és Ragnar a </w:t>
       </w:r>
       <w:r>
         <w:t>keletkezett zűrzavarban</w:t>
@@ -4785,15 +4570,7 @@
         <w:t xml:space="preserve"> a program</w:t>
       </w:r>
       <w:r>
-        <w:t xml:space="preserve"> 2D, oldalnézetes platform játék, a játékos </w:t>
-      </w:r>
-      <w:proofErr w:type="spellStart"/>
-      <w:r>
-        <w:t>Ragnart</w:t>
-      </w:r>
-      <w:proofErr w:type="spellEnd"/>
-      <w:r>
-        <w:t xml:space="preserve"> irányítja, és a pálya egyik feléből el kell jutnia a másikba, közben akadályokat átugorva, ellenségeket legyőzve, és ügyelve, hogy minél több kincs megmaradjon.</w:t>
+        <w:t xml:space="preserve"> 2D, oldalnézetes platform játék, a játékos Ragnart irányítja, és a pálya egyik feléből el kell jutnia a másikba, közben akadályokat átugorva, ellenségeket legyőzve, és ügyelve, hogy minél több kincs megmaradjon.</w:t>
       </w:r>
     </w:p>
     <w:p>
@@ -4809,15 +4586,7 @@
         <w:ind w:firstLine="0"/>
       </w:pPr>
       <w:r>
-        <w:t xml:space="preserve">A játék által támogatott platformok: Windows, Linux, </w:t>
-      </w:r>
-      <w:proofErr w:type="spellStart"/>
-      <w:r>
-        <w:t>macOS</w:t>
-      </w:r>
-      <w:proofErr w:type="spellEnd"/>
-      <w:r>
-        <w:t xml:space="preserve"> személyi számítógépen, Android mobil eszközökön. A minimális ajánlott felbontás 1280 x 720, az ajánlott képarány pedig 16:9.</w:t>
+        <w:t>A játék által támogatott platformok: Windows, Linux, macOS személyi számítógépen, Android mobil eszközökön. A minimális ajánlott felbontás 1280 x 720, az ajánlott képarány pedig 16:9.</w:t>
       </w:r>
     </w:p>
     <w:p>
@@ -4848,13 +4617,8 @@
       <w:pPr>
         <w:pStyle w:val="MyLista"/>
       </w:pPr>
-      <w:proofErr w:type="spellStart"/>
-      <w:r>
-        <w:t>OpenGL</w:t>
-      </w:r>
-      <w:proofErr w:type="spellEnd"/>
-      <w:r>
-        <w:t xml:space="preserve"> 4.1-képes videókártya vagy jobb</w:t>
+      <w:r>
+        <w:t>OpenGL 4.1-képes videókártya vagy jobb</w:t>
       </w:r>
     </w:p>
     <w:p>
@@ -4894,36 +4658,15 @@
         <w:pStyle w:val="MyLista"/>
       </w:pPr>
       <w:r>
-        <w:t xml:space="preserve">Java </w:t>
-      </w:r>
-      <w:proofErr w:type="spellStart"/>
-      <w:r>
-        <w:t>Runtime</w:t>
-      </w:r>
-      <w:proofErr w:type="spellEnd"/>
-      <w:r>
-        <w:t xml:space="preserve"> </w:t>
-      </w:r>
-      <w:proofErr w:type="spellStart"/>
-      <w:r>
-        <w:t>Environment</w:t>
-      </w:r>
-      <w:proofErr w:type="spellEnd"/>
-      <w:r>
-        <w:t xml:space="preserve"> 8 vagy újabb</w:t>
+        <w:t>Java Runtime Environment 8 vagy újabb</w:t>
       </w:r>
     </w:p>
     <w:p>
       <w:pPr>
         <w:pStyle w:val="MyLista"/>
       </w:pPr>
-      <w:proofErr w:type="spellStart"/>
-      <w:r>
-        <w:t>OpenGL</w:t>
-      </w:r>
-      <w:proofErr w:type="spellEnd"/>
-      <w:r>
-        <w:t xml:space="preserve"> 4.1</w:t>
+      <w:r>
+        <w:t>OpenGL 4.1</w:t>
       </w:r>
       <w:r>
         <w:t xml:space="preserve"> vagy újabb</w:t>
@@ -4943,23 +4686,7 @@
         <w:ind w:firstLine="0"/>
       </w:pPr>
       <w:r>
-        <w:t xml:space="preserve">A futtatáshoz szükség van a Java </w:t>
-      </w:r>
-      <w:proofErr w:type="spellStart"/>
-      <w:r>
-        <w:t>Runtime</w:t>
-      </w:r>
-      <w:proofErr w:type="spellEnd"/>
-      <w:r>
-        <w:t xml:space="preserve"> </w:t>
-      </w:r>
-      <w:proofErr w:type="spellStart"/>
-      <w:r>
-        <w:t>Environment</w:t>
-      </w:r>
-      <w:proofErr w:type="spellEnd"/>
-      <w:r>
-        <w:t xml:space="preserve"> szoftverre. Ha nincs a számítógépen telepítve, le kell tölteni a </w:t>
+        <w:t xml:space="preserve">A futtatáshoz szükség van a Java Runtime Environment szoftverre. Ha nincs a számítógépen telepítve, le kell tölteni a </w:t>
       </w:r>
       <w:hyperlink r:id="rId10" w:history="1">
         <w:r>
@@ -4995,15 +4722,7 @@
         <w:t xml:space="preserve"> van</w:t>
       </w:r>
       <w:r>
-        <w:t xml:space="preserve"> a Java a számítógépen, a játék futtatható a Lothbrok.jar fájlra való dupla kattintással, vagy parancssorból a következő parancs kiadásával: java -</w:t>
-      </w:r>
-      <w:proofErr w:type="spellStart"/>
-      <w:r>
-        <w:t>jar</w:t>
-      </w:r>
-      <w:proofErr w:type="spellEnd"/>
-      <w:r>
-        <w:t xml:space="preserve"> Lothbrok.jar</w:t>
+        <w:t xml:space="preserve"> a Java a számítógépen, a játék futtatható a Lothbrok.jar fájlra való dupla kattintással, vagy parancssorból a következő parancs kiadásával: java -jar Lothbrok.jar</w:t>
       </w:r>
     </w:p>
     <w:p>
@@ -5034,13 +4753,8 @@
       <w:pPr>
         <w:pStyle w:val="MyLista"/>
       </w:pPr>
-      <w:proofErr w:type="spellStart"/>
-      <w:r>
-        <w:t>OpenGL</w:t>
-      </w:r>
-      <w:proofErr w:type="spellEnd"/>
-      <w:r>
-        <w:t xml:space="preserve"> ES 2.0-képes grafikus gyorsító vagy jobb</w:t>
+      <w:r>
+        <w:t>OpenGL ES 2.0-képes grafikus gyorsító vagy jobb</w:t>
       </w:r>
     </w:p>
     <w:p>
@@ -5090,13 +4804,8 @@
       <w:pPr>
         <w:pStyle w:val="MyLista"/>
       </w:pPr>
-      <w:proofErr w:type="spellStart"/>
-      <w:r>
-        <w:t>OpenGL</w:t>
-      </w:r>
-      <w:proofErr w:type="spellEnd"/>
-      <w:r>
-        <w:t xml:space="preserve"> ES 2.0 vagy jobb</w:t>
+      <w:r>
+        <w:t>OpenGL ES 2.0 vagy jobb</w:t>
       </w:r>
     </w:p>
     <w:p>
@@ -5112,58 +4821,13 @@
         <w:ind w:firstLine="0"/>
       </w:pPr>
       <w:r>
-        <w:t xml:space="preserve">A </w:t>
-      </w:r>
-      <w:proofErr w:type="spellStart"/>
-      <w:r>
-        <w:t>Lothbrok.apk</w:t>
-      </w:r>
-      <w:proofErr w:type="spellEnd"/>
-      <w:r>
-        <w:t xml:space="preserve"> fájlt először át kell másolni az Android készülék </w:t>
-      </w:r>
-      <w:proofErr w:type="spellStart"/>
-      <w:r>
-        <w:t>Downloads</w:t>
-      </w:r>
-      <w:proofErr w:type="spellEnd"/>
-      <w:r>
-        <w:t xml:space="preserve"> vagy Letöltés mappájába a számítógépről. Ehhez csatlakoztatni kell az eszközt a PC-hez, majd </w:t>
-      </w:r>
-      <w:proofErr w:type="spellStart"/>
-      <w:r>
-        <w:t>Androidon</w:t>
-      </w:r>
-      <w:proofErr w:type="spellEnd"/>
-      <w:r>
-        <w:t xml:space="preserve"> kiválasztani a File </w:t>
-      </w:r>
-      <w:proofErr w:type="spellStart"/>
-      <w:r>
-        <w:t>Transfer</w:t>
-      </w:r>
-      <w:proofErr w:type="spellEnd"/>
-      <w:r>
-        <w:t xml:space="preserve">, azaz </w:t>
+        <w:t xml:space="preserve">A Lothbrok.apk fájlt először át kell másolni az Android készülék Downloads vagy Letöltés mappájába a számítógépről. Ehhez csatlakoztatni kell az eszközt a PC-hez, majd Androidon kiválasztani a File Transfer, azaz </w:t>
       </w:r>
       <w:r>
         <w:t>Fájlok átvitele</w:t>
       </w:r>
       <w:r>
-        <w:t xml:space="preserve"> opciót a megjelenő USB beállítások közül. Ezután megnyitható az Android készülék fájlrendszere a számítógépen és át lehet másolni </w:t>
-      </w:r>
-      <w:proofErr w:type="gramStart"/>
-      <w:r>
-        <w:t>az .</w:t>
-      </w:r>
-      <w:proofErr w:type="spellStart"/>
-      <w:r>
-        <w:t>apk</w:t>
-      </w:r>
-      <w:proofErr w:type="spellEnd"/>
-      <w:proofErr w:type="gramEnd"/>
-      <w:r>
-        <w:t xml:space="preserve"> fájlt.</w:t>
+        <w:t xml:space="preserve"> opciót a megjelenő USB beállítások közül. Ezután megnyitható az Android készülék fájlrendszere a számítógépen és át lehet másolni az .apk fájlt.</w:t>
       </w:r>
     </w:p>
     <w:p>
@@ -5172,31 +4836,7 @@
       </w:pPr>
       <w:r>
         <w:tab/>
-        <w:t xml:space="preserve">A telepítés előtt engedélyezni kell a külső forrásból érkező alkalmazások telepítését. Ezt a Settings/Beállítások menü </w:t>
-      </w:r>
-      <w:proofErr w:type="spellStart"/>
-      <w:r>
-        <w:t>Security</w:t>
-      </w:r>
-      <w:proofErr w:type="spellEnd"/>
-      <w:r>
-        <w:t xml:space="preserve">/Biztonság alpontjában tehetjük meg, az </w:t>
-      </w:r>
-      <w:proofErr w:type="spellStart"/>
-      <w:r>
-        <w:t>Unknown</w:t>
-      </w:r>
-      <w:proofErr w:type="spellEnd"/>
-      <w:r>
-        <w:t xml:space="preserve"> </w:t>
-      </w:r>
-      <w:proofErr w:type="spellStart"/>
-      <w:r>
-        <w:t>Sources</w:t>
-      </w:r>
-      <w:proofErr w:type="spellEnd"/>
-      <w:r>
-        <w:t>/Ismeretlen Források opció bekapcsolásával.</w:t>
+        <w:t>A telepítés előtt engedélyezni kell a külső forrásból érkező alkalmazások telepítését. Ezt a Settings/Beállítások menü Security/Biztonság alpontjában tehetjük meg, az Unknown Sources/Ismeretlen Források opció bekapcsolásával.</w:t>
       </w:r>
     </w:p>
     <w:p>
@@ -5206,23 +4846,7 @@
       <w:r>
         <w:lastRenderedPageBreak/>
         <w:tab/>
-        <w:t xml:space="preserve">Az átmásolt állomány megjelenítéséhez és futtatásához szükség van egy fájlkezelő alkalmazásra az Android készüléken. Amennyiben nincs ilyen </w:t>
-      </w:r>
-      <w:proofErr w:type="spellStart"/>
-      <w:r>
-        <w:t>gyárilag</w:t>
-      </w:r>
-      <w:proofErr w:type="spellEnd"/>
-      <w:r>
-        <w:t xml:space="preserve"> telepítve, le kell tölteni egy ilyen alkalmazást, például a következő linken található </w:t>
-      </w:r>
-      <w:proofErr w:type="spellStart"/>
-      <w:r>
-        <w:t>appot</w:t>
-      </w:r>
-      <w:proofErr w:type="spellEnd"/>
-      <w:r>
-        <w:t xml:space="preserve">: </w:t>
+        <w:t xml:space="preserve">Az átmásolt állomány megjelenítéséhez és futtatásához szükség van egy fájlkezelő alkalmazásra az Android készüléken. Amennyiben nincs ilyen gyárilag telepítve, le kell tölteni egy ilyen alkalmazást, például a következő linken található appot: </w:t>
       </w:r>
       <w:hyperlink r:id="rId11" w:history="1">
         <w:r>
@@ -5239,31 +4863,7 @@
     <w:p>
       <w:r>
         <w:tab/>
-        <w:t xml:space="preserve">A fájlkezelő alkalmazásban keressük meg a </w:t>
-      </w:r>
-      <w:proofErr w:type="spellStart"/>
-      <w:r>
-        <w:t>Downloads</w:t>
-      </w:r>
-      <w:proofErr w:type="spellEnd"/>
-      <w:r>
-        <w:t xml:space="preserve">/Letöltés mappát, és </w:t>
-      </w:r>
-      <w:proofErr w:type="spellStart"/>
-      <w:r>
-        <w:t>érintsük</w:t>
-      </w:r>
-      <w:proofErr w:type="spellEnd"/>
-      <w:r>
-        <w:t xml:space="preserve"> meg az átmásolt </w:t>
-      </w:r>
-      <w:proofErr w:type="spellStart"/>
-      <w:r>
-        <w:t>Lothbrok.apk</w:t>
-      </w:r>
-      <w:proofErr w:type="spellEnd"/>
-      <w:r>
-        <w:t xml:space="preserve"> ikont. Ezzel telepíthetjük a játékot a készülékre</w:t>
+        <w:t>A fájlkezelő alkalmazásban keressük meg a Downloads/Letöltés mappát, és érintsük meg az átmásolt Lothbrok.apk ikont. Ezzel telepíthetjük a játékot a készülékre</w:t>
       </w:r>
     </w:p>
     <w:p>
@@ -5303,15 +4903,7 @@
         <w:t>program</w:t>
       </w:r>
       <w:r>
-        <w:t xml:space="preserve"> indulásakor rövid töltés és töltési képernyő után a </w:t>
-      </w:r>
-      <w:proofErr w:type="spellStart"/>
-      <w:r>
-        <w:t>főmenü</w:t>
-      </w:r>
-      <w:proofErr w:type="spellEnd"/>
-      <w:r>
-        <w:t xml:space="preserve"> fogad</w:t>
+        <w:t xml:space="preserve"> indulásakor rövid töltés és töltési képernyő után a főmenü fogad</w:t>
       </w:r>
       <w:r>
         <w:t xml:space="preserve"> </w:t>
@@ -5356,28 +4948,12 @@
         <w:t xml:space="preserve"> </w:t>
       </w:r>
       <w:r>
-        <w:t>Itt két lehetőségünk van, a „Play” gombra kattintva indíthatjuk el a játékot, a „</w:t>
-      </w:r>
-      <w:proofErr w:type="spellStart"/>
-      <w:r>
-        <w:t>Quit</w:t>
-      </w:r>
-      <w:proofErr w:type="spellEnd"/>
-      <w:r>
-        <w:t>” gombbal pedig kiléphetünk a programból.</w:t>
-      </w:r>
-    </w:p>
-    <w:p>
-      <w:r>
-        <w:t xml:space="preserve">A játék indulásakor </w:t>
-      </w:r>
-      <w:proofErr w:type="spellStart"/>
-      <w:r>
-        <w:t>Ragnar</w:t>
-      </w:r>
-      <w:proofErr w:type="spellEnd"/>
-      <w:r>
-        <w:t xml:space="preserve"> leesik az égből az egyik platformra, már ekkor irányítható. A cél: elérni a pálya túlsó oldalán lévő csillagot</w:t>
+        <w:t>Itt két lehetőségünk van, a „Play” gombra kattintva indíthatjuk el a játékot, a „Quit” gombbal pedig kiléphetünk a programból.</w:t>
+      </w:r>
+    </w:p>
+    <w:p>
+      <w:r>
+        <w:t>A játék indulásakor Ragnar leesik az égből az egyik platformra, már ekkor irányítható. A cél: elérni a pálya túlsó oldalán lévő csillagot</w:t>
       </w:r>
       <w:r>
         <w:t>.</w:t>
@@ -5386,29 +4962,13 @@
         <w:t xml:space="preserve"> </w:t>
       </w:r>
       <w:r>
-        <w:t xml:space="preserve">A </w:t>
-      </w:r>
-      <w:proofErr w:type="spellStart"/>
-      <w:r>
-        <w:t>képerny</w:t>
+        <w:t>A képerny</w:t>
       </w:r>
       <w:r>
         <w:t>n</w:t>
       </w:r>
       <w:r>
-        <w:t>ő</w:t>
-      </w:r>
-      <w:proofErr w:type="spellEnd"/>
-      <w:r>
-        <w:t xml:space="preserve"> a pályán és a karaktereken kívül egyéb információkat láthatunk, mint például a játékos fennmaradó élete. Ez az ún. „</w:t>
-      </w:r>
-      <w:proofErr w:type="spellStart"/>
-      <w:r>
-        <w:t>Heads-up</w:t>
-      </w:r>
-      <w:proofErr w:type="spellEnd"/>
-      <w:r>
-        <w:t xml:space="preserve"> Display”</w:t>
+        <w:t>ő a pályán és a karaktereken kívül egyéb információkat láthatunk, mint például a játékos fennmaradó élete. Ez az ún. „Heads-up Display”</w:t>
       </w:r>
       <w:r>
         <w:t>, röviden HUD</w:t>
@@ -5429,16 +4989,11 @@
         <w:t>l</w:t>
       </w:r>
       <w:r>
-        <w:t xml:space="preserve"> és a </w:t>
-      </w:r>
-      <w:proofErr w:type="spellStart"/>
-      <w:r>
-        <w:t>HUD</w:t>
+        <w:t xml:space="preserve"> és a HUD</w:t>
       </w:r>
       <w:r>
         <w:t>ból</w:t>
       </w:r>
-      <w:proofErr w:type="spellEnd"/>
       <w:r>
         <w:t xml:space="preserve"> (</w:t>
       </w:r>
@@ -5479,26 +5034,10 @@
         <w:t>.</w:t>
       </w:r>
       <w:r>
-        <w:t xml:space="preserve"> </w:t>
-      </w:r>
-      <w:proofErr w:type="spellStart"/>
-      <w:r>
-        <w:t>Androidon</w:t>
-      </w:r>
-      <w:proofErr w:type="spellEnd"/>
-      <w:r>
-        <w:t xml:space="preserve"> láthatók az irányításhoz szükséges gombok és a virtuális joystick is</w:t>
-      </w:r>
-      <w:r>
-        <w:t>. A játék szüneteltethető, ekkor a „</w:t>
-      </w:r>
-      <w:proofErr w:type="spellStart"/>
-      <w:r>
-        <w:t>Pause</w:t>
-      </w:r>
-      <w:proofErr w:type="spellEnd"/>
-      <w:r>
-        <w:t>” menü jelenik meg.</w:t>
+        <w:t xml:space="preserve"> Androidon láthatók az irányításhoz szükséges gombok és a virtuális joystick is</w:t>
+      </w:r>
+      <w:r>
+        <w:t>. A játék szüneteltethető, ekkor a „Pause” menü jelenik meg.</w:t>
       </w:r>
       <w:r>
         <w:t xml:space="preserve"> Innen kiléphetünk</w:t>
@@ -5605,15 +5144,7 @@
       </w:r>
       <w:bookmarkEnd w:id="6"/>
       <w:r>
-        <w:t xml:space="preserve"> A </w:t>
-      </w:r>
-      <w:proofErr w:type="spellStart"/>
-      <w:r>
-        <w:t>főmenü</w:t>
-      </w:r>
-      <w:proofErr w:type="spellEnd"/>
-      <w:r>
-        <w:t xml:space="preserve"> és a játéktér</w:t>
+        <w:t xml:space="preserve"> A főmenü és a játéktér</w:t>
       </w:r>
       <w:bookmarkEnd w:id="7"/>
     </w:p>
@@ -5640,15 +5171,7 @@
     </w:p>
     <w:p>
       <w:r>
-        <w:t xml:space="preserve">A játék célja elérni a pálya végén található csillagot: ehhez a pálya bal oldaláról (kezdő pozíció) kell a játékosnak a pálya jobb széléig eljutni. Minden mozdulat, mozgás, ugrás, támadás esetén </w:t>
-      </w:r>
-      <w:proofErr w:type="spellStart"/>
-      <w:r>
-        <w:t>Ragnar</w:t>
-      </w:r>
-      <w:proofErr w:type="spellEnd"/>
-      <w:r>
-        <w:t xml:space="preserve"> kincse fogy: arany pénzérmék potyognak a poggyászából, ezért minden lépés megfontolandó!</w:t>
+        <w:t>A játék célja elérni a pálya végén található csillagot: ehhez a pálya bal oldaláról (kezdő pozíció) kell a játékosnak a pálya jobb széléig eljutni. Minden mozdulat, mozgás, ugrás, támadás esetén Ragnar kincse fogy: arany pénzérmék potyognak a poggyászából, ezért minden lépés megfontolandó!</w:t>
       </w:r>
     </w:p>
     <w:p>
@@ -5672,15 +5195,7 @@
         <w:t xml:space="preserve"> (sárga szakállas, kék ruhás karakter)</w:t>
       </w:r>
       <w:r>
-        <w:t xml:space="preserve">, így mindig </w:t>
-      </w:r>
-      <w:proofErr w:type="spellStart"/>
-      <w:r>
-        <w:t>Ragnar</w:t>
-      </w:r>
-      <w:proofErr w:type="spellEnd"/>
-      <w:r>
-        <w:t xml:space="preserve"> közvetlen környezete látható. A pálya alján helyenként víz található, ha ebbe beleesünk, az azonnali halállal jár és véget ér a játék.</w:t>
+        <w:t>, így mindig Ragnar közvetlen környezete látható. A pálya alján helyenként víz található, ha ebbe beleesünk, az azonnali halállal jár és véget ér a játék.</w:t>
       </w:r>
       <w:r>
         <w:t xml:space="preserve"> A platformok között szakadékokat ugrással lehet áthidalni.</w:t>
@@ -5697,13 +5212,8 @@
         <w:t>on</w:t>
       </w:r>
       <w:r>
-        <w:t xml:space="preserve"> ellenségek </w:t>
-      </w:r>
-      <w:proofErr w:type="spellStart"/>
-      <w:r>
-        <w:t>járőröznek</w:t>
-      </w:r>
-      <w:proofErr w:type="spellEnd"/>
+        <w:t xml:space="preserve"> ellenségek járőröznek</w:t>
+      </w:r>
       <w:r>
         <w:t xml:space="preserve"> (piros szakállas, zöld ruhás karakterek)</w:t>
       </w:r>
@@ -5716,13 +5226,8 @@
       <w:r>
         <w:t xml:space="preserve"> közelébe érünk, az elkezd </w:t>
       </w:r>
-      <w:proofErr w:type="spellStart"/>
-      <w:r>
-        <w:t>Ragnar</w:t>
-      </w:r>
-      <w:proofErr w:type="spellEnd"/>
-      <w:r>
-        <w:t xml:space="preserve"> felé</w:t>
+      <w:r>
+        <w:t>Ragnar felé</w:t>
       </w:r>
       <w:r>
         <w:t xml:space="preserve"> mozogni, és ha elég </w:t>
@@ -5737,74 +5242,42 @@
         <w:t>,</w:t>
       </w:r>
       <w:r>
+        <w:t xml:space="preserve"> Ragnar felé állva</w:t>
+      </w:r>
+      <w:r>
+        <w:t xml:space="preserve"> támad, amíg a játékos meg nem hal, vagy a támadás hatókörén kívülre nem mozog.</w:t>
+      </w:r>
+      <w:r>
+        <w:t xml:space="preserve"> Utóbbi esetben újra üldözni kezd, amíg elég távol nem kerül a játékos az ellenfél által őrzött területtől.</w:t>
+      </w:r>
+      <w:r>
+        <w:t xml:space="preserve"> Ragnar három kardcsapást kibír</w:t>
+      </w:r>
+      <w:r>
+        <w:t xml:space="preserve"> (minden egyes találat eggyel csökkenti az életeinek számát)</w:t>
+      </w:r>
+      <w:r>
+        <w:t>, az ellenségeknek viszont egy is elég.</w:t>
+      </w:r>
+      <w:r>
         <w:t xml:space="preserve"> </w:t>
       </w:r>
-      <w:proofErr w:type="spellStart"/>
-      <w:r>
-        <w:t>Ragnar</w:t>
-      </w:r>
-      <w:proofErr w:type="spellEnd"/>
-      <w:r>
-        <w:t xml:space="preserve"> felé állva</w:t>
-      </w:r>
-      <w:r>
-        <w:t xml:space="preserve"> támad, amíg a játékos meg nem hal, vagy a támadás hatókörén kívülre nem mozog.</w:t>
-      </w:r>
-      <w:r>
-        <w:t xml:space="preserve"> Utóbbi esetben újra üldözni kezd, amíg elég távol nem kerül a játékos az ellenfél által őrzött területtől.</w:t>
+      <w:r>
+        <w:t xml:space="preserve">Az </w:t>
+      </w:r>
+      <w:r>
+        <w:t>ellenfelek</w:t>
+      </w:r>
+      <w:r>
+        <w:t xml:space="preserve"> mindig a pálya előre meghatározott pontjain jelennek meg, a játék elején, és adott sugarú területüket védik.</w:t>
       </w:r>
       <w:r>
         <w:t xml:space="preserve"> </w:t>
       </w:r>
-      <w:proofErr w:type="spellStart"/>
-      <w:r>
-        <w:t>Ragnar</w:t>
-      </w:r>
-      <w:proofErr w:type="spellEnd"/>
-      <w:r>
-        <w:t xml:space="preserve"> három kardcsapást kibír</w:t>
-      </w:r>
-      <w:r>
-        <w:t xml:space="preserve"> (minden egyes találat eggyel csökkenti az életeinek számát)</w:t>
-      </w:r>
-      <w:r>
-        <w:t>, az ellenségeknek viszont egy is elég.</w:t>
-      </w:r>
-      <w:r>
-        <w:t xml:space="preserve"> </w:t>
-      </w:r>
-      <w:r>
-        <w:t xml:space="preserve">Az </w:t>
-      </w:r>
-      <w:r>
-        <w:t>ellenfelek</w:t>
-      </w:r>
-      <w:r>
-        <w:t xml:space="preserve"> mindig a pálya előre meghatározott pontjain jelennek meg, a játék elején, és adott </w:t>
-      </w:r>
-      <w:proofErr w:type="spellStart"/>
-      <w:r>
-        <w:t>sugarú</w:t>
-      </w:r>
-      <w:proofErr w:type="spellEnd"/>
-      <w:r>
-        <w:t xml:space="preserve"> területüket védik.</w:t>
-      </w:r>
-      <w:r>
-        <w:t xml:space="preserve"> </w:t>
-      </w:r>
-    </w:p>
-    <w:p>
-      <w:r>
-        <w:t xml:space="preserve">Természetesen </w:t>
-      </w:r>
-      <w:proofErr w:type="spellStart"/>
-      <w:r>
-        <w:t>Ragnar</w:t>
-      </w:r>
-      <w:proofErr w:type="spellEnd"/>
-      <w:r>
-        <w:t xml:space="preserve"> vissza is tud támadni, a kardjával állva, vagy akár mozgás közben is tud csapni, ami hatalmas előny lehet, ha a játékos ügyesen használja: például az ellenfél két támadása közötti rövid </w:t>
+    </w:p>
+    <w:p>
+      <w:r>
+        <w:t xml:space="preserve">Természetesen Ragnar vissza is tud támadni, a kardjával állva, vagy akár mozgás közben is tud csapni, ami hatalmas előny lehet, ha a játékos ügyesen használja: például az ellenfél két támadása közötti rövid </w:t>
       </w:r>
       <w:r>
         <w:t>idő</w:t>
@@ -5907,45 +5380,16 @@
         <w:ind w:firstLine="0"/>
       </w:pPr>
       <w:r>
-        <w:t xml:space="preserve">Az irányítás PC-n és </w:t>
-      </w:r>
-      <w:proofErr w:type="spellStart"/>
-      <w:r>
-        <w:t>Androidon</w:t>
-      </w:r>
-      <w:proofErr w:type="spellEnd"/>
-      <w:r>
-        <w:t xml:space="preserve"> különböző, a platform sajátosságai miatt.</w:t>
+        <w:t>Az irányítás PC-n és Androidon különböző, a platform sajátosságai miatt.</w:t>
       </w:r>
     </w:p>
     <w:p>
       <w:pPr>
         <w:ind w:firstLine="0"/>
       </w:pPr>
-      <w:proofErr w:type="spellStart"/>
       <w:r>
         <w:lastRenderedPageBreak/>
-        <w:t>Androidon</w:t>
-      </w:r>
-      <w:proofErr w:type="spellEnd"/>
-      <w:r>
-        <w:t xml:space="preserve"> a karaktert a képernyőn megjelenő gombokkal és </w:t>
-      </w:r>
-      <w:proofErr w:type="spellStart"/>
-      <w:r>
-        <w:t>joystickkal</w:t>
-      </w:r>
-      <w:proofErr w:type="spellEnd"/>
-      <w:r>
-        <w:t xml:space="preserve"> lehet irányítani, a játékot szüneteltetni és a „</w:t>
-      </w:r>
-      <w:proofErr w:type="spellStart"/>
-      <w:r>
-        <w:t>Pause</w:t>
-      </w:r>
-      <w:proofErr w:type="spellEnd"/>
-      <w:r>
-        <w:t xml:space="preserve">” menüt is egy ilyen gombbal lehet elérni. PC-n az </w:t>
+        <w:t xml:space="preserve">Androidon a karaktert a képernyőn megjelenő gombokkal és joystickkal lehet irányítani, a játékot szüneteltetni és a „Pause” menüt is egy ilyen gombbal lehet elérni. PC-n az </w:t>
       </w:r>
       <w:r>
         <w:t>irányításhoz</w:t>
@@ -6048,15 +5492,7 @@
         <w:ind w:firstLine="0"/>
       </w:pPr>
       <w:r>
-        <w:t>A „</w:t>
-      </w:r>
-      <w:proofErr w:type="spellStart"/>
-      <w:r>
-        <w:t>Pause</w:t>
-      </w:r>
-      <w:proofErr w:type="spellEnd"/>
-      <w:r>
-        <w:t xml:space="preserve">” menü az </w:t>
+        <w:t xml:space="preserve">A „Pause” menü az </w:t>
       </w:r>
       <w:r>
         <w:rPr>
@@ -6074,14 +5510,9 @@
       </w:pPr>
       <w:bookmarkStart w:id="12" w:name="_Toc482116178"/>
       <w:r>
-        <w:t xml:space="preserve">Irányítás </w:t>
-      </w:r>
-      <w:proofErr w:type="spellStart"/>
-      <w:r>
-        <w:t>Androidon</w:t>
+        <w:t>Irányítás Androidon</w:t>
       </w:r>
       <w:bookmarkEnd w:id="12"/>
-      <w:proofErr w:type="spellEnd"/>
     </w:p>
     <w:p>
       <w:pPr>
@@ -6129,15 +5560,7 @@
         <w:t xml:space="preserve">A </w:t>
       </w:r>
       <w:r>
-        <w:t xml:space="preserve">karakter jobbra és balra mozgatható a virtuális </w:t>
-      </w:r>
-      <w:proofErr w:type="spellStart"/>
-      <w:r>
-        <w:t>joystcikkal</w:t>
-      </w:r>
-      <w:proofErr w:type="spellEnd"/>
-      <w:r>
-        <w:t xml:space="preserve">, ami a bal alsó sarokban található. A jobb alsó sarokban </w:t>
+        <w:t xml:space="preserve">karakter jobbra és balra mozgatható a virtuális joystcikkal, ami a bal alsó sarokban található. A jobb alsó sarokban </w:t>
       </w:r>
       <w:r>
         <w:t xml:space="preserve">lévő </w:t>
@@ -6157,15 +5580,7 @@
         <w:ind w:firstLine="0"/>
       </w:pPr>
       <w:r>
-        <w:t>A „</w:t>
-      </w:r>
-      <w:proofErr w:type="spellStart"/>
-      <w:r>
-        <w:t>Pause</w:t>
-      </w:r>
-      <w:proofErr w:type="spellEnd"/>
-      <w:r>
-        <w:t>” menü az alul középen található, négyszögletes gombbal jeleníthető meg.</w:t>
+        <w:t>A „Pause” menü az alul középen található, négyszögletes gombbal jeleníthető meg.</w:t>
       </w:r>
     </w:p>
     <w:p>
@@ -6299,16 +5714,11 @@
                               <w:t xml:space="preserve"> Az irányításhoz haszn</w:t>
                             </w:r>
                             <w:r>
-                              <w:t xml:space="preserve">álható virtuális kezelőfelület </w:t>
-                            </w:r>
-                            <w:proofErr w:type="spellStart"/>
-                            <w:r>
-                              <w:t>A</w:t>
+                              <w:t>álható virtuális kezelőfelület A</w:t>
                             </w:r>
                             <w:r>
                               <w:t>ndroidon</w:t>
                             </w:r>
-                            <w:proofErr w:type="spellEnd"/>
                           </w:p>
                         </w:txbxContent>
                       </wps:txbx>
@@ -6413,16 +5823,11 @@
                         <w:t xml:space="preserve"> Az irányításhoz haszn</w:t>
                       </w:r>
                       <w:r>
-                        <w:t xml:space="preserve">álható virtuális kezelőfelület </w:t>
-                      </w:r>
-                      <w:proofErr w:type="spellStart"/>
-                      <w:r>
-                        <w:t>A</w:t>
+                        <w:t>álható virtuális kezelőfelület A</w:t>
                       </w:r>
                       <w:r>
                         <w:t>ndroidon</w:t>
                       </w:r>
-                      <w:proofErr w:type="spellEnd"/>
                     </w:p>
                   </w:txbxContent>
                 </v:textbox>
@@ -6511,23 +5916,7 @@
         <w:ind w:firstLine="0"/>
       </w:pPr>
       <w:r>
-        <w:t>Előbbi esetben a „Game Over” képernyő, utóbbiban pedig a „</w:t>
-      </w:r>
-      <w:proofErr w:type="spellStart"/>
-      <w:r>
-        <w:t>You</w:t>
-      </w:r>
-      <w:proofErr w:type="spellEnd"/>
-      <w:r>
-        <w:t xml:space="preserve"> </w:t>
-      </w:r>
-      <w:proofErr w:type="spellStart"/>
-      <w:r>
-        <w:t>won</w:t>
-      </w:r>
-      <w:proofErr w:type="spellEnd"/>
-      <w:r>
-        <w:t>” képernyő jelenik</w:t>
+        <w:t>Előbbi esetben a „Game Over” képernyő, utóbbiban pedig a „You won” képernyő jelenik</w:t>
       </w:r>
       <w:r>
         <w:t xml:space="preserve"> (</w:t>
@@ -6560,23 +5949,7 @@
         <w:t>. Mindkét ese</w:t>
       </w:r>
       <w:r>
-        <w:t xml:space="preserve">tben visszatérhetünk a </w:t>
-      </w:r>
-      <w:proofErr w:type="spellStart"/>
-      <w:r>
-        <w:t>főmenübe</w:t>
-      </w:r>
-      <w:proofErr w:type="spellEnd"/>
-      <w:r>
-        <w:t xml:space="preserve"> „Main </w:t>
-      </w:r>
-      <w:proofErr w:type="spellStart"/>
-      <w:r>
-        <w:t>Menu</w:t>
-      </w:r>
-      <w:proofErr w:type="spellEnd"/>
-      <w:r>
-        <w:t>” gombra kattintva.</w:t>
+        <w:t>tben visszatérhetünk a főmenübe „Main Menu” gombra kattintva.</w:t>
       </w:r>
     </w:p>
     <w:p>
@@ -6927,67 +6300,19 @@
         <w:t>A megvalósítandó program egy 2D oldalnézetes platform játék.</w:t>
       </w:r>
       <w:r>
-        <w:t xml:space="preserve"> Rendelkezik egy </w:t>
-      </w:r>
-      <w:proofErr w:type="spellStart"/>
-      <w:r>
-        <w:t>főmenüvel</w:t>
-      </w:r>
-      <w:proofErr w:type="spellEnd"/>
-      <w:r>
-        <w:t>, ahonnan elindítható a játék. A játékmenet szüneteltethető</w:t>
+        <w:t xml:space="preserve"> Rendelkezik egy főmenüvel, ahonnan elindítható a játék. A játékmenet szüneteltethető</w:t>
       </w:r>
       <w:r>
         <w:t>,</w:t>
       </w:r>
       <w:r>
-        <w:t xml:space="preserve"> és a „</w:t>
-      </w:r>
-      <w:proofErr w:type="spellStart"/>
-      <w:r>
-        <w:t>Pause</w:t>
-      </w:r>
-      <w:proofErr w:type="spellEnd"/>
-      <w:r>
-        <w:t xml:space="preserve">” menüből visszajuthatunk a </w:t>
-      </w:r>
-      <w:proofErr w:type="spellStart"/>
-      <w:r>
-        <w:t>főmenübe</w:t>
-      </w:r>
-      <w:proofErr w:type="spellEnd"/>
-      <w:r>
-        <w:t xml:space="preserve">. A játék végén </w:t>
-      </w:r>
-      <w:r>
-        <w:t>a „Game Over” vagy „</w:t>
-      </w:r>
-      <w:proofErr w:type="spellStart"/>
-      <w:r>
-        <w:t>You</w:t>
-      </w:r>
-      <w:proofErr w:type="spellEnd"/>
-      <w:r>
-        <w:t xml:space="preserve"> </w:t>
-      </w:r>
-      <w:proofErr w:type="spellStart"/>
-      <w:r>
-        <w:t>Won</w:t>
-      </w:r>
-      <w:proofErr w:type="spellEnd"/>
-      <w:r>
-        <w:t>” menü</w:t>
-      </w:r>
-      <w:r>
-        <w:t xml:space="preserve">ből szintén visszajuthatunk a </w:t>
-      </w:r>
-      <w:proofErr w:type="spellStart"/>
-      <w:r>
-        <w:t>főmenübe</w:t>
-      </w:r>
-      <w:proofErr w:type="spellEnd"/>
-      <w:r>
-        <w:t>.</w:t>
+        <w:t xml:space="preserve"> és a „Pause” menüből visszajuthatunk a főmenübe. A játék végén </w:t>
+      </w:r>
+      <w:r>
+        <w:t>a „Game Over” vagy „You Won” menü</w:t>
+      </w:r>
+      <w:r>
+        <w:t>ből szintén visszajuthatunk a főmenübe.</w:t>
       </w:r>
       <w:r>
         <w:t xml:space="preserve"> A navigációt gombok segítik.</w:t>
@@ -6999,15 +6324,7 @@
       </w:pPr>
       <w:r>
         <w:tab/>
-        <w:t xml:space="preserve">A játék egy 2d, csempékből és dekorációbál álló pályán játszódik. A csempék alkotta platformokon a karakterek mozoghatnak. A háttérelemek </w:t>
-      </w:r>
-      <w:proofErr w:type="spellStart"/>
-      <w:r>
-        <w:t>parallax</w:t>
-      </w:r>
-      <w:proofErr w:type="spellEnd"/>
-      <w:r>
-        <w:t xml:space="preserve"> mozgással a 3D illúzióját keltik.</w:t>
+        <w:t>A játék egy 2d, csempékből és dekorációbál álló pályán játszódik. A csempék alkotta platformokon a karakterek mozoghatnak. A háttérelemek parallax mozgással a 3D illúzióját keltik.</w:t>
       </w:r>
     </w:p>
     <w:p>
@@ -7031,29 +6348,13 @@
       </w:pPr>
       <w:r>
         <w:tab/>
-        <w:t xml:space="preserve">Az ellenfelek jobbra-balra </w:t>
-      </w:r>
-      <w:proofErr w:type="spellStart"/>
-      <w:r>
-        <w:t>járőröznek</w:t>
-      </w:r>
-      <w:proofErr w:type="spellEnd"/>
-      <w:r>
-        <w:t xml:space="preserve"> a kezdeti pozíciójuk egy sugarában. Ha a játékos a sugáron belülre kerül,</w:t>
+        <w:t>Az ellenfelek jobbra-balra járőröznek a kezdeti pozíciójuk egy sugarában. Ha a játékos a sugáron belülre kerül,</w:t>
       </w:r>
       <w:r>
         <w:t xml:space="preserve"> az ellenfél</w:t>
       </w:r>
       <w:r>
-        <w:t xml:space="preserve"> elindul felé, </w:t>
-      </w:r>
-      <w:proofErr w:type="gramStart"/>
-      <w:r>
-        <w:t>majd</w:t>
-      </w:r>
-      <w:proofErr w:type="gramEnd"/>
-      <w:r>
-        <w:t xml:space="preserve"> ha elég közel érnek, megtámadja. A játékos szintén meg tudj</w:t>
+        <w:t xml:space="preserve"> elindul felé, majd ha elég közel érnek, megtámadja. A játékos szintén meg tudj</w:t>
       </w:r>
       <w:r>
         <w:t>a</w:t>
@@ -7083,15 +6384,7 @@
         <w:t>szá</w:t>
       </w:r>
       <w:r>
-        <w:t xml:space="preserve">mon tartható egy </w:t>
-      </w:r>
-      <w:proofErr w:type="spellStart"/>
-      <w:r>
-        <w:t>Heads-up</w:t>
-      </w:r>
-      <w:proofErr w:type="spellEnd"/>
-      <w:r>
-        <w:t xml:space="preserve"> Display </w:t>
+        <w:t xml:space="preserve">mon tartható egy Heads-up Display </w:t>
       </w:r>
       <w:r>
         <w:t xml:space="preserve">(HUD) </w:t>
@@ -7109,23 +6402,7 @@
       </w:pPr>
       <w:r>
         <w:tab/>
-        <w:t xml:space="preserve">Az irányítás PC-n billentyűzettel, </w:t>
-      </w:r>
-      <w:proofErr w:type="spellStart"/>
-      <w:r>
-        <w:t>Androidon</w:t>
-      </w:r>
-      <w:proofErr w:type="spellEnd"/>
-      <w:r>
-        <w:t xml:space="preserve"> pedig a HUD-</w:t>
-      </w:r>
-      <w:proofErr w:type="spellStart"/>
-      <w:r>
-        <w:t>on</w:t>
-      </w:r>
-      <w:proofErr w:type="spellEnd"/>
-      <w:r>
-        <w:t xml:space="preserve"> megjel</w:t>
+        <w:t>Az irányítás PC-n billentyűzettel, Androidon pedig a HUD-on megjel</w:t>
       </w:r>
       <w:r>
         <w:t>enő gombokkal és joystickkel történik.</w:t>
@@ -7193,15 +6470,7 @@
       </w:pPr>
       <w:r>
         <w:lastRenderedPageBreak/>
-        <w:t xml:space="preserve">3rd </w:t>
-      </w:r>
-      <w:proofErr w:type="spellStart"/>
-      <w:r>
-        <w:t>party</w:t>
-      </w:r>
-      <w:proofErr w:type="spellEnd"/>
-      <w:r>
-        <w:t xml:space="preserve"> </w:t>
+        <w:t xml:space="preserve">3rd party </w:t>
       </w:r>
       <w:r>
         <w:t>játékmotor alkalmazása</w:t>
@@ -7233,13 +6502,8 @@
         <w:t xml:space="preserve"> nem érdemes használni, ha a cél a játék- és nem a motorfejlesztés. </w:t>
       </w:r>
       <w:r>
-        <w:t xml:space="preserve"> 3rd </w:t>
-      </w:r>
-      <w:proofErr w:type="spellStart"/>
-      <w:r>
-        <w:t>party</w:t>
-      </w:r>
-      <w:proofErr w:type="spellEnd"/>
+        <w:t xml:space="preserve"> 3rd party</w:t>
+      </w:r>
       <w:r>
         <w:t xml:space="preserve"> motor</w:t>
       </w:r>
@@ -7320,32 +6584,17 @@
       <w:pPr>
         <w:pStyle w:val="MyLista"/>
       </w:pPr>
-      <w:proofErr w:type="spellStart"/>
-      <w:r>
-        <w:t>MonoGame</w:t>
-      </w:r>
-      <w:proofErr w:type="spellEnd"/>
-      <w:r>
-        <w:t>, C#</w:t>
+      <w:r>
+        <w:t>MonoGame, C#</w:t>
       </w:r>
     </w:p>
     <w:p>
       <w:pPr>
         <w:pStyle w:val="MyLista"/>
       </w:pPr>
-      <w:proofErr w:type="spellStart"/>
-      <w:r>
-        <w:t>Löve</w:t>
-      </w:r>
-      <w:proofErr w:type="spellEnd"/>
-      <w:r>
-        <w:t xml:space="preserve">, </w:t>
-      </w:r>
-      <w:proofErr w:type="spellStart"/>
-      <w:r>
-        <w:t>Lua</w:t>
-      </w:r>
-      <w:proofErr w:type="spellEnd"/>
+      <w:r>
+        <w:t>Löve, Lua</w:t>
+      </w:r>
     </w:p>
     <w:p>
       <w:pPr>
@@ -7392,23 +6641,7 @@
         <w:ind w:firstLine="0"/>
       </w:pPr>
       <w:r>
-        <w:t xml:space="preserve">A játék Java nyelven, a libGDX keretrendszer segítségével készül. A libGDX egy nyílt forráskódú, </w:t>
-      </w:r>
-      <w:proofErr w:type="spellStart"/>
-      <w:r>
-        <w:t>cross</w:t>
-      </w:r>
-      <w:proofErr w:type="spellEnd"/>
-      <w:r>
-        <w:t xml:space="preserve">-platform játékfejlesztő keretrendszer Java nyelven. Segítségével 2D és 3D játékok készíthetők, absztrakcióinak köszönhetően mentesít az alacsony szintű kód írásától (pl. </w:t>
-      </w:r>
-      <w:proofErr w:type="spellStart"/>
-      <w:r>
-        <w:t>OpenGL</w:t>
-      </w:r>
-      <w:proofErr w:type="spellEnd"/>
-      <w:r>
-        <w:t>), és számtalan platformra kiadható az elkészült termék.</w:t>
+        <w:t>A játék Java nyelven, a libGDX keretrendszer segítségével készül. A libGDX egy nyílt forráskódú, cross-platform játékfejlesztő keretrendszer Java nyelven. Segítségével 2D és 3D játékok készíthetők, absztrakcióinak köszönhetően mentesít az alacsony szintű kód írásától (pl. OpenGL), és számtalan platformra kiadható az elkészült termék.</w:t>
       </w:r>
     </w:p>
     <w:p>
@@ -7422,31 +6655,7 @@
         <w:t xml:space="preserve"> jó</w:t>
       </w:r>
       <w:r>
-        <w:t xml:space="preserve"> teljesítményt az </w:t>
-      </w:r>
-      <w:proofErr w:type="spellStart"/>
-      <w:r>
-        <w:t>OpenGL</w:t>
-      </w:r>
-      <w:proofErr w:type="spellEnd"/>
-      <w:r>
-        <w:t xml:space="preserve"> ES alapú megjelenítés, és </w:t>
-      </w:r>
-      <w:proofErr w:type="spellStart"/>
-      <w:r>
-        <w:t>Garbage</w:t>
-      </w:r>
-      <w:proofErr w:type="spellEnd"/>
-      <w:r>
-        <w:t xml:space="preserve"> </w:t>
-      </w:r>
-      <w:proofErr w:type="spellStart"/>
-      <w:r>
-        <w:t>Collectort</w:t>
-      </w:r>
-      <w:proofErr w:type="spellEnd"/>
-      <w:r>
-        <w:t xml:space="preserve"> minimálisan használó gazdag API </w:t>
+        <w:t xml:space="preserve"> teljesítményt az OpenGL ES alapú megjelenítés, és Garbage Collectort minimálisan használó gazdag API </w:t>
       </w:r>
       <w:r>
         <w:t>biztosítja.</w:t>
@@ -7558,20 +6767,7 @@
         <w:t>. A létrejött animációk a felhasznált képekből</w:t>
       </w:r>
       <w:r>
-        <w:t xml:space="preserve"> és </w:t>
-      </w:r>
-      <w:proofErr w:type="gramStart"/>
-      <w:r>
-        <w:t>egy .</w:t>
-      </w:r>
-      <w:proofErr w:type="spellStart"/>
-      <w:r>
-        <w:t>scml</w:t>
-      </w:r>
-      <w:proofErr w:type="spellEnd"/>
-      <w:proofErr w:type="gramEnd"/>
-      <w:r>
-        <w:t xml:space="preserve"> kiterjesztésű fájlból állnak</w:t>
+        <w:t xml:space="preserve"> és egy .scml kiterjesztésű fájlból állnak</w:t>
       </w:r>
       <w:r>
         <w:t xml:space="preserve"> – utóbbi tárolja az animáció adatait.</w:t>
@@ -7883,13 +7079,8 @@
         <w:t xml:space="preserve">A libGDX nem támogatja </w:t>
       </w:r>
       <w:r>
-        <w:t xml:space="preserve">az. </w:t>
-      </w:r>
-      <w:proofErr w:type="spellStart"/>
-      <w:r>
-        <w:t>scml</w:t>
-      </w:r>
-      <w:proofErr w:type="spellEnd"/>
+        <w:t>az. scml</w:t>
+      </w:r>
       <w:r>
         <w:t xml:space="preserve"> fájlok beolvasását, ezért a közösség egy tagja, trixt0r által készített implementáció</w:t>
       </w:r>
@@ -7897,23 +7088,7 @@
         <w:t>já</w:t>
       </w:r>
       <w:r>
-        <w:t xml:space="preserve">t alkalmaztam. A példa </w:t>
-      </w:r>
-      <w:proofErr w:type="spellStart"/>
-      <w:r>
-        <w:t>LibGdxDrawer</w:t>
-      </w:r>
-      <w:proofErr w:type="spellEnd"/>
-      <w:r>
-        <w:t xml:space="preserve"> és </w:t>
-      </w:r>
-      <w:proofErr w:type="spellStart"/>
-      <w:r>
-        <w:t>LibGdxLoader</w:t>
-      </w:r>
-      <w:proofErr w:type="spellEnd"/>
-      <w:r>
-        <w:t xml:space="preserve"> osztályokat módosítottam, kiegészítettem. </w:t>
+        <w:t xml:space="preserve">t alkalmaztam. A példa LibGdxDrawer és LibGdxLoader osztályokat módosítottam, kiegészítettem. </w:t>
       </w:r>
       <w:sdt>
         <w:sdtPr>
@@ -7963,13 +7138,8 @@
         <w:t>ban</w:t>
       </w:r>
       <w:r>
-        <w:t xml:space="preserve"> csempealapú, </w:t>
-      </w:r>
-      <w:proofErr w:type="spellStart"/>
-      <w:r>
-        <w:t>ortografikus</w:t>
-      </w:r>
-      <w:proofErr w:type="spellEnd"/>
+        <w:t xml:space="preserve"> csempealapú, ortografikus</w:t>
+      </w:r>
       <w:r>
         <w:t xml:space="preserve"> pályán játszhatunk, ami a platform csempéken kívül háttér- és dekorációs elemeket </w:t>
       </w:r>
@@ -7989,15 +7159,7 @@
         <w:t>i motor</w:t>
       </w:r>
       <w:r>
-        <w:t xml:space="preserve"> által használt poligonokat, és a </w:t>
-      </w:r>
-      <w:proofErr w:type="gramStart"/>
-      <w:r>
-        <w:t>játékos</w:t>
-      </w:r>
-      <w:proofErr w:type="gramEnd"/>
-      <w:r>
-        <w:t xml:space="preserve"> illetve ellenfelek kezdő pozícióját is tartalmazza.</w:t>
+        <w:t xml:space="preserve"> által használt poligonokat, és a játékos illetve ellenfelek kezdő pozícióját is tartalmazza.</w:t>
       </w:r>
     </w:p>
     <w:p>
@@ -8048,86 +7210,14 @@
         <w:t xml:space="preserve">és tetszőleges mennyiségű tulajdonság tartozik. </w:t>
       </w:r>
       <w:r>
-        <w:t xml:space="preserve">A grafikus szerkesztőprogramokhoz hasonlóan rétegek hozhatók létre a különböző pályaelemek elválasztására, amik három típusúak lehetnek: </w:t>
-      </w:r>
-      <w:proofErr w:type="spellStart"/>
-      <w:r>
-        <w:t>Tile</w:t>
-      </w:r>
-      <w:proofErr w:type="spellEnd"/>
-      <w:r>
-        <w:t xml:space="preserve"> </w:t>
-      </w:r>
-      <w:proofErr w:type="spellStart"/>
-      <w:r>
-        <w:t>layer</w:t>
-      </w:r>
-      <w:proofErr w:type="spellEnd"/>
-      <w:r>
-        <w:t xml:space="preserve">, </w:t>
-      </w:r>
-      <w:proofErr w:type="spellStart"/>
-      <w:r>
-        <w:t>Object</w:t>
-      </w:r>
-      <w:proofErr w:type="spellEnd"/>
-      <w:r>
-        <w:t xml:space="preserve"> </w:t>
-      </w:r>
-      <w:proofErr w:type="spellStart"/>
-      <w:r>
-        <w:t>layer</w:t>
-      </w:r>
-      <w:proofErr w:type="spellEnd"/>
-      <w:r>
-        <w:t xml:space="preserve"> és Image </w:t>
-      </w:r>
-      <w:proofErr w:type="spellStart"/>
-      <w:r>
-        <w:t>layer</w:t>
-      </w:r>
-      <w:proofErr w:type="spellEnd"/>
-      <w:r>
-        <w:t>.</w:t>
-      </w:r>
-      <w:r>
-        <w:t xml:space="preserve"> A </w:t>
-      </w:r>
-      <w:proofErr w:type="spellStart"/>
-      <w:r>
-        <w:t>Tile</w:t>
-      </w:r>
-      <w:proofErr w:type="spellEnd"/>
-      <w:r>
-        <w:t xml:space="preserve"> </w:t>
-      </w:r>
-      <w:proofErr w:type="spellStart"/>
-      <w:r>
-        <w:t>layereken</w:t>
-      </w:r>
-      <w:proofErr w:type="spellEnd"/>
-      <w:r>
-        <w:t xml:space="preserve"> helyezhetjük </w:t>
+        <w:t>A grafikus szerkesztőprogramokhoz hasonlóan rétegek hozhatók létre a különböző pályaelemek elválasztására, amik három típusúak lehetnek: Tile layer, Object layer és Image layer.</w:t>
+      </w:r>
+      <w:r>
+        <w:t xml:space="preserve"> A Tile layereken helyezhetjük </w:t>
       </w:r>
       <w:r>
         <w:lastRenderedPageBreak/>
-        <w:t xml:space="preserve">el a csempéket, az </w:t>
-      </w:r>
-      <w:proofErr w:type="spellStart"/>
-      <w:r>
-        <w:t>Object</w:t>
-      </w:r>
-      <w:proofErr w:type="spellEnd"/>
-      <w:r>
-        <w:t xml:space="preserve"> </w:t>
-      </w:r>
-      <w:proofErr w:type="spellStart"/>
-      <w:r>
-        <w:t>layeren</w:t>
-      </w:r>
-      <w:proofErr w:type="spellEnd"/>
-      <w:r>
-        <w:t xml:space="preserve"> pedig mi</w:t>
+        <w:t>el a csempéket, az Object layeren pedig mi</w:t>
       </w:r>
       <w:r>
         <w:t>nden mást: poligonokat, képeket, amiket tulajdonságokkal ruházhatunk fel, hogy felhasználjuk a játék futásakor.</w:t>
@@ -8378,13 +7468,8 @@
           </mc:Fallback>
         </mc:AlternateContent>
       </w:r>
-      <w:proofErr w:type="spellStart"/>
-      <w:r>
-        <w:t>layerben</w:t>
-      </w:r>
-      <w:proofErr w:type="spellEnd"/>
-      <w:r>
-        <w:t xml:space="preserve"> egy képet </w:t>
+      <w:r>
+        <w:t xml:space="preserve">layerben egy képet </w:t>
       </w:r>
       <w:r>
         <w:t>lehet tárolni, a dolgozat keretein belül nem használtam.</w:t>
@@ -8455,20 +7540,7 @@
         <w:ind w:firstLine="708"/>
       </w:pPr>
       <w:r>
-        <w:t xml:space="preserve">Az elkészült pálya </w:t>
-      </w:r>
-      <w:proofErr w:type="gramStart"/>
-      <w:r>
-        <w:t>egy .</w:t>
-      </w:r>
-      <w:proofErr w:type="spellStart"/>
-      <w:r>
-        <w:t>tmx</w:t>
-      </w:r>
-      <w:proofErr w:type="spellEnd"/>
-      <w:proofErr w:type="gramEnd"/>
-      <w:r>
-        <w:t xml:space="preserve"> kiterjesztésű xml fájlba kerül mentésre, és tömörítést is használhatunk.</w:t>
+        <w:t>Az elkészült pálya egy .tmx kiterjesztésű xml fájlba kerül mentésre, és tömörítést is használhatunk.</w:t>
       </w:r>
       <w:r>
         <w:t xml:space="preserve"> A Tiled pályák betöltését és kirajzolását támogatja a libGDX, ezért ezt az API-t használtam.</w:t>
@@ -8489,23 +7561,7 @@
         <w:ind w:firstLine="0"/>
       </w:pPr>
       <w:r>
-        <w:t xml:space="preserve">A betűtípus fájlból a libGDX </w:t>
-      </w:r>
-      <w:proofErr w:type="spellStart"/>
-      <w:r>
-        <w:t>FreeTypeFont</w:t>
-      </w:r>
-      <w:proofErr w:type="spellEnd"/>
-      <w:r>
-        <w:t xml:space="preserve"> kiegészítőjét alkalmazva hozom létre a játékban megjeleníthető </w:t>
-      </w:r>
-      <w:proofErr w:type="spellStart"/>
-      <w:r>
-        <w:t>BitmapFontokat</w:t>
-      </w:r>
-      <w:proofErr w:type="spellEnd"/>
-      <w:r>
-        <w:t xml:space="preserve">. </w:t>
+        <w:t xml:space="preserve">A betűtípus fájlból a libGDX FreeTypeFont kiegészítőjét alkalmazva hozom létre a játékban megjeleníthető BitmapFontokat. </w:t>
       </w:r>
     </w:p>
     <w:p>
@@ -8524,13 +7580,8 @@
           <w:numId w:val="12"/>
         </w:numPr>
       </w:pPr>
-      <w:proofErr w:type="spellStart"/>
-      <w:r>
-        <w:t>pr_viking</w:t>
-      </w:r>
-      <w:proofErr w:type="spellEnd"/>
-      <w:r>
-        <w:t xml:space="preserve"> </w:t>
+      <w:r>
+        <w:t xml:space="preserve">pr_viking </w:t>
       </w:r>
       <w:sdt>
         <w:sdtPr>
@@ -8567,13 +7618,8 @@
           <w:numId w:val="12"/>
         </w:numPr>
       </w:pPr>
-      <w:proofErr w:type="spellStart"/>
-      <w:r>
-        <w:t>raleway_light</w:t>
-      </w:r>
-      <w:proofErr w:type="spellEnd"/>
-      <w:r>
-        <w:t xml:space="preserve"> </w:t>
+      <w:r>
+        <w:t xml:space="preserve">raleway_light </w:t>
       </w:r>
       <w:sdt>
         <w:sdtPr>
@@ -8662,15 +7708,7 @@
         <w:ind w:firstLine="0"/>
       </w:pPr>
       <w:r>
-        <w:t xml:space="preserve">A felhasználói felület gombjait, a HUD elemeit, a pálya részeit (csempék, háttér, dekoráció) ingyenes, szabadon felhasználható </w:t>
-      </w:r>
-      <w:proofErr w:type="spellStart"/>
-      <w:r>
-        <w:t>Kenney</w:t>
-      </w:r>
-      <w:proofErr w:type="spellEnd"/>
-      <w:r>
-        <w:t xml:space="preserve"> csomagok szolgáltatták. </w:t>
+        <w:t xml:space="preserve">A felhasználói felület gombjait, a HUD elemeit, a pálya részeit (csempék, háttér, dekoráció) ingyenes, szabadon felhasználható Kenney csomagok szolgáltatták. </w:t>
       </w:r>
       <w:sdt>
         <w:sdtPr>
@@ -8712,15 +7750,7 @@
         <w:ind w:firstLine="0"/>
       </w:pPr>
       <w:r>
-        <w:t xml:space="preserve">A játékban használt zenét Eric </w:t>
-      </w:r>
-      <w:proofErr w:type="spellStart"/>
-      <w:r>
-        <w:t>Matyas</w:t>
-      </w:r>
-      <w:proofErr w:type="spellEnd"/>
-      <w:r>
-        <w:t xml:space="preserve"> szerezte. </w:t>
+        <w:t xml:space="preserve">A játékban használt zenét Eric Matyas szerezte. </w:t>
       </w:r>
       <w:sdt>
         <w:sdtPr>
@@ -8906,42 +7936,10 @@
         <w:ind w:firstLine="0"/>
       </w:pPr>
       <w:r>
-        <w:t xml:space="preserve">A desktop Gradle modul </w:t>
-      </w:r>
-      <w:proofErr w:type="spellStart"/>
-      <w:r>
-        <w:t>dist</w:t>
-      </w:r>
-      <w:proofErr w:type="spellEnd"/>
-      <w:r>
-        <w:t xml:space="preserve"> nevű </w:t>
-      </w:r>
-      <w:proofErr w:type="spellStart"/>
-      <w:r>
-        <w:t>taskját</w:t>
-      </w:r>
-      <w:proofErr w:type="spellEnd"/>
-      <w:r>
-        <w:t xml:space="preserve"> meghívva készíthetjük</w:t>
-      </w:r>
-      <w:r>
-        <w:t xml:space="preserve"> el a futtatható .</w:t>
-      </w:r>
-      <w:proofErr w:type="spellStart"/>
-      <w:r>
-        <w:t>jar</w:t>
-      </w:r>
-      <w:proofErr w:type="spellEnd"/>
-      <w:r>
-        <w:t xml:space="preserve"> állományt, ami a desktop modul build/</w:t>
-      </w:r>
-      <w:proofErr w:type="spellStart"/>
-      <w:r>
-        <w:t>libs</w:t>
-      </w:r>
-      <w:proofErr w:type="spellEnd"/>
-      <w:r>
-        <w:t xml:space="preserve"> könyvtárába kerül.</w:t>
+        <w:t>A desktop Gradle modul dist nevű taskját meghívva készíthetjük</w:t>
+      </w:r>
+      <w:r>
+        <w:t xml:space="preserve"> el a futtatható .jar állományt, ami a desktop modul build/libs könyvtárába kerül.</w:t>
       </w:r>
     </w:p>
     <w:p>
@@ -8957,63 +7955,10 @@
         <w:ind w:firstLine="0"/>
       </w:pPr>
       <w:r>
-        <w:t xml:space="preserve">Android </w:t>
-      </w:r>
-      <w:proofErr w:type="spellStart"/>
-      <w:r>
-        <w:t>Studioban</w:t>
-      </w:r>
-      <w:proofErr w:type="spellEnd"/>
-      <w:r>
-        <w:t xml:space="preserve"> a „Build” menü alatt található „</w:t>
-      </w:r>
-      <w:proofErr w:type="spellStart"/>
-      <w:r>
-        <w:t>Generate</w:t>
-      </w:r>
-      <w:proofErr w:type="spellEnd"/>
-      <w:r>
-        <w:t xml:space="preserve"> </w:t>
-      </w:r>
-      <w:proofErr w:type="spellStart"/>
-      <w:r>
-        <w:t>Signed</w:t>
-      </w:r>
-      <w:proofErr w:type="spellEnd"/>
-      <w:r>
-        <w:t xml:space="preserve"> APK” opcióval készíthető el az aláírt </w:t>
-      </w:r>
-      <w:proofErr w:type="gramStart"/>
-      <w:r>
-        <w:t>Android .</w:t>
-      </w:r>
-      <w:proofErr w:type="spellStart"/>
-      <w:r>
-        <w:t>apk</w:t>
-      </w:r>
-      <w:proofErr w:type="spellEnd"/>
-      <w:proofErr w:type="gramEnd"/>
-      <w:r>
-        <w:t xml:space="preserve"> fájl</w:t>
-      </w:r>
-      <w:r>
-        <w:t xml:space="preserve"> az android modul build/</w:t>
-      </w:r>
-      <w:proofErr w:type="spellStart"/>
-      <w:r>
-        <w:t>outputs</w:t>
-      </w:r>
-      <w:proofErr w:type="spellEnd"/>
-      <w:r>
-        <w:t>/</w:t>
-      </w:r>
-      <w:proofErr w:type="spellStart"/>
-      <w:r>
-        <w:t>apk</w:t>
-      </w:r>
-      <w:proofErr w:type="spellEnd"/>
-      <w:r>
-        <w:t xml:space="preserve"> könyvtár</w:t>
+        <w:t>Android Studioban a „Build” menü alatt található „Generate Signed APK” opcióval készíthető el az aláírt Android .apk fájl</w:t>
+      </w:r>
+      <w:r>
+        <w:t xml:space="preserve"> az android modul build/outputs/apk könyvtár</w:t>
       </w:r>
       <w:r>
         <w:t>á</w:t>
@@ -9041,15 +7986,7 @@
         <w:ind w:firstLine="0"/>
       </w:pPr>
       <w:r>
-        <w:t xml:space="preserve">A PC-k és mobil eszközök különböző karakterisztikái miatt a játék négy méretet támogat, a csomagolt erőforrások szempontjából. Ezek előkészítésének és csomagolásának automatizálására Gradle </w:t>
-      </w:r>
-      <w:proofErr w:type="spellStart"/>
-      <w:r>
-        <w:t>taskokat</w:t>
-      </w:r>
-      <w:proofErr w:type="spellEnd"/>
-      <w:r>
-        <w:t xml:space="preserve"> alkalmaztam. </w:t>
+        <w:t xml:space="preserve">A PC-k és mobil eszközök különböző karakterisztikái miatt a játék négy méretet támogat, a csomagolt erőforrások szempontjából. Ezek előkészítésének és csomagolásának automatizálására Gradle taskokat alkalmaztam. </w:t>
       </w:r>
     </w:p>
     <w:p>
@@ -9131,15 +8068,7 @@
       </w:pPr>
       <w:r>
         <w:tab/>
-        <w:t>Az erőforrások tárolására két mappát hoztam létre, két helyen: a core modul „assets_raw” mappájába kerülnek a nyers, csomagolandó erőforrások. Az android modul „</w:t>
-      </w:r>
-      <w:proofErr w:type="spellStart"/>
-      <w:r>
-        <w:t>assets</w:t>
-      </w:r>
-      <w:proofErr w:type="spellEnd"/>
-      <w:r>
-        <w:t>” könyvtárába kerülnek a csomagolt, kész anyagok. A libGDX is ebben, az utóbbi mappában keresi alapértelmezetten az erőforrásokat, innen kerülnek betöltésre a játékban.</w:t>
+        <w:t>Az erőforrások tárolására két mappát hoztam létre, két helyen: a core modul „assets_raw” mappájába kerülnek a nyers, csomagolandó erőforrások. Az android modul „assets” könyvtárába kerülnek a csomagolt, kész anyagok. A libGDX is ebben, az utóbbi mappában keresi alapértelmezetten az erőforrásokat, innen kerülnek betöltésre a játékban.</w:t>
       </w:r>
     </w:p>
     <w:p>
@@ -9169,53 +8098,13 @@
         <w:t>csomagolni</w:t>
       </w:r>
       <w:r>
-        <w:t xml:space="preserve"> (</w:t>
-      </w:r>
-      <w:proofErr w:type="spellStart"/>
-      <w:r>
-        <w:t>Texture</w:t>
-      </w:r>
-      <w:proofErr w:type="spellEnd"/>
-      <w:r>
-        <w:t xml:space="preserve"> Atlas), ráadásul az összes támogatott méretben. Ez kézzel nem csak fáradalmas, de nem is feltétlenül eredményezi a leghatékonyabb méretű Atlast. E feladat automatizálására a libGDX </w:t>
-      </w:r>
-      <w:proofErr w:type="spellStart"/>
-      <w:r>
-        <w:t>TexturePacker</w:t>
-      </w:r>
-      <w:proofErr w:type="spellEnd"/>
-      <w:r>
-        <w:t xml:space="preserve"> kiegészítését alkalmaztam, Gradle </w:t>
-      </w:r>
-      <w:proofErr w:type="spellStart"/>
-      <w:r>
-        <w:t>taskok</w:t>
-      </w:r>
-      <w:proofErr w:type="spellEnd"/>
-      <w:r>
-        <w:t xml:space="preserve"> keretén belül. A </w:t>
-      </w:r>
-      <w:proofErr w:type="spellStart"/>
-      <w:r>
-        <w:t>TexturePacker</w:t>
-      </w:r>
-      <w:proofErr w:type="spellEnd"/>
-      <w:r>
-        <w:t xml:space="preserve"> segítségével a megadott paraméterek szerint hatékonyan elrendezett Atlasokat kapunk a kép fájlokból. A kívánt Atlas </w:t>
+        <w:t xml:space="preserve"> (Texture Atlas), ráadásul az összes támogatott méretben. Ez kézzel nem csak fáradalmas, de nem is feltétlenül eredményezi a leghatékonyabb méretű Atlast. E feladat automatizálására a libGDX TexturePacker kiegészítését alkalmaztam, Gradle taskok keretén belül. A TexturePacker segítségével a megadott paraméterek szerint hatékonyan elrendezett Atlasokat kapunk a kép fájlokból. A kívánt Atlas </w:t>
       </w:r>
       <w:r>
         <w:t>újra-csomagolásához</w:t>
       </w:r>
       <w:r>
-        <w:t xml:space="preserve"> csak meg kell hívni az adott Gradle </w:t>
-      </w:r>
-      <w:proofErr w:type="spellStart"/>
-      <w:r>
-        <w:t>taskot</w:t>
-      </w:r>
-      <w:proofErr w:type="spellEnd"/>
-      <w:r>
-        <w:t>.</w:t>
+        <w:t xml:space="preserve"> csak meg kell hívni az adott Gradle taskot.</w:t>
       </w:r>
     </w:p>
     <w:p>
@@ -9233,15 +8122,7 @@
         <w:ind w:firstLine="0"/>
       </w:pPr>
       <w:r>
-        <w:t xml:space="preserve">A Spriter animációk </w:t>
-      </w:r>
-      <w:proofErr w:type="spellStart"/>
-      <w:r>
-        <w:t>függnek</w:t>
-      </w:r>
-      <w:proofErr w:type="spellEnd"/>
-      <w:r>
-        <w:t xml:space="preserve"> a hozzájuk tartozó képektől, ezért el kell őket menteni az összes kívánt méretben, erre van lehetőség a szerkesztő programban.</w:t>
+        <w:t>A Spriter animációk függnek a hozzájuk tartozó képektől, ezért el kell őket menteni az összes kívánt méretben, erre van lehetőség a szerkesztő programban.</w:t>
       </w:r>
     </w:p>
     <w:p>
@@ -9263,15 +8144,7 @@
         <w:t>A Tiled által készült pályák szintén tartalmaznak adatot a textúrák méretéről, viszont nincs lehetőség a különböző méretű mentésre, mint a Spriter esetén. Ezért a p</w:t>
       </w:r>
       <w:r>
-        <w:t xml:space="preserve">ályát csomagoló Gradle </w:t>
-      </w:r>
-      <w:proofErr w:type="spellStart"/>
-      <w:r>
-        <w:t>task</w:t>
-      </w:r>
-      <w:proofErr w:type="spellEnd"/>
-      <w:r>
-        <w:t xml:space="preserve"> a </w:t>
+        <w:t xml:space="preserve">ályát csomagoló Gradle task a </w:t>
       </w:r>
       <w:r>
         <w:t>createAtlasReadyMapCopies.py</w:t>
@@ -9280,23 +8153,10 @@
         <w:t xml:space="preserve"> </w:t>
       </w:r>
       <w:r>
-        <w:t xml:space="preserve">script segítségével módosítja </w:t>
-      </w:r>
-      <w:proofErr w:type="gramStart"/>
-      <w:r>
-        <w:t xml:space="preserve">a </w:t>
-      </w:r>
-      <w:r>
-        <w:t>.</w:t>
-      </w:r>
-      <w:proofErr w:type="spellStart"/>
-      <w:r>
-        <w:t>tmx</w:t>
-      </w:r>
-      <w:proofErr w:type="spellEnd"/>
-      <w:proofErr w:type="gramEnd"/>
-      <w:r>
-        <w:t xml:space="preserve"> fájlokat, hogy az összes támogatott méretben működjenek.</w:t>
+        <w:t xml:space="preserve">script segítségével módosítja a </w:t>
+      </w:r>
+      <w:r>
+        <w:t>.tmx fájlokat, hogy az összes támogatott méretben működjenek.</w:t>
       </w:r>
     </w:p>
     <w:p>
@@ -9317,16 +8177,11 @@
       <w:r>
         <w:t xml:space="preserve">A </w:t>
       </w:r>
-      <w:proofErr w:type="spellStart"/>
       <w:r>
         <w:t>s</w:t>
       </w:r>
       <w:r>
-        <w:t>creen</w:t>
-      </w:r>
-      <w:proofErr w:type="spellEnd"/>
-      <w:r>
-        <w:t xml:space="preserve"> tervezési minta</w:t>
+        <w:t>creen tervezési minta</w:t>
       </w:r>
       <w:bookmarkEnd w:id="44"/>
     </w:p>
@@ -9338,42 +8193,10 @@
         <w:t xml:space="preserve">A program háromféle </w:t>
       </w:r>
       <w:r>
-        <w:t xml:space="preserve">fő komponensre osztható a </w:t>
-      </w:r>
-      <w:proofErr w:type="spellStart"/>
-      <w:r>
-        <w:t>screen</w:t>
-      </w:r>
-      <w:proofErr w:type="spellEnd"/>
-      <w:r>
-        <w:t xml:space="preserve"> </w:t>
-      </w:r>
-      <w:r>
-        <w:t xml:space="preserve">játékfejlesztési design </w:t>
-      </w:r>
-      <w:proofErr w:type="spellStart"/>
-      <w:r>
-        <w:t>pattern</w:t>
-      </w:r>
-      <w:proofErr w:type="spellEnd"/>
-      <w:r>
-        <w:t xml:space="preserve"> szerint, ezek mind a libGDX </w:t>
-      </w:r>
-      <w:proofErr w:type="spellStart"/>
-      <w:r>
-        <w:t>Srcreen</w:t>
-      </w:r>
-      <w:proofErr w:type="spellEnd"/>
-      <w:r>
-        <w:t xml:space="preserve"> </w:t>
-      </w:r>
-      <w:proofErr w:type="spellStart"/>
-      <w:r>
-        <w:t>interface</w:t>
-      </w:r>
-      <w:proofErr w:type="spellEnd"/>
-      <w:r>
-        <w:t>-ének implementáció</w:t>
+        <w:t xml:space="preserve">fő komponensre osztható a screen </w:t>
+      </w:r>
+      <w:r>
+        <w:t>játékfejlesztési design pattern szerint, ezek mind a libGDX Srcreen interface-ének implementáció</w:t>
       </w:r>
       <w:r>
         <w:t>i</w:t>
@@ -9382,15 +8205,7 @@
         <w:t xml:space="preserve"> – töltőképernyők,</w:t>
       </w:r>
       <w:r>
-        <w:t xml:space="preserve"> </w:t>
-      </w:r>
-      <w:proofErr w:type="spellStart"/>
-      <w:r>
-        <w:t>főmenü</w:t>
-      </w:r>
-      <w:proofErr w:type="spellEnd"/>
-      <w:r>
-        <w:t xml:space="preserve"> és</w:t>
+        <w:t xml:space="preserve"> főmenü és</w:t>
       </w:r>
       <w:r>
         <w:t xml:space="preserve"> játékmenet.</w:t>
@@ -9593,15 +8408,7 @@
                             </w:r>
                             <w:bookmarkEnd w:id="45"/>
                             <w:r>
-                              <w:t xml:space="preserve"> A különböző </w:t>
-                            </w:r>
-                            <w:proofErr w:type="spellStart"/>
-                            <w:r>
-                              <w:t>Screenek</w:t>
-                            </w:r>
-                            <w:proofErr w:type="spellEnd"/>
-                            <w:r>
-                              <w:t xml:space="preserve"> az alkalmazás életciklusában</w:t>
+                              <w:t xml:space="preserve"> A különböző Screenek az alkalmazás életciklusában</w:t>
                             </w:r>
                           </w:p>
                         </w:txbxContent>
@@ -9704,15 +8511,7 @@
                       </w:r>
                       <w:bookmarkEnd w:id="46"/>
                       <w:r>
-                        <w:t xml:space="preserve"> A különböző </w:t>
-                      </w:r>
-                      <w:proofErr w:type="spellStart"/>
-                      <w:r>
-                        <w:t>Screenek</w:t>
-                      </w:r>
-                      <w:proofErr w:type="spellEnd"/>
-                      <w:r>
-                        <w:t xml:space="preserve"> az alkalmazás életciklusában</w:t>
+                        <w:t xml:space="preserve"> A különböző Screenek az alkalmazás életciklusában</w:t>
                       </w:r>
                     </w:p>
                   </w:txbxContent>
@@ -9797,206 +8596,89 @@
         <w:t xml:space="preserve"> </w:t>
       </w:r>
       <w:r>
-        <w:t xml:space="preserve">Hasonlóan egyszerűbb a </w:t>
-      </w:r>
-      <w:proofErr w:type="spellStart"/>
-      <w:r>
-        <w:t>főmenü</w:t>
-      </w:r>
-      <w:proofErr w:type="spellEnd"/>
-      <w:r>
-        <w:t xml:space="preserve"> felépítése, itt a libGDX Scene2d API-ját használtam, rábízva a megjelenítés és az input kezelését.</w:t>
+        <w:t>Hasonlóan egyszerűbb a főmenü felépítése, itt a libGDX Scene2d API-ját használtam, rábízva a megjelenítés és az input kezelését.</w:t>
       </w:r>
     </w:p>
     <w:p>
       <w:r>
         <w:lastRenderedPageBreak/>
-        <w:t>Mivel a célom az volt, hogy a játék közben megjelenő menük – a „</w:t>
-      </w:r>
-      <w:proofErr w:type="spellStart"/>
-      <w:r>
-        <w:t>Pause</w:t>
-      </w:r>
-      <w:proofErr w:type="spellEnd"/>
-      <w:r>
-        <w:t>”, a „Game Over” és a „</w:t>
-      </w:r>
-      <w:proofErr w:type="spellStart"/>
-      <w:r>
-        <w:t>You</w:t>
-      </w:r>
-      <w:proofErr w:type="spellEnd"/>
+        <w:t>Mivel a célom az volt, hogy a játék közben megjelenő menük – a „Pause”, a „Game Over” és a „You Win” – hátterében látható legyen a játékmenet, ezek a menük nem új Screen implentációként, hanem</w:t>
+      </w:r>
+      <w:r>
+        <w:t xml:space="preserve"> mint a játéktér fölé rajzolt </w:t>
+      </w:r>
+      <w:r>
+        <w:t>felhasználói felület</w:t>
+      </w:r>
+      <w:r>
+        <w:t xml:space="preserve"> jelennek meg</w:t>
+      </w:r>
+      <w:r>
+        <w:t>.</w:t>
+      </w:r>
+    </w:p>
+    <w:p>
+      <w:pPr>
+        <w:pStyle w:val="Cmsor3"/>
+      </w:pPr>
+      <w:bookmarkStart w:id="47" w:name="_Toc482116198"/>
+      <w:r>
+        <w:t>MVC architektúra</w:t>
+      </w:r>
+      <w:bookmarkEnd w:id="47"/>
+    </w:p>
+    <w:p>
+      <w:pPr>
+        <w:ind w:firstLine="0"/>
+      </w:pPr>
+      <w:r>
+        <w:t xml:space="preserve">A </w:t>
+      </w:r>
+      <w:r>
+        <w:t>progra</w:t>
+      </w:r>
+      <w:r>
+        <w:t>m játékmenettel foglakozó része, a GameScreen,</w:t>
+      </w:r>
+      <w:r>
+        <w:t xml:space="preserve"> egy MVC-szerű</w:t>
+      </w:r>
+      <w:r>
+        <w:t xml:space="preserve"> (Model – Modell, View – Nézet, Controller – Irányító)</w:t>
+      </w:r>
+      <w:r>
+        <w:t xml:space="preserve"> architektúra szerint készült: a modellben csak állapotokat és viselkedést tárolunk, a </w:t>
+      </w:r>
+      <w:r>
+        <w:t xml:space="preserve">nézet </w:t>
+      </w:r>
+      <w:r>
+        <w:t xml:space="preserve"> pedig csak a </w:t>
+      </w:r>
+      <w:r>
+        <w:t>rajzolásért,</w:t>
+      </w:r>
+      <w:r>
+        <w:t xml:space="preserve"> illetve hangok vagy zene lejátszásáért felel. A kettőt a controller </w:t>
+      </w:r>
+      <w:r>
+        <w:t>rétegben</w:t>
+      </w:r>
+      <w:r>
+        <w:t xml:space="preserve"> kapcsoltam össze: ezek a libGDX</w:t>
+      </w:r>
+      <w:r>
+        <w:t xml:space="preserve"> Screen interface implementációja</w:t>
+      </w:r>
+      <w:r>
+        <w:t xml:space="preserve"> (GameScreen)</w:t>
+      </w:r>
+      <w:r>
+        <w:t>, illetve</w:t>
+      </w:r>
       <w:r>
         <w:t xml:space="preserve"> </w:t>
       </w:r>
-      <w:proofErr w:type="spellStart"/>
-      <w:r>
-        <w:t>Win</w:t>
-      </w:r>
-      <w:proofErr w:type="spellEnd"/>
-      <w:r>
-        <w:t xml:space="preserve">” – hátterében látható legyen a játékmenet, ezek a menük nem új </w:t>
-      </w:r>
-      <w:proofErr w:type="spellStart"/>
-      <w:r>
-        <w:t>Screen</w:t>
-      </w:r>
-      <w:proofErr w:type="spellEnd"/>
-      <w:r>
-        <w:t xml:space="preserve"> </w:t>
-      </w:r>
-      <w:proofErr w:type="spellStart"/>
-      <w:r>
-        <w:t>implentációként</w:t>
-      </w:r>
-      <w:proofErr w:type="spellEnd"/>
-      <w:r>
-        <w:t>, hanem</w:t>
-      </w:r>
-      <w:r>
-        <w:t xml:space="preserve"> mint a játéktér fölé rajzolt </w:t>
-      </w:r>
-      <w:r>
-        <w:t>felhasználói felület</w:t>
-      </w:r>
-      <w:r>
-        <w:t xml:space="preserve"> jelennek meg</w:t>
-      </w:r>
-      <w:r>
-        <w:t>.</w:t>
-      </w:r>
-    </w:p>
-    <w:p>
-      <w:pPr>
-        <w:pStyle w:val="Cmsor3"/>
-      </w:pPr>
-      <w:bookmarkStart w:id="47" w:name="_Toc482116198"/>
-      <w:r>
-        <w:t>MVC architektúra</w:t>
-      </w:r>
-      <w:bookmarkEnd w:id="47"/>
-    </w:p>
-    <w:p>
-      <w:pPr>
-        <w:ind w:firstLine="0"/>
-      </w:pPr>
-      <w:r>
-        <w:t xml:space="preserve">A </w:t>
-      </w:r>
-      <w:r>
-        <w:t>progra</w:t>
-      </w:r>
-      <w:r>
-        <w:t xml:space="preserve">m játékmenettel foglakozó része, a </w:t>
-      </w:r>
-      <w:proofErr w:type="spellStart"/>
-      <w:r>
-        <w:t>GameScreen</w:t>
-      </w:r>
-      <w:proofErr w:type="spellEnd"/>
-      <w:r>
-        <w:t>,</w:t>
-      </w:r>
-      <w:r>
-        <w:t xml:space="preserve"> egy MVC-szerű</w:t>
-      </w:r>
-      <w:r>
-        <w:t xml:space="preserve"> (</w:t>
-      </w:r>
-      <w:proofErr w:type="spellStart"/>
-      <w:r>
-        <w:t>Model</w:t>
-      </w:r>
-      <w:proofErr w:type="spellEnd"/>
-      <w:r>
-        <w:t xml:space="preserve"> – Modell, </w:t>
-      </w:r>
-      <w:proofErr w:type="spellStart"/>
-      <w:r>
-        <w:t>View</w:t>
-      </w:r>
-      <w:proofErr w:type="spellEnd"/>
-      <w:r>
-        <w:t xml:space="preserve"> – Nézet, </w:t>
-      </w:r>
-      <w:proofErr w:type="spellStart"/>
-      <w:r>
-        <w:t>Controller</w:t>
-      </w:r>
-      <w:proofErr w:type="spellEnd"/>
-      <w:r>
-        <w:t xml:space="preserve"> – Irányító)</w:t>
-      </w:r>
-      <w:r>
-        <w:t xml:space="preserve"> architektúra szerint készült: a modellben csak állapotokat és viselkedést tárolunk, a </w:t>
-      </w:r>
-      <w:proofErr w:type="gramStart"/>
-      <w:r>
-        <w:t xml:space="preserve">nézet </w:t>
-      </w:r>
-      <w:r>
-        <w:t xml:space="preserve"> pedig</w:t>
-      </w:r>
-      <w:proofErr w:type="gramEnd"/>
-      <w:r>
-        <w:t xml:space="preserve"> csak a </w:t>
-      </w:r>
-      <w:r>
-        <w:t>rajzolásért,</w:t>
-      </w:r>
-      <w:r>
-        <w:t xml:space="preserve"> illetve hangok vagy zene lejátszásáért felel. A kettőt a </w:t>
-      </w:r>
-      <w:proofErr w:type="spellStart"/>
-      <w:r>
-        <w:t>controller</w:t>
-      </w:r>
-      <w:proofErr w:type="spellEnd"/>
-      <w:r>
-        <w:t xml:space="preserve"> </w:t>
-      </w:r>
-      <w:r>
-        <w:t>rétegben</w:t>
-      </w:r>
-      <w:r>
-        <w:t xml:space="preserve"> kapcsoltam össze: ezek a libGDX</w:t>
-      </w:r>
-      <w:r>
-        <w:t xml:space="preserve"> </w:t>
-      </w:r>
-      <w:proofErr w:type="spellStart"/>
-      <w:r>
-        <w:t>Screen</w:t>
-      </w:r>
-      <w:proofErr w:type="spellEnd"/>
-      <w:r>
-        <w:t xml:space="preserve"> </w:t>
-      </w:r>
-      <w:proofErr w:type="spellStart"/>
-      <w:r>
-        <w:t>interface</w:t>
-      </w:r>
-      <w:proofErr w:type="spellEnd"/>
-      <w:r>
-        <w:t xml:space="preserve"> implementációja</w:t>
-      </w:r>
-      <w:r>
-        <w:t xml:space="preserve"> (</w:t>
-      </w:r>
-      <w:proofErr w:type="spellStart"/>
-      <w:r>
-        <w:t>GameScreen</w:t>
-      </w:r>
-      <w:proofErr w:type="spellEnd"/>
-      <w:r>
-        <w:t>)</w:t>
-      </w:r>
-      <w:r>
-        <w:t>, illetve</w:t>
-      </w:r>
-      <w:r>
-        <w:t xml:space="preserve"> </w:t>
-      </w:r>
       <w:r>
         <w:t>ezen</w:t>
       </w:r>
@@ -10013,32 +8695,16 @@
         <w:t xml:space="preserve"> irányítók</w:t>
       </w:r>
       <w:r>
+        <w:t xml:space="preserve"> – Controller osztályok</w:t>
+      </w:r>
+      <w:r>
         <w:t xml:space="preserve"> – </w:t>
       </w:r>
-      <w:proofErr w:type="spellStart"/>
-      <w:r>
-        <w:t>Controller</w:t>
-      </w:r>
-      <w:proofErr w:type="spellEnd"/>
-      <w:r>
-        <w:t xml:space="preserve"> osztályok</w:t>
-      </w:r>
-      <w:r>
-        <w:t xml:space="preserve"> – </w:t>
-      </w:r>
       <w:r>
         <w:t>ezek irányí</w:t>
       </w:r>
       <w:r>
-        <w:t>tják a játékos és az ellenség mozgását, illetve a „</w:t>
-      </w:r>
-      <w:proofErr w:type="spellStart"/>
-      <w:r>
-        <w:t>Pause</w:t>
-      </w:r>
-      <w:proofErr w:type="spellEnd"/>
-      <w:r>
-        <w:t>” menü elérését</w:t>
+        <w:t>tják a játékos és az ellenség mozgását, illetve a „Pause” menü elérését</w:t>
       </w:r>
       <w:r>
         <w:t xml:space="preserve"> is</w:t>
@@ -10068,15 +8734,7 @@
         <w:t xml:space="preserve">keresztül </w:t>
       </w:r>
       <w:r>
-        <w:t xml:space="preserve">kerülnek a </w:t>
-      </w:r>
-      <w:proofErr w:type="spellStart"/>
-      <w:r>
-        <w:t>megjelenítőhöz</w:t>
-      </w:r>
-      <w:proofErr w:type="spellEnd"/>
-      <w:r>
-        <w:t>.</w:t>
+        <w:t>kerülnek a megjelenítőhöz.</w:t>
       </w:r>
       <w:r>
         <w:t xml:space="preserve"> A nézet is az irányítón keresztül küld adatokat (</w:t>
@@ -10433,15 +9091,7 @@
         <w:t>g</w:t>
       </w:r>
       <w:r>
-        <w:t xml:space="preserve">ame </w:t>
-      </w:r>
-      <w:proofErr w:type="spellStart"/>
-      <w:r>
-        <w:t>loop</w:t>
-      </w:r>
-      <w:proofErr w:type="spellEnd"/>
-      <w:r>
-        <w:t xml:space="preserve"> tervezési minta</w:t>
+        <w:t>ame loop tervezési minta</w:t>
       </w:r>
       <w:bookmarkEnd w:id="50"/>
     </w:p>
@@ -10450,29 +9100,13 @@
         <w:ind w:firstLine="0"/>
       </w:pPr>
       <w:r>
-        <w:t xml:space="preserve">A videójátékok klasszikus tervezési mintája, a Game </w:t>
-      </w:r>
-      <w:proofErr w:type="spellStart"/>
-      <w:r>
-        <w:t>loop</w:t>
-      </w:r>
-      <w:proofErr w:type="spellEnd"/>
-      <w:r>
-        <w:t xml:space="preserve"> szerint egy ciklusban másodpercenként többször (pl. 30, 60 stb.) frissítjük a teljes játékmenet</w:t>
+        <w:t>A videójátékok klasszikus tervezési mintája, a Game loop szerint egy ciklusban másodpercenként többször (pl. 30, 60 stb.) frissítjük a teljes játékmenet</w:t>
       </w:r>
       <w:r>
         <w:t>et</w:t>
       </w:r>
       <w:r>
-        <w:t xml:space="preserve"> (</w:t>
-      </w:r>
-      <w:proofErr w:type="spellStart"/>
-      <w:r>
-        <w:t>GameScreen</w:t>
-      </w:r>
-      <w:proofErr w:type="spellEnd"/>
-      <w:r>
-        <w:t>)</w:t>
+        <w:t xml:space="preserve"> (GameScreen)</w:t>
       </w:r>
       <w:r>
         <w:t>,</w:t>
@@ -10521,31 +9155,7 @@
         <w:t>.</w:t>
       </w:r>
       <w:r>
-        <w:t xml:space="preserve"> A </w:t>
-      </w:r>
-      <w:proofErr w:type="spellStart"/>
-      <w:r>
-        <w:t>főmenü</w:t>
-      </w:r>
-      <w:proofErr w:type="spellEnd"/>
-      <w:r>
-        <w:t xml:space="preserve"> és a töltőképernyők is hasonlóan működnek: előbbi figyel az eseményekre és </w:t>
-      </w:r>
-      <w:proofErr w:type="gramStart"/>
-      <w:r>
-        <w:t>frissíti</w:t>
-      </w:r>
-      <w:proofErr w:type="gramEnd"/>
-      <w:r>
-        <w:t xml:space="preserve"> illetve kirajzolja a felhasználói felület </w:t>
-      </w:r>
-      <w:proofErr w:type="spellStart"/>
-      <w:r>
-        <w:t>widgetjeit</w:t>
-      </w:r>
-      <w:proofErr w:type="spellEnd"/>
-      <w:r>
-        <w:t>, utóbbi pedig a háttérben tölt és közben esetleg animációt jelenít meg.</w:t>
+        <w:t xml:space="preserve"> A főmenü és a töltőképernyők is hasonlóan működnek: előbbi figyel az eseményekre és frissíti illetve kirajzolja a felhasználói felület widgetjeit, utóbbi pedig a háttérben tölt és közben esetleg animációt jelenít meg.</w:t>
       </w:r>
     </w:p>
     <w:p>
@@ -10553,195 +9163,98 @@
         <w:ind w:firstLine="708"/>
       </w:pPr>
       <w:r>
-        <w:t xml:space="preserve">A </w:t>
-      </w:r>
-      <w:proofErr w:type="spellStart"/>
-      <w:r>
-        <w:t>loop</w:t>
-      </w:r>
-      <w:proofErr w:type="spellEnd"/>
-      <w:r>
-        <w:t xml:space="preserve"> már implementálva van a keretrendszerben, ez az </w:t>
-      </w:r>
-      <w:proofErr w:type="spellStart"/>
-      <w:r>
-        <w:t>ApplicationListener</w:t>
-      </w:r>
-      <w:proofErr w:type="spellEnd"/>
+        <w:t xml:space="preserve">A loop már implementálva van a keretrendszerben, ez az ApplicationListener </w:t>
+      </w:r>
+      <w:r>
+        <w:t xml:space="preserve">interface </w:t>
+      </w:r>
+      <w:r>
+        <w:t>r</w:t>
+      </w:r>
+      <w:r>
+        <w:t>ender</w:t>
+      </w:r>
       <w:r>
         <w:t xml:space="preserve"> </w:t>
       </w:r>
-      <w:proofErr w:type="spellStart"/>
-      <w:r>
-        <w:t>interface</w:t>
-      </w:r>
-      <w:proofErr w:type="spellEnd"/>
+      <w:r>
+        <w:t>callback metódusát</w:t>
+      </w:r>
+      <w:r>
+        <w:t xml:space="preserve"> hívja minden iterációban. A Game</w:t>
+      </w:r>
+      <w:r>
+        <w:t xml:space="preserve"> osztály</w:t>
+      </w:r>
       <w:r>
         <w:t xml:space="preserve"> </w:t>
       </w:r>
-      <w:proofErr w:type="spellStart"/>
-      <w:r>
-        <w:t>r</w:t>
-      </w:r>
-      <w:r>
-        <w:t>ender</w:t>
-      </w:r>
-      <w:proofErr w:type="spellEnd"/>
+      <w:r>
+        <w:t>implementálja</w:t>
+      </w:r>
+      <w:r>
+        <w:t xml:space="preserve"> ezt az </w:t>
+      </w:r>
+      <w:r>
+        <w:t>interface-t és</w:t>
+      </w:r>
+      <w:r>
+        <w:t xml:space="preserve"> egy Screen kezelő rendszerrel</w:t>
+      </w:r>
       <w:r>
         <w:t xml:space="preserve"> </w:t>
       </w:r>
-      <w:proofErr w:type="spellStart"/>
-      <w:r>
-        <w:t>callback</w:t>
-      </w:r>
-      <w:proofErr w:type="spellEnd"/>
-      <w:r>
-        <w:t xml:space="preserve"> metódusát</w:t>
-      </w:r>
-      <w:r>
-        <w:t xml:space="preserve"> hívja minden iterációban. A Game</w:t>
-      </w:r>
-      <w:r>
-        <w:t xml:space="preserve"> osztály</w:t>
+      <w:r>
+        <w:t>egészíti</w:t>
+      </w:r>
+      <w:r>
+        <w:t xml:space="preserve"> ki</w:t>
+      </w:r>
+      <w:r>
+        <w:t xml:space="preserve"> – így az aktív Screen render metódusa is meghívódik. </w:t>
+      </w:r>
+    </w:p>
+    <w:p>
+      <w:pPr>
+        <w:ind w:firstLine="708"/>
+      </w:pPr>
+      <w:r>
+        <w:t>Hasonlóan kezeli a keretrendszer</w:t>
+      </w:r>
+      <w:r>
+        <w:t xml:space="preserve"> a többi callback metódust, amit meghívhat a keretrendszer </w:t>
+      </w:r>
+      <w:r>
+        <w:t>az applikáció élett</w:t>
+      </w:r>
+      <w:r>
+        <w:t xml:space="preserve">artama </w:t>
+      </w:r>
+      <w:r>
+        <w:t>során, például: resize, pause stb.</w:t>
       </w:r>
       <w:r>
         <w:t xml:space="preserve"> </w:t>
       </w:r>
-      <w:r>
-        <w:t>implementálja</w:t>
-      </w:r>
-      <w:r>
-        <w:t xml:space="preserve"> ezt az </w:t>
-      </w:r>
-      <w:proofErr w:type="spellStart"/>
-      <w:r>
-        <w:t>interface</w:t>
-      </w:r>
-      <w:proofErr w:type="spellEnd"/>
-      <w:r>
-        <w:t>-t és</w:t>
-      </w:r>
-      <w:r>
-        <w:t xml:space="preserve"> egy </w:t>
-      </w:r>
-      <w:proofErr w:type="spellStart"/>
-      <w:r>
-        <w:t>Screen</w:t>
-      </w:r>
-      <w:proofErr w:type="spellEnd"/>
-      <w:r>
-        <w:t xml:space="preserve"> kezelő rendszerrel</w:t>
+    </w:p>
+    <w:p>
+      <w:pPr>
+        <w:ind w:firstLine="708"/>
+      </w:pPr>
+      <w:r>
+        <w:t>A program</w:t>
+      </w:r>
+      <w:r>
+        <w:t xml:space="preserve"> belépési pontja minden platformon</w:t>
       </w:r>
       <w:r>
         <w:t xml:space="preserve"> </w:t>
       </w:r>
       <w:r>
-        <w:t>egészíti</w:t>
-      </w:r>
-      <w:r>
-        <w:t xml:space="preserve"> ki</w:t>
-      </w:r>
-      <w:r>
-        <w:t xml:space="preserve"> – így az aktív </w:t>
-      </w:r>
-      <w:proofErr w:type="spellStart"/>
-      <w:r>
-        <w:t>Screen</w:t>
-      </w:r>
-      <w:proofErr w:type="spellEnd"/>
-      <w:r>
-        <w:t xml:space="preserve"> </w:t>
-      </w:r>
-      <w:proofErr w:type="spellStart"/>
-      <w:r>
-        <w:t>render</w:t>
-      </w:r>
-      <w:proofErr w:type="spellEnd"/>
-      <w:r>
-        <w:t xml:space="preserve"> metódusa is </w:t>
-      </w:r>
-      <w:proofErr w:type="spellStart"/>
-      <w:r>
-        <w:t>meghívódik</w:t>
-      </w:r>
-      <w:proofErr w:type="spellEnd"/>
-      <w:r>
-        <w:t xml:space="preserve">. </w:t>
-      </w:r>
-    </w:p>
-    <w:p>
-      <w:pPr>
-        <w:ind w:firstLine="708"/>
-      </w:pPr>
-      <w:r>
-        <w:t>Hasonlóan kezeli a keretrendszer</w:t>
-      </w:r>
-      <w:r>
-        <w:t xml:space="preserve"> a többi </w:t>
-      </w:r>
-      <w:proofErr w:type="spellStart"/>
-      <w:r>
-        <w:t>callback</w:t>
-      </w:r>
-      <w:proofErr w:type="spellEnd"/>
-      <w:r>
-        <w:t xml:space="preserve"> metódust, amit meghívhat a keretrendszer </w:t>
-      </w:r>
-      <w:r>
-        <w:t>az applikáció élett</w:t>
-      </w:r>
-      <w:r>
-        <w:t xml:space="preserve">artama </w:t>
-      </w:r>
-      <w:r>
-        <w:t xml:space="preserve">során, például: </w:t>
-      </w:r>
-      <w:proofErr w:type="spellStart"/>
-      <w:r>
-        <w:t>resize</w:t>
-      </w:r>
-      <w:proofErr w:type="spellEnd"/>
-      <w:r>
-        <w:t xml:space="preserve">, </w:t>
-      </w:r>
-      <w:proofErr w:type="spellStart"/>
-      <w:r>
-        <w:t>pause</w:t>
-      </w:r>
-      <w:proofErr w:type="spellEnd"/>
-      <w:r>
-        <w:t xml:space="preserve"> stb.</w:t>
-      </w:r>
-      <w:r>
-        <w:t xml:space="preserve"> </w:t>
-      </w:r>
-    </w:p>
-    <w:p>
-      <w:pPr>
-        <w:ind w:firstLine="708"/>
-      </w:pPr>
-      <w:r>
-        <w:t>A program</w:t>
-      </w:r>
-      <w:r>
-        <w:t xml:space="preserve"> belépési pontja minden platformon</w:t>
-      </w:r>
-      <w:r>
-        <w:t xml:space="preserve"> </w:t>
-      </w:r>
-      <w:r>
         <w:t>a Game osztályból leszármazó</w:t>
       </w:r>
       <w:r>
-        <w:t xml:space="preserve"> </w:t>
-      </w:r>
-      <w:proofErr w:type="spellStart"/>
-      <w:r>
-        <w:t>Lothbrok</w:t>
-      </w:r>
-      <w:proofErr w:type="spellEnd"/>
-      <w:r>
-        <w:t xml:space="preserve"> osztály.</w:t>
+        <w:t xml:space="preserve"> Lothbrok osztály.</w:t>
       </w:r>
     </w:p>
     <w:p>
@@ -10871,32 +9384,13 @@
                             </w:r>
                             <w:bookmarkEnd w:id="51"/>
                             <w:r>
-                              <w:t xml:space="preserve"> Az MVC architektúra és a </w:t>
-                            </w:r>
-                            <w:proofErr w:type="spellStart"/>
-                            <w:r>
-                              <w:t>screen</w:t>
-                            </w:r>
-                            <w:proofErr w:type="spellEnd"/>
-                            <w:r>
-                              <w:t xml:space="preserve">, </w:t>
-                            </w:r>
-                            <w:proofErr w:type="gramStart"/>
-                            <w:r>
-                              <w:t xml:space="preserve">illetve </w:t>
-                            </w:r>
-                            <w:r>
-                              <w:rPr>
-                                <w:noProof/>
-                              </w:rPr>
-                              <w:t xml:space="preserve"> game</w:t>
-                            </w:r>
-                            <w:proofErr w:type="gramEnd"/>
-                            <w:r>
-                              <w:rPr>
-                                <w:noProof/>
-                              </w:rPr>
-                              <w:t xml:space="preserve"> loop tervezési minták együttműködése</w:t>
+                              <w:t xml:space="preserve"> Az MVC architektúra és a screen, illetve </w:t>
+                            </w:r>
+                            <w:r>
+                              <w:rPr>
+                                <w:noProof/>
+                              </w:rPr>
+                              <w:t xml:space="preserve"> game loop tervezési minták együttműködése</w:t>
                             </w:r>
                           </w:p>
                         </w:txbxContent>
@@ -10999,32 +9493,13 @@
                       </w:r>
                       <w:bookmarkEnd w:id="52"/>
                       <w:r>
-                        <w:t xml:space="preserve"> Az MVC architektúra és a </w:t>
-                      </w:r>
-                      <w:proofErr w:type="spellStart"/>
-                      <w:r>
-                        <w:t>screen</w:t>
-                      </w:r>
-                      <w:proofErr w:type="spellEnd"/>
-                      <w:r>
-                        <w:t xml:space="preserve">, </w:t>
-                      </w:r>
-                      <w:proofErr w:type="gramStart"/>
-                      <w:r>
-                        <w:t xml:space="preserve">illetve </w:t>
-                      </w:r>
-                      <w:r>
-                        <w:rPr>
-                          <w:noProof/>
-                        </w:rPr>
-                        <w:t xml:space="preserve"> game</w:t>
-                      </w:r>
-                      <w:proofErr w:type="gramEnd"/>
-                      <w:r>
-                        <w:rPr>
-                          <w:noProof/>
-                        </w:rPr>
-                        <w:t xml:space="preserve"> loop tervezési minták együttműködése</w:t>
+                        <w:t xml:space="preserve"> Az MVC architektúra és a screen, illetve </w:t>
+                      </w:r>
+                      <w:r>
+                        <w:rPr>
+                          <w:noProof/>
+                        </w:rPr>
+                        <w:t xml:space="preserve"> game loop tervezési minták együttműködése</w:t>
                       </w:r>
                     </w:p>
                   </w:txbxContent>
@@ -11097,29 +9572,16 @@
       </w:pPr>
       <w:bookmarkStart w:id="53" w:name="_Toc482116200"/>
       <w:r>
-        <w:t xml:space="preserve">MVC - </w:t>
-      </w:r>
-      <w:proofErr w:type="spellStart"/>
-      <w:r>
-        <w:t>Model</w:t>
+        <w:t>MVC - Model</w:t>
       </w:r>
       <w:bookmarkEnd w:id="53"/>
-      <w:proofErr w:type="spellEnd"/>
     </w:p>
     <w:p>
       <w:pPr>
         <w:ind w:firstLine="0"/>
       </w:pPr>
       <w:r>
-        <w:t xml:space="preserve">A játék világát a </w:t>
-      </w:r>
-      <w:proofErr w:type="spellStart"/>
-      <w:r>
-        <w:t>GameModel</w:t>
-      </w:r>
-      <w:proofErr w:type="spellEnd"/>
-      <w:r>
-        <w:t xml:space="preserve"> osztály modellezi</w:t>
+        <w:t>A játék világát a GameModel osztály modellezi</w:t>
       </w:r>
       <w:r>
         <w:t xml:space="preserve"> (</w:t>
@@ -11211,15 +9673,7 @@
         <w:ind w:firstLine="708"/>
       </w:pPr>
       <w:r>
-        <w:t xml:space="preserve">Kincs megadott időközönként jelenik meg, a játékos ládájánál. Ezt a pozíciót a </w:t>
-      </w:r>
-      <w:proofErr w:type="spellStart"/>
-      <w:r>
-        <w:t>GameScreenen</w:t>
-      </w:r>
-      <w:proofErr w:type="spellEnd"/>
-      <w:r>
-        <w:t xml:space="preserve"> keresztül a játékos animációjából (nézet réteg) kapjuk meg. Ez alapján rögtön</w:t>
+        <w:t>Kincs megadott időközönként jelenik meg, a játékos ládájánál. Ezt a pozíciót a GameScreenen keresztül a játékos animációjából (nézet réteg) kapjuk meg. Ez alapján rögtön</w:t>
       </w:r>
       <w:r>
         <w:t xml:space="preserve"> a megjelenéskor erő hat az érmére</w:t>
@@ -11540,16 +9994,11 @@
         </w:drawing>
       </w:r>
       <w:r>
-        <w:t xml:space="preserve">Az </w:t>
-      </w:r>
-      <w:proofErr w:type="spellStart"/>
-      <w:r>
-        <w:t>e</w:t>
+        <w:t>Az e</w:t>
       </w:r>
       <w:r>
         <w:t>ntity-component-system</w:t>
       </w:r>
-      <w:proofErr w:type="spellEnd"/>
       <w:r>
         <w:t xml:space="preserve"> (ECS)</w:t>
       </w:r>
@@ -11582,15 +10031,7 @@
         <w:ind w:firstLine="708"/>
       </w:pPr>
       <w:r>
-        <w:t xml:space="preserve">A közös </w:t>
-      </w:r>
-      <w:proofErr w:type="spellStart"/>
-      <w:r>
-        <w:t>Entity</w:t>
-      </w:r>
-      <w:proofErr w:type="spellEnd"/>
-      <w:r>
-        <w:t xml:space="preserve"> osztályból származott az összes szereplő, akár több köztes rétegen keresztül, ez azonban többször konfliktust okozott – egy osztály akár több őshöz is tartozhat</w:t>
+        <w:t>A közös Entity osztályból származott az összes szereplő, akár több köztes rétegen keresztül, ez azonban többször konfliktust okozott – egy osztály akár több őshöz is tartozhat</w:t>
       </w:r>
       <w:r>
         <w:t>na, amit a leg</w:t>
@@ -11620,34 +10061,10 @@
         <w:t>Fe</w:t>
       </w:r>
       <w:r>
-        <w:t xml:space="preserve">ltételezve például </w:t>
-      </w:r>
-      <w:proofErr w:type="spellStart"/>
-      <w:r>
-        <w:t>Tree</w:t>
-      </w:r>
-      <w:proofErr w:type="spellEnd"/>
-      <w:r>
-        <w:t xml:space="preserve"> és </w:t>
-      </w:r>
-      <w:proofErr w:type="spellStart"/>
-      <w:r>
-        <w:t>Enem</w:t>
-      </w:r>
-      <w:r>
-        <w:t>y</w:t>
-      </w:r>
-      <w:proofErr w:type="spellEnd"/>
-      <w:r>
-        <w:t xml:space="preserve"> osztályokat, az </w:t>
-      </w:r>
-      <w:proofErr w:type="spellStart"/>
-      <w:r>
-        <w:t>EvilTree</w:t>
-      </w:r>
-      <w:proofErr w:type="spellEnd"/>
-      <w:r>
-        <w:t xml:space="preserve"> osztálynak mind a kettő őse kéne legyen.</w:t>
+        <w:t>ltételezve például Tree és Enem</w:t>
+      </w:r>
+      <w:r>
+        <w:t>y osztályokat, az EvilTree osztálynak mind a kettő őse kéne legyen.</w:t>
       </w:r>
       <w:sdt>
         <w:sdtPr>
@@ -11687,31 +10104,7 @@
         <w:ind w:firstLine="708"/>
       </w:pPr>
       <w:r>
-        <w:t xml:space="preserve">Esetünkben például a játékos egy mozgó, ugró, és támadó entitás. Ennek megfelelően lehetnek a szülei a </w:t>
-      </w:r>
-      <w:proofErr w:type="spellStart"/>
-      <w:r>
-        <w:t>MovingEntity</w:t>
-      </w:r>
-      <w:proofErr w:type="spellEnd"/>
-      <w:r>
-        <w:t xml:space="preserve">, a </w:t>
-      </w:r>
-      <w:proofErr w:type="spellStart"/>
-      <w:r>
-        <w:t>JumpingEntity</w:t>
-      </w:r>
-      <w:proofErr w:type="spellEnd"/>
-      <w:r>
-        <w:t xml:space="preserve"> és </w:t>
-      </w:r>
-      <w:proofErr w:type="spellStart"/>
-      <w:r>
-        <w:t>AttackingEntity</w:t>
-      </w:r>
-      <w:proofErr w:type="spellEnd"/>
-      <w:r>
-        <w:t xml:space="preserve"> osztályok. Ez azonban többszörös </w:t>
+        <w:t xml:space="preserve">Esetünkben például a játékos egy mozgó, ugró, és támadó entitás. Ennek megfelelően lehetnek a szülei a MovingEntity, a JumpingEntity és AttackingEntity osztályok. Ez azonban többszörös </w:t>
       </w:r>
       <w:r>
         <w:t>öröklődés lenne</w:t>
@@ -11738,29 +10131,13 @@
         <w:t xml:space="preserve"> legyen</w:t>
       </w:r>
       <w:r>
-        <w:t xml:space="preserve"> a </w:t>
-      </w:r>
-      <w:proofErr w:type="spellStart"/>
-      <w:r>
-        <w:t>MovingJumpingAttackingEntity</w:t>
-      </w:r>
-      <w:proofErr w:type="spellEnd"/>
-      <w:r>
-        <w:t>. Ez nem csak túlbonyolítja a modellt, de ha az ellenség nem képes</w:t>
+        <w:t xml:space="preserve"> a MovingJumpingAttackingEntity. Ez nem csak túlbonyolítja a modellt, de ha az ellenség nem képes</w:t>
       </w:r>
       <w:r>
         <w:t xml:space="preserve"> például</w:t>
       </w:r>
       <w:r>
-        <w:t xml:space="preserve"> ugrani, létre kell hozni még egy újabb ősosztályt </w:t>
-      </w:r>
-      <w:proofErr w:type="spellStart"/>
-      <w:r>
-        <w:t>MovingAttackingEntity</w:t>
-      </w:r>
-      <w:proofErr w:type="spellEnd"/>
-      <w:r>
-        <w:t xml:space="preserve"> névvel.</w:t>
+        <w:t xml:space="preserve"> ugrani, létre kell hozni még egy újabb ősosztályt MovingAttackingEntity névvel.</w:t>
       </w:r>
     </w:p>
     <w:p>
@@ -11769,15 +10146,7 @@
       </w:pPr>
       <w:r>
         <w:lastRenderedPageBreak/>
-        <w:t xml:space="preserve">Ezen rendszer helyett az </w:t>
-      </w:r>
-      <w:proofErr w:type="spellStart"/>
-      <w:r>
-        <w:t>Entity-component-system</w:t>
-      </w:r>
-      <w:proofErr w:type="spellEnd"/>
-      <w:r>
-        <w:t xml:space="preserve"> tervezési minta</w:t>
+        <w:t>Ezen rendszer helyett az Entity-component-system tervezési minta</w:t>
       </w:r>
       <w:r>
         <w:t xml:space="preserve"> egy</w:t>
@@ -11827,23 +10196,7 @@
         <w:ind w:firstLine="708"/>
       </w:pPr>
       <w:r>
-        <w:t xml:space="preserve">Az ECS minta szerint az entitások komponenseket tartalmazó halmazok, a komponensek pedig adatok. Az adott komponensekből álló entitásokat pedig adott rendszerekkel lehet módosítani. Például a </w:t>
-      </w:r>
-      <w:proofErr w:type="spellStart"/>
-      <w:r>
-        <w:t>Movement</w:t>
-      </w:r>
-      <w:proofErr w:type="spellEnd"/>
-      <w:r>
-        <w:t xml:space="preserve"> komponenssel rendelkező entitásokon értelmezve van a </w:t>
-      </w:r>
-      <w:proofErr w:type="spellStart"/>
-      <w:r>
-        <w:t>MovementSystem</w:t>
-      </w:r>
-      <w:proofErr w:type="spellEnd"/>
-      <w:r>
-        <w:t xml:space="preserve"> rendszer: a rendsze</w:t>
+        <w:t>Az ECS minta szerint az entitások komponenseket tartalmazó halmazok, a komponensek pedig adatok. Az adott komponensekből álló entitásokat pedig adott rendszerekkel lehet módosítani. Például a Movement komponenssel rendelkező entitásokon értelmezve van a MovementSystem rendszer: a rendsze</w:t>
       </w:r>
       <w:r>
         <w:t>r a komponens adatait módosítja -</w:t>
@@ -11860,72 +10213,40 @@
         <w:t>A dolgozat implementációja szerint az</w:t>
       </w:r>
       <w:r>
+        <w:t xml:space="preserve"> Entity osztály</w:t>
+      </w:r>
+      <w:r>
+        <w:t xml:space="preserve"> egy</w:t>
+      </w:r>
+      <w:r>
+        <w:t xml:space="preserve"> háromféle állapottal (mozgás, élet, tevékenység), továbbá pozícióval </w:t>
+      </w:r>
+      <w:r>
+        <w:t xml:space="preserve">és iránnyal </w:t>
+      </w:r>
+      <w:r>
+        <w:t>rendelkező főosztály</w:t>
+      </w:r>
+      <w:r>
+        <w:t>.</w:t>
+      </w:r>
+      <w:r>
+        <w:t xml:space="preserve"> Ebből származnak az Enemy és a Player osztályok.</w:t>
+      </w:r>
+      <w:r>
+        <w:t xml:space="preserve"> A többszörös, köztes származási rétegek helyett</w:t>
+      </w:r>
+      <w:r>
+        <w:t xml:space="preserve"> ezek</w:t>
+      </w:r>
+      <w:r>
         <w:t xml:space="preserve"> </w:t>
       </w:r>
-      <w:proofErr w:type="spellStart"/>
-      <w:r>
-        <w:t>Entity</w:t>
-      </w:r>
-      <w:proofErr w:type="spellEnd"/>
-      <w:r>
-        <w:t xml:space="preserve"> osztály</w:t>
-      </w:r>
-      <w:r>
-        <w:t xml:space="preserve"> egy</w:t>
-      </w:r>
-      <w:r>
-        <w:t xml:space="preserve"> háromféle állapottal (mozgás, élet, tevékenység), továbbá pozícióval </w:t>
-      </w:r>
-      <w:r>
-        <w:t xml:space="preserve">és iránnyal </w:t>
-      </w:r>
-      <w:r>
-        <w:t>rendelkező főosztály</w:t>
-      </w:r>
-      <w:r>
-        <w:t>.</w:t>
-      </w:r>
-      <w:r>
-        <w:t xml:space="preserve"> Ebből származnak az </w:t>
-      </w:r>
-      <w:proofErr w:type="spellStart"/>
-      <w:r>
-        <w:t>Enemy</w:t>
-      </w:r>
-      <w:proofErr w:type="spellEnd"/>
-      <w:r>
-        <w:t xml:space="preserve"> és a </w:t>
-      </w:r>
-      <w:proofErr w:type="spellStart"/>
-      <w:r>
-        <w:t>Player</w:t>
-      </w:r>
-      <w:proofErr w:type="spellEnd"/>
-      <w:r>
-        <w:t xml:space="preserve"> osztályok.</w:t>
-      </w:r>
-      <w:r>
-        <w:t xml:space="preserve"> A többszörös, köztes származási rétegek helyett</w:t>
-      </w:r>
-      <w:r>
-        <w:t xml:space="preserve"> ezek</w:t>
-      </w:r>
-      <w:r>
-        <w:t xml:space="preserve"> </w:t>
-      </w:r>
-      <w:r>
-        <w:t xml:space="preserve">az </w:t>
-      </w:r>
-      <w:proofErr w:type="spellStart"/>
-      <w:r>
-        <w:t>Abstract</w:t>
-      </w:r>
-      <w:r>
-        <w:t>Component</w:t>
-      </w:r>
-      <w:proofErr w:type="spellEnd"/>
-      <w:r>
-        <w:t xml:space="preserve"> </w:t>
+      <w:r>
+        <w:t>az Abstract</w:t>
+      </w:r>
+      <w:r>
+        <w:t xml:space="preserve">Component </w:t>
       </w:r>
       <w:r>
         <w:t>osztályból leszármazó komponenseket tartalmaznak, mint mezők.</w:t>
@@ -11949,31 +10270,7 @@
         <w:t>építve</w:t>
       </w:r>
       <w:r>
-        <w:t xml:space="preserve"> a </w:t>
-      </w:r>
-      <w:proofErr w:type="spellStart"/>
-      <w:r>
-        <w:t>moveTo</w:t>
-      </w:r>
-      <w:proofErr w:type="spellEnd"/>
-      <w:r>
-        <w:t xml:space="preserve">, </w:t>
-      </w:r>
-      <w:proofErr w:type="spellStart"/>
-      <w:r>
-        <w:t>moveLeft</w:t>
-      </w:r>
-      <w:proofErr w:type="spellEnd"/>
-      <w:r>
-        <w:t xml:space="preserve"> és </w:t>
-      </w:r>
-      <w:proofErr w:type="spellStart"/>
-      <w:r>
-        <w:t>moveRight</w:t>
-      </w:r>
-      <w:proofErr w:type="spellEnd"/>
-      <w:r>
-        <w:t xml:space="preserve"> funkciók, így ezek a komponensek a</w:t>
+        <w:t xml:space="preserve"> a moveTo, moveLeft és moveRight funkciók, így ezek a komponensek a</w:t>
       </w:r>
       <w:r>
         <w:t>z ECS-szerinti</w:t>
@@ -11994,23 +10291,7 @@
         <w:t>c</w:t>
       </w:r>
       <w:r>
-        <w:t xml:space="preserve">iók a </w:t>
-      </w:r>
-      <w:proofErr w:type="spellStart"/>
-      <w:r>
-        <w:t>Player</w:t>
-      </w:r>
-      <w:proofErr w:type="spellEnd"/>
-      <w:r>
-        <w:t xml:space="preserve"> és </w:t>
-      </w:r>
-      <w:proofErr w:type="spellStart"/>
-      <w:r>
-        <w:t>Enemy</w:t>
-      </w:r>
-      <w:proofErr w:type="spellEnd"/>
-      <w:r>
-        <w:t xml:space="preserve"> osztályokba kerültek.</w:t>
+        <w:t>iók a Player és Enemy osztályokba kerültek.</w:t>
       </w:r>
     </w:p>
     <w:p>
@@ -12022,15 +10303,7 @@
         <w:t xml:space="preserve">van, elegendő a fenti rendszer </w:t>
       </w:r>
       <w:r>
-        <w:t xml:space="preserve">és nem szükséges egy teljes ECS implementáció. Ennek előnye, hogy az entitásokat könnyebb elválasztani a program többi részétől, például az irányításól, ami </w:t>
-      </w:r>
-      <w:proofErr w:type="spellStart"/>
-      <w:r>
-        <w:t>logikailag</w:t>
-      </w:r>
-      <w:proofErr w:type="spellEnd"/>
-      <w:r>
-        <w:t xml:space="preserve"> nem </w:t>
+        <w:t xml:space="preserve">és nem szükséges egy teljes ECS implementáció. Ennek előnye, hogy az entitásokat könnyebb elválasztani a program többi részétől, például az irányításól, ami logikailag nem </w:t>
       </w:r>
       <w:r>
         <w:t xml:space="preserve">is </w:t>
@@ -12355,37 +10628,16 @@
         <w:t>–</w:t>
       </w:r>
       <w:r>
-        <w:t xml:space="preserve"> </w:t>
-      </w:r>
-      <w:proofErr w:type="spellStart"/>
-      <w:r>
-        <w:t>Controller</w:t>
+        <w:t xml:space="preserve"> Controller</w:t>
       </w:r>
       <w:bookmarkEnd w:id="58"/>
-      <w:proofErr w:type="spellEnd"/>
     </w:p>
     <w:p>
       <w:pPr>
         <w:ind w:firstLine="0"/>
       </w:pPr>
       <w:r>
-        <w:t xml:space="preserve">A </w:t>
-      </w:r>
-      <w:proofErr w:type="spellStart"/>
-      <w:r>
-        <w:t>GameScreenen</w:t>
-      </w:r>
-      <w:proofErr w:type="spellEnd"/>
-      <w:r>
-        <w:t xml:space="preserve"> kívül a </w:t>
-      </w:r>
-      <w:proofErr w:type="spellStart"/>
-      <w:r>
-        <w:t>Controller</w:t>
-      </w:r>
-      <w:proofErr w:type="spellEnd"/>
-      <w:r>
-        <w:t xml:space="preserve"> osztályok alkotják az</w:t>
+        <w:t>A GameScreenen kívül a Controller osztályok alkotják az</w:t>
       </w:r>
       <w:r>
         <w:t xml:space="preserve"> irányító réteget</w:t>
@@ -12427,34 +10679,10 @@
         <w:t xml:space="preserve"> a</w:t>
       </w:r>
       <w:r>
-        <w:t xml:space="preserve"> szó szoros értelmében vett irányítás: a </w:t>
-      </w:r>
-      <w:proofErr w:type="spellStart"/>
-      <w:r>
-        <w:t>PlayerController</w:t>
-      </w:r>
-      <w:proofErr w:type="spellEnd"/>
-      <w:r>
-        <w:t xml:space="preserve"> a játékos karakter mozgását, ugrását, támadását, az </w:t>
-      </w:r>
-      <w:proofErr w:type="spellStart"/>
-      <w:r>
-        <w:t>EnemyController</w:t>
-      </w:r>
-      <w:proofErr w:type="spellEnd"/>
-      <w:r>
-        <w:t xml:space="preserve"> pedig az ellenfeleket irányítja.</w:t>
-      </w:r>
-      <w:r>
-        <w:t xml:space="preserve"> A </w:t>
-      </w:r>
-      <w:proofErr w:type="spellStart"/>
-      <w:r>
-        <w:t>PauseController</w:t>
-      </w:r>
-      <w:proofErr w:type="spellEnd"/>
-      <w:r>
-        <w:t xml:space="preserve"> azt </w:t>
+        <w:t xml:space="preserve"> szó szoros értelmében vett irányítás: a PlayerController a játékos karakter mozgását, ugrását, támadását, az EnemyController pedig az ellenfeleket irányítja.</w:t>
+      </w:r>
+      <w:r>
+        <w:t xml:space="preserve"> A PauseController azt </w:t>
       </w:r>
       <w:r>
         <w:t>figyeli,</w:t>
@@ -12588,15 +10816,7 @@
                             </w:r>
                             <w:bookmarkEnd w:id="59"/>
                             <w:r>
-                              <w:t xml:space="preserve"> A </w:t>
-                            </w:r>
-                            <w:proofErr w:type="spellStart"/>
-                            <w:r>
-                              <w:t>controller</w:t>
-                            </w:r>
-                            <w:proofErr w:type="spellEnd"/>
-                            <w:r>
-                              <w:t xml:space="preserve"> osztályok működése és kapcsolatuk az inputtal</w:t>
+                              <w:t xml:space="preserve"> A controller osztályok működése és kapcsolatuk az inputtal</w:t>
                             </w:r>
                           </w:p>
                         </w:txbxContent>
@@ -12699,15 +10919,7 @@
                       </w:r>
                       <w:bookmarkEnd w:id="60"/>
                       <w:r>
-                        <w:t xml:space="preserve"> A </w:t>
-                      </w:r>
-                      <w:proofErr w:type="spellStart"/>
-                      <w:r>
-                        <w:t>controller</w:t>
-                      </w:r>
-                      <w:proofErr w:type="spellEnd"/>
-                      <w:r>
-                        <w:t xml:space="preserve"> osztályok működése és kapcsolatuk az inputtal</w:t>
+                        <w:t xml:space="preserve"> A controller osztályok működése és kapcsolatuk az inputtal</w:t>
                       </w:r>
                     </w:p>
                   </w:txbxContent>
@@ -12780,61 +10992,13 @@
         </w:drawing>
       </w:r>
       <w:r>
-        <w:t xml:space="preserve">A </w:t>
-      </w:r>
-      <w:proofErr w:type="spellStart"/>
-      <w:r>
-        <w:t>PlayerController</w:t>
-      </w:r>
-      <w:proofErr w:type="spellEnd"/>
-      <w:r>
-        <w:t xml:space="preserve"> és a </w:t>
-      </w:r>
-      <w:proofErr w:type="spellStart"/>
-      <w:r>
-        <w:t>PauseController</w:t>
-      </w:r>
-      <w:proofErr w:type="spellEnd"/>
-      <w:r>
-        <w:t xml:space="preserve"> állapotát az input változtatja minden iterációban</w:t>
-      </w:r>
-      <w:r>
-        <w:t xml:space="preserve"> (tehát PC esetén a billentyűzet, </w:t>
-      </w:r>
-      <w:proofErr w:type="spellStart"/>
-      <w:r>
-        <w:t>Androidon</w:t>
-      </w:r>
-      <w:proofErr w:type="spellEnd"/>
-      <w:r>
-        <w:t xml:space="preserve"> pedig a képernyőn megjelenő gombok)</w:t>
-      </w:r>
-      <w:r>
-        <w:t xml:space="preserve">, a </w:t>
-      </w:r>
-      <w:proofErr w:type="spellStart"/>
-      <w:r>
-        <w:t>Controllerek</w:t>
-      </w:r>
-      <w:proofErr w:type="spellEnd"/>
-      <w:r>
-        <w:t xml:space="preserve"> pedig a beállított állapot alapján adnak parancsot az általuk irányított entitásnak. Ezzel szemben az </w:t>
-      </w:r>
-      <w:proofErr w:type="spellStart"/>
-      <w:r>
-        <w:t>EnemyController</w:t>
-      </w:r>
-      <w:proofErr w:type="spellEnd"/>
-      <w:r>
-        <w:t xml:space="preserve"> a magába foglalt egyszerű mesterséges intelligencia szerint irányítja az </w:t>
-      </w:r>
-      <w:proofErr w:type="spellStart"/>
-      <w:r>
-        <w:t>Enemy</w:t>
-      </w:r>
-      <w:proofErr w:type="spellEnd"/>
-      <w:r>
-        <w:t xml:space="preserve"> osztály példányait.</w:t>
+        <w:t>A PlayerController és a PauseController állapotát az input változtatja minden iterációban</w:t>
+      </w:r>
+      <w:r>
+        <w:t xml:space="preserve"> (tehát PC esetén a billentyűzet, Androidon pedig a képernyőn megjelenő gombok)</w:t>
+      </w:r>
+      <w:r>
+        <w:t>, a Controllerek pedig a beállított állapot alapján adnak parancsot az általuk irányított entitásnak. Ezzel szemben az EnemyController a magába foglalt egyszerű mesterséges intelligencia szerint irányítja az Enemy osztály példányait.</w:t>
       </w:r>
     </w:p>
     <w:p>
@@ -12843,74 +11007,10 @@
       </w:pPr>
       <w:r>
         <w:tab/>
-        <w:t xml:space="preserve">Platformtól függően két input osztály felelős az általuk irányított </w:t>
-      </w:r>
-      <w:proofErr w:type="spellStart"/>
-      <w:r>
-        <w:t>controllerekért</w:t>
-      </w:r>
-      <w:proofErr w:type="spellEnd"/>
-      <w:r>
-        <w:t xml:space="preserve">: a </w:t>
-      </w:r>
-      <w:proofErr w:type="spellStart"/>
-      <w:r>
-        <w:t>PCInput</w:t>
-      </w:r>
-      <w:proofErr w:type="spellEnd"/>
-      <w:r>
-        <w:t xml:space="preserve"> PC-n a billentyűzettel, a </w:t>
-      </w:r>
-      <w:proofErr w:type="spellStart"/>
-      <w:r>
-        <w:t>MobilInputInterface</w:t>
-      </w:r>
-      <w:proofErr w:type="spellEnd"/>
-      <w:r>
-        <w:t xml:space="preserve"> pedig </w:t>
-      </w:r>
-      <w:proofErr w:type="spellStart"/>
-      <w:r>
-        <w:t>Androidon</w:t>
-      </w:r>
-      <w:proofErr w:type="spellEnd"/>
-      <w:r>
-        <w:t xml:space="preserve"> az érintőképernyőn megjelenő gombokkal és </w:t>
-      </w:r>
-      <w:proofErr w:type="spellStart"/>
-      <w:r>
-        <w:t>joystickkal</w:t>
-      </w:r>
-      <w:proofErr w:type="spellEnd"/>
-      <w:r>
-        <w:t xml:space="preserve"> </w:t>
-      </w:r>
-      <w:proofErr w:type="spellStart"/>
-      <w:r>
-        <w:t>vezérlik</w:t>
-      </w:r>
-      <w:proofErr w:type="spellEnd"/>
-      <w:r>
-        <w:t xml:space="preserve"> </w:t>
-      </w:r>
-      <w:proofErr w:type="spellStart"/>
-      <w:r>
-        <w:t>controllereiket</w:t>
-      </w:r>
-      <w:proofErr w:type="spellEnd"/>
-      <w:r>
-        <w:t xml:space="preserve">. </w:t>
-      </w:r>
-      <w:r>
-        <w:t xml:space="preserve">A </w:t>
-      </w:r>
-      <w:proofErr w:type="spellStart"/>
-      <w:r>
-        <w:t>PlayerController</w:t>
-      </w:r>
-      <w:proofErr w:type="spellEnd"/>
-      <w:r>
-        <w:t xml:space="preserve"> osztályban a lehetséges állapotok el vannak tárolva, az input ezeket kapcsolja ki-be.</w:t>
+        <w:t xml:space="preserve">Platformtól függően két input osztály felelős az általuk irányított controllerekért: a PCInput PC-n a billentyűzettel, a MobilInputInterface pedig Androidon az érintőképernyőn megjelenő gombokkal és joystickkal vezérlik controllereiket. </w:t>
+      </w:r>
+      <w:r>
+        <w:t>A PlayerController osztályban a lehetséges állapotok el vannak tárolva, az input ezeket kapcsolja ki-be.</w:t>
       </w:r>
     </w:p>
     <w:p>
@@ -12919,59 +11019,22 @@
       </w:pPr>
       <w:bookmarkStart w:id="61" w:name="_Toc482116202"/>
       <w:r>
-        <w:t xml:space="preserve">MVC – </w:t>
-      </w:r>
-      <w:proofErr w:type="spellStart"/>
-      <w:r>
-        <w:t>View</w:t>
+        <w:t>MVC – View</w:t>
       </w:r>
       <w:bookmarkEnd w:id="61"/>
-      <w:proofErr w:type="spellEnd"/>
     </w:p>
     <w:p>
       <w:pPr>
         <w:ind w:firstLine="0"/>
       </w:pPr>
       <w:r>
-        <w:t xml:space="preserve">A nézet réteget a különböző </w:t>
-      </w:r>
-      <w:proofErr w:type="spellStart"/>
-      <w:r>
-        <w:t>Renderer</w:t>
-      </w:r>
-      <w:proofErr w:type="spellEnd"/>
-      <w:r>
-        <w:t xml:space="preserve"> osztályok és az </w:t>
-      </w:r>
-      <w:proofErr w:type="spellStart"/>
-      <w:r>
-        <w:t>Audio</w:t>
-      </w:r>
-      <w:proofErr w:type="spellEnd"/>
-      <w:r>
-        <w:t xml:space="preserve"> osztály alkotják.</w:t>
-      </w:r>
-      <w:r>
-        <w:t xml:space="preserve"> Ezek a </w:t>
-      </w:r>
-      <w:proofErr w:type="spellStart"/>
-      <w:r>
-        <w:t>GameScreen</w:t>
-      </w:r>
-      <w:proofErr w:type="spellEnd"/>
-      <w:r>
-        <w:t xml:space="preserve"> mezőiként jelennek meg a programban.</w:t>
-      </w:r>
-      <w:r>
-        <w:t xml:space="preserve"> Közülük a legösszetettebb a </w:t>
-      </w:r>
-      <w:proofErr w:type="spellStart"/>
-      <w:r>
-        <w:t>GameRenderer</w:t>
-      </w:r>
-      <w:proofErr w:type="spellEnd"/>
-      <w:r>
-        <w:t>, a játéktér megjelenítéséért felelős osztály.</w:t>
+        <w:t>A nézet réteget a különböző Renderer osztályok és az Audio osztály alkotják.</w:t>
+      </w:r>
+      <w:r>
+        <w:t xml:space="preserve"> Ezek a GameScreen mezőiként jelennek meg a programban.</w:t>
+      </w:r>
+      <w:r>
+        <w:t xml:space="preserve"> Közülük a legösszetettebb a GameRenderer, a játéktér megjelenítéséért felelős osztály.</w:t>
       </w:r>
     </w:p>
     <w:p>
@@ -12988,18 +11051,10 @@
         <w:t>o</w:t>
       </w:r>
       <w:r>
-        <w:t xml:space="preserve">tának megfelelően választja ki a </w:t>
-      </w:r>
-      <w:proofErr w:type="spellStart"/>
-      <w:r>
-        <w:t>GameRender</w:t>
-      </w:r>
-      <w:r>
-        <w:t>er</w:t>
-      </w:r>
-      <w:proofErr w:type="spellEnd"/>
-      <w:r>
-        <w:t xml:space="preserve">, hogy </w:t>
+        <w:t>tának megfelelően választja ki a GameRender</w:t>
+      </w:r>
+      <w:r>
+        <w:t xml:space="preserve">er, hogy </w:t>
       </w:r>
       <w:r>
         <w:lastRenderedPageBreak/>
@@ -13008,16 +11063,11 @@
       <w:r>
         <w:t xml:space="preserve"> </w:t>
       </w:r>
-      <w:proofErr w:type="gramStart"/>
       <w:r>
         <w:t>P</w:t>
       </w:r>
       <w:r>
-        <w:t>éldául</w:t>
-      </w:r>
-      <w:proofErr w:type="gramEnd"/>
-      <w:r>
-        <w:t xml:space="preserve"> ha játék</w:t>
+        <w:t>éldául ha játék</w:t>
       </w:r>
       <w:r>
         <w:t>os</w:t>
@@ -13029,125 +11079,104 @@
         <w:t>értelmezett</w:t>
       </w:r>
       <w:r>
-        <w:t>, „</w:t>
-      </w:r>
-      <w:proofErr w:type="spellStart"/>
-      <w:r>
-        <w:t>idle</w:t>
-      </w:r>
-      <w:proofErr w:type="spellEnd"/>
-      <w:r>
-        <w:t xml:space="preserve">” animációt </w:t>
-      </w:r>
-      <w:proofErr w:type="spellStart"/>
-      <w:r>
-        <w:t>játsza</w:t>
-      </w:r>
-      <w:proofErr w:type="spellEnd"/>
-      <w:r>
-        <w:t xml:space="preserve"> le.</w:t>
-      </w:r>
-    </w:p>
-    <w:p>
-      <w:r>
-        <w:t xml:space="preserve">A többi </w:t>
-      </w:r>
-      <w:proofErr w:type="spellStart"/>
-      <w:r>
-        <w:t>Renderer</w:t>
-      </w:r>
-      <w:proofErr w:type="spellEnd"/>
-      <w:r>
-        <w:t xml:space="preserve"> a felhasználói interfész megjelenítéséért felelős.</w:t>
-      </w:r>
-    </w:p>
-    <w:p>
-      <w:r>
-        <w:t xml:space="preserve">A keretrendszerben a játék világát egy (2D esetén </w:t>
-      </w:r>
-      <w:proofErr w:type="spellStart"/>
-      <w:proofErr w:type="gramStart"/>
-      <w:r>
-        <w:t>ortografikus</w:t>
-      </w:r>
-      <w:proofErr w:type="spellEnd"/>
-      <w:r>
-        <w:t xml:space="preserve"> )</w:t>
-      </w:r>
-      <w:proofErr w:type="gramEnd"/>
+        <w:t>, „idle” animációt játsza le.</w:t>
+      </w:r>
+    </w:p>
+    <w:p>
+      <w:r>
+        <w:t>A többi Renderer a felhasználói interfész megjelenítéséért felelős.</w:t>
+      </w:r>
+    </w:p>
+    <w:p>
+      <w:r>
+        <w:t xml:space="preserve">A keretrendszerben a játék világát egy (2D esetén ortografikus ) </w:t>
+      </w:r>
+      <w:r>
+        <w:t>kamerán keresztül vizsgáljuk. Ezért létrehoztam egy kiegészített kamera osztályt</w:t>
+      </w:r>
+      <w:r>
+        <w:t xml:space="preserve"> a játéktér részére</w:t>
+      </w:r>
+      <w:r>
+        <w:t>, ami tartalmaz egy kamerát, és annak a mo</w:t>
+      </w:r>
+      <w:r>
+        <w:t>z</w:t>
+      </w:r>
+      <w:r>
+        <w:t>gatásához szükséges funkciókat.</w:t>
+      </w:r>
+      <w:r>
+        <w:t xml:space="preserve"> Így a controller rétegben módosítható a kamera helyzete – követheti a játékost – hogy mindig a pálya megfelelő részét lássa a felhasználó.</w:t>
+      </w:r>
+      <w:r>
+        <w:t xml:space="preserve"> A külön logika</w:t>
+      </w:r>
+      <w:r>
+        <w:t>i</w:t>
+      </w:r>
+      <w:r>
+        <w:t xml:space="preserve"> egységet képviselő képernyő elemek külön kamerával működnek – így például a HUD és a különböző menük. Ezek egyszerű, statikus kamerát alkalmaznak.</w:t>
+      </w:r>
+    </w:p>
+    <w:p>
+      <w:pPr>
+        <w:pStyle w:val="Cmsor3"/>
+      </w:pPr>
+      <w:bookmarkStart w:id="62" w:name="_Toc482116203"/>
+      <w:r>
+        <w:t>A k</w:t>
+      </w:r>
+      <w:r>
+        <w:t>oordináta-</w:t>
+      </w:r>
+      <w:r>
+        <w:t>rendszer és</w:t>
+      </w:r>
+      <w:r>
+        <w:t xml:space="preserve"> a</w:t>
+      </w:r>
+      <w:r>
+        <w:t xml:space="preserve"> képarány</w:t>
+      </w:r>
+      <w:bookmarkEnd w:id="62"/>
+    </w:p>
+    <w:p>
+      <w:pPr>
+        <w:ind w:firstLine="0"/>
+      </w:pPr>
+      <w:r>
+        <w:t>Egyszerűbb játékok, vagy olyan programok esetén, amik csak előre adott hardveren, vagy előre ismert (kevés vagy csak egy fajta) megjelenítőn lesznek használva, elegendő lehet a pixeleket használni a játéktér vagy menük koordinátáiként.</w:t>
+      </w:r>
+    </w:p>
+    <w:p>
+      <w:pPr>
+        <w:ind w:firstLine="708"/>
+      </w:pPr>
+      <w:r>
+        <w:t>Sőt, ha a fenti feltételek nem teljesülnek, akkor</w:t>
+      </w:r>
+      <w:r>
+        <w:t xml:space="preserve"> is</w:t>
+      </w:r>
       <w:r>
         <w:t xml:space="preserve"> </w:t>
       </w:r>
       <w:r>
-        <w:t>kamerán keresztül vizsgáljuk. Ezért létrehoztam egy kiegészített kamera osztályt</w:t>
-      </w:r>
-      <w:r>
-        <w:t xml:space="preserve"> a játéktér részére</w:t>
-      </w:r>
-      <w:r>
-        <w:t>, ami tartalmaz egy kamerát, és annak a mo</w:t>
-      </w:r>
-      <w:r>
-        <w:t>z</w:t>
-      </w:r>
-      <w:r>
-        <w:t>gatásához szükséges funkciókat.</w:t>
-      </w:r>
-      <w:r>
-        <w:t xml:space="preserve"> Így a </w:t>
-      </w:r>
-      <w:proofErr w:type="spellStart"/>
-      <w:r>
-        <w:t>controller</w:t>
-      </w:r>
-      <w:proofErr w:type="spellEnd"/>
-      <w:r>
-        <w:t xml:space="preserve"> rétegben módosítható a kamera helyzete – követheti a játékost – hogy mindig a pálya megfelelő részét lássa a felhasználó.</w:t>
-      </w:r>
-      <w:r>
-        <w:t xml:space="preserve"> A külön logika</w:t>
-      </w:r>
-      <w:r>
-        <w:t>i</w:t>
-      </w:r>
-      <w:r>
-        <w:t xml:space="preserve"> egységet képviselő képernyő elemek külön kamerával működnek – így például a HUD és a különböző menük. Ezek egyszerű, statikus kamerát alkalmaznak.</w:t>
-      </w:r>
-    </w:p>
-    <w:p>
-      <w:pPr>
-        <w:pStyle w:val="Cmsor3"/>
-      </w:pPr>
-      <w:bookmarkStart w:id="62" w:name="_Toc482116203"/>
-      <w:r>
-        <w:t>A k</w:t>
-      </w:r>
-      <w:r>
-        <w:t>oordináta-</w:t>
-      </w:r>
-      <w:r>
-        <w:t>rendszer és</w:t>
-      </w:r>
-      <w:r>
-        <w:t xml:space="preserve"> a</w:t>
-      </w:r>
-      <w:r>
-        <w:t xml:space="preserve"> képarány</w:t>
-      </w:r>
-      <w:bookmarkEnd w:id="62"/>
-    </w:p>
-    <w:p>
-      <w:pPr>
-        <w:ind w:firstLine="0"/>
-      </w:pPr>
-      <w:r>
-        <w:t xml:space="preserve">Egyszerűbb játékok, vagy olyan programok esetén, amik csak előre adott hardveren, vagy előre ismert (kevés vagy csak egy fajta) megjelenítőn lesznek használva, elegendő lehet a pixeleket használni a játéktér vagy menük </w:t>
-      </w:r>
-      <w:proofErr w:type="spellStart"/>
-      <w:r>
-        <w:t>koordinátáiként</w:t>
-      </w:r>
-      <w:proofErr w:type="spellEnd"/>
+        <w:t xml:space="preserve">használható </w:t>
+      </w:r>
+      <w:r>
+        <w:t>lehet a pixel alap</w:t>
+      </w:r>
+      <w:r>
+        <w:t>ú koordinátarendszer - szükség</w:t>
+      </w:r>
+      <w:r>
+        <w:t xml:space="preserve"> esetén skálázással – ha a grafikai elemekhez megfelel a stratégia, például pixel art (olyan grafikai stílus, amelyben a karakterek, tárgyak stb. négyzetekből, azaz „pixelekből” állnak, felelevenítve a korábbi játékok technikai határaiból következő megjelenést) használata esetén</w:t>
+      </w:r>
+      <w:r>
+        <w:t>, Nearest Neighbour skálázás mellett</w:t>
+      </w:r>
       <w:r>
         <w:t>.</w:t>
       </w:r>
@@ -13157,47 +11186,34 @@
         <w:ind w:firstLine="708"/>
       </w:pPr>
       <w:r>
-        <w:t>Sőt, ha a fenti feltételek nem teljesülnek, akkor</w:t>
-      </w:r>
-      <w:r>
-        <w:t xml:space="preserve"> is</w:t>
-      </w:r>
-      <w:r>
-        <w:t xml:space="preserve"> </w:t>
-      </w:r>
-      <w:r>
-        <w:t xml:space="preserve">használható </w:t>
-      </w:r>
-      <w:r>
-        <w:t>lehet a pixel alap</w:t>
-      </w:r>
-      <w:r>
-        <w:t>ú koordinátarendszer - szükség</w:t>
-      </w:r>
-      <w:r>
-        <w:t xml:space="preserve"> esetén skálázással – ha a grafikai elemekhez megfelel a stratégia, például pixel art (olyan grafikai stílus, amelyben a karakterek, tárgyak stb. négyzetekből, azaz „pixelekből” állnak, felelevenítve a korábbi játékok technikai határaiból következő megjelenést) használata esetén</w:t>
-      </w:r>
-      <w:r>
-        <w:t xml:space="preserve">, </w:t>
-      </w:r>
-      <w:proofErr w:type="spellStart"/>
-      <w:r>
-        <w:t>Nearest</w:t>
-      </w:r>
-      <w:proofErr w:type="spellEnd"/>
-      <w:r>
-        <w:t xml:space="preserve"> </w:t>
-      </w:r>
-      <w:proofErr w:type="spellStart"/>
-      <w:r>
-        <w:t>Neighbour</w:t>
-      </w:r>
-      <w:proofErr w:type="spellEnd"/>
-      <w:r>
-        <w:t xml:space="preserve"> skálázás mellett</w:t>
-      </w:r>
-      <w:r>
-        <w:t>.</w:t>
+        <w:t xml:space="preserve">Mivel a dolgozat témájának egyik fenti </w:t>
+      </w:r>
+      <w:r>
+        <w:t>feltétel</w:t>
+      </w:r>
+      <w:r>
+        <w:t xml:space="preserve"> sem felel meg, célszérű a játékvilágnak egy ú</w:t>
+      </w:r>
+      <w:r>
+        <w:t xml:space="preserve">j koordinátarendszert definiálni. </w:t>
+      </w:r>
+      <w:r>
+        <w:t xml:space="preserve">Így ugyanazok a koordináták használhatók minden platformon, a </w:t>
+      </w:r>
+      <w:r>
+        <w:t>megjelenítők</w:t>
+      </w:r>
+      <w:r>
+        <w:t xml:space="preserve"> méretétől és képarányától függetlenül. </w:t>
+      </w:r>
+      <w:r>
+        <w:t>Ez jó ötlet továbbá azért is, mert a Box2d fizika motor, ami az elvesz</w:t>
+      </w:r>
+      <w:r>
+        <w:t>ett kincs mozgásáért felel, szi</w:t>
+      </w:r>
+      <w:r>
+        <w:t>ntén saját koordinátarendszert használ: 1 egység = 1 méter.</w:t>
       </w:r>
     </w:p>
     <w:p>
@@ -13205,51 +11221,11 @@
         <w:ind w:firstLine="708"/>
       </w:pPr>
       <w:r>
-        <w:t xml:space="preserve">Mivel a dolgozat témájának egyik fenti </w:t>
-      </w:r>
-      <w:r>
-        <w:t>feltétel</w:t>
-      </w:r>
-      <w:r>
-        <w:t xml:space="preserve"> sem felel meg, célszérű a játékvilágnak egy ú</w:t>
-      </w:r>
-      <w:r>
-        <w:t xml:space="preserve">j koordinátarendszert definiálni. </w:t>
-      </w:r>
-      <w:r>
-        <w:t xml:space="preserve">Így ugyanazok a koordináták használhatók minden platformon, a </w:t>
-      </w:r>
-      <w:r>
-        <w:t>megjelenítők</w:t>
-      </w:r>
-      <w:r>
-        <w:t xml:space="preserve"> méretétől és képarányától függetlenül. </w:t>
-      </w:r>
-      <w:r>
-        <w:t>Ez jó ötlet továbbá azért is, mert a Box2d fizika motor, ami az elvesz</w:t>
-      </w:r>
-      <w:r>
-        <w:t>ett kincs mozgásáért felel, szi</w:t>
-      </w:r>
-      <w:r>
-        <w:t>ntén saját koordinátarendszert használ: 1 egység = 1 méter.</w:t>
-      </w:r>
-    </w:p>
-    <w:p>
-      <w:pPr>
-        <w:ind w:firstLine="708"/>
-      </w:pPr>
-      <w:r>
         <w:t xml:space="preserve">További probléma a képarány kezelése, amire a modern megjelenítők különbözősége miatt kell odafigyelni. A legegyszerűbb stratégia, hogy figyelmen kívül hagyjuk. Ennek eredményeként a tervezettnél különböző képarányú képernyőkön a kép horizontális vagy vertikális irányban nyúlik, ami (hacsak nem ez volt a cél) nem kellemes látvány a felhasználó számára. </w:t>
       </w:r>
       <w:r>
-        <w:t xml:space="preserve">Egy másik stratégia szerint, ha különbözik a tervezettől a készülék képaránya, akkor nem nyújtjuk el a képet, hanem kirajzoljuk a középre, így a </w:t>
-      </w:r>
-      <w:proofErr w:type="spellStart"/>
-      <w:r>
-        <w:t>széleken</w:t>
-      </w:r>
-      <w:proofErr w:type="spellEnd"/>
+        <w:t>Egy másik stratégia szerint, ha különbözik a tervezettől a készülék képaránya, akkor nem nyújtjuk el a képet, hanem kirajzoljuk a középre, így a széleken</w:t>
+      </w:r>
       <w:r>
         <w:t xml:space="preserve"> vagy</w:t>
       </w:r>
@@ -13276,26 +11252,10 @@
         <w:t>) megoldás szerint a játéktér kitölti a képernyőt, aránytól függetlenül és nyújtás nélkü</w:t>
       </w:r>
       <w:r>
-        <w:t xml:space="preserve">l, tehát a különböző </w:t>
-      </w:r>
-      <w:proofErr w:type="spellStart"/>
-      <w:r>
-        <w:t>megjelenítő</w:t>
-      </w:r>
-      <w:r>
-        <w:t>kön</w:t>
-      </w:r>
-      <w:proofErr w:type="spellEnd"/>
-      <w:r>
-        <w:t xml:space="preserve"> több vagy kevesebb fog </w:t>
-      </w:r>
-      <w:proofErr w:type="spellStart"/>
-      <w:r>
-        <w:t>látszani</w:t>
-      </w:r>
-      <w:proofErr w:type="spellEnd"/>
-      <w:r>
-        <w:t xml:space="preserve"> a játéktérből.</w:t>
+        <w:t>l, tehát a különböző megjelenítő</w:t>
+      </w:r>
+      <w:r>
+        <w:t>kön több vagy kevesebb fog látszani a játéktérből.</w:t>
       </w:r>
     </w:p>
     <w:p>
@@ -13305,35 +11265,17 @@
       <w:r>
         <w:t xml:space="preserve">A játéktér és a képernyő pixeleinek koordinátarendszere közötti egyszerű átváltás a libGDX </w:t>
       </w:r>
-      <w:proofErr w:type="spellStart"/>
-      <w:r>
-        <w:t>Viewport</w:t>
-      </w:r>
-      <w:proofErr w:type="spellEnd"/>
-      <w:r>
-        <w:t xml:space="preserve"> </w:t>
+      <w:r>
+        <w:t xml:space="preserve">Viewport </w:t>
       </w:r>
       <w:r>
         <w:t xml:space="preserve">API-ja segíti. A </w:t>
       </w:r>
-      <w:proofErr w:type="spellStart"/>
-      <w:r>
-        <w:t>Viewport</w:t>
-      </w:r>
-      <w:proofErr w:type="spellEnd"/>
-      <w:r>
-        <w:t xml:space="preserve"> </w:t>
-      </w:r>
-      <w:r>
-        <w:t xml:space="preserve">egy alosztályának </w:t>
-      </w:r>
-      <w:proofErr w:type="spellStart"/>
-      <w:r>
-        <w:t>példányosításakor</w:t>
-      </w:r>
-      <w:proofErr w:type="spellEnd"/>
-      <w:r>
-        <w:t xml:space="preserve"> megadható a világ kívánt mérete, ezután ebben a koordinátarendszerben dolgozhatunk.</w:t>
+      <w:r>
+        <w:t xml:space="preserve">Viewport </w:t>
+      </w:r>
+      <w:r>
+        <w:t>egy alosztályának példányosításakor megadható a világ kívánt mérete, ezután ebben a koordinátarendszerben dolgozhatunk.</w:t>
       </w:r>
     </w:p>
     <w:p>
@@ -13639,66 +11581,44 @@
         </w:drawing>
       </w:r>
       <w:r>
-        <w:t xml:space="preserve">A </w:t>
-      </w:r>
-      <w:proofErr w:type="spellStart"/>
-      <w:r>
-        <w:t>Viewp</w:t>
+        <w:t>A Viewp</w:t>
+      </w:r>
+      <w:r>
+        <w:t>ort leszármazott osztály</w:t>
+      </w:r>
+      <w:r>
+        <w:t>a</w:t>
+      </w:r>
+      <w:r>
+        <w:t>iból válogatva a fenti három képarány stratégi</w:t>
+      </w:r>
+      <w:r>
+        <w:t>a mindegyikét támogathatjuk a libGDX keretrendszert alkalmazva</w:t>
+      </w:r>
+      <w:r>
+        <w:t xml:space="preserve">, ezek rendre: </w:t>
+      </w:r>
+      <w:r>
+        <w:t xml:space="preserve">StretchViewport, </w:t>
+      </w:r>
+      <w:r>
+        <w:t>FitView</w:t>
+      </w:r>
+      <w:r>
+        <w:t>p</w:t>
       </w:r>
       <w:r>
         <w:t>ort</w:t>
       </w:r>
-      <w:proofErr w:type="spellEnd"/>
-      <w:r>
-        <w:t xml:space="preserve"> leszármazott osztály</w:t>
-      </w:r>
-      <w:r>
-        <w:t>a</w:t>
-      </w:r>
-      <w:r>
-        <w:t>iból válogatva a fenti három képarány stratégi</w:t>
-      </w:r>
-      <w:r>
-        <w:t>a mindegyikét támogathatjuk a libGDX keretrendszert alkalmazva</w:t>
-      </w:r>
-      <w:r>
-        <w:t xml:space="preserve">, ezek rendre: </w:t>
-      </w:r>
-      <w:proofErr w:type="spellStart"/>
-      <w:r>
-        <w:t>StretchViewport</w:t>
-      </w:r>
-      <w:proofErr w:type="spellEnd"/>
+      <w:r>
+        <w:t xml:space="preserve"> és FillViewPort</w:t>
+      </w:r>
       <w:r>
         <w:t xml:space="preserve">, </w:t>
       </w:r>
-      <w:proofErr w:type="spellStart"/>
-      <w:r>
-        <w:t>FitView</w:t>
-      </w:r>
-      <w:r>
-        <w:t>p</w:t>
-      </w:r>
-      <w:r>
-        <w:t>ort</w:t>
-      </w:r>
-      <w:proofErr w:type="spellEnd"/>
-      <w:r>
-        <w:t xml:space="preserve"> és </w:t>
-      </w:r>
-      <w:proofErr w:type="spellStart"/>
-      <w:r>
-        <w:t>FillViewPort</w:t>
-      </w:r>
-      <w:proofErr w:type="spellEnd"/>
-      <w:r>
-        <w:t xml:space="preserve">, </w:t>
-      </w:r>
-      <w:proofErr w:type="spellStart"/>
       <w:r>
         <w:t>ExtendedViewport</w:t>
       </w:r>
-      <w:proofErr w:type="spellEnd"/>
       <w:r>
         <w:t xml:space="preserve"> (</w:t>
       </w:r>
@@ -13759,15 +11679,7 @@
         <w:t>A</w:t>
       </w:r>
       <w:r>
-        <w:t xml:space="preserve"> játéktérben 1 egység 1 méternek feleljen meg, és 1 csempe legyen 1 egység (azaz méter) </w:t>
-      </w:r>
-      <w:proofErr w:type="gramStart"/>
-      <w:r>
-        <w:t>széles</w:t>
-      </w:r>
-      <w:proofErr w:type="gramEnd"/>
-      <w:r>
-        <w:t xml:space="preserve"> illetve magas. A koordináták tehát törtek lesznek, az első csempe közepének x koordinátája például 0,5.</w:t>
+        <w:t xml:space="preserve"> játéktérben 1 egység 1 méternek feleljen meg, és 1 csempe legyen 1 egység (azaz méter) széles illetve magas. A koordináták tehát törtek lesznek, az első csempe közepének x koordinátája például 0,5.</w:t>
       </w:r>
     </w:p>
     <w:p>
@@ -13784,31 +11696,7 @@
       </w:pPr>
       <w:r>
         <w:tab/>
-        <w:t xml:space="preserve">A képarány változása tehát úgy befolyásolja a játéktér megjelenését, hogy szélesebb vagy szűkebb részletet mutat, míg a magasság mindig 4. Így elkerülhetők a fekete csíkok a képernyő </w:t>
-      </w:r>
-      <w:proofErr w:type="spellStart"/>
-      <w:r>
-        <w:t>szélein</w:t>
-      </w:r>
-      <w:proofErr w:type="spellEnd"/>
-      <w:r>
-        <w:t xml:space="preserve">, bár különböző képaránnyal rendelkező eszközökön </w:t>
-      </w:r>
-      <w:proofErr w:type="gramStart"/>
-      <w:r>
-        <w:t xml:space="preserve">több, </w:t>
-      </w:r>
-      <w:proofErr w:type="gramEnd"/>
-      <w:r>
-        <w:t xml:space="preserve">vagy kevesebb fog </w:t>
-      </w:r>
-      <w:proofErr w:type="spellStart"/>
-      <w:r>
-        <w:t>látszani</w:t>
-      </w:r>
-      <w:proofErr w:type="spellEnd"/>
-      <w:r>
-        <w:t xml:space="preserve"> a pályából. Ez többjátékos vagy kompetitív mód esetén </w:t>
+        <w:t xml:space="preserve">A képarány változása tehát úgy befolyásolja a játéktér megjelenését, hogy szélesebb vagy szűkebb részletet mutat, míg a magasság mindig 4. Így elkerülhetők a fekete csíkok a képernyő szélein, bár különböző képaránnyal rendelkező eszközökön több, vagy kevesebb fog látszani a pályából. Ez többjátékos vagy kompetitív mód esetén </w:t>
       </w:r>
       <w:r>
         <w:lastRenderedPageBreak/>
@@ -13840,61 +11728,13 @@
         <w:t>ek</w:t>
       </w:r>
       <w:r>
-        <w:t xml:space="preserve">, ami egy </w:t>
-      </w:r>
-      <w:proofErr w:type="spellStart"/>
-      <w:r>
-        <w:t>html</w:t>
-      </w:r>
-      <w:proofErr w:type="spellEnd"/>
-      <w:r>
-        <w:t xml:space="preserve"> </w:t>
-      </w:r>
-      <w:proofErr w:type="spellStart"/>
-      <w:r>
-        <w:t>table</w:t>
-      </w:r>
-      <w:proofErr w:type="spellEnd"/>
-      <w:r>
-        <w:t xml:space="preserve"> </w:t>
-      </w:r>
-      <w:proofErr w:type="spellStart"/>
-      <w:r>
-        <w:t>layouthoz</w:t>
-      </w:r>
-      <w:proofErr w:type="spellEnd"/>
-      <w:r>
-        <w:t xml:space="preserve"> hasonló rendszer alapján rendezi a </w:t>
-      </w:r>
-      <w:proofErr w:type="spellStart"/>
-      <w:r>
-        <w:t>widgeteket</w:t>
-      </w:r>
-      <w:proofErr w:type="spellEnd"/>
-      <w:r>
-        <w:t xml:space="preserve">. A helyes működéséhez szükséges, hogy a </w:t>
-      </w:r>
-      <w:proofErr w:type="spellStart"/>
-      <w:r>
-        <w:t>viewport</w:t>
-      </w:r>
-      <w:proofErr w:type="spellEnd"/>
-      <w:r>
-        <w:t xml:space="preserve"> mérete közel legyen a </w:t>
-      </w:r>
-      <w:proofErr w:type="spellStart"/>
-      <w:r>
-        <w:t>widgete</w:t>
+        <w:t>, ami egy html table layouthoz hasonló rendszer alapján rendezi a widgeteket. A helyes működéséhez szükséges, hogy a viewport mérete közel legyen a widgete</w:t>
       </w:r>
       <w:r>
         <w:t>ke</w:t>
       </w:r>
       <w:r>
-        <w:t>t</w:t>
-      </w:r>
-      <w:proofErr w:type="spellEnd"/>
-      <w:r>
-        <w:t xml:space="preserve"> alkotó tex</w:t>
+        <w:t>t alkotó tex</w:t>
       </w:r>
       <w:r>
         <w:t>túrák méretéhez, mivel az interfész elemek alapértelmezett méretei</w:t>
@@ -13906,23 +11746,7 @@
         <w:t xml:space="preserve"> a textúrák szélessége és magassága.</w:t>
       </w:r>
       <w:r>
-        <w:t xml:space="preserve"> Ennek megfelelően a </w:t>
-      </w:r>
-      <w:proofErr w:type="spellStart"/>
-      <w:r>
-        <w:t>főmenü</w:t>
-      </w:r>
-      <w:proofErr w:type="spellEnd"/>
-      <w:r>
-        <w:t xml:space="preserve"> ugyan az </w:t>
-      </w:r>
-      <w:proofErr w:type="spellStart"/>
-      <w:r>
-        <w:t>ExtendedViewport</w:t>
-      </w:r>
-      <w:proofErr w:type="spellEnd"/>
-      <w:r>
-        <w:t xml:space="preserve"> osztályt használja (a független képarány fenntartása miatt), a méretét a felbontásrendszer által megadott adatok alapján állítja be.</w:t>
+        <w:t xml:space="preserve"> Ennek megfelelően a főmenü ugyan az ExtendedViewport osztályt használja (a független képarány fenntartása miatt), a méretét a felbontásrendszer által megadott adatok alapján állítja be.</w:t>
       </w:r>
     </w:p>
     <w:p>
@@ -13961,31 +11785,7 @@
       </w:pPr>
       <w:r>
         <w:tab/>
-        <w:t xml:space="preserve">A képernyő méretét tehát a </w:t>
-      </w:r>
-      <w:proofErr w:type="spellStart"/>
-      <w:r>
-        <w:t>főmenü</w:t>
-      </w:r>
-      <w:proofErr w:type="spellEnd"/>
-      <w:r>
-        <w:t xml:space="preserve"> és az erőforrások betöltése előtt ismerni kell, ezért az elsőként megjelenő </w:t>
-      </w:r>
-      <w:proofErr w:type="spellStart"/>
-      <w:r>
-        <w:t>Screen</w:t>
-      </w:r>
-      <w:proofErr w:type="spellEnd"/>
-      <w:r>
-        <w:t xml:space="preserve">, az </w:t>
-      </w:r>
-      <w:proofErr w:type="spellStart"/>
-      <w:r>
-        <w:t>EssentialLoadingScreen</w:t>
-      </w:r>
-      <w:proofErr w:type="spellEnd"/>
-      <w:r>
-        <w:t xml:space="preserve"> feladata a méret meghatározása és elmentése.</w:t>
+        <w:t>A képernyő méretét tehát a főmenü és az erőforrások betöltése előtt ismerni kell, ezért az elsőként megjelenő Screen, az EssentialLoadingScreen feladata a méret meghatározása és elmentése.</w:t>
       </w:r>
       <w:r>
         <w:t xml:space="preserve"> Így a későbbiekben a menük lekérdezhetik a méret információt, és az erőforrás-betöltő rendszer is beállítható a megfelelő mérettel.</w:t>
@@ -14009,13 +11809,8 @@
       <w:r>
         <w:t xml:space="preserve">Az </w:t>
       </w:r>
-      <w:proofErr w:type="spellStart"/>
-      <w:r>
-        <w:t>assets</w:t>
-      </w:r>
-      <w:proofErr w:type="spellEnd"/>
-      <w:r>
-        <w:t xml:space="preserve"> csomag</w:t>
+      <w:r>
+        <w:t>assets csomag</w:t>
       </w:r>
       <w:bookmarkEnd w:id="67"/>
     </w:p>
@@ -14024,33 +11819,19 @@
         <w:ind w:firstLine="0"/>
       </w:pPr>
       <w:r>
-        <w:t xml:space="preserve">Az </w:t>
-      </w:r>
-      <w:proofErr w:type="spellStart"/>
-      <w:r>
-        <w:t>asset</w:t>
+        <w:t>Az asset</w:t>
       </w:r>
       <w:r>
         <w:t>s</w:t>
       </w:r>
-      <w:proofErr w:type="spellEnd"/>
-      <w:r>
-        <w:t xml:space="preserve"> csomagban az erőforrások (képek, animációk, hangok, pálya, </w:t>
-      </w:r>
-      <w:proofErr w:type="spellStart"/>
-      <w:r>
-        <w:t>skinek</w:t>
-      </w:r>
-      <w:proofErr w:type="spellEnd"/>
-      <w:r>
-        <w:t>, betűtípusok) betöltéséért és tárolásáért felelős osztályok találhatók.</w:t>
+      <w:r>
+        <w:t xml:space="preserve"> csomagban az erőforrások (képek, animációk, hangok, pálya, skinek, betűtípusok) betöltéséért és tárolásáért felelős osztályok találhatók.</w:t>
       </w:r>
     </w:p>
     <w:p>
       <w:pPr>
         <w:pStyle w:val="Cmsor4"/>
       </w:pPr>
-      <w:proofErr w:type="spellStart"/>
       <w:r>
         <w:lastRenderedPageBreak/>
         <w:t>Asset</w:t>
@@ -14058,7 +11839,6 @@
       <w:r>
         <w:t>s</w:t>
       </w:r>
-      <w:proofErr w:type="spellEnd"/>
       <w:r>
         <w:t xml:space="preserve"> osztály</w:t>
       </w:r>
@@ -14129,15 +11909,7 @@
         </w:drawing>
       </w:r>
       <w:r>
-        <w:t xml:space="preserve">Az </w:t>
-      </w:r>
-      <w:proofErr w:type="spellStart"/>
-      <w:r>
-        <w:t>Assets</w:t>
-      </w:r>
-      <w:proofErr w:type="spellEnd"/>
-      <w:r>
-        <w:t xml:space="preserve"> osztályban</w:t>
+        <w:t>Az Assets osztályban</w:t>
       </w:r>
       <w:r>
         <w:t xml:space="preserve"> (</w:t>
@@ -14176,64 +11948,25 @@
         <w:t>)</w:t>
       </w:r>
       <w:r>
-        <w:t xml:space="preserve"> található </w:t>
-      </w:r>
-      <w:proofErr w:type="spellStart"/>
-      <w:r>
-        <w:t>AssetManager</w:t>
-      </w:r>
-      <w:proofErr w:type="spellEnd"/>
-      <w:r>
-        <w:t xml:space="preserve"> típusú mező, ami a libGDX API egy osztálya, tölti be az erőforrásokat, mindegyiket a hozzáj</w:t>
-      </w:r>
-      <w:r>
-        <w:t xml:space="preserve">uk tartozó </w:t>
-      </w:r>
-      <w:proofErr w:type="spellStart"/>
-      <w:r>
-        <w:t>load</w:t>
-      </w:r>
-      <w:proofErr w:type="spellEnd"/>
-      <w:r>
-        <w:t xml:space="preserve"> metódussal (pl. </w:t>
-      </w:r>
-      <w:proofErr w:type="spellStart"/>
+        <w:t xml:space="preserve"> található AssetManager típusú mező, ami a libGDX API egy osztálya, tölti be az erőforrásokat, mindegyiket a hozzáj</w:t>
+      </w:r>
+      <w:r>
+        <w:t xml:space="preserve">uk tartozó load metódussal (pl. </w:t>
+      </w:r>
       <w:r>
         <w:t>loadPlayerAnimationAssets</w:t>
       </w:r>
-      <w:proofErr w:type="spellEnd"/>
-      <w:r>
-        <w:t xml:space="preserve">). A betöltés után az erőforrások a megfelelő </w:t>
-      </w:r>
-      <w:proofErr w:type="spellStart"/>
-      <w:r>
-        <w:t>get</w:t>
-      </w:r>
-      <w:proofErr w:type="spellEnd"/>
-      <w:r>
-        <w:t xml:space="preserve"> metódussal kérhetők le (pl. </w:t>
-      </w:r>
-      <w:proofErr w:type="spellStart"/>
-      <w:r>
-        <w:t>get</w:t>
+      <w:r>
+        <w:t>). A betöltés után az erőforrások a megfelelő get metódussal kérhetők le (pl. get</w:t>
       </w:r>
       <w:r>
         <w:t>PlayerAnimationAssets</w:t>
       </w:r>
-      <w:proofErr w:type="spellEnd"/>
       <w:r>
         <w:t xml:space="preserve">). </w:t>
       </w:r>
       <w:r>
-        <w:t xml:space="preserve">Az erőforrások egy része szinkron, másik része aszinkron módon történik, a hozzájuk kapcsolódó </w:t>
-      </w:r>
-      <w:proofErr w:type="spellStart"/>
-      <w:r>
-        <w:t>Loader</w:t>
-      </w:r>
-      <w:proofErr w:type="spellEnd"/>
-      <w:r>
-        <w:t xml:space="preserve"> osztály szerint.</w:t>
+        <w:t>Az erőforrások egy része szinkron, másik része aszinkron módon történik, a hozzájuk kapcsolódó Loader osztály szerint.</w:t>
       </w:r>
     </w:p>
     <w:p>
@@ -14328,15 +12061,7 @@
                             </w:r>
                             <w:bookmarkEnd w:id="68"/>
                             <w:r>
-                              <w:t xml:space="preserve"> Az </w:t>
-                            </w:r>
-                            <w:proofErr w:type="spellStart"/>
-                            <w:r>
-                              <w:t>Assets</w:t>
-                            </w:r>
-                            <w:proofErr w:type="spellEnd"/>
-                            <w:r>
-                              <w:t xml:space="preserve"> osztály UML diagramja</w:t>
+                              <w:t xml:space="preserve"> Az Assets osztály UML diagramja</w:t>
                             </w:r>
                           </w:p>
                         </w:txbxContent>
@@ -14407,15 +12132,7 @@
                       </w:r>
                       <w:bookmarkEnd w:id="69"/>
                       <w:r>
-                        <w:t xml:space="preserve"> Az </w:t>
-                      </w:r>
-                      <w:proofErr w:type="spellStart"/>
-                      <w:r>
-                        <w:t>Assets</w:t>
-                      </w:r>
-                      <w:proofErr w:type="spellEnd"/>
-                      <w:r>
-                        <w:t xml:space="preserve"> osztály UML diagramja</w:t>
+                        <w:t xml:space="preserve"> Az Assets osztály UML diagramja</w:t>
                       </w:r>
                     </w:p>
                   </w:txbxContent>
@@ -14427,55 +12144,16 @@
         </mc:AlternateContent>
       </w:r>
       <w:r>
-        <w:t xml:space="preserve">Ahhoz, hogy betölthessünk adott típusú erőforrást, regisztrálni kell egy adott </w:t>
-      </w:r>
-      <w:proofErr w:type="spellStart"/>
-      <w:r>
-        <w:t>Loader</w:t>
-      </w:r>
-      <w:proofErr w:type="spellEnd"/>
-      <w:r>
-        <w:t xml:space="preserve"> osztályt az </w:t>
-      </w:r>
-      <w:proofErr w:type="spellStart"/>
-      <w:r>
-        <w:t>assetManagerhez</w:t>
-      </w:r>
-      <w:proofErr w:type="spellEnd"/>
-      <w:r>
-        <w:t xml:space="preserve">, például a Tiled pályák betöltéséhez </w:t>
-      </w:r>
-      <w:proofErr w:type="gramStart"/>
-      <w:r>
-        <w:t xml:space="preserve">egy  </w:t>
-      </w:r>
-      <w:proofErr w:type="spellStart"/>
+        <w:t xml:space="preserve">Ahhoz, hogy betölthessünk adott típusú erőforrást, regisztrálni kell egy adott Loader osztályt az assetManagerhez, például a Tiled pályák betöltéséhez egy  </w:t>
+      </w:r>
       <w:r>
         <w:t>AtlasTmxMapLoader</w:t>
       </w:r>
-      <w:proofErr w:type="spellEnd"/>
-      <w:proofErr w:type="gramEnd"/>
       <w:r>
         <w:t xml:space="preserve"> típusú betöltő objektumot.</w:t>
       </w:r>
       <w:r>
-        <w:t xml:space="preserve"> Ez az </w:t>
-      </w:r>
-      <w:proofErr w:type="spellStart"/>
-      <w:r>
-        <w:t>init</w:t>
-      </w:r>
-      <w:proofErr w:type="spellEnd"/>
-      <w:r>
-        <w:t xml:space="preserve"> publikus metódusban történik, a </w:t>
-      </w:r>
-      <w:proofErr w:type="spellStart"/>
-      <w:r>
-        <w:t>setLoader</w:t>
-      </w:r>
-      <w:proofErr w:type="spellEnd"/>
-      <w:r>
-        <w:t xml:space="preserve"> metódusok segítségével.</w:t>
+        <w:t xml:space="preserve"> Ez az init publikus metódusban történik, a setLoader metódusok segítségével.</w:t>
       </w:r>
     </w:p>
     <w:p>
@@ -14483,88 +12161,19 @@
         <w:ind w:firstLine="708"/>
       </w:pPr>
       <w:r>
-        <w:t xml:space="preserve">Szintén az </w:t>
-      </w:r>
-      <w:proofErr w:type="spellStart"/>
-      <w:r>
-        <w:t>init</w:t>
-      </w:r>
-      <w:proofErr w:type="spellEnd"/>
-      <w:r>
-        <w:t xml:space="preserve"> metódusban kerül beállításra a két használt </w:t>
-      </w:r>
-      <w:proofErr w:type="spellStart"/>
-      <w:r>
-        <w:t>FileHandleResolver</w:t>
-      </w:r>
-      <w:proofErr w:type="spellEnd"/>
-      <w:r>
-        <w:t xml:space="preserve"> </w:t>
-      </w:r>
-      <w:proofErr w:type="spellStart"/>
-      <w:r>
-        <w:t>interface</w:t>
-      </w:r>
-      <w:proofErr w:type="spellEnd"/>
-      <w:r>
-        <w:t xml:space="preserve">-t </w:t>
-      </w:r>
-      <w:proofErr w:type="gramStart"/>
-      <w:r>
-        <w:t xml:space="preserve">implementáló </w:t>
-      </w:r>
-      <w:r>
-        <w:t xml:space="preserve"> objektum</w:t>
-      </w:r>
-      <w:proofErr w:type="gramEnd"/>
-      <w:r>
-        <w:t xml:space="preserve">, ezek feladata, hogy meghatározzák, hol keresse az </w:t>
-      </w:r>
-      <w:proofErr w:type="spellStart"/>
-      <w:r>
-        <w:t>assetManager</w:t>
-      </w:r>
-      <w:proofErr w:type="spellEnd"/>
-      <w:r>
-        <w:t xml:space="preserve"> az adott erőforrást. Az </w:t>
-      </w:r>
-      <w:proofErr w:type="spellStart"/>
-      <w:r>
-        <w:t>internalFileHandleResolver</w:t>
-      </w:r>
-      <w:proofErr w:type="spellEnd"/>
-      <w:r>
-        <w:t xml:space="preserve"> az android modul </w:t>
-      </w:r>
-      <w:proofErr w:type="spellStart"/>
-      <w:r>
-        <w:t>assets</w:t>
-      </w:r>
-      <w:proofErr w:type="spellEnd"/>
-      <w:r>
-        <w:t xml:space="preserve"> mappájában, a </w:t>
-      </w:r>
-      <w:proofErr w:type="spellStart"/>
-      <w:r>
-        <w:t>sizeFileHandleResolver</w:t>
-      </w:r>
-      <w:proofErr w:type="spellEnd"/>
-      <w:r>
-        <w:t xml:space="preserve"> pedig a játék méret</w:t>
+        <w:t xml:space="preserve">Szintén az init metódusban kerül beállításra a két használt FileHandleResolver </w:t>
+      </w:r>
+      <w:r>
+        <w:t xml:space="preserve">interface-t implementáló </w:t>
+      </w:r>
+      <w:r>
+        <w:t xml:space="preserve"> objektum, ezek feladata, hogy meghatározzák, hol keresse az assetManager az adott erőforrást. Az internalFileHandleResolver az android modul assets mappájában, a sizeFileHandleResolver pedig a játék méret</w:t>
       </w:r>
       <w:r>
         <w:t>e</w:t>
       </w:r>
       <w:r>
-        <w:t xml:space="preserve"> alapján meghatározott mappában (szintén az android/</w:t>
-      </w:r>
-      <w:proofErr w:type="spellStart"/>
-      <w:r>
-        <w:t>assets</w:t>
-      </w:r>
-      <w:proofErr w:type="spellEnd"/>
-      <w:r>
-        <w:t xml:space="preserve"> könyvtárban</w:t>
+        <w:t xml:space="preserve"> alapján meghatározott mappában (szintén az android/assets könyvtárban</w:t>
       </w:r>
       <w:r>
         <w:t>, pl. xl_</w:t>
@@ -14585,82 +12194,10 @@
       </w:pPr>
       <w:r>
         <w:lastRenderedPageBreak/>
-        <w:t xml:space="preserve">Több </w:t>
-      </w:r>
-      <w:proofErr w:type="spellStart"/>
-      <w:r>
-        <w:t>logikailag</w:t>
-      </w:r>
-      <w:proofErr w:type="spellEnd"/>
-      <w:r>
-        <w:t xml:space="preserve"> összetartozó </w:t>
-      </w:r>
-      <w:proofErr w:type="spellStart"/>
-      <w:r>
-        <w:t>asset</w:t>
-      </w:r>
-      <w:proofErr w:type="spellEnd"/>
-      <w:r>
-        <w:t xml:space="preserve"> egyszerűbb betöltése érdekében létrehoztam két további betöltő metódust: a </w:t>
-      </w:r>
-      <w:proofErr w:type="spellStart"/>
-      <w:r>
-        <w:t>loadEssentials</w:t>
-      </w:r>
-      <w:proofErr w:type="spellEnd"/>
-      <w:r>
-        <w:t xml:space="preserve"> a töltőanimációt, a </w:t>
-      </w:r>
-      <w:proofErr w:type="spellStart"/>
-      <w:r>
-        <w:t>loadAll</w:t>
-      </w:r>
-      <w:proofErr w:type="spellEnd"/>
-      <w:r>
-        <w:t xml:space="preserve"> pedig minden mást betölt.</w:t>
-      </w:r>
-      <w:r>
-        <w:t xml:space="preserve"> Az </w:t>
-      </w:r>
-      <w:proofErr w:type="spellStart"/>
-      <w:r>
-        <w:t>audio</w:t>
-      </w:r>
-      <w:proofErr w:type="spellEnd"/>
-      <w:r>
-        <w:t xml:space="preserve"> erőforrásokat szétválasztottam zenére és hangokra, ezeket a </w:t>
-      </w:r>
-      <w:proofErr w:type="spellStart"/>
-      <w:r>
-        <w:t>MusicAssets</w:t>
-      </w:r>
-      <w:proofErr w:type="spellEnd"/>
-      <w:r>
-        <w:t xml:space="preserve"> és </w:t>
-      </w:r>
-      <w:proofErr w:type="spellStart"/>
-      <w:r>
-        <w:t>SoundAssets</w:t>
-      </w:r>
-      <w:proofErr w:type="spellEnd"/>
-      <w:r>
-        <w:t xml:space="preserve"> típusú </w:t>
-      </w:r>
-      <w:proofErr w:type="spellStart"/>
-      <w:r>
-        <w:t>mezőkben</w:t>
-      </w:r>
-      <w:proofErr w:type="spellEnd"/>
-      <w:r>
-        <w:t xml:space="preserve"> tároltam. Hasonlóan mezőbe mentem el a pénzérméhez tartozó </w:t>
-      </w:r>
-      <w:proofErr w:type="spellStart"/>
-      <w:r>
-        <w:t>TextureRegiont</w:t>
-      </w:r>
-      <w:proofErr w:type="spellEnd"/>
-      <w:r>
-        <w:t>, mert a régió lekérdezése az atlaszból költséges művelet, és így csak egyszer kell elvégezni.</w:t>
+        <w:t>Több logikailag összetartozó asset egyszerűbb betöltése érdekében létrehoztam két további betöltő metódust: a loadEssentials a töltőanimációt, a loadAll pedig minden mást betölt.</w:t>
+      </w:r>
+      <w:r>
+        <w:t xml:space="preserve"> Az audio erőforrásokat szétválasztottam zenére és hangokra, ezeket a MusicAssets és SoundAssets típusú mezőkben tároltam. Hasonlóan mezőbe mentem el a pénzérméhez tartozó TextureRegiont, mert a régió lekérdezése az atlaszból költséges művelet, és így csak egyszer kell elvégezni.</w:t>
       </w:r>
     </w:p>
     <w:p>
@@ -14668,23 +12205,7 @@
         <w:ind w:firstLine="708"/>
       </w:pPr>
       <w:r>
-        <w:t xml:space="preserve">A </w:t>
-      </w:r>
-      <w:proofErr w:type="spellStart"/>
-      <w:r>
-        <w:t>dispose</w:t>
-      </w:r>
-      <w:proofErr w:type="spellEnd"/>
-      <w:r>
-        <w:t xml:space="preserve"> metódust az éppen aktív </w:t>
-      </w:r>
-      <w:proofErr w:type="spellStart"/>
-      <w:r>
-        <w:t>Screen</w:t>
-      </w:r>
-      <w:proofErr w:type="spellEnd"/>
-      <w:r>
-        <w:t xml:space="preserve"> hívja meg</w:t>
+        <w:t>A dispose metódust az éppen aktív Screen hívja meg</w:t>
       </w:r>
       <w:r>
         <w:t xml:space="preserve"> kilépéskor</w:t>
@@ -14697,13 +12218,8 @@
       <w:pPr>
         <w:pStyle w:val="Cmsor4"/>
       </w:pPr>
-      <w:proofErr w:type="spellStart"/>
-      <w:r>
-        <w:t>spriter</w:t>
-      </w:r>
-      <w:proofErr w:type="spellEnd"/>
-      <w:r>
-        <w:t xml:space="preserve"> csomag</w:t>
+      <w:r>
+        <w:t>spriter csomag</w:t>
       </w:r>
     </w:p>
     <w:p>
@@ -14744,31 +12260,7 @@
         <w:t>.</w:t>
       </w:r>
       <w:r>
-        <w:t xml:space="preserve"> A </w:t>
-      </w:r>
-      <w:proofErr w:type="spellStart"/>
-      <w:r>
-        <w:t>LibGdxLoader</w:t>
-      </w:r>
-      <w:proofErr w:type="spellEnd"/>
-      <w:r>
-        <w:t xml:space="preserve"> az animációhoz tartozó képeket tölti be és </w:t>
-      </w:r>
-      <w:proofErr w:type="spellStart"/>
-      <w:r>
-        <w:t>TextureAtlasba</w:t>
-      </w:r>
-      <w:proofErr w:type="spellEnd"/>
-      <w:r>
-        <w:t xml:space="preserve"> csomagolja. A </w:t>
-      </w:r>
-      <w:proofErr w:type="spellStart"/>
-      <w:r>
-        <w:t>LibGdxDrawer</w:t>
-      </w:r>
-      <w:proofErr w:type="spellEnd"/>
-      <w:r>
-        <w:t xml:space="preserve"> segítségével rajzo</w:t>
+        <w:t xml:space="preserve"> A LibGdxLoader az animációhoz tartozó képeket tölti be és TextureAtlasba csomagolja. A LibGdxDrawer segítségével rajzo</w:t>
       </w:r>
       <w:r>
         <w:t>l</w:t>
@@ -14789,69 +12281,22 @@
       </w:pPr>
       <w:r>
         <w:tab/>
-        <w:t xml:space="preserve">Maguk az animációs erőforrások a </w:t>
-      </w:r>
-      <w:proofErr w:type="spellStart"/>
-      <w:r>
-        <w:t>SpriterAnimationAssets</w:t>
-      </w:r>
-      <w:proofErr w:type="spellEnd"/>
-      <w:r>
-        <w:t xml:space="preserve"> osztályba kerülnek mentésre.</w:t>
+        <w:t>Maguk az animációs erőforrások a SpriterAnimationAssets osztályba kerülnek mentésre.</w:t>
       </w:r>
       <w:r>
         <w:t xml:space="preserve"> Az </w:t>
       </w:r>
-      <w:proofErr w:type="spellStart"/>
       <w:r>
         <w:t>ScmlReader</w:t>
       </w:r>
-      <w:proofErr w:type="spellEnd"/>
-      <w:r>
-        <w:t xml:space="preserve"> típusú mező </w:t>
-      </w:r>
-      <w:proofErr w:type="gramStart"/>
-      <w:r>
-        <w:t>az .</w:t>
-      </w:r>
-      <w:proofErr w:type="spellStart"/>
-      <w:r>
-        <w:t>scml</w:t>
-      </w:r>
-      <w:proofErr w:type="spellEnd"/>
-      <w:proofErr w:type="gramEnd"/>
-      <w:r>
-        <w:t xml:space="preserve"> fájlt olvassa, amit a Data típusú mezőben tárol.</w:t>
-      </w:r>
-      <w:r>
-        <w:t xml:space="preserve"> A </w:t>
-      </w:r>
-      <w:proofErr w:type="spellStart"/>
-      <w:r>
-        <w:t>spriteLoader</w:t>
-      </w:r>
-      <w:proofErr w:type="spellEnd"/>
-      <w:r>
-        <w:t xml:space="preserve"> pedig a képeket tölti be és tárolja.</w:t>
-      </w:r>
-      <w:r>
-        <w:t xml:space="preserve"> Ennek megfelelően rendelkezik </w:t>
-      </w:r>
-      <w:proofErr w:type="spellStart"/>
-      <w:r>
-        <w:t>loadScml</w:t>
-      </w:r>
-      <w:proofErr w:type="spellEnd"/>
-      <w:r>
-        <w:t xml:space="preserve"> és </w:t>
-      </w:r>
-      <w:proofErr w:type="spellStart"/>
-      <w:r>
-        <w:t>loadImages</w:t>
-      </w:r>
-      <w:proofErr w:type="spellEnd"/>
-      <w:r>
-        <w:t xml:space="preserve"> nevű metódusokkal, amik a fenti adattagok segítségével végzik a betöltést.</w:t>
+      <w:r>
+        <w:t xml:space="preserve"> típusú mező az .scml fájlt olvassa, amit a Data típusú mezőben tárol.</w:t>
+      </w:r>
+      <w:r>
+        <w:t xml:space="preserve"> A spriteLoader pedig a képeket tölti be és tárolja.</w:t>
+      </w:r>
+      <w:r>
+        <w:t xml:space="preserve"> Ennek megfelelően rendelkezik loadScml és loadImages nevű metódusokkal, amik a fenti adattagok segítségével végzik a betöltést.</w:t>
       </w:r>
       <w:r>
         <w:t xml:space="preserve"> </w:t>
@@ -14859,11 +12304,9 @@
       <w:r>
         <w:t xml:space="preserve">Ezt a két metódust a </w:t>
       </w:r>
-      <w:proofErr w:type="spellStart"/>
       <w:r>
         <w:t>SpriterAnimationAssetsLoader</w:t>
       </w:r>
-      <w:proofErr w:type="spellEnd"/>
       <w:r>
         <w:t xml:space="preserve"> egy példánya hívja meg. Ez </w:t>
       </w:r>
@@ -14871,294 +12314,138 @@
         <w:t xml:space="preserve">egy, </w:t>
       </w:r>
       <w:r>
-        <w:t xml:space="preserve">az </w:t>
-      </w:r>
-      <w:proofErr w:type="spellStart"/>
-      <w:r>
-        <w:t>Assets</w:t>
-      </w:r>
-      <w:proofErr w:type="spellEnd"/>
-      <w:r>
-        <w:t xml:space="preserve"> osztály leírásában említett</w:t>
+        <w:t>az Assets osztály leírásában említett</w:t>
       </w:r>
       <w:r>
         <w:t>,</w:t>
       </w:r>
       <w:r>
+        <w:t xml:space="preserve"> Loader osztály.</w:t>
+      </w:r>
+    </w:p>
+    <w:p>
+      <w:pPr>
+        <w:pStyle w:val="Cmsor4"/>
+      </w:pPr>
+      <w:r>
+        <w:t>SpriterAnimation</w:t>
+      </w:r>
+    </w:p>
+    <w:p>
+      <w:pPr>
+        <w:ind w:firstLine="0"/>
+      </w:pPr>
+      <w:r>
+        <w:t xml:space="preserve">Ez az </w:t>
+      </w:r>
+      <w:r>
+        <w:t>osztály a már betöltött animációk lejátszására használható. Tartalmaz egy referenciát a betöltött SpriterAnimationAssets</w:t>
+      </w:r>
+      <w:r>
+        <w:t xml:space="preserve"> típu</w:t>
+      </w:r>
+      <w:r>
+        <w:t>s</w:t>
+      </w:r>
+      <w:r>
+        <w:t>ú</w:t>
+      </w:r>
+      <w:r>
+        <w:t xml:space="preserve"> erőforrásokra, és egy LibGdxDrawer típusú mezőt azok kirajzolására.</w:t>
+      </w:r>
+      <w:r>
         <w:t xml:space="preserve"> </w:t>
       </w:r>
-      <w:proofErr w:type="spellStart"/>
-      <w:r>
-        <w:t>Loader</w:t>
-      </w:r>
-      <w:proofErr w:type="spellEnd"/>
-      <w:r>
-        <w:t xml:space="preserve"> osztály.</w:t>
-      </w:r>
-    </w:p>
-    <w:p>
-      <w:pPr>
-        <w:pStyle w:val="Cmsor4"/>
-      </w:pPr>
-      <w:proofErr w:type="spellStart"/>
-      <w:r>
-        <w:t>SpriterAnimation</w:t>
-      </w:r>
-      <w:proofErr w:type="spellEnd"/>
+    </w:p>
+    <w:p>
+      <w:pPr>
+        <w:ind w:firstLine="708"/>
+      </w:pPr>
+      <w:r>
+        <w:t>Min</w:t>
+      </w:r>
+      <w:r>
+        <w:t>d</w:t>
+      </w:r>
+      <w:r>
+        <w:t>en animációnak van pozíciója és skálája, ezek</w:t>
+      </w:r>
+      <w:r>
+        <w:t>et</w:t>
+      </w:r>
+      <w:r>
+        <w:t xml:space="preserve"> a megfelelő adattagokban </w:t>
+      </w:r>
+      <w:r>
+        <w:t>tároltam</w:t>
+      </w:r>
+      <w:r>
+        <w:t>. A skálára a pixel – világ koordináta átváltás miatt van szükség.</w:t>
+      </w:r>
+      <w:r>
+        <w:t xml:space="preserve"> </w:t>
+      </w:r>
+      <w:r>
+        <w:t>Ezeket és a már tárolt Player osztályok értékeit állítják be a setScale és setPosition metódusok.</w:t>
+      </w:r>
+    </w:p>
+    <w:p>
+      <w:pPr>
+        <w:ind w:firstLine="708"/>
+      </w:pPr>
+      <w:r>
+        <w:t>A</w:t>
+      </w:r>
+      <w:r>
+        <w:t xml:space="preserve"> helyben definiált Direction nevű </w:t>
+      </w:r>
+      <w:r>
+        <w:t>felsorolási</w:t>
+      </w:r>
+      <w:r>
+        <w:t xml:space="preserve"> típusú mezőben azt tároltam, hogy az animáció éppen balra vagy jobbra néz.</w:t>
+      </w:r>
+      <w:r>
+        <w:t xml:space="preserve"> </w:t>
+      </w:r>
+      <w:r>
+        <w:t>Ez a faceRight és faceLeft metódusokkal állítható, amik ha szükséges, tükrözik a már eltárolt animációkat</w:t>
+      </w:r>
+      <w:r>
+        <w:t xml:space="preserve"> is</w:t>
+      </w:r>
+      <w:r>
+        <w:t>.</w:t>
+      </w:r>
+    </w:p>
+    <w:p>
+      <w:pPr>
+        <w:ind w:firstLine="708"/>
+      </w:pPr>
+      <w:r>
+        <w:lastRenderedPageBreak/>
+        <w:t>A currentEntity az éppen használatban lévő Spriter entitás, ami az animációs programban megadható (például Player).</w:t>
+      </w:r>
     </w:p>
     <w:p>
       <w:pPr>
         <w:ind w:firstLine="0"/>
       </w:pPr>
       <w:r>
-        <w:t xml:space="preserve">Ez az </w:t>
-      </w:r>
-      <w:r>
-        <w:t xml:space="preserve">osztály a már betöltött animációk lejátszására használható. Tartalmaz egy referenciát a betöltött </w:t>
-      </w:r>
-      <w:proofErr w:type="spellStart"/>
-      <w:r>
-        <w:t>SpriterAnimationAssets</w:t>
-      </w:r>
-      <w:proofErr w:type="spellEnd"/>
-      <w:r>
-        <w:t xml:space="preserve"> típu</w:t>
-      </w:r>
-      <w:r>
-        <w:t>s</w:t>
-      </w:r>
-      <w:r>
-        <w:t>ú</w:t>
-      </w:r>
-      <w:r>
-        <w:t xml:space="preserve"> erőforrásokra, és egy </w:t>
-      </w:r>
-      <w:proofErr w:type="spellStart"/>
-      <w:r>
-        <w:t>LibGdxDrawer</w:t>
-      </w:r>
-      <w:proofErr w:type="spellEnd"/>
-      <w:r>
-        <w:t xml:space="preserve"> típusú mezőt azok kirajzolására.</w:t>
-      </w:r>
-      <w:r>
-        <w:t xml:space="preserve"> </w:t>
-      </w:r>
-    </w:p>
-    <w:p>
-      <w:pPr>
-        <w:ind w:firstLine="708"/>
-      </w:pPr>
-      <w:r>
-        <w:t>Min</w:t>
-      </w:r>
-      <w:r>
-        <w:t>d</w:t>
-      </w:r>
-      <w:r>
-        <w:t>en animációnak van pozíciója és skálája, ezek</w:t>
-      </w:r>
-      <w:r>
-        <w:t>et</w:t>
-      </w:r>
-      <w:r>
-        <w:t xml:space="preserve"> a megfelelő adattagokban </w:t>
-      </w:r>
-      <w:r>
-        <w:t>tároltam</w:t>
-      </w:r>
-      <w:r>
-        <w:t>. A skálára a pixel – világ koordináta átváltás miatt van szükség.</w:t>
-      </w:r>
-      <w:r>
-        <w:t xml:space="preserve"> </w:t>
-      </w:r>
-      <w:r>
-        <w:t xml:space="preserve">Ezeket és a már tárolt </w:t>
-      </w:r>
-      <w:proofErr w:type="spellStart"/>
-      <w:r>
-        <w:t>Player</w:t>
-      </w:r>
-      <w:proofErr w:type="spellEnd"/>
-      <w:r>
-        <w:t xml:space="preserve"> osztályok értékeit állítják be a </w:t>
-      </w:r>
-      <w:proofErr w:type="spellStart"/>
-      <w:r>
-        <w:t>setScale</w:t>
-      </w:r>
-      <w:proofErr w:type="spellEnd"/>
-      <w:r>
-        <w:t xml:space="preserve"> és </w:t>
-      </w:r>
-      <w:proofErr w:type="spellStart"/>
-      <w:r>
-        <w:t>setPosition</w:t>
-      </w:r>
-      <w:proofErr w:type="spellEnd"/>
-      <w:r>
-        <w:t xml:space="preserve"> metódusok.</w:t>
-      </w:r>
-    </w:p>
-    <w:p>
-      <w:pPr>
-        <w:ind w:firstLine="708"/>
-      </w:pPr>
-      <w:r>
-        <w:t>A</w:t>
-      </w:r>
-      <w:r>
-        <w:t xml:space="preserve"> helyben definiált </w:t>
-      </w:r>
-      <w:proofErr w:type="spellStart"/>
-      <w:r>
-        <w:t>Direction</w:t>
-      </w:r>
-      <w:proofErr w:type="spellEnd"/>
-      <w:r>
-        <w:t xml:space="preserve"> nevű </w:t>
-      </w:r>
-      <w:r>
-        <w:t>felsorolási</w:t>
-      </w:r>
-      <w:r>
-        <w:t xml:space="preserve"> típusú mezőben azt tároltam, hogy az animáció éppen balra vagy jobbra néz.</w:t>
-      </w:r>
-      <w:r>
-        <w:t xml:space="preserve"> </w:t>
-      </w:r>
-      <w:r>
-        <w:t xml:space="preserve">Ez a </w:t>
-      </w:r>
-      <w:proofErr w:type="spellStart"/>
-      <w:r>
-        <w:t>faceRight</w:t>
-      </w:r>
-      <w:proofErr w:type="spellEnd"/>
-      <w:r>
-        <w:t xml:space="preserve"> és </w:t>
-      </w:r>
-      <w:proofErr w:type="spellStart"/>
-      <w:r>
-        <w:t>faceLeft</w:t>
-      </w:r>
-      <w:proofErr w:type="spellEnd"/>
-      <w:r>
-        <w:t xml:space="preserve"> metódusokkal állítható, </w:t>
-      </w:r>
-      <w:proofErr w:type="gramStart"/>
-      <w:r>
-        <w:t>amik</w:t>
-      </w:r>
-      <w:proofErr w:type="gramEnd"/>
-      <w:r>
-        <w:t xml:space="preserve"> ha szükséges, tükrözik a már eltárolt animációkat</w:t>
-      </w:r>
-      <w:r>
-        <w:t xml:space="preserve"> is</w:t>
-      </w:r>
-      <w:r>
-        <w:t>.</w:t>
-      </w:r>
-    </w:p>
-    <w:p>
-      <w:pPr>
-        <w:ind w:firstLine="708"/>
-      </w:pPr>
-      <w:r>
-        <w:lastRenderedPageBreak/>
-        <w:t xml:space="preserve">A </w:t>
-      </w:r>
-      <w:proofErr w:type="spellStart"/>
-      <w:r>
-        <w:t>currentEntity</w:t>
-      </w:r>
-      <w:proofErr w:type="spellEnd"/>
-      <w:r>
-        <w:t xml:space="preserve"> az éppen használatban lévő Spriter entitás, ami az animációs programban megadható (például </w:t>
-      </w:r>
-      <w:proofErr w:type="spellStart"/>
-      <w:r>
-        <w:t>Player</w:t>
-      </w:r>
-      <w:proofErr w:type="spellEnd"/>
-      <w:r>
-        <w:t>).</w:t>
-      </w:r>
-    </w:p>
-    <w:p>
-      <w:pPr>
-        <w:ind w:firstLine="0"/>
-      </w:pPr>
-      <w:r>
         <w:tab/>
-        <w:t xml:space="preserve">Az animáció lejátszására három </w:t>
-      </w:r>
-      <w:proofErr w:type="spellStart"/>
-      <w:r>
-        <w:t>Player</w:t>
-      </w:r>
-      <w:proofErr w:type="spellEnd"/>
-      <w:r>
-        <w:t xml:space="preserve"> típusú mezőt használtam: </w:t>
-      </w:r>
-      <w:proofErr w:type="spellStart"/>
-      <w:r>
-        <w:t>playOnce</w:t>
-      </w:r>
-      <w:proofErr w:type="spellEnd"/>
-      <w:r>
-        <w:t xml:space="preserve">, </w:t>
-      </w:r>
-      <w:proofErr w:type="spellStart"/>
-      <w:r>
-        <w:t>playAlways</w:t>
-      </w:r>
-      <w:proofErr w:type="spellEnd"/>
-      <w:r>
-        <w:t xml:space="preserve">, </w:t>
+        <w:t xml:space="preserve">Az animáció lejátszására három Player típusú mezőt használtam: playOnce, playAlways, </w:t>
       </w:r>
       <w:r>
         <w:t xml:space="preserve">és </w:t>
       </w:r>
-      <w:proofErr w:type="spellStart"/>
-      <w:r>
-        <w:t>playerTweener</w:t>
-      </w:r>
-      <w:proofErr w:type="spellEnd"/>
-      <w:r>
-        <w:t xml:space="preserve">. </w:t>
-      </w:r>
-      <w:r>
-        <w:t xml:space="preserve">A </w:t>
-      </w:r>
-      <w:proofErr w:type="spellStart"/>
-      <w:r>
-        <w:t>playerTweener</w:t>
-      </w:r>
-      <w:proofErr w:type="spellEnd"/>
-      <w:r>
-        <w:t xml:space="preserve"> két animáció interpolációjából áll elő, értéke nullra </w:t>
-      </w:r>
-      <w:proofErr w:type="spellStart"/>
-      <w:r>
-        <w:t>állítódik</w:t>
-      </w:r>
-      <w:proofErr w:type="spellEnd"/>
-      <w:r>
-        <w:t xml:space="preserve"> a lejátszást követően. </w:t>
-      </w:r>
-      <w:r>
-        <w:t xml:space="preserve">A </w:t>
-      </w:r>
-      <w:proofErr w:type="spellStart"/>
-      <w:r>
-        <w:t>playOnce</w:t>
-      </w:r>
-      <w:proofErr w:type="spellEnd"/>
-      <w:r>
-        <w:t xml:space="preserve"> egy egyszer lejátszott animáció, ami a lejátszás után</w:t>
+      <w:r>
+        <w:t xml:space="preserve">playerTweener. </w:t>
+      </w:r>
+      <w:r>
+        <w:t xml:space="preserve">A playerTweener két animáció interpolációjából áll elő, értéke nullra állítódik a lejátszást követően. </w:t>
+      </w:r>
+      <w:r>
+        <w:t>A playOnce egy egyszer lejátszott animáció, ami a lejátszás után</w:t>
       </w:r>
       <w:r>
         <w:t xml:space="preserve"> szintén</w:t>
@@ -15170,94 +12457,25 @@
         <w:t xml:space="preserve"> értéket kap</w:t>
       </w:r>
       <w:r>
-        <w:t xml:space="preserve">. A </w:t>
-      </w:r>
-      <w:proofErr w:type="spellStart"/>
-      <w:r>
-        <w:t>playAlways</w:t>
-      </w:r>
-      <w:proofErr w:type="spellEnd"/>
-      <w:r>
-        <w:t xml:space="preserve"> az állandóan lejátszandó animáció – ez kerül lejátszásra, ha a </w:t>
-      </w:r>
-      <w:proofErr w:type="spellStart"/>
-      <w:r>
-        <w:t>playerTweener</w:t>
-      </w:r>
-      <w:proofErr w:type="spellEnd"/>
-      <w:r>
-        <w:t xml:space="preserve"> és a </w:t>
-      </w:r>
-      <w:proofErr w:type="spellStart"/>
-      <w:r>
-        <w:t>playOnce</w:t>
-      </w:r>
-      <w:proofErr w:type="spellEnd"/>
-      <w:r>
-        <w:t xml:space="preserve"> null.</w:t>
-      </w:r>
-      <w:r>
-        <w:t xml:space="preserve"> Az update és a </w:t>
-      </w:r>
-      <w:proofErr w:type="spellStart"/>
-      <w:r>
-        <w:t>render</w:t>
-      </w:r>
-      <w:proofErr w:type="spellEnd"/>
-      <w:r>
-        <w:t xml:space="preserve"> metódusok ezen stratégia alapján döntik el, hogy melyik animációt frissítsék, illetve játszák le (rendre) a játékciklus adott iterációjában.</w:t>
+        <w:t>. A playAlways az állandóan lejátszandó animáció – ez kerül lejátszásra, ha a playerTweener és a playOnce null.</w:t>
+      </w:r>
+      <w:r>
+        <w:t xml:space="preserve"> Az update és a render metódusok ezen stratégia alapján döntik el, hogy melyik animációt frissítsék, illetve játszák le (rendre) a játékciklus adott iterációjában.</w:t>
       </w:r>
       <w:r>
         <w:t xml:space="preserve"> A három </w:t>
       </w:r>
-      <w:proofErr w:type="spellStart"/>
-      <w:r>
-        <w:t>Player</w:t>
-      </w:r>
-      <w:proofErr w:type="spellEnd"/>
-      <w:r>
-        <w:t xml:space="preserve"> mező</w:t>
-      </w:r>
-      <w:r>
-        <w:t xml:space="preserve"> a három megfelelő </w:t>
-      </w:r>
-      <w:proofErr w:type="spellStart"/>
-      <w:r>
-        <w:t>setter</w:t>
-      </w:r>
-      <w:proofErr w:type="spellEnd"/>
-      <w:r>
-        <w:t xml:space="preserve"> metódussal állítható be.</w:t>
-      </w:r>
-      <w:r>
-        <w:t xml:space="preserve"> Ezek először a már eltárolt </w:t>
-      </w:r>
-      <w:proofErr w:type="spellStart"/>
-      <w:r>
-        <w:t>Playerek</w:t>
-      </w:r>
-      <w:proofErr w:type="spellEnd"/>
-      <w:r>
-        <w:t xml:space="preserve"> („</w:t>
-      </w:r>
-      <w:proofErr w:type="spellStart"/>
-      <w:r>
-        <w:t>cached</w:t>
-      </w:r>
-      <w:proofErr w:type="spellEnd"/>
-      <w:r>
-        <w:t>” kifejezéssel kezdődő nevű mezők)</w:t>
-      </w:r>
-      <w:r>
-        <w:t xml:space="preserve"> közül próbálnak egyet betöltetni, ha nem létezik a kívánt </w:t>
-      </w:r>
-      <w:proofErr w:type="gramStart"/>
-      <w:r>
-        <w:t>objektum ,</w:t>
-      </w:r>
-      <w:proofErr w:type="gramEnd"/>
-      <w:r>
-        <w:t xml:space="preserve"> létrehozzák és eltárolják.</w:t>
+      <w:r>
+        <w:t>Player mező</w:t>
+      </w:r>
+      <w:r>
+        <w:t xml:space="preserve"> a három megfelelő setter metódussal állítható be.</w:t>
+      </w:r>
+      <w:r>
+        <w:t xml:space="preserve"> Ezek először a már eltárolt Playerek („cached” kifejezéssel kezdődő nevű mezők)</w:t>
+      </w:r>
+      <w:r>
+        <w:t xml:space="preserve"> közül próbálnak egyet betöltetni, ha nem létezik a kívánt objektum , létrehozzák és eltárolják.</w:t>
       </w:r>
     </w:p>
     <w:p>
@@ -15387,15 +12605,7 @@
                             </w:r>
                             <w:bookmarkEnd w:id="70"/>
                             <w:r>
-                              <w:t xml:space="preserve"> A </w:t>
-                            </w:r>
-                            <w:proofErr w:type="spellStart"/>
-                            <w:r>
-                              <w:t>spriter</w:t>
-                            </w:r>
-                            <w:proofErr w:type="spellEnd"/>
-                            <w:r>
-                              <w:t xml:space="preserve"> csomag tartalma - UML osztálydiagram</w:t>
+                              <w:t xml:space="preserve"> A spriter csomag tartalma - UML osztálydiagram</w:t>
                             </w:r>
                           </w:p>
                         </w:txbxContent>
@@ -15498,15 +12708,7 @@
                       </w:r>
                       <w:bookmarkEnd w:id="71"/>
                       <w:r>
-                        <w:t xml:space="preserve"> A </w:t>
-                      </w:r>
-                      <w:proofErr w:type="spellStart"/>
-                      <w:r>
-                        <w:t>spriter</w:t>
-                      </w:r>
-                      <w:proofErr w:type="spellEnd"/>
-                      <w:r>
-                        <w:t xml:space="preserve"> csomag tartalma - UML osztálydiagram</w:t>
+                        <w:t xml:space="preserve"> A spriter csomag tartalma - UML osztálydiagram</w:t>
                       </w:r>
                     </w:p>
                   </w:txbxContent>
@@ -15580,15 +12782,7 @@
       </w:r>
       <w:r>
         <w:tab/>
-        <w:t xml:space="preserve">A </w:t>
-      </w:r>
-      <w:proofErr w:type="spellStart"/>
-      <w:r>
-        <w:t>getBoundingBox</w:t>
-      </w:r>
-      <w:proofErr w:type="spellEnd"/>
-      <w:r>
-        <w:t xml:space="preserve"> metódus segítségével a az animáció egyes részeit határoló négyszögek kérdezhetők le, amiket a modell réteg ütközésvizsgálatra használ.</w:t>
+        <w:t>A getBoundingBox metódus segítségével a az animáció egyes részeit határoló négyszögek kérdezhetők le, amiket a modell réteg ütközésvizsgálatra használ.</w:t>
       </w:r>
     </w:p>
     <w:p>
@@ -15600,13 +12794,8 @@
       <w:pPr>
         <w:pStyle w:val="Cmsor4"/>
       </w:pPr>
-      <w:proofErr w:type="spellStart"/>
-      <w:r>
-        <w:t>entities</w:t>
-      </w:r>
-      <w:proofErr w:type="spellEnd"/>
-      <w:r>
-        <w:t xml:space="preserve"> csomag</w:t>
+      <w:r>
+        <w:t>entities csomag</w:t>
       </w:r>
     </w:p>
     <w:p>
@@ -15614,15 +12803,7 @@
         <w:ind w:firstLine="0"/>
       </w:pPr>
       <w:r>
-        <w:t xml:space="preserve">Az </w:t>
-      </w:r>
-      <w:proofErr w:type="spellStart"/>
-      <w:r>
-        <w:t>entities</w:t>
-      </w:r>
-      <w:proofErr w:type="spellEnd"/>
-      <w:r>
-        <w:t xml:space="preserve"> nevű csomagban az erőforrások csoportosítását megkönnyítő, illetve kiegészítő funkciókat</w:t>
+        <w:t>Az entities nevű csomagban az erőforrások csoportosítását megkönnyítő, illetve kiegészítő funkciókat</w:t>
       </w:r>
       <w:r>
         <w:t xml:space="preserve"> tartalmazó osztályokat</w:t>
@@ -15679,31 +12860,7 @@
       </w:pPr>
       <w:r>
         <w:lastRenderedPageBreak/>
-        <w:t xml:space="preserve">A </w:t>
-      </w:r>
-      <w:proofErr w:type="spellStart"/>
-      <w:r>
-        <w:t>MusicAssets</w:t>
-      </w:r>
-      <w:proofErr w:type="spellEnd"/>
-      <w:r>
-        <w:t xml:space="preserve"> és a </w:t>
-      </w:r>
-      <w:proofErr w:type="spellStart"/>
-      <w:r>
-        <w:t>SoundAssets</w:t>
-      </w:r>
-      <w:proofErr w:type="spellEnd"/>
-      <w:r>
-        <w:t xml:space="preserve"> osztályok az </w:t>
-      </w:r>
-      <w:proofErr w:type="spellStart"/>
-      <w:r>
-        <w:t>audio</w:t>
-      </w:r>
-      <w:proofErr w:type="spellEnd"/>
-      <w:r>
-        <w:t xml:space="preserve"> zenékre és hangokra való csoportosítására használt osztályok. Tárolják a betöltött zenéket és hangokat.</w:t>
+        <w:t>A MusicAssets és a SoundAssets osztályok az audio zenékre és hangokra való csoportosítására használt osztályok. Tárolják a betöltött zenéket és hangokat.</w:t>
       </w:r>
     </w:p>
     <w:p>
@@ -15933,48 +13090,20 @@
         </w:drawing>
       </w:r>
       <w:r>
-        <w:t xml:space="preserve">A </w:t>
-      </w:r>
-      <w:proofErr w:type="spellStart"/>
-      <w:r>
-        <w:t>FontLoader</w:t>
-      </w:r>
-      <w:proofErr w:type="spellEnd"/>
-      <w:r>
-        <w:t xml:space="preserve"> a </w:t>
-      </w:r>
-      <w:proofErr w:type="spellStart"/>
+        <w:t xml:space="preserve">A FontLoader a </w:t>
+      </w:r>
       <w:r>
         <w:t>SpriterAnimationAssetsLoader</w:t>
       </w:r>
-      <w:proofErr w:type="spellEnd"/>
-      <w:r>
-        <w:t xml:space="preserve"> osztályhoz hasonlóan egy </w:t>
-      </w:r>
-      <w:proofErr w:type="spellStart"/>
-      <w:r>
-        <w:t>Loader</w:t>
-      </w:r>
-      <w:proofErr w:type="spellEnd"/>
-      <w:r>
-        <w:t xml:space="preserve">, ami a Font típusú objektumok </w:t>
-      </w:r>
-      <w:proofErr w:type="spellStart"/>
-      <w:r>
-        <w:t>AssetManagerrel</w:t>
-      </w:r>
-      <w:proofErr w:type="spellEnd"/>
-      <w:r>
-        <w:t xml:space="preserve"> való betöltésére hivatott.</w:t>
+      <w:r>
+        <w:t xml:space="preserve"> osztályhoz hasonlóan egy Loader, ami a Font típusú objektumok AssetManagerrel való betöltésére hivatott.</w:t>
       </w:r>
       <w:r>
         <w:t xml:space="preserve"> A Font osztályban a libGDX kiegészítő </w:t>
       </w:r>
-      <w:proofErr w:type="spellStart"/>
       <w:r>
         <w:t>FreeTypeFontGenerator</w:t>
       </w:r>
-      <w:proofErr w:type="spellEnd"/>
       <w:r>
         <w:t xml:space="preserve"> egy példánya található. Ez felelős a </w:t>
       </w:r>
@@ -15982,15 +13111,7 @@
         <w:t>többi</w:t>
       </w:r>
       <w:r>
-        <w:t xml:space="preserve"> mező generálásáért: a betöltött a free </w:t>
-      </w:r>
-      <w:proofErr w:type="spellStart"/>
-      <w:r>
-        <w:t>type</w:t>
-      </w:r>
-      <w:proofErr w:type="spellEnd"/>
-      <w:r>
-        <w:t xml:space="preserve"> betűtípusokból különböző méretű bitmap betűtípus</w:t>
+        <w:t xml:space="preserve"> mező generálásáért: a betöltött a free type betűtípusokból különböző méretű bitmap betűtípus</w:t>
       </w:r>
       <w:r>
         <w:t>oka</w:t>
@@ -15999,15 +13120,7 @@
         <w:t>t készít.</w:t>
       </w:r>
       <w:r>
-        <w:t xml:space="preserve"> A </w:t>
-      </w:r>
-      <w:proofErr w:type="spellStart"/>
-      <w:r>
-        <w:t>getLargeFont</w:t>
-      </w:r>
-      <w:proofErr w:type="spellEnd"/>
-      <w:r>
-        <w:t xml:space="preserve"> metódus ezek közül az egyikkel tér vissza, a képernyő méretétől függően, így a menük könnyedén kérhetnek megfelelő méretű, rajzolható betűtípust.</w:t>
+        <w:t xml:space="preserve"> A getLargeFont metódus ezek közül az egyikkel tér vissza, a képernyő méretétől függően, így a menük könnyedén kérhetnek megfelelő méretű, rajzolható betűtípust.</w:t>
       </w:r>
     </w:p>
     <w:p>
@@ -16020,23 +13133,7 @@
         <w:ind w:firstLine="708"/>
       </w:pPr>
       <w:r>
-        <w:t xml:space="preserve">Az </w:t>
-      </w:r>
-      <w:proofErr w:type="spellStart"/>
-      <w:r>
-        <w:t>EntityAnimation</w:t>
-      </w:r>
-      <w:proofErr w:type="spellEnd"/>
-      <w:r>
-        <w:t xml:space="preserve"> absztrakt osztály a </w:t>
-      </w:r>
-      <w:proofErr w:type="spellStart"/>
-      <w:r>
-        <w:t>SpriterAnimation</w:t>
-      </w:r>
-      <w:proofErr w:type="spellEnd"/>
-      <w:r>
-        <w:t xml:space="preserve"> kiegészítésére szolgál, attól függően, hogy milyen játék entitás hivatott az adott animáció megjeleníteni</w:t>
+        <w:t>Az EntityAnimation absztrakt osztály a SpriterAnimation kiegészítésére szolgál, attól függően, hogy milyen játék entitás hivatott az adott animáció megjeleníteni</w:t>
       </w:r>
       <w:r>
         <w:t xml:space="preserve"> (</w:t>
@@ -16069,21 +13166,11 @@
         <w:t>.</w:t>
       </w:r>
       <w:r>
-        <w:t xml:space="preserve"> Tartalmazza a modell számára szükséges négyszögek lekérdezésére szolgáló metódusokat, mint </w:t>
-      </w:r>
-      <w:proofErr w:type="gramStart"/>
-      <w:r>
-        <w:t>például  a</w:t>
-      </w:r>
-      <w:proofErr w:type="gramEnd"/>
-      <w:r>
-        <w:t xml:space="preserve"> </w:t>
-      </w:r>
-      <w:proofErr w:type="spellStart"/>
+        <w:t xml:space="preserve"> Tartalmazza a modell számára szükséges négyszögek lekérdezésére szolgáló metódusokat, mint például  a </w:t>
+      </w:r>
       <w:r>
         <w:t>getWeaponBoundingBox</w:t>
       </w:r>
-      <w:proofErr w:type="spellEnd"/>
       <w:r>
         <w:t xml:space="preserve">, ami a fegyvert körülvevő négyszöget adja vissza. Mindegyikhez tartozik egy paraméter nélküli változat, amit a leszármazott osztályok implementálnak: megadják, hogy az animáció melyik részéből </w:t>
       </w:r>
@@ -16092,50 +13179,10 @@
         <w:t>kell a négyszög.</w:t>
       </w:r>
       <w:r>
-        <w:t xml:space="preserve"> Az </w:t>
-      </w:r>
-      <w:proofErr w:type="spellStart"/>
-      <w:r>
-        <w:t>AttackComponentListener</w:t>
-      </w:r>
-      <w:proofErr w:type="spellEnd"/>
-      <w:r>
-        <w:t xml:space="preserve"> típusú mező feladata a támadás animáció végén való jelzés, a modell ennek a segítségével tudja, hogy</w:t>
-      </w:r>
-      <w:r>
-        <w:t xml:space="preserve"> mikor érte véget a támadás. A </w:t>
-      </w:r>
-      <w:proofErr w:type="spellStart"/>
-      <w:r>
-        <w:t>PlayerAnimation</w:t>
-      </w:r>
-      <w:proofErr w:type="spellEnd"/>
-      <w:r>
-        <w:t xml:space="preserve"> és az </w:t>
-      </w:r>
-      <w:proofErr w:type="spellStart"/>
-      <w:r>
-        <w:t>EnemyAnimation</w:t>
-      </w:r>
-      <w:proofErr w:type="spellEnd"/>
-      <w:r>
-        <w:t xml:space="preserve"> osztályok az </w:t>
-      </w:r>
-      <w:proofErr w:type="spellStart"/>
-      <w:r>
-        <w:t>EntityAnimation</w:t>
-      </w:r>
-      <w:proofErr w:type="spellEnd"/>
-      <w:r>
-        <w:t xml:space="preserve"> </w:t>
-      </w:r>
-      <w:proofErr w:type="spellStart"/>
-      <w:r>
-        <w:t>leszármazottai</w:t>
-      </w:r>
-      <w:proofErr w:type="spellEnd"/>
-      <w:r>
-        <w:t xml:space="preserve"> és implementálják a fent említett absztrakt </w:t>
+        <w:t xml:space="preserve"> Az AttackComponentListener típusú mező feladata a támadás animáció végén való jelzés, a modell ennek a segítségével tudja, hogy</w:t>
+      </w:r>
+      <w:r>
+        <w:t xml:space="preserve"> mikor érte véget a támadás. A PlayerAnimation és az EnemyAnimation osztályok az EntityAnimation leszármazottai és implementálják a fent említett absztrakt </w:t>
       </w:r>
       <w:r>
         <w:t>metódusokat</w:t>
@@ -16456,13 +13503,8 @@
         <w:lastRenderedPageBreak/>
         <w:t xml:space="preserve">Az </w:t>
       </w:r>
-      <w:proofErr w:type="spellStart"/>
-      <w:r>
-        <w:t>audio</w:t>
-      </w:r>
-      <w:proofErr w:type="spellEnd"/>
-      <w:r>
-        <w:t xml:space="preserve"> csomag</w:t>
+      <w:r>
+        <w:t>audio csomag</w:t>
       </w:r>
       <w:bookmarkEnd w:id="76"/>
     </w:p>
@@ -16588,15 +13630,7 @@
                               <w:fldChar w:fldCharType="end"/>
                             </w:r>
                             <w:r>
-                              <w:t xml:space="preserve">. ábra Az </w:t>
-                            </w:r>
-                            <w:proofErr w:type="spellStart"/>
-                            <w:r>
-                              <w:t>Audio</w:t>
-                            </w:r>
-                            <w:proofErr w:type="spellEnd"/>
-                            <w:r>
-                              <w:t xml:space="preserve"> osztály UML osztálydiagramja</w:t>
+                              <w:t>. ábra Az Audio osztály UML osztálydiagramja</w:t>
                             </w:r>
                           </w:p>
                         </w:txbxContent>
@@ -16697,15 +13731,7 @@
                         <w:fldChar w:fldCharType="end"/>
                       </w:r>
                       <w:r>
-                        <w:t xml:space="preserve">. ábra Az </w:t>
-                      </w:r>
-                      <w:proofErr w:type="spellStart"/>
-                      <w:r>
-                        <w:t>Audio</w:t>
-                      </w:r>
-                      <w:proofErr w:type="spellEnd"/>
-                      <w:r>
-                        <w:t xml:space="preserve"> osztály UML osztálydiagramja</w:t>
+                        <w:t>. ábra Az Audio osztály UML osztálydiagramja</w:t>
                       </w:r>
                     </w:p>
                   </w:txbxContent>
@@ -16778,31 +13804,7 @@
         </w:drawing>
       </w:r>
       <w:r>
-        <w:t xml:space="preserve">A csomag egyetlen osztályának – </w:t>
-      </w:r>
-      <w:proofErr w:type="spellStart"/>
-      <w:r>
-        <w:t>Audio</w:t>
-      </w:r>
-      <w:proofErr w:type="spellEnd"/>
-      <w:r>
-        <w:t xml:space="preserve"> – a feladata a hangok és zene lejátszása az adott környezetben. Ezen kívül rendelkezik </w:t>
-      </w:r>
-      <w:proofErr w:type="spellStart"/>
-      <w:r>
-        <w:t>fadeIn</w:t>
-      </w:r>
-      <w:proofErr w:type="spellEnd"/>
-      <w:r>
-        <w:t xml:space="preserve"> és </w:t>
-      </w:r>
-      <w:proofErr w:type="spellStart"/>
-      <w:r>
-        <w:t>fadeOut</w:t>
-      </w:r>
-      <w:proofErr w:type="spellEnd"/>
-      <w:r>
-        <w:t xml:space="preserve"> metódusokkal, amik segítik az egyik zenéről a másikra történő váltást.</w:t>
+        <w:t>A csomag egyetlen osztályának – Audio – a feladata a hangok és zene lejátszása az adott környezetben. Ezen kívül rendelkezik fadeIn és fadeOut metódusokkal, amik segítik az egyik zenéről a másikra történő váltást.</w:t>
       </w:r>
     </w:p>
     <w:p>
@@ -16811,15 +13813,7 @@
       </w:pPr>
       <w:bookmarkStart w:id="77" w:name="_Toc482116208"/>
       <w:r>
-        <w:t xml:space="preserve">A </w:t>
-      </w:r>
-      <w:proofErr w:type="spellStart"/>
-      <w:r>
-        <w:t>constants</w:t>
-      </w:r>
-      <w:proofErr w:type="spellEnd"/>
-      <w:r>
-        <w:t xml:space="preserve"> csomag</w:t>
+        <w:t>A constants csomag</w:t>
       </w:r>
       <w:bookmarkEnd w:id="77"/>
     </w:p>
@@ -16828,23 +13822,7 @@
         <w:ind w:firstLine="0"/>
       </w:pPr>
       <w:r>
-        <w:t xml:space="preserve">A </w:t>
-      </w:r>
-      <w:proofErr w:type="spellStart"/>
-      <w:r>
-        <w:t>constants</w:t>
-      </w:r>
-      <w:proofErr w:type="spellEnd"/>
-      <w:r>
-        <w:t xml:space="preserve"> csomagban különböző </w:t>
-      </w:r>
-      <w:proofErr w:type="spellStart"/>
-      <w:r>
-        <w:t>String</w:t>
-      </w:r>
-      <w:proofErr w:type="spellEnd"/>
-      <w:r>
-        <w:t xml:space="preserve"> és szám konstansok vannak, amiket a program használ, használati helyétől függően osztályokba csoportosítva.</w:t>
+        <w:t>A constants csomagban különböző String és szám konstansok vannak, amiket a program használ, használati helyétől függően osztályokba csoportosítva.</w:t>
       </w:r>
       <w:r>
         <w:t xml:space="preserve"> Ilyenek például a különböző erőforrásokhoz tartozó utak, menü feliratok stb.</w:t>
@@ -16911,15 +13889,7 @@
       </w:r>
       <w:r>
         <w:tab/>
-        <w:t xml:space="preserve">Ezek alól kivétel a </w:t>
-      </w:r>
-      <w:proofErr w:type="spellStart"/>
-      <w:r>
-        <w:t>Resolution</w:t>
-      </w:r>
-      <w:proofErr w:type="spellEnd"/>
-      <w:r>
-        <w:t xml:space="preserve"> osztály</w:t>
+        <w:t>Ezek alól kivétel a Resolution osztály</w:t>
       </w:r>
       <w:r>
         <w:t xml:space="preserve"> (</w:t>
@@ -16955,50 +13925,10 @@
         <w:t>é</w:t>
       </w:r>
       <w:r>
-        <w:t xml:space="preserve">től függő adatokat tároltam: a világ skálája, a menü szélessége és magassága, különböző méretű </w:t>
-      </w:r>
-      <w:proofErr w:type="spellStart"/>
-      <w:r>
-        <w:t>padding</w:t>
-      </w:r>
-      <w:proofErr w:type="spellEnd"/>
-      <w:r>
-        <w:t xml:space="preserve"> értékek. Ezt az osztályt állítja be az </w:t>
-      </w:r>
-      <w:proofErr w:type="spellStart"/>
-      <w:r>
-        <w:t>EssentialLoadingScreen</w:t>
-      </w:r>
-      <w:proofErr w:type="spellEnd"/>
-      <w:r>
-        <w:t>, amikor a méretet meghatározza.</w:t>
-      </w:r>
-      <w:r>
-        <w:t xml:space="preserve"> </w:t>
-      </w:r>
-      <w:proofErr w:type="spellStart"/>
-      <w:r>
-        <w:t>Singletonként</w:t>
-      </w:r>
-      <w:proofErr w:type="spellEnd"/>
-      <w:r>
-        <w:t xml:space="preserve"> implementáltam – tartalmaz egy </w:t>
-      </w:r>
-      <w:proofErr w:type="spellStart"/>
-      <w:r>
-        <w:t>instance</w:t>
-      </w:r>
-      <w:proofErr w:type="spellEnd"/>
-      <w:r>
-        <w:t xml:space="preserve"> nevű statikus </w:t>
-      </w:r>
-      <w:proofErr w:type="spellStart"/>
-      <w:r>
-        <w:t>Resolution</w:t>
-      </w:r>
-      <w:proofErr w:type="spellEnd"/>
-      <w:r>
-        <w:t xml:space="preserve"> változót – így a program bármelyik </w:t>
+        <w:t>től függő adatokat tároltam: a világ skálája, a menü szélessége és magassága, különböző méretű padding értékek. Ezt az osztályt állítja be az EssentialLoadingScreen, amikor a méretet meghatározza.</w:t>
+      </w:r>
+      <w:r>
+        <w:t xml:space="preserve"> Singletonként implementáltam – tartalmaz egy instance nevű statikus Resolution változót – így a program bármelyik </w:t>
       </w:r>
       <w:r>
         <w:t>részében könnyedén lekérdezhető</w:t>
@@ -17132,15 +14062,7 @@
                             </w:r>
                             <w:bookmarkEnd w:id="78"/>
                             <w:r>
-                              <w:t xml:space="preserve"> A </w:t>
-                            </w:r>
-                            <w:proofErr w:type="spellStart"/>
-                            <w:r>
-                              <w:t>Resolution</w:t>
-                            </w:r>
-                            <w:proofErr w:type="spellEnd"/>
-                            <w:r>
-                              <w:t xml:space="preserve"> UML osztálydiagramja</w:t>
+                              <w:t xml:space="preserve"> A Resolution UML osztálydiagramja</w:t>
                             </w:r>
                           </w:p>
                         </w:txbxContent>
@@ -17247,15 +14169,7 @@
                       </w:r>
                       <w:bookmarkEnd w:id="79"/>
                       <w:r>
-                        <w:t xml:space="preserve"> A </w:t>
-                      </w:r>
-                      <w:proofErr w:type="spellStart"/>
-                      <w:r>
-                        <w:t>Resolution</w:t>
-                      </w:r>
-                      <w:proofErr w:type="spellEnd"/>
-                      <w:r>
-                        <w:t xml:space="preserve"> UML osztálydiagramja</w:t>
+                        <w:t xml:space="preserve"> A Resolution UML osztálydiagramja</w:t>
                       </w:r>
                     </w:p>
                   </w:txbxContent>
@@ -17275,15 +14189,7 @@
       <w:bookmarkStart w:id="80" w:name="_Toc482116209"/>
       <w:r>
         <w:lastRenderedPageBreak/>
-        <w:t xml:space="preserve">A </w:t>
-      </w:r>
-      <w:proofErr w:type="spellStart"/>
-      <w:r>
-        <w:t>controller</w:t>
-      </w:r>
-      <w:proofErr w:type="spellEnd"/>
-      <w:r>
-        <w:t xml:space="preserve"> csomag</w:t>
+        <w:t>A controller csomag</w:t>
       </w:r>
       <w:bookmarkEnd w:id="80"/>
     </w:p>
@@ -17292,15 +14198,7 @@
         <w:ind w:firstLine="0"/>
       </w:pPr>
       <w:r>
-        <w:t xml:space="preserve">Az MVC architektúra </w:t>
-      </w:r>
-      <w:proofErr w:type="spellStart"/>
-      <w:r>
-        <w:t>Controller</w:t>
-      </w:r>
-      <w:proofErr w:type="spellEnd"/>
-      <w:r>
-        <w:t xml:space="preserve"> rétegének képviselőit tar</w:t>
+        <w:t>Az MVC architektúra Controller rétegének képviselőit tar</w:t>
       </w:r>
       <w:r>
         <w:t>talmazza</w:t>
@@ -17333,15 +14231,7 @@
         <w:t>)</w:t>
       </w:r>
       <w:r>
-        <w:t xml:space="preserve"> (kivéve a </w:t>
-      </w:r>
-      <w:proofErr w:type="spellStart"/>
-      <w:r>
-        <w:t>GameScreent</w:t>
-      </w:r>
-      <w:proofErr w:type="spellEnd"/>
-      <w:r>
-        <w:t>), valamint az inputért felelős két osztály a két platformra</w:t>
+        <w:t xml:space="preserve"> (kivéve a GameScreent), valamint az inputért felelős két osztály a két platformra</w:t>
       </w:r>
       <w:r>
         <w:t xml:space="preserve"> (</w:t>
@@ -17387,48 +14277,16 @@
         <w:ind w:firstLine="0"/>
       </w:pPr>
       <w:r>
-        <w:t xml:space="preserve">A </w:t>
-      </w:r>
-      <w:proofErr w:type="spellStart"/>
-      <w:r>
-        <w:t>PCInput</w:t>
-      </w:r>
-      <w:proofErr w:type="spellEnd"/>
-      <w:r>
-        <w:t>, ahogy a neve is mutatja, az inputért felelős osztály PC platform esetén.</w:t>
-      </w:r>
-      <w:r>
-        <w:t xml:space="preserve"> Mezői az általa irányított </w:t>
-      </w:r>
-      <w:proofErr w:type="spellStart"/>
-      <w:r>
-        <w:t>controller</w:t>
-      </w:r>
-      <w:proofErr w:type="spellEnd"/>
-      <w:r>
-        <w:t xml:space="preserve"> objektumok referenciái.</w:t>
+        <w:t>A PCInput, ahogy a neve is mutatja, az inputért felelős osztály PC platform esetén.</w:t>
+      </w:r>
+      <w:r>
+        <w:t xml:space="preserve"> Mezői az általa irányított controller objektumok referenciái.</w:t>
       </w:r>
       <w:r>
         <w:t xml:space="preserve"> </w:t>
       </w:r>
       <w:r>
-        <w:t xml:space="preserve">Implementálja a libGDX API </w:t>
-      </w:r>
-      <w:proofErr w:type="spellStart"/>
-      <w:r>
-        <w:t>InputProcessor</w:t>
-      </w:r>
-      <w:proofErr w:type="spellEnd"/>
-      <w:r>
-        <w:t xml:space="preserve"> </w:t>
-      </w:r>
-      <w:proofErr w:type="spellStart"/>
-      <w:r>
-        <w:t>intefészét</w:t>
-      </w:r>
-      <w:proofErr w:type="spellEnd"/>
-      <w:r>
-        <w:t>, a metódusai ennek megfelelően alakulnak.</w:t>
+        <w:t>Implementálja a libGDX API InputProcessor intefészét, a metódusai ennek megfelelően alakulnak.</w:t>
       </w:r>
       <w:r>
         <w:t xml:space="preserve"> Ezek </w:t>
@@ -17437,34 +14295,10 @@
         <w:t>közül</w:t>
       </w:r>
       <w:r>
-        <w:t xml:space="preserve"> a </w:t>
-      </w:r>
-      <w:proofErr w:type="spellStart"/>
-      <w:r>
-        <w:t>keyDown</w:t>
-      </w:r>
-      <w:proofErr w:type="spellEnd"/>
-      <w:r>
-        <w:t xml:space="preserve"> és </w:t>
-      </w:r>
-      <w:proofErr w:type="spellStart"/>
-      <w:r>
-        <w:t>keyUp</w:t>
-      </w:r>
-      <w:proofErr w:type="spellEnd"/>
-      <w:r>
-        <w:t xml:space="preserve"> metódusokat használtam fel: ezek rendre egy billentyű lenyomásakor és felengedésekor hívódnak meg.</w:t>
-      </w:r>
-      <w:r>
-        <w:t xml:space="preserve"> Az érintett billentyűtől függően az irányított </w:t>
-      </w:r>
-      <w:proofErr w:type="spellStart"/>
-      <w:r>
-        <w:t>controllerek</w:t>
-      </w:r>
-      <w:proofErr w:type="spellEnd"/>
-      <w:r>
-        <w:t xml:space="preserve"> valamely metódusát hívja meg, ami az általa tárolt adott állapoto</w:t>
+        <w:t xml:space="preserve"> a keyDown és keyUp metódusokat használtam fel: ezek rendre egy billentyű lenyomásakor és felengedésekor hívódnak meg.</w:t>
+      </w:r>
+      <w:r>
+        <w:t xml:space="preserve"> Az érintett billentyűtől függően az irányított controllerek valamely metódusát hívja meg, ami az általa tárolt adott állapoto</w:t>
       </w:r>
       <w:r>
         <w:t>t</w:t>
@@ -17479,15 +14313,7 @@
       </w:pPr>
       <w:r>
         <w:tab/>
-        <w:t xml:space="preserve">A </w:t>
-      </w:r>
-      <w:proofErr w:type="spellStart"/>
-      <w:r>
-        <w:t>MobileInputInterface</w:t>
-      </w:r>
-      <w:proofErr w:type="spellEnd"/>
-      <w:r>
-        <w:t xml:space="preserve"> hasonló feladatot lát el, Android platform esetén.</w:t>
+        <w:t>A MobileInputInterface hasonló feladatot lát el, Android platform esetén.</w:t>
       </w:r>
       <w:r>
         <w:t xml:space="preserve"> Az input kezelésen kívül azonban nézet funkcióval is rendelkezik – hiszen a mobil platform esetén nincs fizika</w:t>
@@ -17502,74 +14328,13 @@
         <w:t xml:space="preserve"> A mezői</w:t>
       </w:r>
       <w:r>
-        <w:t xml:space="preserve"> – az általa vezérelt </w:t>
-      </w:r>
-      <w:proofErr w:type="spellStart"/>
-      <w:r>
-        <w:t>controllerken</w:t>
-      </w:r>
-      <w:proofErr w:type="spellEnd"/>
-      <w:r>
-        <w:t xml:space="preserve"> kívül -</w:t>
-      </w:r>
-      <w:r>
-        <w:t xml:space="preserve"> a libGDX scene2d.ui API osztályai: a </w:t>
-      </w:r>
-      <w:proofErr w:type="spellStart"/>
-      <w:r>
-        <w:t>Stage</w:t>
-      </w:r>
-      <w:proofErr w:type="spellEnd"/>
-      <w:r>
-        <w:t xml:space="preserve"> a színpad, ahol a szereplők (jelen esetben UI </w:t>
-      </w:r>
-      <w:proofErr w:type="spellStart"/>
-      <w:r>
-        <w:t>widgetek</w:t>
-      </w:r>
-      <w:proofErr w:type="spellEnd"/>
-      <w:r>
-        <w:t xml:space="preserve">) elhelyezkednek. A </w:t>
-      </w:r>
-      <w:proofErr w:type="spellStart"/>
-      <w:r>
-        <w:t>Skin</w:t>
-      </w:r>
-      <w:proofErr w:type="spellEnd"/>
-      <w:r>
-        <w:t xml:space="preserve"> egy erőforrás, ami a különböző UI elemek stílusát tárolják </w:t>
-      </w:r>
-      <w:proofErr w:type="gramStart"/>
-      <w:r>
-        <w:t>egy .</w:t>
-      </w:r>
-      <w:proofErr w:type="spellStart"/>
-      <w:r>
-        <w:t>json</w:t>
-      </w:r>
-      <w:proofErr w:type="spellEnd"/>
-      <w:proofErr w:type="gramEnd"/>
-      <w:r>
-        <w:t xml:space="preserve"> fájlban.</w:t>
-      </w:r>
-      <w:r>
-        <w:t xml:space="preserve"> A </w:t>
-      </w:r>
-      <w:proofErr w:type="spellStart"/>
-      <w:r>
-        <w:t>Skinek</w:t>
-      </w:r>
-      <w:proofErr w:type="spellEnd"/>
-      <w:r>
-        <w:t xml:space="preserve"> betöltését a fentebb leírt </w:t>
-      </w:r>
-      <w:proofErr w:type="spellStart"/>
-      <w:r>
-        <w:t>Assets</w:t>
-      </w:r>
-      <w:proofErr w:type="spellEnd"/>
-      <w:r>
-        <w:t xml:space="preserve"> osztály végzi.</w:t>
+        <w:t xml:space="preserve"> – az általa vezérelt controllerken kívül -</w:t>
+      </w:r>
+      <w:r>
+        <w:t xml:space="preserve"> a libGDX scene2d.ui API osztályai: a Stage a színpad, ahol a szereplők (jelen esetben UI widgetek) elhelyezkednek. A Skin egy erőforrás, ami a különböző UI elemek stílusát tárolják egy .json fájlban.</w:t>
+      </w:r>
+      <w:r>
+        <w:t xml:space="preserve"> A Skinek betöltését a fentebb leírt Assets osztály végzi.</w:t>
       </w:r>
       <w:r>
         <w:t xml:space="preserve"> A konstruktor a privát build metódusok segítségével felépíti a felhasználói </w:t>
@@ -17578,34 +14343,10 @@
         <w:t>felülete</w:t>
       </w:r>
       <w:r>
-        <w:t xml:space="preserve">t, amit a </w:t>
-      </w:r>
-      <w:proofErr w:type="spellStart"/>
-      <w:r>
-        <w:t>render</w:t>
-      </w:r>
-      <w:proofErr w:type="spellEnd"/>
-      <w:r>
-        <w:t xml:space="preserve"> metódus jelenít meg és frissít a játékciklusban.</w:t>
-      </w:r>
-      <w:r>
-        <w:t xml:space="preserve"> Az input kezelését a gombokhoz csatolt, helyben létrehozott </w:t>
-      </w:r>
-      <w:proofErr w:type="spellStart"/>
-      <w:r>
-        <w:t>InputListener</w:t>
-      </w:r>
-      <w:proofErr w:type="spellEnd"/>
-      <w:r>
-        <w:t xml:space="preserve"> implementációk végzik, hasonlóan a </w:t>
-      </w:r>
-      <w:proofErr w:type="spellStart"/>
-      <w:r>
-        <w:t>PCInput</w:t>
-      </w:r>
-      <w:proofErr w:type="spellEnd"/>
-      <w:r>
-        <w:t xml:space="preserve"> osztályhoz.</w:t>
+        <w:t>t, amit a render metódus jelenít meg és frissít a játékciklusban.</w:t>
+      </w:r>
+      <w:r>
+        <w:t xml:space="preserve"> Az input kezelését a gombokhoz csatolt, helyben létrehozott InputListener implementációk végzik, hasonlóan a PCInput osztályhoz.</w:t>
       </w:r>
     </w:p>
     <w:p>
@@ -17905,51 +14646,25 @@
           </wp:anchor>
         </w:drawing>
       </w:r>
-      <w:proofErr w:type="spellStart"/>
       <w:r>
         <w:t>PlayerController</w:t>
       </w:r>
-      <w:proofErr w:type="spellEnd"/>
     </w:p>
     <w:p>
       <w:pPr>
         <w:ind w:firstLine="0"/>
       </w:pPr>
       <w:r>
-        <w:t xml:space="preserve">A játékos irányításáért a </w:t>
-      </w:r>
-      <w:proofErr w:type="spellStart"/>
-      <w:r>
-        <w:t>PlayerController</w:t>
-      </w:r>
-      <w:proofErr w:type="spellEnd"/>
-      <w:r>
-        <w:t xml:space="preserve"> osztály felel.</w:t>
-      </w:r>
-      <w:r>
-        <w:t xml:space="preserve"> A benne definiált </w:t>
-      </w:r>
-      <w:proofErr w:type="spellStart"/>
-      <w:r>
-        <w:t>Commands</w:t>
-      </w:r>
-      <w:proofErr w:type="spellEnd"/>
-      <w:r>
-        <w:t xml:space="preserve"> nevű </w:t>
+        <w:t>A játékos irányításáért a PlayerController osztály felel.</w:t>
+      </w:r>
+      <w:r>
+        <w:t xml:space="preserve"> A benne definiált Commands nevű </w:t>
       </w:r>
       <w:r>
         <w:t>felsorolási típus</w:t>
       </w:r>
       <w:r>
-        <w:t xml:space="preserve"> a lehetséges állapotokat reprezentálja. Az aktuális állapotot egy </w:t>
-      </w:r>
-      <w:proofErr w:type="spellStart"/>
-      <w:r>
-        <w:t>Command</w:t>
-      </w:r>
-      <w:proofErr w:type="spellEnd"/>
-      <w:r>
-        <w:t xml:space="preserve"> kulccsal és </w:t>
+        <w:t xml:space="preserve"> a lehetséges állapotokat reprezentálja. Az aktuális állapotot egy Command kulccsal és </w:t>
       </w:r>
       <w:r>
         <w:t>logikai</w:t>
@@ -17958,15 +14673,7 @@
         <w:t xml:space="preserve"> értékkel rendelkező map modellezi. Így bármelyik parancs aktív lehet egy iterációban.</w:t>
       </w:r>
       <w:r>
-        <w:t xml:space="preserve"> Ezeket az állapotokat a </w:t>
-      </w:r>
-      <w:proofErr w:type="spellStart"/>
-      <w:r>
-        <w:t>controllerhez</w:t>
-      </w:r>
-      <w:proofErr w:type="spellEnd"/>
-      <w:r>
-        <w:t xml:space="preserve"> kapcsolód</w:t>
+        <w:t xml:space="preserve"> Ezeket az állapotokat a controllerhez kapcsolód</w:t>
       </w:r>
       <w:r>
         <w:t>ó input osztály kapcsolja ki-be a billentyűzet vagy virtuális UI események alapján.</w:t>
@@ -17977,95 +14684,29 @@
         <w:ind w:firstLine="708"/>
       </w:pPr>
       <w:r>
-        <w:t xml:space="preserve">A </w:t>
-      </w:r>
-      <w:proofErr w:type="spellStart"/>
-      <w:r>
-        <w:t>control</w:t>
-      </w:r>
-      <w:proofErr w:type="spellEnd"/>
-      <w:r>
-        <w:t xml:space="preserve"> metódus a játékosnak parancsokat ad az aktuális állapot alapján. A többi metódust az input használja az állapot beállítására.</w:t>
+        <w:t>A control metódus a játékosnak parancsokat ad az aktuális állapot alapján. A többi metódust az input használja az állapot beállítására.</w:t>
       </w:r>
     </w:p>
     <w:p>
       <w:pPr>
         <w:pStyle w:val="Cmsor4"/>
       </w:pPr>
-      <w:proofErr w:type="spellStart"/>
       <w:r>
         <w:t>PauseController</w:t>
       </w:r>
-      <w:proofErr w:type="spellEnd"/>
     </w:p>
     <w:p>
       <w:pPr>
         <w:ind w:firstLine="0"/>
       </w:pPr>
       <w:r>
-        <w:t xml:space="preserve">Hasonlóan működik a </w:t>
-      </w:r>
-      <w:proofErr w:type="spellStart"/>
-      <w:r>
-        <w:t>PlayerController</w:t>
-      </w:r>
-      <w:proofErr w:type="spellEnd"/>
-      <w:r>
-        <w:t xml:space="preserve"> osztályhoz, szintén az input </w:t>
-      </w:r>
-      <w:proofErr w:type="spellStart"/>
-      <w:r>
-        <w:t>vezérli</w:t>
-      </w:r>
-      <w:proofErr w:type="spellEnd"/>
-      <w:r>
-        <w:t xml:space="preserve">. A </w:t>
-      </w:r>
-      <w:proofErr w:type="spellStart"/>
-      <w:r>
-        <w:t>pause</w:t>
-      </w:r>
-      <w:proofErr w:type="spellEnd"/>
-      <w:r>
-        <w:t xml:space="preserve"> állapotot tartja nyilván.</w:t>
-      </w:r>
-      <w:r>
-        <w:t xml:space="preserve"> A hozzá </w:t>
-      </w:r>
-      <w:proofErr w:type="spellStart"/>
-      <w:r>
-        <w:t>csatlakoztatható</w:t>
-      </w:r>
-      <w:proofErr w:type="spellEnd"/>
-      <w:r>
-        <w:t xml:space="preserve"> </w:t>
-      </w:r>
-      <w:proofErr w:type="spellStart"/>
-      <w:r>
-        <w:t>PauseListener</w:t>
-      </w:r>
-      <w:proofErr w:type="spellEnd"/>
-      <w:r>
-        <w:t xml:space="preserve"> interfész segítségével lehet figyelni az állapot változását. Erre azért van szükség, mert a „</w:t>
-      </w:r>
-      <w:proofErr w:type="spellStart"/>
-      <w:r>
-        <w:t>Pause</w:t>
-      </w:r>
-      <w:proofErr w:type="spellEnd"/>
-      <w:r>
-        <w:t>” képernyő megjelenésekor át kell adni az input vezérlését a megjelenő képernyőnek</w:t>
-      </w:r>
-      <w:r>
-        <w:t xml:space="preserve">, eltűnésekor pedig vissza kell adni a játéknak. Ezt a </w:t>
-      </w:r>
-      <w:proofErr w:type="spellStart"/>
-      <w:r>
-        <w:t>GameScreen</w:t>
-      </w:r>
-      <w:proofErr w:type="spellEnd"/>
-      <w:r>
-        <w:t xml:space="preserve"> objektumban, a</w:t>
+        <w:t>Hasonlóan működik a PlayerController osztályhoz, szintén az input vezérli. A pause állapotot tartja nyilván.</w:t>
+      </w:r>
+      <w:r>
+        <w:t xml:space="preserve"> A hozzá csatlakoztatható PauseListener interfész segítségével lehet figyelni az állapot változását. Erre azért van szükség, mert a „Pause” képernyő megjelenésekor át kell adni az input vezérlését a megjelenő képernyőnek</w:t>
+      </w:r>
+      <w:r>
+        <w:t>, eltűnésekor pedig vissza kell adni a játéknak. Ezt a GameScreen objektumban, a</w:t>
       </w:r>
       <w:r>
         <w:t>z interfész</w:t>
@@ -18078,57 +14719,23 @@
       <w:pPr>
         <w:pStyle w:val="Cmsor4"/>
       </w:pPr>
-      <w:proofErr w:type="spellStart"/>
       <w:r>
         <w:lastRenderedPageBreak/>
         <w:t>EnemyController</w:t>
       </w:r>
-      <w:proofErr w:type="spellEnd"/>
     </w:p>
     <w:p>
       <w:pPr>
         <w:ind w:firstLine="0"/>
       </w:pPr>
       <w:r>
-        <w:t xml:space="preserve">Az ellenség vezérlése egyszerű mesterséges intelligencia szerint történik az </w:t>
-      </w:r>
-      <w:proofErr w:type="spellStart"/>
-      <w:r>
-        <w:t>EnemyController</w:t>
-      </w:r>
-      <w:proofErr w:type="spellEnd"/>
-      <w:r>
-        <w:t xml:space="preserve"> osztály segítségével.</w:t>
-      </w:r>
-      <w:r>
-        <w:t xml:space="preserve"> A </w:t>
-      </w:r>
-      <w:proofErr w:type="spellStart"/>
-      <w:r>
-        <w:t>control</w:t>
-      </w:r>
-      <w:proofErr w:type="spellEnd"/>
-      <w:r>
-        <w:t xml:space="preserve"> metódus paraméterként megkapja a játékost és az aktuális ellenségek tömbjét, majd mindegyiken meghívja a privát </w:t>
-      </w:r>
-      <w:proofErr w:type="spellStart"/>
-      <w:r>
-        <w:t>controlEnemy</w:t>
-      </w:r>
-      <w:proofErr w:type="spellEnd"/>
-      <w:r>
-        <w:t xml:space="preserve"> metódust.</w:t>
-      </w:r>
-      <w:r>
-        <w:t xml:space="preserve"> Ez első lépésben ellenőrzi, hogy a játékos életben van-e, azaz null értékű-e az objektum. Ha igen, </w:t>
-      </w:r>
-      <w:proofErr w:type="spellStart"/>
-      <w:r>
-        <w:t>járőrözik</w:t>
-      </w:r>
-      <w:proofErr w:type="spellEnd"/>
-      <w:r>
-        <w:t>.</w:t>
+        <w:t>Az ellenség vezérlése egyszerű mesterséges intelligencia szerint történik az EnemyController osztály segítségével.</w:t>
+      </w:r>
+      <w:r>
+        <w:t xml:space="preserve"> A control metódus paraméterként megkapja a játékost és az aktuális ellenségek tömbjét, majd mindegyiken meghívja a privát controlEnemy metódust.</w:t>
+      </w:r>
+      <w:r>
+        <w:t xml:space="preserve"> Ez első lépésben ellenőrzi, hogy a játékos életben van-e, azaz null értékű-e az objektum. Ha igen, járőrözik.</w:t>
       </w:r>
     </w:p>
     <w:p>
@@ -18258,15 +14865,7 @@
                             </w:r>
                             <w:bookmarkEnd w:id="83"/>
                             <w:r>
-                              <w:t xml:space="preserve"> A </w:t>
-                            </w:r>
-                            <w:proofErr w:type="spellStart"/>
-                            <w:r>
-                              <w:t>controller</w:t>
-                            </w:r>
-                            <w:proofErr w:type="spellEnd"/>
-                            <w:r>
-                              <w:t xml:space="preserve"> osztályok UML diagramja</w:t>
+                              <w:t xml:space="preserve"> A controller osztályok UML diagramja</w:t>
                             </w:r>
                           </w:p>
                         </w:txbxContent>
@@ -18369,15 +14968,7 @@
                       </w:r>
                       <w:bookmarkEnd w:id="84"/>
                       <w:r>
-                        <w:t xml:space="preserve"> A </w:t>
-                      </w:r>
-                      <w:proofErr w:type="spellStart"/>
-                      <w:r>
-                        <w:t>controller</w:t>
-                      </w:r>
-                      <w:proofErr w:type="spellEnd"/>
-                      <w:r>
-                        <w:t xml:space="preserve"> osztályok UML diagramja</w:t>
+                        <w:t xml:space="preserve"> A controller osztályok UML diagramja</w:t>
                       </w:r>
                     </w:p>
                   </w:txbxContent>
@@ -18413,15 +15004,7 @@
         <w:t>kezd felé mozogni.</w:t>
       </w:r>
       <w:r>
-        <w:t xml:space="preserve"> Egyéb esetben tovább </w:t>
-      </w:r>
-      <w:proofErr w:type="spellStart"/>
-      <w:r>
-        <w:t>járőrözik</w:t>
-      </w:r>
-      <w:proofErr w:type="spellEnd"/>
-      <w:r>
-        <w:t>.</w:t>
+        <w:t xml:space="preserve"> Egyéb esetben tovább járőrözik.</w:t>
       </w:r>
     </w:p>
     <w:p>
@@ -18485,15 +15068,7 @@
         </w:drawing>
       </w:r>
       <w:r>
-        <w:t xml:space="preserve">A </w:t>
-      </w:r>
-      <w:proofErr w:type="spellStart"/>
-      <w:r>
-        <w:t>model</w:t>
-      </w:r>
-      <w:proofErr w:type="spellEnd"/>
-      <w:r>
-        <w:t xml:space="preserve"> csomag</w:t>
+        <w:t>A model csomag</w:t>
       </w:r>
       <w:bookmarkEnd w:id="85"/>
     </w:p>
@@ -18502,29 +15077,13 @@
         <w:ind w:firstLine="0"/>
       </w:pPr>
       <w:r>
-        <w:t xml:space="preserve">Az MVC architektúra </w:t>
-      </w:r>
-      <w:proofErr w:type="spellStart"/>
-      <w:r>
-        <w:t>Model</w:t>
-      </w:r>
-      <w:proofErr w:type="spellEnd"/>
-      <w:r>
-        <w:t xml:space="preserve"> rétegének képviselőit tartalmazza</w:t>
+        <w:t>Az MVC architektúra Model rétegének képviselőit tartalmazza</w:t>
       </w:r>
       <w:r>
         <w:t>.</w:t>
       </w:r>
       <w:r>
-        <w:t xml:space="preserve"> A csomag fő osztálya a </w:t>
-      </w:r>
-      <w:proofErr w:type="spellStart"/>
-      <w:r>
-        <w:t>GameModel</w:t>
-      </w:r>
-      <w:proofErr w:type="spellEnd"/>
-      <w:r>
-        <w:t>, ami a többi modellben használt entitást tömöríti egy helyre</w:t>
+        <w:t xml:space="preserve"> A csomag fő osztálya a GameModel, ami a többi modellben használt entitást tömöríti egy helyre</w:t>
       </w:r>
       <w:r>
         <w:t xml:space="preserve"> (</w:t>
@@ -18557,45 +15116,13 @@
         <w:t>.</w:t>
       </w:r>
       <w:r>
-        <w:t xml:space="preserve"> A </w:t>
-      </w:r>
-      <w:proofErr w:type="spellStart"/>
-      <w:r>
-        <w:t>setup</w:t>
-      </w:r>
-      <w:proofErr w:type="spellEnd"/>
-      <w:r>
-        <w:t xml:space="preserve"> metódusok a tagok beállítását szolgálják, az update metódusban pedig a modell entitások update metódusai kerülnek meghívásra – más szóval itt frissül a modell összes eleme.</w:t>
-      </w:r>
-      <w:r>
-        <w:t xml:space="preserve"> Az </w:t>
-      </w:r>
-      <w:proofErr w:type="spellStart"/>
-      <w:r>
-        <w:t>updateParallaxBackground</w:t>
-      </w:r>
-      <w:proofErr w:type="spellEnd"/>
-      <w:r>
-        <w:t xml:space="preserve"> mozgatja a háttérelemeket a </w:t>
-      </w:r>
-      <w:proofErr w:type="spellStart"/>
-      <w:r>
-        <w:t>parallax</w:t>
-      </w:r>
-      <w:proofErr w:type="spellEnd"/>
-      <w:r>
-        <w:t xml:space="preserve"> stratégia szerint, ha a játékos mozog. Ez a mélység, a 3D illúzióját kelti.</w:t>
-      </w:r>
-      <w:r>
-        <w:t xml:space="preserve"> Az </w:t>
-      </w:r>
-      <w:proofErr w:type="spellStart"/>
-      <w:r>
-        <w:t>updatePlayer</w:t>
-      </w:r>
-      <w:proofErr w:type="spellEnd"/>
-      <w:r>
-        <w:t xml:space="preserve"> metódus a játékos frissítésén túl beállítja az ütközéshez szükséges négyszögeit is, amiket </w:t>
+        <w:t xml:space="preserve"> A setup metódusok a tagok beállítását szolgálják, az update metódusban pedig a modell entitások update metódusai kerülnek meghívásra – más szóval itt frissül a modell összes eleme.</w:t>
+      </w:r>
+      <w:r>
+        <w:t xml:space="preserve"> Az updateParallaxBackground mozgatja a háttérelemeket a parallax stratégia szerint, ha a játékos mozog. Ez a mélység, a 3D illúzióját kelti.</w:t>
+      </w:r>
+      <w:r>
+        <w:t xml:space="preserve"> Az updatePlayer metódus a játékos frissítésén túl beállítja az ütközéshez szükséges négyszögeit is, amiket </w:t>
       </w:r>
       <w:r>
         <w:t xml:space="preserve">az </w:t>
@@ -18613,26 +15140,10 @@
         <w:t>.</w:t>
       </w:r>
       <w:r>
-        <w:t xml:space="preserve"> Hasonlóan jár el az </w:t>
-      </w:r>
-      <w:proofErr w:type="spellStart"/>
-      <w:r>
-        <w:t>updateEnemies</w:t>
-      </w:r>
-      <w:proofErr w:type="spellEnd"/>
-      <w:r>
-        <w:t xml:space="preserve"> az ellenfelekkel.</w:t>
-      </w:r>
-      <w:r>
-        <w:t xml:space="preserve"> A </w:t>
-      </w:r>
-      <w:proofErr w:type="spellStart"/>
-      <w:r>
-        <w:t>spawnLostTreasue</w:t>
-      </w:r>
-      <w:proofErr w:type="spellEnd"/>
-      <w:r>
-        <w:t xml:space="preserve"> segítségével pedig </w:t>
+        <w:t xml:space="preserve"> Hasonlóan jár el az updateEnemies az ellenfelekkel.</w:t>
+      </w:r>
+      <w:r>
+        <w:t xml:space="preserve"> A spawnLostTreasue segítségével pedig </w:t>
       </w:r>
       <w:r>
         <w:t>létrehozhatunk egy pénzérme</w:t>
@@ -18641,21 +15152,11 @@
         <w:t xml:space="preserve"> Box2d fizikai testet</w:t>
       </w:r>
       <w:r>
-        <w:t xml:space="preserve"> és az azt </w:t>
-      </w:r>
-      <w:proofErr w:type="spellStart"/>
-      <w:r>
-        <w:t>enkapszuláló</w:t>
-      </w:r>
-      <w:proofErr w:type="spellEnd"/>
-      <w:r>
-        <w:t xml:space="preserve"> </w:t>
-      </w:r>
-      <w:proofErr w:type="spellStart"/>
+        <w:t xml:space="preserve"> és az azt enkapszuláló </w:t>
+      </w:r>
       <w:r>
         <w:t>Treasure</w:t>
       </w:r>
-      <w:proofErr w:type="spellEnd"/>
       <w:r>
         <w:t xml:space="preserve"> típusú objektumot.</w:t>
       </w:r>
@@ -18791,15 +15292,7 @@
                               <w:t xml:space="preserve"> </w:t>
                             </w:r>
                             <w:r>
-                              <w:t xml:space="preserve">A </w:t>
-                            </w:r>
-                            <w:proofErr w:type="spellStart"/>
-                            <w:r>
-                              <w:t>GameModel</w:t>
-                            </w:r>
-                            <w:proofErr w:type="spellEnd"/>
-                            <w:r>
-                              <w:t xml:space="preserve"> részletes UML osztálydiagramja</w:t>
+                              <w:t>A GameModel részletes UML osztálydiagramja</w:t>
                             </w:r>
                           </w:p>
                         </w:txbxContent>
@@ -18905,15 +15398,7 @@
                         <w:t xml:space="preserve"> </w:t>
                       </w:r>
                       <w:r>
-                        <w:t xml:space="preserve">A </w:t>
-                      </w:r>
-                      <w:proofErr w:type="spellStart"/>
-                      <w:r>
-                        <w:t>GameModel</w:t>
-                      </w:r>
-                      <w:proofErr w:type="spellEnd"/>
-                      <w:r>
-                        <w:t xml:space="preserve"> részletes UML osztálydiagramja</w:t>
+                        <w:t>A GameModel részletes UML osztálydiagramja</w:t>
                       </w:r>
                     </w:p>
                   </w:txbxContent>
@@ -18984,70 +15469,28 @@
       <w:pPr>
         <w:pStyle w:val="Cmsor4"/>
       </w:pPr>
-      <w:proofErr w:type="spellStart"/>
       <w:r>
         <w:t>Collision</w:t>
       </w:r>
-      <w:proofErr w:type="spellEnd"/>
     </w:p>
     <w:p>
       <w:pPr>
         <w:ind w:firstLine="0"/>
       </w:pPr>
       <w:r>
-        <w:t xml:space="preserve">A </w:t>
-      </w:r>
-      <w:proofErr w:type="spellStart"/>
-      <w:r>
-        <w:t>Collision</w:t>
-      </w:r>
-      <w:proofErr w:type="spellEnd"/>
-      <w:r>
-        <w:t xml:space="preserve"> osztály a harcrendszer ütközéseinek ellenőrzéséért felel. </w:t>
+        <w:t xml:space="preserve">A Collision osztály a harcrendszer ütközéseinek ellenőrzéséért felel. </w:t>
       </w:r>
       <w:r>
         <w:t>Számon tartja az aktív ellenfeleket (azaz azokat, akik kellően közel vannak a játékoshoz) és a játékost.</w:t>
       </w:r>
       <w:r>
-        <w:t xml:space="preserve"> Az aktív ellenfelek listája módosítható az </w:t>
-      </w:r>
-      <w:proofErr w:type="spellStart"/>
-      <w:r>
-        <w:t>addActiveEnemy</w:t>
-      </w:r>
-      <w:proofErr w:type="spellEnd"/>
-      <w:r>
-        <w:t xml:space="preserve"> és </w:t>
-      </w:r>
-      <w:proofErr w:type="spellStart"/>
-      <w:r>
-        <w:t>removeActiveEnemy</w:t>
-      </w:r>
-      <w:proofErr w:type="spellEnd"/>
-      <w:r>
-        <w:t xml:space="preserve"> metódusokkal, ez a </w:t>
-      </w:r>
-      <w:proofErr w:type="spellStart"/>
-      <w:r>
-        <w:t>GameScreen</w:t>
-      </w:r>
-      <w:proofErr w:type="spellEnd"/>
-      <w:r>
-        <w:t xml:space="preserve"> feladata.</w:t>
+        <w:t xml:space="preserve"> Az aktív ellenfelek listája módosítható az addActiveEnemy és removeActiveEnemy metódusokkal, ez a GameScreen feladata.</w:t>
       </w:r>
       <w:r>
         <w:t xml:space="preserve"> Az update metódusban történik az ütközésellenőrzés. </w:t>
       </w:r>
       <w:r>
-        <w:t xml:space="preserve">Ez </w:t>
-      </w:r>
-      <w:proofErr w:type="spellStart"/>
-      <w:r>
-        <w:t>végigiterál</w:t>
-      </w:r>
-      <w:proofErr w:type="spellEnd"/>
-      <w:r>
-        <w:t xml:space="preserve"> az aktív ellenségek listáján, és ellenőrzi, hogy az adott </w:t>
+        <w:t xml:space="preserve">Ez végigiterál az aktív ellenségek listáján, és ellenőrzi, hogy az adott </w:t>
       </w:r>
       <w:r>
         <w:t>ellenség</w:t>
@@ -19063,13 +15506,8 @@
       <w:pPr>
         <w:pStyle w:val="Cmsor4"/>
       </w:pPr>
-      <w:proofErr w:type="spellStart"/>
-      <w:r>
-        <w:t>tiled</w:t>
-      </w:r>
-      <w:proofErr w:type="spellEnd"/>
-      <w:r>
-        <w:t xml:space="preserve"> csomag</w:t>
+      <w:r>
+        <w:t>tiled csomag</w:t>
       </w:r>
     </w:p>
     <w:p>
@@ -19077,37 +15515,13 @@
         <w:ind w:firstLine="0"/>
       </w:pPr>
       <w:r>
-        <w:t xml:space="preserve">A </w:t>
-      </w:r>
-      <w:proofErr w:type="spellStart"/>
-      <w:r>
-        <w:t>TiledUtils</w:t>
-      </w:r>
-      <w:proofErr w:type="spellEnd"/>
-      <w:r>
-        <w:t xml:space="preserve"> osztály statikus</w:t>
+        <w:t>A TiledUtils osztály statikus</w:t>
       </w:r>
       <w:r>
         <w:t xml:space="preserve"> segítő</w:t>
       </w:r>
       <w:r>
-        <w:t xml:space="preserve"> metódusokat tartalmaz, amivel a világ és pixel koordináták között lehet váltani. Erre azért van szükség, mert a Tiled pályák </w:t>
-      </w:r>
-      <w:proofErr w:type="spellStart"/>
-      <w:r>
-        <w:t>object</w:t>
-      </w:r>
-      <w:proofErr w:type="spellEnd"/>
-      <w:r>
-        <w:t xml:space="preserve"> </w:t>
-      </w:r>
-      <w:proofErr w:type="spellStart"/>
-      <w:r>
-        <w:t>rétege</w:t>
-      </w:r>
-      <w:proofErr w:type="spellEnd"/>
-      <w:r>
-        <w:t xml:space="preserve"> (ami a csempéken kívül minden</w:t>
+        <w:t xml:space="preserve"> metódusokat tartalmaz, amivel a világ és pixel koordináták között lehet váltani. Erre azért van szükség, mert a Tiled pályák object rétege (ami a csempéken kívül minden</w:t>
       </w:r>
       <w:r>
         <w:t xml:space="preserve"> mást</w:t>
@@ -19122,39 +15536,7 @@
       </w:pPr>
       <w:r>
         <w:lastRenderedPageBreak/>
-        <w:t xml:space="preserve">A </w:t>
-      </w:r>
-      <w:proofErr w:type="spellStart"/>
-      <w:r>
-        <w:t>ParallaxBackground</w:t>
-      </w:r>
-      <w:proofErr w:type="spellEnd"/>
-      <w:r>
-        <w:t xml:space="preserve"> felelős a háttér </w:t>
-      </w:r>
-      <w:proofErr w:type="spellStart"/>
-      <w:r>
-        <w:t>parallax</w:t>
-      </w:r>
-      <w:proofErr w:type="spellEnd"/>
-      <w:r>
-        <w:t xml:space="preserve"> mozgásáért. A Tiled pályában három </w:t>
-      </w:r>
-      <w:proofErr w:type="spellStart"/>
-      <w:r>
-        <w:t>object</w:t>
-      </w:r>
-      <w:proofErr w:type="spellEnd"/>
-      <w:r>
-        <w:t xml:space="preserve"> réteg tartalmazza a három hátteret: a zöld dombokat, a kék </w:t>
-      </w:r>
-      <w:proofErr w:type="gramStart"/>
-      <w:r>
-        <w:t xml:space="preserve">hegyeket, </w:t>
-      </w:r>
-      <w:proofErr w:type="gramEnd"/>
-      <w:r>
-        <w:t>és a fehér felhőket.</w:t>
+        <w:t>A ParallaxBackground felelős a háttér parallax mozgásáért. A Tiled pályában három object réteg tartalmazza a három hátteret: a zöld dombokat, a kék hegyeket, és a fehér felhőket.</w:t>
       </w:r>
       <w:r>
         <w:t xml:space="preserve"> Az osztály ezeket tárolja, és az update metódusban</w:t>
@@ -19163,26 +15545,10 @@
         <w:t>,</w:t>
       </w:r>
       <w:r>
-        <w:t xml:space="preserve"> </w:t>
-      </w:r>
-      <w:proofErr w:type="spellStart"/>
-      <w:r>
-        <w:t>végigiterálva</w:t>
-      </w:r>
-      <w:proofErr w:type="spellEnd"/>
-      <w:r>
-        <w:t xml:space="preserve"> rajtuk, horizontálisan mozgatja őket.</w:t>
-      </w:r>
-      <w:r>
-        <w:t xml:space="preserve"> A konstruktor meghívja a </w:t>
-      </w:r>
-      <w:proofErr w:type="spellStart"/>
-      <w:r>
-        <w:t>resetMap</w:t>
-      </w:r>
-      <w:proofErr w:type="spellEnd"/>
-      <w:r>
-        <w:t xml:space="preserve"> privát metódust, ami visszaállítja a háttérelemek koordinátáit a kezdeti állapotra, így a játéko</w:t>
+        <w:t xml:space="preserve"> végigiterálva rajtuk, horizontálisan mozgatja őket.</w:t>
+      </w:r>
+      <w:r>
+        <w:t xml:space="preserve"> A konstruktor meghívja a resetMap privát metódust, ami visszaállítja a háttérelemek koordinátáit a kezdeti állapotra, így a játéko</w:t>
       </w:r>
       <w:r>
         <w:t>t</w:t>
@@ -19557,13 +15923,8 @@
       <w:pPr>
         <w:pStyle w:val="Cmsor4"/>
       </w:pPr>
-      <w:proofErr w:type="spellStart"/>
-      <w:r>
-        <w:t>entities</w:t>
-      </w:r>
-      <w:proofErr w:type="spellEnd"/>
-      <w:r>
-        <w:t xml:space="preserve"> csomag</w:t>
+      <w:r>
+        <w:t>entities csomag</w:t>
       </w:r>
     </w:p>
     <w:p>
@@ -19577,31 +15938,7 @@
         <w:t>i tervben</w:t>
       </w:r>
       <w:r>
-        <w:t xml:space="preserve"> leírt ECS-szerű rendszer implementációját tartalmazza a csomag. Ennek megfelelően itt található az </w:t>
-      </w:r>
-      <w:proofErr w:type="spellStart"/>
-      <w:r>
-        <w:t>Entity</w:t>
-      </w:r>
-      <w:proofErr w:type="spellEnd"/>
-      <w:r>
-        <w:t xml:space="preserve"> ősosztály, és a </w:t>
-      </w:r>
-      <w:proofErr w:type="spellStart"/>
-      <w:r>
-        <w:t>Player</w:t>
-      </w:r>
-      <w:proofErr w:type="spellEnd"/>
-      <w:r>
-        <w:t xml:space="preserve">, illetve </w:t>
-      </w:r>
-      <w:proofErr w:type="spellStart"/>
-      <w:r>
-        <w:t>Enemy</w:t>
-      </w:r>
-      <w:proofErr w:type="spellEnd"/>
-      <w:r>
-        <w:t xml:space="preserve"> osztályok</w:t>
+        <w:t xml:space="preserve"> leírt ECS-szerű rendszer implementációját tartalmazza a csomag. Ennek megfelelően itt található az Entity ősosztály, és a Player, illetve Enemy osztályok</w:t>
       </w:r>
       <w:r>
         <w:t xml:space="preserve"> (</w:t>
@@ -19658,31 +15995,7 @@
         <w:t>)</w:t>
       </w:r>
       <w:r>
-        <w:t xml:space="preserve">. Az ebben a csomagban található </w:t>
-      </w:r>
-      <w:proofErr w:type="spellStart"/>
-      <w:r>
-        <w:t>ActionListener</w:t>
-      </w:r>
-      <w:proofErr w:type="spellEnd"/>
-      <w:r>
-        <w:t xml:space="preserve"> </w:t>
-      </w:r>
-      <w:proofErr w:type="spellStart"/>
-      <w:r>
-        <w:t>interface</w:t>
-      </w:r>
-      <w:proofErr w:type="spellEnd"/>
-      <w:r>
-        <w:t xml:space="preserve"> a komponensekhez </w:t>
-      </w:r>
-      <w:proofErr w:type="spellStart"/>
-      <w:r>
-        <w:t>csatlakoztatható</w:t>
-      </w:r>
-      <w:proofErr w:type="spellEnd"/>
-      <w:r>
-        <w:t>, és különböző eseményekre lehet vele figyelni. Segítségével az egyszer lejátszandó hangok indításának idejét könnyen és pontosan meg lehet határozni.</w:t>
+        <w:t>. Az ebben a csomagban található ActionListener interface a komponensekhez csatlakoztatható, és különböző eseményekre lehet vele figyelni. Segítségével az egyszer lejátszandó hangok indításának idejét könnyen és pontosan meg lehet határozni.</w:t>
       </w:r>
       <w:r>
         <w:t xml:space="preserve"> </w:t>
@@ -19998,15 +16311,7 @@
         </w:drawing>
       </w:r>
       <w:r>
-        <w:t xml:space="preserve">A </w:t>
-      </w:r>
-      <w:proofErr w:type="spellStart"/>
-      <w:r>
-        <w:t>Treasure</w:t>
-      </w:r>
-      <w:proofErr w:type="spellEnd"/>
-      <w:r>
-        <w:t xml:space="preserve"> osztály</w:t>
+        <w:t>A Treasure osztály</w:t>
       </w:r>
       <w:r>
         <w:t xml:space="preserve"> (</w:t>
@@ -20045,15 +16350,7 @@
         <w:t>, és számon tartja az érme életartamát,</w:t>
       </w:r>
       <w:r>
-        <w:t xml:space="preserve"> ami az </w:t>
-      </w:r>
-      <w:proofErr w:type="spellStart"/>
-      <w:r>
-        <w:t>isTimeUp</w:t>
-      </w:r>
-      <w:proofErr w:type="spellEnd"/>
-      <w:r>
-        <w:t xml:space="preserve"> metódussal lekérdezhető.</w:t>
+        <w:t xml:space="preserve"> ami az isTimeUp metódussal lekérdezhető.</w:t>
       </w:r>
     </w:p>
     <w:p>
@@ -20370,15 +16667,7 @@
       </w:pPr>
       <w:bookmarkStart w:id="92" w:name="_Toc482116211"/>
       <w:r>
-        <w:t xml:space="preserve">A </w:t>
-      </w:r>
-      <w:proofErr w:type="spellStart"/>
-      <w:r>
-        <w:t>renderers</w:t>
-      </w:r>
-      <w:proofErr w:type="spellEnd"/>
-      <w:r>
-        <w:t xml:space="preserve"> csomag</w:t>
+        <w:t>A renderers csomag</w:t>
       </w:r>
       <w:bookmarkEnd w:id="92"/>
     </w:p>
@@ -20387,23 +16676,7 @@
         <w:ind w:firstLine="0"/>
       </w:pPr>
       <w:r>
-        <w:t xml:space="preserve">A </w:t>
-      </w:r>
-      <w:proofErr w:type="spellStart"/>
-      <w:r>
-        <w:t>renderers</w:t>
-      </w:r>
-      <w:proofErr w:type="spellEnd"/>
-      <w:r>
-        <w:t xml:space="preserve"> csomagban a rajzolással kapcsolatos osztályok találhatók. Ez a csomag képezi továbbá az MVC architektúra </w:t>
-      </w:r>
-      <w:proofErr w:type="spellStart"/>
-      <w:r>
-        <w:t>View</w:t>
-      </w:r>
-      <w:proofErr w:type="spellEnd"/>
-      <w:r>
-        <w:t xml:space="preserve"> rétegét.</w:t>
+        <w:t>A renderers csomagban a rajzolással kapcsolatos osztályok találhatók. Ez a csomag képezi továbbá az MVC architektúra View rétegét.</w:t>
       </w:r>
     </w:p>
     <w:p>
@@ -20411,13 +16684,8 @@
         <w:ind w:firstLine="708"/>
       </w:pPr>
       <w:r>
-        <w:t xml:space="preserve">Az </w:t>
-      </w:r>
-      <w:proofErr w:type="spellStart"/>
-      <w:r>
-        <w:t>ExtendedCamera</w:t>
-      </w:r>
-      <w:proofErr w:type="spellEnd"/>
+        <w:t>Az ExtendedCamera</w:t>
+      </w:r>
       <w:r>
         <w:t xml:space="preserve"> (</w:t>
       </w:r>
@@ -20473,37 +16741,13 @@
         <w:t xml:space="preserve"> Utóbbira azért van szükség, hogy biztosítható legyen, hogy a kamera nem hagyja el a pályát, és a pályán kívüli része a világnak nem látszik.</w:t>
       </w:r>
       <w:r>
-        <w:t xml:space="preserve"> Ezt feladatot az „</w:t>
-      </w:r>
-      <w:proofErr w:type="spellStart"/>
-      <w:r>
-        <w:t>isEndOfMap</w:t>
-      </w:r>
-      <w:proofErr w:type="spellEnd"/>
-      <w:r>
-        <w:t xml:space="preserve">” kezdetű névvel rendelkező metódusok </w:t>
+        <w:t xml:space="preserve"> Ezt feladatot az „isEndOfMap” kezdetű névvel rendelkező metódusok </w:t>
       </w:r>
       <w:r>
         <w:t>végzik.</w:t>
       </w:r>
       <w:r>
-        <w:t xml:space="preserve"> A </w:t>
-      </w:r>
-      <w:proofErr w:type="spellStart"/>
-      <w:r>
-        <w:t>move</w:t>
-      </w:r>
-      <w:proofErr w:type="spellEnd"/>
-      <w:r>
-        <w:t xml:space="preserve"> jellegű metódusok a kamerát a sebessége és gyorsulása szerint mozgatják, míg </w:t>
-      </w:r>
-      <w:proofErr w:type="spellStart"/>
-      <w:r>
-        <w:t>snapTo</w:t>
-      </w:r>
-      <w:proofErr w:type="spellEnd"/>
-      <w:r>
-        <w:t xml:space="preserve"> verziókkal azonnal </w:t>
+        <w:t xml:space="preserve"> A move jellegű metódusok a kamerát a sebessége és gyorsulása szerint mozgatják, míg snapTo verziókkal azonnal </w:t>
       </w:r>
       <w:r>
         <w:t>az adott pontra lehet helyezni azt</w:t>
@@ -20512,15 +16756,7 @@
         <w:t>.</w:t>
       </w:r>
       <w:r>
-        <w:t xml:space="preserve"> A mozgató metódusokat a </w:t>
-      </w:r>
-      <w:proofErr w:type="spellStart"/>
-      <w:r>
-        <w:t>GameScreen</w:t>
-      </w:r>
-      <w:proofErr w:type="spellEnd"/>
-      <w:r>
-        <w:t xml:space="preserve"> hívja </w:t>
+        <w:t xml:space="preserve"> A mozgató metódusokat a GameScreen hívja </w:t>
       </w:r>
       <w:r>
         <w:t xml:space="preserve">meg </w:t>
@@ -20536,11 +16772,9 @@
       <w:r>
         <w:t xml:space="preserve">A </w:t>
       </w:r>
-      <w:proofErr w:type="spellStart"/>
       <w:r>
         <w:t>MyOrthogonalTiledMapRenderer</w:t>
       </w:r>
-      <w:proofErr w:type="spellEnd"/>
       <w:r>
         <w:t xml:space="preserve"> (</w:t>
       </w:r>
@@ -20586,11 +16820,9 @@
       <w:r>
         <w:t xml:space="preserve"> libGDX </w:t>
       </w:r>
-      <w:proofErr w:type="spellStart"/>
       <w:r>
         <w:t>OrthogonalTiledMapRenderer</w:t>
       </w:r>
-      <w:proofErr w:type="spellEnd"/>
       <w:r>
         <w:t xml:space="preserve"> osztályából.</w:t>
       </w:r>
@@ -20601,24 +16833,11 @@
         <w:t xml:space="preserve"> pályák</w:t>
       </w:r>
       <w:r>
-        <w:t xml:space="preserve"> </w:t>
-      </w:r>
-      <w:proofErr w:type="spellStart"/>
-      <w:r>
-        <w:t>object</w:t>
-      </w:r>
-      <w:proofErr w:type="spellEnd"/>
-      <w:r>
-        <w:t xml:space="preserve"> rétegét nem rajzolja ki, az ezért felelő metódus üres volt, ezért implementáltam</w:t>
-      </w:r>
-      <w:r>
-        <w:t xml:space="preserve"> a céloknak megfelelően, és így a háttérelemek is </w:t>
-      </w:r>
-      <w:proofErr w:type="spellStart"/>
-      <w:r>
-        <w:t>kirazjolhatók</w:t>
-      </w:r>
-      <w:proofErr w:type="spellEnd"/>
+        <w:t xml:space="preserve"> object rétegét nem rajzolja ki, az ezért felelő metódus üres volt, ezért implementáltam</w:t>
+      </w:r>
+      <w:r>
+        <w:t xml:space="preserve"> a céloknak megfelelően, és így a háttérelemek is kirazjolhatók</w:t>
+      </w:r>
       <w:r>
         <w:t>.</w:t>
       </w:r>
@@ -20734,26 +16953,16 @@
         <w:pStyle w:val="Cmsor4"/>
       </w:pPr>
       <w:r>
-        <w:t xml:space="preserve">UI </w:t>
-      </w:r>
-      <w:proofErr w:type="spellStart"/>
-      <w:r>
-        <w:t>rendererek</w:t>
-      </w:r>
-      <w:proofErr w:type="spellEnd"/>
+        <w:t>UI rendererek</w:t>
+      </w:r>
     </w:p>
     <w:p>
       <w:pPr>
         <w:ind w:firstLine="0"/>
       </w:pPr>
       <w:r>
-        <w:t xml:space="preserve">A </w:t>
-      </w:r>
-      <w:proofErr w:type="spellStart"/>
-      <w:r>
-        <w:t>HUDRenderer</w:t>
-      </w:r>
-      <w:proofErr w:type="spellEnd"/>
+        <w:t>A HUDRenderer</w:t>
+      </w:r>
       <w:r>
         <w:t xml:space="preserve"> (</w:t>
       </w:r>
@@ -20794,15 +17003,7 @@
         <w:t xml:space="preserve"> felelős a játékos életének és kincsének megjelenítéséért. A már korábban bemutatott scene2d.ui alapú megjelenítő.</w:t>
       </w:r>
       <w:r>
-        <w:t xml:space="preserve"> Kiegészül az updateHealth és </w:t>
-      </w:r>
-      <w:proofErr w:type="spellStart"/>
-      <w:r>
-        <w:t>updateTreasure</w:t>
-      </w:r>
-      <w:proofErr w:type="spellEnd"/>
-      <w:r>
-        <w:t xml:space="preserve"> metódusokkal, amelyek segítségével a nézet frissíthető a modellből származó adatokkal.</w:t>
+        <w:t xml:space="preserve"> Kiegészül az updateHealth és updateTreasure metódusokkal, amelyek segítségével a nézet frissíthető a modellből származó adatokkal.</w:t>
       </w:r>
     </w:p>
     <w:p>
@@ -20810,31 +17011,10 @@
         <w:ind w:firstLine="708"/>
       </w:pPr>
       <w:r>
-        <w:t xml:space="preserve">Az </w:t>
-      </w:r>
-      <w:proofErr w:type="spellStart"/>
-      <w:r>
-        <w:t>EndOfGameRenderer</w:t>
-      </w:r>
-      <w:proofErr w:type="spellEnd"/>
-      <w:r>
-        <w:t xml:space="preserve"> osztály az őse a játék vége és </w:t>
-      </w:r>
-      <w:proofErr w:type="spellStart"/>
-      <w:r>
-        <w:t>pause</w:t>
-      </w:r>
-      <w:proofErr w:type="spellEnd"/>
-      <w:r>
-        <w:t xml:space="preserve"> </w:t>
-      </w:r>
-      <w:proofErr w:type="spellStart"/>
-      <w:r>
-        <w:t>renderer</w:t>
-      </w:r>
-      <w:proofErr w:type="spellEnd"/>
-      <w:r>
-        <w:t xml:space="preserve"> osztályoknak.</w:t>
+        <w:t>Az EndOfGameRenderer</w:t>
+      </w:r>
+      <w:r>
+        <w:t xml:space="preserve"> osztály az őse a játék vége és pause renderer osztályoknak.</w:t>
       </w:r>
       <w:r>
         <w:t xml:space="preserve"> Egy scene2d.ui felhasználói </w:t>
@@ -20849,29 +17029,8 @@
         <w:t xml:space="preserve">ez is </w:t>
       </w:r>
       <w:r>
-        <w:t xml:space="preserve">a már korábban látott elemekkel rendelkezik: </w:t>
-      </w:r>
-      <w:proofErr w:type="spellStart"/>
-      <w:r>
-        <w:t>Stage</w:t>
-      </w:r>
-      <w:proofErr w:type="spellEnd"/>
-      <w:r>
-        <w:t xml:space="preserve">, </w:t>
-      </w:r>
-      <w:proofErr w:type="spellStart"/>
-      <w:r>
-        <w:t>Skin</w:t>
-      </w:r>
-      <w:proofErr w:type="spellEnd"/>
-      <w:r>
-        <w:t xml:space="preserve"> </w:t>
-      </w:r>
-      <w:proofErr w:type="spellStart"/>
-      <w:r>
-        <w:t>stb</w:t>
-      </w:r>
-      <w:proofErr w:type="spellEnd"/>
+        <w:t>a már korábban látott elemekkel rendelkezik: Stage, Skin stb</w:t>
+      </w:r>
       <w:r>
         <w:t xml:space="preserve"> (</w:t>
       </w:r>
@@ -20917,23 +17076,7 @@
         <w:ind w:firstLine="708"/>
       </w:pPr>
       <w:r>
-        <w:t xml:space="preserve">A </w:t>
-      </w:r>
-      <w:proofErr w:type="spellStart"/>
-      <w:r>
-        <w:t>GameOverRenderer</w:t>
-      </w:r>
-      <w:proofErr w:type="spellEnd"/>
-      <w:r>
-        <w:t xml:space="preserve"> és </w:t>
-      </w:r>
-      <w:proofErr w:type="spellStart"/>
-      <w:r>
-        <w:t>YouWonRenderer</w:t>
-      </w:r>
-      <w:proofErr w:type="spellEnd"/>
-      <w:r>
-        <w:t xml:space="preserve"> osztályok</w:t>
+        <w:t>A GameOverRenderer és YouWonRenderer osztályok</w:t>
       </w:r>
       <w:r>
         <w:t xml:space="preserve"> (</w:t>
@@ -20975,23 +17118,7 @@
         <w:t xml:space="preserve"> </w:t>
       </w:r>
       <w:r>
-        <w:t xml:space="preserve">ezt kiegészítik a megfelelő logókkal. Hasonlóan működik a </w:t>
-      </w:r>
-      <w:proofErr w:type="spellStart"/>
-      <w:r>
-        <w:t>PauseRenderer</w:t>
-      </w:r>
-      <w:proofErr w:type="spellEnd"/>
-      <w:r>
-        <w:t xml:space="preserve"> osztály is, viszont ez kiegészül még egy gombbal, amivel a </w:t>
-      </w:r>
-      <w:proofErr w:type="spellStart"/>
-      <w:r>
-        <w:t>főmenübe</w:t>
-      </w:r>
-      <w:proofErr w:type="spellEnd"/>
-      <w:r>
-        <w:t xml:space="preserve"> lehet navigálni.</w:t>
+        <w:t>ezt kiegészítik a megfelelő logókkal. Hasonlóan működik a PauseRenderer osztály is, viszont ez kiegészül még egy gombbal, amivel a főmenübe lehet navigálni.</w:t>
       </w:r>
     </w:p>
     <w:p>
@@ -21096,41 +17223,23 @@
       </w:r>
       <w:bookmarkEnd w:id="94"/>
       <w:r>
-        <w:t xml:space="preserve"> Az </w:t>
-      </w:r>
-      <w:proofErr w:type="spellStart"/>
-      <w:r>
-        <w:t>EndOfGameRenderer</w:t>
-      </w:r>
-      <w:proofErr w:type="spellEnd"/>
-      <w:r>
-        <w:t xml:space="preserve"> típusú menürajzolók UML osztálydiagramja</w:t>
+        <w:t xml:space="preserve"> Az EndOfGameRenderer típusú menürajzolók UML osztálydiagramja</w:t>
       </w:r>
     </w:p>
     <w:p>
       <w:pPr>
         <w:pStyle w:val="Cmsor4"/>
       </w:pPr>
-      <w:proofErr w:type="spellStart"/>
       <w:r>
         <w:t>GameRenderer</w:t>
       </w:r>
-      <w:proofErr w:type="spellEnd"/>
     </w:p>
     <w:p>
       <w:pPr>
         <w:ind w:firstLine="0"/>
       </w:pPr>
       <w:r>
-        <w:t xml:space="preserve">A fő </w:t>
-      </w:r>
-      <w:proofErr w:type="spellStart"/>
-      <w:r>
-        <w:t>render</w:t>
-      </w:r>
-      <w:proofErr w:type="spellEnd"/>
-      <w:r>
-        <w:t xml:space="preserve"> osztály</w:t>
+        <w:t>A fő render osztály</w:t>
       </w:r>
       <w:r>
         <w:t xml:space="preserve"> (</w:t>
@@ -21169,39 +17278,13 @@
         <w:t>)</w:t>
       </w:r>
       <w:r>
-        <w:t xml:space="preserve">, ami a játékmenet megjelenítéséért felelelős. Tartalmazza a fentebb leírt </w:t>
-      </w:r>
-      <w:proofErr w:type="spellStart"/>
-      <w:r>
-        <w:t>ExtendedCamera</w:t>
-      </w:r>
-      <w:proofErr w:type="spellEnd"/>
-      <w:r>
-        <w:t xml:space="preserve"> és </w:t>
-      </w:r>
-      <w:proofErr w:type="spellStart"/>
+        <w:t xml:space="preserve">, ami a játékmenet megjelenítéséért felelelős. Tartalmazza a fentebb leírt ExtendedCamera és </w:t>
+      </w:r>
       <w:r>
         <w:t>MyOrthogonalTiledMapRenderer</w:t>
       </w:r>
-      <w:proofErr w:type="spellEnd"/>
-      <w:r>
-        <w:t xml:space="preserve"> egy-egy példányát. Ezen kívül a </w:t>
-      </w:r>
-      <w:proofErr w:type="spellStart"/>
-      <w:r>
-        <w:t>PlayerAnimation</w:t>
-      </w:r>
-      <w:proofErr w:type="spellEnd"/>
-      <w:r>
-        <w:t xml:space="preserve"> egy példánya, </w:t>
-      </w:r>
-      <w:proofErr w:type="spellStart"/>
-      <w:r>
-        <w:t>EnemyAnimaton</w:t>
-      </w:r>
-      <w:proofErr w:type="spellEnd"/>
-      <w:r>
-        <w:t xml:space="preserve"> objektumok egy kollekciója</w:t>
+      <w:r>
+        <w:t xml:space="preserve"> egy-egy példányát. Ezen kívül a PlayerAnimation egy példánya, EnemyAnimaton objektumok egy kollekciója</w:t>
       </w:r>
       <w:r>
         <w:t>,</w:t>
@@ -21219,53 +17302,16 @@
         <w:t>k lekérdezését egyszerűbbé teszik a játékos, ellenfél és kincs referenciák.</w:t>
       </w:r>
       <w:r>
-        <w:t xml:space="preserve"> A </w:t>
-      </w:r>
-      <w:proofErr w:type="spellStart"/>
-      <w:r>
-        <w:t>setup</w:t>
-      </w:r>
-      <w:proofErr w:type="spellEnd"/>
-      <w:r>
-        <w:t xml:space="preserve"> metódusok beállítják a </w:t>
-      </w:r>
-      <w:proofErr w:type="spellStart"/>
-      <w:r>
-        <w:t>viewport</w:t>
+        <w:t xml:space="preserve"> A setup metódusok beállítják a viewport</w:t>
       </w:r>
       <w:r>
         <w:t>ot</w:t>
       </w:r>
-      <w:proofErr w:type="spellEnd"/>
-      <w:r>
-        <w:t xml:space="preserve"> és inicializálják az animációkat. A </w:t>
-      </w:r>
-      <w:proofErr w:type="spellStart"/>
-      <w:r>
-        <w:t>render</w:t>
-      </w:r>
-      <w:proofErr w:type="spellEnd"/>
-      <w:r>
-        <w:t xml:space="preserve"> metódusok a kirajzolást végzik. Ezeknek két fajtája: </w:t>
-      </w:r>
-      <w:proofErr w:type="spellStart"/>
-      <w:r>
-        <w:t>razjolás</w:t>
-      </w:r>
-      <w:proofErr w:type="spellEnd"/>
-      <w:r>
-        <w:t xml:space="preserve"> az animációk frissítésével, vagy anélkül. </w:t>
-      </w:r>
-      <w:r>
-        <w:t>Utóbbira a „</w:t>
-      </w:r>
-      <w:proofErr w:type="spellStart"/>
-      <w:r>
-        <w:t>Pause</w:t>
-      </w:r>
-      <w:proofErr w:type="spellEnd"/>
-      <w:r>
-        <w:t>” menü miatt van szükség</w:t>
+      <w:r>
+        <w:t xml:space="preserve"> és inicializálják az animációkat. A render metódusok a kirajzolást végzik. Ezeknek két fajtája: razjolás az animációk frissítésével, vagy anélkül. </w:t>
+      </w:r>
+      <w:r>
+        <w:t>Utóbbira a „Pause” menü miatt van szükség</w:t>
       </w:r>
       <w:r>
         <w:t>, ahol az animációk legutóbbi állapotát kell kirajzolni</w:t>
@@ -21374,15 +17420,7 @@
       </w:r>
       <w:bookmarkEnd w:id="95"/>
       <w:r>
-        <w:t xml:space="preserve"> A </w:t>
-      </w:r>
-      <w:proofErr w:type="spellStart"/>
-      <w:r>
-        <w:t>GameRenderer</w:t>
-      </w:r>
-      <w:proofErr w:type="spellEnd"/>
-      <w:r>
-        <w:t xml:space="preserve"> osztály részletes UML diagramja</w:t>
+        <w:t xml:space="preserve"> A GameRenderer osztály részletes UML diagramja</w:t>
       </w:r>
     </w:p>
     <w:p>
@@ -21391,15 +17429,7 @@
       </w:pPr>
       <w:bookmarkStart w:id="96" w:name="_Toc482116212"/>
       <w:r>
-        <w:t xml:space="preserve">A </w:t>
-      </w:r>
-      <w:proofErr w:type="spellStart"/>
-      <w:r>
-        <w:t>screens</w:t>
-      </w:r>
-      <w:proofErr w:type="spellEnd"/>
-      <w:r>
-        <w:t xml:space="preserve"> csomag</w:t>
+        <w:t>A screens csomag</w:t>
       </w:r>
       <w:bookmarkEnd w:id="96"/>
     </w:p>
@@ -21408,15 +17438,7 @@
         <w:ind w:firstLine="0"/>
       </w:pPr>
       <w:r>
-        <w:t xml:space="preserve">A </w:t>
-      </w:r>
-      <w:proofErr w:type="spellStart"/>
-      <w:r>
-        <w:t>Screen</w:t>
-      </w:r>
-      <w:proofErr w:type="spellEnd"/>
-      <w:r>
-        <w:t xml:space="preserve"> tervezési minta osztályai találhatók a csomagban</w:t>
+        <w:t>A Screen tervezési minta osztályai találhatók a csomagban</w:t>
       </w:r>
       <w:r>
         <w:t xml:space="preserve"> (</w:t>
@@ -21458,84 +17480,31 @@
         <w:t>.</w:t>
       </w:r>
       <w:r>
-        <w:t xml:space="preserve"> Az </w:t>
-      </w:r>
-      <w:proofErr w:type="spellStart"/>
-      <w:r>
-        <w:t>EssentialLoadingScreen</w:t>
-      </w:r>
-      <w:proofErr w:type="spellEnd"/>
-      <w:r>
-        <w:t xml:space="preserve"> betölti a töltéshez szükség</w:t>
+        <w:t xml:space="preserve"> Az EssentialLoadingScreen betölti a töltéshez szükség</w:t>
       </w:r>
       <w:r>
         <w:t>es</w:t>
       </w:r>
       <w:r>
-        <w:t xml:space="preserve"> animációt, majd egy </w:t>
-      </w:r>
-      <w:proofErr w:type="spellStart"/>
-      <w:r>
-        <w:t>MainMenuLoadingScreen</w:t>
-      </w:r>
-      <w:proofErr w:type="spellEnd"/>
-      <w:r>
-        <w:t xml:space="preserve"> példánynak adj</w:t>
+        <w:t xml:space="preserve"> animációt, majd egy MainMenuLoadingScreen példánynak adj</w:t>
       </w:r>
       <w:r>
         <w:t>a</w:t>
       </w:r>
       <w:r>
-        <w:t xml:space="preserve"> át a vezérlést. Ez betölti a maradék érőforrást, és közben </w:t>
-      </w:r>
-      <w:proofErr w:type="spellStart"/>
-      <w:r>
-        <w:t>lejátsza</w:t>
-      </w:r>
-      <w:proofErr w:type="spellEnd"/>
-      <w:r>
-        <w:t xml:space="preserve"> a töltés animációt. Mivel az erőforrások betöltésének legnagyobb része aszinkron módon történik, miután a show </w:t>
-      </w:r>
-      <w:proofErr w:type="spellStart"/>
-      <w:r>
-        <w:t>callback</w:t>
-      </w:r>
-      <w:proofErr w:type="spellEnd"/>
-      <w:r>
-        <w:t xml:space="preserve"> metódusban kiadtam a parancsot a töltésre, a </w:t>
-      </w:r>
-      <w:proofErr w:type="spellStart"/>
-      <w:r>
-        <w:t>render</w:t>
-      </w:r>
-      <w:proofErr w:type="spellEnd"/>
-      <w:r>
-        <w:t xml:space="preserve"> metódusban minden játékciklus iterációban ellenőr</w:t>
+        <w:t xml:space="preserve"> át a vezérlést. Ez betölti a maradék érőforrást, és közben lejátsza a töltés animációt. Mivel az erőforrások betöltésének legnagyobb része aszinkron módon történik, miután a show callback metódusban kiadtam a parancsot a töltésre, a render metódusban minden játékciklus iterációban ellenőr</w:t>
       </w:r>
       <w:r>
         <w:t>i</w:t>
       </w:r>
       <w:r>
-        <w:t xml:space="preserve">zni kell, betöltöttek-e az erőforrások. Amennyiben igen, tovább lehet adni a vezérlést a következő </w:t>
-      </w:r>
-      <w:proofErr w:type="spellStart"/>
-      <w:r>
-        <w:t>Screen</w:t>
-      </w:r>
-      <w:proofErr w:type="spellEnd"/>
-      <w:r>
-        <w:t xml:space="preserve"> implementációnak, amennyiben nem – </w:t>
+        <w:t xml:space="preserve">zni kell, betöltöttek-e az erőforrások. Amennyiben igen, tovább lehet adni a vezérlést a következő Screen implementációnak, amennyiben nem – </w:t>
       </w:r>
       <w:r>
         <w:t xml:space="preserve">a </w:t>
       </w:r>
-      <w:proofErr w:type="spellStart"/>
-      <w:r>
-        <w:t>MainMenuLoadingScreen</w:t>
-      </w:r>
-      <w:proofErr w:type="spellEnd"/>
-      <w:r>
-        <w:t xml:space="preserve"> esetén – frissít</w:t>
+      <w:r>
+        <w:t>MainMenuLoadingScreen esetén – frissít</w:t>
       </w:r>
       <w:r>
         <w:t>i</w:t>
@@ -21556,32 +17525,16 @@
       </w:pPr>
       <w:r>
         <w:tab/>
-        <w:t xml:space="preserve">Az </w:t>
-      </w:r>
-      <w:proofErr w:type="spellStart"/>
-      <w:r>
-        <w:t>AbstractScreen</w:t>
-      </w:r>
-      <w:proofErr w:type="spellEnd"/>
-      <w:r>
-        <w:t xml:space="preserve"> egy </w:t>
+        <w:t xml:space="preserve">Az AbstractScreen egy </w:t>
       </w:r>
       <w:r>
         <w:t>absztrakt osztály, am</w:t>
       </w:r>
       <w:r>
-        <w:t xml:space="preserve">iből az </w:t>
-      </w:r>
-      <w:proofErr w:type="spellStart"/>
-      <w:r>
-        <w:t>EssentialLoadingScreentő</w:t>
-      </w:r>
-      <w:r>
-        <w:t>l</w:t>
-      </w:r>
-      <w:proofErr w:type="spellEnd"/>
-      <w:r>
-        <w:t xml:space="preserve"> eltek</w:t>
+        <w:t>iből az EssentialLoadingScreentő</w:t>
+      </w:r>
+      <w:r>
+        <w:t>l eltek</w:t>
       </w:r>
       <w:r>
         <w:t>intve az összes t</w:t>
@@ -21608,23 +17561,7 @@
         <w:t>rajzoláshoz</w:t>
       </w:r>
       <w:r>
-        <w:t xml:space="preserve"> szükséges mezőket: </w:t>
-      </w:r>
-      <w:proofErr w:type="spellStart"/>
-      <w:r>
-        <w:t>spriteBatch</w:t>
-      </w:r>
-      <w:proofErr w:type="spellEnd"/>
-      <w:r>
-        <w:t xml:space="preserve"> és </w:t>
-      </w:r>
-      <w:proofErr w:type="spellStart"/>
-      <w:r>
-        <w:t>shapeRenderer</w:t>
-      </w:r>
-      <w:proofErr w:type="spellEnd"/>
-      <w:r>
-        <w:t>.</w:t>
+        <w:t xml:space="preserve"> szükséges mezőket: spriteBatch és shapeRenderer.</w:t>
       </w:r>
     </w:p>
     <w:p>
@@ -21633,15 +17570,7 @@
       </w:pPr>
       <w:r>
         <w:tab/>
-        <w:t xml:space="preserve">A </w:t>
-      </w:r>
-      <w:proofErr w:type="spellStart"/>
-      <w:r>
-        <w:t>MainMenScreen</w:t>
-      </w:r>
-      <w:proofErr w:type="spellEnd"/>
-      <w:r>
-        <w:t xml:space="preserve"> a korábbi menüknél leírtak sze</w:t>
+        <w:t>A MainMenScreen a korábbi menüknél leírtak sze</w:t>
       </w:r>
       <w:r>
         <w:t>rint működik, hiszen enn</w:t>
@@ -21750,15 +17679,7 @@
       </w:r>
       <w:bookmarkEnd w:id="97"/>
       <w:r>
-        <w:t xml:space="preserve"> A </w:t>
-      </w:r>
-      <w:proofErr w:type="spellStart"/>
-      <w:r>
-        <w:t>Screen</w:t>
-      </w:r>
-      <w:proofErr w:type="spellEnd"/>
-      <w:r>
-        <w:t xml:space="preserve"> osztályok UML diagramja</w:t>
+        <w:t xml:space="preserve"> A Screen osztályok UML diagramja</w:t>
       </w:r>
     </w:p>
     <w:p>
@@ -21766,51 +17687,17 @@
         <w:pStyle w:val="Cmsor3"/>
       </w:pPr>
       <w:bookmarkStart w:id="98" w:name="_Toc482116213"/>
-      <w:proofErr w:type="spellStart"/>
       <w:r>
         <w:t>GameScreen</w:t>
       </w:r>
       <w:bookmarkEnd w:id="98"/>
-      <w:proofErr w:type="spellEnd"/>
     </w:p>
     <w:p>
       <w:pPr>
         <w:ind w:firstLine="0"/>
       </w:pPr>
       <w:r>
-        <w:t xml:space="preserve">A </w:t>
-      </w:r>
-      <w:proofErr w:type="spellStart"/>
-      <w:r>
-        <w:t>GameScreen</w:t>
-      </w:r>
-      <w:proofErr w:type="spellEnd"/>
-      <w:r>
-        <w:t xml:space="preserve"> az MVC architektúra </w:t>
-      </w:r>
-      <w:proofErr w:type="spellStart"/>
-      <w:r>
-        <w:t>Controller</w:t>
-      </w:r>
-      <w:proofErr w:type="spellEnd"/>
-      <w:r>
-        <w:t xml:space="preserve"> rétegének egy tagja. Ez a </w:t>
-      </w:r>
-      <w:proofErr w:type="spellStart"/>
-      <w:r>
-        <w:t>Screen</w:t>
-      </w:r>
-      <w:proofErr w:type="spellEnd"/>
-      <w:r>
-        <w:t xml:space="preserve"> felelős a játéktér és játékmenet különböző részeinek összefogásáért. A különböző update és </w:t>
-      </w:r>
-      <w:proofErr w:type="spellStart"/>
-      <w:r>
-        <w:t>render</w:t>
-      </w:r>
-      <w:proofErr w:type="spellEnd"/>
-      <w:r>
-        <w:t xml:space="preserve"> metódusaiban a modell, az irányító és a nézet elemeit frissíti és rajzolja.</w:t>
+        <w:t>A GameScreen az MVC architektúra Controller rétegének egy tagja. Ez a Screen felelős a játéktér és játékmenet különböző részeinek összefogásáért. A különböző update és render metódusaiban a modell, az irányító és a nézet elemeit frissíti és rajzolja.</w:t>
       </w:r>
     </w:p>
     <w:p>
@@ -21818,15 +17705,7 @@
         <w:ind w:firstLine="0"/>
       </w:pPr>
       <w:r>
-        <w:t xml:space="preserve">Mobil platformon az ebből leszármazott </w:t>
-      </w:r>
-      <w:proofErr w:type="spellStart"/>
-      <w:r>
-        <w:t>MobileGameScreen</w:t>
-      </w:r>
-      <w:proofErr w:type="spellEnd"/>
-      <w:r>
-        <w:t xml:space="preserve"> osztály látja el ugyanezt a feladatot, kiegészülve a mobil irányítás elemével.</w:t>
+        <w:t>Mobil platformon az ebből leszármazott MobileGameScreen osztály látja el ugyanezt a feladatot, kiegészülve a mobil irányítás elemével.</w:t>
       </w:r>
     </w:p>
     <w:p>
@@ -21862,15 +17741,7 @@
         <w:t xml:space="preserve"> A játékmenet „kipróbálással”</w:t>
       </w:r>
       <w:r>
-        <w:t xml:space="preserve"> és </w:t>
-      </w:r>
-      <w:proofErr w:type="spellStart"/>
-      <w:r>
-        <w:t>debug</w:t>
-      </w:r>
-      <w:proofErr w:type="spellEnd"/>
-      <w:r>
-        <w:t xml:space="preserve"> </w:t>
+        <w:t xml:space="preserve"> és debug </w:t>
       </w:r>
       <w:r>
         <w:lastRenderedPageBreak/>
@@ -21892,142 +17763,183 @@
         <w:t xml:space="preserve"> részben a keretrendszer által beépített</w:t>
       </w:r>
       <w:r>
+        <w:t xml:space="preserve"> debug funkciók</w:t>
+      </w:r>
+      <w:r>
+        <w:t>kal is teszteltem a programot</w:t>
+      </w:r>
+      <w:r>
+        <w:t>, amik az esetleges hibák megtalálását segítik.</w:t>
+      </w:r>
+    </w:p>
+    <w:p>
+      <w:pPr>
+        <w:pStyle w:val="Cmsor3"/>
+      </w:pPr>
+      <w:bookmarkStart w:id="100" w:name="_Toc482116215"/>
+      <w:r>
+        <w:t>Kihívások</w:t>
+      </w:r>
+      <w:bookmarkEnd w:id="100"/>
+    </w:p>
+    <w:p>
+      <w:pPr>
+        <w:ind w:firstLine="0"/>
+      </w:pPr>
+      <w:r>
+        <w:t>Mivel a játék</w:t>
+      </w:r>
+      <w:r>
+        <w:t>szoftverek</w:t>
+      </w:r>
+      <w:r>
+        <w:t xml:space="preserve"> természetüknél fogva összetett programok, és sok különböző funkciójú és jellegű összetevőkből állnak</w:t>
+      </w:r>
+      <w:r>
+        <w:t>,</w:t>
+      </w:r>
+      <w:r>
+        <w:t xml:space="preserve"> amik rendszerint egymással is kapcsolatban</w:t>
+      </w:r>
+      <w:r>
+        <w:t xml:space="preserve"> vannak</w:t>
+      </w:r>
+      <w:r>
+        <w:t>,</w:t>
+      </w:r>
+      <w:r>
+        <w:t xml:space="preserve"> az esetleges hibák megtalálása, és a komponensek szétválasztott tesztelése nehézkes.</w:t>
+      </w:r>
+      <w:r>
+        <w:t xml:space="preserve"> Például, ha egy karakter „beragad”, (a földön áll, de nem tud mozogni) és közben az esés animációt játsza le, nehéz megmondani, hogy a hiba a modellből, az ütközés logiká</w:t>
+      </w:r>
+      <w:r>
+        <w:t xml:space="preserve">ból, vagy </w:t>
+      </w:r>
+      <w:r>
+        <w:t>az animáció komponensből (</w:t>
+      </w:r>
+      <w:r>
+        <w:t>esetleg mindháromból) származik, és vajon a rossz animáció és a beragadt állapot kapcsolatban van-e egymással.</w:t>
+      </w:r>
+      <w:r>
         <w:t xml:space="preserve"> </w:t>
       </w:r>
-      <w:proofErr w:type="spellStart"/>
-      <w:r>
-        <w:t>debug</w:t>
-      </w:r>
-      <w:proofErr w:type="spellEnd"/>
-      <w:r>
-        <w:t xml:space="preserve"> funkciók</w:t>
-      </w:r>
-      <w:r>
-        <w:t>kal is teszteltem a programot</w:t>
-      </w:r>
-      <w:r>
-        <w:t>, amik az esetleges hibák megtalálását segítik.</w:t>
-      </w:r>
     </w:p>
     <w:p>
       <w:pPr>
         <w:pStyle w:val="Cmsor3"/>
       </w:pPr>
-      <w:bookmarkStart w:id="100" w:name="_Toc482116215"/>
-      <w:r>
-        <w:t>Kihívások</w:t>
-      </w:r>
-      <w:bookmarkEnd w:id="100"/>
+      <w:bookmarkStart w:id="101" w:name="_Toc482116216"/>
+      <w:r>
+        <w:t>A rétegek szétválasztása</w:t>
+      </w:r>
+      <w:bookmarkEnd w:id="101"/>
     </w:p>
     <w:p>
       <w:pPr>
         <w:ind w:firstLine="0"/>
       </w:pPr>
       <w:r>
-        <w:t>Mivel a játék</w:t>
-      </w:r>
-      <w:r>
-        <w:t>szoftverek</w:t>
-      </w:r>
-      <w:r>
-        <w:t xml:space="preserve"> természetüknél fogva összetett programok, és sok különböző funkciójú és jellegű összetevőkből állnak</w:t>
-      </w:r>
-      <w:r>
-        <w:t>,</w:t>
-      </w:r>
-      <w:r>
-        <w:t xml:space="preserve"> amik rendszerint egymással is kapcsolatban</w:t>
-      </w:r>
-      <w:r>
-        <w:t xml:space="preserve"> vannak</w:t>
-      </w:r>
-      <w:r>
-        <w:t>,</w:t>
-      </w:r>
-      <w:r>
-        <w:t xml:space="preserve"> az esetleges hibák megtalálása, és a komponensek szétválasztott tesztelése nehézkes.</w:t>
-      </w:r>
-      <w:r>
-        <w:t xml:space="preserve"> Például, ha egy karakter „beragad”, (a földön áll, de nem tud mozogni) és közben az esés animációt </w:t>
-      </w:r>
-      <w:proofErr w:type="spellStart"/>
-      <w:r>
-        <w:t>játsza</w:t>
-      </w:r>
-      <w:proofErr w:type="spellEnd"/>
-      <w:r>
-        <w:t xml:space="preserve"> le, nehéz megmondani, hogy a hiba a modellből, az ütközés logiká</w:t>
-      </w:r>
-      <w:r>
-        <w:t xml:space="preserve">ból, vagy </w:t>
-      </w:r>
-      <w:r>
-        <w:t>az animáció komponensből (</w:t>
-      </w:r>
-      <w:r>
-        <w:t xml:space="preserve">esetleg mindháromból) származik, és vajon a rossz animáció és a </w:t>
-      </w:r>
-      <w:proofErr w:type="spellStart"/>
-      <w:r>
-        <w:t>beragadt</w:t>
-      </w:r>
-      <w:proofErr w:type="spellEnd"/>
-      <w:r>
-        <w:t xml:space="preserve"> állapot kapcsolatban van-e egymással.</w:t>
+        <w:t>Az MVC architektúra, a funkciók és rétegek szétválasztása nem csak a program olvashatóságát, bővíthetőségét segíti, de a tesztelést is megkönnyíti</w:t>
+      </w:r>
+      <w:r>
+        <w:t xml:space="preserve">, </w:t>
+      </w:r>
+      <w:r>
+        <w:t>egyszerűbbé téve</w:t>
       </w:r>
       <w:r>
         <w:t xml:space="preserve"> </w:t>
       </w:r>
-    </w:p>
-    <w:p>
-      <w:pPr>
-        <w:pStyle w:val="Cmsor3"/>
-      </w:pPr>
-      <w:bookmarkStart w:id="101" w:name="_Toc482116216"/>
-      <w:r>
-        <w:t>A rétegek szétválasztása</w:t>
-      </w:r>
-      <w:bookmarkEnd w:id="101"/>
-    </w:p>
-    <w:p>
-      <w:pPr>
-        <w:ind w:firstLine="0"/>
-      </w:pPr>
-      <w:r>
-        <w:t>Az MVC architektúra, a funkciók és rétegek szétválasztása nem csak a program olvashatóságát, bővíthetőségét segíti, de a tesztelést is megkönnyíti</w:t>
-      </w:r>
-      <w:r>
-        <w:t xml:space="preserve">, </w:t>
-      </w:r>
-      <w:r>
-        <w:t>egyszerűbbé téve</w:t>
+      <w:r>
+        <w:t>a fent</w:t>
+      </w:r>
+      <w:r>
+        <w:t>ebb említett</w:t>
+      </w:r>
+      <w:r>
+        <w:t xml:space="preserve"> kihívá</w:t>
+      </w:r>
+      <w:r>
+        <w:t>sokat</w:t>
+      </w:r>
+      <w:r>
+        <w:t>.</w:t>
+      </w:r>
+      <w:r>
+        <w:t xml:space="preserve"> A probléma könnyebb lokalizációja érdekében ugyanis ki- és bekapcsolhatunk komponenseket, vagy módosíthatjuk a viselkedésüket szükség szerint.</w:t>
       </w:r>
       <w:r>
         <w:t xml:space="preserve"> </w:t>
       </w:r>
       <w:r>
-        <w:t>a fent</w:t>
-      </w:r>
-      <w:r>
-        <w:t>ebb említett</w:t>
-      </w:r>
-      <w:r>
-        <w:t xml:space="preserve"> kihívá</w:t>
-      </w:r>
-      <w:r>
-        <w:t>sokat</w:t>
-      </w:r>
-      <w:r>
-        <w:t>.</w:t>
-      </w:r>
-      <w:r>
-        <w:t xml:space="preserve"> A probléma könnyebb lokalizációja érdekében ugyanis ki- és bekapcsolhatunk komponenseket, vagy módosíthatjuk a viselkedésüket szükség szerint.</w:t>
+        <w:t xml:space="preserve">Így a komponensek közötti kapcsolatokat minimalizálva könnyíthető a tesztelés. </w:t>
+      </w:r>
+    </w:p>
+    <w:p>
+      <w:pPr>
+        <w:ind w:firstLine="708"/>
+      </w:pPr>
+      <w:r>
+        <w:t>Pé</w:t>
+      </w:r>
+      <w:r>
+        <w:t>l</w:t>
+      </w:r>
+      <w:r>
+        <w:t>dául</w:t>
+      </w:r>
+      <w:r>
+        <w:t xml:space="preserve"> mozgás, ugrás és esés</w:t>
+      </w:r>
+      <w:r>
+        <w:t>, illetv</w:t>
+      </w:r>
+      <w:r>
+        <w:t>e az ezekhez kapcsolódó ütközés</w:t>
+      </w:r>
+      <w:r>
+        <w:t xml:space="preserve"> tesztel</w:t>
+      </w:r>
+      <w:r>
+        <w:t>ésekor kikapcsoltam az animációk közötti váltás funkcióit</w:t>
+      </w:r>
+      <w:r>
+        <w:t xml:space="preserve"> és az ellenségeket. Így fenyegetés és akadályok nélkül lehetett mozogni, és az animációk változása sem zavarta a tesztelést.</w:t>
       </w:r>
       <w:r>
         <w:t xml:space="preserve"> </w:t>
       </w:r>
       <w:r>
-        <w:t xml:space="preserve">Így a komponensek közötti kapcsolatokat minimalizálva könnyíthető a tesztelés. </w:t>
+        <w:t>Kipróbáltam a mozgást mindkét irányba, akadállyal és anélkül, az ugrás</w:t>
+      </w:r>
+      <w:r>
+        <w:t>t oldalsó és felső akadályokkal</w:t>
+      </w:r>
+      <w:r>
+        <w:t xml:space="preserve"> és né</w:t>
+      </w:r>
+      <w:r>
+        <w:t>l</w:t>
+      </w:r>
+      <w:r>
+        <w:t>kül</w:t>
+      </w:r>
+      <w:r>
+        <w:t>, hasonlóan az esést. Miután meggyőződtem</w:t>
+      </w:r>
+      <w:r>
+        <w:t xml:space="preserve"> róla</w:t>
+      </w:r>
+      <w:r>
+        <w:t>, hogy az ütközése</w:t>
+      </w:r>
+      <w:r>
+        <w:t>k és a mozgás megfelelően működne</w:t>
+      </w:r>
+      <w:r>
+        <w:t>k, egyenként visszakapcsoltam az animációs állapotokat: mozgáskor, ugráskor és eséskor a megfelelő animáció játszódik-e le, a váltás megtörténik-e.</w:t>
       </w:r>
     </w:p>
     <w:p>
@@ -22035,71 +17947,6 @@
         <w:ind w:firstLine="708"/>
       </w:pPr>
       <w:r>
-        <w:t>Pé</w:t>
-      </w:r>
-      <w:r>
-        <w:t>l</w:t>
-      </w:r>
-      <w:r>
-        <w:t>dául</w:t>
-      </w:r>
-      <w:r>
-        <w:t xml:space="preserve"> mozgás, ugrás és esés</w:t>
-      </w:r>
-      <w:r>
-        <w:t>, illetv</w:t>
-      </w:r>
-      <w:r>
-        <w:t>e az ezekhez kapcsolódó ütközés</w:t>
-      </w:r>
-      <w:r>
-        <w:t xml:space="preserve"> tesztel</w:t>
-      </w:r>
-      <w:r>
-        <w:t>ésekor kikapcsoltam az animációk közötti váltás funkcióit</w:t>
-      </w:r>
-      <w:r>
-        <w:t xml:space="preserve"> és az ellenségeket. Így fenyegetés és akadályok nélkül lehetett mozogni, és az animációk változása sem zavarta a tesztelést.</w:t>
-      </w:r>
-      <w:r>
-        <w:t xml:space="preserve"> </w:t>
-      </w:r>
-      <w:r>
-        <w:t>Kipróbáltam a mozgást mindkét irányba, akadállyal és anélkül, az ugrás</w:t>
-      </w:r>
-      <w:r>
-        <w:t>t oldalsó és felső akadályokkal</w:t>
-      </w:r>
-      <w:r>
-        <w:t xml:space="preserve"> és né</w:t>
-      </w:r>
-      <w:r>
-        <w:t>l</w:t>
-      </w:r>
-      <w:r>
-        <w:t>kül</w:t>
-      </w:r>
-      <w:r>
-        <w:t>, hasonlóan az esést. Miután meggyőződtem</w:t>
-      </w:r>
-      <w:r>
-        <w:t xml:space="preserve"> róla</w:t>
-      </w:r>
-      <w:r>
-        <w:t>, hogy az ütközése</w:t>
-      </w:r>
-      <w:r>
-        <w:t>k és a mozgás megfelelően működne</w:t>
-      </w:r>
-      <w:r>
-        <w:t>k, egyenként visszakapcsoltam az animációs állapotokat: mozgáskor, ugráskor és eséskor a megfelelő animáció játszódik-e le, a váltás megtörténik-e.</w:t>
-      </w:r>
-    </w:p>
-    <w:p>
-      <w:pPr>
-        <w:ind w:firstLine="708"/>
-      </w:pPr>
-      <w:r>
         <w:t>Hasonló példa</w:t>
       </w:r>
       <w:r>
@@ -22118,23 +17965,7 @@
         <w:t>madni lehet mozgás közben, vagy egyh</w:t>
       </w:r>
       <w:r>
-        <w:t xml:space="preserve">elyben állva, de ugrás közben nem, ennek megfelelően kipróbáltam a támadást helyben, mozogva, a kettő közötti átmenet közben, és </w:t>
-      </w:r>
-      <w:proofErr w:type="gramStart"/>
-      <w:r>
-        <w:t>ugrás</w:t>
-      </w:r>
-      <w:proofErr w:type="gramEnd"/>
-      <w:r>
-        <w:t xml:space="preserve"> illetve esés közben is. Az állapotok változásait </w:t>
-      </w:r>
-      <w:proofErr w:type="spellStart"/>
-      <w:r>
-        <w:t>debug</w:t>
-      </w:r>
-      <w:proofErr w:type="spellEnd"/>
-      <w:r>
-        <w:t xml:space="preserve"> üzenetekkel követtem.</w:t>
+        <w:t>elyben állva, de ugrás közben nem, ennek megfelelően kipróbáltam a támadást helyben, mozogva, a kettő közötti átmenet közben, és ugrás illetve esés közben is. Az állapotok változásait debug üzenetekkel követtem.</w:t>
       </w:r>
       <w:r>
         <w:t xml:space="preserve"> Hasonlóan a mozgáshoz, fokozatosan kapcsoltam vissza az animációs állapotokat.</w:t>
@@ -22154,13 +17985,8 @@
         <w:pStyle w:val="Cmsor3"/>
       </w:pPr>
       <w:bookmarkStart w:id="102" w:name="_Toc482116217"/>
-      <w:proofErr w:type="spellStart"/>
-      <w:r>
-        <w:t>Debug</w:t>
-      </w:r>
-      <w:proofErr w:type="spellEnd"/>
-      <w:r>
-        <w:t xml:space="preserve"> rajzolók</w:t>
+      <w:r>
+        <w:t>Debug rajzolók</w:t>
       </w:r>
       <w:bookmarkEnd w:id="102"/>
     </w:p>
@@ -22169,15 +17995,7 @@
         <w:ind w:firstLine="0"/>
       </w:pPr>
       <w:r>
-        <w:t xml:space="preserve">Sok esetben a </w:t>
-      </w:r>
-      <w:proofErr w:type="spellStart"/>
-      <w:r>
-        <w:t>debug</w:t>
-      </w:r>
-      <w:proofErr w:type="spellEnd"/>
-      <w:r>
-        <w:t xml:space="preserve"> üzenetek és a kirajzolt állapotok nem szolgálnak elegendő információval, hogy megállapíthassuk, honnan ered a hiba. Sőt, gyakran észre sem vehető, hogy hiba történt.</w:t>
+        <w:t>Sok esetben a debug üzenetek és a kirajzolt állapotok nem szolgálnak elegendő információval, hogy megállapíthassuk, honnan ered a hiba. Sőt, gyakran észre sem vehető, hogy hiba történt.</w:t>
       </w:r>
       <w:r>
         <w:t xml:space="preserve"> </w:t>
@@ -22201,23 +18019,10 @@
         <w:t>,</w:t>
       </w:r>
       <w:r>
-        <w:t xml:space="preserve"> különböző </w:t>
-      </w:r>
-      <w:proofErr w:type="spellStart"/>
-      <w:r>
-        <w:t>debug</w:t>
-      </w:r>
-      <w:proofErr w:type="spellEnd"/>
-      <w:r>
-        <w:t xml:space="preserve"> </w:t>
-      </w:r>
-      <w:proofErr w:type="spellStart"/>
-      <w:r>
-        <w:t>renderer</w:t>
-      </w:r>
-      <w:proofErr w:type="spellEnd"/>
-      <w:r>
-        <w:t xml:space="preserve"> osztályokat</w:t>
+        <w:t xml:space="preserve"> különböző debug </w:t>
+      </w:r>
+      <w:r>
+        <w:t>renderer osztályokat</w:t>
       </w:r>
       <w:r>
         <w:t xml:space="preserve"> (</w:t>
@@ -22352,23 +18157,7 @@
         <w:t>funkciót</w:t>
       </w:r>
       <w:r>
-        <w:t xml:space="preserve">, amivel megjeleníthetők a </w:t>
-      </w:r>
-      <w:proofErr w:type="spellStart"/>
-      <w:r>
-        <w:t>widgetek</w:t>
-      </w:r>
-      <w:proofErr w:type="spellEnd"/>
-      <w:r>
-        <w:t xml:space="preserve"> és táblák (vagy egyéb </w:t>
-      </w:r>
-      <w:proofErr w:type="spellStart"/>
-      <w:r>
-        <w:t>container</w:t>
-      </w:r>
-      <w:proofErr w:type="spellEnd"/>
-      <w:r>
-        <w:t xml:space="preserve"> típusok) körvonalai.</w:t>
+        <w:t>, amivel megjeleníthetők a widgetek és táblák (vagy egyéb container típusok) körvonalai.</w:t>
       </w:r>
       <w:r>
         <w:t xml:space="preserve"> A UI helyes elrendezésében nagy ha</w:t>
@@ -22380,15 +18169,7 @@
         <w:t xml:space="preserve"> különösen azért,</w:t>
       </w:r>
       <w:r>
-        <w:t xml:space="preserve"> mert a különböző cellák és </w:t>
-      </w:r>
-      <w:proofErr w:type="spellStart"/>
-      <w:r>
-        <w:t>widgetek</w:t>
-      </w:r>
-      <w:proofErr w:type="spellEnd"/>
-      <w:r>
-        <w:t xml:space="preserve"> </w:t>
+        <w:t xml:space="preserve"> mert a különböző cellák és widgetek </w:t>
       </w:r>
       <w:r>
         <w:t>négyszögei</w:t>
@@ -22406,23 +18187,7 @@
       </w:pPr>
       <w:r>
         <w:tab/>
-        <w:t>Mivel a játékot több FPS (</w:t>
-      </w:r>
-      <w:proofErr w:type="spellStart"/>
-      <w:r>
-        <w:t>frames</w:t>
-      </w:r>
-      <w:proofErr w:type="spellEnd"/>
-      <w:r>
-        <w:t xml:space="preserve"> per </w:t>
-      </w:r>
-      <w:proofErr w:type="spellStart"/>
-      <w:r>
-        <w:t>second</w:t>
-      </w:r>
-      <w:proofErr w:type="spellEnd"/>
-      <w:r>
-        <w:t>, azaz képkocka per másodperc) értékkel is teszteltem, a bal alsó sarokban ezt az értéket is kiírtam</w:t>
+        <w:t>Mivel a játékot több FPS (frames per second, azaz képkocka per másodperc) értékkel is teszteltem, a bal alsó sarokban ezt az értéket is kiírtam</w:t>
       </w:r>
       <w:r>
         <w:t xml:space="preserve"> (</w:t>
@@ -22583,15 +18348,7 @@
                             </w:r>
                             <w:bookmarkEnd w:id="103"/>
                             <w:r>
-                              <w:t xml:space="preserve"> </w:t>
-                            </w:r>
-                            <w:proofErr w:type="spellStart"/>
-                            <w:r>
-                              <w:t>Debug</w:t>
-                            </w:r>
-                            <w:proofErr w:type="spellEnd"/>
-                            <w:r>
-                              <w:t xml:space="preserve"> négyszögek a játékban és a menüben, FPS érték a sarokban</w:t>
+                              <w:t xml:space="preserve"> Debug négyszögek a játékban és a menüben, FPS érték a sarokban</w:t>
                             </w:r>
                           </w:p>
                         </w:txbxContent>
@@ -22694,15 +18451,7 @@
                       </w:r>
                       <w:bookmarkEnd w:id="104"/>
                       <w:r>
-                        <w:t xml:space="preserve"> </w:t>
-                      </w:r>
-                      <w:proofErr w:type="spellStart"/>
-                      <w:r>
-                        <w:t>Debug</w:t>
-                      </w:r>
-                      <w:proofErr w:type="spellEnd"/>
-                      <w:r>
-                        <w:t xml:space="preserve"> négyszögek a játékban és a menüben, FPS érték a sarokban</w:t>
+                        <w:t xml:space="preserve"> Debug négyszögek a játékban és a menüben, FPS érték a sarokban</w:t>
                       </w:r>
                     </w:p>
                   </w:txbxContent>
@@ -22845,15 +18594,7 @@
         <w:ind w:firstLine="0"/>
       </w:pPr>
       <w:r>
-        <w:t xml:space="preserve">Ugyan játék közben is mozog a kamera, hiszen követi a játékost, mindig csak </w:t>
-      </w:r>
-      <w:proofErr w:type="spellStart"/>
-      <w:r>
-        <w:t>Ragnar</w:t>
-      </w:r>
-      <w:proofErr w:type="spellEnd"/>
-      <w:r>
-        <w:t xml:space="preserve"> közvetlen környezete látható. Ezért fejlesztés közben a billentyűzettel mozgathatóvá tettem a kamerát és zoom</w:t>
+        <w:t>Ugyan játék közben is mozog a kamera, hiszen követi a játékost, mindig csak Ragnar közvetlen környezete látható. Ezért fejlesztés közben a billentyűzettel mozgathatóvá tettem a kamerát és zoom</w:t>
       </w:r>
       <w:r>
         <w:t xml:space="preserve"> funkcióval is elláttam</w:t>
@@ -23242,11 +18983,9 @@
       <w:pPr>
         <w:pStyle w:val="Cmsor4"/>
       </w:pPr>
-      <w:proofErr w:type="spellStart"/>
       <w:r>
         <w:t>Főmenü</w:t>
       </w:r>
-      <w:proofErr w:type="spellEnd"/>
     </w:p>
     <w:p>
       <w:pPr>
@@ -23269,15 +19008,7 @@
         </w:numPr>
       </w:pPr>
       <w:r>
-        <w:t>A „</w:t>
-      </w:r>
-      <w:proofErr w:type="spellStart"/>
-      <w:r>
-        <w:t>Quit</w:t>
-      </w:r>
-      <w:proofErr w:type="spellEnd"/>
-      <w:r>
-        <w:t>” gombot megnyomva leáll a program.</w:t>
+        <w:t>A „Quit” gombot megnyomva leáll a program.</w:t>
       </w:r>
     </w:p>
     <w:p>
@@ -23451,15 +19182,7 @@
         <w:t xml:space="preserve"> vagy a pálya szélének</w:t>
       </w:r>
       <w:r>
-        <w:t xml:space="preserve">, nem tud átmenni rajta, viszont a mozgás animációt </w:t>
-      </w:r>
-      <w:proofErr w:type="spellStart"/>
-      <w:r>
-        <w:t>játsza</w:t>
-      </w:r>
-      <w:proofErr w:type="spellEnd"/>
-      <w:r>
-        <w:t xml:space="preserve"> le.</w:t>
+        <w:t>, nem tud átmenni rajta, viszont a mozgás animációt játsza le.</w:t>
       </w:r>
     </w:p>
     <w:p>
@@ -23531,15 +19254,7 @@
         </w:numPr>
       </w:pPr>
       <w:r>
-        <w:t xml:space="preserve">Az ellenségek a megadott területükön </w:t>
-      </w:r>
-      <w:proofErr w:type="spellStart"/>
-      <w:r>
-        <w:t>járőröznek</w:t>
-      </w:r>
-      <w:proofErr w:type="spellEnd"/>
-      <w:r>
-        <w:t xml:space="preserve"> jobbra-balra.</w:t>
+        <w:t>Az ellenségek a megadott területükön járőröznek jobbra-balra.</w:t>
       </w:r>
     </w:p>
     <w:p>
@@ -23563,7 +19278,7 @@
         </w:numPr>
       </w:pPr>
       <w:r>
-        <w:t>Ha a játékos közel megy az ellenfélhez, az ellenfél mozog felé, amíg a közvetlen közelébe nem ér.</w:t>
+        <w:t>Ha az ellenfél akadállyal találkozik (platform vagy szakadék) járőrözés közben, megfordul.</w:t>
       </w:r>
     </w:p>
     <w:p>
@@ -23575,15 +19290,21 @@
         </w:numPr>
       </w:pPr>
       <w:r>
-        <w:t xml:space="preserve">Ha a játékos elég távol kerül az ellenféltől, akkor az ellenfél folytatja a </w:t>
-      </w:r>
-      <w:proofErr w:type="spellStart"/>
-      <w:r>
-        <w:t>járőrözést</w:t>
-      </w:r>
-      <w:proofErr w:type="spellEnd"/>
-      <w:r>
-        <w:t>, és nem követi a játékost.</w:t>
+        <w:t xml:space="preserve">Ha az ellenfél akadállyal találkozik (platform vagy szakadék) </w:t>
+      </w:r>
+      <w:r>
+        <w:t>miközben a játékost követi</w:t>
+      </w:r>
+      <w:r>
+        <w:t xml:space="preserve">, </w:t>
+      </w:r>
+      <w:r>
+        <w:t>egy helyben áll</w:t>
+      </w:r>
+      <w:bookmarkStart w:id="108" w:name="_GoBack"/>
+      <w:bookmarkEnd w:id="108"/>
+      <w:r>
+        <w:t>.</w:t>
       </w:r>
     </w:p>
     <w:p>
@@ -23595,7 +19316,7 @@
         </w:numPr>
       </w:pPr>
       <w:r>
-        <w:t>Ha a játékos az ellenfél közvetlen közelében van, az ellenfél folyamatosan támadja, és felé néz.</w:t>
+        <w:t>Ha a játékos közel megy az ellenfélhez, az ellenfél mozog felé, amíg a közvetlen közelébe nem ér.</w:t>
       </w:r>
     </w:p>
     <w:p>
@@ -23607,10 +19328,7 @@
         </w:numPr>
       </w:pPr>
       <w:r>
-        <w:t>Ha a játékos kardja támadás közben érinti az</w:t>
-      </w:r>
-      <w:r>
-        <w:t xml:space="preserve"> ellenfelet, az ellenfél meghal.</w:t>
+        <w:t>Ha a játékos elég távol kerül az ellenféltől, akkor az ellenfél folytatja a járőrözést, és nem követi a játékost.</w:t>
       </w:r>
     </w:p>
     <w:p>
@@ -23622,7 +19340,7 @@
         </w:numPr>
       </w:pPr>
       <w:r>
-        <w:t>Ha az ellenfél kardja érinti a játékost támadás közben, a játékos egy életet veszít.</w:t>
+        <w:t>Ha a játékos az ellenfél közvetlen közelében van, az ellenfél folyamatosan támadja, és felé néz.</w:t>
       </w:r>
     </w:p>
     <w:p>
@@ -23634,7 +19352,10 @@
         </w:numPr>
       </w:pPr>
       <w:r>
-        <w:t>A játékos mozgás közben fix időközönként kincset veszít: egy érme elgurul.</w:t>
+        <w:t>Ha a játékos kardja támadás közben érinti az</w:t>
+      </w:r>
+      <w:r>
+        <w:t xml:space="preserve"> ellenfelet, az ellenfél meghal.</w:t>
       </w:r>
     </w:p>
     <w:p>
@@ -23646,10 +19367,7 @@
         </w:numPr>
       </w:pPr>
       <w:r>
-        <w:t>A játékos minden támadás megkezdésekor egy kincset veszít.</w:t>
-      </w:r>
-      <w:r>
-        <w:t xml:space="preserve"> </w:t>
+        <w:t>Ha az ellenfél kardja érinti a játékost támadás közben, a játékos egy életet veszít.</w:t>
       </w:r>
     </w:p>
     <w:p>
@@ -23661,16 +19379,7 @@
         </w:numPr>
       </w:pPr>
       <w:r>
-        <w:t xml:space="preserve">A játékos </w:t>
-      </w:r>
-      <w:r>
-        <w:t>ugrás és esés</w:t>
-      </w:r>
-      <w:r>
-        <w:t xml:space="preserve"> közben fix időközönként kincset veszít</w:t>
-      </w:r>
-      <w:r>
-        <w:t>.</w:t>
+        <w:t>A játékos mozgás közben fix időközönként kincset veszít: egy érme elgurul.</w:t>
       </w:r>
     </w:p>
     <w:p>
@@ -23682,7 +19391,10 @@
         </w:numPr>
       </w:pPr>
       <w:r>
-        <w:t>A guruló érmék lefelé esnek, gurulnak, pattognak, és ütköznek a platformokkal.</w:t>
+        <w:t>A játékos minden támadás megkezdésekor egy kincset veszít.</w:t>
+      </w:r>
+      <w:r>
+        <w:t xml:space="preserve"> </w:t>
       </w:r>
     </w:p>
     <w:p>
@@ -23694,6 +19406,39 @@
         </w:numPr>
       </w:pPr>
       <w:r>
+        <w:t xml:space="preserve">A játékos </w:t>
+      </w:r>
+      <w:r>
+        <w:t>ugrás és esés</w:t>
+      </w:r>
+      <w:r>
+        <w:t xml:space="preserve"> közben fix időközönként kincset veszít</w:t>
+      </w:r>
+      <w:r>
+        <w:t>.</w:t>
+      </w:r>
+    </w:p>
+    <w:p>
+      <w:pPr>
+        <w:pStyle w:val="Listaszerbekezds"/>
+        <w:numPr>
+          <w:ilvl w:val="0"/>
+          <w:numId w:val="14"/>
+        </w:numPr>
+      </w:pPr>
+      <w:r>
+        <w:t>A guruló érmék lefelé esnek, gurulnak, pattognak, és ütköznek a platformokkal.</w:t>
+      </w:r>
+    </w:p>
+    <w:p>
+      <w:pPr>
+        <w:pStyle w:val="Listaszerbekezds"/>
+        <w:numPr>
+          <w:ilvl w:val="0"/>
+          <w:numId w:val="14"/>
+        </w:numPr>
+      </w:pPr>
+      <w:r>
         <w:t xml:space="preserve">Ha játékos </w:t>
       </w:r>
       <w:r>
@@ -23712,6 +19457,7 @@
         </w:numPr>
       </w:pPr>
       <w:r>
+        <w:lastRenderedPageBreak/>
         <w:t>Játéktér platform-specifikus esetben</w:t>
       </w:r>
       <w:r>
@@ -23757,7 +19503,6 @@
         </w:numPr>
       </w:pPr>
       <w:r>
-        <w:lastRenderedPageBreak/>
         <w:t>A „w” billentyűt nyomva tartva a játékos ugrik.</w:t>
       </w:r>
     </w:p>
@@ -23770,24 +19515,11 @@
         </w:numPr>
       </w:pPr>
       <w:r>
-        <w:t>Az „</w:t>
-      </w:r>
-      <w:proofErr w:type="spellStart"/>
-      <w:r>
-        <w:t>esc</w:t>
-      </w:r>
-      <w:proofErr w:type="spellEnd"/>
-      <w:r>
-        <w:t>” billentyűt megnyomva a játéktér eseményei szünetelnek, és megjelenik a „</w:t>
-      </w:r>
-      <w:proofErr w:type="spellStart"/>
-      <w:r>
-        <w:t>Pause</w:t>
+        <w:t>Az „esc” billentyűt megnyomva a játéktér eseményei szünetelnek, és megjelenik a „Pause</w:t>
       </w:r>
       <w:r>
         <w:t>d</w:t>
       </w:r>
-      <w:proofErr w:type="spellEnd"/>
       <w:r>
         <w:t>” menü.</w:t>
       </w:r>
@@ -23817,13 +19549,8 @@
       <w:r>
         <w:t xml:space="preserve">képernyőn megjelenő </w:t>
       </w:r>
-      <w:proofErr w:type="spellStart"/>
-      <w:r>
-        <w:t>joystickot</w:t>
-      </w:r>
-      <w:proofErr w:type="spellEnd"/>
-      <w:r>
-        <w:t xml:space="preserve"> balra-jobbra mozgatva a játékos rendre balra-jobbra mozog.</w:t>
+      <w:r>
+        <w:t>joystickot balra-jobbra mozgatva a játékos rendre balra-jobbra mozog.</w:t>
       </w:r>
     </w:p>
     <w:p>
@@ -23874,15 +19601,7 @@
         </w:numPr>
       </w:pPr>
       <w:r>
-        <w:t>A „szünet” ikont ábrázoló gombot megnyomva a játéktér eseményei szünetelnek, és megjelenik a „</w:t>
-      </w:r>
-      <w:proofErr w:type="spellStart"/>
-      <w:r>
-        <w:t>Paused</w:t>
-      </w:r>
-      <w:proofErr w:type="spellEnd"/>
-      <w:r>
-        <w:t>” menü.</w:t>
+        <w:t>A „szünet” ikont ábrázoló gombot megnyomva a játéktér eseményei szünetelnek, és megjelenik a „Paused” menü.</w:t>
       </w:r>
     </w:p>
     <w:p>
@@ -23973,23 +19692,7 @@
         </w:numPr>
       </w:pPr>
       <w:r>
-        <w:t>Ha a játékos nyer, megjelenik a „</w:t>
-      </w:r>
-      <w:proofErr w:type="spellStart"/>
-      <w:r>
-        <w:t>You</w:t>
-      </w:r>
-      <w:proofErr w:type="spellEnd"/>
-      <w:r>
-        <w:t xml:space="preserve"> </w:t>
-      </w:r>
-      <w:proofErr w:type="spellStart"/>
-      <w:r>
-        <w:t>Won</w:t>
-      </w:r>
-      <w:proofErr w:type="spellEnd"/>
-      <w:r>
-        <w:t>” menü.</w:t>
+        <w:t>Ha a játékos nyer, megjelenik a „You Won” menü.</w:t>
       </w:r>
     </w:p>
     <w:p>
@@ -24001,23 +19704,7 @@
         </w:numPr>
       </w:pPr>
       <w:r>
-        <w:t>Ha a játékos megnyomja a „</w:t>
-      </w:r>
-      <w:proofErr w:type="spellStart"/>
-      <w:r>
-        <w:t>Pause</w:t>
-      </w:r>
-      <w:proofErr w:type="spellEnd"/>
-      <w:r>
-        <w:t>” gombot, megjelenik a „</w:t>
-      </w:r>
-      <w:proofErr w:type="spellStart"/>
-      <w:r>
-        <w:t>Paused</w:t>
-      </w:r>
-      <w:proofErr w:type="spellEnd"/>
-      <w:r>
-        <w:t>” menü.</w:t>
+        <w:t>Ha a játékos megnyomja a „Pause” gombot, megjelenik a „Paused” menü.</w:t>
       </w:r>
     </w:p>
     <w:p>
@@ -24029,23 +19716,7 @@
         </w:numPr>
       </w:pPr>
       <w:r>
-        <w:t xml:space="preserve">A menükben a „Main </w:t>
-      </w:r>
-      <w:proofErr w:type="spellStart"/>
-      <w:r>
-        <w:t>Menu</w:t>
-      </w:r>
-      <w:proofErr w:type="spellEnd"/>
-      <w:r>
-        <w:t xml:space="preserve">” gombot megnyomva a játék befejeződik, és megjelenik a </w:t>
-      </w:r>
-      <w:proofErr w:type="spellStart"/>
-      <w:r>
-        <w:t>főmenü</w:t>
-      </w:r>
-      <w:proofErr w:type="spellEnd"/>
-      <w:r>
-        <w:t>.</w:t>
+        <w:t>A menükben a „Main Menu” gombot megnyomva a játék befejeződik, és megjelenik a főmenü.</w:t>
       </w:r>
     </w:p>
     <w:p>
@@ -24057,31 +19728,7 @@
         </w:numPr>
       </w:pPr>
       <w:r>
-        <w:t>A „</w:t>
-      </w:r>
-      <w:proofErr w:type="spellStart"/>
-      <w:r>
-        <w:t>Paused</w:t>
-      </w:r>
-      <w:proofErr w:type="spellEnd"/>
-      <w:r>
-        <w:t>” menüben a „</w:t>
-      </w:r>
-      <w:proofErr w:type="spellStart"/>
-      <w:r>
-        <w:t>Resume</w:t>
-      </w:r>
-      <w:proofErr w:type="spellEnd"/>
-      <w:r>
-        <w:t>” gombot megnyomva eltűnik a „</w:t>
-      </w:r>
-      <w:proofErr w:type="spellStart"/>
-      <w:r>
-        <w:t>Paused</w:t>
-      </w:r>
-      <w:proofErr w:type="spellEnd"/>
-      <w:r>
-        <w:t>” menü és folytatódik a játék.</w:t>
+        <w:t>A „Paused” menüben a „Resume” gombot megnyomva eltűnik a „Paused” menü és folytatódik a játék.</w:t>
       </w:r>
     </w:p>
     <w:p>
@@ -24089,6 +19736,7 @@
         <w:pStyle w:val="Cmsor4"/>
       </w:pPr>
       <w:r>
+        <w:lastRenderedPageBreak/>
         <w:t>A játékos animációi</w:t>
       </w:r>
     </w:p>
@@ -24101,31 +19749,7 @@
         </w:numPr>
       </w:pPr>
       <w:r>
-        <w:t xml:space="preserve">Miközben </w:t>
-      </w:r>
-      <w:proofErr w:type="gramStart"/>
-      <w:r>
-        <w:t>egy helyben</w:t>
-      </w:r>
-      <w:proofErr w:type="gramEnd"/>
-      <w:r>
-        <w:t xml:space="preserve"> áll, és nem csinál semmit, az „</w:t>
-      </w:r>
-      <w:proofErr w:type="spellStart"/>
-      <w:r>
-        <w:t>idle</w:t>
-      </w:r>
-      <w:proofErr w:type="spellEnd"/>
-      <w:r>
-        <w:t xml:space="preserve">” animációt </w:t>
-      </w:r>
-      <w:proofErr w:type="spellStart"/>
-      <w:r>
-        <w:t>játsza</w:t>
-      </w:r>
-      <w:proofErr w:type="spellEnd"/>
-      <w:r>
-        <w:t xml:space="preserve"> le.</w:t>
+        <w:t>Miközben egy helyben áll, és nem csinál semmit, az „idle” animációt játsza le.</w:t>
       </w:r>
     </w:p>
     <w:p>
@@ -24142,21 +19766,11 @@
       <w:r>
         <w:t>ozgás közben a „</w:t>
       </w:r>
-      <w:proofErr w:type="spellStart"/>
       <w:r>
         <w:t>walking</w:t>
       </w:r>
-      <w:proofErr w:type="spellEnd"/>
-      <w:r>
-        <w:t xml:space="preserve">” animációt </w:t>
-      </w:r>
-      <w:proofErr w:type="spellStart"/>
-      <w:r>
-        <w:t>játsza</w:t>
-      </w:r>
-      <w:proofErr w:type="spellEnd"/>
-      <w:r>
-        <w:t xml:space="preserve"> le</w:t>
+      <w:r>
+        <w:t>” animációt játsza le</w:t>
       </w:r>
     </w:p>
     <w:p>
@@ -24171,23 +19785,7 @@
         <w:t>M</w:t>
       </w:r>
       <w:r>
-        <w:t>ozgás közben a „</w:t>
-      </w:r>
-      <w:proofErr w:type="spellStart"/>
-      <w:r>
-        <w:t>walking</w:t>
-      </w:r>
-      <w:proofErr w:type="spellEnd"/>
-      <w:r>
-        <w:t xml:space="preserve">” animációt </w:t>
-      </w:r>
-      <w:proofErr w:type="spellStart"/>
-      <w:r>
-        <w:t>játsza</w:t>
-      </w:r>
-      <w:proofErr w:type="spellEnd"/>
-      <w:r>
-        <w:t xml:space="preserve"> le</w:t>
+        <w:t>ozgás közben a „walking” animációt játsza le</w:t>
       </w:r>
       <w:r>
         <w:t xml:space="preserve">, akkor is, ha ütközik. </w:t>
@@ -24205,15 +19803,7 @@
         <w:t>U</w:t>
       </w:r>
       <w:r>
-        <w:t xml:space="preserve">grás közben a „jumping” animációt </w:t>
-      </w:r>
-      <w:proofErr w:type="spellStart"/>
-      <w:r>
-        <w:t>játsza</w:t>
-      </w:r>
-      <w:proofErr w:type="spellEnd"/>
-      <w:r>
-        <w:t xml:space="preserve"> le.</w:t>
+        <w:t>grás közben a „jumping” animációt játsza le.</w:t>
       </w:r>
     </w:p>
     <w:p>
@@ -24225,27 +19815,10 @@
         </w:numPr>
       </w:pPr>
       <w:r>
-        <w:lastRenderedPageBreak/>
         <w:t>E</w:t>
       </w:r>
       <w:r>
-        <w:t>sés közben a „</w:t>
-      </w:r>
-      <w:proofErr w:type="spellStart"/>
-      <w:r>
-        <w:t>falling</w:t>
-      </w:r>
-      <w:proofErr w:type="spellEnd"/>
-      <w:r>
-        <w:t xml:space="preserve">” animációt </w:t>
-      </w:r>
-      <w:proofErr w:type="spellStart"/>
-      <w:r>
-        <w:t>játsza</w:t>
-      </w:r>
-      <w:proofErr w:type="spellEnd"/>
-      <w:r>
-        <w:t xml:space="preserve"> le.</w:t>
+        <w:t>sés közben a „falling” animációt játsza le.</w:t>
       </w:r>
     </w:p>
     <w:p>
@@ -24260,23 +19833,7 @@
         <w:t>T</w:t>
       </w:r>
       <w:r>
-        <w:t>ámadás közben az „</w:t>
-      </w:r>
-      <w:proofErr w:type="spellStart"/>
-      <w:r>
-        <w:t>attacking</w:t>
-      </w:r>
-      <w:proofErr w:type="spellEnd"/>
-      <w:r>
-        <w:t xml:space="preserve">” animációt </w:t>
-      </w:r>
-      <w:proofErr w:type="spellStart"/>
-      <w:r>
-        <w:t>játsza</w:t>
-      </w:r>
-      <w:proofErr w:type="spellEnd"/>
-      <w:r>
-        <w:t xml:space="preserve"> le.</w:t>
+        <w:t>ámadás közben az „attacking” animációt játsza le.</w:t>
       </w:r>
     </w:p>
     <w:p>
@@ -24288,39 +19845,7 @@
         </w:numPr>
       </w:pPr>
       <w:r>
-        <w:t>Egyszerre támadás és mozgás közben a „</w:t>
-      </w:r>
-      <w:proofErr w:type="spellStart"/>
-      <w:r>
-        <w:t>walking</w:t>
-      </w:r>
-      <w:proofErr w:type="spellEnd"/>
-      <w:r>
-        <w:t>” és „</w:t>
-      </w:r>
-      <w:proofErr w:type="spellStart"/>
-      <w:r>
-        <w:t>attacking</w:t>
-      </w:r>
-      <w:proofErr w:type="spellEnd"/>
-      <w:r>
-        <w:t xml:space="preserve">” animációt </w:t>
-      </w:r>
-      <w:proofErr w:type="spellStart"/>
-      <w:r>
-        <w:t>tweenelve</w:t>
-      </w:r>
-      <w:proofErr w:type="spellEnd"/>
-      <w:r>
-        <w:t xml:space="preserve"> </w:t>
-      </w:r>
-      <w:proofErr w:type="spellStart"/>
-      <w:r>
-        <w:t>játsza</w:t>
-      </w:r>
-      <w:proofErr w:type="spellEnd"/>
-      <w:r>
-        <w:t xml:space="preserve"> le: a karjával és kardjával támad, a többi testrészével sétál.</w:t>
+        <w:t>Egyszerre támadás és mozgás közben a „walking” és „attacking” animációt tweenelve játsza le: a karjával és kardjával támad, a többi testrészével sétál.</w:t>
       </w:r>
     </w:p>
     <w:p>
@@ -24340,23 +19865,7 @@
         </w:numPr>
       </w:pPr>
       <w:r>
-        <w:t>Mozgás közben a „</w:t>
-      </w:r>
-      <w:proofErr w:type="spellStart"/>
-      <w:r>
-        <w:t>moving</w:t>
-      </w:r>
-      <w:proofErr w:type="spellEnd"/>
-      <w:r>
-        <w:t xml:space="preserve">” animációt </w:t>
-      </w:r>
-      <w:proofErr w:type="spellStart"/>
-      <w:r>
-        <w:t>játsza</w:t>
-      </w:r>
-      <w:proofErr w:type="spellEnd"/>
-      <w:r>
-        <w:t xml:space="preserve"> le.</w:t>
+        <w:t>Mozgás közben a „moving” animációt játsza le.</w:t>
       </w:r>
     </w:p>
     <w:p>
@@ -24368,23 +19877,13 @@
         </w:numPr>
       </w:pPr>
       <w:r>
-        <w:t>Ha az ellenfél a játékos felé mozogna, de nem tud (szakadék, vagy fal állja útját). akkor az „</w:t>
-      </w:r>
-      <w:proofErr w:type="spellStart"/>
-      <w:r>
-        <w:t>idle</w:t>
-      </w:r>
-      <w:proofErr w:type="spellEnd"/>
-      <w:r>
-        <w:t xml:space="preserve">” animációt </w:t>
-      </w:r>
-      <w:proofErr w:type="spellStart"/>
-      <w:r>
-        <w:t>játsza</w:t>
-      </w:r>
-      <w:proofErr w:type="spellEnd"/>
-      <w:r>
-        <w:t xml:space="preserve"> le.</w:t>
+        <w:t>Ha az ellenfél a játékos felé mozogna, de nem tud (s</w:t>
+      </w:r>
+      <w:r>
+        <w:t xml:space="preserve">zakadék, vagy fal állja útját), </w:t>
+      </w:r>
+      <w:r>
+        <w:t>akkor az „idle” animációt játsza le.</w:t>
       </w:r>
     </w:p>
     <w:p>
@@ -24396,23 +19895,7 @@
         </w:numPr>
       </w:pPr>
       <w:r>
-        <w:t>Támadás közben az „</w:t>
-      </w:r>
-      <w:proofErr w:type="spellStart"/>
-      <w:r>
-        <w:t>attacking</w:t>
-      </w:r>
-      <w:proofErr w:type="spellEnd"/>
-      <w:r>
-        <w:t xml:space="preserve">” animációt </w:t>
-      </w:r>
-      <w:proofErr w:type="spellStart"/>
-      <w:r>
-        <w:t>játsza</w:t>
-      </w:r>
-      <w:proofErr w:type="spellEnd"/>
-      <w:r>
-        <w:t xml:space="preserve"> le.</w:t>
+        <w:t>Támadás közben az „attacking” animációt játsza le.</w:t>
       </w:r>
     </w:p>
     <w:p>
@@ -24424,8 +19907,6 @@
       <w:r>
         <w:br w:type="page"/>
       </w:r>
-      <w:bookmarkStart w:id="108" w:name="_GoBack"/>
-      <w:bookmarkEnd w:id="108"/>
     </w:p>
     <w:p>
       <w:pPr>
@@ -24506,15 +19987,7 @@
         <w:t>különböző platformok, eszközök, módszerek, tervezési minták vegyes alkalmazására</w:t>
       </w:r>
       <w:r>
-        <w:t xml:space="preserve"> volt szükség, ezek miatt hosszas kutatómunkát is </w:t>
-      </w:r>
-      <w:proofErr w:type="gramStart"/>
-      <w:r>
-        <w:t>végeztem,  hogy</w:t>
-      </w:r>
-      <w:proofErr w:type="gramEnd"/>
-      <w:r>
-        <w:t xml:space="preserve"> a több lehetőség közül </w:t>
+        <w:t xml:space="preserve"> volt szükség, ezek miatt hosszas kutatómunkát is végeztem,  hogy a több lehetőség közül </w:t>
       </w:r>
       <w:r>
         <w:t>ki tudjam választani</w:t>
@@ -24550,23 +20023,10 @@
       </w:pPr>
       <w:r>
         <w:tab/>
-        <w:t xml:space="preserve">Mint a </w:t>
-      </w:r>
-      <w:proofErr w:type="spellStart"/>
-      <w:r>
-        <w:t>cross</w:t>
-      </w:r>
-      <w:proofErr w:type="spellEnd"/>
-      <w:r>
-        <w:t xml:space="preserve">-platform játékfejlesztés egyik alappillére, külön figyelmet </w:t>
-      </w:r>
-      <w:proofErr w:type="spellStart"/>
-      <w:r>
-        <w:t>érdemelt</w:t>
-      </w:r>
-      <w:proofErr w:type="spellEnd"/>
-      <w:r>
-        <w:t xml:space="preserve"> az</w:t>
+        <w:t xml:space="preserve">Mint a cross-platform játékfejlesztés egyik alappillére, külön figyelmet </w:t>
+      </w:r>
+      <w:r>
+        <w:t>érdemelt az</w:t>
       </w:r>
       <w:r>
         <w:t xml:space="preserve"> irányítás. A számítógépek és okos eszközök (okostelefonok és táblagépek) nem csak a kijelző és a rendelkezésre álló erőforrások tekintetében különböznek, hanem a használható input eszközök tekintetében is. Míg PC-k esetén feltételezhető a billentyűzet és egér megléte, a mobil eszközök leggyakrabban csak érintőképernyővel rendelkeznek</w:t>
@@ -24589,132 +20049,85 @@
         <w:t xml:space="preserve"> virtuális gombokkal és</w:t>
       </w:r>
       <w:r>
+        <w:t xml:space="preserve"> joystickkal sikerült megoldani, míg számítógépen a hagyományos input eszközöket használtam.</w:t>
+      </w:r>
+    </w:p>
+    <w:p>
+      <w:pPr>
+        <w:ind w:firstLine="708"/>
+      </w:pPr>
+      <w:r>
+        <w:t xml:space="preserve">Az architektúra és tervezési minták szempontjából kitűzött célokat is teljesíti az elkészült szoftver: a játékmenet egy MVC-szerű architektúra alkalmazásával készült, és a felhasználtam a játékfejlesztés során leggyakrabban használt tervezési mintákat, mint például a screen és ECS (entity-component-system) </w:t>
+      </w:r>
+      <w:r>
+        <w:t>design patternek</w:t>
+      </w:r>
+      <w:r>
+        <w:t>.</w:t>
+      </w:r>
+    </w:p>
+    <w:p>
+      <w:pPr>
+        <w:pStyle w:val="Cmsor2"/>
+      </w:pPr>
+      <w:bookmarkStart w:id="110" w:name="_Toc482116220"/>
+      <w:r>
+        <w:t>Továbbfejlesztési lehetőségek</w:t>
+      </w:r>
+      <w:bookmarkEnd w:id="110"/>
+    </w:p>
+    <w:p>
+      <w:pPr>
+        <w:ind w:firstLine="0"/>
+      </w:pPr>
+      <w:r>
+        <w:t>A program elsősorban a</w:t>
+      </w:r>
+      <w:r>
+        <w:t xml:space="preserve"> -</w:t>
+      </w:r>
+      <w:r>
         <w:t xml:space="preserve"> </w:t>
       </w:r>
-      <w:proofErr w:type="spellStart"/>
-      <w:r>
-        <w:t>joystickkal</w:t>
-      </w:r>
-      <w:proofErr w:type="spellEnd"/>
-      <w:r>
-        <w:t xml:space="preserve"> sikerült megoldani, míg számítógépen a hagyományos input eszközöket használtam.</w:t>
-      </w:r>
-    </w:p>
-    <w:p>
-      <w:pPr>
-        <w:ind w:firstLine="708"/>
-      </w:pPr>
-      <w:r>
-        <w:t xml:space="preserve">Az architektúra és tervezési minták szempontjából kitűzött célokat is teljesíti az elkészült szoftver: a játékmenet egy MVC-szerű architektúra alkalmazásával készült, és a felhasználtam a játékfejlesztés során leggyakrabban használt tervezési mintákat, mint például a </w:t>
-      </w:r>
-      <w:proofErr w:type="spellStart"/>
-      <w:r>
-        <w:t>screen</w:t>
-      </w:r>
-      <w:proofErr w:type="spellEnd"/>
-      <w:r>
-        <w:t xml:space="preserve"> és ECS (</w:t>
-      </w:r>
-      <w:proofErr w:type="spellStart"/>
-      <w:r>
-        <w:t>entity-component-system</w:t>
-      </w:r>
-      <w:proofErr w:type="spellEnd"/>
-      <w:r>
-        <w:t xml:space="preserve">) </w:t>
-      </w:r>
-      <w:r>
-        <w:t xml:space="preserve">design </w:t>
-      </w:r>
-      <w:proofErr w:type="spellStart"/>
-      <w:r>
-        <w:t>patternek</w:t>
-      </w:r>
-      <w:proofErr w:type="spellEnd"/>
-      <w:r>
-        <w:t>.</w:t>
-      </w:r>
-    </w:p>
-    <w:p>
-      <w:pPr>
-        <w:pStyle w:val="Cmsor2"/>
-      </w:pPr>
-      <w:bookmarkStart w:id="110" w:name="_Toc482116220"/>
-      <w:proofErr w:type="spellStart"/>
-      <w:r>
-        <w:t>Továbbfejlesztési</w:t>
-      </w:r>
-      <w:proofErr w:type="spellEnd"/>
-      <w:r>
-        <w:t xml:space="preserve"> lehetőségek</w:t>
-      </w:r>
-      <w:bookmarkEnd w:id="110"/>
+      <w:r>
+        <w:t>gyakran alkalmazott -</w:t>
+      </w:r>
+      <w:r>
+        <w:t xml:space="preserve"> </w:t>
+      </w:r>
+      <w:r>
+        <w:t>(platformfüggetlen) játékfejlesztés</w:t>
+      </w:r>
+      <w:r>
+        <w:t>i</w:t>
+      </w:r>
+      <w:r>
+        <w:t xml:space="preserve"> </w:t>
+      </w:r>
+      <w:r>
+        <w:t>módszerek</w:t>
+      </w:r>
+      <w:r>
+        <w:t xml:space="preserve"> bemutatásának céljából készült, ezért több lehetőség is van a </w:t>
+      </w:r>
+      <w:r>
+        <w:lastRenderedPageBreak/>
+        <w:t xml:space="preserve">továbbfejlesztésére, aminek következtében egy hosszabb, érdekesebb játékmenettel rendelkező és többször </w:t>
+      </w:r>
+      <w:r>
+        <w:t>újra játszható</w:t>
+      </w:r>
+      <w:r>
+        <w:t xml:space="preserve"> játékprogrammá fejlődhet.</w:t>
+      </w:r>
     </w:p>
     <w:p>
       <w:pPr>
         <w:ind w:firstLine="0"/>
       </w:pPr>
       <w:r>
-        <w:t>A program elsősorban a</w:t>
-      </w:r>
-      <w:r>
-        <w:t xml:space="preserve"> -</w:t>
-      </w:r>
-      <w:r>
-        <w:t xml:space="preserve"> </w:t>
-      </w:r>
-      <w:r>
-        <w:t>gyakran alkalmazott -</w:t>
-      </w:r>
-      <w:r>
-        <w:t xml:space="preserve"> </w:t>
-      </w:r>
-      <w:r>
-        <w:t>(platformfüggetlen) játékfejlesztés</w:t>
-      </w:r>
-      <w:r>
-        <w:t>i</w:t>
-      </w:r>
-      <w:r>
-        <w:t xml:space="preserve"> </w:t>
-      </w:r>
-      <w:r>
-        <w:t>módszerek</w:t>
-      </w:r>
-      <w:r>
-        <w:t xml:space="preserve"> bemutatásának céljából készült, ezért több lehetőség is van a </w:t>
-      </w:r>
-      <w:proofErr w:type="spellStart"/>
-      <w:r>
-        <w:lastRenderedPageBreak/>
-        <w:t>továbbfejlesztésére</w:t>
-      </w:r>
-      <w:proofErr w:type="spellEnd"/>
-      <w:r>
-        <w:t xml:space="preserve">, aminek következtében egy hosszabb, érdekesebb játékmenettel rendelkező és többször </w:t>
-      </w:r>
-      <w:r>
-        <w:t>újra játszható</w:t>
-      </w:r>
-      <w:r>
-        <w:t xml:space="preserve"> játékprogrammá fejlődhet.</w:t>
-      </w:r>
-    </w:p>
-    <w:p>
-      <w:pPr>
-        <w:ind w:firstLine="0"/>
-      </w:pPr>
-      <w:r>
         <w:tab/>
-        <w:t xml:space="preserve">Egyik lehetőség, hogy a játék ne csak egy pályát támogasson. Legyen a </w:t>
-      </w:r>
-      <w:proofErr w:type="spellStart"/>
-      <w:r>
-        <w:t>főmenüben</w:t>
-      </w:r>
-      <w:proofErr w:type="spellEnd"/>
-      <w:r>
-        <w:t xml:space="preserve"> egy pályaválasztó menü, ahol a már elért pályá</w:t>
+        <w:t>Egyik lehetőség, hogy a játék ne csak egy pályát támogasson. Legyen a főmenüben egy pályaválasztó menü, ahol a már elért pályá</w:t>
       </w:r>
       <w:r>
         <w:t xml:space="preserve">k </w:t>
@@ -24723,15 +20136,7 @@
         <w:t>újra játszhatók</w:t>
       </w:r>
       <w:r>
-        <w:t xml:space="preserve">, az újakat pedig az </w:t>
-      </w:r>
-      <w:proofErr w:type="spellStart"/>
-      <w:r>
-        <w:t>előttük</w:t>
-      </w:r>
-      <w:proofErr w:type="spellEnd"/>
-      <w:r>
-        <w:t xml:space="preserve"> lévők </w:t>
+        <w:t xml:space="preserve">, az újakat pedig az előttük lévők </w:t>
       </w:r>
       <w:r>
         <w:t>végig játszásával</w:t>
@@ -24767,23 +20172,7 @@
         <w:t>A játékosok versengésének elősegítése érdekében be lehetne ve</w:t>
       </w:r>
       <w:r>
-        <w:t>zetni egy „</w:t>
-      </w:r>
-      <w:proofErr w:type="spellStart"/>
-      <w:r>
-        <w:t>high</w:t>
-      </w:r>
-      <w:proofErr w:type="spellEnd"/>
-      <w:r>
-        <w:t xml:space="preserve"> </w:t>
-      </w:r>
-      <w:proofErr w:type="spellStart"/>
-      <w:r>
-        <w:t>score</w:t>
-      </w:r>
-      <w:proofErr w:type="spellEnd"/>
-      <w:r>
-        <w:t>” rendszer</w:t>
+        <w:t>zetni egy „high score” rendszer</w:t>
       </w:r>
       <w:r>
         <w:t>t, azaz a játék végén a program elmenti a szerzett (elveszített) kincsből származó pontszámot egy szerveren. Így a játékosok láthatják, milyen a teljesítményük a többiekhez képest.</w:t>
@@ -24821,27 +20210,9 @@
       <w:r>
         <w:t xml:space="preserve"> a </w:t>
       </w:r>
-      <w:proofErr w:type="spellStart"/>
-      <w:r>
-        <w:t>Learning</w:t>
-      </w:r>
-      <w:proofErr w:type="spellEnd"/>
-      <w:r>
-        <w:t xml:space="preserve"> </w:t>
-      </w:r>
-      <w:proofErr w:type="spellStart"/>
-      <w:r>
-        <w:t>Libgdx</w:t>
-      </w:r>
-      <w:proofErr w:type="spellEnd"/>
-      <w:r>
-        <w:t xml:space="preserve"> Game </w:t>
-      </w:r>
-      <w:proofErr w:type="spellStart"/>
-      <w:r>
-        <w:t>Development</w:t>
-      </w:r>
-      <w:proofErr w:type="spellEnd"/>
+      <w:r>
+        <w:t>Learning Libgdx Game Development</w:t>
+      </w:r>
       <w:r>
         <w:t xml:space="preserve"> </w:t>
       </w:r>
@@ -24872,21 +20243,8 @@
         </w:sdtContent>
       </w:sdt>
       <w:r>
-        <w:t xml:space="preserve"> és a Game </w:t>
-      </w:r>
-      <w:proofErr w:type="spellStart"/>
-      <w:r>
-        <w:t>Programming</w:t>
-      </w:r>
-      <w:proofErr w:type="spellEnd"/>
-      <w:r>
-        <w:t xml:space="preserve"> </w:t>
-      </w:r>
-      <w:proofErr w:type="spellStart"/>
-      <w:r>
-        <w:t>Patterns</w:t>
-      </w:r>
-      <w:proofErr w:type="spellEnd"/>
+        <w:t xml:space="preserve"> és a Game Programming Patterns</w:t>
+      </w:r>
       <w:r>
         <w:t xml:space="preserve"> </w:t>
       </w:r>
@@ -25012,13 +20370,8 @@
         <w:t xml:space="preserve"> a</w:t>
       </w:r>
       <w:r>
-        <w:t xml:space="preserve"> libGDX keretrendszerrel történő megvalósításában a libGDX </w:t>
-      </w:r>
-      <w:proofErr w:type="spellStart"/>
-      <w:r>
-        <w:t>wiki</w:t>
-      </w:r>
-      <w:proofErr w:type="spellEnd"/>
+        <w:t xml:space="preserve"> libGDX keretrendszerrel történő megvalósításában a libGDX wiki</w:t>
+      </w:r>
       <w:r>
         <w:t xml:space="preserve"> </w:t>
       </w:r>
@@ -25936,7 +21289,7 @@
           <w:rPr>
             <w:noProof/>
           </w:rPr>
-          <w:t>55</w:t>
+          <w:t>51</w:t>
         </w:r>
         <w:r>
           <w:fldChar w:fldCharType="end"/>
@@ -29458,7 +24811,7 @@
 </file>
 
 <file path=customXml/itemProps1.xml><?xml version="1.0" encoding="utf-8"?>
-<ds:datastoreItem xmlns:ds="http://schemas.openxmlformats.org/officeDocument/2006/customXml" ds:itemID="{057E618B-4761-49CC-869C-33AB371519E9}">
+<ds:datastoreItem xmlns:ds="http://schemas.openxmlformats.org/officeDocument/2006/customXml" ds:itemID="{62596547-6EE2-49FB-B1FF-81BBE4D6CD41}">
   <ds:schemaRefs>
     <ds:schemaRef ds:uri="http://schemas.openxmlformats.org/officeDocument/2006/bibliography"/>
   </ds:schemaRefs>
